--- a/src/y3/s1/cse222/CSE222_Revision.docx
+++ b/src/y3/s1/cse222/CSE222_Revision.docx
@@ -19,25 +19,7 @@
           <w:sz w:val="36"/>
           <w:szCs w:val="36"/>
         </w:rPr>
-        <w:t>Module 3</w:t>
-      </w:r>
-      <w:r>
-        <w:rPr>
-          <w:b/>
-          <w:bCs/>
-          <w:sz w:val="36"/>
-          <w:szCs w:val="36"/>
-        </w:rPr>
-        <w:t>:</w:t>
-      </w:r>
-      <w:r>
-        <w:rPr>
-          <w:b/>
-          <w:bCs/>
-          <w:sz w:val="36"/>
-          <w:szCs w:val="36"/>
-        </w:rPr>
-        <w:t xml:space="preserve"> Cairn</w:t>
+        <w:t>Module 3: Cairn</w:t>
       </w:r>
     </w:p>
     <w:p>
@@ -946,14 +928,7 @@
           <w:sz w:val="24"/>
           <w:szCs w:val="24"/>
         </w:rPr>
-        <w:t xml:space="preserve"> will be called</w:t>
-      </w:r>
-      <w:r>
-        <w:rPr>
-          <w:sz w:val="24"/>
-          <w:szCs w:val="24"/>
-        </w:rPr>
-        <w:t>.</w:t>
+        <w:t xml:space="preserve"> will be called.</w:t>
       </w:r>
     </w:p>
     <w:p>
@@ -995,14 +970,7 @@
           <w:sz w:val="24"/>
           <w:szCs w:val="24"/>
         </w:rPr>
-        <w:t>T</w:t>
-      </w:r>
-      <w:r>
-        <w:rPr>
-          <w:sz w:val="24"/>
-          <w:szCs w:val="24"/>
-        </w:rPr>
-        <w:t xml:space="preserve">he Big-Oh of </w:t>
+        <w:t xml:space="preserve">The Big-Oh of </w:t>
       </w:r>
       <w:proofErr w:type="spellStart"/>
       <w:proofErr w:type="gramStart"/>
@@ -2283,15 +2251,7 @@
               <w:sz w:val="24"/>
               <w:szCs w:val="24"/>
             </w:rPr>
-            <m:t>O</m:t>
-          </m:r>
-          <m:r>
-            <w:rPr>
-              <w:rFonts w:ascii="Cambria Math" w:hAnsi="Cambria Math" w:cs="JetBrains Mono"/>
-              <w:sz w:val="24"/>
-              <w:szCs w:val="24"/>
-            </w:rPr>
-            <m:t>(n^2)</m:t>
+            <m:t>O(n^2)</m:t>
           </m:r>
         </m:oMath>
       </m:oMathPara>
@@ -2739,15 +2699,7 @@
               <w:sz w:val="24"/>
               <w:szCs w:val="24"/>
             </w:rPr>
-            <m:t>O</m:t>
-          </m:r>
-          <m:r>
-            <w:rPr>
-              <w:rFonts w:ascii="Cambria Math" w:hAnsi="Cambria Math"/>
-              <w:sz w:val="24"/>
-              <w:szCs w:val="24"/>
-            </w:rPr>
-            <m:t>(2^n)</m:t>
+            <m:t>O(2^n)</m:t>
           </m:r>
         </m:oMath>
       </m:oMathPara>
@@ -2859,23 +2811,7 @@
               <w:sz w:val="24"/>
               <w:szCs w:val="24"/>
             </w:rPr>
-            <m:t>f(n) = n + 5n</m:t>
-          </m:r>
-          <m:r>
-            <w:rPr>
-              <w:rFonts w:ascii="Cambria Math" w:hAnsi="Cambria Math"/>
-              <w:sz w:val="24"/>
-              <w:szCs w:val="24"/>
-            </w:rPr>
-            <m:t>^</m:t>
-          </m:r>
-          <m:r>
-            <w:rPr>
-              <w:rFonts w:ascii="Cambria Math" w:hAnsi="Cambria Math"/>
-              <w:sz w:val="24"/>
-              <w:szCs w:val="24"/>
-            </w:rPr>
-            <m:t>4 + nlg(n)</m:t>
+            <m:t>f(n) = n + 5n^4 + nlg(n)</m:t>
           </m:r>
         </m:oMath>
       </m:oMathPara>
@@ -3349,13 +3285,18 @@
     </w:p>
     <w:p>
       <w:pPr>
-        <w:spacing w:line="240" w:lineRule="auto"/>
-        <w:jc w:val="both"/>
-        <w:rPr>
-          <w:sz w:val="24"/>
-          <w:szCs w:val="24"/>
-        </w:rPr>
-      </w:pPr>
+        <w:rPr>
+          <w:sz w:val="24"/>
+          <w:szCs w:val="24"/>
+        </w:rPr>
+      </w:pPr>
+      <w:r>
+        <w:rPr>
+          <w:sz w:val="24"/>
+          <w:szCs w:val="24"/>
+        </w:rPr>
+        <w:br w:type="page"/>
+      </w:r>
     </w:p>
     <w:p>
       <w:pPr>
@@ -3383,7 +3324,7 @@
           <w:sz w:val="36"/>
           <w:szCs w:val="36"/>
         </w:rPr>
-        <w:t>6</w:t>
+        <w:t>5</w:t>
       </w:r>
       <w:r>
         <w:rPr>
@@ -3430,304 +3371,108 @@
     </w:p>
     <w:p>
       <w:pPr>
-        <w:spacing w:line="240" w:lineRule="auto"/>
-        <w:jc w:val="both"/>
-        <w:rPr>
-          <w:sz w:val="24"/>
-          <w:szCs w:val="24"/>
-        </w:rPr>
-      </w:pPr>
-      <w:r>
-        <w:rPr>
-          <w:sz w:val="24"/>
-          <w:szCs w:val="24"/>
-        </w:rPr>
-        <w:t>Consider the following array: 3, 8, 23, 18, 15, 16. Show a trace of execution for </w:t>
-      </w:r>
-      <w:r>
-        <w:rPr>
-          <w:b/>
-          <w:bCs/>
-          <w:sz w:val="24"/>
-          <w:szCs w:val="24"/>
-        </w:rPr>
-        <w:t>insertion sort</w:t>
-      </w:r>
-      <w:r>
-        <w:rPr>
-          <w:sz w:val="24"/>
-          <w:szCs w:val="24"/>
-        </w:rPr>
-        <w:t>. The trace begins with the provided initial state of the array, followed by the array's state after each </w:t>
-      </w:r>
-      <w:r>
-        <w:rPr>
-          <w:b/>
-          <w:bCs/>
-          <w:sz w:val="24"/>
-          <w:szCs w:val="24"/>
-        </w:rPr>
-        <w:t>pass</w:t>
-      </w:r>
-      <w:r>
-        <w:rPr>
-          <w:sz w:val="24"/>
-          <w:szCs w:val="24"/>
-        </w:rPr>
-        <w:t> is made.</w:t>
-      </w:r>
-    </w:p>
-    <w:p>
-      <w:pPr>
-        <w:spacing w:line="240" w:lineRule="auto"/>
-        <w:jc w:val="both"/>
-        <w:rPr>
-          <w:sz w:val="24"/>
-          <w:szCs w:val="24"/>
-        </w:rPr>
-      </w:pPr>
-      <w:r>
-        <w:rPr>
+        <w:rPr>
+          <w:sz w:val="24"/>
+          <w:szCs w:val="24"/>
+        </w:rPr>
+      </w:pPr>
+      <w:r>
+        <w:rPr>
+          <w:sz w:val="24"/>
+          <w:szCs w:val="24"/>
+        </w:rPr>
+        <w:t xml:space="preserve">Consider the following </w:t>
+      </w:r>
+      <w:proofErr w:type="gramStart"/>
+      <w:r>
+        <w:rPr>
+          <w:sz w:val="24"/>
+          <w:szCs w:val="24"/>
+        </w:rPr>
+        <w:t>problem, and</w:t>
+      </w:r>
+      <w:proofErr w:type="gramEnd"/>
+      <w:r>
+        <w:rPr>
+          <w:sz w:val="24"/>
+          <w:szCs w:val="24"/>
+        </w:rPr>
+        <w:t xml:space="preserve"> categorize according to the different axis of problem complexity: create an algorithm to determine which song from a collection to recommend to a user, based on what they have listened to in the past.</w:t>
+      </w:r>
+    </w:p>
+    <w:p>
+      <w:pPr>
+        <w:rPr>
+          <w:sz w:val="24"/>
+          <w:szCs w:val="24"/>
+        </w:rPr>
+      </w:pPr>
+      <w:r>
+        <w:rPr>
+          <w:sz w:val="24"/>
+          <w:szCs w:val="24"/>
+        </w:rPr>
+        <w:t xml:space="preserve">It is      </w:t>
+      </w:r>
+      <w:proofErr w:type="gramStart"/>
+      <w:r>
+        <w:rPr>
+          <w:sz w:val="24"/>
+          <w:szCs w:val="24"/>
+        </w:rPr>
+        <w:t>   [</w:t>
+      </w:r>
+      <w:proofErr w:type="gramEnd"/>
+      <w:r>
+        <w:rPr>
+          <w:sz w:val="24"/>
+          <w:szCs w:val="24"/>
+        </w:rPr>
+        <w:t xml:space="preserve"> Select ]      ["open-ended", "close-ended"]  and         [ Select ]      ["ill-defined", "well-defined"]  .</w:t>
+      </w:r>
+    </w:p>
+    <w:p>
+      <w:pPr>
+        <w:spacing w:line="240" w:lineRule="auto"/>
+        <w:jc w:val="center"/>
+        <w:rPr>
+          <w:b/>
+          <w:bCs/>
           <w:i/>
           <w:iCs/>
           <w:sz w:val="24"/>
           <w:szCs w:val="24"/>
         </w:rPr>
-        <w:t>Enter each subsequent state as a comma separated list (as shown by the initial state). Do not include any spaces in your answer. If you follow these directions exactly and are marked off by the auto-grader </w:t>
-      </w:r>
-      <w:r>
-        <w:rPr>
+      </w:pPr>
+      <w:r>
+        <w:rPr>
+          <w:b/>
+          <w:bCs/>
           <w:i/>
           <w:iCs/>
           <w:sz w:val="24"/>
           <w:szCs w:val="24"/>
-          <w:u w:val="single"/>
-        </w:rPr>
-        <w:t>on the second submission</w:t>
-      </w:r>
-      <w:r>
-        <w:rPr>
-          <w:i/>
-          <w:iCs/>
-          <w:sz w:val="24"/>
-          <w:szCs w:val="24"/>
-        </w:rPr>
-        <w:t>, reach out to the instructional staff.</w:t>
-      </w:r>
-    </w:p>
-    <w:p>
-      <w:pPr>
-        <w:spacing w:line="240" w:lineRule="auto"/>
-        <w:jc w:val="both"/>
-        <w:rPr>
-          <w:sz w:val="24"/>
-          <w:szCs w:val="24"/>
-        </w:rPr>
-      </w:pPr>
-      <w:r>
-        <w:rPr>
-          <w:sz w:val="24"/>
-          <w:szCs w:val="24"/>
-        </w:rPr>
-        <w:t> </w:t>
-      </w:r>
-    </w:p>
-    <w:p>
-      <w:pPr>
-        <w:spacing w:line="240" w:lineRule="auto"/>
-        <w:jc w:val="both"/>
-        <w:rPr>
-          <w:sz w:val="24"/>
-          <w:szCs w:val="24"/>
-        </w:rPr>
-      </w:pPr>
-      <w:r>
-        <w:rPr>
-          <w:sz w:val="24"/>
-          <w:szCs w:val="24"/>
-        </w:rPr>
-        <w:t>initial: 3,8,23,18,15,16</w:t>
-      </w:r>
-    </w:p>
-    <w:p>
-      <w:pPr>
-        <w:spacing w:line="240" w:lineRule="auto"/>
-        <w:jc w:val="both"/>
-        <w:rPr>
-          <w:sz w:val="24"/>
-          <w:szCs w:val="24"/>
-        </w:rPr>
-      </w:pPr>
-      <w:proofErr w:type="spellStart"/>
-      <w:proofErr w:type="gramStart"/>
-      <w:r>
-        <w:rPr>
-          <w:sz w:val="24"/>
-          <w:szCs w:val="24"/>
-        </w:rPr>
-        <w:t>i</w:t>
-      </w:r>
-      <w:proofErr w:type="spellEnd"/>
-      <w:r>
-        <w:rPr>
-          <w:sz w:val="24"/>
-          <w:szCs w:val="24"/>
-        </w:rPr>
-        <w:t xml:space="preserve">  =</w:t>
-      </w:r>
-      <w:proofErr w:type="gramEnd"/>
-      <w:r>
-        <w:rPr>
-          <w:sz w:val="24"/>
-          <w:szCs w:val="24"/>
-        </w:rPr>
-        <w:t xml:space="preserve">  1: 3,8,23,18,15,16</w:t>
-      </w:r>
-    </w:p>
-    <w:p>
-      <w:pPr>
-        <w:spacing w:line="240" w:lineRule="auto"/>
-        <w:jc w:val="both"/>
-        <w:rPr>
-          <w:sz w:val="24"/>
-          <w:szCs w:val="24"/>
-        </w:rPr>
-      </w:pPr>
-      <w:proofErr w:type="spellStart"/>
-      <w:proofErr w:type="gramStart"/>
-      <w:r>
-        <w:rPr>
-          <w:sz w:val="24"/>
-          <w:szCs w:val="24"/>
-        </w:rPr>
-        <w:t>i</w:t>
-      </w:r>
-      <w:proofErr w:type="spellEnd"/>
-      <w:r>
-        <w:rPr>
-          <w:sz w:val="24"/>
-          <w:szCs w:val="24"/>
-        </w:rPr>
-        <w:t xml:space="preserve">  =</w:t>
-      </w:r>
-      <w:proofErr w:type="gramEnd"/>
-      <w:r>
-        <w:rPr>
-          <w:sz w:val="24"/>
-          <w:szCs w:val="24"/>
-        </w:rPr>
-        <w:t xml:space="preserve">  2: 3,8,23,18,15,16</w:t>
-      </w:r>
-    </w:p>
-    <w:p>
-      <w:pPr>
-        <w:spacing w:line="240" w:lineRule="auto"/>
-        <w:jc w:val="both"/>
-        <w:rPr>
-          <w:sz w:val="24"/>
-          <w:szCs w:val="24"/>
-        </w:rPr>
-      </w:pPr>
-      <w:proofErr w:type="spellStart"/>
-      <w:proofErr w:type="gramStart"/>
-      <w:r>
-        <w:rPr>
-          <w:sz w:val="24"/>
-          <w:szCs w:val="24"/>
-        </w:rPr>
-        <w:t>i</w:t>
-      </w:r>
-      <w:proofErr w:type="spellEnd"/>
-      <w:r>
-        <w:rPr>
-          <w:sz w:val="24"/>
-          <w:szCs w:val="24"/>
-        </w:rPr>
-        <w:t xml:space="preserve">  =</w:t>
-      </w:r>
-      <w:proofErr w:type="gramEnd"/>
-      <w:r>
-        <w:rPr>
-          <w:sz w:val="24"/>
-          <w:szCs w:val="24"/>
-        </w:rPr>
-        <w:t xml:space="preserve">  3: 3,8,18,23,15,16</w:t>
-      </w:r>
-    </w:p>
-    <w:p>
-      <w:pPr>
-        <w:spacing w:line="240" w:lineRule="auto"/>
-        <w:jc w:val="both"/>
-        <w:rPr>
-          <w:sz w:val="24"/>
-          <w:szCs w:val="24"/>
-        </w:rPr>
-      </w:pPr>
-      <w:proofErr w:type="spellStart"/>
-      <w:proofErr w:type="gramStart"/>
-      <w:r>
-        <w:rPr>
-          <w:sz w:val="24"/>
-          <w:szCs w:val="24"/>
-        </w:rPr>
-        <w:t>i</w:t>
-      </w:r>
-      <w:proofErr w:type="spellEnd"/>
-      <w:r>
-        <w:rPr>
-          <w:sz w:val="24"/>
-          <w:szCs w:val="24"/>
-        </w:rPr>
-        <w:t xml:space="preserve">  =</w:t>
-      </w:r>
-      <w:proofErr w:type="gramEnd"/>
-      <w:r>
-        <w:rPr>
-          <w:sz w:val="24"/>
-          <w:szCs w:val="24"/>
-        </w:rPr>
-        <w:t xml:space="preserve">  4: 3,8,15,18,23,16</w:t>
-      </w:r>
-    </w:p>
-    <w:p>
-      <w:pPr>
-        <w:spacing w:line="240" w:lineRule="auto"/>
-        <w:jc w:val="both"/>
-        <w:rPr>
-          <w:sz w:val="24"/>
-          <w:szCs w:val="24"/>
-        </w:rPr>
-      </w:pPr>
-      <w:proofErr w:type="spellStart"/>
-      <w:proofErr w:type="gramStart"/>
-      <w:r>
-        <w:rPr>
-          <w:sz w:val="24"/>
-          <w:szCs w:val="24"/>
-        </w:rPr>
-        <w:t>i</w:t>
-      </w:r>
-      <w:proofErr w:type="spellEnd"/>
-      <w:r>
-        <w:rPr>
-          <w:sz w:val="24"/>
-          <w:szCs w:val="24"/>
-        </w:rPr>
-        <w:t xml:space="preserve">  =</w:t>
-      </w:r>
-      <w:proofErr w:type="gramEnd"/>
-      <w:r>
-        <w:rPr>
-          <w:sz w:val="24"/>
-          <w:szCs w:val="24"/>
-        </w:rPr>
-        <w:t xml:space="preserve">  5: 3,8,15,16,18,23</w:t>
-      </w:r>
-    </w:p>
-    <w:p>
-      <w:pPr>
-        <w:spacing w:line="240" w:lineRule="auto"/>
-        <w:jc w:val="both"/>
+        </w:rPr>
+        <w:t>Answer</w:t>
+      </w:r>
+    </w:p>
+    <w:p>
+      <w:pPr>
+        <w:rPr>
+          <w:sz w:val="24"/>
+          <w:szCs w:val="24"/>
+        </w:rPr>
+      </w:pPr>
+      <w:r>
+        <w:rPr>
+          <w:sz w:val="24"/>
+          <w:szCs w:val="24"/>
+        </w:rPr>
+        <w:t>Open-ended and ill-defined.</w:t>
+      </w:r>
+    </w:p>
+    <w:p>
+      <w:pPr>
         <w:rPr>
           <w:sz w:val="24"/>
           <w:szCs w:val="24"/>
@@ -3773,6 +3518,1310 @@
           <w:szCs w:val="24"/>
         </w:rPr>
         <w:tab/>
+        <w:t>1 pts</w:t>
+      </w:r>
+    </w:p>
+    <w:p>
+      <w:pPr>
+        <w:rPr>
+          <w:b/>
+          <w:bCs/>
+          <w:sz w:val="24"/>
+          <w:szCs w:val="24"/>
+        </w:rPr>
+      </w:pPr>
+      <w:r>
+        <w:rPr>
+          <w:sz w:val="24"/>
+          <w:szCs w:val="24"/>
+        </w:rPr>
+        <w:t xml:space="preserve">Understanding the data format and ordering requirements for an algorithm that needs to (as a sub-problem) sort data would take place during      </w:t>
+      </w:r>
+      <w:proofErr w:type="gramStart"/>
+      <w:r>
+        <w:rPr>
+          <w:sz w:val="24"/>
+          <w:szCs w:val="24"/>
+        </w:rPr>
+        <w:t>   [</w:t>
+      </w:r>
+      <w:proofErr w:type="gramEnd"/>
+      <w:r>
+        <w:rPr>
+          <w:sz w:val="24"/>
+          <w:szCs w:val="24"/>
+        </w:rPr>
+        <w:t xml:space="preserve"> Select ]      ["Analysis", "Design", "Justification"]  , while analyzing the sorting algorithm's ability to meet those requirements would happen during         [ Select ]      ["Analysis", "Justification", "Design"]  .</w:t>
+      </w:r>
+    </w:p>
+    <w:p>
+      <w:pPr>
+        <w:spacing w:line="240" w:lineRule="auto"/>
+        <w:jc w:val="center"/>
+        <w:rPr>
+          <w:b/>
+          <w:bCs/>
+          <w:i/>
+          <w:iCs/>
+          <w:sz w:val="24"/>
+          <w:szCs w:val="24"/>
+        </w:rPr>
+      </w:pPr>
+      <w:r>
+        <w:rPr>
+          <w:b/>
+          <w:bCs/>
+          <w:i/>
+          <w:iCs/>
+          <w:sz w:val="24"/>
+          <w:szCs w:val="24"/>
+        </w:rPr>
+        <w:t>Answer</w:t>
+      </w:r>
+    </w:p>
+    <w:p>
+      <w:pPr>
+        <w:rPr>
+          <w:sz w:val="24"/>
+          <w:szCs w:val="24"/>
+        </w:rPr>
+      </w:pPr>
+      <w:r>
+        <w:rPr>
+          <w:sz w:val="24"/>
+          <w:szCs w:val="24"/>
+        </w:rPr>
+        <w:t>Design, analysis</w:t>
+      </w:r>
+      <w:r>
+        <w:rPr>
+          <w:sz w:val="24"/>
+          <w:szCs w:val="24"/>
+        </w:rPr>
+        <w:t>.</w:t>
+      </w:r>
+    </w:p>
+    <w:p>
+      <w:pPr>
+        <w:rPr>
+          <w:sz w:val="24"/>
+          <w:szCs w:val="24"/>
+        </w:rPr>
+      </w:pPr>
+    </w:p>
+    <w:p>
+      <w:pPr>
+        <w:tabs>
+          <w:tab w:val="right" w:pos="9360"/>
+        </w:tabs>
+        <w:spacing w:line="240" w:lineRule="auto"/>
+        <w:rPr>
+          <w:b/>
+          <w:bCs/>
+          <w:sz w:val="24"/>
+          <w:szCs w:val="24"/>
+        </w:rPr>
+      </w:pPr>
+      <w:r>
+        <w:rPr>
+          <w:b/>
+          <w:bCs/>
+          <w:sz w:val="24"/>
+          <w:szCs w:val="24"/>
+        </w:rPr>
+        <w:t xml:space="preserve">Question </w:t>
+      </w:r>
+      <w:r>
+        <w:rPr>
+          <w:b/>
+          <w:bCs/>
+          <w:sz w:val="24"/>
+          <w:szCs w:val="24"/>
+        </w:rPr>
+        <w:t>3</w:t>
+      </w:r>
+      <w:r>
+        <w:rPr>
+          <w:b/>
+          <w:bCs/>
+          <w:sz w:val="24"/>
+          <w:szCs w:val="24"/>
+        </w:rPr>
+        <w:tab/>
+        <w:t>1</w:t>
+      </w:r>
+      <w:r>
+        <w:rPr>
+          <w:b/>
+          <w:bCs/>
+          <w:sz w:val="24"/>
+          <w:szCs w:val="24"/>
+        </w:rPr>
+        <w:t>.5</w:t>
+      </w:r>
+      <w:r>
+        <w:rPr>
+          <w:b/>
+          <w:bCs/>
+          <w:sz w:val="24"/>
+          <w:szCs w:val="24"/>
+        </w:rPr>
+        <w:t xml:space="preserve"> pts</w:t>
+      </w:r>
+    </w:p>
+    <w:p>
+      <w:pPr>
+        <w:rPr>
+          <w:sz w:val="24"/>
+          <w:szCs w:val="24"/>
+        </w:rPr>
+      </w:pPr>
+      <w:r>
+        <w:rPr>
+          <w:sz w:val="24"/>
+          <w:szCs w:val="24"/>
+        </w:rPr>
+        <w:t>Consider the following array: 21, 16, 3, 7, 23, 12. Show a trace of execution for</w:t>
+      </w:r>
+      <w:r>
+        <w:rPr>
+          <w:b/>
+          <w:bCs/>
+          <w:sz w:val="24"/>
+          <w:szCs w:val="24"/>
+        </w:rPr>
+        <w:t> selection sort.</w:t>
+      </w:r>
+      <w:r>
+        <w:rPr>
+          <w:sz w:val="24"/>
+          <w:szCs w:val="24"/>
+        </w:rPr>
+        <w:t> The trace begins with the provided initial state of the array, followed by the array's state after each </w:t>
+      </w:r>
+      <w:r>
+        <w:rPr>
+          <w:b/>
+          <w:bCs/>
+          <w:sz w:val="24"/>
+          <w:szCs w:val="24"/>
+        </w:rPr>
+        <w:t>swap</w:t>
+      </w:r>
+      <w:r>
+        <w:rPr>
+          <w:sz w:val="24"/>
+          <w:szCs w:val="24"/>
+        </w:rPr>
+        <w:t> is made.</w:t>
+      </w:r>
+    </w:p>
+    <w:p>
+      <w:pPr>
+        <w:rPr>
+          <w:sz w:val="24"/>
+          <w:szCs w:val="24"/>
+        </w:rPr>
+      </w:pPr>
+      <w:r>
+        <w:rPr>
+          <w:i/>
+          <w:iCs/>
+          <w:sz w:val="24"/>
+          <w:szCs w:val="24"/>
+        </w:rPr>
+        <w:t>Enter each subsequent state as a comma separated list (as shown by the initial state). Do not include any spaces. If you follow these directions exactly and are marked off by the auto-grader </w:t>
+      </w:r>
+      <w:r>
+        <w:rPr>
+          <w:i/>
+          <w:iCs/>
+          <w:sz w:val="24"/>
+          <w:szCs w:val="24"/>
+          <w:u w:val="single"/>
+        </w:rPr>
+        <w:t>on the second submission</w:t>
+      </w:r>
+      <w:r>
+        <w:rPr>
+          <w:i/>
+          <w:iCs/>
+          <w:sz w:val="24"/>
+          <w:szCs w:val="24"/>
+        </w:rPr>
+        <w:t>, reach out to the instructional staff.</w:t>
+      </w:r>
+    </w:p>
+    <w:p>
+      <w:pPr>
+        <w:rPr>
+          <w:sz w:val="24"/>
+          <w:szCs w:val="24"/>
+        </w:rPr>
+      </w:pPr>
+      <w:r>
+        <w:rPr>
+          <w:sz w:val="24"/>
+          <w:szCs w:val="24"/>
+        </w:rPr>
+        <w:t> </w:t>
+      </w:r>
+    </w:p>
+    <w:p>
+      <w:pPr>
+        <w:rPr>
+          <w:sz w:val="24"/>
+          <w:szCs w:val="24"/>
+        </w:rPr>
+      </w:pPr>
+      <w:r>
+        <w:rPr>
+          <w:sz w:val="24"/>
+          <w:szCs w:val="24"/>
+        </w:rPr>
+        <w:t>initial: 21,16,3,7,23,12</w:t>
+      </w:r>
+    </w:p>
+    <w:p>
+      <w:pPr>
+        <w:rPr>
+          <w:sz w:val="24"/>
+          <w:szCs w:val="24"/>
+        </w:rPr>
+      </w:pPr>
+      <w:proofErr w:type="spellStart"/>
+      <w:proofErr w:type="gramStart"/>
+      <w:r>
+        <w:rPr>
+          <w:sz w:val="24"/>
+          <w:szCs w:val="24"/>
+        </w:rPr>
+        <w:t>i</w:t>
+      </w:r>
+      <w:proofErr w:type="spellEnd"/>
+      <w:r>
+        <w:rPr>
+          <w:sz w:val="24"/>
+          <w:szCs w:val="24"/>
+        </w:rPr>
+        <w:t xml:space="preserve">  =</w:t>
+      </w:r>
+      <w:proofErr w:type="gramEnd"/>
+      <w:r>
+        <w:rPr>
+          <w:sz w:val="24"/>
+          <w:szCs w:val="24"/>
+        </w:rPr>
+        <w:t xml:space="preserve">  0: 3,16,21,7,23,12</w:t>
+      </w:r>
+    </w:p>
+    <w:p>
+      <w:pPr>
+        <w:rPr>
+          <w:sz w:val="24"/>
+          <w:szCs w:val="24"/>
+        </w:rPr>
+      </w:pPr>
+      <w:proofErr w:type="spellStart"/>
+      <w:proofErr w:type="gramStart"/>
+      <w:r>
+        <w:rPr>
+          <w:sz w:val="24"/>
+          <w:szCs w:val="24"/>
+        </w:rPr>
+        <w:t>i</w:t>
+      </w:r>
+      <w:proofErr w:type="spellEnd"/>
+      <w:r>
+        <w:rPr>
+          <w:sz w:val="24"/>
+          <w:szCs w:val="24"/>
+        </w:rPr>
+        <w:t xml:space="preserve">  =</w:t>
+      </w:r>
+      <w:proofErr w:type="gramEnd"/>
+      <w:r>
+        <w:rPr>
+          <w:sz w:val="24"/>
+          <w:szCs w:val="24"/>
+        </w:rPr>
+        <w:t xml:space="preserve">  1: </w:t>
+      </w:r>
+    </w:p>
+    <w:p>
+      <w:pPr>
+        <w:rPr>
+          <w:sz w:val="24"/>
+          <w:szCs w:val="24"/>
+        </w:rPr>
+      </w:pPr>
+      <w:proofErr w:type="spellStart"/>
+      <w:proofErr w:type="gramStart"/>
+      <w:r>
+        <w:rPr>
+          <w:sz w:val="24"/>
+          <w:szCs w:val="24"/>
+        </w:rPr>
+        <w:t>i</w:t>
+      </w:r>
+      <w:proofErr w:type="spellEnd"/>
+      <w:r>
+        <w:rPr>
+          <w:sz w:val="24"/>
+          <w:szCs w:val="24"/>
+        </w:rPr>
+        <w:t xml:space="preserve">  =</w:t>
+      </w:r>
+      <w:proofErr w:type="gramEnd"/>
+      <w:r>
+        <w:rPr>
+          <w:sz w:val="24"/>
+          <w:szCs w:val="24"/>
+        </w:rPr>
+        <w:t xml:space="preserve">  2: </w:t>
+      </w:r>
+    </w:p>
+    <w:p>
+      <w:pPr>
+        <w:rPr>
+          <w:sz w:val="24"/>
+          <w:szCs w:val="24"/>
+        </w:rPr>
+      </w:pPr>
+      <w:proofErr w:type="spellStart"/>
+      <w:proofErr w:type="gramStart"/>
+      <w:r>
+        <w:rPr>
+          <w:sz w:val="24"/>
+          <w:szCs w:val="24"/>
+        </w:rPr>
+        <w:t>i</w:t>
+      </w:r>
+      <w:proofErr w:type="spellEnd"/>
+      <w:r>
+        <w:rPr>
+          <w:sz w:val="24"/>
+          <w:szCs w:val="24"/>
+        </w:rPr>
+        <w:t xml:space="preserve">  =</w:t>
+      </w:r>
+      <w:proofErr w:type="gramEnd"/>
+      <w:r>
+        <w:rPr>
+          <w:sz w:val="24"/>
+          <w:szCs w:val="24"/>
+        </w:rPr>
+        <w:t xml:space="preserve">  3: </w:t>
+      </w:r>
+    </w:p>
+    <w:p>
+      <w:pPr>
+        <w:rPr>
+          <w:sz w:val="24"/>
+          <w:szCs w:val="24"/>
+        </w:rPr>
+      </w:pPr>
+      <w:proofErr w:type="spellStart"/>
+      <w:proofErr w:type="gramStart"/>
+      <w:r>
+        <w:rPr>
+          <w:sz w:val="24"/>
+          <w:szCs w:val="24"/>
+        </w:rPr>
+        <w:t>i</w:t>
+      </w:r>
+      <w:proofErr w:type="spellEnd"/>
+      <w:r>
+        <w:rPr>
+          <w:sz w:val="24"/>
+          <w:szCs w:val="24"/>
+        </w:rPr>
+        <w:t xml:space="preserve">  =</w:t>
+      </w:r>
+      <w:proofErr w:type="gramEnd"/>
+      <w:r>
+        <w:rPr>
+          <w:sz w:val="24"/>
+          <w:szCs w:val="24"/>
+        </w:rPr>
+        <w:t xml:space="preserve">  4: </w:t>
+      </w:r>
+    </w:p>
+    <w:p>
+      <w:pPr>
+        <w:rPr>
+          <w:sz w:val="24"/>
+          <w:szCs w:val="24"/>
+        </w:rPr>
+      </w:pPr>
+      <w:proofErr w:type="spellStart"/>
+      <w:proofErr w:type="gramStart"/>
+      <w:r>
+        <w:rPr>
+          <w:sz w:val="24"/>
+          <w:szCs w:val="24"/>
+        </w:rPr>
+        <w:t>i</w:t>
+      </w:r>
+      <w:proofErr w:type="spellEnd"/>
+      <w:r>
+        <w:rPr>
+          <w:sz w:val="24"/>
+          <w:szCs w:val="24"/>
+        </w:rPr>
+        <w:t xml:space="preserve">  =</w:t>
+      </w:r>
+      <w:proofErr w:type="gramEnd"/>
+      <w:r>
+        <w:rPr>
+          <w:sz w:val="24"/>
+          <w:szCs w:val="24"/>
+        </w:rPr>
+        <w:t xml:space="preserve">  5: </w:t>
+      </w:r>
+    </w:p>
+    <w:p>
+      <w:pPr>
+        <w:spacing w:line="240" w:lineRule="auto"/>
+        <w:jc w:val="center"/>
+        <w:rPr>
+          <w:b/>
+          <w:bCs/>
+          <w:i/>
+          <w:iCs/>
+          <w:sz w:val="24"/>
+          <w:szCs w:val="24"/>
+        </w:rPr>
+      </w:pPr>
+      <w:r>
+        <w:rPr>
+          <w:b/>
+          <w:bCs/>
+          <w:i/>
+          <w:iCs/>
+          <w:sz w:val="24"/>
+          <w:szCs w:val="24"/>
+        </w:rPr>
+        <w:t>Answer</w:t>
+      </w:r>
+    </w:p>
+    <w:p>
+      <w:pPr>
+        <w:rPr>
+          <w:sz w:val="24"/>
+          <w:szCs w:val="24"/>
+        </w:rPr>
+      </w:pPr>
+      <w:proofErr w:type="spellStart"/>
+      <w:proofErr w:type="gramStart"/>
+      <w:r>
+        <w:rPr>
+          <w:sz w:val="24"/>
+          <w:szCs w:val="24"/>
+        </w:rPr>
+        <w:t>i</w:t>
+      </w:r>
+      <w:proofErr w:type="spellEnd"/>
+      <w:r>
+        <w:rPr>
+          <w:sz w:val="24"/>
+          <w:szCs w:val="24"/>
+        </w:rPr>
+        <w:t xml:space="preserve">  =</w:t>
+      </w:r>
+      <w:proofErr w:type="gramEnd"/>
+      <w:r>
+        <w:rPr>
+          <w:sz w:val="24"/>
+          <w:szCs w:val="24"/>
+        </w:rPr>
+        <w:t xml:space="preserve">  1: 3,7,21,16,23,12</w:t>
+      </w:r>
+    </w:p>
+    <w:p>
+      <w:pPr>
+        <w:rPr>
+          <w:sz w:val="24"/>
+          <w:szCs w:val="24"/>
+        </w:rPr>
+      </w:pPr>
+      <w:proofErr w:type="spellStart"/>
+      <w:proofErr w:type="gramStart"/>
+      <w:r>
+        <w:rPr>
+          <w:sz w:val="24"/>
+          <w:szCs w:val="24"/>
+        </w:rPr>
+        <w:t>i</w:t>
+      </w:r>
+      <w:proofErr w:type="spellEnd"/>
+      <w:r>
+        <w:rPr>
+          <w:sz w:val="24"/>
+          <w:szCs w:val="24"/>
+        </w:rPr>
+        <w:t xml:space="preserve">  =</w:t>
+      </w:r>
+      <w:proofErr w:type="gramEnd"/>
+      <w:r>
+        <w:rPr>
+          <w:sz w:val="24"/>
+          <w:szCs w:val="24"/>
+        </w:rPr>
+        <w:t xml:space="preserve">  2: 3,7,12,16,23,21</w:t>
+      </w:r>
+    </w:p>
+    <w:p>
+      <w:pPr>
+        <w:rPr>
+          <w:sz w:val="24"/>
+          <w:szCs w:val="24"/>
+        </w:rPr>
+      </w:pPr>
+      <w:proofErr w:type="spellStart"/>
+      <w:proofErr w:type="gramStart"/>
+      <w:r>
+        <w:rPr>
+          <w:sz w:val="24"/>
+          <w:szCs w:val="24"/>
+        </w:rPr>
+        <w:t>i</w:t>
+      </w:r>
+      <w:proofErr w:type="spellEnd"/>
+      <w:r>
+        <w:rPr>
+          <w:sz w:val="24"/>
+          <w:szCs w:val="24"/>
+        </w:rPr>
+        <w:t xml:space="preserve">  =</w:t>
+      </w:r>
+      <w:proofErr w:type="gramEnd"/>
+      <w:r>
+        <w:rPr>
+          <w:sz w:val="24"/>
+          <w:szCs w:val="24"/>
+        </w:rPr>
+        <w:t xml:space="preserve">  3: 3,7,12,16,23,21</w:t>
+      </w:r>
+    </w:p>
+    <w:p>
+      <w:pPr>
+        <w:rPr>
+          <w:sz w:val="24"/>
+          <w:szCs w:val="24"/>
+        </w:rPr>
+      </w:pPr>
+      <w:proofErr w:type="spellStart"/>
+      <w:proofErr w:type="gramStart"/>
+      <w:r>
+        <w:rPr>
+          <w:sz w:val="24"/>
+          <w:szCs w:val="24"/>
+        </w:rPr>
+        <w:t>i</w:t>
+      </w:r>
+      <w:proofErr w:type="spellEnd"/>
+      <w:r>
+        <w:rPr>
+          <w:sz w:val="24"/>
+          <w:szCs w:val="24"/>
+        </w:rPr>
+        <w:t xml:space="preserve">  =</w:t>
+      </w:r>
+      <w:proofErr w:type="gramEnd"/>
+      <w:r>
+        <w:rPr>
+          <w:sz w:val="24"/>
+          <w:szCs w:val="24"/>
+        </w:rPr>
+        <w:t xml:space="preserve">  4: 3,7,12,16,21,23</w:t>
+      </w:r>
+    </w:p>
+    <w:p>
+      <w:pPr>
+        <w:rPr>
+          <w:sz w:val="24"/>
+          <w:szCs w:val="24"/>
+        </w:rPr>
+      </w:pPr>
+      <w:proofErr w:type="spellStart"/>
+      <w:proofErr w:type="gramStart"/>
+      <w:r>
+        <w:rPr>
+          <w:sz w:val="24"/>
+          <w:szCs w:val="24"/>
+        </w:rPr>
+        <w:t>i</w:t>
+      </w:r>
+      <w:proofErr w:type="spellEnd"/>
+      <w:r>
+        <w:rPr>
+          <w:sz w:val="24"/>
+          <w:szCs w:val="24"/>
+        </w:rPr>
+        <w:t xml:space="preserve">  =</w:t>
+      </w:r>
+      <w:proofErr w:type="gramEnd"/>
+      <w:r>
+        <w:rPr>
+          <w:sz w:val="24"/>
+          <w:szCs w:val="24"/>
+        </w:rPr>
+        <w:t xml:space="preserve">  5: 3,7,12,16,21,23</w:t>
+      </w:r>
+    </w:p>
+    <w:p>
+      <w:pPr>
+        <w:tabs>
+          <w:tab w:val="right" w:pos="9360"/>
+        </w:tabs>
+        <w:spacing w:line="240" w:lineRule="auto"/>
+        <w:rPr>
+          <w:b/>
+          <w:bCs/>
+          <w:sz w:val="24"/>
+          <w:szCs w:val="24"/>
+        </w:rPr>
+      </w:pPr>
+    </w:p>
+    <w:p>
+      <w:pPr>
+        <w:tabs>
+          <w:tab w:val="right" w:pos="9360"/>
+        </w:tabs>
+        <w:spacing w:line="240" w:lineRule="auto"/>
+        <w:rPr>
+          <w:b/>
+          <w:bCs/>
+          <w:sz w:val="24"/>
+          <w:szCs w:val="24"/>
+        </w:rPr>
+      </w:pPr>
+      <w:r>
+        <w:rPr>
+          <w:b/>
+          <w:bCs/>
+          <w:sz w:val="24"/>
+          <w:szCs w:val="24"/>
+        </w:rPr>
+        <w:t xml:space="preserve">Question </w:t>
+      </w:r>
+      <w:r>
+        <w:rPr>
+          <w:b/>
+          <w:bCs/>
+          <w:sz w:val="24"/>
+          <w:szCs w:val="24"/>
+        </w:rPr>
+        <w:t>4</w:t>
+      </w:r>
+      <w:r>
+        <w:rPr>
+          <w:b/>
+          <w:bCs/>
+          <w:sz w:val="24"/>
+          <w:szCs w:val="24"/>
+        </w:rPr>
+        <w:tab/>
+        <w:t>1.5 pts</w:t>
+      </w:r>
+    </w:p>
+    <w:p>
+      <w:pPr>
+        <w:spacing w:line="240" w:lineRule="auto"/>
+        <w:jc w:val="both"/>
+        <w:rPr>
+          <w:sz w:val="24"/>
+          <w:szCs w:val="24"/>
+        </w:rPr>
+      </w:pPr>
+      <w:r>
+        <w:rPr>
+          <w:sz w:val="24"/>
+          <w:szCs w:val="24"/>
+        </w:rPr>
+        <w:t>Consider the following array: 21, 16, 3, 7, 23, 12. Show a trace of execution for </w:t>
+      </w:r>
+      <w:r>
+        <w:rPr>
+          <w:b/>
+          <w:bCs/>
+          <w:sz w:val="24"/>
+          <w:szCs w:val="24"/>
+        </w:rPr>
+        <w:t>insertion sort</w:t>
+      </w:r>
+      <w:r>
+        <w:rPr>
+          <w:sz w:val="24"/>
+          <w:szCs w:val="24"/>
+        </w:rPr>
+        <w:t>. The trace begins with the provided initial state of the array, followed by the array's state after each </w:t>
+      </w:r>
+      <w:r>
+        <w:rPr>
+          <w:b/>
+          <w:bCs/>
+          <w:sz w:val="24"/>
+          <w:szCs w:val="24"/>
+        </w:rPr>
+        <w:t>pass</w:t>
+      </w:r>
+      <w:r>
+        <w:rPr>
+          <w:sz w:val="24"/>
+          <w:szCs w:val="24"/>
+        </w:rPr>
+        <w:t> is made.</w:t>
+      </w:r>
+    </w:p>
+    <w:p>
+      <w:pPr>
+        <w:spacing w:line="240" w:lineRule="auto"/>
+        <w:jc w:val="both"/>
+        <w:rPr>
+          <w:sz w:val="24"/>
+          <w:szCs w:val="24"/>
+        </w:rPr>
+      </w:pPr>
+      <w:r>
+        <w:rPr>
+          <w:i/>
+          <w:iCs/>
+          <w:sz w:val="24"/>
+          <w:szCs w:val="24"/>
+        </w:rPr>
+        <w:t>Enter each subsequent state as a comma separated list (as shown by the initial state). Do not include any spaces in your answer. If you follow these directions exactly and are marked off by the auto-grader </w:t>
+      </w:r>
+      <w:r>
+        <w:rPr>
+          <w:i/>
+          <w:iCs/>
+          <w:sz w:val="24"/>
+          <w:szCs w:val="24"/>
+          <w:u w:val="single"/>
+        </w:rPr>
+        <w:t>on the second submission</w:t>
+      </w:r>
+      <w:r>
+        <w:rPr>
+          <w:i/>
+          <w:iCs/>
+          <w:sz w:val="24"/>
+          <w:szCs w:val="24"/>
+        </w:rPr>
+        <w:t>, reach out to the instructional staff.</w:t>
+      </w:r>
+    </w:p>
+    <w:p>
+      <w:pPr>
+        <w:spacing w:line="240" w:lineRule="auto"/>
+        <w:jc w:val="both"/>
+        <w:rPr>
+          <w:sz w:val="24"/>
+          <w:szCs w:val="24"/>
+        </w:rPr>
+      </w:pPr>
+      <w:r>
+        <w:rPr>
+          <w:sz w:val="24"/>
+          <w:szCs w:val="24"/>
+        </w:rPr>
+        <w:t> </w:t>
+      </w:r>
+    </w:p>
+    <w:p>
+      <w:pPr>
+        <w:spacing w:line="240" w:lineRule="auto"/>
+        <w:jc w:val="both"/>
+        <w:rPr>
+          <w:sz w:val="24"/>
+          <w:szCs w:val="24"/>
+        </w:rPr>
+      </w:pPr>
+      <w:r>
+        <w:rPr>
+          <w:sz w:val="24"/>
+          <w:szCs w:val="24"/>
+        </w:rPr>
+        <w:t>initial: 21,16,3,7,23,12</w:t>
+      </w:r>
+    </w:p>
+    <w:p>
+      <w:pPr>
+        <w:spacing w:line="240" w:lineRule="auto"/>
+        <w:jc w:val="both"/>
+        <w:rPr>
+          <w:sz w:val="24"/>
+          <w:szCs w:val="24"/>
+        </w:rPr>
+      </w:pPr>
+      <w:proofErr w:type="spellStart"/>
+      <w:proofErr w:type="gramStart"/>
+      <w:r>
+        <w:rPr>
+          <w:sz w:val="24"/>
+          <w:szCs w:val="24"/>
+        </w:rPr>
+        <w:t>i</w:t>
+      </w:r>
+      <w:proofErr w:type="spellEnd"/>
+      <w:r>
+        <w:rPr>
+          <w:sz w:val="24"/>
+          <w:szCs w:val="24"/>
+        </w:rPr>
+        <w:t xml:space="preserve">  =</w:t>
+      </w:r>
+      <w:proofErr w:type="gramEnd"/>
+      <w:r>
+        <w:rPr>
+          <w:sz w:val="24"/>
+          <w:szCs w:val="24"/>
+        </w:rPr>
+        <w:t xml:space="preserve">  1: 16,21,3,7,23,12</w:t>
+      </w:r>
+    </w:p>
+    <w:p>
+      <w:pPr>
+        <w:spacing w:line="240" w:lineRule="auto"/>
+        <w:jc w:val="both"/>
+        <w:rPr>
+          <w:sz w:val="24"/>
+          <w:szCs w:val="24"/>
+        </w:rPr>
+      </w:pPr>
+      <w:proofErr w:type="spellStart"/>
+      <w:proofErr w:type="gramStart"/>
+      <w:r>
+        <w:rPr>
+          <w:sz w:val="24"/>
+          <w:szCs w:val="24"/>
+        </w:rPr>
+        <w:t>i</w:t>
+      </w:r>
+      <w:proofErr w:type="spellEnd"/>
+      <w:r>
+        <w:rPr>
+          <w:sz w:val="24"/>
+          <w:szCs w:val="24"/>
+        </w:rPr>
+        <w:t xml:space="preserve">  =</w:t>
+      </w:r>
+      <w:proofErr w:type="gramEnd"/>
+      <w:r>
+        <w:rPr>
+          <w:sz w:val="24"/>
+          <w:szCs w:val="24"/>
+        </w:rPr>
+        <w:t xml:space="preserve">  2: </w:t>
+      </w:r>
+    </w:p>
+    <w:p>
+      <w:pPr>
+        <w:spacing w:line="240" w:lineRule="auto"/>
+        <w:jc w:val="both"/>
+        <w:rPr>
+          <w:sz w:val="24"/>
+          <w:szCs w:val="24"/>
+        </w:rPr>
+      </w:pPr>
+      <w:proofErr w:type="spellStart"/>
+      <w:proofErr w:type="gramStart"/>
+      <w:r>
+        <w:rPr>
+          <w:sz w:val="24"/>
+          <w:szCs w:val="24"/>
+        </w:rPr>
+        <w:t>i</w:t>
+      </w:r>
+      <w:proofErr w:type="spellEnd"/>
+      <w:r>
+        <w:rPr>
+          <w:sz w:val="24"/>
+          <w:szCs w:val="24"/>
+        </w:rPr>
+        <w:t xml:space="preserve">  =</w:t>
+      </w:r>
+      <w:proofErr w:type="gramEnd"/>
+      <w:r>
+        <w:rPr>
+          <w:sz w:val="24"/>
+          <w:szCs w:val="24"/>
+        </w:rPr>
+        <w:t xml:space="preserve">  3: </w:t>
+      </w:r>
+    </w:p>
+    <w:p>
+      <w:pPr>
+        <w:spacing w:line="240" w:lineRule="auto"/>
+        <w:jc w:val="both"/>
+        <w:rPr>
+          <w:sz w:val="24"/>
+          <w:szCs w:val="24"/>
+        </w:rPr>
+      </w:pPr>
+      <w:proofErr w:type="spellStart"/>
+      <w:proofErr w:type="gramStart"/>
+      <w:r>
+        <w:rPr>
+          <w:sz w:val="24"/>
+          <w:szCs w:val="24"/>
+        </w:rPr>
+        <w:t>i</w:t>
+      </w:r>
+      <w:proofErr w:type="spellEnd"/>
+      <w:r>
+        <w:rPr>
+          <w:sz w:val="24"/>
+          <w:szCs w:val="24"/>
+        </w:rPr>
+        <w:t xml:space="preserve">  =</w:t>
+      </w:r>
+      <w:proofErr w:type="gramEnd"/>
+      <w:r>
+        <w:rPr>
+          <w:sz w:val="24"/>
+          <w:szCs w:val="24"/>
+        </w:rPr>
+        <w:t xml:space="preserve">  4: </w:t>
+      </w:r>
+    </w:p>
+    <w:p>
+      <w:pPr>
+        <w:spacing w:line="240" w:lineRule="auto"/>
+        <w:jc w:val="both"/>
+        <w:rPr>
+          <w:sz w:val="24"/>
+          <w:szCs w:val="24"/>
+        </w:rPr>
+      </w:pPr>
+      <w:proofErr w:type="spellStart"/>
+      <w:proofErr w:type="gramStart"/>
+      <w:r>
+        <w:rPr>
+          <w:sz w:val="24"/>
+          <w:szCs w:val="24"/>
+        </w:rPr>
+        <w:t>i</w:t>
+      </w:r>
+      <w:proofErr w:type="spellEnd"/>
+      <w:r>
+        <w:rPr>
+          <w:sz w:val="24"/>
+          <w:szCs w:val="24"/>
+        </w:rPr>
+        <w:t xml:space="preserve">  =</w:t>
+      </w:r>
+      <w:proofErr w:type="gramEnd"/>
+      <w:r>
+        <w:rPr>
+          <w:sz w:val="24"/>
+          <w:szCs w:val="24"/>
+        </w:rPr>
+        <w:t xml:space="preserve">  5: </w:t>
+      </w:r>
+    </w:p>
+    <w:p>
+      <w:pPr>
+        <w:spacing w:line="240" w:lineRule="auto"/>
+        <w:jc w:val="center"/>
+        <w:rPr>
+          <w:b/>
+          <w:bCs/>
+          <w:i/>
+          <w:iCs/>
+          <w:sz w:val="24"/>
+          <w:szCs w:val="24"/>
+        </w:rPr>
+      </w:pPr>
+      <w:r>
+        <w:rPr>
+          <w:b/>
+          <w:bCs/>
+          <w:i/>
+          <w:iCs/>
+          <w:sz w:val="24"/>
+          <w:szCs w:val="24"/>
+        </w:rPr>
+        <w:t>Answer</w:t>
+      </w:r>
+    </w:p>
+    <w:p>
+      <w:pPr>
+        <w:spacing w:line="240" w:lineRule="auto"/>
+        <w:jc w:val="both"/>
+        <w:rPr>
+          <w:sz w:val="24"/>
+          <w:szCs w:val="24"/>
+        </w:rPr>
+      </w:pPr>
+      <w:proofErr w:type="spellStart"/>
+      <w:r>
+        <w:rPr>
+          <w:sz w:val="24"/>
+          <w:szCs w:val="24"/>
+        </w:rPr>
+        <w:t>i</w:t>
+      </w:r>
+      <w:proofErr w:type="spellEnd"/>
+      <w:r>
+        <w:rPr>
+          <w:sz w:val="24"/>
+          <w:szCs w:val="24"/>
+        </w:rPr>
+        <w:t xml:space="preserve"> = 2: 3,16,21,7,23,12</w:t>
+      </w:r>
+    </w:p>
+    <w:p>
+      <w:pPr>
+        <w:spacing w:line="240" w:lineRule="auto"/>
+        <w:jc w:val="both"/>
+        <w:rPr>
+          <w:sz w:val="24"/>
+          <w:szCs w:val="24"/>
+        </w:rPr>
+      </w:pPr>
+      <w:proofErr w:type="spellStart"/>
+      <w:r>
+        <w:rPr>
+          <w:sz w:val="24"/>
+          <w:szCs w:val="24"/>
+        </w:rPr>
+        <w:t>i</w:t>
+      </w:r>
+      <w:proofErr w:type="spellEnd"/>
+      <w:r>
+        <w:rPr>
+          <w:sz w:val="24"/>
+          <w:szCs w:val="24"/>
+        </w:rPr>
+        <w:t xml:space="preserve"> = 3: 3,7,16,21,23,12</w:t>
+      </w:r>
+    </w:p>
+    <w:p>
+      <w:pPr>
+        <w:spacing w:line="240" w:lineRule="auto"/>
+        <w:jc w:val="both"/>
+        <w:rPr>
+          <w:sz w:val="24"/>
+          <w:szCs w:val="24"/>
+        </w:rPr>
+      </w:pPr>
+      <w:proofErr w:type="spellStart"/>
+      <w:r>
+        <w:rPr>
+          <w:sz w:val="24"/>
+          <w:szCs w:val="24"/>
+        </w:rPr>
+        <w:t>i</w:t>
+      </w:r>
+      <w:proofErr w:type="spellEnd"/>
+      <w:r>
+        <w:rPr>
+          <w:sz w:val="24"/>
+          <w:szCs w:val="24"/>
+        </w:rPr>
+        <w:t xml:space="preserve"> = 4: 3,7,16,21,23,12</w:t>
+      </w:r>
+    </w:p>
+    <w:p>
+      <w:pPr>
+        <w:spacing w:line="240" w:lineRule="auto"/>
+        <w:jc w:val="both"/>
+        <w:rPr>
+          <w:sz w:val="24"/>
+          <w:szCs w:val="24"/>
+        </w:rPr>
+      </w:pPr>
+      <w:proofErr w:type="spellStart"/>
+      <w:r>
+        <w:rPr>
+          <w:sz w:val="24"/>
+          <w:szCs w:val="24"/>
+        </w:rPr>
+        <w:t>i</w:t>
+      </w:r>
+      <w:proofErr w:type="spellEnd"/>
+      <w:r>
+        <w:rPr>
+          <w:sz w:val="24"/>
+          <w:szCs w:val="24"/>
+        </w:rPr>
+        <w:t xml:space="preserve"> = 5: 3,7,12,16,21,23</w:t>
+      </w:r>
+    </w:p>
+    <w:p>
+      <w:pPr>
+        <w:tabs>
+          <w:tab w:val="right" w:pos="9360"/>
+        </w:tabs>
+        <w:spacing w:line="240" w:lineRule="auto"/>
+        <w:rPr>
+          <w:b/>
+          <w:bCs/>
+          <w:sz w:val="24"/>
+          <w:szCs w:val="24"/>
+        </w:rPr>
+      </w:pPr>
+      <w:r>
+        <w:rPr>
+          <w:b/>
+          <w:bCs/>
+          <w:sz w:val="24"/>
+          <w:szCs w:val="24"/>
+        </w:rPr>
+        <w:t xml:space="preserve">Question </w:t>
+      </w:r>
+      <w:r>
+        <w:rPr>
+          <w:b/>
+          <w:bCs/>
+          <w:sz w:val="24"/>
+          <w:szCs w:val="24"/>
+        </w:rPr>
+        <w:t>5</w:t>
+      </w:r>
+      <w:r>
+        <w:rPr>
+          <w:b/>
+          <w:bCs/>
+          <w:sz w:val="24"/>
+          <w:szCs w:val="24"/>
+        </w:rPr>
+        <w:tab/>
+        <w:t>1 pts</w:t>
+      </w:r>
+    </w:p>
+    <w:p>
+      <w:pPr>
+        <w:rPr>
+          <w:sz w:val="24"/>
+          <w:szCs w:val="24"/>
+        </w:rPr>
+      </w:pPr>
+      <w:r>
+        <w:rPr>
+          <w:sz w:val="24"/>
+          <w:szCs w:val="24"/>
+        </w:rPr>
+        <w:t>Selection sort assumes there is a region of         [ Select ]      ["unsorted elements at the front", "sorted elements at the front", "sorted elements at the back", "unsorted elements at the back"]  of a collection, picks the first unsorted element and places it         [ Select ]      ["in the middle of", "at the beginning", "at the end"]  of the sorted region, until the entire list is sorted.</w:t>
+      </w:r>
+    </w:p>
+    <w:p>
+      <w:pPr>
+        <w:spacing w:line="240" w:lineRule="auto"/>
+        <w:jc w:val="center"/>
+        <w:rPr>
+          <w:b/>
+          <w:bCs/>
+          <w:i/>
+          <w:iCs/>
+          <w:sz w:val="24"/>
+          <w:szCs w:val="24"/>
+        </w:rPr>
+      </w:pPr>
+      <w:r>
+        <w:rPr>
+          <w:b/>
+          <w:bCs/>
+          <w:i/>
+          <w:iCs/>
+          <w:sz w:val="24"/>
+          <w:szCs w:val="24"/>
+        </w:rPr>
+        <w:t>Answer</w:t>
+      </w:r>
+    </w:p>
+    <w:p>
+      <w:pPr>
+        <w:rPr>
+          <w:sz w:val="24"/>
+          <w:szCs w:val="24"/>
+        </w:rPr>
+      </w:pPr>
+      <w:r>
+        <w:rPr>
+          <w:sz w:val="24"/>
+          <w:szCs w:val="24"/>
+        </w:rPr>
+        <w:t>sorted elements at the fron</w:t>
+      </w:r>
+      <w:r>
+        <w:rPr>
+          <w:sz w:val="24"/>
+          <w:szCs w:val="24"/>
+        </w:rPr>
+        <w:t xml:space="preserve">t, </w:t>
+      </w:r>
+      <w:r>
+        <w:rPr>
+          <w:sz w:val="24"/>
+          <w:szCs w:val="24"/>
+        </w:rPr>
+        <w:t>at the en</w:t>
+      </w:r>
+      <w:r>
+        <w:rPr>
+          <w:sz w:val="24"/>
+          <w:szCs w:val="24"/>
+        </w:rPr>
+        <w:t>d.</w:t>
+      </w:r>
+    </w:p>
+    <w:p>
+      <w:pPr>
+        <w:tabs>
+          <w:tab w:val="right" w:pos="9360"/>
+        </w:tabs>
+        <w:spacing w:line="240" w:lineRule="auto"/>
+        <w:rPr>
+          <w:b/>
+          <w:bCs/>
+          <w:sz w:val="24"/>
+          <w:szCs w:val="24"/>
+        </w:rPr>
+      </w:pPr>
+    </w:p>
+    <w:p>
+      <w:pPr>
+        <w:tabs>
+          <w:tab w:val="right" w:pos="9360"/>
+        </w:tabs>
+        <w:spacing w:line="240" w:lineRule="auto"/>
+        <w:rPr>
+          <w:b/>
+          <w:bCs/>
+          <w:sz w:val="24"/>
+          <w:szCs w:val="24"/>
+        </w:rPr>
+      </w:pPr>
+      <w:r>
+        <w:rPr>
+          <w:b/>
+          <w:bCs/>
+          <w:sz w:val="24"/>
+          <w:szCs w:val="24"/>
+        </w:rPr>
+        <w:t xml:space="preserve">Question </w:t>
+      </w:r>
+      <w:r>
+        <w:rPr>
+          <w:b/>
+          <w:bCs/>
+          <w:sz w:val="24"/>
+          <w:szCs w:val="24"/>
+        </w:rPr>
+        <w:t>6</w:t>
+      </w:r>
+      <w:r>
+        <w:rPr>
+          <w:b/>
+          <w:bCs/>
+          <w:sz w:val="24"/>
+          <w:szCs w:val="24"/>
+        </w:rPr>
+        <w:tab/>
       </w:r>
       <w:r>
         <w:rPr>
@@ -3791,6 +4840,1279 @@
           <w:szCs w:val="24"/>
         </w:rPr>
         <w:t xml:space="preserve"> pts</w:t>
+      </w:r>
+    </w:p>
+    <w:p>
+      <w:pPr>
+        <w:rPr>
+          <w:sz w:val="24"/>
+          <w:szCs w:val="24"/>
+        </w:rPr>
+      </w:pPr>
+      <w:r>
+        <w:rPr>
+          <w:sz w:val="24"/>
+          <w:szCs w:val="24"/>
+        </w:rPr>
+        <w:t xml:space="preserve">What is the Big-Oh order of the following code fragment? The fragment is parametrized on the variable N. Assume that you are measuring the number of assignments to </w:t>
+      </w:r>
+      <w:proofErr w:type="gramStart"/>
+      <w:r>
+        <w:rPr>
+          <w:sz w:val="24"/>
+          <w:szCs w:val="24"/>
+        </w:rPr>
+        <w:t>min</w:t>
+      </w:r>
+      <w:proofErr w:type="gramEnd"/>
+      <w:r>
+        <w:rPr>
+          <w:sz w:val="24"/>
+          <w:szCs w:val="24"/>
+        </w:rPr>
+        <w:t>.</w:t>
+      </w:r>
+    </w:p>
+    <w:p>
+      <w:pPr>
+        <w:rPr>
+          <w:rFonts w:ascii="JetBrains Mono" w:hAnsi="JetBrains Mono" w:cs="JetBrains Mono"/>
+          <w:sz w:val="18"/>
+          <w:szCs w:val="18"/>
+        </w:rPr>
+      </w:pPr>
+      <w:r>
+        <w:rPr>
+          <w:rFonts w:ascii="JetBrains Mono" w:hAnsi="JetBrains Mono" w:cs="JetBrains Mono"/>
+          <w:sz w:val="18"/>
+          <w:szCs w:val="18"/>
+        </w:rPr>
+        <w:t xml:space="preserve">int N = </w:t>
+      </w:r>
+      <w:proofErr w:type="spellStart"/>
+      <w:proofErr w:type="gramStart"/>
+      <w:r>
+        <w:rPr>
+          <w:rFonts w:ascii="JetBrains Mono" w:hAnsi="JetBrains Mono" w:cs="JetBrains Mono"/>
+          <w:sz w:val="18"/>
+          <w:szCs w:val="18"/>
+        </w:rPr>
+        <w:t>a.length</w:t>
+      </w:r>
+      <w:proofErr w:type="spellEnd"/>
+      <w:proofErr w:type="gramEnd"/>
+      <w:r>
+        <w:rPr>
+          <w:rFonts w:ascii="JetBrains Mono" w:hAnsi="JetBrains Mono" w:cs="JetBrains Mono"/>
+          <w:sz w:val="18"/>
+          <w:szCs w:val="18"/>
+        </w:rPr>
+        <w:t>;</w:t>
+      </w:r>
+    </w:p>
+    <w:p>
+      <w:pPr>
+        <w:rPr>
+          <w:rFonts w:ascii="JetBrains Mono" w:hAnsi="JetBrains Mono" w:cs="JetBrains Mono"/>
+          <w:sz w:val="18"/>
+          <w:szCs w:val="18"/>
+        </w:rPr>
+      </w:pPr>
+      <w:r>
+        <w:rPr>
+          <w:rFonts w:ascii="JetBrains Mono" w:hAnsi="JetBrains Mono" w:cs="JetBrains Mono"/>
+          <w:sz w:val="18"/>
+          <w:szCs w:val="18"/>
+        </w:rPr>
+        <w:t xml:space="preserve">for (int </w:t>
+      </w:r>
+      <w:proofErr w:type="spellStart"/>
+      <w:r>
+        <w:rPr>
+          <w:rFonts w:ascii="JetBrains Mono" w:hAnsi="JetBrains Mono" w:cs="JetBrains Mono"/>
+          <w:sz w:val="18"/>
+          <w:szCs w:val="18"/>
+        </w:rPr>
+        <w:t>i</w:t>
+      </w:r>
+      <w:proofErr w:type="spellEnd"/>
+      <w:r>
+        <w:rPr>
+          <w:rFonts w:ascii="JetBrains Mono" w:hAnsi="JetBrains Mono" w:cs="JetBrains Mono"/>
+          <w:sz w:val="18"/>
+          <w:szCs w:val="18"/>
+        </w:rPr>
+        <w:t xml:space="preserve"> = 0; </w:t>
+      </w:r>
+      <w:proofErr w:type="spellStart"/>
+      <w:r>
+        <w:rPr>
+          <w:rFonts w:ascii="JetBrains Mono" w:hAnsi="JetBrains Mono" w:cs="JetBrains Mono"/>
+          <w:sz w:val="18"/>
+          <w:szCs w:val="18"/>
+        </w:rPr>
+        <w:t>i</w:t>
+      </w:r>
+      <w:proofErr w:type="spellEnd"/>
+      <w:r>
+        <w:rPr>
+          <w:rFonts w:ascii="JetBrains Mono" w:hAnsi="JetBrains Mono" w:cs="JetBrains Mono"/>
+          <w:sz w:val="18"/>
+          <w:szCs w:val="18"/>
+        </w:rPr>
+        <w:t xml:space="preserve"> &lt; N; </w:t>
+      </w:r>
+      <w:proofErr w:type="spellStart"/>
+      <w:r>
+        <w:rPr>
+          <w:rFonts w:ascii="JetBrains Mono" w:hAnsi="JetBrains Mono" w:cs="JetBrains Mono"/>
+          <w:sz w:val="18"/>
+          <w:szCs w:val="18"/>
+        </w:rPr>
+        <w:t>i</w:t>
+      </w:r>
+      <w:proofErr w:type="spellEnd"/>
+      <w:r>
+        <w:rPr>
+          <w:rFonts w:ascii="JetBrains Mono" w:hAnsi="JetBrains Mono" w:cs="JetBrains Mono"/>
+          <w:sz w:val="18"/>
+          <w:szCs w:val="18"/>
+        </w:rPr>
+        <w:t>++) {</w:t>
+      </w:r>
+    </w:p>
+    <w:p>
+      <w:pPr>
+        <w:rPr>
+          <w:rFonts w:ascii="JetBrains Mono" w:hAnsi="JetBrains Mono" w:cs="JetBrains Mono"/>
+          <w:sz w:val="18"/>
+          <w:szCs w:val="18"/>
+        </w:rPr>
+      </w:pPr>
+      <w:r>
+        <w:rPr>
+          <w:rFonts w:ascii="JetBrains Mono" w:hAnsi="JetBrains Mono" w:cs="JetBrains Mono"/>
+          <w:sz w:val="18"/>
+          <w:szCs w:val="18"/>
+        </w:rPr>
+        <w:t xml:space="preserve">    int min = </w:t>
+      </w:r>
+      <w:proofErr w:type="spellStart"/>
+      <w:proofErr w:type="gramStart"/>
+      <w:r>
+        <w:rPr>
+          <w:rFonts w:ascii="JetBrains Mono" w:hAnsi="JetBrains Mono" w:cs="JetBrains Mono"/>
+          <w:sz w:val="18"/>
+          <w:szCs w:val="18"/>
+        </w:rPr>
+        <w:t>i</w:t>
+      </w:r>
+      <w:proofErr w:type="spellEnd"/>
+      <w:r>
+        <w:rPr>
+          <w:rFonts w:ascii="JetBrains Mono" w:hAnsi="JetBrains Mono" w:cs="JetBrains Mono"/>
+          <w:sz w:val="18"/>
+          <w:szCs w:val="18"/>
+        </w:rPr>
+        <w:t xml:space="preserve">;   </w:t>
+      </w:r>
+      <w:proofErr w:type="gramEnd"/>
+      <w:r>
+        <w:rPr>
+          <w:rFonts w:ascii="JetBrains Mono" w:hAnsi="JetBrains Mono" w:cs="JetBrains Mono"/>
+          <w:sz w:val="18"/>
+          <w:szCs w:val="18"/>
+        </w:rPr>
+        <w:t xml:space="preserve">               //assignment to min</w:t>
+      </w:r>
+    </w:p>
+    <w:p>
+      <w:pPr>
+        <w:rPr>
+          <w:rFonts w:ascii="JetBrains Mono" w:hAnsi="JetBrains Mono" w:cs="JetBrains Mono"/>
+          <w:sz w:val="18"/>
+          <w:szCs w:val="18"/>
+        </w:rPr>
+      </w:pPr>
+      <w:r>
+        <w:rPr>
+          <w:rFonts w:ascii="JetBrains Mono" w:hAnsi="JetBrains Mono" w:cs="JetBrains Mono"/>
+          <w:sz w:val="18"/>
+          <w:szCs w:val="18"/>
+        </w:rPr>
+        <w:t xml:space="preserve">    for (int j = i+1; j &lt; N; </w:t>
+      </w:r>
+      <w:proofErr w:type="spellStart"/>
+      <w:r>
+        <w:rPr>
+          <w:rFonts w:ascii="JetBrains Mono" w:hAnsi="JetBrains Mono" w:cs="JetBrains Mono"/>
+          <w:sz w:val="18"/>
+          <w:szCs w:val="18"/>
+        </w:rPr>
+        <w:t>j++</w:t>
+      </w:r>
+      <w:proofErr w:type="spellEnd"/>
+      <w:r>
+        <w:rPr>
+          <w:rFonts w:ascii="JetBrains Mono" w:hAnsi="JetBrains Mono" w:cs="JetBrains Mono"/>
+          <w:sz w:val="18"/>
+          <w:szCs w:val="18"/>
+        </w:rPr>
+        <w:t>)</w:t>
+      </w:r>
+    </w:p>
+    <w:p>
+      <w:pPr>
+        <w:rPr>
+          <w:rFonts w:ascii="JetBrains Mono" w:hAnsi="JetBrains Mono" w:cs="JetBrains Mono"/>
+          <w:sz w:val="18"/>
+          <w:szCs w:val="18"/>
+        </w:rPr>
+      </w:pPr>
+      <w:r>
+        <w:rPr>
+          <w:rFonts w:ascii="JetBrains Mono" w:hAnsi="JetBrains Mono" w:cs="JetBrains Mono"/>
+          <w:sz w:val="18"/>
+          <w:szCs w:val="18"/>
+        </w:rPr>
+        <w:t xml:space="preserve">        if (less(a[j], a[min]))</w:t>
+      </w:r>
+    </w:p>
+    <w:p>
+      <w:pPr>
+        <w:rPr>
+          <w:rFonts w:ascii="JetBrains Mono" w:hAnsi="JetBrains Mono" w:cs="JetBrains Mono"/>
+          <w:sz w:val="18"/>
+          <w:szCs w:val="18"/>
+        </w:rPr>
+      </w:pPr>
+      <w:r>
+        <w:rPr>
+          <w:rFonts w:ascii="JetBrains Mono" w:hAnsi="JetBrains Mono" w:cs="JetBrains Mono"/>
+          <w:sz w:val="18"/>
+          <w:szCs w:val="18"/>
+        </w:rPr>
+        <w:t xml:space="preserve">            min = </w:t>
+      </w:r>
+      <w:proofErr w:type="gramStart"/>
+      <w:r>
+        <w:rPr>
+          <w:rFonts w:ascii="JetBrains Mono" w:hAnsi="JetBrains Mono" w:cs="JetBrains Mono"/>
+          <w:sz w:val="18"/>
+          <w:szCs w:val="18"/>
+        </w:rPr>
+        <w:t xml:space="preserve">j;   </w:t>
+      </w:r>
+      <w:proofErr w:type="gramEnd"/>
+      <w:r>
+        <w:rPr>
+          <w:rFonts w:ascii="JetBrains Mono" w:hAnsi="JetBrains Mono" w:cs="JetBrains Mono"/>
+          <w:sz w:val="18"/>
+          <w:szCs w:val="18"/>
+        </w:rPr>
+        <w:t xml:space="preserve">           //assignment to min</w:t>
+      </w:r>
+    </w:p>
+    <w:p>
+      <w:pPr>
+        <w:rPr>
+          <w:rFonts w:ascii="JetBrains Mono" w:hAnsi="JetBrains Mono" w:cs="JetBrains Mono"/>
+          <w:sz w:val="18"/>
+          <w:szCs w:val="18"/>
+        </w:rPr>
+      </w:pPr>
+      <w:r>
+        <w:rPr>
+          <w:rFonts w:ascii="JetBrains Mono" w:hAnsi="JetBrains Mono" w:cs="JetBrains Mono"/>
+          <w:sz w:val="18"/>
+          <w:szCs w:val="18"/>
+        </w:rPr>
+        <w:t xml:space="preserve">    </w:t>
+      </w:r>
+      <w:proofErr w:type="spellStart"/>
+      <w:proofErr w:type="gramStart"/>
+      <w:r>
+        <w:rPr>
+          <w:rFonts w:ascii="JetBrains Mono" w:hAnsi="JetBrains Mono" w:cs="JetBrains Mono"/>
+          <w:sz w:val="18"/>
+          <w:szCs w:val="18"/>
+        </w:rPr>
+        <w:t>exch</w:t>
+      </w:r>
+      <w:proofErr w:type="spellEnd"/>
+      <w:r>
+        <w:rPr>
+          <w:rFonts w:ascii="JetBrains Mono" w:hAnsi="JetBrains Mono" w:cs="JetBrains Mono"/>
+          <w:sz w:val="18"/>
+          <w:szCs w:val="18"/>
+        </w:rPr>
+        <w:t>(</w:t>
+      </w:r>
+      <w:proofErr w:type="gramEnd"/>
+      <w:r>
+        <w:rPr>
+          <w:rFonts w:ascii="JetBrains Mono" w:hAnsi="JetBrains Mono" w:cs="JetBrains Mono"/>
+          <w:sz w:val="18"/>
+          <w:szCs w:val="18"/>
+        </w:rPr>
+        <w:t xml:space="preserve">a, </w:t>
+      </w:r>
+      <w:proofErr w:type="spellStart"/>
+      <w:r>
+        <w:rPr>
+          <w:rFonts w:ascii="JetBrains Mono" w:hAnsi="JetBrains Mono" w:cs="JetBrains Mono"/>
+          <w:sz w:val="18"/>
+          <w:szCs w:val="18"/>
+        </w:rPr>
+        <w:t>i</w:t>
+      </w:r>
+      <w:proofErr w:type="spellEnd"/>
+      <w:r>
+        <w:rPr>
+          <w:rFonts w:ascii="JetBrains Mono" w:hAnsi="JetBrains Mono" w:cs="JetBrains Mono"/>
+          <w:sz w:val="18"/>
+          <w:szCs w:val="18"/>
+        </w:rPr>
+        <w:t>, min);</w:t>
+      </w:r>
+    </w:p>
+    <w:p>
+      <w:pPr>
+        <w:rPr>
+          <w:rFonts w:ascii="JetBrains Mono" w:hAnsi="JetBrains Mono" w:cs="JetBrains Mono"/>
+          <w:sz w:val="18"/>
+          <w:szCs w:val="18"/>
+        </w:rPr>
+      </w:pPr>
+      <w:r>
+        <w:rPr>
+          <w:rFonts w:ascii="JetBrains Mono" w:hAnsi="JetBrains Mono" w:cs="JetBrains Mono"/>
+          <w:sz w:val="18"/>
+          <w:szCs w:val="18"/>
+        </w:rPr>
+        <w:t>}</w:t>
+      </w:r>
+    </w:p>
+    <w:p>
+      <w:pPr>
+        <w:rPr>
+          <w:sz w:val="24"/>
+          <w:szCs w:val="24"/>
+        </w:rPr>
+      </w:pPr>
+      <w:r>
+        <w:rPr>
+          <w:sz w:val="24"/>
+          <w:szCs w:val="24"/>
+        </w:rPr>
+        <w:t>Group of answer choices</w:t>
+      </w:r>
+    </w:p>
+    <w:p>
+      <w:pPr>
+        <w:pStyle w:val="ListParagraph"/>
+        <w:numPr>
+          <w:ilvl w:val="0"/>
+          <w:numId w:val="20"/>
+        </w:numPr>
+        <w:rPr>
+          <w:sz w:val="24"/>
+          <w:szCs w:val="24"/>
+        </w:rPr>
+      </w:pPr>
+      <m:oMath>
+        <m:r>
+          <w:rPr>
+            <w:rFonts w:ascii="Cambria Math" w:hAnsi="Cambria Math"/>
+            <w:sz w:val="24"/>
+            <w:szCs w:val="24"/>
+          </w:rPr>
+          <m:t>O(logn)</m:t>
+        </m:r>
+      </m:oMath>
+    </w:p>
+    <w:p>
+      <w:pPr>
+        <w:pStyle w:val="ListParagraph"/>
+        <w:numPr>
+          <w:ilvl w:val="0"/>
+          <w:numId w:val="20"/>
+        </w:numPr>
+        <w:rPr>
+          <w:sz w:val="24"/>
+          <w:szCs w:val="24"/>
+        </w:rPr>
+      </w:pPr>
+      <w:r>
+        <w:rPr>
+          <w:sz w:val="24"/>
+          <w:szCs w:val="24"/>
+        </w:rPr>
+        <w:t xml:space="preserve">Does not </w:t>
+      </w:r>
+      <w:proofErr w:type="gramStart"/>
+      <w:r>
+        <w:rPr>
+          <w:sz w:val="24"/>
+          <w:szCs w:val="24"/>
+        </w:rPr>
+        <w:t>exist, or</w:t>
+      </w:r>
+      <w:proofErr w:type="gramEnd"/>
+      <w:r>
+        <w:rPr>
+          <w:sz w:val="24"/>
+          <w:szCs w:val="24"/>
+        </w:rPr>
+        <w:t xml:space="preserve"> cannot be determined with information given.</w:t>
+      </w:r>
+    </w:p>
+    <w:p>
+      <w:pPr>
+        <w:pStyle w:val="ListParagraph"/>
+        <w:numPr>
+          <w:ilvl w:val="0"/>
+          <w:numId w:val="20"/>
+        </w:numPr>
+        <w:rPr>
+          <w:rFonts w:ascii="Cambria Math" w:hAnsi="Cambria Math"/>
+          <w:sz w:val="24"/>
+          <w:szCs w:val="24"/>
+          <w:oMath/>
+        </w:rPr>
+      </w:pPr>
+      <m:oMath>
+        <m:r>
+          <w:rPr>
+            <w:rFonts w:ascii="Cambria Math" w:hAnsi="Cambria Math"/>
+            <w:sz w:val="24"/>
+            <w:szCs w:val="24"/>
+          </w:rPr>
+          <m:t>O(n^2)</m:t>
+        </m:r>
+      </m:oMath>
+    </w:p>
+    <w:p>
+      <w:pPr>
+        <w:pStyle w:val="ListParagraph"/>
+        <w:numPr>
+          <w:ilvl w:val="0"/>
+          <w:numId w:val="20"/>
+        </w:numPr>
+        <w:rPr>
+          <w:rFonts w:ascii="Cambria Math" w:hAnsi="Cambria Math"/>
+          <w:sz w:val="24"/>
+          <w:szCs w:val="24"/>
+          <w:oMath/>
+        </w:rPr>
+      </w:pPr>
+      <m:oMath>
+        <m:r>
+          <w:rPr>
+            <w:rFonts w:ascii="Cambria Math" w:hAnsi="Cambria Math"/>
+            <w:sz w:val="24"/>
+            <w:szCs w:val="24"/>
+          </w:rPr>
+          <m:t>O(n)</m:t>
+        </m:r>
+      </m:oMath>
+    </w:p>
+    <w:p>
+      <w:pPr>
+        <w:pStyle w:val="ListParagraph"/>
+        <w:numPr>
+          <w:ilvl w:val="0"/>
+          <w:numId w:val="20"/>
+        </w:numPr>
+        <w:rPr>
+          <w:rFonts w:ascii="Cambria Math" w:hAnsi="Cambria Math"/>
+          <w:sz w:val="24"/>
+          <w:szCs w:val="24"/>
+          <w:oMath/>
+        </w:rPr>
+      </w:pPr>
+      <m:oMath>
+        <m:r>
+          <w:rPr>
+            <w:rFonts w:ascii="Cambria Math" w:hAnsi="Cambria Math"/>
+            <w:sz w:val="24"/>
+            <w:szCs w:val="24"/>
+          </w:rPr>
+          <m:t>O(nlogn)</m:t>
+        </m:r>
+      </m:oMath>
+    </w:p>
+    <w:p>
+      <w:pPr>
+        <w:pStyle w:val="ListParagraph"/>
+        <w:numPr>
+          <w:ilvl w:val="0"/>
+          <w:numId w:val="20"/>
+        </w:numPr>
+        <w:rPr>
+          <w:rFonts w:eastAsiaTheme="minorEastAsia"/>
+          <w:sz w:val="24"/>
+          <w:szCs w:val="24"/>
+        </w:rPr>
+      </w:pPr>
+      <m:oMath>
+        <m:r>
+          <w:rPr>
+            <w:rFonts w:ascii="Cambria Math" w:hAnsi="Cambria Math"/>
+            <w:sz w:val="24"/>
+            <w:szCs w:val="24"/>
+          </w:rPr>
+          <m:t>O</m:t>
+        </m:r>
+        <m:d>
+          <m:dPr>
+            <m:ctrlPr>
+              <w:rPr>
+                <w:rFonts w:ascii="Cambria Math" w:hAnsi="Cambria Math"/>
+                <w:i/>
+                <w:sz w:val="24"/>
+                <w:szCs w:val="24"/>
+              </w:rPr>
+            </m:ctrlPr>
+          </m:dPr>
+          <m:e>
+            <m:r>
+              <w:rPr>
+                <w:rFonts w:ascii="Cambria Math" w:hAnsi="Cambria Math"/>
+                <w:sz w:val="24"/>
+                <w:szCs w:val="24"/>
+              </w:rPr>
+              <m:t>1</m:t>
+            </m:r>
+          </m:e>
+        </m:d>
+      </m:oMath>
+    </w:p>
+    <w:p>
+      <w:pPr>
+        <w:spacing w:line="240" w:lineRule="auto"/>
+        <w:jc w:val="center"/>
+        <w:rPr>
+          <w:b/>
+          <w:bCs/>
+          <w:i/>
+          <w:iCs/>
+          <w:sz w:val="24"/>
+          <w:szCs w:val="24"/>
+        </w:rPr>
+      </w:pPr>
+      <w:r>
+        <w:rPr>
+          <w:b/>
+          <w:bCs/>
+          <w:i/>
+          <w:iCs/>
+          <w:sz w:val="24"/>
+          <w:szCs w:val="24"/>
+        </w:rPr>
+        <w:t>Answer</w:t>
+      </w:r>
+    </w:p>
+    <w:p>
+      <w:pPr>
+        <w:rPr>
+          <w:rFonts w:ascii="Cambria Math" w:hAnsi="Cambria Math"/>
+          <w:sz w:val="24"/>
+          <w:szCs w:val="24"/>
+          <w:oMath/>
+        </w:rPr>
+      </w:pPr>
+      <m:oMathPara>
+        <m:oMath>
+          <m:r>
+            <w:rPr>
+              <w:rFonts w:ascii="Cambria Math" w:hAnsi="Cambria Math"/>
+              <w:sz w:val="24"/>
+              <w:szCs w:val="24"/>
+            </w:rPr>
+            <m:t>O(n^2)</m:t>
+          </m:r>
+        </m:oMath>
+      </m:oMathPara>
+    </w:p>
+    <w:p>
+      <w:pPr>
+        <w:tabs>
+          <w:tab w:val="right" w:pos="9360"/>
+        </w:tabs>
+        <w:spacing w:line="240" w:lineRule="auto"/>
+        <w:rPr>
+          <w:b/>
+          <w:bCs/>
+          <w:sz w:val="24"/>
+          <w:szCs w:val="24"/>
+        </w:rPr>
+      </w:pPr>
+    </w:p>
+    <w:p>
+      <w:pPr>
+        <w:tabs>
+          <w:tab w:val="right" w:pos="9360"/>
+        </w:tabs>
+        <w:spacing w:line="240" w:lineRule="auto"/>
+        <w:rPr>
+          <w:b/>
+          <w:bCs/>
+          <w:sz w:val="24"/>
+          <w:szCs w:val="24"/>
+        </w:rPr>
+      </w:pPr>
+    </w:p>
+    <w:p>
+      <w:pPr>
+        <w:tabs>
+          <w:tab w:val="right" w:pos="9360"/>
+        </w:tabs>
+        <w:spacing w:line="240" w:lineRule="auto"/>
+        <w:rPr>
+          <w:b/>
+          <w:bCs/>
+          <w:sz w:val="24"/>
+          <w:szCs w:val="24"/>
+        </w:rPr>
+      </w:pPr>
+    </w:p>
+    <w:p>
+      <w:pPr>
+        <w:tabs>
+          <w:tab w:val="right" w:pos="9360"/>
+        </w:tabs>
+        <w:spacing w:line="240" w:lineRule="auto"/>
+        <w:rPr>
+          <w:b/>
+          <w:bCs/>
+          <w:sz w:val="24"/>
+          <w:szCs w:val="24"/>
+        </w:rPr>
+      </w:pPr>
+      <w:r>
+        <w:rPr>
+          <w:b/>
+          <w:bCs/>
+          <w:sz w:val="24"/>
+          <w:szCs w:val="24"/>
+        </w:rPr>
+        <w:t xml:space="preserve">Question </w:t>
+      </w:r>
+      <w:r>
+        <w:rPr>
+          <w:b/>
+          <w:bCs/>
+          <w:sz w:val="24"/>
+          <w:szCs w:val="24"/>
+        </w:rPr>
+        <w:t>7</w:t>
+      </w:r>
+      <w:r>
+        <w:rPr>
+          <w:b/>
+          <w:bCs/>
+          <w:sz w:val="24"/>
+          <w:szCs w:val="24"/>
+        </w:rPr>
+        <w:tab/>
+        <w:t>0.5 pts</w:t>
+      </w:r>
+    </w:p>
+    <w:p>
+      <w:pPr>
+        <w:rPr>
+          <w:sz w:val="24"/>
+          <w:szCs w:val="24"/>
+        </w:rPr>
+      </w:pPr>
+      <w:r>
+        <w:rPr>
+          <w:sz w:val="24"/>
+          <w:szCs w:val="24"/>
+        </w:rPr>
+        <w:t>What is the most efficient sorting algorithm to use for the data set 1, 3, 5, 7, 9 assuming you want to sort the numbers in ascending order.</w:t>
+      </w:r>
+    </w:p>
+    <w:p>
+      <w:pPr>
+        <w:rPr>
+          <w:sz w:val="24"/>
+          <w:szCs w:val="24"/>
+        </w:rPr>
+      </w:pPr>
+      <w:r>
+        <w:rPr>
+          <w:sz w:val="24"/>
+          <w:szCs w:val="24"/>
+        </w:rPr>
+        <w:t>Group of answer choices</w:t>
+      </w:r>
+    </w:p>
+    <w:p>
+      <w:pPr>
+        <w:pStyle w:val="ListParagraph"/>
+        <w:numPr>
+          <w:ilvl w:val="0"/>
+          <w:numId w:val="22"/>
+        </w:numPr>
+        <w:rPr>
+          <w:sz w:val="24"/>
+          <w:szCs w:val="24"/>
+        </w:rPr>
+      </w:pPr>
+      <w:proofErr w:type="spellStart"/>
+      <w:r>
+        <w:rPr>
+          <w:sz w:val="24"/>
+          <w:szCs w:val="24"/>
+        </w:rPr>
+        <w:t>Pogosort</w:t>
+      </w:r>
+      <w:proofErr w:type="spellEnd"/>
+    </w:p>
+    <w:p>
+      <w:pPr>
+        <w:pStyle w:val="ListParagraph"/>
+        <w:numPr>
+          <w:ilvl w:val="0"/>
+          <w:numId w:val="22"/>
+        </w:numPr>
+        <w:rPr>
+          <w:sz w:val="24"/>
+          <w:szCs w:val="24"/>
+        </w:rPr>
+      </w:pPr>
+      <w:r>
+        <w:rPr>
+          <w:sz w:val="24"/>
+          <w:szCs w:val="24"/>
+        </w:rPr>
+        <w:t>Shell Sort</w:t>
+      </w:r>
+    </w:p>
+    <w:p>
+      <w:pPr>
+        <w:pStyle w:val="ListParagraph"/>
+        <w:numPr>
+          <w:ilvl w:val="0"/>
+          <w:numId w:val="22"/>
+        </w:numPr>
+        <w:rPr>
+          <w:sz w:val="24"/>
+          <w:szCs w:val="24"/>
+        </w:rPr>
+      </w:pPr>
+      <w:r>
+        <w:rPr>
+          <w:sz w:val="24"/>
+          <w:szCs w:val="24"/>
+        </w:rPr>
+        <w:t>Selection Sort</w:t>
+      </w:r>
+    </w:p>
+    <w:p>
+      <w:pPr>
+        <w:pStyle w:val="ListParagraph"/>
+        <w:numPr>
+          <w:ilvl w:val="0"/>
+          <w:numId w:val="22"/>
+        </w:numPr>
+        <w:rPr>
+          <w:sz w:val="24"/>
+          <w:szCs w:val="24"/>
+        </w:rPr>
+      </w:pPr>
+      <w:r>
+        <w:rPr>
+          <w:sz w:val="24"/>
+          <w:szCs w:val="24"/>
+        </w:rPr>
+        <w:t>Insertion Sort</w:t>
+      </w:r>
+    </w:p>
+    <w:p>
+      <w:pPr>
+        <w:spacing w:line="240" w:lineRule="auto"/>
+        <w:jc w:val="center"/>
+        <w:rPr>
+          <w:sz w:val="24"/>
+          <w:szCs w:val="24"/>
+        </w:rPr>
+      </w:pPr>
+      <w:r>
+        <w:rPr>
+          <w:b/>
+          <w:bCs/>
+          <w:i/>
+          <w:iCs/>
+          <w:sz w:val="24"/>
+          <w:szCs w:val="24"/>
+        </w:rPr>
+        <w:t>Answe</w:t>
+      </w:r>
+      <w:r>
+        <w:rPr>
+          <w:b/>
+          <w:bCs/>
+          <w:i/>
+          <w:iCs/>
+          <w:sz w:val="24"/>
+          <w:szCs w:val="24"/>
+        </w:rPr>
+        <w:t>r</w:t>
+      </w:r>
+    </w:p>
+    <w:p>
+      <w:pPr>
+        <w:spacing w:line="240" w:lineRule="auto"/>
+        <w:jc w:val="center"/>
+        <w:rPr>
+          <w:sz w:val="24"/>
+          <w:szCs w:val="24"/>
+        </w:rPr>
+      </w:pPr>
+      <w:r>
+        <w:rPr>
+          <w:sz w:val="24"/>
+          <w:szCs w:val="24"/>
+        </w:rPr>
+        <w:t>Insertion Sort</w:t>
+      </w:r>
+    </w:p>
+    <w:p>
+      <w:pPr>
+        <w:rPr>
+          <w:sz w:val="24"/>
+          <w:szCs w:val="24"/>
+        </w:rPr>
+      </w:pPr>
+      <w:r>
+        <w:rPr>
+          <w:b/>
+          <w:bCs/>
+          <w:sz w:val="36"/>
+          <w:szCs w:val="36"/>
+        </w:rPr>
+        <w:br w:type="page"/>
+      </w:r>
+    </w:p>
+    <w:p>
+      <w:pPr>
+        <w:spacing w:line="240" w:lineRule="auto"/>
+        <w:jc w:val="both"/>
+        <w:rPr>
+          <w:sz w:val="24"/>
+          <w:szCs w:val="24"/>
+        </w:rPr>
+      </w:pPr>
+      <w:r>
+        <w:rPr>
+          <w:b/>
+          <w:bCs/>
+          <w:sz w:val="36"/>
+          <w:szCs w:val="36"/>
+        </w:rPr>
+        <w:t xml:space="preserve">Module </w:t>
+      </w:r>
+      <w:r>
+        <w:rPr>
+          <w:b/>
+          <w:bCs/>
+          <w:sz w:val="36"/>
+          <w:szCs w:val="36"/>
+        </w:rPr>
+        <w:t>6</w:t>
+      </w:r>
+      <w:r>
+        <w:rPr>
+          <w:b/>
+          <w:bCs/>
+          <w:sz w:val="36"/>
+          <w:szCs w:val="36"/>
+        </w:rPr>
+        <w:t>: Cairn</w:t>
+      </w:r>
+    </w:p>
+    <w:p>
+      <w:pPr>
+        <w:tabs>
+          <w:tab w:val="right" w:pos="9360"/>
+        </w:tabs>
+        <w:spacing w:line="240" w:lineRule="auto"/>
+        <w:rPr>
+          <w:b/>
+          <w:bCs/>
+          <w:sz w:val="24"/>
+          <w:szCs w:val="24"/>
+        </w:rPr>
+      </w:pPr>
+      <w:r>
+        <w:rPr>
+          <w:b/>
+          <w:bCs/>
+          <w:sz w:val="24"/>
+          <w:szCs w:val="24"/>
+        </w:rPr>
+        <w:t>Question 1</w:t>
+      </w:r>
+      <w:r>
+        <w:rPr>
+          <w:b/>
+          <w:bCs/>
+          <w:sz w:val="24"/>
+          <w:szCs w:val="24"/>
+        </w:rPr>
+        <w:tab/>
+        <w:t>1 pts</w:t>
+      </w:r>
+    </w:p>
+    <w:p>
+      <w:pPr>
+        <w:spacing w:line="240" w:lineRule="auto"/>
+        <w:jc w:val="both"/>
+        <w:rPr>
+          <w:sz w:val="24"/>
+          <w:szCs w:val="24"/>
+        </w:rPr>
+      </w:pPr>
+      <w:r>
+        <w:rPr>
+          <w:sz w:val="24"/>
+          <w:szCs w:val="24"/>
+        </w:rPr>
+        <w:t>Consider the following array: 3, 8, 23, 18, 15, 16. Show a trace of execution for </w:t>
+      </w:r>
+      <w:r>
+        <w:rPr>
+          <w:b/>
+          <w:bCs/>
+          <w:sz w:val="24"/>
+          <w:szCs w:val="24"/>
+        </w:rPr>
+        <w:t>insertion sort</w:t>
+      </w:r>
+      <w:r>
+        <w:rPr>
+          <w:sz w:val="24"/>
+          <w:szCs w:val="24"/>
+        </w:rPr>
+        <w:t>. The trace begins with the provided initial state of the array, followed by the array's state after each </w:t>
+      </w:r>
+      <w:r>
+        <w:rPr>
+          <w:b/>
+          <w:bCs/>
+          <w:sz w:val="24"/>
+          <w:szCs w:val="24"/>
+        </w:rPr>
+        <w:t>pass</w:t>
+      </w:r>
+      <w:r>
+        <w:rPr>
+          <w:sz w:val="24"/>
+          <w:szCs w:val="24"/>
+        </w:rPr>
+        <w:t> is made.</w:t>
+      </w:r>
+    </w:p>
+    <w:p>
+      <w:pPr>
+        <w:spacing w:line="240" w:lineRule="auto"/>
+        <w:jc w:val="both"/>
+        <w:rPr>
+          <w:sz w:val="24"/>
+          <w:szCs w:val="24"/>
+        </w:rPr>
+      </w:pPr>
+      <w:r>
+        <w:rPr>
+          <w:i/>
+          <w:iCs/>
+          <w:sz w:val="24"/>
+          <w:szCs w:val="24"/>
+        </w:rPr>
+        <w:t>Enter each subsequent state as a comma separated list (as shown by the initial state). Do not include any spaces in your answer. If you follow these directions exactly and are marked off by the auto-grader </w:t>
+      </w:r>
+      <w:r>
+        <w:rPr>
+          <w:i/>
+          <w:iCs/>
+          <w:sz w:val="24"/>
+          <w:szCs w:val="24"/>
+          <w:u w:val="single"/>
+        </w:rPr>
+        <w:t>on the second submission</w:t>
+      </w:r>
+      <w:r>
+        <w:rPr>
+          <w:i/>
+          <w:iCs/>
+          <w:sz w:val="24"/>
+          <w:szCs w:val="24"/>
+        </w:rPr>
+        <w:t>, reach out to the instructional staff.</w:t>
+      </w:r>
+    </w:p>
+    <w:p>
+      <w:pPr>
+        <w:spacing w:line="240" w:lineRule="auto"/>
+        <w:jc w:val="both"/>
+        <w:rPr>
+          <w:sz w:val="24"/>
+          <w:szCs w:val="24"/>
+        </w:rPr>
+      </w:pPr>
+      <w:r>
+        <w:rPr>
+          <w:sz w:val="24"/>
+          <w:szCs w:val="24"/>
+        </w:rPr>
+        <w:t> </w:t>
+      </w:r>
+    </w:p>
+    <w:p>
+      <w:pPr>
+        <w:spacing w:line="240" w:lineRule="auto"/>
+        <w:jc w:val="both"/>
+        <w:rPr>
+          <w:sz w:val="24"/>
+          <w:szCs w:val="24"/>
+        </w:rPr>
+      </w:pPr>
+      <w:r>
+        <w:rPr>
+          <w:sz w:val="24"/>
+          <w:szCs w:val="24"/>
+        </w:rPr>
+        <w:t>initial: 3,8,23,18,15,16</w:t>
+      </w:r>
+    </w:p>
+    <w:p>
+      <w:pPr>
+        <w:spacing w:line="240" w:lineRule="auto"/>
+        <w:jc w:val="both"/>
+        <w:rPr>
+          <w:sz w:val="24"/>
+          <w:szCs w:val="24"/>
+        </w:rPr>
+      </w:pPr>
+      <w:proofErr w:type="spellStart"/>
+      <w:proofErr w:type="gramStart"/>
+      <w:r>
+        <w:rPr>
+          <w:sz w:val="24"/>
+          <w:szCs w:val="24"/>
+        </w:rPr>
+        <w:t>i</w:t>
+      </w:r>
+      <w:proofErr w:type="spellEnd"/>
+      <w:r>
+        <w:rPr>
+          <w:sz w:val="24"/>
+          <w:szCs w:val="24"/>
+        </w:rPr>
+        <w:t xml:space="preserve">  =</w:t>
+      </w:r>
+      <w:proofErr w:type="gramEnd"/>
+      <w:r>
+        <w:rPr>
+          <w:sz w:val="24"/>
+          <w:szCs w:val="24"/>
+        </w:rPr>
+        <w:t xml:space="preserve">  1: 3,8,23,18,15,16</w:t>
+      </w:r>
+    </w:p>
+    <w:p>
+      <w:pPr>
+        <w:spacing w:line="240" w:lineRule="auto"/>
+        <w:jc w:val="both"/>
+        <w:rPr>
+          <w:sz w:val="24"/>
+          <w:szCs w:val="24"/>
+        </w:rPr>
+      </w:pPr>
+      <w:proofErr w:type="spellStart"/>
+      <w:proofErr w:type="gramStart"/>
+      <w:r>
+        <w:rPr>
+          <w:sz w:val="24"/>
+          <w:szCs w:val="24"/>
+        </w:rPr>
+        <w:t>i</w:t>
+      </w:r>
+      <w:proofErr w:type="spellEnd"/>
+      <w:r>
+        <w:rPr>
+          <w:sz w:val="24"/>
+          <w:szCs w:val="24"/>
+        </w:rPr>
+        <w:t xml:space="preserve">  =</w:t>
+      </w:r>
+      <w:proofErr w:type="gramEnd"/>
+      <w:r>
+        <w:rPr>
+          <w:sz w:val="24"/>
+          <w:szCs w:val="24"/>
+        </w:rPr>
+        <w:t xml:space="preserve">  2: 3,8,23,18,15,16</w:t>
+      </w:r>
+    </w:p>
+    <w:p>
+      <w:pPr>
+        <w:spacing w:line="240" w:lineRule="auto"/>
+        <w:jc w:val="both"/>
+        <w:rPr>
+          <w:sz w:val="24"/>
+          <w:szCs w:val="24"/>
+        </w:rPr>
+      </w:pPr>
+      <w:proofErr w:type="spellStart"/>
+      <w:proofErr w:type="gramStart"/>
+      <w:r>
+        <w:rPr>
+          <w:sz w:val="24"/>
+          <w:szCs w:val="24"/>
+        </w:rPr>
+        <w:t>i</w:t>
+      </w:r>
+      <w:proofErr w:type="spellEnd"/>
+      <w:r>
+        <w:rPr>
+          <w:sz w:val="24"/>
+          <w:szCs w:val="24"/>
+        </w:rPr>
+        <w:t xml:space="preserve">  =</w:t>
+      </w:r>
+      <w:proofErr w:type="gramEnd"/>
+      <w:r>
+        <w:rPr>
+          <w:sz w:val="24"/>
+          <w:szCs w:val="24"/>
+        </w:rPr>
+        <w:t xml:space="preserve">  3: 3,8,18,23,15,16</w:t>
+      </w:r>
+    </w:p>
+    <w:p>
+      <w:pPr>
+        <w:spacing w:line="240" w:lineRule="auto"/>
+        <w:jc w:val="both"/>
+        <w:rPr>
+          <w:sz w:val="24"/>
+          <w:szCs w:val="24"/>
+        </w:rPr>
+      </w:pPr>
+      <w:proofErr w:type="spellStart"/>
+      <w:proofErr w:type="gramStart"/>
+      <w:r>
+        <w:rPr>
+          <w:sz w:val="24"/>
+          <w:szCs w:val="24"/>
+        </w:rPr>
+        <w:t>i</w:t>
+      </w:r>
+      <w:proofErr w:type="spellEnd"/>
+      <w:r>
+        <w:rPr>
+          <w:sz w:val="24"/>
+          <w:szCs w:val="24"/>
+        </w:rPr>
+        <w:t xml:space="preserve">  =</w:t>
+      </w:r>
+      <w:proofErr w:type="gramEnd"/>
+      <w:r>
+        <w:rPr>
+          <w:sz w:val="24"/>
+          <w:szCs w:val="24"/>
+        </w:rPr>
+        <w:t xml:space="preserve">  4: 3,8,15,18,23,16</w:t>
+      </w:r>
+    </w:p>
+    <w:p>
+      <w:pPr>
+        <w:spacing w:line="240" w:lineRule="auto"/>
+        <w:jc w:val="both"/>
+        <w:rPr>
+          <w:sz w:val="24"/>
+          <w:szCs w:val="24"/>
+        </w:rPr>
+      </w:pPr>
+      <w:proofErr w:type="spellStart"/>
+      <w:proofErr w:type="gramStart"/>
+      <w:r>
+        <w:rPr>
+          <w:sz w:val="24"/>
+          <w:szCs w:val="24"/>
+        </w:rPr>
+        <w:t>i</w:t>
+      </w:r>
+      <w:proofErr w:type="spellEnd"/>
+      <w:r>
+        <w:rPr>
+          <w:sz w:val="24"/>
+          <w:szCs w:val="24"/>
+        </w:rPr>
+        <w:t xml:space="preserve">  =</w:t>
+      </w:r>
+      <w:proofErr w:type="gramEnd"/>
+      <w:r>
+        <w:rPr>
+          <w:sz w:val="24"/>
+          <w:szCs w:val="24"/>
+        </w:rPr>
+        <w:t xml:space="preserve">  5: 3,8,15,16,18,23</w:t>
+      </w:r>
+    </w:p>
+    <w:p>
+      <w:pPr>
+        <w:spacing w:line="240" w:lineRule="auto"/>
+        <w:jc w:val="both"/>
+        <w:rPr>
+          <w:sz w:val="24"/>
+          <w:szCs w:val="24"/>
+        </w:rPr>
+      </w:pPr>
+    </w:p>
+    <w:p>
+      <w:pPr>
+        <w:tabs>
+          <w:tab w:val="right" w:pos="9360"/>
+        </w:tabs>
+        <w:spacing w:line="240" w:lineRule="auto"/>
+        <w:rPr>
+          <w:b/>
+          <w:bCs/>
+          <w:sz w:val="24"/>
+          <w:szCs w:val="24"/>
+        </w:rPr>
+      </w:pPr>
+      <w:r>
+        <w:rPr>
+          <w:b/>
+          <w:bCs/>
+          <w:sz w:val="24"/>
+          <w:szCs w:val="24"/>
+        </w:rPr>
+        <w:t xml:space="preserve">Question </w:t>
+      </w:r>
+      <w:r>
+        <w:rPr>
+          <w:b/>
+          <w:bCs/>
+          <w:sz w:val="24"/>
+          <w:szCs w:val="24"/>
+        </w:rPr>
+        <w:t>2</w:t>
+      </w:r>
+      <w:r>
+        <w:rPr>
+          <w:b/>
+          <w:bCs/>
+          <w:sz w:val="24"/>
+          <w:szCs w:val="24"/>
+        </w:rPr>
+        <w:tab/>
+        <w:t>0.5 pts</w:t>
       </w:r>
     </w:p>
     <w:p>
@@ -5785,12 +8107,2465 @@
     </w:p>
     <w:p>
       <w:pPr>
-        <w:spacing w:line="240" w:lineRule="auto"/>
-        <w:rPr>
-          <w:sz w:val="24"/>
-          <w:szCs w:val="24"/>
-        </w:rPr>
-      </w:pPr>
+        <w:rPr>
+          <w:sz w:val="24"/>
+          <w:szCs w:val="24"/>
+        </w:rPr>
+      </w:pPr>
+      <w:r>
+        <w:rPr>
+          <w:sz w:val="24"/>
+          <w:szCs w:val="24"/>
+        </w:rPr>
+        <w:br w:type="page"/>
+      </w:r>
+    </w:p>
+    <w:p>
+      <w:pPr>
+        <w:spacing w:line="240" w:lineRule="auto"/>
+        <w:jc w:val="both"/>
+        <w:rPr>
+          <w:sz w:val="24"/>
+          <w:szCs w:val="24"/>
+        </w:rPr>
+      </w:pPr>
+      <w:r>
+        <w:rPr>
+          <w:b/>
+          <w:bCs/>
+          <w:sz w:val="36"/>
+          <w:szCs w:val="36"/>
+        </w:rPr>
+        <w:t xml:space="preserve">Module </w:t>
+      </w:r>
+      <w:r>
+        <w:rPr>
+          <w:b/>
+          <w:bCs/>
+          <w:sz w:val="36"/>
+          <w:szCs w:val="36"/>
+        </w:rPr>
+        <w:t>7</w:t>
+      </w:r>
+      <w:r>
+        <w:rPr>
+          <w:b/>
+          <w:bCs/>
+          <w:sz w:val="36"/>
+          <w:szCs w:val="36"/>
+        </w:rPr>
+        <w:t>: Cairn</w:t>
+      </w:r>
+    </w:p>
+    <w:p>
+      <w:pPr>
+        <w:tabs>
+          <w:tab w:val="right" w:pos="9360"/>
+        </w:tabs>
+        <w:spacing w:line="240" w:lineRule="auto"/>
+        <w:rPr>
+          <w:b/>
+          <w:bCs/>
+          <w:sz w:val="24"/>
+          <w:szCs w:val="24"/>
+        </w:rPr>
+      </w:pPr>
+      <w:r>
+        <w:rPr>
+          <w:b/>
+          <w:bCs/>
+          <w:sz w:val="24"/>
+          <w:szCs w:val="24"/>
+        </w:rPr>
+        <w:t>Question 1</w:t>
+      </w:r>
+      <w:r>
+        <w:rPr>
+          <w:b/>
+          <w:bCs/>
+          <w:sz w:val="24"/>
+          <w:szCs w:val="24"/>
+        </w:rPr>
+        <w:tab/>
+        <w:t>1</w:t>
+      </w:r>
+      <w:r>
+        <w:rPr>
+          <w:b/>
+          <w:bCs/>
+          <w:sz w:val="24"/>
+          <w:szCs w:val="24"/>
+        </w:rPr>
+        <w:t>.5</w:t>
+      </w:r>
+      <w:r>
+        <w:rPr>
+          <w:b/>
+          <w:bCs/>
+          <w:sz w:val="24"/>
+          <w:szCs w:val="24"/>
+        </w:rPr>
+        <w:t xml:space="preserve"> pts</w:t>
+      </w:r>
+    </w:p>
+    <w:p>
+      <w:pPr>
+        <w:spacing w:line="240" w:lineRule="auto"/>
+        <w:rPr>
+          <w:sz w:val="24"/>
+          <w:szCs w:val="24"/>
+        </w:rPr>
+      </w:pPr>
+      <w:r>
+        <w:rPr>
+          <w:sz w:val="24"/>
+          <w:szCs w:val="24"/>
+        </w:rPr>
+        <w:t xml:space="preserve">Consider the following array: 8, 9, 17, 4, 3, 20, 25, 5 Show a trace of execution for top-down </w:t>
+      </w:r>
+      <w:proofErr w:type="spellStart"/>
+      <w:r>
+        <w:rPr>
+          <w:sz w:val="24"/>
+          <w:szCs w:val="24"/>
+        </w:rPr>
+        <w:t>mergesort</w:t>
+      </w:r>
+      <w:proofErr w:type="spellEnd"/>
+      <w:r>
+        <w:rPr>
+          <w:sz w:val="24"/>
+          <w:szCs w:val="24"/>
+        </w:rPr>
+        <w:t xml:space="preserve"> using the method shown in lecture (where both sides are updated at once). Illustrate the contents of the array as it is broken down, and then merged into an ordered state.</w:t>
+      </w:r>
+    </w:p>
+    <w:p>
+      <w:pPr>
+        <w:spacing w:line="240" w:lineRule="auto"/>
+        <w:rPr>
+          <w:sz w:val="24"/>
+          <w:szCs w:val="24"/>
+        </w:rPr>
+      </w:pPr>
+      <w:r>
+        <w:rPr>
+          <w:i/>
+          <w:iCs/>
+          <w:sz w:val="24"/>
+          <w:szCs w:val="24"/>
+        </w:rPr>
+        <w:t>Enter each subsequent state as a comma separated list (as shown by the initial state). Do not include any spaces or brackets in your answer. If you follow these directions exactly and are marked off by the auto-grader, reach out to the instructional staff.</w:t>
+      </w:r>
+    </w:p>
+    <w:p>
+      <w:pPr>
+        <w:spacing w:after="0" w:line="240" w:lineRule="auto"/>
+        <w:rPr>
+          <w:sz w:val="24"/>
+          <w:szCs w:val="24"/>
+        </w:rPr>
+      </w:pPr>
+      <w:r>
+        <w:rPr>
+          <w:sz w:val="24"/>
+          <w:szCs w:val="24"/>
+        </w:rPr>
+        <w:t>1 (initial): 8,9,17,4,3,20,25,5 (given as example)</w:t>
+      </w:r>
+    </w:p>
+    <w:p>
+      <w:pPr>
+        <w:spacing w:after="0" w:line="240" w:lineRule="auto"/>
+        <w:rPr>
+          <w:sz w:val="24"/>
+          <w:szCs w:val="24"/>
+        </w:rPr>
+      </w:pPr>
+      <w:r>
+        <w:rPr>
+          <w:sz w:val="24"/>
+          <w:szCs w:val="24"/>
+        </w:rPr>
+        <w:t>2 (down): 8,9,17,4,3,20,25,5 (given as example; nothing changed!)</w:t>
+      </w:r>
+    </w:p>
+    <w:p>
+      <w:pPr>
+        <w:spacing w:after="0" w:line="240" w:lineRule="auto"/>
+        <w:rPr>
+          <w:sz w:val="24"/>
+          <w:szCs w:val="24"/>
+        </w:rPr>
+      </w:pPr>
+      <w:r>
+        <w:rPr>
+          <w:sz w:val="24"/>
+          <w:szCs w:val="24"/>
+        </w:rPr>
+        <w:t>3 (down): </w:t>
+      </w:r>
+    </w:p>
+    <w:p>
+      <w:pPr>
+        <w:spacing w:after="0" w:line="240" w:lineRule="auto"/>
+        <w:rPr>
+          <w:sz w:val="24"/>
+          <w:szCs w:val="24"/>
+        </w:rPr>
+      </w:pPr>
+      <w:r>
+        <w:rPr>
+          <w:sz w:val="24"/>
+          <w:szCs w:val="24"/>
+        </w:rPr>
+        <w:t>4 (mid): </w:t>
+      </w:r>
+    </w:p>
+    <w:p>
+      <w:pPr>
+        <w:spacing w:after="0" w:line="240" w:lineRule="auto"/>
+        <w:rPr>
+          <w:sz w:val="24"/>
+          <w:szCs w:val="24"/>
+        </w:rPr>
+      </w:pPr>
+      <w:r>
+        <w:rPr>
+          <w:sz w:val="24"/>
+          <w:szCs w:val="24"/>
+        </w:rPr>
+        <w:t>5 (up): </w:t>
+      </w:r>
+    </w:p>
+    <w:p>
+      <w:pPr>
+        <w:spacing w:after="0" w:line="240" w:lineRule="auto"/>
+        <w:rPr>
+          <w:sz w:val="24"/>
+          <w:szCs w:val="24"/>
+        </w:rPr>
+      </w:pPr>
+      <w:r>
+        <w:rPr>
+          <w:sz w:val="24"/>
+          <w:szCs w:val="24"/>
+        </w:rPr>
+        <w:t>6 (up): </w:t>
+      </w:r>
+    </w:p>
+    <w:p>
+      <w:pPr>
+        <w:spacing w:after="0" w:line="240" w:lineRule="auto"/>
+        <w:rPr>
+          <w:sz w:val="24"/>
+          <w:szCs w:val="24"/>
+        </w:rPr>
+      </w:pPr>
+      <w:r>
+        <w:rPr>
+          <w:sz w:val="24"/>
+          <w:szCs w:val="24"/>
+        </w:rPr>
+        <w:t>7 (up): </w:t>
+      </w:r>
+    </w:p>
+    <w:p>
+      <w:pPr>
+        <w:spacing w:after="0" w:line="240" w:lineRule="auto"/>
+        <w:jc w:val="center"/>
+        <w:rPr>
+          <w:b/>
+          <w:bCs/>
+          <w:i/>
+          <w:iCs/>
+          <w:sz w:val="24"/>
+          <w:szCs w:val="24"/>
+        </w:rPr>
+      </w:pPr>
+      <w:r>
+        <w:rPr>
+          <w:b/>
+          <w:bCs/>
+          <w:i/>
+          <w:iCs/>
+          <w:sz w:val="24"/>
+          <w:szCs w:val="24"/>
+        </w:rPr>
+        <w:t>Answer</w:t>
+      </w:r>
+    </w:p>
+    <w:p>
+      <w:pPr>
+        <w:spacing w:after="0" w:line="240" w:lineRule="auto"/>
+        <w:rPr>
+          <w:sz w:val="24"/>
+          <w:szCs w:val="24"/>
+        </w:rPr>
+      </w:pPr>
+      <w:r>
+        <w:rPr>
+          <w:sz w:val="24"/>
+          <w:szCs w:val="24"/>
+        </w:rPr>
+        <w:t>3 (down): 8,9,17,4,3,20,25,5</w:t>
+      </w:r>
+    </w:p>
+    <w:p>
+      <w:pPr>
+        <w:spacing w:after="0" w:line="240" w:lineRule="auto"/>
+        <w:rPr>
+          <w:sz w:val="24"/>
+          <w:szCs w:val="24"/>
+        </w:rPr>
+      </w:pPr>
+      <w:r>
+        <w:rPr>
+          <w:sz w:val="24"/>
+          <w:szCs w:val="24"/>
+        </w:rPr>
+        <w:t>4 (mid): 8,9,17,4,3,20,25,5</w:t>
+      </w:r>
+    </w:p>
+    <w:p>
+      <w:pPr>
+        <w:spacing w:after="0" w:line="240" w:lineRule="auto"/>
+        <w:rPr>
+          <w:sz w:val="24"/>
+          <w:szCs w:val="24"/>
+        </w:rPr>
+      </w:pPr>
+      <w:r>
+        <w:rPr>
+          <w:sz w:val="24"/>
+          <w:szCs w:val="24"/>
+        </w:rPr>
+        <w:t>5 (up): 8,9,4,17,3,20,5,25</w:t>
+      </w:r>
+    </w:p>
+    <w:p>
+      <w:pPr>
+        <w:spacing w:after="0" w:line="240" w:lineRule="auto"/>
+        <w:rPr>
+          <w:sz w:val="24"/>
+          <w:szCs w:val="24"/>
+        </w:rPr>
+      </w:pPr>
+      <w:r>
+        <w:rPr>
+          <w:sz w:val="24"/>
+          <w:szCs w:val="24"/>
+        </w:rPr>
+        <w:t>6 (up): 4,8,9,17,3,5,20,25</w:t>
+      </w:r>
+    </w:p>
+    <w:p>
+      <w:pPr>
+        <w:spacing w:after="0" w:line="240" w:lineRule="auto"/>
+        <w:rPr>
+          <w:sz w:val="24"/>
+          <w:szCs w:val="24"/>
+        </w:rPr>
+      </w:pPr>
+      <w:r>
+        <w:rPr>
+          <w:sz w:val="24"/>
+          <w:szCs w:val="24"/>
+        </w:rPr>
+        <w:t>7 (up): 3,4,5,8,9,17,20,25</w:t>
+      </w:r>
+    </w:p>
+    <w:p>
+      <w:pPr>
+        <w:spacing w:line="240" w:lineRule="auto"/>
+        <w:rPr>
+          <w:sz w:val="24"/>
+          <w:szCs w:val="24"/>
+        </w:rPr>
+      </w:pPr>
+    </w:p>
+    <w:p>
+      <w:pPr>
+        <w:tabs>
+          <w:tab w:val="right" w:pos="9360"/>
+        </w:tabs>
+        <w:spacing w:line="240" w:lineRule="auto"/>
+        <w:rPr>
+          <w:b/>
+          <w:bCs/>
+          <w:sz w:val="24"/>
+          <w:szCs w:val="24"/>
+        </w:rPr>
+      </w:pPr>
+      <w:r>
+        <w:rPr>
+          <w:b/>
+          <w:bCs/>
+          <w:sz w:val="24"/>
+          <w:szCs w:val="24"/>
+        </w:rPr>
+        <w:t xml:space="preserve">Question </w:t>
+      </w:r>
+      <w:r>
+        <w:rPr>
+          <w:b/>
+          <w:bCs/>
+          <w:sz w:val="24"/>
+          <w:szCs w:val="24"/>
+        </w:rPr>
+        <w:t>2</w:t>
+      </w:r>
+      <w:r>
+        <w:rPr>
+          <w:b/>
+          <w:bCs/>
+          <w:sz w:val="24"/>
+          <w:szCs w:val="24"/>
+        </w:rPr>
+        <w:tab/>
+      </w:r>
+      <w:r>
+        <w:rPr>
+          <w:b/>
+          <w:bCs/>
+          <w:sz w:val="24"/>
+          <w:szCs w:val="24"/>
+        </w:rPr>
+        <w:t>0</w:t>
+      </w:r>
+      <w:r>
+        <w:rPr>
+          <w:b/>
+          <w:bCs/>
+          <w:sz w:val="24"/>
+          <w:szCs w:val="24"/>
+        </w:rPr>
+        <w:t>.5 pts</w:t>
+      </w:r>
+    </w:p>
+    <w:p>
+      <w:pPr>
+        <w:spacing w:line="240" w:lineRule="auto"/>
+        <w:rPr>
+          <w:sz w:val="24"/>
+          <w:szCs w:val="24"/>
+        </w:rPr>
+      </w:pPr>
+      <w:r>
+        <w:rPr>
+          <w:sz w:val="24"/>
+          <w:szCs w:val="24"/>
+        </w:rPr>
+        <w:t>How (in general) are priority queues related to other sorting algorithms?</w:t>
+      </w:r>
+    </w:p>
+    <w:p>
+      <w:pPr>
+        <w:spacing w:line="240" w:lineRule="auto"/>
+        <w:rPr>
+          <w:sz w:val="24"/>
+          <w:szCs w:val="24"/>
+        </w:rPr>
+      </w:pPr>
+      <w:r>
+        <w:rPr>
+          <w:sz w:val="24"/>
+          <w:szCs w:val="24"/>
+        </w:rPr>
+        <w:t>Group of answer choices</w:t>
+      </w:r>
+    </w:p>
+    <w:p>
+      <w:pPr>
+        <w:pStyle w:val="ListParagraph"/>
+        <w:numPr>
+          <w:ilvl w:val="0"/>
+          <w:numId w:val="23"/>
+        </w:numPr>
+        <w:spacing w:line="240" w:lineRule="auto"/>
+        <w:rPr>
+          <w:sz w:val="24"/>
+          <w:szCs w:val="24"/>
+        </w:rPr>
+      </w:pPr>
+      <w:r>
+        <w:rPr>
+          <w:sz w:val="24"/>
+          <w:szCs w:val="24"/>
+        </w:rPr>
+        <w:t>Both priority queues and the other four sorting algorithms must obey the lower bound proof.</w:t>
+      </w:r>
+    </w:p>
+    <w:p>
+      <w:pPr>
+        <w:pStyle w:val="ListParagraph"/>
+        <w:numPr>
+          <w:ilvl w:val="0"/>
+          <w:numId w:val="23"/>
+        </w:numPr>
+        <w:spacing w:line="240" w:lineRule="auto"/>
+        <w:rPr>
+          <w:sz w:val="24"/>
+          <w:szCs w:val="24"/>
+        </w:rPr>
+      </w:pPr>
+      <w:r>
+        <w:rPr>
+          <w:sz w:val="24"/>
+          <w:szCs w:val="24"/>
+        </w:rPr>
+        <w:t>They both involve comparing elements, and PQs may be used to create a straightforward sorting algorithm.</w:t>
+      </w:r>
+    </w:p>
+    <w:p>
+      <w:pPr>
+        <w:pStyle w:val="ListParagraph"/>
+        <w:numPr>
+          <w:ilvl w:val="0"/>
+          <w:numId w:val="23"/>
+        </w:numPr>
+        <w:spacing w:line="240" w:lineRule="auto"/>
+        <w:rPr>
+          <w:sz w:val="24"/>
+          <w:szCs w:val="24"/>
+        </w:rPr>
+      </w:pPr>
+      <w:r>
+        <w:rPr>
+          <w:sz w:val="24"/>
+          <w:szCs w:val="24"/>
+        </w:rPr>
+        <w:t>Priority queues are implementations of the same ADT that the sorting algorithms use.</w:t>
+      </w:r>
+    </w:p>
+    <w:p>
+      <w:pPr>
+        <w:pStyle w:val="ListParagraph"/>
+        <w:numPr>
+          <w:ilvl w:val="0"/>
+          <w:numId w:val="23"/>
+        </w:numPr>
+        <w:spacing w:line="240" w:lineRule="auto"/>
+        <w:rPr>
+          <w:sz w:val="24"/>
+          <w:szCs w:val="24"/>
+        </w:rPr>
+      </w:pPr>
+      <w:r>
+        <w:rPr>
+          <w:sz w:val="24"/>
+          <w:szCs w:val="24"/>
+        </w:rPr>
+        <w:t>Priority queues are more efficient implementation of insertion sort.</w:t>
+      </w:r>
+    </w:p>
+    <w:p>
+      <w:pPr>
+        <w:spacing w:line="240" w:lineRule="auto"/>
+        <w:jc w:val="center"/>
+        <w:rPr>
+          <w:b/>
+          <w:bCs/>
+          <w:i/>
+          <w:iCs/>
+          <w:sz w:val="24"/>
+          <w:szCs w:val="24"/>
+        </w:rPr>
+      </w:pPr>
+      <w:r>
+        <w:rPr>
+          <w:b/>
+          <w:bCs/>
+          <w:i/>
+          <w:iCs/>
+          <w:sz w:val="24"/>
+          <w:szCs w:val="24"/>
+        </w:rPr>
+        <w:t>Answer</w:t>
+      </w:r>
+    </w:p>
+    <w:p>
+      <w:pPr>
+        <w:spacing w:line="240" w:lineRule="auto"/>
+        <w:rPr>
+          <w:sz w:val="24"/>
+          <w:szCs w:val="24"/>
+        </w:rPr>
+      </w:pPr>
+      <w:r>
+        <w:rPr>
+          <w:sz w:val="24"/>
+          <w:szCs w:val="24"/>
+        </w:rPr>
+        <w:t>They both involve comparing elements, and PQs may be used to create a straightforward sorting algorithm.</w:t>
+      </w:r>
+    </w:p>
+    <w:p>
+      <w:pPr>
+        <w:spacing w:line="240" w:lineRule="auto"/>
+        <w:rPr>
+          <w:sz w:val="24"/>
+          <w:szCs w:val="24"/>
+        </w:rPr>
+      </w:pPr>
+    </w:p>
+    <w:p>
+      <w:pPr>
+        <w:tabs>
+          <w:tab w:val="right" w:pos="9360"/>
+        </w:tabs>
+        <w:spacing w:line="240" w:lineRule="auto"/>
+        <w:rPr>
+          <w:b/>
+          <w:bCs/>
+          <w:sz w:val="24"/>
+          <w:szCs w:val="24"/>
+        </w:rPr>
+      </w:pPr>
+      <w:r>
+        <w:rPr>
+          <w:b/>
+          <w:bCs/>
+          <w:sz w:val="24"/>
+          <w:szCs w:val="24"/>
+        </w:rPr>
+        <w:t xml:space="preserve">Question </w:t>
+      </w:r>
+      <w:r>
+        <w:rPr>
+          <w:b/>
+          <w:bCs/>
+          <w:sz w:val="24"/>
+          <w:szCs w:val="24"/>
+        </w:rPr>
+        <w:t>3</w:t>
+      </w:r>
+      <w:r>
+        <w:rPr>
+          <w:b/>
+          <w:bCs/>
+          <w:sz w:val="24"/>
+          <w:szCs w:val="24"/>
+        </w:rPr>
+        <w:tab/>
+      </w:r>
+      <w:r>
+        <w:rPr>
+          <w:b/>
+          <w:bCs/>
+          <w:sz w:val="24"/>
+          <w:szCs w:val="24"/>
+        </w:rPr>
+        <w:t>1</w:t>
+      </w:r>
+      <w:r>
+        <w:rPr>
+          <w:b/>
+          <w:bCs/>
+          <w:sz w:val="24"/>
+          <w:szCs w:val="24"/>
+        </w:rPr>
+        <w:t>.5 pts</w:t>
+      </w:r>
+    </w:p>
+    <w:p>
+      <w:pPr>
+        <w:spacing w:line="240" w:lineRule="auto"/>
+        <w:rPr>
+          <w:sz w:val="24"/>
+          <w:szCs w:val="24"/>
+        </w:rPr>
+      </w:pPr>
+      <w:r>
+        <w:rPr>
+          <w:sz w:val="24"/>
+          <w:szCs w:val="24"/>
+        </w:rPr>
+        <w:t>Consider the following values: 5, 9, 1, 5, 6, 2, 5, 6, 9, 10. Select a valid binary heap for this data.</w:t>
+      </w:r>
+    </w:p>
+    <w:p>
+      <w:pPr>
+        <w:pStyle w:val="ListParagraph"/>
+        <w:numPr>
+          <w:ilvl w:val="0"/>
+          <w:numId w:val="24"/>
+        </w:numPr>
+        <w:spacing w:line="240" w:lineRule="auto"/>
+        <w:rPr>
+          <w:sz w:val="24"/>
+          <w:szCs w:val="24"/>
+        </w:rPr>
+      </w:pPr>
+      <w:r>
+        <w:rPr>
+          <w:noProof/>
+          <w:sz w:val="24"/>
+          <w:szCs w:val="24"/>
+        </w:rPr>
+        <w:drawing>
+          <wp:inline distT="0" distB="0" distL="0" distR="0" wp14:anchorId="0E83E71B" wp14:editId="640F189D">
+            <wp:extent cx="3362325" cy="3143250"/>
+            <wp:effectExtent l="0" t="0" r="9525" b="0"/>
+            <wp:docPr id="1216399345" name="Picture 12"/>
+            <wp:cNvGraphicFramePr>
+              <a:graphicFrameLocks xmlns:a="http://schemas.openxmlformats.org/drawingml/2006/main" noChangeAspect="1"/>
+            </wp:cNvGraphicFramePr>
+            <a:graphic xmlns:a="http://schemas.openxmlformats.org/drawingml/2006/main">
+              <a:graphicData uri="http://schemas.openxmlformats.org/drawingml/2006/picture">
+                <pic:pic xmlns:pic="http://schemas.openxmlformats.org/drawingml/2006/picture">
+                  <pic:nvPicPr>
+                    <pic:cNvPr id="0" name="Picture 3"/>
+                    <pic:cNvPicPr>
+                      <a:picLocks noChangeAspect="1" noChangeArrowheads="1"/>
+                    </pic:cNvPicPr>
+                  </pic:nvPicPr>
+                  <pic:blipFill>
+                    <a:blip r:embed="rId8">
+                      <a:extLst>
+                        <a:ext uri="{28A0092B-C50C-407E-A947-70E740481C1C}">
+                          <a14:useLocalDpi xmlns:a14="http://schemas.microsoft.com/office/drawing/2010/main" val="0"/>
+                        </a:ext>
+                      </a:extLst>
+                    </a:blip>
+                    <a:srcRect/>
+                    <a:stretch>
+                      <a:fillRect/>
+                    </a:stretch>
+                  </pic:blipFill>
+                  <pic:spPr bwMode="auto">
+                    <a:xfrm>
+                      <a:off x="0" y="0"/>
+                      <a:ext cx="3362325" cy="3143250"/>
+                    </a:xfrm>
+                    <a:prstGeom prst="rect">
+                      <a:avLst/>
+                    </a:prstGeom>
+                    <a:noFill/>
+                  </pic:spPr>
+                </pic:pic>
+              </a:graphicData>
+            </a:graphic>
+          </wp:inline>
+        </w:drawing>
+      </w:r>
+    </w:p>
+    <w:p>
+      <w:pPr>
+        <w:pStyle w:val="ListParagraph"/>
+        <w:numPr>
+          <w:ilvl w:val="0"/>
+          <w:numId w:val="24"/>
+        </w:numPr>
+        <w:spacing w:line="240" w:lineRule="auto"/>
+        <w:rPr>
+          <w:sz w:val="24"/>
+          <w:szCs w:val="24"/>
+        </w:rPr>
+      </w:pPr>
+      <w:r>
+        <w:rPr>
+          <w:noProof/>
+          <w:sz w:val="24"/>
+          <w:szCs w:val="24"/>
+        </w:rPr>
+        <w:drawing>
+          <wp:inline distT="0" distB="0" distL="0" distR="0" wp14:anchorId="7469D7FB" wp14:editId="0D96D965">
+            <wp:extent cx="3362325" cy="3143250"/>
+            <wp:effectExtent l="0" t="0" r="9525" b="0"/>
+            <wp:docPr id="1959398287" name="Picture 14"/>
+            <wp:cNvGraphicFramePr>
+              <a:graphicFrameLocks xmlns:a="http://schemas.openxmlformats.org/drawingml/2006/main" noChangeAspect="1"/>
+            </wp:cNvGraphicFramePr>
+            <a:graphic xmlns:a="http://schemas.openxmlformats.org/drawingml/2006/main">
+              <a:graphicData uri="http://schemas.openxmlformats.org/drawingml/2006/picture">
+                <pic:pic xmlns:pic="http://schemas.openxmlformats.org/drawingml/2006/picture">
+                  <pic:nvPicPr>
+                    <pic:cNvPr id="0" name="Picture 4"/>
+                    <pic:cNvPicPr>
+                      <a:picLocks noChangeAspect="1" noChangeArrowheads="1"/>
+                    </pic:cNvPicPr>
+                  </pic:nvPicPr>
+                  <pic:blipFill>
+                    <a:blip r:embed="rId9">
+                      <a:extLst>
+                        <a:ext uri="{28A0092B-C50C-407E-A947-70E740481C1C}">
+                          <a14:useLocalDpi xmlns:a14="http://schemas.microsoft.com/office/drawing/2010/main" val="0"/>
+                        </a:ext>
+                      </a:extLst>
+                    </a:blip>
+                    <a:srcRect/>
+                    <a:stretch>
+                      <a:fillRect/>
+                    </a:stretch>
+                  </pic:blipFill>
+                  <pic:spPr bwMode="auto">
+                    <a:xfrm>
+                      <a:off x="0" y="0"/>
+                      <a:ext cx="3362325" cy="3143250"/>
+                    </a:xfrm>
+                    <a:prstGeom prst="rect">
+                      <a:avLst/>
+                    </a:prstGeom>
+                    <a:noFill/>
+                  </pic:spPr>
+                </pic:pic>
+              </a:graphicData>
+            </a:graphic>
+          </wp:inline>
+        </w:drawing>
+      </w:r>
+    </w:p>
+    <w:p>
+      <w:pPr>
+        <w:pStyle w:val="ListParagraph"/>
+        <w:numPr>
+          <w:ilvl w:val="0"/>
+          <w:numId w:val="24"/>
+        </w:numPr>
+        <w:spacing w:line="240" w:lineRule="auto"/>
+        <w:rPr>
+          <w:sz w:val="24"/>
+          <w:szCs w:val="24"/>
+        </w:rPr>
+      </w:pPr>
+      <w:r>
+        <w:rPr>
+          <w:noProof/>
+          <w:sz w:val="24"/>
+          <w:szCs w:val="24"/>
+        </w:rPr>
+        <w:drawing>
+          <wp:inline distT="0" distB="0" distL="0" distR="0" wp14:anchorId="17AE5B74" wp14:editId="22A14DD5">
+            <wp:extent cx="3362325" cy="3143250"/>
+            <wp:effectExtent l="0" t="0" r="9525" b="0"/>
+            <wp:docPr id="447255006" name="Picture 16"/>
+            <wp:cNvGraphicFramePr>
+              <a:graphicFrameLocks xmlns:a="http://schemas.openxmlformats.org/drawingml/2006/main" noChangeAspect="1"/>
+            </wp:cNvGraphicFramePr>
+            <a:graphic xmlns:a="http://schemas.openxmlformats.org/drawingml/2006/main">
+              <a:graphicData uri="http://schemas.openxmlformats.org/drawingml/2006/picture">
+                <pic:pic xmlns:pic="http://schemas.openxmlformats.org/drawingml/2006/picture">
+                  <pic:nvPicPr>
+                    <pic:cNvPr id="0" name="Picture 5"/>
+                    <pic:cNvPicPr>
+                      <a:picLocks noChangeAspect="1" noChangeArrowheads="1"/>
+                    </pic:cNvPicPr>
+                  </pic:nvPicPr>
+                  <pic:blipFill>
+                    <a:blip r:embed="rId10">
+                      <a:extLst>
+                        <a:ext uri="{28A0092B-C50C-407E-A947-70E740481C1C}">
+                          <a14:useLocalDpi xmlns:a14="http://schemas.microsoft.com/office/drawing/2010/main" val="0"/>
+                        </a:ext>
+                      </a:extLst>
+                    </a:blip>
+                    <a:srcRect/>
+                    <a:stretch>
+                      <a:fillRect/>
+                    </a:stretch>
+                  </pic:blipFill>
+                  <pic:spPr bwMode="auto">
+                    <a:xfrm>
+                      <a:off x="0" y="0"/>
+                      <a:ext cx="3362325" cy="3143250"/>
+                    </a:xfrm>
+                    <a:prstGeom prst="rect">
+                      <a:avLst/>
+                    </a:prstGeom>
+                    <a:noFill/>
+                  </pic:spPr>
+                </pic:pic>
+              </a:graphicData>
+            </a:graphic>
+          </wp:inline>
+        </w:drawing>
+      </w:r>
+    </w:p>
+    <w:p>
+      <w:pPr>
+        <w:pStyle w:val="ListParagraph"/>
+        <w:numPr>
+          <w:ilvl w:val="0"/>
+          <w:numId w:val="24"/>
+        </w:numPr>
+        <w:spacing w:line="240" w:lineRule="auto"/>
+        <w:rPr>
+          <w:sz w:val="24"/>
+          <w:szCs w:val="24"/>
+        </w:rPr>
+      </w:pPr>
+      <w:r>
+        <w:rPr>
+          <w:noProof/>
+          <w:sz w:val="24"/>
+          <w:szCs w:val="24"/>
+        </w:rPr>
+        <w:drawing>
+          <wp:inline distT="0" distB="0" distL="0" distR="0" wp14:anchorId="4E5E85BD" wp14:editId="561C169F">
+            <wp:extent cx="3362325" cy="3143250"/>
+            <wp:effectExtent l="0" t="0" r="9525" b="0"/>
+            <wp:docPr id="1182119140" name="Picture 18"/>
+            <wp:cNvGraphicFramePr>
+              <a:graphicFrameLocks xmlns:a="http://schemas.openxmlformats.org/drawingml/2006/main" noChangeAspect="1"/>
+            </wp:cNvGraphicFramePr>
+            <a:graphic xmlns:a="http://schemas.openxmlformats.org/drawingml/2006/main">
+              <a:graphicData uri="http://schemas.openxmlformats.org/drawingml/2006/picture">
+                <pic:pic xmlns:pic="http://schemas.openxmlformats.org/drawingml/2006/picture">
+                  <pic:nvPicPr>
+                    <pic:cNvPr id="0" name="Picture 6"/>
+                    <pic:cNvPicPr>
+                      <a:picLocks noChangeAspect="1" noChangeArrowheads="1"/>
+                    </pic:cNvPicPr>
+                  </pic:nvPicPr>
+                  <pic:blipFill>
+                    <a:blip r:embed="rId11">
+                      <a:extLst>
+                        <a:ext uri="{28A0092B-C50C-407E-A947-70E740481C1C}">
+                          <a14:useLocalDpi xmlns:a14="http://schemas.microsoft.com/office/drawing/2010/main" val="0"/>
+                        </a:ext>
+                      </a:extLst>
+                    </a:blip>
+                    <a:srcRect/>
+                    <a:stretch>
+                      <a:fillRect/>
+                    </a:stretch>
+                  </pic:blipFill>
+                  <pic:spPr bwMode="auto">
+                    <a:xfrm>
+                      <a:off x="0" y="0"/>
+                      <a:ext cx="3362325" cy="3143250"/>
+                    </a:xfrm>
+                    <a:prstGeom prst="rect">
+                      <a:avLst/>
+                    </a:prstGeom>
+                    <a:noFill/>
+                  </pic:spPr>
+                </pic:pic>
+              </a:graphicData>
+            </a:graphic>
+          </wp:inline>
+        </w:drawing>
+      </w:r>
+    </w:p>
+    <w:p>
+      <w:pPr>
+        <w:spacing w:line="240" w:lineRule="auto"/>
+        <w:jc w:val="center"/>
+        <w:rPr>
+          <w:b/>
+          <w:bCs/>
+          <w:i/>
+          <w:iCs/>
+          <w:sz w:val="24"/>
+          <w:szCs w:val="24"/>
+        </w:rPr>
+      </w:pPr>
+      <w:r>
+        <w:rPr>
+          <w:b/>
+          <w:bCs/>
+          <w:i/>
+          <w:iCs/>
+          <w:sz w:val="24"/>
+          <w:szCs w:val="24"/>
+        </w:rPr>
+        <w:t>Answer</w:t>
+      </w:r>
+    </w:p>
+    <w:p>
+      <w:pPr>
+        <w:spacing w:line="240" w:lineRule="auto"/>
+        <w:jc w:val="center"/>
+        <w:rPr>
+          <w:sz w:val="24"/>
+          <w:szCs w:val="24"/>
+        </w:rPr>
+      </w:pPr>
+      <w:r>
+        <w:rPr>
+          <w:sz w:val="24"/>
+          <w:szCs w:val="24"/>
+        </w:rPr>
+        <w:t>2</w:t>
+      </w:r>
+    </w:p>
+    <w:p>
+      <w:pPr>
+        <w:spacing w:line="240" w:lineRule="auto"/>
+        <w:jc w:val="both"/>
+        <w:rPr>
+          <w:sz w:val="24"/>
+          <w:szCs w:val="24"/>
+        </w:rPr>
+      </w:pPr>
+    </w:p>
+    <w:p>
+      <w:pPr>
+        <w:spacing w:line="240" w:lineRule="auto"/>
+        <w:jc w:val="both"/>
+        <w:rPr>
+          <w:sz w:val="24"/>
+          <w:szCs w:val="24"/>
+        </w:rPr>
+      </w:pPr>
+    </w:p>
+    <w:p>
+      <w:pPr>
+        <w:spacing w:line="240" w:lineRule="auto"/>
+        <w:jc w:val="both"/>
+        <w:rPr>
+          <w:sz w:val="24"/>
+          <w:szCs w:val="24"/>
+        </w:rPr>
+      </w:pPr>
+    </w:p>
+    <w:p>
+      <w:pPr>
+        <w:spacing w:line="240" w:lineRule="auto"/>
+        <w:jc w:val="both"/>
+        <w:rPr>
+          <w:sz w:val="24"/>
+          <w:szCs w:val="24"/>
+        </w:rPr>
+      </w:pPr>
+    </w:p>
+    <w:p>
+      <w:pPr>
+        <w:tabs>
+          <w:tab w:val="right" w:pos="9360"/>
+        </w:tabs>
+        <w:spacing w:line="240" w:lineRule="auto"/>
+        <w:rPr>
+          <w:b/>
+          <w:bCs/>
+          <w:sz w:val="24"/>
+          <w:szCs w:val="24"/>
+        </w:rPr>
+      </w:pPr>
+      <w:r>
+        <w:rPr>
+          <w:b/>
+          <w:bCs/>
+          <w:sz w:val="24"/>
+          <w:szCs w:val="24"/>
+        </w:rPr>
+        <w:t xml:space="preserve">Question </w:t>
+      </w:r>
+      <w:r>
+        <w:rPr>
+          <w:b/>
+          <w:bCs/>
+          <w:sz w:val="24"/>
+          <w:szCs w:val="24"/>
+        </w:rPr>
+        <w:t>4</w:t>
+      </w:r>
+      <w:r>
+        <w:rPr>
+          <w:b/>
+          <w:bCs/>
+          <w:sz w:val="24"/>
+          <w:szCs w:val="24"/>
+        </w:rPr>
+        <w:tab/>
+        <w:t>1 pts</w:t>
+      </w:r>
+    </w:p>
+    <w:p>
+      <w:pPr>
+        <w:spacing w:line="240" w:lineRule="auto"/>
+        <w:jc w:val="both"/>
+        <w:rPr>
+          <w:sz w:val="24"/>
+          <w:szCs w:val="24"/>
+        </w:rPr>
+      </w:pPr>
+      <w:r>
+        <w:rPr>
+          <w:sz w:val="24"/>
+          <w:szCs w:val="24"/>
+        </w:rPr>
+        <w:t>Is your answer to the previous question unique? Explain.</w:t>
+      </w:r>
+    </w:p>
+    <w:p>
+      <w:pPr>
+        <w:spacing w:line="240" w:lineRule="auto"/>
+        <w:jc w:val="both"/>
+        <w:rPr>
+          <w:sz w:val="24"/>
+          <w:szCs w:val="24"/>
+        </w:rPr>
+      </w:pPr>
+      <w:r>
+        <w:rPr>
+          <w:sz w:val="24"/>
+          <w:szCs w:val="24"/>
+        </w:rPr>
+        <w:t>Group of answer choices</w:t>
+      </w:r>
+    </w:p>
+    <w:p>
+      <w:pPr>
+        <w:pStyle w:val="ListParagraph"/>
+        <w:numPr>
+          <w:ilvl w:val="0"/>
+          <w:numId w:val="25"/>
+        </w:numPr>
+        <w:spacing w:line="240" w:lineRule="auto"/>
+        <w:jc w:val="both"/>
+        <w:rPr>
+          <w:sz w:val="24"/>
+          <w:szCs w:val="24"/>
+        </w:rPr>
+      </w:pPr>
+      <w:r>
+        <w:rPr>
+          <w:sz w:val="24"/>
+          <w:szCs w:val="24"/>
+        </w:rPr>
+        <w:t>No - the nodes can also be arranged to fit the BST ordering rule.</w:t>
+      </w:r>
+    </w:p>
+    <w:p>
+      <w:pPr>
+        <w:pStyle w:val="ListParagraph"/>
+        <w:numPr>
+          <w:ilvl w:val="0"/>
+          <w:numId w:val="25"/>
+        </w:numPr>
+        <w:spacing w:line="240" w:lineRule="auto"/>
+        <w:jc w:val="both"/>
+        <w:rPr>
+          <w:sz w:val="24"/>
+          <w:szCs w:val="24"/>
+        </w:rPr>
+      </w:pPr>
+      <w:r>
+        <w:rPr>
+          <w:sz w:val="24"/>
+          <w:szCs w:val="24"/>
+        </w:rPr>
+        <w:t>Yes - these nodes can only be used to draw a specific tree.</w:t>
+      </w:r>
+    </w:p>
+    <w:p>
+      <w:pPr>
+        <w:pStyle w:val="ListParagraph"/>
+        <w:numPr>
+          <w:ilvl w:val="0"/>
+          <w:numId w:val="25"/>
+        </w:numPr>
+        <w:spacing w:line="240" w:lineRule="auto"/>
+        <w:jc w:val="both"/>
+        <w:rPr>
+          <w:sz w:val="24"/>
+          <w:szCs w:val="24"/>
+        </w:rPr>
+      </w:pPr>
+      <w:r>
+        <w:rPr>
+          <w:sz w:val="24"/>
+          <w:szCs w:val="24"/>
+        </w:rPr>
+        <w:t>No - the same nodes can be used to draw multiple valid heaps.</w:t>
+      </w:r>
+    </w:p>
+    <w:p>
+      <w:pPr>
+        <w:pStyle w:val="ListParagraph"/>
+        <w:numPr>
+          <w:ilvl w:val="0"/>
+          <w:numId w:val="25"/>
+        </w:numPr>
+        <w:spacing w:line="240" w:lineRule="auto"/>
+        <w:jc w:val="both"/>
+        <w:rPr>
+          <w:sz w:val="24"/>
+          <w:szCs w:val="24"/>
+        </w:rPr>
+      </w:pPr>
+      <w:r>
+        <w:rPr>
+          <w:sz w:val="24"/>
+          <w:szCs w:val="24"/>
+        </w:rPr>
+        <w:t>Yes - the previous question had only one answer.</w:t>
+      </w:r>
+    </w:p>
+    <w:p>
+      <w:pPr>
+        <w:spacing w:line="240" w:lineRule="auto"/>
+        <w:jc w:val="center"/>
+        <w:rPr>
+          <w:b/>
+          <w:bCs/>
+          <w:i/>
+          <w:iCs/>
+          <w:sz w:val="24"/>
+          <w:szCs w:val="24"/>
+        </w:rPr>
+      </w:pPr>
+      <w:r>
+        <w:rPr>
+          <w:b/>
+          <w:bCs/>
+          <w:i/>
+          <w:iCs/>
+          <w:sz w:val="24"/>
+          <w:szCs w:val="24"/>
+        </w:rPr>
+        <w:t>Answer</w:t>
+      </w:r>
+    </w:p>
+    <w:p>
+      <w:pPr>
+        <w:spacing w:line="240" w:lineRule="auto"/>
+        <w:jc w:val="both"/>
+        <w:rPr>
+          <w:sz w:val="24"/>
+          <w:szCs w:val="24"/>
+        </w:rPr>
+      </w:pPr>
+      <w:r>
+        <w:rPr>
+          <w:sz w:val="24"/>
+          <w:szCs w:val="24"/>
+        </w:rPr>
+        <w:t>No - the same nodes can be used to draw multiple valid heaps.</w:t>
+      </w:r>
+    </w:p>
+    <w:p>
+      <w:pPr>
+        <w:spacing w:line="240" w:lineRule="auto"/>
+        <w:jc w:val="both"/>
+        <w:rPr>
+          <w:sz w:val="24"/>
+          <w:szCs w:val="24"/>
+        </w:rPr>
+      </w:pPr>
+    </w:p>
+    <w:p>
+      <w:pPr>
+        <w:spacing w:line="240" w:lineRule="auto"/>
+        <w:jc w:val="both"/>
+        <w:rPr>
+          <w:sz w:val="24"/>
+          <w:szCs w:val="24"/>
+        </w:rPr>
+      </w:pPr>
+    </w:p>
+    <w:p>
+      <w:pPr>
+        <w:tabs>
+          <w:tab w:val="right" w:pos="9360"/>
+        </w:tabs>
+        <w:spacing w:line="240" w:lineRule="auto"/>
+        <w:rPr>
+          <w:b/>
+          <w:bCs/>
+          <w:sz w:val="24"/>
+          <w:szCs w:val="24"/>
+        </w:rPr>
+      </w:pPr>
+      <w:r>
+        <w:rPr>
+          <w:b/>
+          <w:bCs/>
+          <w:sz w:val="24"/>
+          <w:szCs w:val="24"/>
+        </w:rPr>
+        <w:t xml:space="preserve">Question </w:t>
+      </w:r>
+      <w:r>
+        <w:rPr>
+          <w:b/>
+          <w:bCs/>
+          <w:sz w:val="24"/>
+          <w:szCs w:val="24"/>
+        </w:rPr>
+        <w:t>5</w:t>
+      </w:r>
+      <w:r>
+        <w:rPr>
+          <w:b/>
+          <w:bCs/>
+          <w:sz w:val="24"/>
+          <w:szCs w:val="24"/>
+        </w:rPr>
+        <w:tab/>
+        <w:t>1</w:t>
+      </w:r>
+      <w:r>
+        <w:rPr>
+          <w:b/>
+          <w:bCs/>
+          <w:sz w:val="24"/>
+          <w:szCs w:val="24"/>
+        </w:rPr>
+        <w:t>.5</w:t>
+      </w:r>
+      <w:r>
+        <w:rPr>
+          <w:b/>
+          <w:bCs/>
+          <w:sz w:val="24"/>
+          <w:szCs w:val="24"/>
+        </w:rPr>
+        <w:t xml:space="preserve"> pts</w:t>
+      </w:r>
+    </w:p>
+    <w:p>
+      <w:pPr>
+        <w:spacing w:line="240" w:lineRule="auto"/>
+        <w:jc w:val="both"/>
+        <w:rPr>
+          <w:sz w:val="24"/>
+          <w:szCs w:val="24"/>
+        </w:rPr>
+      </w:pPr>
+      <w:r>
+        <w:rPr>
+          <w:sz w:val="24"/>
+          <w:szCs w:val="24"/>
+        </w:rPr>
+        <w:t xml:space="preserve">Consider the following priority queue array: [0, 8, 6, </w:t>
+      </w:r>
+      <w:proofErr w:type="gramStart"/>
+      <w:r>
+        <w:rPr>
+          <w:sz w:val="24"/>
+          <w:szCs w:val="24"/>
+        </w:rPr>
+        <w:t>7, 4</w:t>
+      </w:r>
+      <w:proofErr w:type="gramEnd"/>
+      <w:r>
+        <w:rPr>
+          <w:sz w:val="24"/>
+          <w:szCs w:val="24"/>
+        </w:rPr>
+        <w:t>, 4, 4, 5, 1, 3, 1]. Which of the diagrams below accurately represents it?</w:t>
+      </w:r>
+    </w:p>
+    <w:p>
+      <w:pPr>
+        <w:spacing w:line="240" w:lineRule="auto"/>
+        <w:jc w:val="both"/>
+        <w:rPr>
+          <w:sz w:val="24"/>
+          <w:szCs w:val="24"/>
+        </w:rPr>
+      </w:pPr>
+      <w:r>
+        <w:rPr>
+          <w:sz w:val="24"/>
+          <w:szCs w:val="24"/>
+        </w:rPr>
+        <w:t>Remember: The first element of the array is never used.</w:t>
+      </w:r>
+    </w:p>
+    <w:p>
+      <w:pPr>
+        <w:spacing w:line="240" w:lineRule="auto"/>
+        <w:jc w:val="center"/>
+        <w:rPr>
+          <w:sz w:val="24"/>
+          <w:szCs w:val="24"/>
+        </w:rPr>
+      </w:pPr>
+      <w:r>
+        <w:rPr>
+          <w:noProof/>
+          <w:sz w:val="24"/>
+          <w:szCs w:val="24"/>
+        </w:rPr>
+        <w:drawing>
+          <wp:inline distT="0" distB="0" distL="0" distR="0" wp14:anchorId="52549E81" wp14:editId="432EB303">
+            <wp:extent cx="4034628" cy="2869393"/>
+            <wp:effectExtent l="0" t="0" r="4445" b="7620"/>
+            <wp:docPr id="312428245" name="Picture 22"/>
+            <wp:cNvGraphicFramePr>
+              <a:graphicFrameLocks xmlns:a="http://schemas.openxmlformats.org/drawingml/2006/main" noChangeAspect="1"/>
+            </wp:cNvGraphicFramePr>
+            <a:graphic xmlns:a="http://schemas.openxmlformats.org/drawingml/2006/main">
+              <a:graphicData uri="http://schemas.openxmlformats.org/drawingml/2006/picture">
+                <pic:pic xmlns:pic="http://schemas.openxmlformats.org/drawingml/2006/picture">
+                  <pic:nvPicPr>
+                    <pic:cNvPr id="0" name="Picture 7"/>
+                    <pic:cNvPicPr>
+                      <a:picLocks noChangeAspect="1" noChangeArrowheads="1"/>
+                    </pic:cNvPicPr>
+                  </pic:nvPicPr>
+                  <pic:blipFill>
+                    <a:blip r:embed="rId12">
+                      <a:extLst>
+                        <a:ext uri="{28A0092B-C50C-407E-A947-70E740481C1C}">
+                          <a14:useLocalDpi xmlns:a14="http://schemas.microsoft.com/office/drawing/2010/main" val="0"/>
+                        </a:ext>
+                      </a:extLst>
+                    </a:blip>
+                    <a:srcRect/>
+                    <a:stretch>
+                      <a:fillRect/>
+                    </a:stretch>
+                  </pic:blipFill>
+                  <pic:spPr bwMode="auto">
+                    <a:xfrm>
+                      <a:off x="0" y="0"/>
+                      <a:ext cx="4064668" cy="2890757"/>
+                    </a:xfrm>
+                    <a:prstGeom prst="rect">
+                      <a:avLst/>
+                    </a:prstGeom>
+                    <a:noFill/>
+                  </pic:spPr>
+                </pic:pic>
+              </a:graphicData>
+            </a:graphic>
+          </wp:inline>
+        </w:drawing>
+      </w:r>
+    </w:p>
+    <w:p>
+      <w:pPr>
+        <w:pStyle w:val="ListParagraph"/>
+        <w:numPr>
+          <w:ilvl w:val="0"/>
+          <w:numId w:val="27"/>
+        </w:numPr>
+        <w:spacing w:line="240" w:lineRule="auto"/>
+        <w:jc w:val="both"/>
+        <w:rPr>
+          <w:sz w:val="24"/>
+          <w:szCs w:val="24"/>
+        </w:rPr>
+      </w:pPr>
+      <w:r>
+        <w:rPr>
+          <w:sz w:val="24"/>
+          <w:szCs w:val="24"/>
+        </w:rPr>
+        <w:t>A</w:t>
+      </w:r>
+    </w:p>
+    <w:p>
+      <w:pPr>
+        <w:pStyle w:val="ListParagraph"/>
+        <w:numPr>
+          <w:ilvl w:val="0"/>
+          <w:numId w:val="27"/>
+        </w:numPr>
+        <w:spacing w:line="240" w:lineRule="auto"/>
+        <w:jc w:val="both"/>
+        <w:rPr>
+          <w:sz w:val="24"/>
+          <w:szCs w:val="24"/>
+        </w:rPr>
+      </w:pPr>
+      <w:r>
+        <w:rPr>
+          <w:sz w:val="24"/>
+          <w:szCs w:val="24"/>
+        </w:rPr>
+        <w:t>C</w:t>
+      </w:r>
+    </w:p>
+    <w:p>
+      <w:pPr>
+        <w:pStyle w:val="ListParagraph"/>
+        <w:numPr>
+          <w:ilvl w:val="0"/>
+          <w:numId w:val="27"/>
+        </w:numPr>
+        <w:spacing w:line="240" w:lineRule="auto"/>
+        <w:jc w:val="both"/>
+        <w:rPr>
+          <w:sz w:val="24"/>
+          <w:szCs w:val="24"/>
+        </w:rPr>
+      </w:pPr>
+      <w:r>
+        <w:rPr>
+          <w:sz w:val="24"/>
+          <w:szCs w:val="24"/>
+        </w:rPr>
+        <w:t>D</w:t>
+      </w:r>
+    </w:p>
+    <w:p>
+      <w:pPr>
+        <w:pStyle w:val="ListParagraph"/>
+        <w:numPr>
+          <w:ilvl w:val="0"/>
+          <w:numId w:val="27"/>
+        </w:numPr>
+        <w:spacing w:line="240" w:lineRule="auto"/>
+        <w:jc w:val="both"/>
+        <w:rPr>
+          <w:sz w:val="24"/>
+          <w:szCs w:val="24"/>
+        </w:rPr>
+      </w:pPr>
+      <w:r>
+        <w:rPr>
+          <w:sz w:val="24"/>
+          <w:szCs w:val="24"/>
+        </w:rPr>
+        <w:t>B</w:t>
+      </w:r>
+    </w:p>
+    <w:p>
+      <w:pPr>
+        <w:spacing w:line="240" w:lineRule="auto"/>
+        <w:jc w:val="center"/>
+        <w:rPr>
+          <w:b/>
+          <w:bCs/>
+          <w:i/>
+          <w:iCs/>
+          <w:sz w:val="24"/>
+          <w:szCs w:val="24"/>
+        </w:rPr>
+      </w:pPr>
+      <w:r>
+        <w:rPr>
+          <w:b/>
+          <w:bCs/>
+          <w:i/>
+          <w:iCs/>
+          <w:sz w:val="24"/>
+          <w:szCs w:val="24"/>
+        </w:rPr>
+        <w:t>Answer</w:t>
+      </w:r>
+    </w:p>
+    <w:p>
+      <w:pPr>
+        <w:spacing w:line="240" w:lineRule="auto"/>
+        <w:jc w:val="center"/>
+        <w:rPr>
+          <w:sz w:val="24"/>
+          <w:szCs w:val="24"/>
+        </w:rPr>
+      </w:pPr>
+      <w:r>
+        <w:rPr>
+          <w:sz w:val="24"/>
+          <w:szCs w:val="24"/>
+        </w:rPr>
+        <w:t>C</w:t>
+      </w:r>
+    </w:p>
+    <w:p>
+      <w:pPr>
+        <w:tabs>
+          <w:tab w:val="right" w:pos="9360"/>
+        </w:tabs>
+        <w:spacing w:line="240" w:lineRule="auto"/>
+        <w:rPr>
+          <w:b/>
+          <w:bCs/>
+          <w:sz w:val="24"/>
+          <w:szCs w:val="24"/>
+        </w:rPr>
+      </w:pPr>
+      <w:r>
+        <w:rPr>
+          <w:b/>
+          <w:bCs/>
+          <w:sz w:val="24"/>
+          <w:szCs w:val="24"/>
+        </w:rPr>
+        <w:t xml:space="preserve">Question </w:t>
+      </w:r>
+      <w:r>
+        <w:rPr>
+          <w:b/>
+          <w:bCs/>
+          <w:sz w:val="24"/>
+          <w:szCs w:val="24"/>
+        </w:rPr>
+        <w:t>6</w:t>
+      </w:r>
+      <w:r>
+        <w:rPr>
+          <w:b/>
+          <w:bCs/>
+          <w:sz w:val="24"/>
+          <w:szCs w:val="24"/>
+        </w:rPr>
+        <w:tab/>
+      </w:r>
+      <w:r>
+        <w:rPr>
+          <w:b/>
+          <w:bCs/>
+          <w:sz w:val="24"/>
+          <w:szCs w:val="24"/>
+        </w:rPr>
+        <w:t>0</w:t>
+      </w:r>
+      <w:r>
+        <w:rPr>
+          <w:b/>
+          <w:bCs/>
+          <w:sz w:val="24"/>
+          <w:szCs w:val="24"/>
+        </w:rPr>
+        <w:t>.5 pts</w:t>
+      </w:r>
+    </w:p>
+    <w:p>
+      <w:pPr>
+        <w:spacing w:line="240" w:lineRule="auto"/>
+        <w:rPr>
+          <w:sz w:val="24"/>
+          <w:szCs w:val="24"/>
+        </w:rPr>
+      </w:pPr>
+      <w:r>
+        <w:rPr>
+          <w:sz w:val="24"/>
+          <w:szCs w:val="24"/>
+        </w:rPr>
+        <w:t>Suppose that you are inserting a node with value 4 into the max PQ show below. When it is initially added, which position (see lettered nodes) does it have in the heap/tree?</w:t>
+      </w:r>
+    </w:p>
+    <w:p>
+      <w:pPr>
+        <w:spacing w:line="240" w:lineRule="auto"/>
+        <w:jc w:val="center"/>
+        <w:rPr>
+          <w:sz w:val="24"/>
+          <w:szCs w:val="24"/>
+        </w:rPr>
+      </w:pPr>
+      <w:r>
+        <w:rPr>
+          <w:noProof/>
+          <w:sz w:val="24"/>
+          <w:szCs w:val="24"/>
+        </w:rPr>
+        <w:drawing>
+          <wp:inline distT="0" distB="0" distL="0" distR="0" wp14:anchorId="082AA498" wp14:editId="7170E15F">
+            <wp:extent cx="2240526" cy="1837468"/>
+            <wp:effectExtent l="0" t="0" r="0" b="0"/>
+            <wp:docPr id="1088310470" name="Picture 24"/>
+            <wp:cNvGraphicFramePr>
+              <a:graphicFrameLocks xmlns:a="http://schemas.openxmlformats.org/drawingml/2006/main" noChangeAspect="1"/>
+            </wp:cNvGraphicFramePr>
+            <a:graphic xmlns:a="http://schemas.openxmlformats.org/drawingml/2006/main">
+              <a:graphicData uri="http://schemas.openxmlformats.org/drawingml/2006/picture">
+                <pic:pic xmlns:pic="http://schemas.openxmlformats.org/drawingml/2006/picture">
+                  <pic:nvPicPr>
+                    <pic:cNvPr id="0" name="Picture 8"/>
+                    <pic:cNvPicPr>
+                      <a:picLocks noChangeAspect="1" noChangeArrowheads="1"/>
+                    </pic:cNvPicPr>
+                  </pic:nvPicPr>
+                  <pic:blipFill>
+                    <a:blip r:embed="rId13">
+                      <a:extLst>
+                        <a:ext uri="{28A0092B-C50C-407E-A947-70E740481C1C}">
+                          <a14:useLocalDpi xmlns:a14="http://schemas.microsoft.com/office/drawing/2010/main" val="0"/>
+                        </a:ext>
+                      </a:extLst>
+                    </a:blip>
+                    <a:srcRect/>
+                    <a:stretch>
+                      <a:fillRect/>
+                    </a:stretch>
+                  </pic:blipFill>
+                  <pic:spPr bwMode="auto">
+                    <a:xfrm>
+                      <a:off x="0" y="0"/>
+                      <a:ext cx="2240526" cy="1837468"/>
+                    </a:xfrm>
+                    <a:prstGeom prst="rect">
+                      <a:avLst/>
+                    </a:prstGeom>
+                    <a:noFill/>
+                  </pic:spPr>
+                </pic:pic>
+              </a:graphicData>
+            </a:graphic>
+          </wp:inline>
+        </w:drawing>
+      </w:r>
+    </w:p>
+    <w:p>
+      <w:pPr>
+        <w:pStyle w:val="ListParagraph"/>
+        <w:numPr>
+          <w:ilvl w:val="0"/>
+          <w:numId w:val="28"/>
+        </w:numPr>
+        <w:spacing w:line="240" w:lineRule="auto"/>
+        <w:rPr>
+          <w:sz w:val="24"/>
+          <w:szCs w:val="24"/>
+        </w:rPr>
+      </w:pPr>
+      <w:r>
+        <w:rPr>
+          <w:sz w:val="24"/>
+          <w:szCs w:val="24"/>
+        </w:rPr>
+        <w:t>A</w:t>
+      </w:r>
+    </w:p>
+    <w:p>
+      <w:pPr>
+        <w:pStyle w:val="ListParagraph"/>
+        <w:numPr>
+          <w:ilvl w:val="0"/>
+          <w:numId w:val="28"/>
+        </w:numPr>
+        <w:spacing w:line="240" w:lineRule="auto"/>
+        <w:rPr>
+          <w:sz w:val="24"/>
+          <w:szCs w:val="24"/>
+        </w:rPr>
+      </w:pPr>
+      <w:r>
+        <w:rPr>
+          <w:sz w:val="24"/>
+          <w:szCs w:val="24"/>
+        </w:rPr>
+        <w:t>C</w:t>
+      </w:r>
+    </w:p>
+    <w:p>
+      <w:pPr>
+        <w:pStyle w:val="ListParagraph"/>
+        <w:numPr>
+          <w:ilvl w:val="0"/>
+          <w:numId w:val="28"/>
+        </w:numPr>
+        <w:spacing w:line="240" w:lineRule="auto"/>
+        <w:rPr>
+          <w:sz w:val="24"/>
+          <w:szCs w:val="24"/>
+        </w:rPr>
+      </w:pPr>
+      <w:r>
+        <w:rPr>
+          <w:sz w:val="24"/>
+          <w:szCs w:val="24"/>
+        </w:rPr>
+        <w:t>F</w:t>
+      </w:r>
+    </w:p>
+    <w:p>
+      <w:pPr>
+        <w:pStyle w:val="ListParagraph"/>
+        <w:numPr>
+          <w:ilvl w:val="0"/>
+          <w:numId w:val="28"/>
+        </w:numPr>
+        <w:spacing w:line="240" w:lineRule="auto"/>
+        <w:rPr>
+          <w:sz w:val="24"/>
+          <w:szCs w:val="24"/>
+        </w:rPr>
+      </w:pPr>
+      <w:r>
+        <w:rPr>
+          <w:sz w:val="24"/>
+          <w:szCs w:val="24"/>
+        </w:rPr>
+        <w:t>E</w:t>
+      </w:r>
+    </w:p>
+    <w:p>
+      <w:pPr>
+        <w:pStyle w:val="ListParagraph"/>
+        <w:numPr>
+          <w:ilvl w:val="0"/>
+          <w:numId w:val="28"/>
+        </w:numPr>
+        <w:spacing w:line="240" w:lineRule="auto"/>
+        <w:rPr>
+          <w:sz w:val="24"/>
+          <w:szCs w:val="24"/>
+        </w:rPr>
+      </w:pPr>
+      <w:r>
+        <w:rPr>
+          <w:sz w:val="24"/>
+          <w:szCs w:val="24"/>
+        </w:rPr>
+        <w:t>B</w:t>
+      </w:r>
+    </w:p>
+    <w:p>
+      <w:pPr>
+        <w:pStyle w:val="ListParagraph"/>
+        <w:numPr>
+          <w:ilvl w:val="0"/>
+          <w:numId w:val="28"/>
+        </w:numPr>
+        <w:spacing w:line="240" w:lineRule="auto"/>
+        <w:rPr>
+          <w:sz w:val="24"/>
+          <w:szCs w:val="24"/>
+        </w:rPr>
+      </w:pPr>
+      <w:r>
+        <w:rPr>
+          <w:sz w:val="24"/>
+          <w:szCs w:val="24"/>
+        </w:rPr>
+        <w:t>D</w:t>
+      </w:r>
+    </w:p>
+    <w:p>
+      <w:pPr>
+        <w:spacing w:line="240" w:lineRule="auto"/>
+        <w:jc w:val="center"/>
+        <w:rPr>
+          <w:b/>
+          <w:bCs/>
+          <w:i/>
+          <w:iCs/>
+          <w:sz w:val="24"/>
+          <w:szCs w:val="24"/>
+        </w:rPr>
+      </w:pPr>
+      <w:r>
+        <w:rPr>
+          <w:b/>
+          <w:bCs/>
+          <w:i/>
+          <w:iCs/>
+          <w:sz w:val="24"/>
+          <w:szCs w:val="24"/>
+        </w:rPr>
+        <w:t>Answer</w:t>
+      </w:r>
+    </w:p>
+    <w:p>
+      <w:pPr>
+        <w:spacing w:line="240" w:lineRule="auto"/>
+        <w:jc w:val="center"/>
+        <w:rPr>
+          <w:sz w:val="24"/>
+          <w:szCs w:val="24"/>
+        </w:rPr>
+      </w:pPr>
+      <w:r>
+        <w:rPr>
+          <w:sz w:val="24"/>
+          <w:szCs w:val="24"/>
+        </w:rPr>
+        <w:t>D</w:t>
+      </w:r>
+    </w:p>
+    <w:p>
+      <w:pPr>
+        <w:tabs>
+          <w:tab w:val="right" w:pos="9360"/>
+        </w:tabs>
+        <w:spacing w:line="240" w:lineRule="auto"/>
+        <w:rPr>
+          <w:b/>
+          <w:bCs/>
+          <w:sz w:val="24"/>
+          <w:szCs w:val="24"/>
+        </w:rPr>
+      </w:pPr>
+      <w:r>
+        <w:rPr>
+          <w:b/>
+          <w:bCs/>
+          <w:sz w:val="24"/>
+          <w:szCs w:val="24"/>
+        </w:rPr>
+        <w:t xml:space="preserve">Question </w:t>
+      </w:r>
+      <w:r>
+        <w:rPr>
+          <w:b/>
+          <w:bCs/>
+          <w:sz w:val="24"/>
+          <w:szCs w:val="24"/>
+        </w:rPr>
+        <w:t>7</w:t>
+      </w:r>
+      <w:r>
+        <w:rPr>
+          <w:b/>
+          <w:bCs/>
+          <w:sz w:val="24"/>
+          <w:szCs w:val="24"/>
+        </w:rPr>
+        <w:tab/>
+        <w:t>0.5 pts</w:t>
+      </w:r>
+    </w:p>
+    <w:p>
+      <w:pPr>
+        <w:spacing w:line="240" w:lineRule="auto"/>
+        <w:rPr>
+          <w:sz w:val="24"/>
+          <w:szCs w:val="24"/>
+        </w:rPr>
+      </w:pPr>
+      <w:r>
+        <w:rPr>
+          <w:sz w:val="24"/>
+          <w:szCs w:val="24"/>
+        </w:rPr>
+        <w:t>What is the Tilde approximation order of the following code fragment? Assume that you are measuring the number of comparisons (</w:t>
+      </w:r>
+      <w:r>
+        <w:rPr>
+          <w:i/>
+          <w:iCs/>
+          <w:sz w:val="24"/>
+          <w:szCs w:val="24"/>
+        </w:rPr>
+        <w:t>less</w:t>
+      </w:r>
+      <w:proofErr w:type="gramStart"/>
+      <w:r>
+        <w:rPr>
+          <w:sz w:val="24"/>
+          <w:szCs w:val="24"/>
+        </w:rPr>
+        <w:t>)</w:t>
+      </w:r>
+      <w:proofErr w:type="gramEnd"/>
+      <w:r>
+        <w:rPr>
+          <w:sz w:val="24"/>
+          <w:szCs w:val="24"/>
+        </w:rPr>
+        <w:t xml:space="preserve"> and that n represents the number of nodes in the heap.</w:t>
+      </w:r>
+    </w:p>
+    <w:p>
+      <w:pPr>
+        <w:spacing w:after="0" w:line="240" w:lineRule="auto"/>
+        <w:rPr>
+          <w:rFonts w:ascii="JetBrains Mono" w:hAnsi="JetBrains Mono" w:cs="JetBrains Mono"/>
+          <w:sz w:val="16"/>
+          <w:szCs w:val="16"/>
+        </w:rPr>
+      </w:pPr>
+      <w:r>
+        <w:rPr>
+          <w:rFonts w:ascii="JetBrains Mono" w:hAnsi="JetBrains Mono" w:cs="JetBrains Mono"/>
+          <w:sz w:val="16"/>
+          <w:szCs w:val="16"/>
+        </w:rPr>
+        <w:t xml:space="preserve">private void </w:t>
+      </w:r>
+      <w:proofErr w:type="gramStart"/>
+      <w:r>
+        <w:rPr>
+          <w:rFonts w:ascii="JetBrains Mono" w:hAnsi="JetBrains Mono" w:cs="JetBrains Mono"/>
+          <w:sz w:val="16"/>
+          <w:szCs w:val="16"/>
+        </w:rPr>
+        <w:t>sink(</w:t>
+      </w:r>
+      <w:proofErr w:type="gramEnd"/>
+      <w:r>
+        <w:rPr>
+          <w:rFonts w:ascii="JetBrains Mono" w:hAnsi="JetBrains Mono" w:cs="JetBrains Mono"/>
+          <w:sz w:val="16"/>
+          <w:szCs w:val="16"/>
+        </w:rPr>
+        <w:t>int k) {</w:t>
+      </w:r>
+    </w:p>
+    <w:p>
+      <w:pPr>
+        <w:spacing w:after="0" w:line="240" w:lineRule="auto"/>
+        <w:rPr>
+          <w:rFonts w:ascii="JetBrains Mono" w:hAnsi="JetBrains Mono" w:cs="JetBrains Mono"/>
+          <w:sz w:val="16"/>
+          <w:szCs w:val="16"/>
+        </w:rPr>
+      </w:pPr>
+      <w:r>
+        <w:rPr>
+          <w:rFonts w:ascii="JetBrains Mono" w:hAnsi="JetBrains Mono" w:cs="JetBrains Mono"/>
+          <w:sz w:val="16"/>
+          <w:szCs w:val="16"/>
+        </w:rPr>
+        <w:t xml:space="preserve">    while (2*k &lt;= N) {</w:t>
+      </w:r>
+    </w:p>
+    <w:p>
+      <w:pPr>
+        <w:spacing w:after="0" w:line="240" w:lineRule="auto"/>
+        <w:rPr>
+          <w:rFonts w:ascii="JetBrains Mono" w:hAnsi="JetBrains Mono" w:cs="JetBrains Mono"/>
+          <w:sz w:val="16"/>
+          <w:szCs w:val="16"/>
+        </w:rPr>
+      </w:pPr>
+      <w:r>
+        <w:rPr>
+          <w:rFonts w:ascii="JetBrains Mono" w:hAnsi="JetBrains Mono" w:cs="JetBrains Mono"/>
+          <w:sz w:val="16"/>
+          <w:szCs w:val="16"/>
+        </w:rPr>
+        <w:t xml:space="preserve">        int j = 2*</w:t>
+      </w:r>
+      <w:proofErr w:type="gramStart"/>
+      <w:r>
+        <w:rPr>
+          <w:rFonts w:ascii="JetBrains Mono" w:hAnsi="JetBrains Mono" w:cs="JetBrains Mono"/>
+          <w:sz w:val="16"/>
+          <w:szCs w:val="16"/>
+        </w:rPr>
+        <w:t>k;</w:t>
+      </w:r>
+      <w:proofErr w:type="gramEnd"/>
+    </w:p>
+    <w:p>
+      <w:pPr>
+        <w:spacing w:after="0" w:line="240" w:lineRule="auto"/>
+        <w:rPr>
+          <w:rFonts w:ascii="JetBrains Mono" w:hAnsi="JetBrains Mono" w:cs="JetBrains Mono"/>
+          <w:sz w:val="16"/>
+          <w:szCs w:val="16"/>
+        </w:rPr>
+      </w:pPr>
+      <w:r>
+        <w:rPr>
+          <w:rFonts w:ascii="JetBrains Mono" w:hAnsi="JetBrains Mono" w:cs="JetBrains Mono"/>
+          <w:sz w:val="16"/>
+          <w:szCs w:val="16"/>
+        </w:rPr>
+        <w:t xml:space="preserve">        if (j &lt; N &amp;&amp; </w:t>
+      </w:r>
+      <w:proofErr w:type="gramStart"/>
+      <w:r>
+        <w:rPr>
+          <w:rFonts w:ascii="JetBrains Mono" w:hAnsi="JetBrains Mono" w:cs="JetBrains Mono"/>
+          <w:sz w:val="16"/>
+          <w:szCs w:val="16"/>
+        </w:rPr>
+        <w:t>less(</w:t>
+      </w:r>
+      <w:proofErr w:type="gramEnd"/>
+      <w:r>
+        <w:rPr>
+          <w:rFonts w:ascii="JetBrains Mono" w:hAnsi="JetBrains Mono" w:cs="JetBrains Mono"/>
+          <w:sz w:val="16"/>
+          <w:szCs w:val="16"/>
+        </w:rPr>
+        <w:t xml:space="preserve">j, j+1)) </w:t>
+      </w:r>
+      <w:proofErr w:type="spellStart"/>
+      <w:r>
+        <w:rPr>
+          <w:rFonts w:ascii="JetBrains Mono" w:hAnsi="JetBrains Mono" w:cs="JetBrains Mono"/>
+          <w:sz w:val="16"/>
+          <w:szCs w:val="16"/>
+        </w:rPr>
+        <w:t>j++</w:t>
+      </w:r>
+      <w:proofErr w:type="spellEnd"/>
+      <w:r>
+        <w:rPr>
+          <w:rFonts w:ascii="JetBrains Mono" w:hAnsi="JetBrains Mono" w:cs="JetBrains Mono"/>
+          <w:sz w:val="16"/>
+          <w:szCs w:val="16"/>
+        </w:rPr>
+        <w:t>;</w:t>
+      </w:r>
+    </w:p>
+    <w:p>
+      <w:pPr>
+        <w:spacing w:after="0" w:line="240" w:lineRule="auto"/>
+        <w:rPr>
+          <w:rFonts w:ascii="JetBrains Mono" w:hAnsi="JetBrains Mono" w:cs="JetBrains Mono"/>
+          <w:sz w:val="16"/>
+          <w:szCs w:val="16"/>
+        </w:rPr>
+      </w:pPr>
+      <w:r>
+        <w:rPr>
+          <w:rFonts w:ascii="JetBrains Mono" w:hAnsi="JetBrains Mono" w:cs="JetBrains Mono"/>
+          <w:sz w:val="16"/>
+          <w:szCs w:val="16"/>
+        </w:rPr>
+        <w:t xml:space="preserve">        if </w:t>
+      </w:r>
+      <w:proofErr w:type="gramStart"/>
+      <w:r>
+        <w:rPr>
+          <w:rFonts w:ascii="JetBrains Mono" w:hAnsi="JetBrains Mono" w:cs="JetBrains Mono"/>
+          <w:sz w:val="16"/>
+          <w:szCs w:val="16"/>
+        </w:rPr>
+        <w:t>(!less</w:t>
+      </w:r>
+      <w:proofErr w:type="gramEnd"/>
+      <w:r>
+        <w:rPr>
+          <w:rFonts w:ascii="JetBrains Mono" w:hAnsi="JetBrains Mono" w:cs="JetBrains Mono"/>
+          <w:sz w:val="16"/>
+          <w:szCs w:val="16"/>
+        </w:rPr>
+        <w:t>(k, j)) break;</w:t>
+      </w:r>
+    </w:p>
+    <w:p>
+      <w:pPr>
+        <w:spacing w:after="0" w:line="240" w:lineRule="auto"/>
+        <w:rPr>
+          <w:rFonts w:ascii="JetBrains Mono" w:hAnsi="JetBrains Mono" w:cs="JetBrains Mono"/>
+          <w:sz w:val="16"/>
+          <w:szCs w:val="16"/>
+        </w:rPr>
+      </w:pPr>
+      <w:r>
+        <w:rPr>
+          <w:rFonts w:ascii="JetBrains Mono" w:hAnsi="JetBrains Mono" w:cs="JetBrains Mono"/>
+          <w:sz w:val="16"/>
+          <w:szCs w:val="16"/>
+        </w:rPr>
+        <w:t xml:space="preserve">        </w:t>
+      </w:r>
+      <w:proofErr w:type="spellStart"/>
+      <w:proofErr w:type="gramStart"/>
+      <w:r>
+        <w:rPr>
+          <w:rFonts w:ascii="JetBrains Mono" w:hAnsi="JetBrains Mono" w:cs="JetBrains Mono"/>
+          <w:sz w:val="16"/>
+          <w:szCs w:val="16"/>
+        </w:rPr>
+        <w:t>exch</w:t>
+      </w:r>
+      <w:proofErr w:type="spellEnd"/>
+      <w:r>
+        <w:rPr>
+          <w:rFonts w:ascii="JetBrains Mono" w:hAnsi="JetBrains Mono" w:cs="JetBrains Mono"/>
+          <w:sz w:val="16"/>
+          <w:szCs w:val="16"/>
+        </w:rPr>
+        <w:t>(</w:t>
+      </w:r>
+      <w:proofErr w:type="gramEnd"/>
+      <w:r>
+        <w:rPr>
+          <w:rFonts w:ascii="JetBrains Mono" w:hAnsi="JetBrains Mono" w:cs="JetBrains Mono"/>
+          <w:sz w:val="16"/>
+          <w:szCs w:val="16"/>
+        </w:rPr>
+        <w:t>k, j);</w:t>
+      </w:r>
+    </w:p>
+    <w:p>
+      <w:pPr>
+        <w:spacing w:after="0" w:line="240" w:lineRule="auto"/>
+        <w:rPr>
+          <w:rFonts w:ascii="JetBrains Mono" w:hAnsi="JetBrains Mono" w:cs="JetBrains Mono"/>
+          <w:sz w:val="16"/>
+          <w:szCs w:val="16"/>
+        </w:rPr>
+      </w:pPr>
+      <w:r>
+        <w:rPr>
+          <w:rFonts w:ascii="JetBrains Mono" w:hAnsi="JetBrains Mono" w:cs="JetBrains Mono"/>
+          <w:sz w:val="16"/>
+          <w:szCs w:val="16"/>
+        </w:rPr>
+        <w:t xml:space="preserve">        k = </w:t>
+      </w:r>
+      <w:proofErr w:type="gramStart"/>
+      <w:r>
+        <w:rPr>
+          <w:rFonts w:ascii="JetBrains Mono" w:hAnsi="JetBrains Mono" w:cs="JetBrains Mono"/>
+          <w:sz w:val="16"/>
+          <w:szCs w:val="16"/>
+        </w:rPr>
+        <w:t>j;</w:t>
+      </w:r>
+      <w:proofErr w:type="gramEnd"/>
+    </w:p>
+    <w:p>
+      <w:pPr>
+        <w:spacing w:after="0" w:line="240" w:lineRule="auto"/>
+        <w:rPr>
+          <w:rFonts w:ascii="JetBrains Mono" w:hAnsi="JetBrains Mono" w:cs="JetBrains Mono"/>
+          <w:sz w:val="16"/>
+          <w:szCs w:val="16"/>
+        </w:rPr>
+      </w:pPr>
+      <w:r>
+        <w:rPr>
+          <w:rFonts w:ascii="JetBrains Mono" w:hAnsi="JetBrains Mono" w:cs="JetBrains Mono"/>
+          <w:sz w:val="16"/>
+          <w:szCs w:val="16"/>
+        </w:rPr>
+        <w:t xml:space="preserve">    }</w:t>
+      </w:r>
+    </w:p>
+    <w:p>
+      <w:pPr>
+        <w:spacing w:after="0" w:line="240" w:lineRule="auto"/>
+        <w:rPr>
+          <w:rFonts w:ascii="JetBrains Mono" w:hAnsi="JetBrains Mono" w:cs="JetBrains Mono"/>
+          <w:sz w:val="16"/>
+          <w:szCs w:val="16"/>
+        </w:rPr>
+      </w:pPr>
+      <w:r>
+        <w:rPr>
+          <w:rFonts w:ascii="JetBrains Mono" w:hAnsi="JetBrains Mono" w:cs="JetBrains Mono"/>
+          <w:sz w:val="16"/>
+          <w:szCs w:val="16"/>
+        </w:rPr>
+        <w:t>}</w:t>
+      </w:r>
+    </w:p>
+    <w:p>
+      <w:pPr>
+        <w:pStyle w:val="ListParagraph"/>
+        <w:numPr>
+          <w:ilvl w:val="0"/>
+          <w:numId w:val="29"/>
+        </w:numPr>
+        <w:spacing w:line="240" w:lineRule="auto"/>
+        <w:rPr>
+          <w:sz w:val="24"/>
+          <w:szCs w:val="24"/>
+        </w:rPr>
+      </w:pPr>
+      <w:r>
+        <w:rPr>
+          <w:sz w:val="24"/>
+          <w:szCs w:val="24"/>
+        </w:rPr>
+        <w:t xml:space="preserve">Does not </w:t>
+      </w:r>
+      <w:proofErr w:type="gramStart"/>
+      <w:r>
+        <w:rPr>
+          <w:sz w:val="24"/>
+          <w:szCs w:val="24"/>
+        </w:rPr>
+        <w:t>exist, or</w:t>
+      </w:r>
+      <w:proofErr w:type="gramEnd"/>
+      <w:r>
+        <w:rPr>
+          <w:sz w:val="24"/>
+          <w:szCs w:val="24"/>
+        </w:rPr>
+        <w:t xml:space="preserve"> cannot be determined with information given.</w:t>
+      </w:r>
+    </w:p>
+    <w:p>
+      <w:pPr>
+        <w:pStyle w:val="ListParagraph"/>
+        <w:numPr>
+          <w:ilvl w:val="0"/>
+          <w:numId w:val="29"/>
+        </w:numPr>
+        <w:spacing w:line="240" w:lineRule="auto"/>
+        <w:rPr>
+          <w:sz w:val="24"/>
+          <w:szCs w:val="24"/>
+        </w:rPr>
+      </w:pPr>
+      <w:r>
+        <w:rPr>
+          <w:sz w:val="24"/>
+          <w:szCs w:val="24"/>
+        </w:rPr>
+        <w:t>~(</w:t>
+      </w:r>
+      <w:proofErr w:type="spellStart"/>
+      <w:r>
+        <w:rPr>
+          <w:sz w:val="24"/>
+          <w:szCs w:val="24"/>
+        </w:rPr>
+        <w:t>logn</w:t>
+      </w:r>
+      <w:proofErr w:type="spellEnd"/>
+      <w:r>
+        <w:rPr>
+          <w:sz w:val="24"/>
+          <w:szCs w:val="24"/>
+        </w:rPr>
+        <w:t>)^2</w:t>
+      </w:r>
+    </w:p>
+    <w:p>
+      <w:pPr>
+        <w:pStyle w:val="ListParagraph"/>
+        <w:numPr>
+          <w:ilvl w:val="0"/>
+          <w:numId w:val="29"/>
+        </w:numPr>
+        <w:spacing w:line="240" w:lineRule="auto"/>
+        <w:rPr>
+          <w:sz w:val="24"/>
+          <w:szCs w:val="24"/>
+        </w:rPr>
+      </w:pPr>
+      <w:proofErr w:type="gramStart"/>
+      <w:r>
+        <w:rPr>
+          <w:sz w:val="24"/>
+          <w:szCs w:val="24"/>
+        </w:rPr>
+        <w:t>~(</w:t>
+      </w:r>
+      <w:proofErr w:type="gramEnd"/>
+      <w:r>
+        <w:rPr>
+          <w:sz w:val="24"/>
+          <w:szCs w:val="24"/>
+        </w:rPr>
+        <w:t>1/2)</w:t>
+      </w:r>
+      <w:proofErr w:type="spellStart"/>
+      <w:r>
+        <w:rPr>
+          <w:sz w:val="24"/>
+          <w:szCs w:val="24"/>
+        </w:rPr>
+        <w:t>logn</w:t>
+      </w:r>
+      <w:proofErr w:type="spellEnd"/>
+    </w:p>
+    <w:p>
+      <w:pPr>
+        <w:pStyle w:val="ListParagraph"/>
+        <w:numPr>
+          <w:ilvl w:val="0"/>
+          <w:numId w:val="29"/>
+        </w:numPr>
+        <w:spacing w:line="240" w:lineRule="auto"/>
+        <w:rPr>
+          <w:sz w:val="24"/>
+          <w:szCs w:val="24"/>
+        </w:rPr>
+      </w:pPr>
+      <w:proofErr w:type="gramStart"/>
+      <w:r>
+        <w:rPr>
+          <w:sz w:val="24"/>
+          <w:szCs w:val="24"/>
+        </w:rPr>
+        <w:t>~(</w:t>
+      </w:r>
+      <w:proofErr w:type="gramEnd"/>
+      <w:r>
+        <w:rPr>
+          <w:sz w:val="24"/>
+          <w:szCs w:val="24"/>
+        </w:rPr>
+        <w:t>1/2)</w:t>
+      </w:r>
+      <w:proofErr w:type="spellStart"/>
+      <w:r>
+        <w:rPr>
+          <w:sz w:val="24"/>
+          <w:szCs w:val="24"/>
+        </w:rPr>
+        <w:t>n</w:t>
+      </w:r>
+      <w:proofErr w:type="spellEnd"/>
+    </w:p>
+    <w:p>
+      <w:pPr>
+        <w:pStyle w:val="ListParagraph"/>
+        <w:numPr>
+          <w:ilvl w:val="0"/>
+          <w:numId w:val="29"/>
+        </w:numPr>
+        <w:spacing w:line="240" w:lineRule="auto"/>
+        <w:rPr>
+          <w:sz w:val="24"/>
+          <w:szCs w:val="24"/>
+        </w:rPr>
+      </w:pPr>
+      <w:r>
+        <w:rPr>
+          <w:sz w:val="24"/>
+          <w:szCs w:val="24"/>
+        </w:rPr>
+        <w:t>~</w:t>
+      </w:r>
+      <w:proofErr w:type="spellStart"/>
+      <w:r>
+        <w:rPr>
+          <w:sz w:val="24"/>
+          <w:szCs w:val="24"/>
+        </w:rPr>
+        <w:t>logn</w:t>
+      </w:r>
+      <w:proofErr w:type="spellEnd"/>
+    </w:p>
+    <w:p>
+      <w:pPr>
+        <w:spacing w:line="240" w:lineRule="auto"/>
+        <w:jc w:val="center"/>
+        <w:rPr>
+          <w:b/>
+          <w:bCs/>
+          <w:i/>
+          <w:iCs/>
+          <w:sz w:val="24"/>
+          <w:szCs w:val="24"/>
+        </w:rPr>
+      </w:pPr>
+      <w:proofErr w:type="spellStart"/>
+      <w:r>
+        <w:rPr>
+          <w:b/>
+          <w:bCs/>
+          <w:i/>
+          <w:iCs/>
+          <w:sz w:val="24"/>
+          <w:szCs w:val="24"/>
+        </w:rPr>
+        <w:t>Answer</w:t>
+      </w:r>
+      <w:proofErr w:type="spellEnd"/>
+    </w:p>
+    <w:p>
+      <w:pPr>
+        <w:spacing w:line="240" w:lineRule="auto"/>
+        <w:jc w:val="center"/>
+        <w:rPr>
+          <w:b/>
+          <w:bCs/>
+          <w:i/>
+          <w:iCs/>
+          <w:sz w:val="24"/>
+          <w:szCs w:val="24"/>
+        </w:rPr>
+      </w:pPr>
+      <w:r>
+        <w:rPr>
+          <w:sz w:val="24"/>
+          <w:szCs w:val="24"/>
+        </w:rPr>
+        <w:t>~</w:t>
+      </w:r>
+      <w:proofErr w:type="spellStart"/>
+      <w:r>
+        <w:rPr>
+          <w:sz w:val="24"/>
+          <w:szCs w:val="24"/>
+        </w:rPr>
+        <w:t>logn</w:t>
+      </w:r>
+      <w:proofErr w:type="spellEnd"/>
     </w:p>
     <w:sectPr>
       <w:pgSz w:w="12240" w:h="15840"/>
@@ -6167,6 +10942,95 @@
     </w:lvl>
   </w:abstractNum>
   <w:abstractNum w:abstractNumId="4" w15:restartNumberingAfterBreak="0">
+    <w:nsid w:val="0CF0725A"/>
+    <w:multiLevelType w:val="hybridMultilevel"/>
+    <w:tmpl w:val="A170E258"/>
+    <w:lvl w:ilvl="0" w:tplc="FFFFFFFF">
+      <w:start w:val="1"/>
+      <w:numFmt w:val="decimal"/>
+      <w:lvlText w:val="%1-"/>
+      <w:lvlJc w:val="left"/>
+      <w:pPr>
+        <w:ind w:left="720" w:hanging="360"/>
+      </w:pPr>
+      <w:rPr>
+        <w:rFonts w:hint="default"/>
+      </w:rPr>
+    </w:lvl>
+    <w:lvl w:ilvl="1" w:tplc="FFFFFFFF" w:tentative="1">
+      <w:start w:val="1"/>
+      <w:numFmt w:val="lowerLetter"/>
+      <w:lvlText w:val="%2."/>
+      <w:lvlJc w:val="left"/>
+      <w:pPr>
+        <w:ind w:left="1440" w:hanging="360"/>
+      </w:pPr>
+    </w:lvl>
+    <w:lvl w:ilvl="2" w:tplc="FFFFFFFF" w:tentative="1">
+      <w:start w:val="1"/>
+      <w:numFmt w:val="lowerRoman"/>
+      <w:lvlText w:val="%3."/>
+      <w:lvlJc w:val="right"/>
+      <w:pPr>
+        <w:ind w:left="2160" w:hanging="180"/>
+      </w:pPr>
+    </w:lvl>
+    <w:lvl w:ilvl="3" w:tplc="FFFFFFFF" w:tentative="1">
+      <w:start w:val="1"/>
+      <w:numFmt w:val="decimal"/>
+      <w:lvlText w:val="%4."/>
+      <w:lvlJc w:val="left"/>
+      <w:pPr>
+        <w:ind w:left="2880" w:hanging="360"/>
+      </w:pPr>
+    </w:lvl>
+    <w:lvl w:ilvl="4" w:tplc="FFFFFFFF" w:tentative="1">
+      <w:start w:val="1"/>
+      <w:numFmt w:val="lowerLetter"/>
+      <w:lvlText w:val="%5."/>
+      <w:lvlJc w:val="left"/>
+      <w:pPr>
+        <w:ind w:left="3600" w:hanging="360"/>
+      </w:pPr>
+    </w:lvl>
+    <w:lvl w:ilvl="5" w:tplc="FFFFFFFF" w:tentative="1">
+      <w:start w:val="1"/>
+      <w:numFmt w:val="lowerRoman"/>
+      <w:lvlText w:val="%6."/>
+      <w:lvlJc w:val="right"/>
+      <w:pPr>
+        <w:ind w:left="4320" w:hanging="180"/>
+      </w:pPr>
+    </w:lvl>
+    <w:lvl w:ilvl="6" w:tplc="FFFFFFFF" w:tentative="1">
+      <w:start w:val="1"/>
+      <w:numFmt w:val="decimal"/>
+      <w:lvlText w:val="%7."/>
+      <w:lvlJc w:val="left"/>
+      <w:pPr>
+        <w:ind w:left="5040" w:hanging="360"/>
+      </w:pPr>
+    </w:lvl>
+    <w:lvl w:ilvl="7" w:tplc="FFFFFFFF" w:tentative="1">
+      <w:start w:val="1"/>
+      <w:numFmt w:val="lowerLetter"/>
+      <w:lvlText w:val="%8."/>
+      <w:lvlJc w:val="left"/>
+      <w:pPr>
+        <w:ind w:left="5760" w:hanging="360"/>
+      </w:pPr>
+    </w:lvl>
+    <w:lvl w:ilvl="8" w:tplc="FFFFFFFF" w:tentative="1">
+      <w:start w:val="1"/>
+      <w:numFmt w:val="lowerRoman"/>
+      <w:lvlText w:val="%9."/>
+      <w:lvlJc w:val="right"/>
+      <w:pPr>
+        <w:ind w:left="6480" w:hanging="180"/>
+      </w:pPr>
+    </w:lvl>
+  </w:abstractNum>
+  <w:abstractNum w:abstractNumId="5" w15:restartNumberingAfterBreak="0">
     <w:nsid w:val="14DD1B7F"/>
     <w:multiLevelType w:val="hybridMultilevel"/>
     <w:tmpl w:val="C442C5DA"/>
@@ -6255,7 +11119,7 @@
       </w:pPr>
     </w:lvl>
   </w:abstractNum>
-  <w:abstractNum w:abstractNumId="5" w15:restartNumberingAfterBreak="0">
+  <w:abstractNum w:abstractNumId="6" w15:restartNumberingAfterBreak="0">
     <w:nsid w:val="169879A0"/>
     <w:multiLevelType w:val="hybridMultilevel"/>
     <w:tmpl w:val="95543B10"/>
@@ -6344,7 +11208,96 @@
       </w:pPr>
     </w:lvl>
   </w:abstractNum>
-  <w:abstractNum w:abstractNumId="6" w15:restartNumberingAfterBreak="0">
+  <w:abstractNum w:abstractNumId="7" w15:restartNumberingAfterBreak="0">
+    <w:nsid w:val="19B72703"/>
+    <w:multiLevelType w:val="hybridMultilevel"/>
+    <w:tmpl w:val="547220EA"/>
+    <w:lvl w:ilvl="0" w:tplc="FFFFFFFF">
+      <w:start w:val="1"/>
+      <w:numFmt w:val="decimal"/>
+      <w:lvlText w:val="%1-"/>
+      <w:lvlJc w:val="left"/>
+      <w:pPr>
+        <w:ind w:left="720" w:hanging="360"/>
+      </w:pPr>
+      <w:rPr>
+        <w:rFonts w:hint="default"/>
+      </w:rPr>
+    </w:lvl>
+    <w:lvl w:ilvl="1" w:tplc="FFFFFFFF" w:tentative="1">
+      <w:start w:val="1"/>
+      <w:numFmt w:val="lowerLetter"/>
+      <w:lvlText w:val="%2."/>
+      <w:lvlJc w:val="left"/>
+      <w:pPr>
+        <w:ind w:left="1440" w:hanging="360"/>
+      </w:pPr>
+    </w:lvl>
+    <w:lvl w:ilvl="2" w:tplc="FFFFFFFF" w:tentative="1">
+      <w:start w:val="1"/>
+      <w:numFmt w:val="lowerRoman"/>
+      <w:lvlText w:val="%3."/>
+      <w:lvlJc w:val="right"/>
+      <w:pPr>
+        <w:ind w:left="2160" w:hanging="180"/>
+      </w:pPr>
+    </w:lvl>
+    <w:lvl w:ilvl="3" w:tplc="FFFFFFFF" w:tentative="1">
+      <w:start w:val="1"/>
+      <w:numFmt w:val="decimal"/>
+      <w:lvlText w:val="%4."/>
+      <w:lvlJc w:val="left"/>
+      <w:pPr>
+        <w:ind w:left="2880" w:hanging="360"/>
+      </w:pPr>
+    </w:lvl>
+    <w:lvl w:ilvl="4" w:tplc="FFFFFFFF" w:tentative="1">
+      <w:start w:val="1"/>
+      <w:numFmt w:val="lowerLetter"/>
+      <w:lvlText w:val="%5."/>
+      <w:lvlJc w:val="left"/>
+      <w:pPr>
+        <w:ind w:left="3600" w:hanging="360"/>
+      </w:pPr>
+    </w:lvl>
+    <w:lvl w:ilvl="5" w:tplc="FFFFFFFF" w:tentative="1">
+      <w:start w:val="1"/>
+      <w:numFmt w:val="lowerRoman"/>
+      <w:lvlText w:val="%6."/>
+      <w:lvlJc w:val="right"/>
+      <w:pPr>
+        <w:ind w:left="4320" w:hanging="180"/>
+      </w:pPr>
+    </w:lvl>
+    <w:lvl w:ilvl="6" w:tplc="FFFFFFFF" w:tentative="1">
+      <w:start w:val="1"/>
+      <w:numFmt w:val="decimal"/>
+      <w:lvlText w:val="%7."/>
+      <w:lvlJc w:val="left"/>
+      <w:pPr>
+        <w:ind w:left="5040" w:hanging="360"/>
+      </w:pPr>
+    </w:lvl>
+    <w:lvl w:ilvl="7" w:tplc="FFFFFFFF" w:tentative="1">
+      <w:start w:val="1"/>
+      <w:numFmt w:val="lowerLetter"/>
+      <w:lvlText w:val="%8."/>
+      <w:lvlJc w:val="left"/>
+      <w:pPr>
+        <w:ind w:left="5760" w:hanging="360"/>
+      </w:pPr>
+    </w:lvl>
+    <w:lvl w:ilvl="8" w:tplc="FFFFFFFF" w:tentative="1">
+      <w:start w:val="1"/>
+      <w:numFmt w:val="lowerRoman"/>
+      <w:lvlText w:val="%9."/>
+      <w:lvlJc w:val="right"/>
+      <w:pPr>
+        <w:ind w:left="6480" w:hanging="180"/>
+      </w:pPr>
+    </w:lvl>
+  </w:abstractNum>
+  <w:abstractNum w:abstractNumId="8" w15:restartNumberingAfterBreak="0">
     <w:nsid w:val="1CF356F4"/>
     <w:multiLevelType w:val="hybridMultilevel"/>
     <w:tmpl w:val="8CA64330"/>
@@ -6433,7 +11386,7 @@
       </w:pPr>
     </w:lvl>
   </w:abstractNum>
-  <w:abstractNum w:abstractNumId="7" w15:restartNumberingAfterBreak="0">
+  <w:abstractNum w:abstractNumId="9" w15:restartNumberingAfterBreak="0">
     <w:nsid w:val="1E223DCE"/>
     <w:multiLevelType w:val="hybridMultilevel"/>
     <w:tmpl w:val="E106507C"/>
@@ -6524,7 +11477,96 @@
       </w:pPr>
     </w:lvl>
   </w:abstractNum>
-  <w:abstractNum w:abstractNumId="8" w15:restartNumberingAfterBreak="0">
+  <w:abstractNum w:abstractNumId="10" w15:restartNumberingAfterBreak="0">
+    <w:nsid w:val="243238BD"/>
+    <w:multiLevelType w:val="hybridMultilevel"/>
+    <w:tmpl w:val="10D6594A"/>
+    <w:lvl w:ilvl="0" w:tplc="1FC677D2">
+      <w:start w:val="1"/>
+      <w:numFmt w:val="decimal"/>
+      <w:lvlText w:val="%1-"/>
+      <w:lvlJc w:val="left"/>
+      <w:pPr>
+        <w:ind w:left="720" w:hanging="360"/>
+      </w:pPr>
+      <w:rPr>
+        <w:rFonts w:hint="default"/>
+      </w:rPr>
+    </w:lvl>
+    <w:lvl w:ilvl="1" w:tplc="04090019" w:tentative="1">
+      <w:start w:val="1"/>
+      <w:numFmt w:val="lowerLetter"/>
+      <w:lvlText w:val="%2."/>
+      <w:lvlJc w:val="left"/>
+      <w:pPr>
+        <w:ind w:left="1440" w:hanging="360"/>
+      </w:pPr>
+    </w:lvl>
+    <w:lvl w:ilvl="2" w:tplc="0409001B" w:tentative="1">
+      <w:start w:val="1"/>
+      <w:numFmt w:val="lowerRoman"/>
+      <w:lvlText w:val="%3."/>
+      <w:lvlJc w:val="right"/>
+      <w:pPr>
+        <w:ind w:left="2160" w:hanging="180"/>
+      </w:pPr>
+    </w:lvl>
+    <w:lvl w:ilvl="3" w:tplc="0409000F" w:tentative="1">
+      <w:start w:val="1"/>
+      <w:numFmt w:val="decimal"/>
+      <w:lvlText w:val="%4."/>
+      <w:lvlJc w:val="left"/>
+      <w:pPr>
+        <w:ind w:left="2880" w:hanging="360"/>
+      </w:pPr>
+    </w:lvl>
+    <w:lvl w:ilvl="4" w:tplc="04090019" w:tentative="1">
+      <w:start w:val="1"/>
+      <w:numFmt w:val="lowerLetter"/>
+      <w:lvlText w:val="%5."/>
+      <w:lvlJc w:val="left"/>
+      <w:pPr>
+        <w:ind w:left="3600" w:hanging="360"/>
+      </w:pPr>
+    </w:lvl>
+    <w:lvl w:ilvl="5" w:tplc="0409001B" w:tentative="1">
+      <w:start w:val="1"/>
+      <w:numFmt w:val="lowerRoman"/>
+      <w:lvlText w:val="%6."/>
+      <w:lvlJc w:val="right"/>
+      <w:pPr>
+        <w:ind w:left="4320" w:hanging="180"/>
+      </w:pPr>
+    </w:lvl>
+    <w:lvl w:ilvl="6" w:tplc="0409000F" w:tentative="1">
+      <w:start w:val="1"/>
+      <w:numFmt w:val="decimal"/>
+      <w:lvlText w:val="%7."/>
+      <w:lvlJc w:val="left"/>
+      <w:pPr>
+        <w:ind w:left="5040" w:hanging="360"/>
+      </w:pPr>
+    </w:lvl>
+    <w:lvl w:ilvl="7" w:tplc="04090019" w:tentative="1">
+      <w:start w:val="1"/>
+      <w:numFmt w:val="lowerLetter"/>
+      <w:lvlText w:val="%8."/>
+      <w:lvlJc w:val="left"/>
+      <w:pPr>
+        <w:ind w:left="5760" w:hanging="360"/>
+      </w:pPr>
+    </w:lvl>
+    <w:lvl w:ilvl="8" w:tplc="0409001B" w:tentative="1">
+      <w:start w:val="1"/>
+      <w:numFmt w:val="lowerRoman"/>
+      <w:lvlText w:val="%9."/>
+      <w:lvlJc w:val="right"/>
+      <w:pPr>
+        <w:ind w:left="6480" w:hanging="180"/>
+      </w:pPr>
+    </w:lvl>
+  </w:abstractNum>
+  <w:abstractNum w:abstractNumId="11" w15:restartNumberingAfterBreak="0">
     <w:nsid w:val="2857427A"/>
     <w:multiLevelType w:val="hybridMultilevel"/>
     <w:tmpl w:val="C3620C76"/>
@@ -6613,7 +11655,7 @@
       </w:pPr>
     </w:lvl>
   </w:abstractNum>
-  <w:abstractNum w:abstractNumId="9" w15:restartNumberingAfterBreak="0">
+  <w:abstractNum w:abstractNumId="12" w15:restartNumberingAfterBreak="0">
     <w:nsid w:val="2E535DD8"/>
     <w:multiLevelType w:val="hybridMultilevel"/>
     <w:tmpl w:val="64101BBC"/>
@@ -6702,284 +11744,11 @@
       </w:pPr>
     </w:lvl>
   </w:abstractNum>
-  <w:abstractNum w:abstractNumId="10" w15:restartNumberingAfterBreak="0">
-    <w:nsid w:val="3263487C"/>
+  <w:abstractNum w:abstractNumId="13" w15:restartNumberingAfterBreak="0">
+    <w:nsid w:val="2E6F0C0D"/>
     <w:multiLevelType w:val="hybridMultilevel"/>
-    <w:tmpl w:val="CB668A80"/>
-    <w:lvl w:ilvl="0" w:tplc="FFFFFFFF">
-      <w:start w:val="1"/>
-      <w:numFmt w:val="decimal"/>
-      <w:lvlText w:val="%1-"/>
-      <w:lvlJc w:val="left"/>
-      <w:pPr>
-        <w:ind w:left="720" w:hanging="360"/>
-      </w:pPr>
-      <w:rPr>
-        <w:rFonts w:asciiTheme="minorHAnsi" w:hAnsiTheme="minorHAnsi" w:hint="default"/>
-        <w:i w:val="0"/>
-        <w:iCs w:val="0"/>
-      </w:rPr>
-    </w:lvl>
-    <w:lvl w:ilvl="1" w:tplc="FFFFFFFF" w:tentative="1">
-      <w:start w:val="1"/>
-      <w:numFmt w:val="lowerLetter"/>
-      <w:lvlText w:val="%2."/>
-      <w:lvlJc w:val="left"/>
-      <w:pPr>
-        <w:ind w:left="1440" w:hanging="360"/>
-      </w:pPr>
-    </w:lvl>
-    <w:lvl w:ilvl="2" w:tplc="FFFFFFFF" w:tentative="1">
-      <w:start w:val="1"/>
-      <w:numFmt w:val="lowerRoman"/>
-      <w:lvlText w:val="%3."/>
-      <w:lvlJc w:val="right"/>
-      <w:pPr>
-        <w:ind w:left="2160" w:hanging="180"/>
-      </w:pPr>
-    </w:lvl>
-    <w:lvl w:ilvl="3" w:tplc="FFFFFFFF" w:tentative="1">
-      <w:start w:val="1"/>
-      <w:numFmt w:val="decimal"/>
-      <w:lvlText w:val="%4."/>
-      <w:lvlJc w:val="left"/>
-      <w:pPr>
-        <w:ind w:left="2880" w:hanging="360"/>
-      </w:pPr>
-    </w:lvl>
-    <w:lvl w:ilvl="4" w:tplc="FFFFFFFF" w:tentative="1">
-      <w:start w:val="1"/>
-      <w:numFmt w:val="lowerLetter"/>
-      <w:lvlText w:val="%5."/>
-      <w:lvlJc w:val="left"/>
-      <w:pPr>
-        <w:ind w:left="3600" w:hanging="360"/>
-      </w:pPr>
-    </w:lvl>
-    <w:lvl w:ilvl="5" w:tplc="FFFFFFFF" w:tentative="1">
-      <w:start w:val="1"/>
-      <w:numFmt w:val="lowerRoman"/>
-      <w:lvlText w:val="%6."/>
-      <w:lvlJc w:val="right"/>
-      <w:pPr>
-        <w:ind w:left="4320" w:hanging="180"/>
-      </w:pPr>
-    </w:lvl>
-    <w:lvl w:ilvl="6" w:tplc="FFFFFFFF" w:tentative="1">
-      <w:start w:val="1"/>
-      <w:numFmt w:val="decimal"/>
-      <w:lvlText w:val="%7."/>
-      <w:lvlJc w:val="left"/>
-      <w:pPr>
-        <w:ind w:left="5040" w:hanging="360"/>
-      </w:pPr>
-    </w:lvl>
-    <w:lvl w:ilvl="7" w:tplc="FFFFFFFF" w:tentative="1">
-      <w:start w:val="1"/>
-      <w:numFmt w:val="lowerLetter"/>
-      <w:lvlText w:val="%8."/>
-      <w:lvlJc w:val="left"/>
-      <w:pPr>
-        <w:ind w:left="5760" w:hanging="360"/>
-      </w:pPr>
-    </w:lvl>
-    <w:lvl w:ilvl="8" w:tplc="FFFFFFFF" w:tentative="1">
-      <w:start w:val="1"/>
-      <w:numFmt w:val="lowerRoman"/>
-      <w:lvlText w:val="%9."/>
-      <w:lvlJc w:val="right"/>
-      <w:pPr>
-        <w:ind w:left="6480" w:hanging="180"/>
-      </w:pPr>
-    </w:lvl>
-  </w:abstractNum>
-  <w:abstractNum w:abstractNumId="11" w15:restartNumberingAfterBreak="0">
-    <w:nsid w:val="40096AB5"/>
-    <w:multiLevelType w:val="hybridMultilevel"/>
-    <w:tmpl w:val="B0227DF6"/>
-    <w:lvl w:ilvl="0" w:tplc="FFFFFFFF">
-      <w:start w:val="1"/>
-      <w:numFmt w:val="decimal"/>
-      <w:lvlText w:val="%1-"/>
-      <w:lvlJc w:val="left"/>
-      <w:pPr>
-        <w:ind w:left="720" w:hanging="360"/>
-      </w:pPr>
-      <w:rPr>
-        <w:rFonts w:asciiTheme="minorHAnsi" w:eastAsiaTheme="minorEastAsia" w:hAnsiTheme="minorHAnsi" w:cs="JetBrains Mono" w:hint="default"/>
-        <w:i w:val="0"/>
-        <w:noProof w:val="0"/>
-      </w:rPr>
-    </w:lvl>
-    <w:lvl w:ilvl="1" w:tplc="FFFFFFFF" w:tentative="1">
-      <w:start w:val="1"/>
-      <w:numFmt w:val="lowerLetter"/>
-      <w:lvlText w:val="%2."/>
-      <w:lvlJc w:val="left"/>
-      <w:pPr>
-        <w:ind w:left="1440" w:hanging="360"/>
-      </w:pPr>
-    </w:lvl>
-    <w:lvl w:ilvl="2" w:tplc="FFFFFFFF" w:tentative="1">
-      <w:start w:val="1"/>
-      <w:numFmt w:val="lowerRoman"/>
-      <w:lvlText w:val="%3."/>
-      <w:lvlJc w:val="right"/>
-      <w:pPr>
-        <w:ind w:left="2160" w:hanging="180"/>
-      </w:pPr>
-    </w:lvl>
-    <w:lvl w:ilvl="3" w:tplc="FFFFFFFF" w:tentative="1">
-      <w:start w:val="1"/>
-      <w:numFmt w:val="decimal"/>
-      <w:lvlText w:val="%4."/>
-      <w:lvlJc w:val="left"/>
-      <w:pPr>
-        <w:ind w:left="2880" w:hanging="360"/>
-      </w:pPr>
-    </w:lvl>
-    <w:lvl w:ilvl="4" w:tplc="FFFFFFFF" w:tentative="1">
-      <w:start w:val="1"/>
-      <w:numFmt w:val="lowerLetter"/>
-      <w:lvlText w:val="%5."/>
-      <w:lvlJc w:val="left"/>
-      <w:pPr>
-        <w:ind w:left="3600" w:hanging="360"/>
-      </w:pPr>
-    </w:lvl>
-    <w:lvl w:ilvl="5" w:tplc="FFFFFFFF" w:tentative="1">
-      <w:start w:val="1"/>
-      <w:numFmt w:val="lowerRoman"/>
-      <w:lvlText w:val="%6."/>
-      <w:lvlJc w:val="right"/>
-      <w:pPr>
-        <w:ind w:left="4320" w:hanging="180"/>
-      </w:pPr>
-    </w:lvl>
-    <w:lvl w:ilvl="6" w:tplc="FFFFFFFF" w:tentative="1">
-      <w:start w:val="1"/>
-      <w:numFmt w:val="decimal"/>
-      <w:lvlText w:val="%7."/>
-      <w:lvlJc w:val="left"/>
-      <w:pPr>
-        <w:ind w:left="5040" w:hanging="360"/>
-      </w:pPr>
-    </w:lvl>
-    <w:lvl w:ilvl="7" w:tplc="FFFFFFFF" w:tentative="1">
-      <w:start w:val="1"/>
-      <w:numFmt w:val="lowerLetter"/>
-      <w:lvlText w:val="%8."/>
-      <w:lvlJc w:val="left"/>
-      <w:pPr>
-        <w:ind w:left="5760" w:hanging="360"/>
-      </w:pPr>
-    </w:lvl>
-    <w:lvl w:ilvl="8" w:tplc="FFFFFFFF" w:tentative="1">
-      <w:start w:val="1"/>
-      <w:numFmt w:val="lowerRoman"/>
-      <w:lvlText w:val="%9."/>
-      <w:lvlJc w:val="right"/>
-      <w:pPr>
-        <w:ind w:left="6480" w:hanging="180"/>
-      </w:pPr>
-    </w:lvl>
-  </w:abstractNum>
-  <w:abstractNum w:abstractNumId="12" w15:restartNumberingAfterBreak="0">
-    <w:nsid w:val="4A1C6221"/>
-    <w:multiLevelType w:val="hybridMultilevel"/>
-    <w:tmpl w:val="B0227DF6"/>
-    <w:lvl w:ilvl="0" w:tplc="FFFFFFFF">
-      <w:start w:val="1"/>
-      <w:numFmt w:val="decimal"/>
-      <w:lvlText w:val="%1-"/>
-      <w:lvlJc w:val="left"/>
-      <w:pPr>
-        <w:ind w:left="720" w:hanging="360"/>
-      </w:pPr>
-      <w:rPr>
-        <w:rFonts w:asciiTheme="minorHAnsi" w:eastAsiaTheme="minorEastAsia" w:hAnsiTheme="minorHAnsi" w:cs="JetBrains Mono" w:hint="default"/>
-        <w:i w:val="0"/>
-        <w:noProof w:val="0"/>
-      </w:rPr>
-    </w:lvl>
-    <w:lvl w:ilvl="1" w:tplc="FFFFFFFF" w:tentative="1">
-      <w:start w:val="1"/>
-      <w:numFmt w:val="lowerLetter"/>
-      <w:lvlText w:val="%2."/>
-      <w:lvlJc w:val="left"/>
-      <w:pPr>
-        <w:ind w:left="1440" w:hanging="360"/>
-      </w:pPr>
-    </w:lvl>
-    <w:lvl w:ilvl="2" w:tplc="FFFFFFFF" w:tentative="1">
-      <w:start w:val="1"/>
-      <w:numFmt w:val="lowerRoman"/>
-      <w:lvlText w:val="%3."/>
-      <w:lvlJc w:val="right"/>
-      <w:pPr>
-        <w:ind w:left="2160" w:hanging="180"/>
-      </w:pPr>
-    </w:lvl>
-    <w:lvl w:ilvl="3" w:tplc="FFFFFFFF" w:tentative="1">
-      <w:start w:val="1"/>
-      <w:numFmt w:val="decimal"/>
-      <w:lvlText w:val="%4."/>
-      <w:lvlJc w:val="left"/>
-      <w:pPr>
-        <w:ind w:left="2880" w:hanging="360"/>
-      </w:pPr>
-    </w:lvl>
-    <w:lvl w:ilvl="4" w:tplc="FFFFFFFF" w:tentative="1">
-      <w:start w:val="1"/>
-      <w:numFmt w:val="lowerLetter"/>
-      <w:lvlText w:val="%5."/>
-      <w:lvlJc w:val="left"/>
-      <w:pPr>
-        <w:ind w:left="3600" w:hanging="360"/>
-      </w:pPr>
-    </w:lvl>
-    <w:lvl w:ilvl="5" w:tplc="FFFFFFFF" w:tentative="1">
-      <w:start w:val="1"/>
-      <w:numFmt w:val="lowerRoman"/>
-      <w:lvlText w:val="%6."/>
-      <w:lvlJc w:val="right"/>
-      <w:pPr>
-        <w:ind w:left="4320" w:hanging="180"/>
-      </w:pPr>
-    </w:lvl>
-    <w:lvl w:ilvl="6" w:tplc="FFFFFFFF" w:tentative="1">
-      <w:start w:val="1"/>
-      <w:numFmt w:val="decimal"/>
-      <w:lvlText w:val="%7."/>
-      <w:lvlJc w:val="left"/>
-      <w:pPr>
-        <w:ind w:left="5040" w:hanging="360"/>
-      </w:pPr>
-    </w:lvl>
-    <w:lvl w:ilvl="7" w:tplc="FFFFFFFF" w:tentative="1">
-      <w:start w:val="1"/>
-      <w:numFmt w:val="lowerLetter"/>
-      <w:lvlText w:val="%8."/>
-      <w:lvlJc w:val="left"/>
-      <w:pPr>
-        <w:ind w:left="5760" w:hanging="360"/>
-      </w:pPr>
-    </w:lvl>
-    <w:lvl w:ilvl="8" w:tplc="FFFFFFFF" w:tentative="1">
-      <w:start w:val="1"/>
-      <w:numFmt w:val="lowerRoman"/>
-      <w:lvlText w:val="%9."/>
-      <w:lvlJc w:val="right"/>
-      <w:pPr>
-        <w:ind w:left="6480" w:hanging="180"/>
-      </w:pPr>
-    </w:lvl>
-  </w:abstractNum>
-  <w:abstractNum w:abstractNumId="13" w15:restartNumberingAfterBreak="0">
-    <w:nsid w:val="4ADA63D5"/>
-    <w:multiLevelType w:val="hybridMultilevel"/>
-    <w:tmpl w:val="EFE236AA"/>
-    <w:lvl w:ilvl="0" w:tplc="8CAC49DA">
+    <w:tmpl w:val="DFD46DD6"/>
+    <w:lvl w:ilvl="0" w:tplc="37063926">
       <w:start w:val="1"/>
       <w:numFmt w:val="decimal"/>
       <w:lvlText w:val="%1-"/>
@@ -7068,9 +11837,280 @@
     </w:lvl>
   </w:abstractNum>
   <w:abstractNum w:abstractNumId="14" w15:restartNumberingAfterBreak="0">
-    <w:nsid w:val="555C77C5"/>
+    <w:nsid w:val="3263487C"/>
     <w:multiLevelType w:val="hybridMultilevel"/>
-    <w:tmpl w:val="2B0E254C"/>
+    <w:tmpl w:val="CB668A80"/>
+    <w:lvl w:ilvl="0" w:tplc="FFFFFFFF">
+      <w:start w:val="1"/>
+      <w:numFmt w:val="decimal"/>
+      <w:lvlText w:val="%1-"/>
+      <w:lvlJc w:val="left"/>
+      <w:pPr>
+        <w:ind w:left="720" w:hanging="360"/>
+      </w:pPr>
+      <w:rPr>
+        <w:rFonts w:asciiTheme="minorHAnsi" w:hAnsiTheme="minorHAnsi" w:hint="default"/>
+        <w:i w:val="0"/>
+        <w:iCs w:val="0"/>
+      </w:rPr>
+    </w:lvl>
+    <w:lvl w:ilvl="1" w:tplc="FFFFFFFF" w:tentative="1">
+      <w:start w:val="1"/>
+      <w:numFmt w:val="lowerLetter"/>
+      <w:lvlText w:val="%2."/>
+      <w:lvlJc w:val="left"/>
+      <w:pPr>
+        <w:ind w:left="1440" w:hanging="360"/>
+      </w:pPr>
+    </w:lvl>
+    <w:lvl w:ilvl="2" w:tplc="FFFFFFFF" w:tentative="1">
+      <w:start w:val="1"/>
+      <w:numFmt w:val="lowerRoman"/>
+      <w:lvlText w:val="%3."/>
+      <w:lvlJc w:val="right"/>
+      <w:pPr>
+        <w:ind w:left="2160" w:hanging="180"/>
+      </w:pPr>
+    </w:lvl>
+    <w:lvl w:ilvl="3" w:tplc="FFFFFFFF" w:tentative="1">
+      <w:start w:val="1"/>
+      <w:numFmt w:val="decimal"/>
+      <w:lvlText w:val="%4."/>
+      <w:lvlJc w:val="left"/>
+      <w:pPr>
+        <w:ind w:left="2880" w:hanging="360"/>
+      </w:pPr>
+    </w:lvl>
+    <w:lvl w:ilvl="4" w:tplc="FFFFFFFF" w:tentative="1">
+      <w:start w:val="1"/>
+      <w:numFmt w:val="lowerLetter"/>
+      <w:lvlText w:val="%5."/>
+      <w:lvlJc w:val="left"/>
+      <w:pPr>
+        <w:ind w:left="3600" w:hanging="360"/>
+      </w:pPr>
+    </w:lvl>
+    <w:lvl w:ilvl="5" w:tplc="FFFFFFFF" w:tentative="1">
+      <w:start w:val="1"/>
+      <w:numFmt w:val="lowerRoman"/>
+      <w:lvlText w:val="%6."/>
+      <w:lvlJc w:val="right"/>
+      <w:pPr>
+        <w:ind w:left="4320" w:hanging="180"/>
+      </w:pPr>
+    </w:lvl>
+    <w:lvl w:ilvl="6" w:tplc="FFFFFFFF" w:tentative="1">
+      <w:start w:val="1"/>
+      <w:numFmt w:val="decimal"/>
+      <w:lvlText w:val="%7."/>
+      <w:lvlJc w:val="left"/>
+      <w:pPr>
+        <w:ind w:left="5040" w:hanging="360"/>
+      </w:pPr>
+    </w:lvl>
+    <w:lvl w:ilvl="7" w:tplc="FFFFFFFF" w:tentative="1">
+      <w:start w:val="1"/>
+      <w:numFmt w:val="lowerLetter"/>
+      <w:lvlText w:val="%8."/>
+      <w:lvlJc w:val="left"/>
+      <w:pPr>
+        <w:ind w:left="5760" w:hanging="360"/>
+      </w:pPr>
+    </w:lvl>
+    <w:lvl w:ilvl="8" w:tplc="FFFFFFFF" w:tentative="1">
+      <w:start w:val="1"/>
+      <w:numFmt w:val="lowerRoman"/>
+      <w:lvlText w:val="%9."/>
+      <w:lvlJc w:val="right"/>
+      <w:pPr>
+        <w:ind w:left="6480" w:hanging="180"/>
+      </w:pPr>
+    </w:lvl>
+  </w:abstractNum>
+  <w:abstractNum w:abstractNumId="15" w15:restartNumberingAfterBreak="0">
+    <w:nsid w:val="338078D2"/>
+    <w:multiLevelType w:val="hybridMultilevel"/>
+    <w:tmpl w:val="1F8C9310"/>
+    <w:lvl w:ilvl="0" w:tplc="5950DD12">
+      <w:start w:val="1"/>
+      <w:numFmt w:val="decimal"/>
+      <w:lvlText w:val="%1-"/>
+      <w:lvlJc w:val="left"/>
+      <w:pPr>
+        <w:ind w:left="720" w:hanging="360"/>
+      </w:pPr>
+      <w:rPr>
+        <w:rFonts w:asciiTheme="minorHAnsi" w:hAnsiTheme="minorHAnsi" w:hint="default"/>
+        <w:i w:val="0"/>
+        <w:iCs w:val="0"/>
+      </w:rPr>
+    </w:lvl>
+    <w:lvl w:ilvl="1" w:tplc="04090019" w:tentative="1">
+      <w:start w:val="1"/>
+      <w:numFmt w:val="lowerLetter"/>
+      <w:lvlText w:val="%2."/>
+      <w:lvlJc w:val="left"/>
+      <w:pPr>
+        <w:ind w:left="1440" w:hanging="360"/>
+      </w:pPr>
+    </w:lvl>
+    <w:lvl w:ilvl="2" w:tplc="0409001B" w:tentative="1">
+      <w:start w:val="1"/>
+      <w:numFmt w:val="lowerRoman"/>
+      <w:lvlText w:val="%3."/>
+      <w:lvlJc w:val="right"/>
+      <w:pPr>
+        <w:ind w:left="2160" w:hanging="180"/>
+      </w:pPr>
+    </w:lvl>
+    <w:lvl w:ilvl="3" w:tplc="0409000F" w:tentative="1">
+      <w:start w:val="1"/>
+      <w:numFmt w:val="decimal"/>
+      <w:lvlText w:val="%4."/>
+      <w:lvlJc w:val="left"/>
+      <w:pPr>
+        <w:ind w:left="2880" w:hanging="360"/>
+      </w:pPr>
+    </w:lvl>
+    <w:lvl w:ilvl="4" w:tplc="04090019" w:tentative="1">
+      <w:start w:val="1"/>
+      <w:numFmt w:val="lowerLetter"/>
+      <w:lvlText w:val="%5."/>
+      <w:lvlJc w:val="left"/>
+      <w:pPr>
+        <w:ind w:left="3600" w:hanging="360"/>
+      </w:pPr>
+    </w:lvl>
+    <w:lvl w:ilvl="5" w:tplc="0409001B" w:tentative="1">
+      <w:start w:val="1"/>
+      <w:numFmt w:val="lowerRoman"/>
+      <w:lvlText w:val="%6."/>
+      <w:lvlJc w:val="right"/>
+      <w:pPr>
+        <w:ind w:left="4320" w:hanging="180"/>
+      </w:pPr>
+    </w:lvl>
+    <w:lvl w:ilvl="6" w:tplc="0409000F" w:tentative="1">
+      <w:start w:val="1"/>
+      <w:numFmt w:val="decimal"/>
+      <w:lvlText w:val="%7."/>
+      <w:lvlJc w:val="left"/>
+      <w:pPr>
+        <w:ind w:left="5040" w:hanging="360"/>
+      </w:pPr>
+    </w:lvl>
+    <w:lvl w:ilvl="7" w:tplc="04090019" w:tentative="1">
+      <w:start w:val="1"/>
+      <w:numFmt w:val="lowerLetter"/>
+      <w:lvlText w:val="%8."/>
+      <w:lvlJc w:val="left"/>
+      <w:pPr>
+        <w:ind w:left="5760" w:hanging="360"/>
+      </w:pPr>
+    </w:lvl>
+    <w:lvl w:ilvl="8" w:tplc="0409001B" w:tentative="1">
+      <w:start w:val="1"/>
+      <w:numFmt w:val="lowerRoman"/>
+      <w:lvlText w:val="%9."/>
+      <w:lvlJc w:val="right"/>
+      <w:pPr>
+        <w:ind w:left="6480" w:hanging="180"/>
+      </w:pPr>
+    </w:lvl>
+  </w:abstractNum>
+  <w:abstractNum w:abstractNumId="16" w15:restartNumberingAfterBreak="0">
+    <w:nsid w:val="355B20CA"/>
+    <w:multiLevelType w:val="hybridMultilevel"/>
+    <w:tmpl w:val="547220EA"/>
+    <w:lvl w:ilvl="0" w:tplc="014CFFB6">
+      <w:start w:val="1"/>
+      <w:numFmt w:val="decimal"/>
+      <w:lvlText w:val="%1-"/>
+      <w:lvlJc w:val="left"/>
+      <w:pPr>
+        <w:ind w:left="720" w:hanging="360"/>
+      </w:pPr>
+      <w:rPr>
+        <w:rFonts w:hint="default"/>
+      </w:rPr>
+    </w:lvl>
+    <w:lvl w:ilvl="1" w:tplc="04090019" w:tentative="1">
+      <w:start w:val="1"/>
+      <w:numFmt w:val="lowerLetter"/>
+      <w:lvlText w:val="%2."/>
+      <w:lvlJc w:val="left"/>
+      <w:pPr>
+        <w:ind w:left="1440" w:hanging="360"/>
+      </w:pPr>
+    </w:lvl>
+    <w:lvl w:ilvl="2" w:tplc="0409001B" w:tentative="1">
+      <w:start w:val="1"/>
+      <w:numFmt w:val="lowerRoman"/>
+      <w:lvlText w:val="%3."/>
+      <w:lvlJc w:val="right"/>
+      <w:pPr>
+        <w:ind w:left="2160" w:hanging="180"/>
+      </w:pPr>
+    </w:lvl>
+    <w:lvl w:ilvl="3" w:tplc="0409000F" w:tentative="1">
+      <w:start w:val="1"/>
+      <w:numFmt w:val="decimal"/>
+      <w:lvlText w:val="%4."/>
+      <w:lvlJc w:val="left"/>
+      <w:pPr>
+        <w:ind w:left="2880" w:hanging="360"/>
+      </w:pPr>
+    </w:lvl>
+    <w:lvl w:ilvl="4" w:tplc="04090019" w:tentative="1">
+      <w:start w:val="1"/>
+      <w:numFmt w:val="lowerLetter"/>
+      <w:lvlText w:val="%5."/>
+      <w:lvlJc w:val="left"/>
+      <w:pPr>
+        <w:ind w:left="3600" w:hanging="360"/>
+      </w:pPr>
+    </w:lvl>
+    <w:lvl w:ilvl="5" w:tplc="0409001B" w:tentative="1">
+      <w:start w:val="1"/>
+      <w:numFmt w:val="lowerRoman"/>
+      <w:lvlText w:val="%6."/>
+      <w:lvlJc w:val="right"/>
+      <w:pPr>
+        <w:ind w:left="4320" w:hanging="180"/>
+      </w:pPr>
+    </w:lvl>
+    <w:lvl w:ilvl="6" w:tplc="0409000F" w:tentative="1">
+      <w:start w:val="1"/>
+      <w:numFmt w:val="decimal"/>
+      <w:lvlText w:val="%7."/>
+      <w:lvlJc w:val="left"/>
+      <w:pPr>
+        <w:ind w:left="5040" w:hanging="360"/>
+      </w:pPr>
+    </w:lvl>
+    <w:lvl w:ilvl="7" w:tplc="04090019" w:tentative="1">
+      <w:start w:val="1"/>
+      <w:numFmt w:val="lowerLetter"/>
+      <w:lvlText w:val="%8."/>
+      <w:lvlJc w:val="left"/>
+      <w:pPr>
+        <w:ind w:left="5760" w:hanging="360"/>
+      </w:pPr>
+    </w:lvl>
+    <w:lvl w:ilvl="8" w:tplc="0409001B" w:tentative="1">
+      <w:start w:val="1"/>
+      <w:numFmt w:val="lowerRoman"/>
+      <w:lvlText w:val="%9."/>
+      <w:lvlJc w:val="right"/>
+      <w:pPr>
+        <w:ind w:left="6480" w:hanging="180"/>
+      </w:pPr>
+    </w:lvl>
+  </w:abstractNum>
+  <w:abstractNum w:abstractNumId="17" w15:restartNumberingAfterBreak="0">
+    <w:nsid w:val="40096AB5"/>
+    <w:multiLevelType w:val="hybridMultilevel"/>
+    <w:tmpl w:val="B0227DF6"/>
     <w:lvl w:ilvl="0" w:tplc="FFFFFFFF">
       <w:start w:val="1"/>
       <w:numFmt w:val="decimal"/>
@@ -7158,11 +12198,100 @@
       </w:pPr>
     </w:lvl>
   </w:abstractNum>
-  <w:abstractNum w:abstractNumId="15" w15:restartNumberingAfterBreak="0">
-    <w:nsid w:val="5FE21CAC"/>
+  <w:abstractNum w:abstractNumId="18" w15:restartNumberingAfterBreak="0">
+    <w:nsid w:val="409B4A3E"/>
     <w:multiLevelType w:val="hybridMultilevel"/>
-    <w:tmpl w:val="2B0E254C"/>
-    <w:lvl w:ilvl="0" w:tplc="1786E866">
+    <w:tmpl w:val="A33C9E88"/>
+    <w:lvl w:ilvl="0" w:tplc="55E810FA">
+      <w:start w:val="1"/>
+      <w:numFmt w:val="decimal"/>
+      <w:lvlText w:val="%1-"/>
+      <w:lvlJc w:val="left"/>
+      <w:pPr>
+        <w:ind w:left="720" w:hanging="360"/>
+      </w:pPr>
+      <w:rPr>
+        <w:rFonts w:hint="default"/>
+      </w:rPr>
+    </w:lvl>
+    <w:lvl w:ilvl="1" w:tplc="04090019" w:tentative="1">
+      <w:start w:val="1"/>
+      <w:numFmt w:val="lowerLetter"/>
+      <w:lvlText w:val="%2."/>
+      <w:lvlJc w:val="left"/>
+      <w:pPr>
+        <w:ind w:left="1440" w:hanging="360"/>
+      </w:pPr>
+    </w:lvl>
+    <w:lvl w:ilvl="2" w:tplc="0409001B" w:tentative="1">
+      <w:start w:val="1"/>
+      <w:numFmt w:val="lowerRoman"/>
+      <w:lvlText w:val="%3."/>
+      <w:lvlJc w:val="right"/>
+      <w:pPr>
+        <w:ind w:left="2160" w:hanging="180"/>
+      </w:pPr>
+    </w:lvl>
+    <w:lvl w:ilvl="3" w:tplc="0409000F" w:tentative="1">
+      <w:start w:val="1"/>
+      <w:numFmt w:val="decimal"/>
+      <w:lvlText w:val="%4."/>
+      <w:lvlJc w:val="left"/>
+      <w:pPr>
+        <w:ind w:left="2880" w:hanging="360"/>
+      </w:pPr>
+    </w:lvl>
+    <w:lvl w:ilvl="4" w:tplc="04090019" w:tentative="1">
+      <w:start w:val="1"/>
+      <w:numFmt w:val="lowerLetter"/>
+      <w:lvlText w:val="%5."/>
+      <w:lvlJc w:val="left"/>
+      <w:pPr>
+        <w:ind w:left="3600" w:hanging="360"/>
+      </w:pPr>
+    </w:lvl>
+    <w:lvl w:ilvl="5" w:tplc="0409001B" w:tentative="1">
+      <w:start w:val="1"/>
+      <w:numFmt w:val="lowerRoman"/>
+      <w:lvlText w:val="%6."/>
+      <w:lvlJc w:val="right"/>
+      <w:pPr>
+        <w:ind w:left="4320" w:hanging="180"/>
+      </w:pPr>
+    </w:lvl>
+    <w:lvl w:ilvl="6" w:tplc="0409000F" w:tentative="1">
+      <w:start w:val="1"/>
+      <w:numFmt w:val="decimal"/>
+      <w:lvlText w:val="%7."/>
+      <w:lvlJc w:val="left"/>
+      <w:pPr>
+        <w:ind w:left="5040" w:hanging="360"/>
+      </w:pPr>
+    </w:lvl>
+    <w:lvl w:ilvl="7" w:tplc="04090019" w:tentative="1">
+      <w:start w:val="1"/>
+      <w:numFmt w:val="lowerLetter"/>
+      <w:lvlText w:val="%8."/>
+      <w:lvlJc w:val="left"/>
+      <w:pPr>
+        <w:ind w:left="5760" w:hanging="360"/>
+      </w:pPr>
+    </w:lvl>
+    <w:lvl w:ilvl="8" w:tplc="0409001B" w:tentative="1">
+      <w:start w:val="1"/>
+      <w:numFmt w:val="lowerRoman"/>
+      <w:lvlText w:val="%9."/>
+      <w:lvlJc w:val="right"/>
+      <w:pPr>
+        <w:ind w:left="6480" w:hanging="180"/>
+      </w:pPr>
+    </w:lvl>
+  </w:abstractNum>
+  <w:abstractNum w:abstractNumId="19" w15:restartNumberingAfterBreak="0">
+    <w:nsid w:val="4A1C6221"/>
+    <w:multiLevelType w:val="hybridMultilevel"/>
+    <w:tmpl w:val="B0227DF6"/>
+    <w:lvl w:ilvl="0" w:tplc="FFFFFFFF">
       <w:start w:val="1"/>
       <w:numFmt w:val="decimal"/>
       <w:lvlText w:val="%1-"/>
@@ -7176,7 +12305,7 @@
         <w:noProof w:val="0"/>
       </w:rPr>
     </w:lvl>
-    <w:lvl w:ilvl="1" w:tplc="04090019" w:tentative="1">
+    <w:lvl w:ilvl="1" w:tplc="FFFFFFFF" w:tentative="1">
       <w:start w:val="1"/>
       <w:numFmt w:val="lowerLetter"/>
       <w:lvlText w:val="%2."/>
@@ -7185,7 +12314,7 @@
         <w:ind w:left="1440" w:hanging="360"/>
       </w:pPr>
     </w:lvl>
-    <w:lvl w:ilvl="2" w:tplc="0409001B" w:tentative="1">
+    <w:lvl w:ilvl="2" w:tplc="FFFFFFFF" w:tentative="1">
       <w:start w:val="1"/>
       <w:numFmt w:val="lowerRoman"/>
       <w:lvlText w:val="%3."/>
@@ -7194,7 +12323,7 @@
         <w:ind w:left="2160" w:hanging="180"/>
       </w:pPr>
     </w:lvl>
-    <w:lvl w:ilvl="3" w:tplc="0409000F" w:tentative="1">
+    <w:lvl w:ilvl="3" w:tplc="FFFFFFFF" w:tentative="1">
       <w:start w:val="1"/>
       <w:numFmt w:val="decimal"/>
       <w:lvlText w:val="%4."/>
@@ -7203,7 +12332,7 @@
         <w:ind w:left="2880" w:hanging="360"/>
       </w:pPr>
     </w:lvl>
-    <w:lvl w:ilvl="4" w:tplc="04090019" w:tentative="1">
+    <w:lvl w:ilvl="4" w:tplc="FFFFFFFF" w:tentative="1">
       <w:start w:val="1"/>
       <w:numFmt w:val="lowerLetter"/>
       <w:lvlText w:val="%5."/>
@@ -7212,7 +12341,7 @@
         <w:ind w:left="3600" w:hanging="360"/>
       </w:pPr>
     </w:lvl>
-    <w:lvl w:ilvl="5" w:tplc="0409001B" w:tentative="1">
+    <w:lvl w:ilvl="5" w:tplc="FFFFFFFF" w:tentative="1">
       <w:start w:val="1"/>
       <w:numFmt w:val="lowerRoman"/>
       <w:lvlText w:val="%6."/>
@@ -7221,7 +12350,7 @@
         <w:ind w:left="4320" w:hanging="180"/>
       </w:pPr>
     </w:lvl>
-    <w:lvl w:ilvl="6" w:tplc="0409000F" w:tentative="1">
+    <w:lvl w:ilvl="6" w:tplc="FFFFFFFF" w:tentative="1">
       <w:start w:val="1"/>
       <w:numFmt w:val="decimal"/>
       <w:lvlText w:val="%7."/>
@@ -7230,7 +12359,7 @@
         <w:ind w:left="5040" w:hanging="360"/>
       </w:pPr>
     </w:lvl>
-    <w:lvl w:ilvl="7" w:tplc="04090019" w:tentative="1">
+    <w:lvl w:ilvl="7" w:tplc="FFFFFFFF" w:tentative="1">
       <w:start w:val="1"/>
       <w:numFmt w:val="lowerLetter"/>
       <w:lvlText w:val="%8."/>
@@ -7239,7 +12368,7 @@
         <w:ind w:left="5760" w:hanging="360"/>
       </w:pPr>
     </w:lvl>
-    <w:lvl w:ilvl="8" w:tplc="0409001B" w:tentative="1">
+    <w:lvl w:ilvl="8" w:tplc="FFFFFFFF" w:tentative="1">
       <w:start w:val="1"/>
       <w:numFmt w:val="lowerRoman"/>
       <w:lvlText w:val="%9."/>
@@ -7249,7 +12378,637 @@
       </w:pPr>
     </w:lvl>
   </w:abstractNum>
-  <w:abstractNum w:abstractNumId="16" w15:restartNumberingAfterBreak="0">
+  <w:abstractNum w:abstractNumId="20" w15:restartNumberingAfterBreak="0">
+    <w:nsid w:val="4ADA63D5"/>
+    <w:multiLevelType w:val="hybridMultilevel"/>
+    <w:tmpl w:val="EFE236AA"/>
+    <w:lvl w:ilvl="0" w:tplc="8CAC49DA">
+      <w:start w:val="1"/>
+      <w:numFmt w:val="decimal"/>
+      <w:lvlText w:val="%1-"/>
+      <w:lvlJc w:val="left"/>
+      <w:pPr>
+        <w:ind w:left="720" w:hanging="360"/>
+      </w:pPr>
+      <w:rPr>
+        <w:rFonts w:asciiTheme="minorHAnsi" w:eastAsiaTheme="minorEastAsia" w:hAnsiTheme="minorHAnsi" w:cstheme="minorBidi" w:hint="default"/>
+        <w:i/>
+        <w:iCs w:val="0"/>
+        <w:noProof w:val="0"/>
+      </w:rPr>
+    </w:lvl>
+    <w:lvl w:ilvl="1" w:tplc="FFFFFFFF" w:tentative="1">
+      <w:start w:val="1"/>
+      <w:numFmt w:val="lowerLetter"/>
+      <w:lvlText w:val="%2."/>
+      <w:lvlJc w:val="left"/>
+      <w:pPr>
+        <w:ind w:left="1440" w:hanging="360"/>
+      </w:pPr>
+    </w:lvl>
+    <w:lvl w:ilvl="2" w:tplc="FFFFFFFF" w:tentative="1">
+      <w:start w:val="1"/>
+      <w:numFmt w:val="lowerRoman"/>
+      <w:lvlText w:val="%3."/>
+      <w:lvlJc w:val="right"/>
+      <w:pPr>
+        <w:ind w:left="2160" w:hanging="180"/>
+      </w:pPr>
+    </w:lvl>
+    <w:lvl w:ilvl="3" w:tplc="FFFFFFFF" w:tentative="1">
+      <w:start w:val="1"/>
+      <w:numFmt w:val="decimal"/>
+      <w:lvlText w:val="%4."/>
+      <w:lvlJc w:val="left"/>
+      <w:pPr>
+        <w:ind w:left="2880" w:hanging="360"/>
+      </w:pPr>
+    </w:lvl>
+    <w:lvl w:ilvl="4" w:tplc="FFFFFFFF" w:tentative="1">
+      <w:start w:val="1"/>
+      <w:numFmt w:val="lowerLetter"/>
+      <w:lvlText w:val="%5."/>
+      <w:lvlJc w:val="left"/>
+      <w:pPr>
+        <w:ind w:left="3600" w:hanging="360"/>
+      </w:pPr>
+    </w:lvl>
+    <w:lvl w:ilvl="5" w:tplc="FFFFFFFF" w:tentative="1">
+      <w:start w:val="1"/>
+      <w:numFmt w:val="lowerRoman"/>
+      <w:lvlText w:val="%6."/>
+      <w:lvlJc w:val="right"/>
+      <w:pPr>
+        <w:ind w:left="4320" w:hanging="180"/>
+      </w:pPr>
+    </w:lvl>
+    <w:lvl w:ilvl="6" w:tplc="FFFFFFFF" w:tentative="1">
+      <w:start w:val="1"/>
+      <w:numFmt w:val="decimal"/>
+      <w:lvlText w:val="%7."/>
+      <w:lvlJc w:val="left"/>
+      <w:pPr>
+        <w:ind w:left="5040" w:hanging="360"/>
+      </w:pPr>
+    </w:lvl>
+    <w:lvl w:ilvl="7" w:tplc="FFFFFFFF" w:tentative="1">
+      <w:start w:val="1"/>
+      <w:numFmt w:val="lowerLetter"/>
+      <w:lvlText w:val="%8."/>
+      <w:lvlJc w:val="left"/>
+      <w:pPr>
+        <w:ind w:left="5760" w:hanging="360"/>
+      </w:pPr>
+    </w:lvl>
+    <w:lvl w:ilvl="8" w:tplc="FFFFFFFF" w:tentative="1">
+      <w:start w:val="1"/>
+      <w:numFmt w:val="lowerRoman"/>
+      <w:lvlText w:val="%9."/>
+      <w:lvlJc w:val="right"/>
+      <w:pPr>
+        <w:ind w:left="6480" w:hanging="180"/>
+      </w:pPr>
+    </w:lvl>
+  </w:abstractNum>
+  <w:abstractNum w:abstractNumId="21" w15:restartNumberingAfterBreak="0">
+    <w:nsid w:val="4F3F664C"/>
+    <w:multiLevelType w:val="hybridMultilevel"/>
+    <w:tmpl w:val="A170E258"/>
+    <w:lvl w:ilvl="0" w:tplc="014CFFB6">
+      <w:start w:val="1"/>
+      <w:numFmt w:val="decimal"/>
+      <w:lvlText w:val="%1-"/>
+      <w:lvlJc w:val="left"/>
+      <w:pPr>
+        <w:ind w:left="720" w:hanging="360"/>
+      </w:pPr>
+      <w:rPr>
+        <w:rFonts w:hint="default"/>
+      </w:rPr>
+    </w:lvl>
+    <w:lvl w:ilvl="1" w:tplc="04090019" w:tentative="1">
+      <w:start w:val="1"/>
+      <w:numFmt w:val="lowerLetter"/>
+      <w:lvlText w:val="%2."/>
+      <w:lvlJc w:val="left"/>
+      <w:pPr>
+        <w:ind w:left="1440" w:hanging="360"/>
+      </w:pPr>
+    </w:lvl>
+    <w:lvl w:ilvl="2" w:tplc="0409001B" w:tentative="1">
+      <w:start w:val="1"/>
+      <w:numFmt w:val="lowerRoman"/>
+      <w:lvlText w:val="%3."/>
+      <w:lvlJc w:val="right"/>
+      <w:pPr>
+        <w:ind w:left="2160" w:hanging="180"/>
+      </w:pPr>
+    </w:lvl>
+    <w:lvl w:ilvl="3" w:tplc="0409000F" w:tentative="1">
+      <w:start w:val="1"/>
+      <w:numFmt w:val="decimal"/>
+      <w:lvlText w:val="%4."/>
+      <w:lvlJc w:val="left"/>
+      <w:pPr>
+        <w:ind w:left="2880" w:hanging="360"/>
+      </w:pPr>
+    </w:lvl>
+    <w:lvl w:ilvl="4" w:tplc="04090019" w:tentative="1">
+      <w:start w:val="1"/>
+      <w:numFmt w:val="lowerLetter"/>
+      <w:lvlText w:val="%5."/>
+      <w:lvlJc w:val="left"/>
+      <w:pPr>
+        <w:ind w:left="3600" w:hanging="360"/>
+      </w:pPr>
+    </w:lvl>
+    <w:lvl w:ilvl="5" w:tplc="0409001B" w:tentative="1">
+      <w:start w:val="1"/>
+      <w:numFmt w:val="lowerRoman"/>
+      <w:lvlText w:val="%6."/>
+      <w:lvlJc w:val="right"/>
+      <w:pPr>
+        <w:ind w:left="4320" w:hanging="180"/>
+      </w:pPr>
+    </w:lvl>
+    <w:lvl w:ilvl="6" w:tplc="0409000F" w:tentative="1">
+      <w:start w:val="1"/>
+      <w:numFmt w:val="decimal"/>
+      <w:lvlText w:val="%7."/>
+      <w:lvlJc w:val="left"/>
+      <w:pPr>
+        <w:ind w:left="5040" w:hanging="360"/>
+      </w:pPr>
+    </w:lvl>
+    <w:lvl w:ilvl="7" w:tplc="04090019" w:tentative="1">
+      <w:start w:val="1"/>
+      <w:numFmt w:val="lowerLetter"/>
+      <w:lvlText w:val="%8."/>
+      <w:lvlJc w:val="left"/>
+      <w:pPr>
+        <w:ind w:left="5760" w:hanging="360"/>
+      </w:pPr>
+    </w:lvl>
+    <w:lvl w:ilvl="8" w:tplc="0409001B" w:tentative="1">
+      <w:start w:val="1"/>
+      <w:numFmt w:val="lowerRoman"/>
+      <w:lvlText w:val="%9."/>
+      <w:lvlJc w:val="right"/>
+      <w:pPr>
+        <w:ind w:left="6480" w:hanging="180"/>
+      </w:pPr>
+    </w:lvl>
+  </w:abstractNum>
+  <w:abstractNum w:abstractNumId="22" w15:restartNumberingAfterBreak="0">
+    <w:nsid w:val="4F681F4A"/>
+    <w:multiLevelType w:val="hybridMultilevel"/>
+    <w:tmpl w:val="D570CEB8"/>
+    <w:lvl w:ilvl="0" w:tplc="18167C52">
+      <w:start w:val="1"/>
+      <w:numFmt w:val="decimal"/>
+      <w:lvlText w:val="%1-"/>
+      <w:lvlJc w:val="left"/>
+      <w:pPr>
+        <w:ind w:left="720" w:hanging="360"/>
+      </w:pPr>
+      <w:rPr>
+        <w:rFonts w:hint="default"/>
+      </w:rPr>
+    </w:lvl>
+    <w:lvl w:ilvl="1" w:tplc="04090019" w:tentative="1">
+      <w:start w:val="1"/>
+      <w:numFmt w:val="lowerLetter"/>
+      <w:lvlText w:val="%2."/>
+      <w:lvlJc w:val="left"/>
+      <w:pPr>
+        <w:ind w:left="1440" w:hanging="360"/>
+      </w:pPr>
+    </w:lvl>
+    <w:lvl w:ilvl="2" w:tplc="0409001B" w:tentative="1">
+      <w:start w:val="1"/>
+      <w:numFmt w:val="lowerRoman"/>
+      <w:lvlText w:val="%3."/>
+      <w:lvlJc w:val="right"/>
+      <w:pPr>
+        <w:ind w:left="2160" w:hanging="180"/>
+      </w:pPr>
+    </w:lvl>
+    <w:lvl w:ilvl="3" w:tplc="0409000F" w:tentative="1">
+      <w:start w:val="1"/>
+      <w:numFmt w:val="decimal"/>
+      <w:lvlText w:val="%4."/>
+      <w:lvlJc w:val="left"/>
+      <w:pPr>
+        <w:ind w:left="2880" w:hanging="360"/>
+      </w:pPr>
+    </w:lvl>
+    <w:lvl w:ilvl="4" w:tplc="04090019" w:tentative="1">
+      <w:start w:val="1"/>
+      <w:numFmt w:val="lowerLetter"/>
+      <w:lvlText w:val="%5."/>
+      <w:lvlJc w:val="left"/>
+      <w:pPr>
+        <w:ind w:left="3600" w:hanging="360"/>
+      </w:pPr>
+    </w:lvl>
+    <w:lvl w:ilvl="5" w:tplc="0409001B" w:tentative="1">
+      <w:start w:val="1"/>
+      <w:numFmt w:val="lowerRoman"/>
+      <w:lvlText w:val="%6."/>
+      <w:lvlJc w:val="right"/>
+      <w:pPr>
+        <w:ind w:left="4320" w:hanging="180"/>
+      </w:pPr>
+    </w:lvl>
+    <w:lvl w:ilvl="6" w:tplc="0409000F" w:tentative="1">
+      <w:start w:val="1"/>
+      <w:numFmt w:val="decimal"/>
+      <w:lvlText w:val="%7."/>
+      <w:lvlJc w:val="left"/>
+      <w:pPr>
+        <w:ind w:left="5040" w:hanging="360"/>
+      </w:pPr>
+    </w:lvl>
+    <w:lvl w:ilvl="7" w:tplc="04090019" w:tentative="1">
+      <w:start w:val="1"/>
+      <w:numFmt w:val="lowerLetter"/>
+      <w:lvlText w:val="%8."/>
+      <w:lvlJc w:val="left"/>
+      <w:pPr>
+        <w:ind w:left="5760" w:hanging="360"/>
+      </w:pPr>
+    </w:lvl>
+    <w:lvl w:ilvl="8" w:tplc="0409001B" w:tentative="1">
+      <w:start w:val="1"/>
+      <w:numFmt w:val="lowerRoman"/>
+      <w:lvlText w:val="%9."/>
+      <w:lvlJc w:val="right"/>
+      <w:pPr>
+        <w:ind w:left="6480" w:hanging="180"/>
+      </w:pPr>
+    </w:lvl>
+  </w:abstractNum>
+  <w:abstractNum w:abstractNumId="23" w15:restartNumberingAfterBreak="0">
+    <w:nsid w:val="53D01AFD"/>
+    <w:multiLevelType w:val="hybridMultilevel"/>
+    <w:tmpl w:val="852EABF0"/>
+    <w:lvl w:ilvl="0" w:tplc="014CFFB6">
+      <w:start w:val="1"/>
+      <w:numFmt w:val="decimal"/>
+      <w:lvlText w:val="%1-"/>
+      <w:lvlJc w:val="left"/>
+      <w:pPr>
+        <w:ind w:left="720" w:hanging="360"/>
+      </w:pPr>
+      <w:rPr>
+        <w:rFonts w:hint="default"/>
+      </w:rPr>
+    </w:lvl>
+    <w:lvl w:ilvl="1" w:tplc="04090019" w:tentative="1">
+      <w:start w:val="1"/>
+      <w:numFmt w:val="lowerLetter"/>
+      <w:lvlText w:val="%2."/>
+      <w:lvlJc w:val="left"/>
+      <w:pPr>
+        <w:ind w:left="1440" w:hanging="360"/>
+      </w:pPr>
+    </w:lvl>
+    <w:lvl w:ilvl="2" w:tplc="0409001B" w:tentative="1">
+      <w:start w:val="1"/>
+      <w:numFmt w:val="lowerRoman"/>
+      <w:lvlText w:val="%3."/>
+      <w:lvlJc w:val="right"/>
+      <w:pPr>
+        <w:ind w:left="2160" w:hanging="180"/>
+      </w:pPr>
+    </w:lvl>
+    <w:lvl w:ilvl="3" w:tplc="0409000F" w:tentative="1">
+      <w:start w:val="1"/>
+      <w:numFmt w:val="decimal"/>
+      <w:lvlText w:val="%4."/>
+      <w:lvlJc w:val="left"/>
+      <w:pPr>
+        <w:ind w:left="2880" w:hanging="360"/>
+      </w:pPr>
+    </w:lvl>
+    <w:lvl w:ilvl="4" w:tplc="04090019" w:tentative="1">
+      <w:start w:val="1"/>
+      <w:numFmt w:val="lowerLetter"/>
+      <w:lvlText w:val="%5."/>
+      <w:lvlJc w:val="left"/>
+      <w:pPr>
+        <w:ind w:left="3600" w:hanging="360"/>
+      </w:pPr>
+    </w:lvl>
+    <w:lvl w:ilvl="5" w:tplc="0409001B" w:tentative="1">
+      <w:start w:val="1"/>
+      <w:numFmt w:val="lowerRoman"/>
+      <w:lvlText w:val="%6."/>
+      <w:lvlJc w:val="right"/>
+      <w:pPr>
+        <w:ind w:left="4320" w:hanging="180"/>
+      </w:pPr>
+    </w:lvl>
+    <w:lvl w:ilvl="6" w:tplc="0409000F" w:tentative="1">
+      <w:start w:val="1"/>
+      <w:numFmt w:val="decimal"/>
+      <w:lvlText w:val="%7."/>
+      <w:lvlJc w:val="left"/>
+      <w:pPr>
+        <w:ind w:left="5040" w:hanging="360"/>
+      </w:pPr>
+    </w:lvl>
+    <w:lvl w:ilvl="7" w:tplc="04090019" w:tentative="1">
+      <w:start w:val="1"/>
+      <w:numFmt w:val="lowerLetter"/>
+      <w:lvlText w:val="%8."/>
+      <w:lvlJc w:val="left"/>
+      <w:pPr>
+        <w:ind w:left="5760" w:hanging="360"/>
+      </w:pPr>
+    </w:lvl>
+    <w:lvl w:ilvl="8" w:tplc="0409001B" w:tentative="1">
+      <w:start w:val="1"/>
+      <w:numFmt w:val="lowerRoman"/>
+      <w:lvlText w:val="%9."/>
+      <w:lvlJc w:val="right"/>
+      <w:pPr>
+        <w:ind w:left="6480" w:hanging="180"/>
+      </w:pPr>
+    </w:lvl>
+  </w:abstractNum>
+  <w:abstractNum w:abstractNumId="24" w15:restartNumberingAfterBreak="0">
+    <w:nsid w:val="555C77C5"/>
+    <w:multiLevelType w:val="hybridMultilevel"/>
+    <w:tmpl w:val="2B0E254C"/>
+    <w:lvl w:ilvl="0" w:tplc="FFFFFFFF">
+      <w:start w:val="1"/>
+      <w:numFmt w:val="decimal"/>
+      <w:lvlText w:val="%1-"/>
+      <w:lvlJc w:val="left"/>
+      <w:pPr>
+        <w:ind w:left="720" w:hanging="360"/>
+      </w:pPr>
+      <w:rPr>
+        <w:rFonts w:asciiTheme="minorHAnsi" w:eastAsiaTheme="minorEastAsia" w:hAnsiTheme="minorHAnsi" w:cs="JetBrains Mono" w:hint="default"/>
+        <w:i w:val="0"/>
+        <w:noProof w:val="0"/>
+      </w:rPr>
+    </w:lvl>
+    <w:lvl w:ilvl="1" w:tplc="FFFFFFFF" w:tentative="1">
+      <w:start w:val="1"/>
+      <w:numFmt w:val="lowerLetter"/>
+      <w:lvlText w:val="%2."/>
+      <w:lvlJc w:val="left"/>
+      <w:pPr>
+        <w:ind w:left="1440" w:hanging="360"/>
+      </w:pPr>
+    </w:lvl>
+    <w:lvl w:ilvl="2" w:tplc="FFFFFFFF" w:tentative="1">
+      <w:start w:val="1"/>
+      <w:numFmt w:val="lowerRoman"/>
+      <w:lvlText w:val="%3."/>
+      <w:lvlJc w:val="right"/>
+      <w:pPr>
+        <w:ind w:left="2160" w:hanging="180"/>
+      </w:pPr>
+    </w:lvl>
+    <w:lvl w:ilvl="3" w:tplc="FFFFFFFF" w:tentative="1">
+      <w:start w:val="1"/>
+      <w:numFmt w:val="decimal"/>
+      <w:lvlText w:val="%4."/>
+      <w:lvlJc w:val="left"/>
+      <w:pPr>
+        <w:ind w:left="2880" w:hanging="360"/>
+      </w:pPr>
+    </w:lvl>
+    <w:lvl w:ilvl="4" w:tplc="FFFFFFFF" w:tentative="1">
+      <w:start w:val="1"/>
+      <w:numFmt w:val="lowerLetter"/>
+      <w:lvlText w:val="%5."/>
+      <w:lvlJc w:val="left"/>
+      <w:pPr>
+        <w:ind w:left="3600" w:hanging="360"/>
+      </w:pPr>
+    </w:lvl>
+    <w:lvl w:ilvl="5" w:tplc="FFFFFFFF" w:tentative="1">
+      <w:start w:val="1"/>
+      <w:numFmt w:val="lowerRoman"/>
+      <w:lvlText w:val="%6."/>
+      <w:lvlJc w:val="right"/>
+      <w:pPr>
+        <w:ind w:left="4320" w:hanging="180"/>
+      </w:pPr>
+    </w:lvl>
+    <w:lvl w:ilvl="6" w:tplc="FFFFFFFF" w:tentative="1">
+      <w:start w:val="1"/>
+      <w:numFmt w:val="decimal"/>
+      <w:lvlText w:val="%7."/>
+      <w:lvlJc w:val="left"/>
+      <w:pPr>
+        <w:ind w:left="5040" w:hanging="360"/>
+      </w:pPr>
+    </w:lvl>
+    <w:lvl w:ilvl="7" w:tplc="FFFFFFFF" w:tentative="1">
+      <w:start w:val="1"/>
+      <w:numFmt w:val="lowerLetter"/>
+      <w:lvlText w:val="%8."/>
+      <w:lvlJc w:val="left"/>
+      <w:pPr>
+        <w:ind w:left="5760" w:hanging="360"/>
+      </w:pPr>
+    </w:lvl>
+    <w:lvl w:ilvl="8" w:tplc="FFFFFFFF" w:tentative="1">
+      <w:start w:val="1"/>
+      <w:numFmt w:val="lowerRoman"/>
+      <w:lvlText w:val="%9."/>
+      <w:lvlJc w:val="right"/>
+      <w:pPr>
+        <w:ind w:left="6480" w:hanging="180"/>
+      </w:pPr>
+    </w:lvl>
+  </w:abstractNum>
+  <w:abstractNum w:abstractNumId="25" w15:restartNumberingAfterBreak="0">
+    <w:nsid w:val="5F477EEC"/>
+    <w:multiLevelType w:val="hybridMultilevel"/>
+    <w:tmpl w:val="7CAC5350"/>
+    <w:lvl w:ilvl="0" w:tplc="014CFFB6">
+      <w:start w:val="1"/>
+      <w:numFmt w:val="decimal"/>
+      <w:lvlText w:val="%1-"/>
+      <w:lvlJc w:val="left"/>
+      <w:pPr>
+        <w:ind w:left="720" w:hanging="360"/>
+      </w:pPr>
+      <w:rPr>
+        <w:rFonts w:hint="default"/>
+      </w:rPr>
+    </w:lvl>
+    <w:lvl w:ilvl="1" w:tplc="04090019" w:tentative="1">
+      <w:start w:val="1"/>
+      <w:numFmt w:val="lowerLetter"/>
+      <w:lvlText w:val="%2."/>
+      <w:lvlJc w:val="left"/>
+      <w:pPr>
+        <w:ind w:left="1440" w:hanging="360"/>
+      </w:pPr>
+    </w:lvl>
+    <w:lvl w:ilvl="2" w:tplc="0409001B" w:tentative="1">
+      <w:start w:val="1"/>
+      <w:numFmt w:val="lowerRoman"/>
+      <w:lvlText w:val="%3."/>
+      <w:lvlJc w:val="right"/>
+      <w:pPr>
+        <w:ind w:left="2160" w:hanging="180"/>
+      </w:pPr>
+    </w:lvl>
+    <w:lvl w:ilvl="3" w:tplc="0409000F" w:tentative="1">
+      <w:start w:val="1"/>
+      <w:numFmt w:val="decimal"/>
+      <w:lvlText w:val="%4."/>
+      <w:lvlJc w:val="left"/>
+      <w:pPr>
+        <w:ind w:left="2880" w:hanging="360"/>
+      </w:pPr>
+    </w:lvl>
+    <w:lvl w:ilvl="4" w:tplc="04090019" w:tentative="1">
+      <w:start w:val="1"/>
+      <w:numFmt w:val="lowerLetter"/>
+      <w:lvlText w:val="%5."/>
+      <w:lvlJc w:val="left"/>
+      <w:pPr>
+        <w:ind w:left="3600" w:hanging="360"/>
+      </w:pPr>
+    </w:lvl>
+    <w:lvl w:ilvl="5" w:tplc="0409001B" w:tentative="1">
+      <w:start w:val="1"/>
+      <w:numFmt w:val="lowerRoman"/>
+      <w:lvlText w:val="%6."/>
+      <w:lvlJc w:val="right"/>
+      <w:pPr>
+        <w:ind w:left="4320" w:hanging="180"/>
+      </w:pPr>
+    </w:lvl>
+    <w:lvl w:ilvl="6" w:tplc="0409000F" w:tentative="1">
+      <w:start w:val="1"/>
+      <w:numFmt w:val="decimal"/>
+      <w:lvlText w:val="%7."/>
+      <w:lvlJc w:val="left"/>
+      <w:pPr>
+        <w:ind w:left="5040" w:hanging="360"/>
+      </w:pPr>
+    </w:lvl>
+    <w:lvl w:ilvl="7" w:tplc="04090019" w:tentative="1">
+      <w:start w:val="1"/>
+      <w:numFmt w:val="lowerLetter"/>
+      <w:lvlText w:val="%8."/>
+      <w:lvlJc w:val="left"/>
+      <w:pPr>
+        <w:ind w:left="5760" w:hanging="360"/>
+      </w:pPr>
+    </w:lvl>
+    <w:lvl w:ilvl="8" w:tplc="0409001B" w:tentative="1">
+      <w:start w:val="1"/>
+      <w:numFmt w:val="lowerRoman"/>
+      <w:lvlText w:val="%9."/>
+      <w:lvlJc w:val="right"/>
+      <w:pPr>
+        <w:ind w:left="6480" w:hanging="180"/>
+      </w:pPr>
+    </w:lvl>
+  </w:abstractNum>
+  <w:abstractNum w:abstractNumId="26" w15:restartNumberingAfterBreak="0">
+    <w:nsid w:val="5FE21CAC"/>
+    <w:multiLevelType w:val="hybridMultilevel"/>
+    <w:tmpl w:val="2B0E254C"/>
+    <w:lvl w:ilvl="0" w:tplc="1786E866">
+      <w:start w:val="1"/>
+      <w:numFmt w:val="decimal"/>
+      <w:lvlText w:val="%1-"/>
+      <w:lvlJc w:val="left"/>
+      <w:pPr>
+        <w:ind w:left="720" w:hanging="360"/>
+      </w:pPr>
+      <w:rPr>
+        <w:rFonts w:asciiTheme="minorHAnsi" w:eastAsiaTheme="minorEastAsia" w:hAnsiTheme="minorHAnsi" w:cs="JetBrains Mono" w:hint="default"/>
+        <w:i w:val="0"/>
+        <w:noProof w:val="0"/>
+      </w:rPr>
+    </w:lvl>
+    <w:lvl w:ilvl="1" w:tplc="04090019" w:tentative="1">
+      <w:start w:val="1"/>
+      <w:numFmt w:val="lowerLetter"/>
+      <w:lvlText w:val="%2."/>
+      <w:lvlJc w:val="left"/>
+      <w:pPr>
+        <w:ind w:left="1440" w:hanging="360"/>
+      </w:pPr>
+    </w:lvl>
+    <w:lvl w:ilvl="2" w:tplc="0409001B" w:tentative="1">
+      <w:start w:val="1"/>
+      <w:numFmt w:val="lowerRoman"/>
+      <w:lvlText w:val="%3."/>
+      <w:lvlJc w:val="right"/>
+      <w:pPr>
+        <w:ind w:left="2160" w:hanging="180"/>
+      </w:pPr>
+    </w:lvl>
+    <w:lvl w:ilvl="3" w:tplc="0409000F" w:tentative="1">
+      <w:start w:val="1"/>
+      <w:numFmt w:val="decimal"/>
+      <w:lvlText w:val="%4."/>
+      <w:lvlJc w:val="left"/>
+      <w:pPr>
+        <w:ind w:left="2880" w:hanging="360"/>
+      </w:pPr>
+    </w:lvl>
+    <w:lvl w:ilvl="4" w:tplc="04090019" w:tentative="1">
+      <w:start w:val="1"/>
+      <w:numFmt w:val="lowerLetter"/>
+      <w:lvlText w:val="%5."/>
+      <w:lvlJc w:val="left"/>
+      <w:pPr>
+        <w:ind w:left="3600" w:hanging="360"/>
+      </w:pPr>
+    </w:lvl>
+    <w:lvl w:ilvl="5" w:tplc="0409001B" w:tentative="1">
+      <w:start w:val="1"/>
+      <w:numFmt w:val="lowerRoman"/>
+      <w:lvlText w:val="%6."/>
+      <w:lvlJc w:val="right"/>
+      <w:pPr>
+        <w:ind w:left="4320" w:hanging="180"/>
+      </w:pPr>
+    </w:lvl>
+    <w:lvl w:ilvl="6" w:tplc="0409000F" w:tentative="1">
+      <w:start w:val="1"/>
+      <w:numFmt w:val="decimal"/>
+      <w:lvlText w:val="%7."/>
+      <w:lvlJc w:val="left"/>
+      <w:pPr>
+        <w:ind w:left="5040" w:hanging="360"/>
+      </w:pPr>
+    </w:lvl>
+    <w:lvl w:ilvl="7" w:tplc="04090019" w:tentative="1">
+      <w:start w:val="1"/>
+      <w:numFmt w:val="lowerLetter"/>
+      <w:lvlText w:val="%8."/>
+      <w:lvlJc w:val="left"/>
+      <w:pPr>
+        <w:ind w:left="5760" w:hanging="360"/>
+      </w:pPr>
+    </w:lvl>
+    <w:lvl w:ilvl="8" w:tplc="0409001B" w:tentative="1">
+      <w:start w:val="1"/>
+      <w:numFmt w:val="lowerRoman"/>
+      <w:lvlText w:val="%9."/>
+      <w:lvlJc w:val="right"/>
+      <w:pPr>
+        <w:ind w:left="6480" w:hanging="180"/>
+      </w:pPr>
+    </w:lvl>
+  </w:abstractNum>
+  <w:abstractNum w:abstractNumId="27" w15:restartNumberingAfterBreak="0">
     <w:nsid w:val="63D53749"/>
     <w:multiLevelType w:val="hybridMultilevel"/>
     <w:tmpl w:val="DD64C630"/>
@@ -7338,7 +13097,7 @@
       </w:pPr>
     </w:lvl>
   </w:abstractNum>
-  <w:abstractNum w:abstractNumId="17" w15:restartNumberingAfterBreak="0">
+  <w:abstractNum w:abstractNumId="28" w15:restartNumberingAfterBreak="0">
     <w:nsid w:val="66756079"/>
     <w:multiLevelType w:val="multilevel"/>
     <w:tmpl w:val="80F25708"/>
@@ -7487,7 +13246,7 @@
       </w:rPr>
     </w:lvl>
   </w:abstractNum>
-  <w:abstractNum w:abstractNumId="18" w15:restartNumberingAfterBreak="0">
+  <w:abstractNum w:abstractNumId="29" w15:restartNumberingAfterBreak="0">
     <w:nsid w:val="72631BEF"/>
     <w:multiLevelType w:val="hybridMultilevel"/>
     <w:tmpl w:val="33385C1A"/>
@@ -7577,61 +13336,94 @@
     </w:lvl>
   </w:abstractNum>
   <w:num w:numId="1" w16cid:durableId="278337459">
-    <w:abstractNumId w:val="4"/>
+    <w:abstractNumId w:val="5"/>
   </w:num>
   <w:num w:numId="2" w16cid:durableId="492527315">
-    <w:abstractNumId w:val="6"/>
+    <w:abstractNumId w:val="8"/>
   </w:num>
   <w:num w:numId="3" w16cid:durableId="789669129">
-    <w:abstractNumId w:val="7"/>
+    <w:abstractNumId w:val="9"/>
   </w:num>
   <w:num w:numId="4" w16cid:durableId="328950412">
-    <w:abstractNumId w:val="17"/>
+    <w:abstractNumId w:val="28"/>
   </w:num>
   <w:num w:numId="5" w16cid:durableId="1738437406">
     <w:abstractNumId w:val="2"/>
   </w:num>
   <w:num w:numId="6" w16cid:durableId="845678682">
-    <w:abstractNumId w:val="15"/>
+    <w:abstractNumId w:val="26"/>
   </w:num>
   <w:num w:numId="7" w16cid:durableId="533470109">
     <w:abstractNumId w:val="1"/>
   </w:num>
   <w:num w:numId="8" w16cid:durableId="892348246">
-    <w:abstractNumId w:val="16"/>
+    <w:abstractNumId w:val="27"/>
   </w:num>
   <w:num w:numId="9" w16cid:durableId="1733769187">
-    <w:abstractNumId w:val="12"/>
+    <w:abstractNumId w:val="19"/>
   </w:num>
   <w:num w:numId="10" w16cid:durableId="12731654">
-    <w:abstractNumId w:val="11"/>
+    <w:abstractNumId w:val="17"/>
   </w:num>
   <w:num w:numId="11" w16cid:durableId="1222209360">
     <w:abstractNumId w:val="3"/>
   </w:num>
   <w:num w:numId="12" w16cid:durableId="637298142">
-    <w:abstractNumId w:val="13"/>
+    <w:abstractNumId w:val="20"/>
   </w:num>
   <w:num w:numId="13" w16cid:durableId="210194567">
-    <w:abstractNumId w:val="10"/>
+    <w:abstractNumId w:val="14"/>
   </w:num>
   <w:num w:numId="14" w16cid:durableId="100106181">
-    <w:abstractNumId w:val="14"/>
+    <w:abstractNumId w:val="24"/>
   </w:num>
   <w:num w:numId="15" w16cid:durableId="1421413042">
-    <w:abstractNumId w:val="8"/>
+    <w:abstractNumId w:val="11"/>
   </w:num>
   <w:num w:numId="16" w16cid:durableId="1882283818">
-    <w:abstractNumId w:val="9"/>
+    <w:abstractNumId w:val="12"/>
   </w:num>
   <w:num w:numId="17" w16cid:durableId="552160341">
-    <w:abstractNumId w:val="5"/>
+    <w:abstractNumId w:val="6"/>
   </w:num>
   <w:num w:numId="18" w16cid:durableId="1069428446">
     <w:abstractNumId w:val="0"/>
   </w:num>
   <w:num w:numId="19" w16cid:durableId="1638603267">
+    <w:abstractNumId w:val="29"/>
+  </w:num>
+  <w:num w:numId="20" w16cid:durableId="1689720593">
+    <w:abstractNumId w:val="15"/>
+  </w:num>
+  <w:num w:numId="21" w16cid:durableId="1986663033">
+    <w:abstractNumId w:val="13"/>
+  </w:num>
+  <w:num w:numId="22" w16cid:durableId="702486372">
+    <w:abstractNumId w:val="22"/>
+  </w:num>
+  <w:num w:numId="23" w16cid:durableId="397174701">
     <w:abstractNumId w:val="18"/>
+  </w:num>
+  <w:num w:numId="24" w16cid:durableId="92361066">
+    <w:abstractNumId w:val="10"/>
+  </w:num>
+  <w:num w:numId="25" w16cid:durableId="744188724">
+    <w:abstractNumId w:val="21"/>
+  </w:num>
+  <w:num w:numId="26" w16cid:durableId="753669203">
+    <w:abstractNumId w:val="4"/>
+  </w:num>
+  <w:num w:numId="27" w16cid:durableId="2002929102">
+    <w:abstractNumId w:val="23"/>
+  </w:num>
+  <w:num w:numId="28" w16cid:durableId="2089956827">
+    <w:abstractNumId w:val="25"/>
+  </w:num>
+  <w:num w:numId="29" w16cid:durableId="149101370">
+    <w:abstractNumId w:val="16"/>
+  </w:num>
+  <w:num w:numId="30" w16cid:durableId="1454595692">
+    <w:abstractNumId w:val="7"/>
   </w:num>
 </w:numbering>
 </file>
@@ -8036,7 +13828,7 @@
   <w:style w:type="paragraph" w:default="1" w:styleId="Normal">
     <w:name w:val="Normal"/>
     <w:qFormat/>
-    <w:rsid w:val="00A107B6"/>
+    <w:rsid w:val="00BE3D37"/>
   </w:style>
   <w:style w:type="paragraph" w:styleId="Heading1">
     <w:name w:val="heading 1"/>

--- a/src/y3/s1/cse222/CSE222_Revision.docx
+++ b/src/y3/s1/cse222/CSE222_Revision.docx
@@ -34,7 +34,7 @@
           <w:szCs w:val="36"/>
           <w:highlight w:val="black"/>
         </w:rPr>
-        <w:t>2</w:t>
+        <w:t>1</w:t>
       </w:r>
       <w:r>
         <w:rPr>
@@ -113,6 +113,2651 @@
         <w:rPr>
           <w:sz w:val="24"/>
           <w:szCs w:val="24"/>
+          <w:lang w:val="en-001"/>
+        </w:rPr>
+      </w:pPr>
+      <w:r>
+        <w:rPr>
+          <w:sz w:val="24"/>
+          <w:szCs w:val="24"/>
+          <w:lang w:val="en-001"/>
+        </w:rPr>
+        <w:t>Suppose that you had a program written in Java that maintains a list of courses that a student was taking, and that program was exhibiting issues from reference types. Which of the following would most likely indicate that issue?</w:t>
+      </w:r>
+    </w:p>
+    <w:p>
+      <w:pPr>
+        <w:pStyle w:val="ListParagraph"/>
+        <w:numPr>
+          <w:ilvl w:val="0"/>
+          <w:numId w:val="42"/>
+        </w:numPr>
+        <w:spacing w:line="240" w:lineRule="auto"/>
+        <w:rPr>
+          <w:sz w:val="24"/>
+          <w:szCs w:val="24"/>
+          <w:lang w:val="en-001"/>
+        </w:rPr>
+      </w:pPr>
+      <w:r>
+        <w:rPr>
+          <w:sz w:val="24"/>
+          <w:szCs w:val="24"/>
+          <w:lang w:val="en-001"/>
+        </w:rPr>
+        <w:t>The program crashes immediately with a null pointer exception.</w:t>
+      </w:r>
+    </w:p>
+    <w:p>
+      <w:pPr>
+        <w:pStyle w:val="ListParagraph"/>
+        <w:numPr>
+          <w:ilvl w:val="0"/>
+          <w:numId w:val="42"/>
+        </w:numPr>
+        <w:spacing w:line="240" w:lineRule="auto"/>
+        <w:rPr>
+          <w:sz w:val="24"/>
+          <w:szCs w:val="24"/>
+          <w:lang w:val="en-001"/>
+        </w:rPr>
+      </w:pPr>
+      <w:r>
+        <w:rPr>
+          <w:sz w:val="24"/>
+          <w:szCs w:val="24"/>
+          <w:lang w:val="en-001"/>
+        </w:rPr>
+        <w:t>The program prompts the user for input, but instead of waiting, instantly reads a null string and continues.</w:t>
+      </w:r>
+    </w:p>
+    <w:p>
+      <w:pPr>
+        <w:pStyle w:val="ListParagraph"/>
+        <w:numPr>
+          <w:ilvl w:val="0"/>
+          <w:numId w:val="42"/>
+        </w:numPr>
+        <w:spacing w:line="240" w:lineRule="auto"/>
+        <w:rPr>
+          <w:sz w:val="24"/>
+          <w:szCs w:val="24"/>
+          <w:lang w:val="en-001"/>
+        </w:rPr>
+      </w:pPr>
+      <w:r>
+        <w:rPr>
+          <w:sz w:val="24"/>
+          <w:szCs w:val="24"/>
+          <w:lang w:val="en-001"/>
+        </w:rPr>
+        <w:t>The program crashes immediately with an error message about allocating memory for a new Student object.</w:t>
+      </w:r>
+    </w:p>
+    <w:p>
+      <w:pPr>
+        <w:pStyle w:val="ListParagraph"/>
+        <w:numPr>
+          <w:ilvl w:val="0"/>
+          <w:numId w:val="42"/>
+        </w:numPr>
+        <w:spacing w:line="240" w:lineRule="auto"/>
+        <w:rPr>
+          <w:sz w:val="24"/>
+          <w:szCs w:val="24"/>
+          <w:lang w:val="en-001"/>
+        </w:rPr>
+      </w:pPr>
+      <w:r>
+        <w:rPr>
+          <w:sz w:val="24"/>
+          <w:szCs w:val="24"/>
+          <w:lang w:val="en-001"/>
+        </w:rPr>
+        <w:t>Even after adding ten unique classes, when displaying everything, it shows the same ten classes.</w:t>
+      </w:r>
+    </w:p>
+    <w:p>
+      <w:pPr>
+        <w:spacing w:line="240" w:lineRule="auto"/>
+        <w:jc w:val="center"/>
+        <w:rPr>
+          <w:sz w:val="24"/>
+          <w:szCs w:val="24"/>
+          <w:lang w:val="en-001"/>
+        </w:rPr>
+      </w:pPr>
+      <w:r>
+        <w:rPr>
+          <w:b/>
+          <w:bCs/>
+          <w:i/>
+          <w:iCs/>
+          <w:sz w:val="24"/>
+          <w:szCs w:val="24"/>
+          <w:lang w:val="en-001"/>
+        </w:rPr>
+        <w:t>Answer:</w:t>
+      </w:r>
+      <w:r>
+        <w:rPr>
+          <w:sz w:val="24"/>
+          <w:szCs w:val="24"/>
+          <w:lang w:val="en-001"/>
+        </w:rPr>
+        <w:t xml:space="preserve"> 4</w:t>
+      </w:r>
+    </w:p>
+    <w:p>
+      <w:pPr>
+        <w:tabs>
+          <w:tab w:val="right" w:pos="9360"/>
+        </w:tabs>
+        <w:spacing w:line="240" w:lineRule="auto"/>
+        <w:rPr>
+          <w:b/>
+          <w:bCs/>
+          <w:color w:val="FFFFFF" w:themeColor="background1"/>
+          <w:sz w:val="24"/>
+          <w:szCs w:val="24"/>
+        </w:rPr>
+      </w:pPr>
+      <w:r>
+        <w:rPr>
+          <w:b/>
+          <w:bCs/>
+          <w:color w:val="FFFFFF" w:themeColor="background1"/>
+          <w:sz w:val="24"/>
+          <w:szCs w:val="24"/>
+          <w:highlight w:val="black"/>
+        </w:rPr>
+        <w:t xml:space="preserve">Question </w:t>
+      </w:r>
+      <w:r>
+        <w:rPr>
+          <w:b/>
+          <w:bCs/>
+          <w:color w:val="FFFFFF" w:themeColor="background1"/>
+          <w:sz w:val="24"/>
+          <w:szCs w:val="24"/>
+          <w:highlight w:val="black"/>
+        </w:rPr>
+        <w:t>2</w:t>
+      </w:r>
+      <w:r>
+        <w:rPr>
+          <w:b/>
+          <w:bCs/>
+          <w:color w:val="FFFFFF" w:themeColor="background1"/>
+          <w:sz w:val="24"/>
+          <w:szCs w:val="24"/>
+          <w:highlight w:val="black"/>
+        </w:rPr>
+        <w:tab/>
+      </w:r>
+      <w:r>
+        <w:rPr>
+          <w:b/>
+          <w:bCs/>
+          <w:color w:val="FFFFFF" w:themeColor="background1"/>
+          <w:sz w:val="24"/>
+          <w:szCs w:val="24"/>
+          <w:highlight w:val="black"/>
+        </w:rPr>
+        <w:t>1</w:t>
+      </w:r>
+      <w:r>
+        <w:rPr>
+          <w:b/>
+          <w:bCs/>
+          <w:color w:val="FFFFFF" w:themeColor="background1"/>
+          <w:sz w:val="24"/>
+          <w:szCs w:val="24"/>
+          <w:highlight w:val="black"/>
+        </w:rPr>
+        <w:t>.5</w:t>
+      </w:r>
+      <w:r>
+        <w:rPr>
+          <w:b/>
+          <w:bCs/>
+          <w:color w:val="FFFFFF" w:themeColor="background1"/>
+          <w:sz w:val="24"/>
+          <w:szCs w:val="24"/>
+          <w:highlight w:val="black"/>
+        </w:rPr>
+        <w:t xml:space="preserve"> pts</w:t>
+      </w:r>
+    </w:p>
+    <w:p>
+      <w:pPr>
+        <w:spacing w:after="0" w:line="240" w:lineRule="auto"/>
+        <w:rPr>
+          <w:sz w:val="24"/>
+          <w:szCs w:val="24"/>
+          <w:lang w:val="en-001"/>
+        </w:rPr>
+      </w:pPr>
+      <w:r>
+        <w:rPr>
+          <w:sz w:val="24"/>
+          <w:szCs w:val="24"/>
+          <w:lang w:val="en-001"/>
+        </w:rPr>
+        <w:t>Which of the following statements are true of the concepts listed below?</w:t>
+      </w:r>
+    </w:p>
+    <w:p>
+      <w:pPr>
+        <w:spacing w:after="0" w:line="240" w:lineRule="auto"/>
+        <w:rPr>
+          <w:sz w:val="24"/>
+          <w:szCs w:val="24"/>
+          <w:lang w:val="en-001"/>
+        </w:rPr>
+      </w:pPr>
+      <w:r>
+        <w:rPr>
+          <w:sz w:val="24"/>
+          <w:szCs w:val="24"/>
+          <w:lang w:val="en-001"/>
+        </w:rPr>
+        <w:t xml:space="preserve">A) </w:t>
+      </w:r>
+      <w:r>
+        <w:rPr>
+          <w:sz w:val="24"/>
+          <w:szCs w:val="24"/>
+          <w:lang w:val="en-001"/>
+        </w:rPr>
+        <w:t>Defines operations.</w:t>
+      </w:r>
+    </w:p>
+    <w:p>
+      <w:pPr>
+        <w:spacing w:after="0" w:line="240" w:lineRule="auto"/>
+        <w:rPr>
+          <w:sz w:val="24"/>
+          <w:szCs w:val="24"/>
+          <w:lang w:val="en-001"/>
+        </w:rPr>
+      </w:pPr>
+      <w:r>
+        <w:rPr>
+          <w:sz w:val="24"/>
+          <w:szCs w:val="24"/>
+          <w:lang w:val="en-001"/>
+        </w:rPr>
+        <w:t>B) Defines state.</w:t>
+      </w:r>
+    </w:p>
+    <w:p>
+      <w:pPr>
+        <w:spacing w:line="240" w:lineRule="auto"/>
+        <w:rPr>
+          <w:sz w:val="24"/>
+          <w:szCs w:val="24"/>
+          <w:lang w:val="en-001"/>
+        </w:rPr>
+      </w:pPr>
+      <w:r>
+        <w:rPr>
+          <w:sz w:val="24"/>
+          <w:szCs w:val="24"/>
+          <w:lang w:val="en-001"/>
+        </w:rPr>
+        <w:t>C) Not concerned with internal implementations.</w:t>
+      </w:r>
+    </w:p>
+    <w:p>
+      <w:pPr>
+        <w:pStyle w:val="ListParagraph"/>
+        <w:numPr>
+          <w:ilvl w:val="0"/>
+          <w:numId w:val="43"/>
+        </w:numPr>
+        <w:spacing w:line="240" w:lineRule="auto"/>
+        <w:rPr>
+          <w:sz w:val="24"/>
+          <w:szCs w:val="24"/>
+          <w:lang w:val="en-001"/>
+        </w:rPr>
+      </w:pPr>
+      <w:r>
+        <w:rPr>
+          <w:sz w:val="24"/>
+          <w:szCs w:val="24"/>
+          <w:lang w:val="en-001"/>
+        </w:rPr>
+        <w:t>A) is true of ADTs.</w:t>
+      </w:r>
+    </w:p>
+    <w:p>
+      <w:pPr>
+        <w:pStyle w:val="ListParagraph"/>
+        <w:numPr>
+          <w:ilvl w:val="0"/>
+          <w:numId w:val="43"/>
+        </w:numPr>
+        <w:spacing w:line="240" w:lineRule="auto"/>
+        <w:rPr>
+          <w:sz w:val="24"/>
+          <w:szCs w:val="24"/>
+          <w:lang w:val="en-001"/>
+        </w:rPr>
+      </w:pPr>
+      <w:r>
+        <w:rPr>
+          <w:sz w:val="24"/>
+          <w:szCs w:val="24"/>
+          <w:lang w:val="en-001"/>
+        </w:rPr>
+        <w:t>B) is true of ADTs.</w:t>
+      </w:r>
+    </w:p>
+    <w:p>
+      <w:pPr>
+        <w:pStyle w:val="ListParagraph"/>
+        <w:numPr>
+          <w:ilvl w:val="0"/>
+          <w:numId w:val="43"/>
+        </w:numPr>
+        <w:spacing w:line="240" w:lineRule="auto"/>
+        <w:rPr>
+          <w:sz w:val="24"/>
+          <w:szCs w:val="24"/>
+          <w:lang w:val="en-001"/>
+        </w:rPr>
+      </w:pPr>
+      <w:r>
+        <w:rPr>
+          <w:sz w:val="24"/>
+          <w:szCs w:val="24"/>
+          <w:lang w:val="en-001"/>
+        </w:rPr>
+        <w:t>C) is true of ADTs.</w:t>
+      </w:r>
+    </w:p>
+    <w:p>
+      <w:pPr>
+        <w:pStyle w:val="ListParagraph"/>
+        <w:numPr>
+          <w:ilvl w:val="0"/>
+          <w:numId w:val="43"/>
+        </w:numPr>
+        <w:spacing w:line="240" w:lineRule="auto"/>
+        <w:rPr>
+          <w:sz w:val="24"/>
+          <w:szCs w:val="24"/>
+          <w:lang w:val="en-001"/>
+        </w:rPr>
+      </w:pPr>
+      <w:r>
+        <w:rPr>
+          <w:sz w:val="24"/>
+          <w:szCs w:val="24"/>
+          <w:lang w:val="en-001"/>
+        </w:rPr>
+        <w:t xml:space="preserve">A) is true of </w:t>
+      </w:r>
+      <w:r>
+        <w:rPr>
+          <w:sz w:val="24"/>
+          <w:szCs w:val="24"/>
+          <w:lang w:val="en-001"/>
+        </w:rPr>
+        <w:t>Classes</w:t>
+      </w:r>
+      <w:r>
+        <w:rPr>
+          <w:sz w:val="24"/>
+          <w:szCs w:val="24"/>
+          <w:lang w:val="en-001"/>
+        </w:rPr>
+        <w:t>.</w:t>
+      </w:r>
+    </w:p>
+    <w:p>
+      <w:pPr>
+        <w:pStyle w:val="ListParagraph"/>
+        <w:numPr>
+          <w:ilvl w:val="0"/>
+          <w:numId w:val="43"/>
+        </w:numPr>
+        <w:spacing w:line="240" w:lineRule="auto"/>
+        <w:rPr>
+          <w:sz w:val="24"/>
+          <w:szCs w:val="24"/>
+          <w:lang w:val="en-001"/>
+        </w:rPr>
+      </w:pPr>
+      <w:r>
+        <w:rPr>
+          <w:sz w:val="24"/>
+          <w:szCs w:val="24"/>
+          <w:lang w:val="en-001"/>
+        </w:rPr>
+        <w:t>B) is true of Classes.</w:t>
+      </w:r>
+    </w:p>
+    <w:p>
+      <w:pPr>
+        <w:pStyle w:val="ListParagraph"/>
+        <w:numPr>
+          <w:ilvl w:val="0"/>
+          <w:numId w:val="43"/>
+        </w:numPr>
+        <w:spacing w:line="240" w:lineRule="auto"/>
+        <w:rPr>
+          <w:sz w:val="24"/>
+          <w:szCs w:val="24"/>
+          <w:lang w:val="en-001"/>
+        </w:rPr>
+      </w:pPr>
+      <w:r>
+        <w:rPr>
+          <w:sz w:val="24"/>
+          <w:szCs w:val="24"/>
+          <w:lang w:val="en-001"/>
+        </w:rPr>
+        <w:t>C) is true of Classes.</w:t>
+      </w:r>
+    </w:p>
+    <w:p>
+      <w:pPr>
+        <w:pStyle w:val="ListParagraph"/>
+        <w:numPr>
+          <w:ilvl w:val="0"/>
+          <w:numId w:val="43"/>
+        </w:numPr>
+        <w:spacing w:line="240" w:lineRule="auto"/>
+        <w:rPr>
+          <w:sz w:val="24"/>
+          <w:szCs w:val="24"/>
+          <w:lang w:val="en-001"/>
+        </w:rPr>
+      </w:pPr>
+      <w:r>
+        <w:rPr>
+          <w:sz w:val="24"/>
+          <w:szCs w:val="24"/>
+          <w:lang w:val="en-001"/>
+        </w:rPr>
+        <w:t xml:space="preserve">A) is true of </w:t>
+      </w:r>
+      <w:r>
+        <w:rPr>
+          <w:sz w:val="24"/>
+          <w:szCs w:val="24"/>
+          <w:lang w:val="en-001"/>
+        </w:rPr>
+        <w:t>Interfaces</w:t>
+      </w:r>
+      <w:r>
+        <w:rPr>
+          <w:sz w:val="24"/>
+          <w:szCs w:val="24"/>
+          <w:lang w:val="en-001"/>
+        </w:rPr>
+        <w:t>.</w:t>
+      </w:r>
+    </w:p>
+    <w:p>
+      <w:pPr>
+        <w:pStyle w:val="ListParagraph"/>
+        <w:numPr>
+          <w:ilvl w:val="0"/>
+          <w:numId w:val="43"/>
+        </w:numPr>
+        <w:spacing w:line="240" w:lineRule="auto"/>
+        <w:rPr>
+          <w:sz w:val="24"/>
+          <w:szCs w:val="24"/>
+          <w:lang w:val="en-001"/>
+        </w:rPr>
+      </w:pPr>
+      <w:r>
+        <w:rPr>
+          <w:sz w:val="24"/>
+          <w:szCs w:val="24"/>
+          <w:lang w:val="en-001"/>
+        </w:rPr>
+        <w:t>B) is true of Interfaces.</w:t>
+      </w:r>
+    </w:p>
+    <w:p>
+      <w:pPr>
+        <w:pStyle w:val="ListParagraph"/>
+        <w:numPr>
+          <w:ilvl w:val="0"/>
+          <w:numId w:val="43"/>
+        </w:numPr>
+        <w:spacing w:line="240" w:lineRule="auto"/>
+        <w:rPr>
+          <w:sz w:val="24"/>
+          <w:szCs w:val="24"/>
+          <w:lang w:val="en-001"/>
+        </w:rPr>
+      </w:pPr>
+      <w:r>
+        <w:rPr>
+          <w:sz w:val="24"/>
+          <w:szCs w:val="24"/>
+          <w:lang w:val="en-001"/>
+        </w:rPr>
+        <w:t>C) is true of Interfaces.</w:t>
+      </w:r>
+    </w:p>
+    <w:p>
+      <w:pPr>
+        <w:spacing w:line="240" w:lineRule="auto"/>
+        <w:jc w:val="center"/>
+        <w:rPr>
+          <w:sz w:val="24"/>
+          <w:szCs w:val="24"/>
+          <w:lang w:val="en-001"/>
+        </w:rPr>
+      </w:pPr>
+      <w:r>
+        <w:rPr>
+          <w:b/>
+          <w:bCs/>
+          <w:i/>
+          <w:iCs/>
+          <w:sz w:val="24"/>
+          <w:szCs w:val="24"/>
+          <w:lang w:val="en-001"/>
+        </w:rPr>
+        <w:t>Answer:</w:t>
+      </w:r>
+      <w:r>
+        <w:rPr>
+          <w:sz w:val="24"/>
+          <w:szCs w:val="24"/>
+          <w:lang w:val="en-001"/>
+        </w:rPr>
+        <w:t xml:space="preserve"> </w:t>
+      </w:r>
+      <w:r>
+        <w:rPr>
+          <w:sz w:val="24"/>
+          <w:szCs w:val="24"/>
+          <w:lang w:val="en-001"/>
+        </w:rPr>
+        <w:t>1,3,4,5,7,9</w:t>
+      </w:r>
+    </w:p>
+    <w:p>
+      <w:pPr>
+        <w:tabs>
+          <w:tab w:val="right" w:pos="9360"/>
+        </w:tabs>
+        <w:spacing w:line="240" w:lineRule="auto"/>
+        <w:rPr>
+          <w:b/>
+          <w:bCs/>
+          <w:color w:val="FFFFFF" w:themeColor="background1"/>
+          <w:sz w:val="24"/>
+          <w:szCs w:val="24"/>
+        </w:rPr>
+      </w:pPr>
+      <w:r>
+        <w:rPr>
+          <w:b/>
+          <w:bCs/>
+          <w:color w:val="FFFFFF" w:themeColor="background1"/>
+          <w:sz w:val="24"/>
+          <w:szCs w:val="24"/>
+          <w:highlight w:val="black"/>
+        </w:rPr>
+        <w:t xml:space="preserve">Question </w:t>
+      </w:r>
+      <w:r>
+        <w:rPr>
+          <w:b/>
+          <w:bCs/>
+          <w:color w:val="FFFFFF" w:themeColor="background1"/>
+          <w:sz w:val="24"/>
+          <w:szCs w:val="24"/>
+          <w:highlight w:val="black"/>
+        </w:rPr>
+        <w:t>3</w:t>
+      </w:r>
+      <w:r>
+        <w:rPr>
+          <w:b/>
+          <w:bCs/>
+          <w:color w:val="FFFFFF" w:themeColor="background1"/>
+          <w:sz w:val="24"/>
+          <w:szCs w:val="24"/>
+          <w:highlight w:val="black"/>
+        </w:rPr>
+        <w:tab/>
+      </w:r>
+      <w:r>
+        <w:rPr>
+          <w:b/>
+          <w:bCs/>
+          <w:color w:val="FFFFFF" w:themeColor="background1"/>
+          <w:sz w:val="24"/>
+          <w:szCs w:val="24"/>
+          <w:highlight w:val="black"/>
+        </w:rPr>
+        <w:t>2</w:t>
+      </w:r>
+      <w:r>
+        <w:rPr>
+          <w:b/>
+          <w:bCs/>
+          <w:color w:val="FFFFFF" w:themeColor="background1"/>
+          <w:sz w:val="24"/>
+          <w:szCs w:val="24"/>
+          <w:highlight w:val="black"/>
+        </w:rPr>
+        <w:t xml:space="preserve"> pts</w:t>
+      </w:r>
+    </w:p>
+    <w:p>
+      <w:pPr>
+        <w:spacing w:after="0" w:line="240" w:lineRule="auto"/>
+        <w:rPr>
+          <w:sz w:val="24"/>
+          <w:szCs w:val="24"/>
+          <w:lang w:val="en-001"/>
+        </w:rPr>
+      </w:pPr>
+      <w:r>
+        <w:rPr>
+          <w:sz w:val="24"/>
+          <w:szCs w:val="24"/>
+          <w:lang w:val="en-001"/>
+        </w:rPr>
+        <w:t xml:space="preserve">Given the following API for a mutable </w:t>
+      </w:r>
+      <w:r>
+        <w:rPr>
+          <w:rFonts w:ascii="JetBrains Mono" w:hAnsi="JetBrains Mono" w:cs="JetBrains Mono"/>
+          <w:sz w:val="20"/>
+          <w:szCs w:val="20"/>
+          <w:lang w:val="en-001"/>
+        </w:rPr>
+        <w:t>Employee</w:t>
+      </w:r>
+      <w:r>
+        <w:rPr>
+          <w:sz w:val="20"/>
+          <w:szCs w:val="20"/>
+          <w:lang w:val="en-001"/>
+        </w:rPr>
+        <w:t xml:space="preserve"> </w:t>
+      </w:r>
+      <w:r>
+        <w:rPr>
+          <w:sz w:val="24"/>
+          <w:szCs w:val="24"/>
+          <w:lang w:val="en-001"/>
+        </w:rPr>
+        <w:t>ADT, determine if each of the operations is an extraction, or transformation.</w:t>
+      </w:r>
+    </w:p>
+    <w:p>
+      <w:pPr>
+        <w:spacing w:after="0" w:line="240" w:lineRule="auto"/>
+        <w:rPr>
+          <w:sz w:val="24"/>
+          <w:szCs w:val="24"/>
+          <w:lang w:val="en-001"/>
+        </w:rPr>
+      </w:pPr>
+      <w:r>
+        <w:rPr>
+          <w:rFonts w:ascii="JetBrains Mono" w:hAnsi="JetBrains Mono" w:cs="JetBrains Mono"/>
+          <w:sz w:val="20"/>
+          <w:szCs w:val="20"/>
+          <w:lang w:val="en-001"/>
+        </w:rPr>
+        <w:t>int</w:t>
+      </w:r>
+      <w:r>
+        <w:rPr>
+          <w:rFonts w:ascii="JetBrains Mono" w:hAnsi="JetBrains Mono" w:cs="JetBrains Mono"/>
+          <w:sz w:val="20"/>
+          <w:szCs w:val="20"/>
+          <w:lang w:val="en-001"/>
+        </w:rPr>
+        <w:tab/>
+      </w:r>
+      <w:proofErr w:type="spellStart"/>
+      <w:proofErr w:type="gramStart"/>
+      <w:r>
+        <w:rPr>
+          <w:rFonts w:ascii="JetBrains Mono" w:hAnsi="JetBrains Mono" w:cs="JetBrains Mono"/>
+          <w:sz w:val="20"/>
+          <w:szCs w:val="20"/>
+          <w:lang w:val="en-001"/>
+        </w:rPr>
+        <w:t>getId</w:t>
+      </w:r>
+      <w:proofErr w:type="spellEnd"/>
+      <w:r>
+        <w:rPr>
+          <w:rFonts w:ascii="JetBrains Mono" w:hAnsi="JetBrains Mono" w:cs="JetBrains Mono"/>
+          <w:sz w:val="20"/>
+          <w:szCs w:val="20"/>
+          <w:lang w:val="en-001"/>
+        </w:rPr>
+        <w:t>(</w:t>
+      </w:r>
+      <w:proofErr w:type="gramEnd"/>
+      <w:r>
+        <w:rPr>
+          <w:rFonts w:ascii="JetBrains Mono" w:hAnsi="JetBrains Mono" w:cs="JetBrains Mono"/>
+          <w:sz w:val="20"/>
+          <w:szCs w:val="20"/>
+          <w:lang w:val="en-001"/>
+        </w:rPr>
+        <w:t>);</w:t>
+      </w:r>
+      <w:r>
+        <w:rPr>
+          <w:sz w:val="24"/>
+          <w:szCs w:val="24"/>
+          <w:lang w:val="en-001"/>
+        </w:rPr>
+        <w:tab/>
+      </w:r>
+      <w:r>
+        <w:rPr>
+          <w:sz w:val="24"/>
+          <w:szCs w:val="24"/>
+          <w:lang w:val="en-001"/>
+        </w:rPr>
+        <w:tab/>
+      </w:r>
+      <w:r>
+        <w:rPr>
+          <w:sz w:val="24"/>
+          <w:szCs w:val="24"/>
+          <w:lang w:val="en-001"/>
+        </w:rPr>
+        <w:tab/>
+      </w:r>
+      <w:r>
+        <w:rPr>
+          <w:sz w:val="24"/>
+          <w:szCs w:val="24"/>
+          <w:lang w:val="en-001"/>
+        </w:rPr>
+        <w:tab/>
+      </w:r>
+      <w:r>
+        <w:rPr>
+          <w:sz w:val="24"/>
+          <w:szCs w:val="24"/>
+          <w:lang w:val="en-001"/>
+        </w:rPr>
+        <w:t>[</w:t>
+      </w:r>
+      <w:r>
+        <w:rPr>
+          <w:sz w:val="24"/>
+          <w:szCs w:val="24"/>
+          <w:lang w:val="en-001"/>
+        </w:rPr>
+        <w:t>Extraction</w:t>
+      </w:r>
+      <w:r>
+        <w:rPr>
+          <w:sz w:val="24"/>
+          <w:szCs w:val="24"/>
+          <w:lang w:val="en-001"/>
+        </w:rPr>
+        <w:t xml:space="preserve"> / Transformation]</w:t>
+      </w:r>
+    </w:p>
+    <w:p>
+      <w:pPr>
+        <w:spacing w:after="0" w:line="240" w:lineRule="auto"/>
+        <w:rPr>
+          <w:sz w:val="24"/>
+          <w:szCs w:val="24"/>
+          <w:lang w:val="en-001"/>
+        </w:rPr>
+      </w:pPr>
+      <w:r>
+        <w:rPr>
+          <w:rFonts w:ascii="JetBrains Mono" w:hAnsi="JetBrains Mono" w:cs="JetBrains Mono"/>
+          <w:sz w:val="20"/>
+          <w:szCs w:val="20"/>
+          <w:lang w:val="en-001"/>
+        </w:rPr>
+        <w:t>void</w:t>
+      </w:r>
+      <w:r>
+        <w:rPr>
+          <w:rFonts w:ascii="JetBrains Mono" w:hAnsi="JetBrains Mono" w:cs="JetBrains Mono"/>
+          <w:sz w:val="20"/>
+          <w:szCs w:val="20"/>
+          <w:lang w:val="en-001"/>
+        </w:rPr>
+        <w:tab/>
+      </w:r>
+      <w:proofErr w:type="spellStart"/>
+      <w:proofErr w:type="gramStart"/>
+      <w:r>
+        <w:rPr>
+          <w:rFonts w:ascii="JetBrains Mono" w:hAnsi="JetBrains Mono" w:cs="JetBrains Mono"/>
+          <w:sz w:val="20"/>
+          <w:szCs w:val="20"/>
+          <w:lang w:val="en-001"/>
+        </w:rPr>
+        <w:t>logWorkHours</w:t>
+      </w:r>
+      <w:proofErr w:type="spellEnd"/>
+      <w:r>
+        <w:rPr>
+          <w:rFonts w:ascii="JetBrains Mono" w:hAnsi="JetBrains Mono" w:cs="JetBrains Mono"/>
+          <w:sz w:val="20"/>
+          <w:szCs w:val="20"/>
+          <w:lang w:val="en-001"/>
+        </w:rPr>
+        <w:t>(</w:t>
+      </w:r>
+      <w:proofErr w:type="gramEnd"/>
+      <w:r>
+        <w:rPr>
+          <w:rFonts w:ascii="JetBrains Mono" w:hAnsi="JetBrains Mono" w:cs="JetBrains Mono"/>
+          <w:sz w:val="20"/>
+          <w:szCs w:val="20"/>
+          <w:lang w:val="en-001"/>
+        </w:rPr>
+        <w:t>double hours);</w:t>
+      </w:r>
+      <w:r>
+        <w:rPr>
+          <w:sz w:val="24"/>
+          <w:szCs w:val="24"/>
+          <w:lang w:val="en-001"/>
+        </w:rPr>
+        <w:tab/>
+      </w:r>
+      <w:r>
+        <w:rPr>
+          <w:sz w:val="24"/>
+          <w:szCs w:val="24"/>
+          <w:lang w:val="en-001"/>
+        </w:rPr>
+        <w:t>[Extraction / Transformation]</w:t>
+      </w:r>
+    </w:p>
+    <w:p>
+      <w:pPr>
+        <w:spacing w:after="0" w:line="240" w:lineRule="auto"/>
+        <w:rPr>
+          <w:sz w:val="24"/>
+          <w:szCs w:val="24"/>
+          <w:lang w:val="en-001"/>
+        </w:rPr>
+      </w:pPr>
+      <w:r>
+        <w:rPr>
+          <w:rFonts w:ascii="JetBrains Mono" w:hAnsi="JetBrains Mono" w:cs="JetBrains Mono"/>
+          <w:sz w:val="20"/>
+          <w:szCs w:val="20"/>
+          <w:lang w:val="en-001"/>
+        </w:rPr>
+        <w:t xml:space="preserve">double </w:t>
+      </w:r>
+      <w:proofErr w:type="spellStart"/>
+      <w:proofErr w:type="gramStart"/>
+      <w:r>
+        <w:rPr>
+          <w:rFonts w:ascii="JetBrains Mono" w:hAnsi="JetBrains Mono" w:cs="JetBrains Mono"/>
+          <w:sz w:val="20"/>
+          <w:szCs w:val="20"/>
+          <w:lang w:val="en-001"/>
+        </w:rPr>
+        <w:t>calculatePayCheck</w:t>
+      </w:r>
+      <w:proofErr w:type="spellEnd"/>
+      <w:r>
+        <w:rPr>
+          <w:rFonts w:ascii="JetBrains Mono" w:hAnsi="JetBrains Mono" w:cs="JetBrains Mono"/>
+          <w:sz w:val="20"/>
+          <w:szCs w:val="20"/>
+          <w:lang w:val="en-001"/>
+        </w:rPr>
+        <w:t>(</w:t>
+      </w:r>
+      <w:proofErr w:type="gramEnd"/>
+      <w:r>
+        <w:rPr>
+          <w:rFonts w:ascii="JetBrains Mono" w:hAnsi="JetBrains Mono" w:cs="JetBrains Mono"/>
+          <w:sz w:val="20"/>
+          <w:szCs w:val="20"/>
+          <w:lang w:val="en-001"/>
+        </w:rPr>
+        <w:t>)</w:t>
+      </w:r>
+      <w:r>
+        <w:rPr>
+          <w:rFonts w:ascii="JetBrains Mono" w:hAnsi="JetBrains Mono" w:cs="JetBrains Mono"/>
+          <w:sz w:val="20"/>
+          <w:szCs w:val="20"/>
+          <w:lang w:val="en-001"/>
+        </w:rPr>
+        <w:t>;</w:t>
+      </w:r>
+      <w:r>
+        <w:rPr>
+          <w:sz w:val="24"/>
+          <w:szCs w:val="24"/>
+          <w:lang w:val="en-001"/>
+        </w:rPr>
+        <w:tab/>
+      </w:r>
+      <w:r>
+        <w:rPr>
+          <w:sz w:val="24"/>
+          <w:szCs w:val="24"/>
+          <w:lang w:val="en-001"/>
+        </w:rPr>
+        <w:tab/>
+      </w:r>
+      <w:r>
+        <w:rPr>
+          <w:sz w:val="24"/>
+          <w:szCs w:val="24"/>
+          <w:lang w:val="en-001"/>
+        </w:rPr>
+        <w:t>[Extraction / Transformation]</w:t>
+      </w:r>
+    </w:p>
+    <w:p>
+      <w:pPr>
+        <w:spacing w:after="0" w:line="240" w:lineRule="auto"/>
+        <w:rPr>
+          <w:sz w:val="24"/>
+          <w:szCs w:val="24"/>
+          <w:lang w:val="en-001"/>
+        </w:rPr>
+      </w:pPr>
+      <w:r>
+        <w:rPr>
+          <w:rFonts w:ascii="JetBrains Mono" w:hAnsi="JetBrains Mono" w:cs="JetBrains Mono"/>
+          <w:sz w:val="20"/>
+          <w:szCs w:val="20"/>
+          <w:lang w:val="en-001"/>
+        </w:rPr>
+        <w:t>void</w:t>
+      </w:r>
+      <w:r>
+        <w:rPr>
+          <w:rFonts w:ascii="JetBrains Mono" w:hAnsi="JetBrains Mono" w:cs="JetBrains Mono"/>
+          <w:sz w:val="20"/>
+          <w:szCs w:val="20"/>
+          <w:lang w:val="en-001"/>
+        </w:rPr>
+        <w:tab/>
+      </w:r>
+      <w:proofErr w:type="spellStart"/>
+      <w:proofErr w:type="gramStart"/>
+      <w:r>
+        <w:rPr>
+          <w:rFonts w:ascii="JetBrains Mono" w:hAnsi="JetBrains Mono" w:cs="JetBrains Mono"/>
+          <w:sz w:val="20"/>
+          <w:szCs w:val="20"/>
+          <w:lang w:val="en-001"/>
+        </w:rPr>
+        <w:t>logVacationTime</w:t>
+      </w:r>
+      <w:proofErr w:type="spellEnd"/>
+      <w:r>
+        <w:rPr>
+          <w:rFonts w:ascii="JetBrains Mono" w:hAnsi="JetBrains Mono" w:cs="JetBrains Mono"/>
+          <w:sz w:val="20"/>
+          <w:szCs w:val="20"/>
+          <w:lang w:val="en-001"/>
+        </w:rPr>
+        <w:t>(</w:t>
+      </w:r>
+      <w:proofErr w:type="gramEnd"/>
+      <w:r>
+        <w:rPr>
+          <w:rFonts w:ascii="JetBrains Mono" w:hAnsi="JetBrains Mono" w:cs="JetBrains Mono"/>
+          <w:sz w:val="20"/>
+          <w:szCs w:val="20"/>
+          <w:lang w:val="en-001"/>
+        </w:rPr>
+        <w:t>int days</w:t>
+      </w:r>
+      <w:r>
+        <w:rPr>
+          <w:rFonts w:ascii="JetBrains Mono" w:hAnsi="JetBrains Mono" w:cs="JetBrains Mono"/>
+          <w:sz w:val="20"/>
+          <w:szCs w:val="20"/>
+          <w:lang w:val="en-001"/>
+        </w:rPr>
+        <w:t>)</w:t>
+      </w:r>
+      <w:r>
+        <w:rPr>
+          <w:rFonts w:ascii="JetBrains Mono" w:hAnsi="JetBrains Mono" w:cs="JetBrains Mono"/>
+          <w:sz w:val="20"/>
+          <w:szCs w:val="20"/>
+          <w:lang w:val="en-001"/>
+        </w:rPr>
+        <w:t>;</w:t>
+      </w:r>
+      <w:r>
+        <w:rPr>
+          <w:sz w:val="24"/>
+          <w:szCs w:val="24"/>
+          <w:lang w:val="en-001"/>
+        </w:rPr>
+        <w:tab/>
+      </w:r>
+      <w:r>
+        <w:rPr>
+          <w:sz w:val="24"/>
+          <w:szCs w:val="24"/>
+          <w:lang w:val="en-001"/>
+        </w:rPr>
+        <w:t>[Extraction / Transformation]</w:t>
+      </w:r>
+    </w:p>
+    <w:p>
+      <w:pPr>
+        <w:spacing w:after="0" w:line="240" w:lineRule="auto"/>
+        <w:rPr>
+          <w:sz w:val="24"/>
+          <w:szCs w:val="24"/>
+          <w:lang w:val="en-001"/>
+        </w:rPr>
+      </w:pPr>
+      <w:r>
+        <w:rPr>
+          <w:rFonts w:ascii="JetBrains Mono" w:hAnsi="JetBrains Mono" w:cs="JetBrains Mono"/>
+          <w:sz w:val="20"/>
+          <w:szCs w:val="20"/>
+          <w:lang w:val="en-001"/>
+        </w:rPr>
+        <w:t>int</w:t>
+      </w:r>
+      <w:r>
+        <w:rPr>
+          <w:rFonts w:ascii="JetBrains Mono" w:hAnsi="JetBrains Mono" w:cs="JetBrains Mono"/>
+          <w:sz w:val="20"/>
+          <w:szCs w:val="20"/>
+          <w:lang w:val="en-001"/>
+        </w:rPr>
+        <w:tab/>
+      </w:r>
+      <w:proofErr w:type="spellStart"/>
+      <w:proofErr w:type="gramStart"/>
+      <w:r>
+        <w:rPr>
+          <w:rFonts w:ascii="JetBrains Mono" w:hAnsi="JetBrains Mono" w:cs="JetBrains Mono"/>
+          <w:sz w:val="20"/>
+          <w:szCs w:val="20"/>
+          <w:lang w:val="en-001"/>
+        </w:rPr>
+        <w:t>vacationTimeAvailable</w:t>
+      </w:r>
+      <w:proofErr w:type="spellEnd"/>
+      <w:r>
+        <w:rPr>
+          <w:rFonts w:ascii="JetBrains Mono" w:hAnsi="JetBrains Mono" w:cs="JetBrains Mono"/>
+          <w:sz w:val="20"/>
+          <w:szCs w:val="20"/>
+          <w:lang w:val="en-001"/>
+        </w:rPr>
+        <w:t>(</w:t>
+      </w:r>
+      <w:proofErr w:type="gramEnd"/>
+      <w:r>
+        <w:rPr>
+          <w:rFonts w:ascii="JetBrains Mono" w:hAnsi="JetBrains Mono" w:cs="JetBrains Mono"/>
+          <w:sz w:val="20"/>
+          <w:szCs w:val="20"/>
+          <w:lang w:val="en-001"/>
+        </w:rPr>
+        <w:t>)</w:t>
+      </w:r>
+      <w:r>
+        <w:rPr>
+          <w:rFonts w:ascii="JetBrains Mono" w:hAnsi="JetBrains Mono" w:cs="JetBrains Mono"/>
+          <w:sz w:val="20"/>
+          <w:szCs w:val="20"/>
+          <w:lang w:val="en-001"/>
+        </w:rPr>
+        <w:t>;</w:t>
+      </w:r>
+      <w:r>
+        <w:rPr>
+          <w:sz w:val="24"/>
+          <w:szCs w:val="24"/>
+          <w:lang w:val="en-001"/>
+        </w:rPr>
+        <w:tab/>
+      </w:r>
+      <w:r>
+        <w:rPr>
+          <w:sz w:val="24"/>
+          <w:szCs w:val="24"/>
+          <w:lang w:val="en-001"/>
+        </w:rPr>
+        <w:t>[Extraction / Transformation]</w:t>
+      </w:r>
+    </w:p>
+    <w:p>
+      <w:pPr>
+        <w:spacing w:after="0" w:line="240" w:lineRule="auto"/>
+        <w:rPr>
+          <w:sz w:val="24"/>
+          <w:szCs w:val="24"/>
+          <w:lang w:val="en-001"/>
+        </w:rPr>
+      </w:pPr>
+      <w:r>
+        <w:rPr>
+          <w:rFonts w:ascii="JetBrains Mono" w:hAnsi="JetBrains Mono" w:cs="JetBrains Mono"/>
+          <w:sz w:val="20"/>
+          <w:szCs w:val="20"/>
+          <w:lang w:val="en-001"/>
+        </w:rPr>
+        <w:t>void</w:t>
+      </w:r>
+      <w:r>
+        <w:rPr>
+          <w:rFonts w:ascii="JetBrains Mono" w:hAnsi="JetBrains Mono" w:cs="JetBrains Mono"/>
+          <w:sz w:val="20"/>
+          <w:szCs w:val="20"/>
+          <w:lang w:val="en-001"/>
+        </w:rPr>
+        <w:tab/>
+      </w:r>
+      <w:proofErr w:type="spellStart"/>
+      <w:proofErr w:type="gramStart"/>
+      <w:r>
+        <w:rPr>
+          <w:rFonts w:ascii="JetBrains Mono" w:hAnsi="JetBrains Mono" w:cs="JetBrains Mono"/>
+          <w:sz w:val="20"/>
+          <w:szCs w:val="20"/>
+          <w:lang w:val="en-001"/>
+        </w:rPr>
+        <w:t>logSickDays</w:t>
+      </w:r>
+      <w:proofErr w:type="spellEnd"/>
+      <w:r>
+        <w:rPr>
+          <w:rFonts w:ascii="JetBrains Mono" w:hAnsi="JetBrains Mono" w:cs="JetBrains Mono"/>
+          <w:sz w:val="20"/>
+          <w:szCs w:val="20"/>
+          <w:lang w:val="en-001"/>
+        </w:rPr>
+        <w:t>(</w:t>
+      </w:r>
+      <w:proofErr w:type="gramEnd"/>
+      <w:r>
+        <w:rPr>
+          <w:rFonts w:ascii="JetBrains Mono" w:hAnsi="JetBrains Mono" w:cs="JetBrains Mono"/>
+          <w:sz w:val="20"/>
+          <w:szCs w:val="20"/>
+          <w:lang w:val="en-001"/>
+        </w:rPr>
+        <w:t>int days</w:t>
+      </w:r>
+      <w:r>
+        <w:rPr>
+          <w:rFonts w:ascii="JetBrains Mono" w:hAnsi="JetBrains Mono" w:cs="JetBrains Mono"/>
+          <w:sz w:val="20"/>
+          <w:szCs w:val="20"/>
+          <w:lang w:val="en-001"/>
+        </w:rPr>
+        <w:t>)</w:t>
+      </w:r>
+      <w:r>
+        <w:rPr>
+          <w:rFonts w:ascii="JetBrains Mono" w:hAnsi="JetBrains Mono" w:cs="JetBrains Mono"/>
+          <w:sz w:val="20"/>
+          <w:szCs w:val="20"/>
+          <w:lang w:val="en-001"/>
+        </w:rPr>
+        <w:t>;</w:t>
+      </w:r>
+      <w:r>
+        <w:rPr>
+          <w:sz w:val="24"/>
+          <w:szCs w:val="24"/>
+          <w:lang w:val="en-001"/>
+        </w:rPr>
+        <w:tab/>
+      </w:r>
+      <w:r>
+        <w:rPr>
+          <w:sz w:val="24"/>
+          <w:szCs w:val="24"/>
+          <w:lang w:val="en-001"/>
+        </w:rPr>
+        <w:tab/>
+      </w:r>
+      <w:r>
+        <w:rPr>
+          <w:sz w:val="24"/>
+          <w:szCs w:val="24"/>
+          <w:lang w:val="en-001"/>
+        </w:rPr>
+        <w:t>[Extraction / Transformation]</w:t>
+      </w:r>
+    </w:p>
+    <w:p>
+      <w:pPr>
+        <w:spacing w:line="240" w:lineRule="auto"/>
+        <w:rPr>
+          <w:sz w:val="24"/>
+          <w:szCs w:val="24"/>
+          <w:lang w:val="en-001"/>
+        </w:rPr>
+      </w:pPr>
+      <w:r>
+        <w:rPr>
+          <w:rFonts w:ascii="JetBrains Mono" w:hAnsi="JetBrains Mono" w:cs="JetBrains Mono"/>
+          <w:sz w:val="20"/>
+          <w:szCs w:val="20"/>
+          <w:lang w:val="en-001"/>
+        </w:rPr>
+        <w:t>int</w:t>
+      </w:r>
+      <w:r>
+        <w:rPr>
+          <w:rFonts w:ascii="JetBrains Mono" w:hAnsi="JetBrains Mono" w:cs="JetBrains Mono"/>
+          <w:sz w:val="20"/>
+          <w:szCs w:val="20"/>
+          <w:lang w:val="en-001"/>
+        </w:rPr>
+        <w:tab/>
+      </w:r>
+      <w:proofErr w:type="spellStart"/>
+      <w:proofErr w:type="gramStart"/>
+      <w:r>
+        <w:rPr>
+          <w:rFonts w:ascii="JetBrains Mono" w:hAnsi="JetBrains Mono" w:cs="JetBrains Mono"/>
+          <w:sz w:val="20"/>
+          <w:szCs w:val="20"/>
+          <w:lang w:val="en-001"/>
+        </w:rPr>
+        <w:t>paidSickDaysAvailable</w:t>
+      </w:r>
+      <w:proofErr w:type="spellEnd"/>
+      <w:r>
+        <w:rPr>
+          <w:rFonts w:ascii="JetBrains Mono" w:hAnsi="JetBrains Mono" w:cs="JetBrains Mono"/>
+          <w:sz w:val="20"/>
+          <w:szCs w:val="20"/>
+          <w:lang w:val="en-001"/>
+        </w:rPr>
+        <w:t>(</w:t>
+      </w:r>
+      <w:proofErr w:type="gramEnd"/>
+      <w:r>
+        <w:rPr>
+          <w:rFonts w:ascii="JetBrains Mono" w:hAnsi="JetBrains Mono" w:cs="JetBrains Mono"/>
+          <w:sz w:val="20"/>
+          <w:szCs w:val="20"/>
+          <w:lang w:val="en-001"/>
+        </w:rPr>
+        <w:t>)</w:t>
+      </w:r>
+      <w:r>
+        <w:rPr>
+          <w:rFonts w:ascii="JetBrains Mono" w:hAnsi="JetBrains Mono" w:cs="JetBrains Mono"/>
+          <w:sz w:val="20"/>
+          <w:szCs w:val="20"/>
+          <w:lang w:val="en-001"/>
+        </w:rPr>
+        <w:t>;</w:t>
+      </w:r>
+      <w:r>
+        <w:rPr>
+          <w:sz w:val="32"/>
+          <w:szCs w:val="32"/>
+          <w:lang w:val="en-001"/>
+        </w:rPr>
+        <w:tab/>
+      </w:r>
+      <w:r>
+        <w:rPr>
+          <w:sz w:val="24"/>
+          <w:szCs w:val="24"/>
+          <w:lang w:val="en-001"/>
+        </w:rPr>
+        <w:t>[Extraction / Transformation]</w:t>
+      </w:r>
+    </w:p>
+    <w:p>
+      <w:pPr>
+        <w:spacing w:line="240" w:lineRule="auto"/>
+        <w:jc w:val="center"/>
+        <w:rPr>
+          <w:sz w:val="24"/>
+          <w:szCs w:val="24"/>
+          <w:lang w:val="en-001"/>
+        </w:rPr>
+      </w:pPr>
+      <w:r>
+        <w:rPr>
+          <w:b/>
+          <w:bCs/>
+          <w:i/>
+          <w:iCs/>
+          <w:sz w:val="24"/>
+          <w:szCs w:val="24"/>
+          <w:lang w:val="en-001"/>
+        </w:rPr>
+        <w:lastRenderedPageBreak/>
+        <w:t>Answer:</w:t>
+      </w:r>
+    </w:p>
+    <w:p>
+      <w:pPr>
+        <w:pStyle w:val="ListParagraph"/>
+        <w:numPr>
+          <w:ilvl w:val="0"/>
+          <w:numId w:val="46"/>
+        </w:numPr>
+        <w:spacing w:line="240" w:lineRule="auto"/>
+        <w:rPr>
+          <w:sz w:val="24"/>
+          <w:szCs w:val="24"/>
+          <w:lang w:val="en-001"/>
+        </w:rPr>
+      </w:pPr>
+      <w:r>
+        <w:rPr>
+          <w:sz w:val="24"/>
+          <w:szCs w:val="24"/>
+          <w:lang w:val="en-001"/>
+        </w:rPr>
+        <w:t>Extraction</w:t>
+      </w:r>
+    </w:p>
+    <w:p>
+      <w:pPr>
+        <w:pStyle w:val="ListParagraph"/>
+        <w:numPr>
+          <w:ilvl w:val="0"/>
+          <w:numId w:val="46"/>
+        </w:numPr>
+        <w:spacing w:line="240" w:lineRule="auto"/>
+        <w:rPr>
+          <w:sz w:val="24"/>
+          <w:szCs w:val="24"/>
+          <w:lang w:val="en-001"/>
+        </w:rPr>
+      </w:pPr>
+      <w:r>
+        <w:rPr>
+          <w:sz w:val="24"/>
+          <w:szCs w:val="24"/>
+          <w:lang w:val="en-001"/>
+        </w:rPr>
+        <w:t>Transformation</w:t>
+      </w:r>
+    </w:p>
+    <w:p>
+      <w:pPr>
+        <w:pStyle w:val="ListParagraph"/>
+        <w:numPr>
+          <w:ilvl w:val="0"/>
+          <w:numId w:val="46"/>
+        </w:numPr>
+        <w:spacing w:line="240" w:lineRule="auto"/>
+        <w:rPr>
+          <w:sz w:val="24"/>
+          <w:szCs w:val="24"/>
+          <w:lang w:val="en-001"/>
+        </w:rPr>
+      </w:pPr>
+      <w:r>
+        <w:rPr>
+          <w:sz w:val="24"/>
+          <w:szCs w:val="24"/>
+          <w:lang w:val="en-001"/>
+        </w:rPr>
+        <w:t>Extraction</w:t>
+      </w:r>
+    </w:p>
+    <w:p>
+      <w:pPr>
+        <w:pStyle w:val="ListParagraph"/>
+        <w:numPr>
+          <w:ilvl w:val="0"/>
+          <w:numId w:val="46"/>
+        </w:numPr>
+        <w:spacing w:line="240" w:lineRule="auto"/>
+        <w:rPr>
+          <w:sz w:val="24"/>
+          <w:szCs w:val="24"/>
+          <w:lang w:val="en-001"/>
+        </w:rPr>
+      </w:pPr>
+      <w:r>
+        <w:rPr>
+          <w:sz w:val="24"/>
+          <w:szCs w:val="24"/>
+          <w:lang w:val="en-001"/>
+        </w:rPr>
+        <w:t>Transformation</w:t>
+      </w:r>
+    </w:p>
+    <w:p>
+      <w:pPr>
+        <w:pStyle w:val="ListParagraph"/>
+        <w:numPr>
+          <w:ilvl w:val="0"/>
+          <w:numId w:val="46"/>
+        </w:numPr>
+        <w:spacing w:line="240" w:lineRule="auto"/>
+        <w:rPr>
+          <w:sz w:val="24"/>
+          <w:szCs w:val="24"/>
+          <w:lang w:val="en-001"/>
+        </w:rPr>
+      </w:pPr>
+      <w:r>
+        <w:rPr>
+          <w:sz w:val="24"/>
+          <w:szCs w:val="24"/>
+          <w:lang w:val="en-001"/>
+        </w:rPr>
+        <w:t>Extraction</w:t>
+      </w:r>
+    </w:p>
+    <w:p>
+      <w:pPr>
+        <w:pStyle w:val="ListParagraph"/>
+        <w:numPr>
+          <w:ilvl w:val="0"/>
+          <w:numId w:val="46"/>
+        </w:numPr>
+        <w:spacing w:line="240" w:lineRule="auto"/>
+        <w:rPr>
+          <w:sz w:val="24"/>
+          <w:szCs w:val="24"/>
+          <w:lang w:val="en-001"/>
+        </w:rPr>
+      </w:pPr>
+      <w:r>
+        <w:rPr>
+          <w:sz w:val="24"/>
+          <w:szCs w:val="24"/>
+          <w:lang w:val="en-001"/>
+        </w:rPr>
+        <w:t>Transformation</w:t>
+      </w:r>
+    </w:p>
+    <w:p>
+      <w:pPr>
+        <w:pStyle w:val="ListParagraph"/>
+        <w:numPr>
+          <w:ilvl w:val="0"/>
+          <w:numId w:val="46"/>
+        </w:numPr>
+        <w:spacing w:line="240" w:lineRule="auto"/>
+        <w:rPr>
+          <w:sz w:val="24"/>
+          <w:szCs w:val="24"/>
+          <w:lang w:val="en-001"/>
+        </w:rPr>
+      </w:pPr>
+      <w:r>
+        <w:rPr>
+          <w:sz w:val="24"/>
+          <w:szCs w:val="24"/>
+          <w:lang w:val="en-001"/>
+        </w:rPr>
+        <w:t>Extraction</w:t>
+      </w:r>
+    </w:p>
+    <w:p>
+      <w:pPr>
+        <w:tabs>
+          <w:tab w:val="right" w:pos="9360"/>
+        </w:tabs>
+        <w:spacing w:line="240" w:lineRule="auto"/>
+        <w:rPr>
+          <w:b/>
+          <w:bCs/>
+          <w:color w:val="FFFFFF" w:themeColor="background1"/>
+          <w:sz w:val="24"/>
+          <w:szCs w:val="24"/>
+        </w:rPr>
+      </w:pPr>
+      <w:r>
+        <w:rPr>
+          <w:b/>
+          <w:bCs/>
+          <w:color w:val="FFFFFF" w:themeColor="background1"/>
+          <w:sz w:val="24"/>
+          <w:szCs w:val="24"/>
+          <w:highlight w:val="black"/>
+        </w:rPr>
+        <w:t xml:space="preserve">Question </w:t>
+      </w:r>
+      <w:r>
+        <w:rPr>
+          <w:b/>
+          <w:bCs/>
+          <w:color w:val="FFFFFF" w:themeColor="background1"/>
+          <w:sz w:val="24"/>
+          <w:szCs w:val="24"/>
+          <w:highlight w:val="black"/>
+        </w:rPr>
+        <w:t>4</w:t>
+      </w:r>
+      <w:r>
+        <w:rPr>
+          <w:b/>
+          <w:bCs/>
+          <w:color w:val="FFFFFF" w:themeColor="background1"/>
+          <w:sz w:val="24"/>
+          <w:szCs w:val="24"/>
+          <w:highlight w:val="black"/>
+        </w:rPr>
+        <w:tab/>
+      </w:r>
+      <w:r>
+        <w:rPr>
+          <w:b/>
+          <w:bCs/>
+          <w:color w:val="FFFFFF" w:themeColor="background1"/>
+          <w:sz w:val="24"/>
+          <w:szCs w:val="24"/>
+          <w:highlight w:val="black"/>
+        </w:rPr>
+        <w:t>2</w:t>
+      </w:r>
+      <w:r>
+        <w:rPr>
+          <w:b/>
+          <w:bCs/>
+          <w:color w:val="FFFFFF" w:themeColor="background1"/>
+          <w:sz w:val="24"/>
+          <w:szCs w:val="24"/>
+          <w:highlight w:val="black"/>
+        </w:rPr>
+        <w:t xml:space="preserve"> pts</w:t>
+      </w:r>
+    </w:p>
+    <w:p>
+      <w:pPr>
+        <w:spacing w:line="240" w:lineRule="auto"/>
+        <w:rPr>
+          <w:sz w:val="24"/>
+          <w:szCs w:val="24"/>
+          <w:lang w:val="en-001"/>
+        </w:rPr>
+      </w:pPr>
+      <w:r>
+        <w:rPr>
+          <w:sz w:val="24"/>
+          <w:szCs w:val="24"/>
+          <w:lang w:val="en-001"/>
+        </w:rPr>
+        <w:t>The following class represents a 3d shape using an array of 3dPoints</w:t>
+      </w:r>
+      <w:r>
+        <w:rPr>
+          <w:sz w:val="24"/>
+          <w:szCs w:val="24"/>
+          <w:lang w:val="en-001"/>
+        </w:rPr>
+        <w:t>.</w:t>
+      </w:r>
+      <w:r>
+        <w:rPr>
+          <w:sz w:val="24"/>
+          <w:szCs w:val="24"/>
+          <w:lang w:val="en-001"/>
+        </w:rPr>
+        <w:t xml:space="preserve"> It is intended to be immutable. Assume the 3dPoint class is immutable.</w:t>
+      </w:r>
+    </w:p>
+    <w:p>
+      <w:pPr>
+        <w:spacing w:line="240" w:lineRule="auto"/>
+        <w:rPr>
+          <w:sz w:val="24"/>
+          <w:szCs w:val="24"/>
+          <w:lang w:val="en-001"/>
+        </w:rPr>
+      </w:pPr>
+      <w:r>
+        <w:rPr>
+          <w:sz w:val="24"/>
+          <w:szCs w:val="24"/>
+          <w:lang w:val="en-001"/>
+        </w:rPr>
+        <w:t>Some of these functions, by their nature, make the class mutable and should be removed completely to make it immutable.</w:t>
+      </w:r>
+    </w:p>
+    <w:p>
+      <w:pPr>
+        <w:spacing w:line="240" w:lineRule="auto"/>
+        <w:rPr>
+          <w:sz w:val="24"/>
+          <w:szCs w:val="24"/>
+          <w:lang w:val="en-001"/>
+        </w:rPr>
+      </w:pPr>
+      <w:r>
+        <w:rPr>
+          <w:sz w:val="24"/>
+          <w:szCs w:val="24"/>
+          <w:lang w:val="en-001"/>
+        </w:rPr>
+        <w:t>Some others might make the class mutable, but it is possible to make them safe by implementing them carefully.</w:t>
+      </w:r>
+    </w:p>
+    <w:p>
+      <w:pPr>
+        <w:spacing w:line="240" w:lineRule="auto"/>
+        <w:rPr>
+          <w:sz w:val="24"/>
+          <w:szCs w:val="24"/>
+          <w:lang w:val="en-001"/>
+        </w:rPr>
+      </w:pPr>
+      <w:r>
+        <w:rPr>
+          <w:sz w:val="24"/>
+          <w:szCs w:val="24"/>
+          <w:lang w:val="en-001"/>
+        </w:rPr>
+        <w:t>Others are mostly safe in an immutable class.</w:t>
+      </w:r>
+    </w:p>
+    <w:p>
+      <w:pPr>
+        <w:spacing w:line="240" w:lineRule="auto"/>
+        <w:rPr>
+          <w:sz w:val="24"/>
+          <w:szCs w:val="24"/>
+          <w:lang w:val="en-001"/>
+        </w:rPr>
+      </w:pPr>
+      <w:r>
+        <w:rPr>
+          <w:sz w:val="24"/>
+          <w:szCs w:val="24"/>
+          <w:lang w:val="en-001"/>
+        </w:rPr>
+        <w:t>Determine which functions should be removed, which must be carefully implemented, and which are safe.</w:t>
+      </w:r>
+    </w:p>
+    <w:p>
+      <w:pPr>
+        <w:spacing w:line="240" w:lineRule="auto"/>
+        <w:rPr>
+          <w:rFonts w:ascii="JetBrains Mono" w:hAnsi="JetBrains Mono" w:cs="JetBrains Mono"/>
+          <w:sz w:val="20"/>
+          <w:szCs w:val="20"/>
+          <w:lang w:val="en-001"/>
+        </w:rPr>
+      </w:pPr>
+      <w:r>
+        <w:rPr>
+          <w:rFonts w:ascii="JetBrains Mono" w:hAnsi="JetBrains Mono" w:cs="JetBrains Mono"/>
+          <w:sz w:val="20"/>
+          <w:szCs w:val="20"/>
+          <w:lang w:val="en-001"/>
+        </w:rPr>
+        <w:t>class 3dShape {</w:t>
+      </w:r>
+      <w:r>
+        <w:rPr>
+          <w:rFonts w:ascii="JetBrains Mono" w:hAnsi="JetBrains Mono" w:cs="JetBrains Mono"/>
+          <w:sz w:val="20"/>
+          <w:szCs w:val="20"/>
+          <w:lang w:val="en-001"/>
+        </w:rPr>
+        <w:br/>
+        <w:t xml:space="preserve">    private 3dPoint points;</w:t>
+      </w:r>
+      <w:r>
+        <w:rPr>
+          <w:rFonts w:ascii="JetBrains Mono" w:hAnsi="JetBrains Mono" w:cs="JetBrains Mono"/>
+          <w:sz w:val="20"/>
+          <w:szCs w:val="20"/>
+          <w:lang w:val="en-001"/>
+        </w:rPr>
+        <w:br/>
+        <w:t xml:space="preserve">    public 3dShape(3dPoint[] points);</w:t>
+      </w:r>
+      <w:r>
+        <w:rPr>
+          <w:rFonts w:ascii="JetBrains Mono" w:hAnsi="JetBrains Mono" w:cs="JetBrains Mono"/>
+          <w:sz w:val="20"/>
+          <w:szCs w:val="20"/>
+          <w:lang w:val="en-001"/>
+        </w:rPr>
+        <w:br/>
+        <w:t xml:space="preserve">    </w:t>
+      </w:r>
+      <w:r>
+        <w:rPr>
+          <w:rFonts w:ascii="JetBrains Mono" w:hAnsi="JetBrains Mono" w:cs="JetBrains Mono"/>
+          <w:sz w:val="20"/>
+          <w:szCs w:val="20"/>
+          <w:lang w:val="en-001"/>
+        </w:rPr>
+        <w:br/>
+        <w:t xml:space="preserve">    </w:t>
+      </w:r>
+      <w:r>
+        <w:rPr>
+          <w:rFonts w:ascii="JetBrains Mono" w:hAnsi="JetBrains Mono" w:cs="JetBrains Mono"/>
+          <w:i/>
+          <w:iCs/>
+          <w:sz w:val="20"/>
+          <w:szCs w:val="20"/>
+          <w:lang w:val="en-001"/>
+        </w:rPr>
+        <w:t>// Sets the point array member to the given point array</w:t>
+      </w:r>
+      <w:r>
+        <w:rPr>
+          <w:rFonts w:ascii="JetBrains Mono" w:hAnsi="JetBrains Mono" w:cs="JetBrains Mono"/>
+          <w:i/>
+          <w:iCs/>
+          <w:sz w:val="20"/>
+          <w:szCs w:val="20"/>
+          <w:lang w:val="en-001"/>
+        </w:rPr>
+        <w:br/>
+        <w:t xml:space="preserve">    </w:t>
+      </w:r>
+      <w:r>
+        <w:rPr>
+          <w:rFonts w:ascii="JetBrains Mono" w:hAnsi="JetBrains Mono" w:cs="JetBrains Mono"/>
+          <w:sz w:val="20"/>
+          <w:szCs w:val="20"/>
+          <w:lang w:val="en-001"/>
+        </w:rPr>
+        <w:t xml:space="preserve">public void </w:t>
+      </w:r>
+      <w:proofErr w:type="spellStart"/>
+      <w:r>
+        <w:rPr>
+          <w:rFonts w:ascii="JetBrains Mono" w:hAnsi="JetBrains Mono" w:cs="JetBrains Mono"/>
+          <w:sz w:val="20"/>
+          <w:szCs w:val="20"/>
+          <w:lang w:val="en-001"/>
+        </w:rPr>
+        <w:t>setPoints</w:t>
+      </w:r>
+      <w:proofErr w:type="spellEnd"/>
+      <w:r>
+        <w:rPr>
+          <w:rFonts w:ascii="JetBrains Mono" w:hAnsi="JetBrains Mono" w:cs="JetBrains Mono"/>
+          <w:sz w:val="20"/>
+          <w:szCs w:val="20"/>
+          <w:lang w:val="en-001"/>
+        </w:rPr>
+        <w:t>(3dPoint[] points);</w:t>
+      </w:r>
+      <w:r>
+        <w:rPr>
+          <w:rFonts w:ascii="JetBrains Mono" w:hAnsi="JetBrains Mono" w:cs="JetBrains Mono"/>
+          <w:sz w:val="20"/>
+          <w:szCs w:val="20"/>
+          <w:lang w:val="en-001"/>
+        </w:rPr>
+        <w:br/>
+        <w:t xml:space="preserve">    </w:t>
+      </w:r>
+      <w:r>
+        <w:rPr>
+          <w:rFonts w:ascii="JetBrains Mono" w:hAnsi="JetBrains Mono" w:cs="JetBrains Mono"/>
+          <w:sz w:val="20"/>
+          <w:szCs w:val="20"/>
+          <w:lang w:val="en-001"/>
+        </w:rPr>
+        <w:br/>
+        <w:t xml:space="preserve">    </w:t>
+      </w:r>
+      <w:r>
+        <w:rPr>
+          <w:rFonts w:ascii="JetBrains Mono" w:hAnsi="JetBrains Mono" w:cs="JetBrains Mono"/>
+          <w:i/>
+          <w:iCs/>
+          <w:sz w:val="20"/>
+          <w:szCs w:val="20"/>
+          <w:lang w:val="en-001"/>
+        </w:rPr>
+        <w:t>// Returns the point array member</w:t>
+      </w:r>
+      <w:r>
+        <w:rPr>
+          <w:rFonts w:ascii="JetBrains Mono" w:hAnsi="JetBrains Mono" w:cs="JetBrains Mono"/>
+          <w:i/>
+          <w:iCs/>
+          <w:sz w:val="20"/>
+          <w:szCs w:val="20"/>
+          <w:lang w:val="en-001"/>
+        </w:rPr>
+        <w:br/>
+        <w:t xml:space="preserve">    </w:t>
+      </w:r>
+      <w:r>
+        <w:rPr>
+          <w:rFonts w:ascii="JetBrains Mono" w:hAnsi="JetBrains Mono" w:cs="JetBrains Mono"/>
+          <w:sz w:val="20"/>
+          <w:szCs w:val="20"/>
+          <w:lang w:val="en-001"/>
+        </w:rPr>
+        <w:t xml:space="preserve">public 3dPoint[] </w:t>
+      </w:r>
+      <w:proofErr w:type="spellStart"/>
+      <w:r>
+        <w:rPr>
+          <w:rFonts w:ascii="JetBrains Mono" w:hAnsi="JetBrains Mono" w:cs="JetBrains Mono"/>
+          <w:sz w:val="20"/>
+          <w:szCs w:val="20"/>
+          <w:lang w:val="en-001"/>
+        </w:rPr>
+        <w:t>getPoints</w:t>
+      </w:r>
+      <w:proofErr w:type="spellEnd"/>
+      <w:r>
+        <w:rPr>
+          <w:rFonts w:ascii="JetBrains Mono" w:hAnsi="JetBrains Mono" w:cs="JetBrains Mono"/>
+          <w:sz w:val="20"/>
+          <w:szCs w:val="20"/>
+          <w:lang w:val="en-001"/>
+        </w:rPr>
+        <w:t>();</w:t>
+      </w:r>
+      <w:r>
+        <w:rPr>
+          <w:rFonts w:ascii="JetBrains Mono" w:hAnsi="JetBrains Mono" w:cs="JetBrains Mono"/>
+          <w:sz w:val="20"/>
+          <w:szCs w:val="20"/>
+          <w:lang w:val="en-001"/>
+        </w:rPr>
+        <w:br/>
+        <w:t xml:space="preserve">    </w:t>
+      </w:r>
+      <w:r>
+        <w:rPr>
+          <w:rFonts w:ascii="JetBrains Mono" w:hAnsi="JetBrains Mono" w:cs="JetBrains Mono"/>
+          <w:sz w:val="20"/>
+          <w:szCs w:val="20"/>
+          <w:lang w:val="en-001"/>
+        </w:rPr>
+        <w:br/>
+        <w:t xml:space="preserve">    </w:t>
+      </w:r>
+      <w:r>
+        <w:rPr>
+          <w:rFonts w:ascii="JetBrains Mono" w:hAnsi="JetBrains Mono" w:cs="JetBrains Mono"/>
+          <w:i/>
+          <w:iCs/>
+          <w:sz w:val="20"/>
+          <w:szCs w:val="20"/>
+          <w:lang w:val="en-001"/>
+        </w:rPr>
+        <w:t>// Returns the volume of the shape represented by the point</w:t>
+      </w:r>
+      <w:r>
+        <w:rPr>
+          <w:rFonts w:ascii="JetBrains Mono" w:hAnsi="JetBrains Mono" w:cs="JetBrains Mono"/>
+          <w:i/>
+          <w:iCs/>
+          <w:sz w:val="20"/>
+          <w:szCs w:val="20"/>
+          <w:lang w:val="en-001"/>
+        </w:rPr>
+        <w:br/>
+        <w:t xml:space="preserve">    </w:t>
+      </w:r>
+      <w:r>
+        <w:rPr>
+          <w:rFonts w:ascii="JetBrains Mono" w:hAnsi="JetBrains Mono" w:cs="JetBrains Mono"/>
+          <w:sz w:val="20"/>
+          <w:szCs w:val="20"/>
+          <w:lang w:val="en-001"/>
+        </w:rPr>
+        <w:t xml:space="preserve">public double </w:t>
+      </w:r>
+      <w:proofErr w:type="spellStart"/>
+      <w:r>
+        <w:rPr>
+          <w:rFonts w:ascii="JetBrains Mono" w:hAnsi="JetBrains Mono" w:cs="JetBrains Mono"/>
+          <w:sz w:val="20"/>
+          <w:szCs w:val="20"/>
+          <w:lang w:val="en-001"/>
+        </w:rPr>
+        <w:t>getVolume</w:t>
+      </w:r>
+      <w:proofErr w:type="spellEnd"/>
+      <w:r>
+        <w:rPr>
+          <w:rFonts w:ascii="JetBrains Mono" w:hAnsi="JetBrains Mono" w:cs="JetBrains Mono"/>
+          <w:sz w:val="20"/>
+          <w:szCs w:val="20"/>
+          <w:lang w:val="en-001"/>
+        </w:rPr>
+        <w:t>();</w:t>
+      </w:r>
+      <w:r>
+        <w:rPr>
+          <w:rFonts w:ascii="JetBrains Mono" w:hAnsi="JetBrains Mono" w:cs="JetBrains Mono"/>
+          <w:sz w:val="20"/>
+          <w:szCs w:val="20"/>
+          <w:lang w:val="en-001"/>
+        </w:rPr>
+        <w:br/>
+        <w:t xml:space="preserve">    </w:t>
+      </w:r>
+      <w:r>
+        <w:rPr>
+          <w:rFonts w:ascii="JetBrains Mono" w:hAnsi="JetBrains Mono" w:cs="JetBrains Mono"/>
+          <w:sz w:val="20"/>
+          <w:szCs w:val="20"/>
+          <w:lang w:val="en-001"/>
+        </w:rPr>
+        <w:br/>
+        <w:t xml:space="preserve">    </w:t>
+      </w:r>
+      <w:r>
+        <w:rPr>
+          <w:rFonts w:ascii="JetBrains Mono" w:hAnsi="JetBrains Mono" w:cs="JetBrains Mono"/>
+          <w:i/>
+          <w:iCs/>
+          <w:sz w:val="20"/>
+          <w:szCs w:val="20"/>
+          <w:lang w:val="en-001"/>
+        </w:rPr>
+        <w:t>// Stretches the shape by the percent specified in each direction</w:t>
+      </w:r>
+      <w:r>
+        <w:rPr>
+          <w:rFonts w:ascii="JetBrains Mono" w:hAnsi="JetBrains Mono" w:cs="JetBrains Mono"/>
+          <w:i/>
+          <w:iCs/>
+          <w:sz w:val="20"/>
+          <w:szCs w:val="20"/>
+          <w:lang w:val="en-001"/>
+        </w:rPr>
+        <w:br/>
+        <w:t xml:space="preserve">    </w:t>
+      </w:r>
+      <w:r>
+        <w:rPr>
+          <w:rFonts w:ascii="JetBrains Mono" w:hAnsi="JetBrains Mono" w:cs="JetBrains Mono"/>
+          <w:sz w:val="20"/>
+          <w:szCs w:val="20"/>
+          <w:lang w:val="en-001"/>
+        </w:rPr>
+        <w:t>public void stretch(double x, double y, double z);</w:t>
+      </w:r>
+      <w:r>
+        <w:rPr>
+          <w:rFonts w:ascii="JetBrains Mono" w:hAnsi="JetBrains Mono" w:cs="JetBrains Mono"/>
+          <w:sz w:val="20"/>
+          <w:szCs w:val="20"/>
+          <w:lang w:val="en-001"/>
+        </w:rPr>
+        <w:br/>
+        <w:t>}</w:t>
+      </w:r>
+    </w:p>
+    <w:p>
+      <w:pPr>
+        <w:spacing w:line="240" w:lineRule="auto"/>
+        <w:rPr>
+          <w:sz w:val="24"/>
+          <w:szCs w:val="24"/>
+          <w:lang w:val="en-001"/>
+        </w:rPr>
+      </w:pPr>
+      <w:r>
+        <w:rPr>
+          <w:sz w:val="24"/>
+          <w:szCs w:val="24"/>
+          <w:lang w:val="en-001"/>
+        </w:rPr>
+        <w:t xml:space="preserve">Choices are: </w:t>
+      </w:r>
+    </w:p>
+    <w:p>
+      <w:pPr>
+        <w:pStyle w:val="ListParagraph"/>
+        <w:numPr>
+          <w:ilvl w:val="0"/>
+          <w:numId w:val="47"/>
+        </w:numPr>
+        <w:spacing w:line="240" w:lineRule="auto"/>
+        <w:rPr>
+          <w:sz w:val="24"/>
+          <w:szCs w:val="24"/>
+          <w:lang w:val="en-001"/>
+        </w:rPr>
+      </w:pPr>
+      <w:r>
+        <w:rPr>
+          <w:sz w:val="24"/>
+          <w:szCs w:val="24"/>
+          <w:lang w:val="en-001"/>
+        </w:rPr>
+        <w:t>needs to be removed</w:t>
+      </w:r>
+      <w:r>
+        <w:rPr>
+          <w:sz w:val="24"/>
+          <w:szCs w:val="24"/>
+          <w:lang w:val="en-001"/>
+        </w:rPr>
+        <w:t>.</w:t>
+      </w:r>
+    </w:p>
+    <w:p>
+      <w:pPr>
+        <w:pStyle w:val="ListParagraph"/>
+        <w:numPr>
+          <w:ilvl w:val="0"/>
+          <w:numId w:val="47"/>
+        </w:numPr>
+        <w:spacing w:line="240" w:lineRule="auto"/>
+        <w:rPr>
+          <w:sz w:val="24"/>
+          <w:szCs w:val="24"/>
+          <w:lang w:val="en-001"/>
+        </w:rPr>
+      </w:pPr>
+      <w:r>
+        <w:rPr>
+          <w:sz w:val="24"/>
+          <w:szCs w:val="24"/>
+          <w:lang w:val="en-001"/>
+        </w:rPr>
+        <w:t>needs to be carefully implemented</w:t>
+      </w:r>
+      <w:r>
+        <w:rPr>
+          <w:sz w:val="24"/>
+          <w:szCs w:val="24"/>
+          <w:lang w:val="en-001"/>
+        </w:rPr>
+        <w:t>.</w:t>
+      </w:r>
+    </w:p>
+    <w:p>
+      <w:pPr>
+        <w:pStyle w:val="ListParagraph"/>
+        <w:numPr>
+          <w:ilvl w:val="0"/>
+          <w:numId w:val="47"/>
+        </w:numPr>
+        <w:spacing w:line="240" w:lineRule="auto"/>
+        <w:rPr>
+          <w:sz w:val="24"/>
+          <w:szCs w:val="24"/>
+          <w:lang w:val="en-001"/>
+        </w:rPr>
+      </w:pPr>
+      <w:r>
+        <w:rPr>
+          <w:sz w:val="24"/>
+          <w:szCs w:val="24"/>
+          <w:lang w:val="en-001"/>
+        </w:rPr>
+        <w:t>does</w:t>
+      </w:r>
+      <w:r>
+        <w:rPr>
+          <w:sz w:val="24"/>
+          <w:szCs w:val="24"/>
+          <w:lang w:val="en-001"/>
+        </w:rPr>
+        <w:t xml:space="preserve"> not</w:t>
+      </w:r>
+      <w:r>
+        <w:rPr>
+          <w:sz w:val="24"/>
+          <w:szCs w:val="24"/>
+          <w:lang w:val="en-001"/>
+        </w:rPr>
+        <w:t xml:space="preserve"> need special</w:t>
+      </w:r>
+      <w:r>
+        <w:rPr>
+          <w:sz w:val="24"/>
+          <w:szCs w:val="24"/>
+          <w:lang w:val="en-001"/>
+        </w:rPr>
+        <w:t xml:space="preserve"> </w:t>
+      </w:r>
+      <w:r>
+        <w:rPr>
+          <w:sz w:val="24"/>
+          <w:szCs w:val="24"/>
+          <w:lang w:val="en-001"/>
+        </w:rPr>
+        <w:t>attention</w:t>
+      </w:r>
+      <w:r>
+        <w:rPr>
+          <w:sz w:val="24"/>
+          <w:szCs w:val="24"/>
+          <w:lang w:val="en-001"/>
+        </w:rPr>
+        <w:t>.</w:t>
+      </w:r>
+    </w:p>
+    <w:p>
+      <w:pPr>
+        <w:spacing w:after="0" w:line="240" w:lineRule="auto"/>
+        <w:rPr>
+          <w:sz w:val="24"/>
+          <w:szCs w:val="24"/>
+          <w:lang w:val="en-001"/>
+        </w:rPr>
+      </w:pPr>
+    </w:p>
+    <w:p>
+      <w:pPr>
+        <w:spacing w:after="0" w:line="240" w:lineRule="auto"/>
+        <w:rPr>
+          <w:sz w:val="24"/>
+          <w:szCs w:val="24"/>
+          <w:lang w:val="en-001"/>
+        </w:rPr>
+      </w:pPr>
+      <w:r>
+        <w:rPr>
+          <w:sz w:val="24"/>
+          <w:szCs w:val="24"/>
+          <w:lang w:val="en-001"/>
+        </w:rPr>
+        <w:t xml:space="preserve">function 1: </w:t>
+      </w:r>
+    </w:p>
+    <w:p>
+      <w:pPr>
+        <w:spacing w:after="0" w:line="240" w:lineRule="auto"/>
+        <w:rPr>
+          <w:sz w:val="24"/>
+          <w:szCs w:val="24"/>
+          <w:lang w:val="en-001"/>
+        </w:rPr>
+      </w:pPr>
+      <w:r>
+        <w:rPr>
+          <w:sz w:val="24"/>
+          <w:szCs w:val="24"/>
+          <w:lang w:val="en-001"/>
+        </w:rPr>
+        <w:t xml:space="preserve">function </w:t>
+      </w:r>
+      <w:r>
+        <w:rPr>
+          <w:sz w:val="24"/>
+          <w:szCs w:val="24"/>
+          <w:lang w:val="en-001"/>
+        </w:rPr>
+        <w:t>2</w:t>
+      </w:r>
+      <w:r>
+        <w:rPr>
+          <w:sz w:val="24"/>
+          <w:szCs w:val="24"/>
+          <w:lang w:val="en-001"/>
+        </w:rPr>
+        <w:t xml:space="preserve">: </w:t>
+      </w:r>
+    </w:p>
+    <w:p>
+      <w:pPr>
+        <w:spacing w:after="0" w:line="240" w:lineRule="auto"/>
+        <w:rPr>
+          <w:sz w:val="24"/>
+          <w:szCs w:val="24"/>
+          <w:lang w:val="en-001"/>
+        </w:rPr>
+      </w:pPr>
+      <w:r>
+        <w:rPr>
+          <w:sz w:val="24"/>
+          <w:szCs w:val="24"/>
+          <w:lang w:val="en-001"/>
+        </w:rPr>
+        <w:t xml:space="preserve">function </w:t>
+      </w:r>
+      <w:r>
+        <w:rPr>
+          <w:sz w:val="24"/>
+          <w:szCs w:val="24"/>
+          <w:lang w:val="en-001"/>
+        </w:rPr>
+        <w:t>3</w:t>
+      </w:r>
+      <w:r>
+        <w:rPr>
+          <w:sz w:val="24"/>
+          <w:szCs w:val="24"/>
+          <w:lang w:val="en-001"/>
+        </w:rPr>
+        <w:t xml:space="preserve">: </w:t>
+      </w:r>
+    </w:p>
+    <w:p>
+      <w:pPr>
+        <w:spacing w:line="240" w:lineRule="auto"/>
+        <w:rPr>
+          <w:sz w:val="24"/>
+          <w:szCs w:val="24"/>
+          <w:lang w:val="en-001"/>
+        </w:rPr>
+      </w:pPr>
+      <w:r>
+        <w:rPr>
+          <w:sz w:val="24"/>
+          <w:szCs w:val="24"/>
+          <w:lang w:val="en-001"/>
+        </w:rPr>
+        <w:t xml:space="preserve">function </w:t>
+      </w:r>
+      <w:r>
+        <w:rPr>
+          <w:sz w:val="24"/>
+          <w:szCs w:val="24"/>
+          <w:lang w:val="en-001"/>
+        </w:rPr>
+        <w:t>4</w:t>
+      </w:r>
+      <w:r>
+        <w:rPr>
+          <w:sz w:val="24"/>
+          <w:szCs w:val="24"/>
+          <w:lang w:val="en-001"/>
+        </w:rPr>
+        <w:t xml:space="preserve">: </w:t>
+      </w:r>
+    </w:p>
+    <w:p>
+      <w:pPr>
+        <w:spacing w:line="240" w:lineRule="auto"/>
+        <w:jc w:val="center"/>
+        <w:rPr>
+          <w:b/>
+          <w:bCs/>
+          <w:i/>
+          <w:iCs/>
+          <w:sz w:val="24"/>
+          <w:szCs w:val="24"/>
+          <w:lang w:val="en-001"/>
+        </w:rPr>
+      </w:pPr>
+      <w:r>
+        <w:rPr>
+          <w:b/>
+          <w:bCs/>
+          <w:i/>
+          <w:iCs/>
+          <w:sz w:val="24"/>
+          <w:szCs w:val="24"/>
+          <w:lang w:val="en-001"/>
+        </w:rPr>
+        <w:t>Answer:</w:t>
+      </w:r>
+    </w:p>
+    <w:p>
+      <w:pPr>
+        <w:spacing w:after="0" w:line="240" w:lineRule="auto"/>
+        <w:rPr>
+          <w:sz w:val="24"/>
+          <w:szCs w:val="24"/>
+          <w:lang w:val="en-001"/>
+        </w:rPr>
+      </w:pPr>
+      <w:r>
+        <w:rPr>
+          <w:sz w:val="24"/>
+          <w:szCs w:val="24"/>
+          <w:lang w:val="en-001"/>
+        </w:rPr>
+        <w:t xml:space="preserve">function 1: </w:t>
+      </w:r>
+      <w:r>
+        <w:rPr>
+          <w:sz w:val="24"/>
+          <w:szCs w:val="24"/>
+          <w:lang w:val="en-001"/>
+        </w:rPr>
+        <w:t>needs to be removed.</w:t>
+      </w:r>
+    </w:p>
+    <w:p>
+      <w:pPr>
+        <w:spacing w:after="0" w:line="240" w:lineRule="auto"/>
+        <w:rPr>
+          <w:sz w:val="24"/>
+          <w:szCs w:val="24"/>
+          <w:lang w:val="en-001"/>
+        </w:rPr>
+      </w:pPr>
+      <w:r>
+        <w:rPr>
+          <w:sz w:val="24"/>
+          <w:szCs w:val="24"/>
+          <w:lang w:val="en-001"/>
+        </w:rPr>
+        <w:t xml:space="preserve">function 2: </w:t>
+      </w:r>
+      <w:r>
+        <w:rPr>
+          <w:sz w:val="24"/>
+          <w:szCs w:val="24"/>
+          <w:lang w:val="en-001"/>
+        </w:rPr>
+        <w:t>needs to be carefully implemented.</w:t>
+      </w:r>
+    </w:p>
+    <w:p>
+      <w:pPr>
+        <w:spacing w:after="0" w:line="240" w:lineRule="auto"/>
+        <w:rPr>
+          <w:sz w:val="24"/>
+          <w:szCs w:val="24"/>
+          <w:lang w:val="en-001"/>
+        </w:rPr>
+      </w:pPr>
+      <w:r>
+        <w:rPr>
+          <w:sz w:val="24"/>
+          <w:szCs w:val="24"/>
+          <w:lang w:val="en-001"/>
+        </w:rPr>
+        <w:t xml:space="preserve">function 3: </w:t>
+      </w:r>
+      <w:r>
+        <w:rPr>
+          <w:sz w:val="24"/>
+          <w:szCs w:val="24"/>
+          <w:lang w:val="en-001"/>
+        </w:rPr>
+        <w:t>does not need special attention.</w:t>
+      </w:r>
+    </w:p>
+    <w:p>
+      <w:pPr>
+        <w:spacing w:line="240" w:lineRule="auto"/>
+        <w:rPr>
+          <w:sz w:val="24"/>
+          <w:szCs w:val="24"/>
+          <w:lang w:val="en-001"/>
+        </w:rPr>
+      </w:pPr>
+      <w:r>
+        <w:rPr>
+          <w:sz w:val="24"/>
+          <w:szCs w:val="24"/>
+          <w:lang w:val="en-001"/>
+        </w:rPr>
+        <w:t xml:space="preserve">function 4: </w:t>
+      </w:r>
+      <w:r>
+        <w:rPr>
+          <w:sz w:val="24"/>
+          <w:szCs w:val="24"/>
+          <w:lang w:val="en-001"/>
+        </w:rPr>
+        <w:t>needs to be removed.</w:t>
+      </w:r>
+    </w:p>
+    <w:p>
+      <w:pPr>
+        <w:tabs>
+          <w:tab w:val="right" w:pos="9360"/>
+        </w:tabs>
+        <w:spacing w:line="240" w:lineRule="auto"/>
+        <w:rPr>
+          <w:b/>
+          <w:bCs/>
+          <w:color w:val="FFFFFF" w:themeColor="background1"/>
+          <w:sz w:val="24"/>
+          <w:szCs w:val="24"/>
+        </w:rPr>
+      </w:pPr>
+      <w:r>
+        <w:rPr>
+          <w:b/>
+          <w:bCs/>
+          <w:color w:val="FFFFFF" w:themeColor="background1"/>
+          <w:sz w:val="24"/>
+          <w:szCs w:val="24"/>
+          <w:highlight w:val="black"/>
+        </w:rPr>
+        <w:t xml:space="preserve">Question </w:t>
+      </w:r>
+      <w:r>
+        <w:rPr>
+          <w:b/>
+          <w:bCs/>
+          <w:color w:val="FFFFFF" w:themeColor="background1"/>
+          <w:sz w:val="24"/>
+          <w:szCs w:val="24"/>
+          <w:highlight w:val="black"/>
+        </w:rPr>
+        <w:t>5</w:t>
+      </w:r>
+      <w:r>
+        <w:rPr>
+          <w:b/>
+          <w:bCs/>
+          <w:color w:val="FFFFFF" w:themeColor="background1"/>
+          <w:sz w:val="24"/>
+          <w:szCs w:val="24"/>
+          <w:highlight w:val="black"/>
+        </w:rPr>
+        <w:tab/>
+      </w:r>
+      <w:r>
+        <w:rPr>
+          <w:b/>
+          <w:bCs/>
+          <w:color w:val="FFFFFF" w:themeColor="background1"/>
+          <w:sz w:val="24"/>
+          <w:szCs w:val="24"/>
+          <w:highlight w:val="black"/>
+        </w:rPr>
+        <w:t>1</w:t>
+      </w:r>
+      <w:r>
+        <w:rPr>
+          <w:b/>
+          <w:bCs/>
+          <w:color w:val="FFFFFF" w:themeColor="background1"/>
+          <w:sz w:val="24"/>
+          <w:szCs w:val="24"/>
+          <w:highlight w:val="black"/>
+        </w:rPr>
+        <w:t xml:space="preserve"> pts</w:t>
+      </w:r>
+    </w:p>
+    <w:p>
+      <w:pPr>
+        <w:spacing w:line="240" w:lineRule="auto"/>
+        <w:rPr>
+          <w:sz w:val="24"/>
+          <w:szCs w:val="24"/>
+          <w:lang w:val="en-001"/>
+        </w:rPr>
+      </w:pPr>
+      <w:r>
+        <w:rPr>
+          <w:sz w:val="24"/>
+          <w:szCs w:val="24"/>
+          <w:lang w:val="en-001"/>
+        </w:rPr>
+        <w:t>The following class represents a 3d shape using an array of 3dPoints. It is intended to be immutable. Assume the 3dPoint class is immutable.</w:t>
+      </w:r>
+    </w:p>
+    <w:p>
+      <w:pPr>
+        <w:spacing w:line="240" w:lineRule="auto"/>
+        <w:rPr>
+          <w:sz w:val="24"/>
+          <w:szCs w:val="24"/>
+          <w:lang w:val="en-001"/>
+        </w:rPr>
+      </w:pPr>
+    </w:p>
+    <w:p>
+      <w:pPr>
+        <w:spacing w:line="240" w:lineRule="auto"/>
+        <w:rPr>
+          <w:sz w:val="24"/>
+          <w:szCs w:val="24"/>
+          <w:lang w:val="en-001"/>
+        </w:rPr>
+      </w:pPr>
+    </w:p>
+    <w:p>
+      <w:pPr>
+        <w:spacing w:line="240" w:lineRule="auto"/>
+        <w:jc w:val="center"/>
+        <w:rPr>
+          <w:sz w:val="24"/>
+          <w:szCs w:val="24"/>
+          <w:lang w:val="en-001"/>
+        </w:rPr>
+      </w:pPr>
+    </w:p>
+    <w:p>
+      <w:pPr>
+        <w:spacing w:line="240" w:lineRule="auto"/>
+        <w:rPr>
+          <w:sz w:val="24"/>
+          <w:szCs w:val="24"/>
+          <w:lang w:val="en-001"/>
+        </w:rPr>
+      </w:pPr>
+    </w:p>
+    <w:p>
+      <w:pPr>
+        <w:spacing w:line="240" w:lineRule="auto"/>
+        <w:rPr>
+          <w:b/>
+          <w:bCs/>
+          <w:color w:val="FFFFFF" w:themeColor="background1"/>
+          <w:sz w:val="36"/>
+          <w:szCs w:val="36"/>
+          <w:highlight w:val="black"/>
+        </w:rPr>
+      </w:pPr>
+      <w:r>
+        <w:rPr>
+          <w:b/>
+          <w:bCs/>
+          <w:color w:val="FFFFFF" w:themeColor="background1"/>
+          <w:sz w:val="36"/>
+          <w:szCs w:val="36"/>
+          <w:highlight w:val="black"/>
+        </w:rPr>
+        <w:t xml:space="preserve">Module </w:t>
+      </w:r>
+      <w:r>
+        <w:rPr>
+          <w:b/>
+          <w:bCs/>
+          <w:color w:val="FFFFFF" w:themeColor="background1"/>
+          <w:sz w:val="36"/>
+          <w:szCs w:val="36"/>
+          <w:highlight w:val="black"/>
+        </w:rPr>
+        <w:t>2</w:t>
+      </w:r>
+      <w:r>
+        <w:rPr>
+          <w:b/>
+          <w:bCs/>
+          <w:color w:val="FFFFFF" w:themeColor="background1"/>
+          <w:sz w:val="36"/>
+          <w:szCs w:val="36"/>
+          <w:highlight w:val="black"/>
+        </w:rPr>
+        <w:t>: Cairn</w:t>
+      </w:r>
+    </w:p>
+    <w:p>
+      <w:pPr>
+        <w:tabs>
+          <w:tab w:val="right" w:pos="9360"/>
+        </w:tabs>
+        <w:spacing w:line="240" w:lineRule="auto"/>
+        <w:rPr>
+          <w:b/>
+          <w:bCs/>
+          <w:color w:val="FFFFFF" w:themeColor="background1"/>
+          <w:sz w:val="24"/>
+          <w:szCs w:val="24"/>
+        </w:rPr>
+      </w:pPr>
+      <w:r>
+        <w:rPr>
+          <w:b/>
+          <w:bCs/>
+          <w:color w:val="FFFFFF" w:themeColor="background1"/>
+          <w:sz w:val="24"/>
+          <w:szCs w:val="24"/>
+          <w:highlight w:val="black"/>
+        </w:rPr>
+        <w:t>Question 1</w:t>
+      </w:r>
+      <w:r>
+        <w:rPr>
+          <w:b/>
+          <w:bCs/>
+          <w:color w:val="FFFFFF" w:themeColor="background1"/>
+          <w:sz w:val="24"/>
+          <w:szCs w:val="24"/>
+          <w:highlight w:val="black"/>
+        </w:rPr>
+        <w:tab/>
+      </w:r>
+      <w:r>
+        <w:rPr>
+          <w:b/>
+          <w:bCs/>
+          <w:color w:val="FFFFFF" w:themeColor="background1"/>
+          <w:sz w:val="24"/>
+          <w:szCs w:val="24"/>
+          <w:highlight w:val="black"/>
+        </w:rPr>
+        <w:t>0.5</w:t>
+      </w:r>
+      <w:r>
+        <w:rPr>
+          <w:b/>
+          <w:bCs/>
+          <w:color w:val="FFFFFF" w:themeColor="background1"/>
+          <w:sz w:val="24"/>
+          <w:szCs w:val="24"/>
+          <w:highlight w:val="black"/>
+        </w:rPr>
+        <w:t xml:space="preserve"> pts</w:t>
+      </w:r>
+    </w:p>
+    <w:p>
+      <w:pPr>
+        <w:spacing w:line="240" w:lineRule="auto"/>
+        <w:rPr>
+          <w:sz w:val="24"/>
+          <w:szCs w:val="24"/>
         </w:rPr>
       </w:pPr>
       <w:r>
@@ -138,44 +2783,126 @@
           <w:sz w:val="20"/>
           <w:szCs w:val="20"/>
         </w:rPr>
-        <w:t>class IntVector {</w:t>
-      </w:r>
-    </w:p>
-    <w:p>
-      <w:pPr>
-        <w:spacing w:line="240" w:lineRule="auto"/>
-        <w:rPr>
-          <w:rFonts w:ascii="JetBrains Mono" w:hAnsi="JetBrains Mono" w:cs="JetBrains Mono"/>
-          <w:sz w:val="20"/>
-          <w:szCs w:val="20"/>
-        </w:rPr>
-      </w:pPr>
-      <w:r>
-        <w:rPr>
-          <w:rFonts w:ascii="JetBrains Mono" w:hAnsi="JetBrains Mono" w:cs="JetBrains Mono"/>
-          <w:sz w:val="20"/>
-          <w:szCs w:val="20"/>
-        </w:rPr>
-        <w:t xml:space="preserve">  private final int[] data;</w:t>
-      </w:r>
-    </w:p>
-    <w:p>
-      <w:pPr>
-        <w:spacing w:line="240" w:lineRule="auto"/>
-        <w:rPr>
-          <w:rFonts w:ascii="JetBrains Mono" w:hAnsi="JetBrains Mono" w:cs="JetBrains Mono"/>
-          <w:sz w:val="20"/>
-          <w:szCs w:val="20"/>
-        </w:rPr>
-      </w:pPr>
-      <w:r>
-        <w:rPr>
-          <w:rFonts w:ascii="JetBrains Mono" w:hAnsi="JetBrains Mono" w:cs="JetBrains Mono"/>
-          <w:sz w:val="20"/>
-          <w:szCs w:val="20"/>
-        </w:rPr>
-        <w:t xml:space="preserve">  public IntVector(int[] vector) {</w:t>
-      </w:r>
+        <w:t xml:space="preserve">class </w:t>
+      </w:r>
+      <w:proofErr w:type="spellStart"/>
+      <w:r>
+        <w:rPr>
+          <w:rFonts w:ascii="JetBrains Mono" w:hAnsi="JetBrains Mono" w:cs="JetBrains Mono"/>
+          <w:sz w:val="20"/>
+          <w:szCs w:val="20"/>
+        </w:rPr>
+        <w:t>IntVector</w:t>
+      </w:r>
+      <w:proofErr w:type="spellEnd"/>
+      <w:r>
+        <w:rPr>
+          <w:rFonts w:ascii="JetBrains Mono" w:hAnsi="JetBrains Mono" w:cs="JetBrains Mono"/>
+          <w:sz w:val="20"/>
+          <w:szCs w:val="20"/>
+        </w:rPr>
+        <w:t xml:space="preserve"> {</w:t>
+      </w:r>
+    </w:p>
+    <w:p>
+      <w:pPr>
+        <w:spacing w:line="240" w:lineRule="auto"/>
+        <w:rPr>
+          <w:rFonts w:ascii="JetBrains Mono" w:hAnsi="JetBrains Mono" w:cs="JetBrains Mono"/>
+          <w:sz w:val="20"/>
+          <w:szCs w:val="20"/>
+        </w:rPr>
+      </w:pPr>
+      <w:r>
+        <w:rPr>
+          <w:rFonts w:ascii="JetBrains Mono" w:hAnsi="JetBrains Mono" w:cs="JetBrains Mono"/>
+          <w:sz w:val="20"/>
+          <w:szCs w:val="20"/>
+        </w:rPr>
+        <w:t xml:space="preserve">  private final </w:t>
+      </w:r>
+      <w:proofErr w:type="gramStart"/>
+      <w:r>
+        <w:rPr>
+          <w:rFonts w:ascii="JetBrains Mono" w:hAnsi="JetBrains Mono" w:cs="JetBrains Mono"/>
+          <w:sz w:val="20"/>
+          <w:szCs w:val="20"/>
+        </w:rPr>
+        <w:t>int[</w:t>
+      </w:r>
+      <w:proofErr w:type="gramEnd"/>
+      <w:r>
+        <w:rPr>
+          <w:rFonts w:ascii="JetBrains Mono" w:hAnsi="JetBrains Mono" w:cs="JetBrains Mono"/>
+          <w:sz w:val="20"/>
+          <w:szCs w:val="20"/>
+        </w:rPr>
+        <w:t>] data;</w:t>
+      </w:r>
+    </w:p>
+    <w:p>
+      <w:pPr>
+        <w:spacing w:line="240" w:lineRule="auto"/>
+        <w:rPr>
+          <w:rFonts w:ascii="JetBrains Mono" w:hAnsi="JetBrains Mono" w:cs="JetBrains Mono"/>
+          <w:sz w:val="20"/>
+          <w:szCs w:val="20"/>
+        </w:rPr>
+      </w:pPr>
+      <w:r>
+        <w:rPr>
+          <w:rFonts w:ascii="JetBrains Mono" w:hAnsi="JetBrains Mono" w:cs="JetBrains Mono"/>
+          <w:sz w:val="20"/>
+          <w:szCs w:val="20"/>
+        </w:rPr>
+        <w:t xml:space="preserve">  public </w:t>
+      </w:r>
+      <w:proofErr w:type="spellStart"/>
+      <w:r>
+        <w:rPr>
+          <w:rFonts w:ascii="JetBrains Mono" w:hAnsi="JetBrains Mono" w:cs="JetBrains Mono"/>
+          <w:sz w:val="20"/>
+          <w:szCs w:val="20"/>
+        </w:rPr>
+        <w:t>IntVector</w:t>
+      </w:r>
+      <w:proofErr w:type="spellEnd"/>
+      <w:r>
+        <w:rPr>
+          <w:rFonts w:ascii="JetBrains Mono" w:hAnsi="JetBrains Mono" w:cs="JetBrains Mono"/>
+          <w:sz w:val="20"/>
+          <w:szCs w:val="20"/>
+        </w:rPr>
+        <w:t>(</w:t>
+      </w:r>
+      <w:proofErr w:type="gramStart"/>
+      <w:r>
+        <w:rPr>
+          <w:rFonts w:ascii="JetBrains Mono" w:hAnsi="JetBrains Mono" w:cs="JetBrains Mono"/>
+          <w:sz w:val="20"/>
+          <w:szCs w:val="20"/>
+        </w:rPr>
+        <w:t>int[</w:t>
+      </w:r>
+      <w:proofErr w:type="gramEnd"/>
+      <w:r>
+        <w:rPr>
+          <w:rFonts w:ascii="JetBrains Mono" w:hAnsi="JetBrains Mono" w:cs="JetBrains Mono"/>
+          <w:sz w:val="20"/>
+          <w:szCs w:val="20"/>
+        </w:rPr>
+        <w:t xml:space="preserve">] </w:t>
+      </w:r>
+      <w:proofErr w:type="gramStart"/>
+      <w:r>
+        <w:rPr>
+          <w:rFonts w:ascii="JetBrains Mono" w:hAnsi="JetBrains Mono" w:cs="JetBrains Mono"/>
+          <w:sz w:val="20"/>
+          <w:szCs w:val="20"/>
+        </w:rPr>
+        <w:t>vector) {</w:t>
+      </w:r>
+      <w:proofErr w:type="gramEnd"/>
     </w:p>
     <w:p>
       <w:pPr>
@@ -210,26 +2937,64 @@
           <w:sz w:val="20"/>
           <w:szCs w:val="20"/>
         </w:rPr>
-        <w:t xml:space="preserve">          throw new IllegalArgumentException();</w:t>
-      </w:r>
-    </w:p>
-    <w:p>
-      <w:pPr>
-        <w:spacing w:line="240" w:lineRule="auto"/>
-        <w:rPr>
-          <w:rFonts w:ascii="JetBrains Mono" w:hAnsi="JetBrains Mono" w:cs="JetBrains Mono"/>
-          <w:sz w:val="20"/>
-          <w:szCs w:val="20"/>
-        </w:rPr>
-      </w:pPr>
-      <w:r>
-        <w:rPr>
-          <w:rFonts w:ascii="JetBrains Mono" w:hAnsi="JetBrains Mono" w:cs="JetBrains Mono"/>
-          <w:sz w:val="20"/>
-          <w:szCs w:val="20"/>
-        </w:rPr>
-        <w:t xml:space="preserve">      data[y] = vector[y];</w:t>
-      </w:r>
+        <w:t xml:space="preserve">          throw new </w:t>
+      </w:r>
+      <w:proofErr w:type="spellStart"/>
+      <w:proofErr w:type="gramStart"/>
+      <w:r>
+        <w:rPr>
+          <w:rFonts w:ascii="JetBrains Mono" w:hAnsi="JetBrains Mono" w:cs="JetBrains Mono"/>
+          <w:sz w:val="20"/>
+          <w:szCs w:val="20"/>
+        </w:rPr>
+        <w:t>IllegalArgumentException</w:t>
+      </w:r>
+      <w:proofErr w:type="spellEnd"/>
+      <w:r>
+        <w:rPr>
+          <w:rFonts w:ascii="JetBrains Mono" w:hAnsi="JetBrains Mono" w:cs="JetBrains Mono"/>
+          <w:sz w:val="20"/>
+          <w:szCs w:val="20"/>
+        </w:rPr>
+        <w:t>(</w:t>
+      </w:r>
+      <w:proofErr w:type="gramEnd"/>
+      <w:r>
+        <w:rPr>
+          <w:rFonts w:ascii="JetBrains Mono" w:hAnsi="JetBrains Mono" w:cs="JetBrains Mono"/>
+          <w:sz w:val="20"/>
+          <w:szCs w:val="20"/>
+        </w:rPr>
+        <w:t>);</w:t>
+      </w:r>
+    </w:p>
+    <w:p>
+      <w:pPr>
+        <w:spacing w:line="240" w:lineRule="auto"/>
+        <w:rPr>
+          <w:rFonts w:ascii="JetBrains Mono" w:hAnsi="JetBrains Mono" w:cs="JetBrains Mono"/>
+          <w:sz w:val="20"/>
+          <w:szCs w:val="20"/>
+        </w:rPr>
+      </w:pPr>
+      <w:r>
+        <w:rPr>
+          <w:rFonts w:ascii="JetBrains Mono" w:hAnsi="JetBrains Mono" w:cs="JetBrains Mono"/>
+          <w:sz w:val="20"/>
+          <w:szCs w:val="20"/>
+        </w:rPr>
+        <w:t xml:space="preserve">      data[y] = vector[y</w:t>
+      </w:r>
+      <w:proofErr w:type="gramStart"/>
+      <w:r>
+        <w:rPr>
+          <w:rFonts w:ascii="JetBrains Mono" w:hAnsi="JetBrains Mono" w:cs="JetBrains Mono"/>
+          <w:sz w:val="20"/>
+          <w:szCs w:val="20"/>
+        </w:rPr>
+        <w:t>];</w:t>
+      </w:r>
+      <w:proofErr w:type="gramEnd"/>
     </w:p>
     <w:p>
       <w:pPr>
@@ -318,7 +3083,23 @@
           <w:sz w:val="24"/>
           <w:szCs w:val="24"/>
         </w:rPr>
-        <w:t>Yes - the constructor validates that there is no outside refeference to the data and throws an exception if there is.</w:t>
+        <w:t xml:space="preserve">Yes - the constructor validates that there is no outside </w:t>
+      </w:r>
+      <w:proofErr w:type="spellStart"/>
+      <w:r>
+        <w:rPr>
+          <w:sz w:val="24"/>
+          <w:szCs w:val="24"/>
+        </w:rPr>
+        <w:t>refeference</w:t>
+      </w:r>
+      <w:proofErr w:type="spellEnd"/>
+      <w:r>
+        <w:rPr>
+          <w:sz w:val="24"/>
+          <w:szCs w:val="24"/>
+        </w:rPr>
+        <w:t xml:space="preserve"> to the data and throws an exception if there is.</w:t>
       </w:r>
     </w:p>
     <w:p>
@@ -339,7 +3120,39 @@
           <w:sz w:val="24"/>
           <w:szCs w:val="24"/>
         </w:rPr>
-        <w:t>Yes - the member variable is set to final and the constructor makes a deep copy.</w:t>
+        <w:t xml:space="preserve">Yes - the member variable is set to </w:t>
+      </w:r>
+      <w:proofErr w:type="gramStart"/>
+      <w:r>
+        <w:rPr>
+          <w:sz w:val="24"/>
+          <w:szCs w:val="24"/>
+        </w:rPr>
+        <w:t>final</w:t>
+      </w:r>
+      <w:proofErr w:type="gramEnd"/>
+      <w:r>
+        <w:rPr>
+          <w:sz w:val="24"/>
+          <w:szCs w:val="24"/>
+        </w:rPr>
+        <w:t xml:space="preserve"> and the </w:t>
+      </w:r>
+      <w:proofErr w:type="gramStart"/>
+      <w:r>
+        <w:rPr>
+          <w:sz w:val="24"/>
+          <w:szCs w:val="24"/>
+        </w:rPr>
+        <w:t>constructor</w:t>
+      </w:r>
+      <w:proofErr w:type="gramEnd"/>
+      <w:r>
+        <w:rPr>
+          <w:sz w:val="24"/>
+          <w:szCs w:val="24"/>
+        </w:rPr>
+        <w:t xml:space="preserve"> makes a deep copy.</w:t>
       </w:r>
     </w:p>
     <w:p>
@@ -360,7 +3173,23 @@
           <w:sz w:val="24"/>
           <w:szCs w:val="24"/>
         </w:rPr>
-        <w:t>No - although the member variable is set to final, the constructor does not make a deep copy.</w:t>
+        <w:t xml:space="preserve">No - although the member variable is set to final, the </w:t>
+      </w:r>
+      <w:proofErr w:type="gramStart"/>
+      <w:r>
+        <w:rPr>
+          <w:sz w:val="24"/>
+          <w:szCs w:val="24"/>
+        </w:rPr>
+        <w:t>constructor</w:t>
+      </w:r>
+      <w:proofErr w:type="gramEnd"/>
+      <w:r>
+        <w:rPr>
+          <w:sz w:val="24"/>
+          <w:szCs w:val="24"/>
+        </w:rPr>
+        <w:t xml:space="preserve"> does not make a deep copy.</w:t>
       </w:r>
     </w:p>
     <w:p>
@@ -381,7 +3210,23 @@
           <w:sz w:val="24"/>
           <w:szCs w:val="24"/>
         </w:rPr>
-        <w:t>No - the constructor always throws an exception before it is able to copy the data.</w:t>
+        <w:t xml:space="preserve">No - the constructor always throws an exception before it </w:t>
+      </w:r>
+      <w:proofErr w:type="gramStart"/>
+      <w:r>
+        <w:rPr>
+          <w:sz w:val="24"/>
+          <w:szCs w:val="24"/>
+        </w:rPr>
+        <w:t>is able to</w:t>
+      </w:r>
+      <w:proofErr w:type="gramEnd"/>
+      <w:r>
+        <w:rPr>
+          <w:sz w:val="24"/>
+          <w:szCs w:val="24"/>
+        </w:rPr>
+        <w:t xml:space="preserve"> copy the data.</w:t>
       </w:r>
     </w:p>
     <w:p>
@@ -464,14 +3309,7 @@
           <w:sz w:val="24"/>
           <w:szCs w:val="24"/>
         </w:rPr>
-        <w:t>5</w:t>
-      </w:r>
-      <w:r>
-        <w:rPr>
-          <w:sz w:val="24"/>
-          <w:szCs w:val="24"/>
-        </w:rPr>
-        <w:t>.</w:t>
+        <w:t>5.</w:t>
       </w:r>
     </w:p>
     <w:p>
@@ -497,18 +3335,7 @@
           <w:szCs w:val="24"/>
           <w:highlight w:val="black"/>
         </w:rPr>
-        <w:t xml:space="preserve">Question </w:t>
-      </w:r>
-      <w:r>
-        <w:rPr>
-          <w:b/>
-          <w:bCs/>
-          <w:color w:val="FFFFFF" w:themeColor="background1"/>
-          <w:sz w:val="24"/>
-          <w:szCs w:val="24"/>
-          <w:highlight w:val="black"/>
-        </w:rPr>
-        <w:t>2</w:t>
+        <w:t>Question 2</w:t>
       </w:r>
       <w:r>
         <w:rPr>
@@ -587,13 +3414,23 @@
           <w:szCs w:val="20"/>
         </w:rPr>
       </w:pPr>
-      <w:r>
-        <w:rPr>
-          <w:rFonts w:ascii="JetBrains Mono" w:hAnsi="JetBrains Mono" w:cs="JetBrains Mono"/>
-          <w:sz w:val="20"/>
-          <w:szCs w:val="20"/>
-        </w:rPr>
-        <w:t>push(Item item)</w:t>
+      <w:proofErr w:type="gramStart"/>
+      <w:r>
+        <w:rPr>
+          <w:rFonts w:ascii="JetBrains Mono" w:hAnsi="JetBrains Mono" w:cs="JetBrains Mono"/>
+          <w:sz w:val="20"/>
+          <w:szCs w:val="20"/>
+        </w:rPr>
+        <w:t>push(</w:t>
+      </w:r>
+      <w:proofErr w:type="gramEnd"/>
+      <w:r>
+        <w:rPr>
+          <w:rFonts w:ascii="JetBrains Mono" w:hAnsi="JetBrains Mono" w:cs="JetBrains Mono"/>
+          <w:sz w:val="20"/>
+          <w:szCs w:val="20"/>
+        </w:rPr>
+        <w:t>Item item)</w:t>
       </w:r>
     </w:p>
     <w:p>
@@ -633,6 +3470,7 @@
         </w:rPr>
         <w:t xml:space="preserve">// Sets the stack's internal </w:t>
       </w:r>
+      <w:proofErr w:type="spellStart"/>
       <w:r>
         <w:rPr>
           <w:rFonts w:ascii="JetBrains Mono" w:hAnsi="JetBrains Mono" w:cs="JetBrains Mono"/>
@@ -641,6 +3479,7 @@
         </w:rPr>
         <w:t>ArrayList</w:t>
       </w:r>
+      <w:proofErr w:type="spellEnd"/>
       <w:r>
         <w:rPr>
           <w:sz w:val="20"/>
@@ -655,6 +3494,7 @@
         </w:rPr>
         <w:t xml:space="preserve">to the given </w:t>
       </w:r>
+      <w:proofErr w:type="spellStart"/>
       <w:r>
         <w:rPr>
           <w:rFonts w:ascii="JetBrains Mono" w:hAnsi="JetBrains Mono" w:cs="JetBrains Mono"/>
@@ -663,6 +3503,7 @@
         </w:rPr>
         <w:t>ArrayList</w:t>
       </w:r>
+      <w:proofErr w:type="spellEnd"/>
     </w:p>
     <w:p>
       <w:pPr>
@@ -674,13 +3515,43 @@
           <w:szCs w:val="20"/>
         </w:rPr>
       </w:pPr>
-      <w:r>
-        <w:rPr>
-          <w:rFonts w:ascii="JetBrains Mono" w:hAnsi="JetBrains Mono" w:cs="JetBrains Mono"/>
-          <w:sz w:val="20"/>
-          <w:szCs w:val="20"/>
-        </w:rPr>
-        <w:t>setContents(ArrayList contents)</w:t>
+      <w:proofErr w:type="spellStart"/>
+      <w:proofErr w:type="gramStart"/>
+      <w:r>
+        <w:rPr>
+          <w:rFonts w:ascii="JetBrains Mono" w:hAnsi="JetBrains Mono" w:cs="JetBrains Mono"/>
+          <w:sz w:val="20"/>
+          <w:szCs w:val="20"/>
+        </w:rPr>
+        <w:t>setContents</w:t>
+      </w:r>
+      <w:proofErr w:type="spellEnd"/>
+      <w:r>
+        <w:rPr>
+          <w:rFonts w:ascii="JetBrains Mono" w:hAnsi="JetBrains Mono" w:cs="JetBrains Mono"/>
+          <w:sz w:val="20"/>
+          <w:szCs w:val="20"/>
+        </w:rPr>
+        <w:t>(</w:t>
+      </w:r>
+      <w:proofErr w:type="spellStart"/>
+      <w:proofErr w:type="gramEnd"/>
+      <w:r>
+        <w:rPr>
+          <w:rFonts w:ascii="JetBrains Mono" w:hAnsi="JetBrains Mono" w:cs="JetBrains Mono"/>
+          <w:sz w:val="20"/>
+          <w:szCs w:val="20"/>
+        </w:rPr>
+        <w:t>ArrayList</w:t>
+      </w:r>
+      <w:proofErr w:type="spellEnd"/>
+      <w:r>
+        <w:rPr>
+          <w:rFonts w:ascii="JetBrains Mono" w:hAnsi="JetBrains Mono" w:cs="JetBrains Mono"/>
+          <w:sz w:val="20"/>
+          <w:szCs w:val="20"/>
+        </w:rPr>
+        <w:t xml:space="preserve"> contents)</w:t>
       </w:r>
     </w:p>
     <w:p>
@@ -731,13 +3602,51 @@
           <w:szCs w:val="20"/>
         </w:rPr>
       </w:pPr>
-      <w:r>
-        <w:rPr>
-          <w:rFonts w:ascii="JetBrains Mono" w:hAnsi="JetBrains Mono" w:cs="JetBrains Mono"/>
-          <w:sz w:val="20"/>
-          <w:szCs w:val="20"/>
-        </w:rPr>
-        <w:t>setResizeFactor(float rsf)</w:t>
+      <w:proofErr w:type="spellStart"/>
+      <w:proofErr w:type="gramStart"/>
+      <w:r>
+        <w:rPr>
+          <w:rFonts w:ascii="JetBrains Mono" w:hAnsi="JetBrains Mono" w:cs="JetBrains Mono"/>
+          <w:sz w:val="20"/>
+          <w:szCs w:val="20"/>
+        </w:rPr>
+        <w:t>setResizeFactor</w:t>
+      </w:r>
+      <w:proofErr w:type="spellEnd"/>
+      <w:r>
+        <w:rPr>
+          <w:rFonts w:ascii="JetBrains Mono" w:hAnsi="JetBrains Mono" w:cs="JetBrains Mono"/>
+          <w:sz w:val="20"/>
+          <w:szCs w:val="20"/>
+        </w:rPr>
+        <w:t>(</w:t>
+      </w:r>
+      <w:proofErr w:type="gramEnd"/>
+      <w:r>
+        <w:rPr>
+          <w:rFonts w:ascii="JetBrains Mono" w:hAnsi="JetBrains Mono" w:cs="JetBrains Mono"/>
+          <w:sz w:val="20"/>
+          <w:szCs w:val="20"/>
+        </w:rPr>
+        <w:t xml:space="preserve">float </w:t>
+      </w:r>
+      <w:proofErr w:type="spellStart"/>
+      <w:r>
+        <w:rPr>
+          <w:rFonts w:ascii="JetBrains Mono" w:hAnsi="JetBrains Mono" w:cs="JetBrains Mono"/>
+          <w:sz w:val="20"/>
+          <w:szCs w:val="20"/>
+        </w:rPr>
+        <w:t>rsf</w:t>
+      </w:r>
+      <w:proofErr w:type="spellEnd"/>
+      <w:r>
+        <w:rPr>
+          <w:rFonts w:ascii="JetBrains Mono" w:hAnsi="JetBrains Mono" w:cs="JetBrains Mono"/>
+          <w:sz w:val="20"/>
+          <w:szCs w:val="20"/>
+        </w:rPr>
+        <w:t>)</w:t>
       </w:r>
     </w:p>
     <w:p>
@@ -758,7 +3667,6 @@
           <w:sz w:val="24"/>
           <w:szCs w:val="24"/>
         </w:rPr>
-        <w:lastRenderedPageBreak/>
         <w:t>Stack ADT</w:t>
       </w:r>
     </w:p>
@@ -789,14 +3697,34 @@
           <w:szCs w:val="20"/>
         </w:rPr>
       </w:pPr>
-      <w:r>
-        <w:rPr>
-          <w:rFonts w:ascii="JetBrains Mono" w:hAnsi="JetBrains Mono" w:cs="JetBrains Mono"/>
-          <w:sz w:val="20"/>
-          <w:szCs w:val="20"/>
-        </w:rPr>
-        <w:t>pop() throws EmptyStackException</w:t>
-      </w:r>
+      <w:proofErr w:type="gramStart"/>
+      <w:r>
+        <w:rPr>
+          <w:rFonts w:ascii="JetBrains Mono" w:hAnsi="JetBrains Mono" w:cs="JetBrains Mono"/>
+          <w:sz w:val="20"/>
+          <w:szCs w:val="20"/>
+        </w:rPr>
+        <w:t>pop(</w:t>
+      </w:r>
+      <w:proofErr w:type="gramEnd"/>
+      <w:r>
+        <w:rPr>
+          <w:rFonts w:ascii="JetBrains Mono" w:hAnsi="JetBrains Mono" w:cs="JetBrains Mono"/>
+          <w:sz w:val="20"/>
+          <w:szCs w:val="20"/>
+        </w:rPr>
+        <w:t xml:space="preserve">) throws </w:t>
+      </w:r>
+      <w:proofErr w:type="spellStart"/>
+      <w:r>
+        <w:rPr>
+          <w:rFonts w:ascii="JetBrains Mono" w:hAnsi="JetBrains Mono" w:cs="JetBrains Mono"/>
+          <w:sz w:val="20"/>
+          <w:szCs w:val="20"/>
+        </w:rPr>
+        <w:t>EmptyStackException</w:t>
+      </w:r>
+      <w:proofErr w:type="spellEnd"/>
     </w:p>
     <w:p>
       <w:pPr>
@@ -846,14 +3774,34 @@
           <w:szCs w:val="20"/>
         </w:rPr>
       </w:pPr>
-      <w:r>
-        <w:rPr>
-          <w:rFonts w:ascii="JetBrains Mono" w:hAnsi="JetBrains Mono" w:cs="JetBrains Mono"/>
-          <w:sz w:val="20"/>
-          <w:szCs w:val="20"/>
-        </w:rPr>
-        <w:t>pop() throws ArrayOutOfBoundsException</w:t>
-      </w:r>
+      <w:proofErr w:type="gramStart"/>
+      <w:r>
+        <w:rPr>
+          <w:rFonts w:ascii="JetBrains Mono" w:hAnsi="JetBrains Mono" w:cs="JetBrains Mono"/>
+          <w:sz w:val="20"/>
+          <w:szCs w:val="20"/>
+        </w:rPr>
+        <w:t>pop(</w:t>
+      </w:r>
+      <w:proofErr w:type="gramEnd"/>
+      <w:r>
+        <w:rPr>
+          <w:rFonts w:ascii="JetBrains Mono" w:hAnsi="JetBrains Mono" w:cs="JetBrains Mono"/>
+          <w:sz w:val="20"/>
+          <w:szCs w:val="20"/>
+        </w:rPr>
+        <w:t xml:space="preserve">) throws </w:t>
+      </w:r>
+      <w:proofErr w:type="spellStart"/>
+      <w:r>
+        <w:rPr>
+          <w:rFonts w:ascii="JetBrains Mono" w:hAnsi="JetBrains Mono" w:cs="JetBrains Mono"/>
+          <w:sz w:val="20"/>
+          <w:szCs w:val="20"/>
+        </w:rPr>
+        <w:t>ArrayOutOfBoundsException</w:t>
+      </w:r>
+      <w:proofErr w:type="spellEnd"/>
     </w:p>
     <w:p>
       <w:pPr>
@@ -880,14 +3828,7 @@
           <w:sz w:val="24"/>
           <w:szCs w:val="24"/>
         </w:rPr>
-        <w:t>1,4</w:t>
-      </w:r>
-      <w:r>
-        <w:rPr>
-          <w:sz w:val="24"/>
-          <w:szCs w:val="24"/>
-        </w:rPr>
-        <w:t>.</w:t>
+        <w:t>1,4.</w:t>
       </w:r>
     </w:p>
     <w:p>
@@ -913,18 +3854,7 @@
           <w:szCs w:val="24"/>
           <w:highlight w:val="black"/>
         </w:rPr>
-        <w:t xml:space="preserve">Question </w:t>
-      </w:r>
-      <w:r>
-        <w:rPr>
-          <w:b/>
-          <w:bCs/>
-          <w:color w:val="FFFFFF" w:themeColor="background1"/>
-          <w:sz w:val="24"/>
-          <w:szCs w:val="24"/>
-          <w:highlight w:val="black"/>
-        </w:rPr>
-        <w:t>3</w:t>
+        <w:t>Question 3</w:t>
       </w:r>
       <w:r>
         <w:rPr>
@@ -952,7 +3882,23 @@
           <w:sz w:val="24"/>
           <w:szCs w:val="24"/>
         </w:rPr>
-        <w:t>It is correct to say that the nodes in a linked list are... (select all that apply)</w:t>
+        <w:t xml:space="preserve">It is correct to say that the nodes in </w:t>
+      </w:r>
+      <w:proofErr w:type="gramStart"/>
+      <w:r>
+        <w:rPr>
+          <w:sz w:val="24"/>
+          <w:szCs w:val="24"/>
+        </w:rPr>
+        <w:t>a linked</w:t>
+      </w:r>
+      <w:proofErr w:type="gramEnd"/>
+      <w:r>
+        <w:rPr>
+          <w:sz w:val="24"/>
+          <w:szCs w:val="24"/>
+        </w:rPr>
+        <w:t xml:space="preserve"> list are... (select all that apply)</w:t>
       </w:r>
     </w:p>
     <w:p>
@@ -1176,23 +4122,82 @@
           <w:sz w:val="24"/>
           <w:szCs w:val="24"/>
         </w:rPr>
-        <w:t xml:space="preserve"> is the head node of a singly-linked list containing the nodes A, B, and C. What would the result of executing the following code be? Indicate the resulting list using box and arrow notation.</w:t>
-      </w:r>
-    </w:p>
-    <w:p>
-      <w:pPr>
-        <w:spacing w:line="240" w:lineRule="auto"/>
-        <w:rPr>
-          <w:sz w:val="24"/>
-          <w:szCs w:val="24"/>
-        </w:rPr>
-      </w:pPr>
-      <w:r>
-        <w:rPr>
-          <w:sz w:val="24"/>
-          <w:szCs w:val="24"/>
-        </w:rPr>
-        <w:t>head.setNext(head.getNext().getNext());</w:t>
+        <w:t xml:space="preserve"> is the head node of a </w:t>
+      </w:r>
+      <w:proofErr w:type="gramStart"/>
+      <w:r>
+        <w:rPr>
+          <w:sz w:val="24"/>
+          <w:szCs w:val="24"/>
+        </w:rPr>
+        <w:t>singly-linked</w:t>
+      </w:r>
+      <w:proofErr w:type="gramEnd"/>
+      <w:r>
+        <w:rPr>
+          <w:sz w:val="24"/>
+          <w:szCs w:val="24"/>
+        </w:rPr>
+        <w:t xml:space="preserve"> list containing the nodes A, B, and C. What would the result of executing the following code be? Indicate the resulting list using box and arrow notation.</w:t>
+      </w:r>
+    </w:p>
+    <w:p>
+      <w:pPr>
+        <w:spacing w:line="240" w:lineRule="auto"/>
+        <w:rPr>
+          <w:sz w:val="24"/>
+          <w:szCs w:val="24"/>
+        </w:rPr>
+      </w:pPr>
+      <w:proofErr w:type="spellStart"/>
+      <w:proofErr w:type="gramStart"/>
+      <w:r>
+        <w:rPr>
+          <w:sz w:val="24"/>
+          <w:szCs w:val="24"/>
+        </w:rPr>
+        <w:t>head.setNext</w:t>
+      </w:r>
+      <w:proofErr w:type="spellEnd"/>
+      <w:proofErr w:type="gramEnd"/>
+      <w:r>
+        <w:rPr>
+          <w:sz w:val="24"/>
+          <w:szCs w:val="24"/>
+        </w:rPr>
+        <w:t>(</w:t>
+      </w:r>
+      <w:proofErr w:type="spellStart"/>
+      <w:r>
+        <w:rPr>
+          <w:sz w:val="24"/>
+          <w:szCs w:val="24"/>
+        </w:rPr>
+        <w:t>head.getNext</w:t>
+      </w:r>
+      <w:proofErr w:type="spellEnd"/>
+      <w:r>
+        <w:rPr>
+          <w:sz w:val="24"/>
+          <w:szCs w:val="24"/>
+        </w:rPr>
+        <w:t>().</w:t>
+      </w:r>
+      <w:proofErr w:type="spellStart"/>
+      <w:r>
+        <w:rPr>
+          <w:sz w:val="24"/>
+          <w:szCs w:val="24"/>
+        </w:rPr>
+        <w:t>getNext</w:t>
+      </w:r>
+      <w:proofErr w:type="spellEnd"/>
+      <w:r>
+        <w:rPr>
+          <w:sz w:val="24"/>
+          <w:szCs w:val="24"/>
+        </w:rPr>
+        <w:t>());</w:t>
       </w:r>
     </w:p>
     <w:p>
@@ -1592,7 +4597,58 @@
           <w:szCs w:val="20"/>
           <w:lang w:val="en-001"/>
         </w:rPr>
-        <w:t>public void methodA(Node newNode) {</w:t>
+        <w:t xml:space="preserve">public void </w:t>
+      </w:r>
+      <w:proofErr w:type="spellStart"/>
+      <w:proofErr w:type="gramStart"/>
+      <w:r>
+        <w:rPr>
+          <w:rFonts w:ascii="JetBrains Mono" w:hAnsi="JetBrains Mono" w:cs="JetBrains Mono"/>
+          <w:sz w:val="20"/>
+          <w:szCs w:val="20"/>
+          <w:lang w:val="en-001"/>
+        </w:rPr>
+        <w:t>methodA</w:t>
+      </w:r>
+      <w:proofErr w:type="spellEnd"/>
+      <w:r>
+        <w:rPr>
+          <w:rFonts w:ascii="JetBrains Mono" w:hAnsi="JetBrains Mono" w:cs="JetBrains Mono"/>
+          <w:sz w:val="20"/>
+          <w:szCs w:val="20"/>
+          <w:lang w:val="en-001"/>
+        </w:rPr>
+        <w:t>(</w:t>
+      </w:r>
+      <w:proofErr w:type="gramEnd"/>
+      <w:r>
+        <w:rPr>
+          <w:rFonts w:ascii="JetBrains Mono" w:hAnsi="JetBrains Mono" w:cs="JetBrains Mono"/>
+          <w:sz w:val="20"/>
+          <w:szCs w:val="20"/>
+          <w:lang w:val="en-001"/>
+        </w:rPr>
+        <w:t xml:space="preserve">Node </w:t>
+      </w:r>
+      <w:proofErr w:type="spellStart"/>
+      <w:r>
+        <w:rPr>
+          <w:rFonts w:ascii="JetBrains Mono" w:hAnsi="JetBrains Mono" w:cs="JetBrains Mono"/>
+          <w:sz w:val="20"/>
+          <w:szCs w:val="20"/>
+          <w:lang w:val="en-001"/>
+        </w:rPr>
+        <w:t>newNode</w:t>
+      </w:r>
+      <w:proofErr w:type="spellEnd"/>
+      <w:r>
+        <w:rPr>
+          <w:rFonts w:ascii="JetBrains Mono" w:hAnsi="JetBrains Mono" w:cs="JetBrains Mono"/>
+          <w:sz w:val="20"/>
+          <w:szCs w:val="20"/>
+          <w:lang w:val="en-001"/>
+        </w:rPr>
+        <w:t>) {</w:t>
       </w:r>
       <w:r>
         <w:rPr>
@@ -1612,7 +4668,27 @@
           <w:lang w:val="en-001"/>
         </w:rPr>
         <w:br/>
-        <w:t xml:space="preserve">        head = newNode;</w:t>
+        <w:t xml:space="preserve">        head = </w:t>
+      </w:r>
+      <w:proofErr w:type="spellStart"/>
+      <w:r>
+        <w:rPr>
+          <w:rFonts w:ascii="JetBrains Mono" w:hAnsi="JetBrains Mono" w:cs="JetBrains Mono"/>
+          <w:sz w:val="20"/>
+          <w:szCs w:val="20"/>
+          <w:lang w:val="en-001"/>
+        </w:rPr>
+        <w:t>newNode</w:t>
+      </w:r>
+      <w:proofErr w:type="spellEnd"/>
+      <w:r>
+        <w:rPr>
+          <w:rFonts w:ascii="JetBrains Mono" w:hAnsi="JetBrains Mono" w:cs="JetBrains Mono"/>
+          <w:sz w:val="20"/>
+          <w:szCs w:val="20"/>
+          <w:lang w:val="en-001"/>
+        </w:rPr>
+        <w:t>;</w:t>
       </w:r>
       <w:r>
         <w:rPr>
@@ -1632,7 +4708,27 @@
           <w:lang w:val="en-001"/>
         </w:rPr>
         <w:br/>
-        <w:t xml:space="preserve">        newNode.next = head;</w:t>
+        <w:t xml:space="preserve">        </w:t>
+      </w:r>
+      <w:proofErr w:type="spellStart"/>
+      <w:r>
+        <w:rPr>
+          <w:rFonts w:ascii="JetBrains Mono" w:hAnsi="JetBrains Mono" w:cs="JetBrains Mono"/>
+          <w:sz w:val="20"/>
+          <w:szCs w:val="20"/>
+          <w:lang w:val="en-001"/>
+        </w:rPr>
+        <w:t>newNode.next</w:t>
+      </w:r>
+      <w:proofErr w:type="spellEnd"/>
+      <w:r>
+        <w:rPr>
+          <w:rFonts w:ascii="JetBrains Mono" w:hAnsi="JetBrains Mono" w:cs="JetBrains Mono"/>
+          <w:sz w:val="20"/>
+          <w:szCs w:val="20"/>
+          <w:lang w:val="en-001"/>
+        </w:rPr>
+        <w:t xml:space="preserve"> = head;</w:t>
       </w:r>
       <w:r>
         <w:rPr>
@@ -1642,7 +4738,27 @@
           <w:lang w:val="en-001"/>
         </w:rPr>
         <w:br/>
-        <w:t xml:space="preserve">        head = newNode;</w:t>
+        <w:t xml:space="preserve">        head = </w:t>
+      </w:r>
+      <w:proofErr w:type="spellStart"/>
+      <w:r>
+        <w:rPr>
+          <w:rFonts w:ascii="JetBrains Mono" w:hAnsi="JetBrains Mono" w:cs="JetBrains Mono"/>
+          <w:sz w:val="20"/>
+          <w:szCs w:val="20"/>
+          <w:lang w:val="en-001"/>
+        </w:rPr>
+        <w:t>newNode</w:t>
+      </w:r>
+      <w:proofErr w:type="spellEnd"/>
+      <w:r>
+        <w:rPr>
+          <w:rFonts w:ascii="JetBrains Mono" w:hAnsi="JetBrains Mono" w:cs="JetBrains Mono"/>
+          <w:sz w:val="20"/>
+          <w:szCs w:val="20"/>
+          <w:lang w:val="en-001"/>
+        </w:rPr>
+        <w:t>;</w:t>
       </w:r>
       <w:r>
         <w:rPr>
@@ -1682,7 +4798,58 @@
           <w:szCs w:val="20"/>
           <w:lang w:val="en-001"/>
         </w:rPr>
-        <w:t>public void methodB(Node newNode) {</w:t>
+        <w:t xml:space="preserve">public void </w:t>
+      </w:r>
+      <w:proofErr w:type="spellStart"/>
+      <w:proofErr w:type="gramStart"/>
+      <w:r>
+        <w:rPr>
+          <w:rFonts w:ascii="JetBrains Mono" w:hAnsi="JetBrains Mono" w:cs="JetBrains Mono"/>
+          <w:sz w:val="20"/>
+          <w:szCs w:val="20"/>
+          <w:lang w:val="en-001"/>
+        </w:rPr>
+        <w:t>methodB</w:t>
+      </w:r>
+      <w:proofErr w:type="spellEnd"/>
+      <w:r>
+        <w:rPr>
+          <w:rFonts w:ascii="JetBrains Mono" w:hAnsi="JetBrains Mono" w:cs="JetBrains Mono"/>
+          <w:sz w:val="20"/>
+          <w:szCs w:val="20"/>
+          <w:lang w:val="en-001"/>
+        </w:rPr>
+        <w:t>(</w:t>
+      </w:r>
+      <w:proofErr w:type="gramEnd"/>
+      <w:r>
+        <w:rPr>
+          <w:rFonts w:ascii="JetBrains Mono" w:hAnsi="JetBrains Mono" w:cs="JetBrains Mono"/>
+          <w:sz w:val="20"/>
+          <w:szCs w:val="20"/>
+          <w:lang w:val="en-001"/>
+        </w:rPr>
+        <w:t xml:space="preserve">Node </w:t>
+      </w:r>
+      <w:proofErr w:type="spellStart"/>
+      <w:r>
+        <w:rPr>
+          <w:rFonts w:ascii="JetBrains Mono" w:hAnsi="JetBrains Mono" w:cs="JetBrains Mono"/>
+          <w:sz w:val="20"/>
+          <w:szCs w:val="20"/>
+          <w:lang w:val="en-001"/>
+        </w:rPr>
+        <w:t>newNode</w:t>
+      </w:r>
+      <w:proofErr w:type="spellEnd"/>
+      <w:r>
+        <w:rPr>
+          <w:rFonts w:ascii="JetBrains Mono" w:hAnsi="JetBrains Mono" w:cs="JetBrains Mono"/>
+          <w:sz w:val="20"/>
+          <w:szCs w:val="20"/>
+          <w:lang w:val="en-001"/>
+        </w:rPr>
+        <w:t>) {</w:t>
       </w:r>
       <w:r>
         <w:rPr>
@@ -1692,7 +4859,27 @@
           <w:lang w:val="en-001"/>
         </w:rPr>
         <w:br/>
-        <w:t xml:space="preserve">    Node iter = head;</w:t>
+        <w:t xml:space="preserve">    Node </w:t>
+      </w:r>
+      <w:proofErr w:type="spellStart"/>
+      <w:r>
+        <w:rPr>
+          <w:rFonts w:ascii="JetBrains Mono" w:hAnsi="JetBrains Mono" w:cs="JetBrains Mono"/>
+          <w:sz w:val="20"/>
+          <w:szCs w:val="20"/>
+          <w:lang w:val="en-001"/>
+        </w:rPr>
+        <w:t>iter</w:t>
+      </w:r>
+      <w:proofErr w:type="spellEnd"/>
+      <w:r>
+        <w:rPr>
+          <w:rFonts w:ascii="JetBrains Mono" w:hAnsi="JetBrains Mono" w:cs="JetBrains Mono"/>
+          <w:sz w:val="20"/>
+          <w:szCs w:val="20"/>
+          <w:lang w:val="en-001"/>
+        </w:rPr>
+        <w:t xml:space="preserve"> = head;</w:t>
       </w:r>
       <w:r>
         <w:rPr>
@@ -1712,7 +4899,27 @@
           <w:lang w:val="en-001"/>
         </w:rPr>
         <w:br/>
-        <w:t xml:space="preserve">        head = newNode;</w:t>
+        <w:t xml:space="preserve">        head = </w:t>
+      </w:r>
+      <w:proofErr w:type="spellStart"/>
+      <w:r>
+        <w:rPr>
+          <w:rFonts w:ascii="JetBrains Mono" w:hAnsi="JetBrains Mono" w:cs="JetBrains Mono"/>
+          <w:sz w:val="20"/>
+          <w:szCs w:val="20"/>
+          <w:lang w:val="en-001"/>
+        </w:rPr>
+        <w:t>newNode</w:t>
+      </w:r>
+      <w:proofErr w:type="spellEnd"/>
+      <w:r>
+        <w:rPr>
+          <w:rFonts w:ascii="JetBrains Mono" w:hAnsi="JetBrains Mono" w:cs="JetBrains Mono"/>
+          <w:sz w:val="20"/>
+          <w:szCs w:val="20"/>
+          <w:lang w:val="en-001"/>
+        </w:rPr>
+        <w:t>;</w:t>
       </w:r>
       <w:r>
         <w:rPr>
@@ -1732,7 +4939,27 @@
           <w:lang w:val="en-001"/>
         </w:rPr>
         <w:br/>
-        <w:t xml:space="preserve">        while(iter.next != null)</w:t>
+        <w:t xml:space="preserve">        while(</w:t>
+      </w:r>
+      <w:proofErr w:type="spellStart"/>
+      <w:r>
+        <w:rPr>
+          <w:rFonts w:ascii="JetBrains Mono" w:hAnsi="JetBrains Mono" w:cs="JetBrains Mono"/>
+          <w:sz w:val="20"/>
+          <w:szCs w:val="20"/>
+          <w:lang w:val="en-001"/>
+        </w:rPr>
+        <w:t>iter.next</w:t>
+      </w:r>
+      <w:proofErr w:type="spellEnd"/>
+      <w:r>
+        <w:rPr>
+          <w:rFonts w:ascii="JetBrains Mono" w:hAnsi="JetBrains Mono" w:cs="JetBrains Mono"/>
+          <w:sz w:val="20"/>
+          <w:szCs w:val="20"/>
+          <w:lang w:val="en-001"/>
+        </w:rPr>
+        <w:t xml:space="preserve"> != null)</w:t>
       </w:r>
       <w:r>
         <w:rPr>
@@ -1742,7 +4969,47 @@
           <w:lang w:val="en-001"/>
         </w:rPr>
         <w:br/>
-        <w:t xml:space="preserve">            iter = iter.next;</w:t>
+        <w:t xml:space="preserve">            </w:t>
+      </w:r>
+      <w:proofErr w:type="spellStart"/>
+      <w:r>
+        <w:rPr>
+          <w:rFonts w:ascii="JetBrains Mono" w:hAnsi="JetBrains Mono" w:cs="JetBrains Mono"/>
+          <w:sz w:val="20"/>
+          <w:szCs w:val="20"/>
+          <w:lang w:val="en-001"/>
+        </w:rPr>
+        <w:t>iter</w:t>
+      </w:r>
+      <w:proofErr w:type="spellEnd"/>
+      <w:r>
+        <w:rPr>
+          <w:rFonts w:ascii="JetBrains Mono" w:hAnsi="JetBrains Mono" w:cs="JetBrains Mono"/>
+          <w:sz w:val="20"/>
+          <w:szCs w:val="20"/>
+          <w:lang w:val="en-001"/>
+        </w:rPr>
+        <w:t xml:space="preserve"> = </w:t>
+      </w:r>
+      <w:proofErr w:type="spellStart"/>
+      <w:r>
+        <w:rPr>
+          <w:rFonts w:ascii="JetBrains Mono" w:hAnsi="JetBrains Mono" w:cs="JetBrains Mono"/>
+          <w:sz w:val="20"/>
+          <w:szCs w:val="20"/>
+          <w:lang w:val="en-001"/>
+        </w:rPr>
+        <w:t>iter.next</w:t>
+      </w:r>
+      <w:proofErr w:type="spellEnd"/>
+      <w:r>
+        <w:rPr>
+          <w:rFonts w:ascii="JetBrains Mono" w:hAnsi="JetBrains Mono" w:cs="JetBrains Mono"/>
+          <w:sz w:val="20"/>
+          <w:szCs w:val="20"/>
+          <w:lang w:val="en-001"/>
+        </w:rPr>
+        <w:t>;</w:t>
       </w:r>
       <w:r>
         <w:rPr>
@@ -1752,7 +5019,47 @@
           <w:lang w:val="en-001"/>
         </w:rPr>
         <w:br/>
-        <w:t xml:space="preserve">        Iter.next = newNode;</w:t>
+        <w:t xml:space="preserve">        </w:t>
+      </w:r>
+      <w:proofErr w:type="spellStart"/>
+      <w:r>
+        <w:rPr>
+          <w:rFonts w:ascii="JetBrains Mono" w:hAnsi="JetBrains Mono" w:cs="JetBrains Mono"/>
+          <w:sz w:val="20"/>
+          <w:szCs w:val="20"/>
+          <w:lang w:val="en-001"/>
+        </w:rPr>
+        <w:t>Iter.next</w:t>
+      </w:r>
+      <w:proofErr w:type="spellEnd"/>
+      <w:r>
+        <w:rPr>
+          <w:rFonts w:ascii="JetBrains Mono" w:hAnsi="JetBrains Mono" w:cs="JetBrains Mono"/>
+          <w:sz w:val="20"/>
+          <w:szCs w:val="20"/>
+          <w:lang w:val="en-001"/>
+        </w:rPr>
+        <w:t xml:space="preserve"> = </w:t>
+      </w:r>
+      <w:proofErr w:type="spellStart"/>
+      <w:r>
+        <w:rPr>
+          <w:rFonts w:ascii="JetBrains Mono" w:hAnsi="JetBrains Mono" w:cs="JetBrains Mono"/>
+          <w:sz w:val="20"/>
+          <w:szCs w:val="20"/>
+          <w:lang w:val="en-001"/>
+        </w:rPr>
+        <w:t>newNode</w:t>
+      </w:r>
+      <w:proofErr w:type="spellEnd"/>
+      <w:r>
+        <w:rPr>
+          <w:rFonts w:ascii="JetBrains Mono" w:hAnsi="JetBrains Mono" w:cs="JetBrains Mono"/>
+          <w:sz w:val="20"/>
+          <w:szCs w:val="20"/>
+          <w:lang w:val="en-001"/>
+        </w:rPr>
+        <w:t>;</w:t>
       </w:r>
       <w:r>
         <w:rPr>
@@ -2048,7 +5355,23 @@
           <w:sz w:val="24"/>
           <w:szCs w:val="24"/>
         </w:rPr>
-        <w:t>Assume we have an array with contents 1, 5, 3, 7, 8. Those contents could also be stored with a singly linked list (with 1 at the head, no tail variable). When considering performance:</w:t>
+        <w:t xml:space="preserve">Assume we have an array </w:t>
+      </w:r>
+      <w:proofErr w:type="gramStart"/>
+      <w:r>
+        <w:rPr>
+          <w:sz w:val="24"/>
+          <w:szCs w:val="24"/>
+        </w:rPr>
+        <w:t>with</w:t>
+      </w:r>
+      <w:proofErr w:type="gramEnd"/>
+      <w:r>
+        <w:rPr>
+          <w:sz w:val="24"/>
+          <w:szCs w:val="24"/>
+        </w:rPr>
+        <w:t xml:space="preserve"> contents 1, 5, 3, 7, 8. Those contents could also be stored with a singly linked list (with 1 at the head, no tail variable). When considering performance:</w:t>
       </w:r>
     </w:p>
     <w:p>
@@ -2541,23 +5864,7 @@
           <w:szCs w:val="24"/>
           <w:lang w:val="en-001"/>
         </w:rPr>
-        <w:t xml:space="preserve">They are limited to object </w:t>
-      </w:r>
-      <w:r>
-        <w:rPr>
-          <w:sz w:val="24"/>
-          <w:szCs w:val="24"/>
-          <w:lang w:val="en-001"/>
-        </w:rPr>
-        <w:t>types but</w:t>
-      </w:r>
-      <w:r>
-        <w:rPr>
-          <w:sz w:val="24"/>
-          <w:szCs w:val="24"/>
-          <w:lang w:val="en-001"/>
-        </w:rPr>
-        <w:t xml:space="preserve"> can still use primitives through wrapper classes</w:t>
+        <w:t>They are limited to object types but can still use primitives through wrapper classes</w:t>
       </w:r>
       <w:r>
         <w:rPr>
@@ -2619,15 +5926,7 @@
           <w:szCs w:val="24"/>
           <w:lang w:val="en-001"/>
         </w:rPr>
-        <w:t>They make code reusable</w:t>
-      </w:r>
-      <w:r>
-        <w:rPr>
-          <w:sz w:val="24"/>
-          <w:szCs w:val="24"/>
-          <w:lang w:val="en-001"/>
-        </w:rPr>
-        <w:t>.</w:t>
+        <w:t>They make code reusable.</w:t>
       </w:r>
     </w:p>
     <w:p>
@@ -2760,13 +6059,61 @@
           <w:szCs w:val="20"/>
         </w:rPr>
       </w:pPr>
-      <w:r>
-        <w:rPr>
-          <w:rFonts w:ascii="JetBrains Mono" w:hAnsi="JetBrains Mono" w:cs="JetBrains Mono"/>
-          <w:sz w:val="20"/>
-          <w:szCs w:val="20"/>
-        </w:rPr>
-        <w:t>head.getNext().setNext(head.getNext());</w:t>
+      <w:proofErr w:type="spellStart"/>
+      <w:proofErr w:type="gramStart"/>
+      <w:r>
+        <w:rPr>
+          <w:rFonts w:ascii="JetBrains Mono" w:hAnsi="JetBrains Mono" w:cs="JetBrains Mono"/>
+          <w:sz w:val="20"/>
+          <w:szCs w:val="20"/>
+        </w:rPr>
+        <w:t>head.getNext</w:t>
+      </w:r>
+      <w:proofErr w:type="spellEnd"/>
+      <w:proofErr w:type="gramEnd"/>
+      <w:r>
+        <w:rPr>
+          <w:rFonts w:ascii="JetBrains Mono" w:hAnsi="JetBrains Mono" w:cs="JetBrains Mono"/>
+          <w:sz w:val="20"/>
+          <w:szCs w:val="20"/>
+        </w:rPr>
+        <w:t>().</w:t>
+      </w:r>
+      <w:proofErr w:type="spellStart"/>
+      <w:r>
+        <w:rPr>
+          <w:rFonts w:ascii="JetBrains Mono" w:hAnsi="JetBrains Mono" w:cs="JetBrains Mono"/>
+          <w:sz w:val="20"/>
+          <w:szCs w:val="20"/>
+        </w:rPr>
+        <w:t>setNext</w:t>
+      </w:r>
+      <w:proofErr w:type="spellEnd"/>
+      <w:r>
+        <w:rPr>
+          <w:rFonts w:ascii="JetBrains Mono" w:hAnsi="JetBrains Mono" w:cs="JetBrains Mono"/>
+          <w:sz w:val="20"/>
+          <w:szCs w:val="20"/>
+        </w:rPr>
+        <w:t>(</w:t>
+      </w:r>
+      <w:proofErr w:type="spellStart"/>
+      <w:r>
+        <w:rPr>
+          <w:rFonts w:ascii="JetBrains Mono" w:hAnsi="JetBrains Mono" w:cs="JetBrains Mono"/>
+          <w:sz w:val="20"/>
+          <w:szCs w:val="20"/>
+        </w:rPr>
+        <w:t>head.getNext</w:t>
+      </w:r>
+      <w:proofErr w:type="spellEnd"/>
+      <w:r>
+        <w:rPr>
+          <w:rFonts w:ascii="JetBrains Mono" w:hAnsi="JetBrains Mono" w:cs="JetBrains Mono"/>
+          <w:sz w:val="20"/>
+          <w:szCs w:val="20"/>
+        </w:rPr>
+        <w:t>());</w:t>
       </w:r>
     </w:p>
     <w:p>
@@ -3133,13 +6480,23 @@
         </w:rPr>
         <w:t xml:space="preserve">Suppose that you are asked to analyze the Big-Oh of the following method </w:t>
       </w:r>
-      <w:r>
-        <w:rPr>
-          <w:rFonts w:ascii="JetBrains Mono" w:hAnsi="JetBrains Mono" w:cs="JetBrains Mono"/>
-          <w:sz w:val="24"/>
-          <w:szCs w:val="24"/>
-        </w:rPr>
-        <w:t>pop()</w:t>
+      <w:proofErr w:type="gramStart"/>
+      <w:r>
+        <w:rPr>
+          <w:rFonts w:ascii="JetBrains Mono" w:hAnsi="JetBrains Mono" w:cs="JetBrains Mono"/>
+          <w:sz w:val="24"/>
+          <w:szCs w:val="24"/>
+        </w:rPr>
+        <w:t>pop(</w:t>
+      </w:r>
+      <w:proofErr w:type="gramEnd"/>
+      <w:r>
+        <w:rPr>
+          <w:rFonts w:ascii="JetBrains Mono" w:hAnsi="JetBrains Mono" w:cs="JetBrains Mono"/>
+          <w:sz w:val="24"/>
+          <w:szCs w:val="24"/>
+        </w:rPr>
+        <w:t>)</w:t>
       </w:r>
       <w:r>
         <w:rPr>
@@ -3164,7 +6521,25 @@
           <w:sz w:val="20"/>
           <w:szCs w:val="20"/>
         </w:rPr>
-        <w:t xml:space="preserve">    public ItemType pop() {</w:t>
+        <w:t xml:space="preserve">    public ItemType </w:t>
+      </w:r>
+      <w:proofErr w:type="gramStart"/>
+      <w:r>
+        <w:rPr>
+          <w:rFonts w:ascii="JetBrains Mono" w:hAnsi="JetBrains Mono" w:cs="JetBrains Mono"/>
+          <w:sz w:val="20"/>
+          <w:szCs w:val="20"/>
+        </w:rPr>
+        <w:t>pop(</w:t>
+      </w:r>
+      <w:proofErr w:type="gramEnd"/>
+      <w:r>
+        <w:rPr>
+          <w:rFonts w:ascii="JetBrains Mono" w:hAnsi="JetBrains Mono" w:cs="JetBrains Mono"/>
+          <w:sz w:val="20"/>
+          <w:szCs w:val="20"/>
+        </w:rPr>
+        <w:t>) {</w:t>
       </w:r>
     </w:p>
     <w:p>
@@ -3182,7 +6557,35 @@
           <w:sz w:val="20"/>
           <w:szCs w:val="20"/>
         </w:rPr>
-        <w:t xml:space="preserve">        if(isEmpty())</w:t>
+        <w:t xml:space="preserve">        if(</w:t>
+      </w:r>
+      <w:proofErr w:type="spellStart"/>
+      <w:proofErr w:type="gramStart"/>
+      <w:r>
+        <w:rPr>
+          <w:rFonts w:ascii="JetBrains Mono" w:hAnsi="JetBrains Mono" w:cs="JetBrains Mono"/>
+          <w:sz w:val="20"/>
+          <w:szCs w:val="20"/>
+        </w:rPr>
+        <w:t>isEmpty</w:t>
+      </w:r>
+      <w:proofErr w:type="spellEnd"/>
+      <w:r>
+        <w:rPr>
+          <w:rFonts w:ascii="JetBrains Mono" w:hAnsi="JetBrains Mono" w:cs="JetBrains Mono"/>
+          <w:sz w:val="20"/>
+          <w:szCs w:val="20"/>
+        </w:rPr>
+        <w:t>(</w:t>
+      </w:r>
+      <w:proofErr w:type="gramEnd"/>
+      <w:r>
+        <w:rPr>
+          <w:rFonts w:ascii="JetBrains Mono" w:hAnsi="JetBrains Mono" w:cs="JetBrains Mono"/>
+          <w:sz w:val="20"/>
+          <w:szCs w:val="20"/>
+        </w:rPr>
+        <w:t>))</w:t>
       </w:r>
     </w:p>
     <w:p>
@@ -3200,7 +6603,35 @@
           <w:sz w:val="20"/>
           <w:szCs w:val="20"/>
         </w:rPr>
-        <w:t xml:space="preserve">         throw new NoSuchElementException();</w:t>
+        <w:t xml:space="preserve">         throw new </w:t>
+      </w:r>
+      <w:proofErr w:type="spellStart"/>
+      <w:proofErr w:type="gramStart"/>
+      <w:r>
+        <w:rPr>
+          <w:rFonts w:ascii="JetBrains Mono" w:hAnsi="JetBrains Mono" w:cs="JetBrains Mono"/>
+          <w:sz w:val="20"/>
+          <w:szCs w:val="20"/>
+        </w:rPr>
+        <w:t>NoSuchElementException</w:t>
+      </w:r>
+      <w:proofErr w:type="spellEnd"/>
+      <w:r>
+        <w:rPr>
+          <w:rFonts w:ascii="JetBrains Mono" w:hAnsi="JetBrains Mono" w:cs="JetBrains Mono"/>
+          <w:sz w:val="20"/>
+          <w:szCs w:val="20"/>
+        </w:rPr>
+        <w:t>(</w:t>
+      </w:r>
+      <w:proofErr w:type="gramEnd"/>
+      <w:r>
+        <w:rPr>
+          <w:rFonts w:ascii="JetBrains Mono" w:hAnsi="JetBrains Mono" w:cs="JetBrains Mono"/>
+          <w:sz w:val="20"/>
+          <w:szCs w:val="20"/>
+        </w:rPr>
+        <w:t>);</w:t>
       </w:r>
     </w:p>
     <w:p>
@@ -3228,7 +6659,27 @@
           <w:sz w:val="20"/>
           <w:szCs w:val="20"/>
         </w:rPr>
-        <w:t xml:space="preserve">       ItemType element = top.getElement();</w:t>
+        <w:t xml:space="preserve">       ItemType element = </w:t>
+      </w:r>
+      <w:proofErr w:type="spellStart"/>
+      <w:proofErr w:type="gramStart"/>
+      <w:r>
+        <w:rPr>
+          <w:rFonts w:ascii="JetBrains Mono" w:hAnsi="JetBrains Mono" w:cs="JetBrains Mono"/>
+          <w:sz w:val="20"/>
+          <w:szCs w:val="20"/>
+        </w:rPr>
+        <w:t>top.getElement</w:t>
+      </w:r>
+      <w:proofErr w:type="spellEnd"/>
+      <w:proofErr w:type="gramEnd"/>
+      <w:r>
+        <w:rPr>
+          <w:rFonts w:ascii="JetBrains Mono" w:hAnsi="JetBrains Mono" w:cs="JetBrains Mono"/>
+          <w:sz w:val="20"/>
+          <w:szCs w:val="20"/>
+        </w:rPr>
+        <w:t>();</w:t>
       </w:r>
     </w:p>
     <w:p>
@@ -3246,7 +6697,27 @@
           <w:sz w:val="20"/>
           <w:szCs w:val="20"/>
         </w:rPr>
-        <w:t xml:space="preserve">       top = top.getNext();</w:t>
+        <w:t xml:space="preserve">       top = </w:t>
+      </w:r>
+      <w:proofErr w:type="spellStart"/>
+      <w:proofErr w:type="gramStart"/>
+      <w:r>
+        <w:rPr>
+          <w:rFonts w:ascii="JetBrains Mono" w:hAnsi="JetBrains Mono" w:cs="JetBrains Mono"/>
+          <w:sz w:val="20"/>
+          <w:szCs w:val="20"/>
+        </w:rPr>
+        <w:t>top.getNext</w:t>
+      </w:r>
+      <w:proofErr w:type="spellEnd"/>
+      <w:proofErr w:type="gramEnd"/>
+      <w:r>
+        <w:rPr>
+          <w:rFonts w:ascii="JetBrains Mono" w:hAnsi="JetBrains Mono" w:cs="JetBrains Mono"/>
+          <w:sz w:val="20"/>
+          <w:szCs w:val="20"/>
+        </w:rPr>
+        <w:t>();</w:t>
       </w:r>
     </w:p>
     <w:p>
@@ -3264,8 +6735,18 @@
           <w:sz w:val="20"/>
           <w:szCs w:val="20"/>
         </w:rPr>
-        <w:t xml:space="preserve">       n--;</w:t>
-      </w:r>
+        <w:t xml:space="preserve">       n-</w:t>
+      </w:r>
+      <w:proofErr w:type="gramStart"/>
+      <w:r>
+        <w:rPr>
+          <w:rFonts w:ascii="JetBrains Mono" w:hAnsi="JetBrains Mono" w:cs="JetBrains Mono"/>
+          <w:sz w:val="20"/>
+          <w:szCs w:val="20"/>
+        </w:rPr>
+        <w:t>-;</w:t>
+      </w:r>
+      <w:proofErr w:type="gramEnd"/>
     </w:p>
     <w:p>
       <w:pPr>
@@ -3292,8 +6773,18 @@
           <w:sz w:val="20"/>
           <w:szCs w:val="20"/>
         </w:rPr>
-        <w:t xml:space="preserve">       return element;</w:t>
-      </w:r>
+        <w:t xml:space="preserve">       return </w:t>
+      </w:r>
+      <w:proofErr w:type="gramStart"/>
+      <w:r>
+        <w:rPr>
+          <w:rFonts w:ascii="JetBrains Mono" w:hAnsi="JetBrains Mono" w:cs="JetBrains Mono"/>
+          <w:sz w:val="20"/>
+          <w:szCs w:val="20"/>
+        </w:rPr>
+        <w:t>element;</w:t>
+      </w:r>
+      <w:proofErr w:type="gramEnd"/>
     </w:p>
     <w:p>
       <w:pPr>
@@ -3333,6 +6824,7 @@
         </w:rPr>
         <w:t xml:space="preserve">The Big-Oh of the constructor of the </w:t>
       </w:r>
+      <w:proofErr w:type="spellStart"/>
       <w:r>
         <w:rPr>
           <w:rFonts w:ascii="JetBrains Mono" w:hAnsi="JetBrains Mono" w:cs="JetBrains Mono"/>
@@ -3341,6 +6833,7 @@
         </w:rPr>
         <w:t>NoSuchElementException</w:t>
       </w:r>
+      <w:proofErr w:type="spellEnd"/>
       <w:r>
         <w:rPr>
           <w:sz w:val="24"/>
@@ -3369,13 +6862,23 @@
         </w:rPr>
         <w:t xml:space="preserve">The number of times </w:t>
       </w:r>
-      <w:r>
-        <w:rPr>
-          <w:rFonts w:ascii="JetBrains Mono" w:hAnsi="JetBrains Mono" w:cs="JetBrains Mono"/>
-          <w:sz w:val="24"/>
-          <w:szCs w:val="24"/>
-        </w:rPr>
-        <w:t>pop()</w:t>
+      <w:proofErr w:type="gramStart"/>
+      <w:r>
+        <w:rPr>
+          <w:rFonts w:ascii="JetBrains Mono" w:hAnsi="JetBrains Mono" w:cs="JetBrains Mono"/>
+          <w:sz w:val="24"/>
+          <w:szCs w:val="24"/>
+        </w:rPr>
+        <w:t>pop(</w:t>
+      </w:r>
+      <w:proofErr w:type="gramEnd"/>
+      <w:r>
+        <w:rPr>
+          <w:rFonts w:ascii="JetBrains Mono" w:hAnsi="JetBrains Mono" w:cs="JetBrains Mono"/>
+          <w:sz w:val="24"/>
+          <w:szCs w:val="24"/>
+        </w:rPr>
+        <w:t>)</w:t>
       </w:r>
       <w:r>
         <w:rPr>
@@ -3426,13 +6929,33 @@
         </w:rPr>
         <w:t xml:space="preserve">The Big-Oh of </w:t>
       </w:r>
-      <w:r>
-        <w:rPr>
-          <w:rFonts w:ascii="JetBrains Mono" w:hAnsi="JetBrains Mono" w:cs="JetBrains Mono"/>
-          <w:sz w:val="24"/>
-          <w:szCs w:val="24"/>
-        </w:rPr>
-        <w:t>isEmpty()</w:t>
+      <w:proofErr w:type="spellStart"/>
+      <w:proofErr w:type="gramStart"/>
+      <w:r>
+        <w:rPr>
+          <w:rFonts w:ascii="JetBrains Mono" w:hAnsi="JetBrains Mono" w:cs="JetBrains Mono"/>
+          <w:sz w:val="24"/>
+          <w:szCs w:val="24"/>
+        </w:rPr>
+        <w:t>isEmpty</w:t>
+      </w:r>
+      <w:proofErr w:type="spellEnd"/>
+      <w:r>
+        <w:rPr>
+          <w:rFonts w:ascii="JetBrains Mono" w:hAnsi="JetBrains Mono" w:cs="JetBrains Mono"/>
+          <w:sz w:val="24"/>
+          <w:szCs w:val="24"/>
+        </w:rPr>
+        <w:t>(</w:t>
+      </w:r>
+      <w:proofErr w:type="gramEnd"/>
+      <w:r>
+        <w:rPr>
+          <w:rFonts w:ascii="JetBrains Mono" w:hAnsi="JetBrains Mono" w:cs="JetBrains Mono"/>
+          <w:sz w:val="24"/>
+          <w:szCs w:val="24"/>
+        </w:rPr>
+        <w:t>)</w:t>
       </w:r>
       <w:r>
         <w:rPr>
@@ -4340,7 +7863,43 @@
           <w:sz w:val="20"/>
           <w:szCs w:val="20"/>
         </w:rPr>
-        <w:t xml:space="preserve">for (int i = 1; i &lt;= </w:t>
+        <w:t>for (int </w:t>
+      </w:r>
+      <w:proofErr w:type="spellStart"/>
+      <w:r>
+        <w:rPr>
+          <w:rFonts w:ascii="JetBrains Mono" w:hAnsi="JetBrains Mono" w:cs="JetBrains Mono"/>
+          <w:sz w:val="20"/>
+          <w:szCs w:val="20"/>
+        </w:rPr>
+        <w:t>i</w:t>
+      </w:r>
+      <w:proofErr w:type="spellEnd"/>
+      <w:r>
+        <w:rPr>
+          <w:rFonts w:ascii="JetBrains Mono" w:hAnsi="JetBrains Mono" w:cs="JetBrains Mono"/>
+          <w:sz w:val="20"/>
+          <w:szCs w:val="20"/>
+        </w:rPr>
+        <w:t xml:space="preserve"> = 1; </w:t>
+      </w:r>
+      <w:proofErr w:type="spellStart"/>
+      <w:r>
+        <w:rPr>
+          <w:rFonts w:ascii="JetBrains Mono" w:hAnsi="JetBrains Mono" w:cs="JetBrains Mono"/>
+          <w:sz w:val="20"/>
+          <w:szCs w:val="20"/>
+        </w:rPr>
+        <w:t>i</w:t>
+      </w:r>
+      <w:proofErr w:type="spellEnd"/>
+      <w:r>
+        <w:rPr>
+          <w:rFonts w:ascii="JetBrains Mono" w:hAnsi="JetBrains Mono" w:cs="JetBrains Mono"/>
+          <w:sz w:val="20"/>
+          <w:szCs w:val="20"/>
+        </w:rPr>
+        <w:t xml:space="preserve"> &lt;= </w:t>
       </w:r>
       <w:r>
         <w:rPr>
@@ -4356,7 +7915,25 @@
           <w:sz w:val="20"/>
           <w:szCs w:val="20"/>
         </w:rPr>
-        <w:t>; i++)</w:t>
+        <w:t xml:space="preserve">; </w:t>
+      </w:r>
+      <w:proofErr w:type="spellStart"/>
+      <w:r>
+        <w:rPr>
+          <w:rFonts w:ascii="JetBrains Mono" w:hAnsi="JetBrains Mono" w:cs="JetBrains Mono"/>
+          <w:sz w:val="20"/>
+          <w:szCs w:val="20"/>
+        </w:rPr>
+        <w:t>i</w:t>
+      </w:r>
+      <w:proofErr w:type="spellEnd"/>
+      <w:r>
+        <w:rPr>
+          <w:rFonts w:ascii="JetBrains Mono" w:hAnsi="JetBrains Mono" w:cs="JetBrains Mono"/>
+          <w:sz w:val="20"/>
+          <w:szCs w:val="20"/>
+        </w:rPr>
+        <w:t>++)</w:t>
       </w:r>
     </w:p>
     <w:p>
@@ -4408,7 +7985,43 @@
           <w:sz w:val="20"/>
           <w:szCs w:val="20"/>
         </w:rPr>
-        <w:t>   System.out.println("Nested loops!");  //f(n) counts these</w:t>
+        <w:t xml:space="preserve">   </w:t>
+      </w:r>
+      <w:proofErr w:type="spellStart"/>
+      <w:r>
+        <w:rPr>
+          <w:rFonts w:ascii="JetBrains Mono" w:hAnsi="JetBrains Mono" w:cs="JetBrains Mono"/>
+          <w:sz w:val="20"/>
+          <w:szCs w:val="20"/>
+        </w:rPr>
+        <w:t>System.out.println</w:t>
+      </w:r>
+      <w:proofErr w:type="spellEnd"/>
+      <w:r>
+        <w:rPr>
+          <w:rFonts w:ascii="JetBrains Mono" w:hAnsi="JetBrains Mono" w:cs="JetBrains Mono"/>
+          <w:sz w:val="20"/>
+          <w:szCs w:val="20"/>
+        </w:rPr>
+        <w:t>("Nested loops!"</w:t>
+      </w:r>
+      <w:proofErr w:type="gramStart"/>
+      <w:r>
+        <w:rPr>
+          <w:rFonts w:ascii="JetBrains Mono" w:hAnsi="JetBrains Mono" w:cs="JetBrains Mono"/>
+          <w:sz w:val="20"/>
+          <w:szCs w:val="20"/>
+        </w:rPr>
+        <w:t>);  /</w:t>
+      </w:r>
+      <w:proofErr w:type="gramEnd"/>
+      <w:r>
+        <w:rPr>
+          <w:rFonts w:ascii="JetBrains Mono" w:hAnsi="JetBrains Mono" w:cs="JetBrains Mono"/>
+          <w:sz w:val="20"/>
+          <w:szCs w:val="20"/>
+        </w:rPr>
+        <w:t>/f(n) counts these</w:t>
       </w:r>
     </w:p>
     <w:p>
@@ -4726,7 +8339,89 @@
           <w:sz w:val="20"/>
           <w:szCs w:val="20"/>
         </w:rPr>
-        <w:t>for (int i = 0; i &lt; (int)Math.pow(2, n); i++)</w:t>
+        <w:t xml:space="preserve">for (int </w:t>
+      </w:r>
+      <w:proofErr w:type="spellStart"/>
+      <w:r>
+        <w:rPr>
+          <w:rFonts w:ascii="JetBrains Mono" w:hAnsi="JetBrains Mono" w:cs="JetBrains Mono"/>
+          <w:sz w:val="20"/>
+          <w:szCs w:val="20"/>
+        </w:rPr>
+        <w:t>i</w:t>
+      </w:r>
+      <w:proofErr w:type="spellEnd"/>
+      <w:r>
+        <w:rPr>
+          <w:rFonts w:ascii="JetBrains Mono" w:hAnsi="JetBrains Mono" w:cs="JetBrains Mono"/>
+          <w:sz w:val="20"/>
+          <w:szCs w:val="20"/>
+        </w:rPr>
+        <w:t xml:space="preserve"> = 0; </w:t>
+      </w:r>
+      <w:proofErr w:type="spellStart"/>
+      <w:r>
+        <w:rPr>
+          <w:rFonts w:ascii="JetBrains Mono" w:hAnsi="JetBrains Mono" w:cs="JetBrains Mono"/>
+          <w:sz w:val="20"/>
+          <w:szCs w:val="20"/>
+        </w:rPr>
+        <w:t>i</w:t>
+      </w:r>
+      <w:proofErr w:type="spellEnd"/>
+      <w:r>
+        <w:rPr>
+          <w:rFonts w:ascii="JetBrains Mono" w:hAnsi="JetBrains Mono" w:cs="JetBrains Mono"/>
+          <w:sz w:val="20"/>
+          <w:szCs w:val="20"/>
+        </w:rPr>
+        <w:t xml:space="preserve"> &lt; (int)</w:t>
+      </w:r>
+      <w:proofErr w:type="spellStart"/>
+      <w:proofErr w:type="gramStart"/>
+      <w:r>
+        <w:rPr>
+          <w:rFonts w:ascii="JetBrains Mono" w:hAnsi="JetBrains Mono" w:cs="JetBrains Mono"/>
+          <w:sz w:val="20"/>
+          <w:szCs w:val="20"/>
+        </w:rPr>
+        <w:t>Math.pow</w:t>
+      </w:r>
+      <w:proofErr w:type="spellEnd"/>
+      <w:r>
+        <w:rPr>
+          <w:rFonts w:ascii="JetBrains Mono" w:hAnsi="JetBrains Mono" w:cs="JetBrains Mono"/>
+          <w:sz w:val="20"/>
+          <w:szCs w:val="20"/>
+        </w:rPr>
+        <w:t>(</w:t>
+      </w:r>
+      <w:proofErr w:type="gramEnd"/>
+      <w:r>
+        <w:rPr>
+          <w:rFonts w:ascii="JetBrains Mono" w:hAnsi="JetBrains Mono" w:cs="JetBrains Mono"/>
+          <w:sz w:val="20"/>
+          <w:szCs w:val="20"/>
+        </w:rPr>
+        <w:t xml:space="preserve">2, n); </w:t>
+      </w:r>
+      <w:proofErr w:type="spellStart"/>
+      <w:r>
+        <w:rPr>
+          <w:rFonts w:ascii="JetBrains Mono" w:hAnsi="JetBrains Mono" w:cs="JetBrains Mono"/>
+          <w:sz w:val="20"/>
+          <w:szCs w:val="20"/>
+        </w:rPr>
+        <w:t>i</w:t>
+      </w:r>
+      <w:proofErr w:type="spellEnd"/>
+      <w:r>
+        <w:rPr>
+          <w:rFonts w:ascii="JetBrains Mono" w:hAnsi="JetBrains Mono" w:cs="JetBrains Mono"/>
+          <w:sz w:val="20"/>
+          <w:szCs w:val="20"/>
+        </w:rPr>
+        <w:t>++)</w:t>
       </w:r>
     </w:p>
     <w:p>
@@ -4745,7 +8440,61 @@
           <w:sz w:val="20"/>
           <w:szCs w:val="20"/>
         </w:rPr>
-        <w:t xml:space="preserve">   System.out.println("what could could go wrong?");  //f(n) counts these</w:t>
+        <w:t xml:space="preserve">   </w:t>
+      </w:r>
+      <w:proofErr w:type="spellStart"/>
+      <w:r>
+        <w:rPr>
+          <w:rFonts w:ascii="JetBrains Mono" w:hAnsi="JetBrains Mono" w:cs="JetBrains Mono"/>
+          <w:sz w:val="20"/>
+          <w:szCs w:val="20"/>
+        </w:rPr>
+        <w:t>System.out.println</w:t>
+      </w:r>
+      <w:proofErr w:type="spellEnd"/>
+      <w:r>
+        <w:rPr>
+          <w:rFonts w:ascii="JetBrains Mono" w:hAnsi="JetBrains Mono" w:cs="JetBrains Mono"/>
+          <w:sz w:val="20"/>
+          <w:szCs w:val="20"/>
+        </w:rPr>
+        <w:t xml:space="preserve">("what could </w:t>
+      </w:r>
+      <w:proofErr w:type="spellStart"/>
+      <w:r>
+        <w:rPr>
+          <w:rFonts w:ascii="JetBrains Mono" w:hAnsi="JetBrains Mono" w:cs="JetBrains Mono"/>
+          <w:sz w:val="20"/>
+          <w:szCs w:val="20"/>
+        </w:rPr>
+        <w:t>could</w:t>
+      </w:r>
+      <w:proofErr w:type="spellEnd"/>
+      <w:r>
+        <w:rPr>
+          <w:rFonts w:ascii="JetBrains Mono" w:hAnsi="JetBrains Mono" w:cs="JetBrains Mono"/>
+          <w:sz w:val="20"/>
+          <w:szCs w:val="20"/>
+        </w:rPr>
+        <w:t xml:space="preserve"> go wrong?"</w:t>
+      </w:r>
+      <w:proofErr w:type="gramStart"/>
+      <w:r>
+        <w:rPr>
+          <w:rFonts w:ascii="JetBrains Mono" w:hAnsi="JetBrains Mono" w:cs="JetBrains Mono"/>
+          <w:sz w:val="20"/>
+          <w:szCs w:val="20"/>
+        </w:rPr>
+        <w:t>);  /</w:t>
+      </w:r>
+      <w:proofErr w:type="gramEnd"/>
+      <w:r>
+        <w:rPr>
+          <w:rFonts w:ascii="JetBrains Mono" w:hAnsi="JetBrains Mono" w:cs="JetBrains Mono"/>
+          <w:sz w:val="20"/>
+          <w:szCs w:val="20"/>
+        </w:rPr>
+        <w:t>/f(n) counts these</w:t>
       </w:r>
     </w:p>
     <w:p>
@@ -5892,7 +9641,23 @@
           <w:sz w:val="24"/>
           <w:szCs w:val="24"/>
         </w:rPr>
-        <w:t>Consider the following problem, and categorize according to the different axis of problem complexity: create an algorithm to determine which song from a collection to recommend to a user, based on what they have listened to in the past.</w:t>
+        <w:t xml:space="preserve">Consider the following </w:t>
+      </w:r>
+      <w:proofErr w:type="gramStart"/>
+      <w:r>
+        <w:rPr>
+          <w:sz w:val="24"/>
+          <w:szCs w:val="24"/>
+        </w:rPr>
+        <w:t>problem, and</w:t>
+      </w:r>
+      <w:proofErr w:type="gramEnd"/>
+      <w:r>
+        <w:rPr>
+          <w:sz w:val="24"/>
+          <w:szCs w:val="24"/>
+        </w:rPr>
+        <w:t xml:space="preserve"> categorize according to the different axis of problem complexity: create an algorithm to determine which song from a collection to recommend to a user, based on what they have listened to in the past.</w:t>
       </w:r>
     </w:p>
     <w:p>
@@ -5914,16 +9679,34 @@
           <w:sz w:val="24"/>
           <w:szCs w:val="24"/>
         </w:rPr>
-        <w:t>     </w:t>
-      </w:r>
-      <w:r>
-        <w:rPr>
-          <w:b/>
-          <w:bCs/>
-          <w:sz w:val="24"/>
-          <w:szCs w:val="24"/>
-        </w:rPr>
-        <w:t>[ Select ]</w:t>
+        <w:t>  </w:t>
+      </w:r>
+      <w:proofErr w:type="gramStart"/>
+      <w:r>
+        <w:rPr>
+          <w:sz w:val="24"/>
+          <w:szCs w:val="24"/>
+        </w:rPr>
+        <w:t xml:space="preserve">   </w:t>
+      </w:r>
+      <w:r>
+        <w:rPr>
+          <w:b/>
+          <w:bCs/>
+          <w:sz w:val="24"/>
+          <w:szCs w:val="24"/>
+        </w:rPr>
+        <w:t>[</w:t>
+      </w:r>
+      <w:proofErr w:type="gramEnd"/>
+      <w:r>
+        <w:rPr>
+          <w:b/>
+          <w:bCs/>
+          <w:sz w:val="24"/>
+          <w:szCs w:val="24"/>
+        </w:rPr>
+        <w:t xml:space="preserve"> Select ]</w:t>
       </w:r>
       <w:r>
         <w:rPr>
@@ -6094,16 +9877,34 @@
           <w:sz w:val="24"/>
           <w:szCs w:val="24"/>
         </w:rPr>
-        <w:t>Understanding the data format and ordering requirements for an algorithm that needs to (as a sub-problem) sort data would take place during         </w:t>
-      </w:r>
-      <w:r>
-        <w:rPr>
-          <w:b/>
-          <w:bCs/>
-          <w:sz w:val="24"/>
-          <w:szCs w:val="24"/>
-        </w:rPr>
-        <w:t>[ Select ]</w:t>
+        <w:t xml:space="preserve">Understanding the data format and ordering requirements for an algorithm that needs to (as a sub-problem) sort data would take place during      </w:t>
+      </w:r>
+      <w:proofErr w:type="gramStart"/>
+      <w:r>
+        <w:rPr>
+          <w:sz w:val="24"/>
+          <w:szCs w:val="24"/>
+        </w:rPr>
+        <w:t>   </w:t>
+      </w:r>
+      <w:r>
+        <w:rPr>
+          <w:b/>
+          <w:bCs/>
+          <w:sz w:val="24"/>
+          <w:szCs w:val="24"/>
+        </w:rPr>
+        <w:t>[</w:t>
+      </w:r>
+      <w:proofErr w:type="gramEnd"/>
+      <w:r>
+        <w:rPr>
+          <w:b/>
+          <w:bCs/>
+          <w:sz w:val="24"/>
+          <w:szCs w:val="24"/>
+        </w:rPr>
+        <w:t xml:space="preserve"> Select ]</w:t>
       </w:r>
       <w:r>
         <w:rPr>
@@ -6350,13 +10151,33 @@
           <w:szCs w:val="20"/>
         </w:rPr>
       </w:pPr>
-      <w:r>
-        <w:rPr>
-          <w:rFonts w:ascii="JetBrains Mono" w:hAnsi="JetBrains Mono" w:cs="JetBrains Mono"/>
-          <w:sz w:val="20"/>
-          <w:szCs w:val="20"/>
-        </w:rPr>
-        <w:t>i  =  0: 3,16,21,7,23,12</w:t>
+      <w:proofErr w:type="spellStart"/>
+      <w:proofErr w:type="gramStart"/>
+      <w:r>
+        <w:rPr>
+          <w:rFonts w:ascii="JetBrains Mono" w:hAnsi="JetBrains Mono" w:cs="JetBrains Mono"/>
+          <w:sz w:val="20"/>
+          <w:szCs w:val="20"/>
+        </w:rPr>
+        <w:t>i</w:t>
+      </w:r>
+      <w:proofErr w:type="spellEnd"/>
+      <w:r>
+        <w:rPr>
+          <w:rFonts w:ascii="JetBrains Mono" w:hAnsi="JetBrains Mono" w:cs="JetBrains Mono"/>
+          <w:sz w:val="20"/>
+          <w:szCs w:val="20"/>
+        </w:rPr>
+        <w:t xml:space="preserve">  =</w:t>
+      </w:r>
+      <w:proofErr w:type="gramEnd"/>
+      <w:r>
+        <w:rPr>
+          <w:rFonts w:ascii="JetBrains Mono" w:hAnsi="JetBrains Mono" w:cs="JetBrains Mono"/>
+          <w:sz w:val="20"/>
+          <w:szCs w:val="20"/>
+        </w:rPr>
+        <w:t xml:space="preserve">  0: 3,16,21,7,23,12</w:t>
       </w:r>
     </w:p>
     <w:p>
@@ -6368,13 +10189,33 @@
           <w:szCs w:val="20"/>
         </w:rPr>
       </w:pPr>
-      <w:r>
-        <w:rPr>
-          <w:rFonts w:ascii="JetBrains Mono" w:hAnsi="JetBrains Mono" w:cs="JetBrains Mono"/>
-          <w:sz w:val="20"/>
-          <w:szCs w:val="20"/>
-        </w:rPr>
-        <w:t>i  =  1: </w:t>
+      <w:proofErr w:type="spellStart"/>
+      <w:proofErr w:type="gramStart"/>
+      <w:r>
+        <w:rPr>
+          <w:rFonts w:ascii="JetBrains Mono" w:hAnsi="JetBrains Mono" w:cs="JetBrains Mono"/>
+          <w:sz w:val="20"/>
+          <w:szCs w:val="20"/>
+        </w:rPr>
+        <w:t>i</w:t>
+      </w:r>
+      <w:proofErr w:type="spellEnd"/>
+      <w:r>
+        <w:rPr>
+          <w:rFonts w:ascii="JetBrains Mono" w:hAnsi="JetBrains Mono" w:cs="JetBrains Mono"/>
+          <w:sz w:val="20"/>
+          <w:szCs w:val="20"/>
+        </w:rPr>
+        <w:t xml:space="preserve">  =</w:t>
+      </w:r>
+      <w:proofErr w:type="gramEnd"/>
+      <w:r>
+        <w:rPr>
+          <w:rFonts w:ascii="JetBrains Mono" w:hAnsi="JetBrains Mono" w:cs="JetBrains Mono"/>
+          <w:sz w:val="20"/>
+          <w:szCs w:val="20"/>
+        </w:rPr>
+        <w:t xml:space="preserve">  1: </w:t>
       </w:r>
     </w:p>
     <w:p>
@@ -6386,13 +10227,33 @@
           <w:szCs w:val="20"/>
         </w:rPr>
       </w:pPr>
-      <w:r>
-        <w:rPr>
-          <w:rFonts w:ascii="JetBrains Mono" w:hAnsi="JetBrains Mono" w:cs="JetBrains Mono"/>
-          <w:sz w:val="20"/>
-          <w:szCs w:val="20"/>
-        </w:rPr>
-        <w:t>i  =  2: </w:t>
+      <w:proofErr w:type="spellStart"/>
+      <w:proofErr w:type="gramStart"/>
+      <w:r>
+        <w:rPr>
+          <w:rFonts w:ascii="JetBrains Mono" w:hAnsi="JetBrains Mono" w:cs="JetBrains Mono"/>
+          <w:sz w:val="20"/>
+          <w:szCs w:val="20"/>
+        </w:rPr>
+        <w:t>i</w:t>
+      </w:r>
+      <w:proofErr w:type="spellEnd"/>
+      <w:r>
+        <w:rPr>
+          <w:rFonts w:ascii="JetBrains Mono" w:hAnsi="JetBrains Mono" w:cs="JetBrains Mono"/>
+          <w:sz w:val="20"/>
+          <w:szCs w:val="20"/>
+        </w:rPr>
+        <w:t xml:space="preserve">  =</w:t>
+      </w:r>
+      <w:proofErr w:type="gramEnd"/>
+      <w:r>
+        <w:rPr>
+          <w:rFonts w:ascii="JetBrains Mono" w:hAnsi="JetBrains Mono" w:cs="JetBrains Mono"/>
+          <w:sz w:val="20"/>
+          <w:szCs w:val="20"/>
+        </w:rPr>
+        <w:t xml:space="preserve">  2: </w:t>
       </w:r>
     </w:p>
     <w:p>
@@ -6404,13 +10265,33 @@
           <w:szCs w:val="20"/>
         </w:rPr>
       </w:pPr>
-      <w:r>
-        <w:rPr>
-          <w:rFonts w:ascii="JetBrains Mono" w:hAnsi="JetBrains Mono" w:cs="JetBrains Mono"/>
-          <w:sz w:val="20"/>
-          <w:szCs w:val="20"/>
-        </w:rPr>
-        <w:t>i  =  3: </w:t>
+      <w:proofErr w:type="spellStart"/>
+      <w:proofErr w:type="gramStart"/>
+      <w:r>
+        <w:rPr>
+          <w:rFonts w:ascii="JetBrains Mono" w:hAnsi="JetBrains Mono" w:cs="JetBrains Mono"/>
+          <w:sz w:val="20"/>
+          <w:szCs w:val="20"/>
+        </w:rPr>
+        <w:t>i</w:t>
+      </w:r>
+      <w:proofErr w:type="spellEnd"/>
+      <w:r>
+        <w:rPr>
+          <w:rFonts w:ascii="JetBrains Mono" w:hAnsi="JetBrains Mono" w:cs="JetBrains Mono"/>
+          <w:sz w:val="20"/>
+          <w:szCs w:val="20"/>
+        </w:rPr>
+        <w:t xml:space="preserve">  =</w:t>
+      </w:r>
+      <w:proofErr w:type="gramEnd"/>
+      <w:r>
+        <w:rPr>
+          <w:rFonts w:ascii="JetBrains Mono" w:hAnsi="JetBrains Mono" w:cs="JetBrains Mono"/>
+          <w:sz w:val="20"/>
+          <w:szCs w:val="20"/>
+        </w:rPr>
+        <w:t xml:space="preserve">  3: </w:t>
       </w:r>
     </w:p>
     <w:p>
@@ -6422,13 +10303,33 @@
           <w:szCs w:val="20"/>
         </w:rPr>
       </w:pPr>
-      <w:r>
-        <w:rPr>
-          <w:rFonts w:ascii="JetBrains Mono" w:hAnsi="JetBrains Mono" w:cs="JetBrains Mono"/>
-          <w:sz w:val="20"/>
-          <w:szCs w:val="20"/>
-        </w:rPr>
-        <w:t>i  =  4: </w:t>
+      <w:proofErr w:type="spellStart"/>
+      <w:proofErr w:type="gramStart"/>
+      <w:r>
+        <w:rPr>
+          <w:rFonts w:ascii="JetBrains Mono" w:hAnsi="JetBrains Mono" w:cs="JetBrains Mono"/>
+          <w:sz w:val="20"/>
+          <w:szCs w:val="20"/>
+        </w:rPr>
+        <w:t>i</w:t>
+      </w:r>
+      <w:proofErr w:type="spellEnd"/>
+      <w:r>
+        <w:rPr>
+          <w:rFonts w:ascii="JetBrains Mono" w:hAnsi="JetBrains Mono" w:cs="JetBrains Mono"/>
+          <w:sz w:val="20"/>
+          <w:szCs w:val="20"/>
+        </w:rPr>
+        <w:t xml:space="preserve">  =</w:t>
+      </w:r>
+      <w:proofErr w:type="gramEnd"/>
+      <w:r>
+        <w:rPr>
+          <w:rFonts w:ascii="JetBrains Mono" w:hAnsi="JetBrains Mono" w:cs="JetBrains Mono"/>
+          <w:sz w:val="20"/>
+          <w:szCs w:val="20"/>
+        </w:rPr>
+        <w:t xml:space="preserve">  4: </w:t>
       </w:r>
     </w:p>
     <w:p>
@@ -6439,13 +10340,33 @@
           <w:szCs w:val="24"/>
         </w:rPr>
       </w:pPr>
-      <w:r>
-        <w:rPr>
-          <w:rFonts w:ascii="JetBrains Mono" w:hAnsi="JetBrains Mono" w:cs="JetBrains Mono"/>
-          <w:sz w:val="20"/>
-          <w:szCs w:val="20"/>
-        </w:rPr>
-        <w:t>i  =  5:</w:t>
+      <w:proofErr w:type="spellStart"/>
+      <w:proofErr w:type="gramStart"/>
+      <w:r>
+        <w:rPr>
+          <w:rFonts w:ascii="JetBrains Mono" w:hAnsi="JetBrains Mono" w:cs="JetBrains Mono"/>
+          <w:sz w:val="20"/>
+          <w:szCs w:val="20"/>
+        </w:rPr>
+        <w:t>i</w:t>
+      </w:r>
+      <w:proofErr w:type="spellEnd"/>
+      <w:r>
+        <w:rPr>
+          <w:rFonts w:ascii="JetBrains Mono" w:hAnsi="JetBrains Mono" w:cs="JetBrains Mono"/>
+          <w:sz w:val="20"/>
+          <w:szCs w:val="20"/>
+        </w:rPr>
+        <w:t xml:space="preserve">  =</w:t>
+      </w:r>
+      <w:proofErr w:type="gramEnd"/>
+      <w:r>
+        <w:rPr>
+          <w:rFonts w:ascii="JetBrains Mono" w:hAnsi="JetBrains Mono" w:cs="JetBrains Mono"/>
+          <w:sz w:val="20"/>
+          <w:szCs w:val="20"/>
+        </w:rPr>
+        <w:t xml:space="preserve">  5:</w:t>
       </w:r>
       <w:r>
         <w:rPr>
@@ -6489,13 +10410,33 @@
           <w:szCs w:val="20"/>
         </w:rPr>
       </w:pPr>
-      <w:r>
-        <w:rPr>
-          <w:rFonts w:ascii="JetBrains Mono" w:hAnsi="JetBrains Mono" w:cs="JetBrains Mono"/>
-          <w:sz w:val="20"/>
-          <w:szCs w:val="20"/>
-        </w:rPr>
-        <w:t>i  =  1: 3,7,21,16,23,12</w:t>
+      <w:proofErr w:type="spellStart"/>
+      <w:proofErr w:type="gramStart"/>
+      <w:r>
+        <w:rPr>
+          <w:rFonts w:ascii="JetBrains Mono" w:hAnsi="JetBrains Mono" w:cs="JetBrains Mono"/>
+          <w:sz w:val="20"/>
+          <w:szCs w:val="20"/>
+        </w:rPr>
+        <w:t>i</w:t>
+      </w:r>
+      <w:proofErr w:type="spellEnd"/>
+      <w:r>
+        <w:rPr>
+          <w:rFonts w:ascii="JetBrains Mono" w:hAnsi="JetBrains Mono" w:cs="JetBrains Mono"/>
+          <w:sz w:val="20"/>
+          <w:szCs w:val="20"/>
+        </w:rPr>
+        <w:t xml:space="preserve">  =</w:t>
+      </w:r>
+      <w:proofErr w:type="gramEnd"/>
+      <w:r>
+        <w:rPr>
+          <w:rFonts w:ascii="JetBrains Mono" w:hAnsi="JetBrains Mono" w:cs="JetBrains Mono"/>
+          <w:sz w:val="20"/>
+          <w:szCs w:val="20"/>
+        </w:rPr>
+        <w:t xml:space="preserve">  1: 3,7,21,16,23,12</w:t>
       </w:r>
     </w:p>
     <w:p>
@@ -6507,13 +10448,33 @@
           <w:szCs w:val="20"/>
         </w:rPr>
       </w:pPr>
-      <w:r>
-        <w:rPr>
-          <w:rFonts w:ascii="JetBrains Mono" w:hAnsi="JetBrains Mono" w:cs="JetBrains Mono"/>
-          <w:sz w:val="20"/>
-          <w:szCs w:val="20"/>
-        </w:rPr>
-        <w:t>i  =  2: 3,7,12,16,23,21</w:t>
+      <w:proofErr w:type="spellStart"/>
+      <w:proofErr w:type="gramStart"/>
+      <w:r>
+        <w:rPr>
+          <w:rFonts w:ascii="JetBrains Mono" w:hAnsi="JetBrains Mono" w:cs="JetBrains Mono"/>
+          <w:sz w:val="20"/>
+          <w:szCs w:val="20"/>
+        </w:rPr>
+        <w:t>i</w:t>
+      </w:r>
+      <w:proofErr w:type="spellEnd"/>
+      <w:r>
+        <w:rPr>
+          <w:rFonts w:ascii="JetBrains Mono" w:hAnsi="JetBrains Mono" w:cs="JetBrains Mono"/>
+          <w:sz w:val="20"/>
+          <w:szCs w:val="20"/>
+        </w:rPr>
+        <w:t xml:space="preserve">  =</w:t>
+      </w:r>
+      <w:proofErr w:type="gramEnd"/>
+      <w:r>
+        <w:rPr>
+          <w:rFonts w:ascii="JetBrains Mono" w:hAnsi="JetBrains Mono" w:cs="JetBrains Mono"/>
+          <w:sz w:val="20"/>
+          <w:szCs w:val="20"/>
+        </w:rPr>
+        <w:t xml:space="preserve">  2: 3,7,12,16,23,21</w:t>
       </w:r>
     </w:p>
     <w:p>
@@ -6525,13 +10486,33 @@
           <w:szCs w:val="20"/>
         </w:rPr>
       </w:pPr>
-      <w:r>
-        <w:rPr>
-          <w:rFonts w:ascii="JetBrains Mono" w:hAnsi="JetBrains Mono" w:cs="JetBrains Mono"/>
-          <w:sz w:val="20"/>
-          <w:szCs w:val="20"/>
-        </w:rPr>
-        <w:t>i  =  3: 3,7,12,16,23,21</w:t>
+      <w:proofErr w:type="spellStart"/>
+      <w:proofErr w:type="gramStart"/>
+      <w:r>
+        <w:rPr>
+          <w:rFonts w:ascii="JetBrains Mono" w:hAnsi="JetBrains Mono" w:cs="JetBrains Mono"/>
+          <w:sz w:val="20"/>
+          <w:szCs w:val="20"/>
+        </w:rPr>
+        <w:t>i</w:t>
+      </w:r>
+      <w:proofErr w:type="spellEnd"/>
+      <w:r>
+        <w:rPr>
+          <w:rFonts w:ascii="JetBrains Mono" w:hAnsi="JetBrains Mono" w:cs="JetBrains Mono"/>
+          <w:sz w:val="20"/>
+          <w:szCs w:val="20"/>
+        </w:rPr>
+        <w:t xml:space="preserve">  =</w:t>
+      </w:r>
+      <w:proofErr w:type="gramEnd"/>
+      <w:r>
+        <w:rPr>
+          <w:rFonts w:ascii="JetBrains Mono" w:hAnsi="JetBrains Mono" w:cs="JetBrains Mono"/>
+          <w:sz w:val="20"/>
+          <w:szCs w:val="20"/>
+        </w:rPr>
+        <w:t xml:space="preserve">  3: 3,7,12,16,23,21</w:t>
       </w:r>
     </w:p>
     <w:p>
@@ -6543,13 +10524,33 @@
           <w:szCs w:val="20"/>
         </w:rPr>
       </w:pPr>
-      <w:r>
-        <w:rPr>
-          <w:rFonts w:ascii="JetBrains Mono" w:hAnsi="JetBrains Mono" w:cs="JetBrains Mono"/>
-          <w:sz w:val="20"/>
-          <w:szCs w:val="20"/>
-        </w:rPr>
-        <w:t>i  =  4: 3,7,12,16,21,23</w:t>
+      <w:proofErr w:type="spellStart"/>
+      <w:proofErr w:type="gramStart"/>
+      <w:r>
+        <w:rPr>
+          <w:rFonts w:ascii="JetBrains Mono" w:hAnsi="JetBrains Mono" w:cs="JetBrains Mono"/>
+          <w:sz w:val="20"/>
+          <w:szCs w:val="20"/>
+        </w:rPr>
+        <w:t>i</w:t>
+      </w:r>
+      <w:proofErr w:type="spellEnd"/>
+      <w:r>
+        <w:rPr>
+          <w:rFonts w:ascii="JetBrains Mono" w:hAnsi="JetBrains Mono" w:cs="JetBrains Mono"/>
+          <w:sz w:val="20"/>
+          <w:szCs w:val="20"/>
+        </w:rPr>
+        <w:t xml:space="preserve">  =</w:t>
+      </w:r>
+      <w:proofErr w:type="gramEnd"/>
+      <w:r>
+        <w:rPr>
+          <w:rFonts w:ascii="JetBrains Mono" w:hAnsi="JetBrains Mono" w:cs="JetBrains Mono"/>
+          <w:sz w:val="20"/>
+          <w:szCs w:val="20"/>
+        </w:rPr>
+        <w:t xml:space="preserve">  4: 3,7,12,16,21,23</w:t>
       </w:r>
     </w:p>
     <w:p>
@@ -6561,13 +10562,33 @@
           <w:szCs w:val="20"/>
         </w:rPr>
       </w:pPr>
-      <w:r>
-        <w:rPr>
-          <w:rFonts w:ascii="JetBrains Mono" w:hAnsi="JetBrains Mono" w:cs="JetBrains Mono"/>
-          <w:sz w:val="20"/>
-          <w:szCs w:val="20"/>
-        </w:rPr>
-        <w:t>i  =  5: 3,7,12,16,21,23</w:t>
+      <w:proofErr w:type="spellStart"/>
+      <w:proofErr w:type="gramStart"/>
+      <w:r>
+        <w:rPr>
+          <w:rFonts w:ascii="JetBrains Mono" w:hAnsi="JetBrains Mono" w:cs="JetBrains Mono"/>
+          <w:sz w:val="20"/>
+          <w:szCs w:val="20"/>
+        </w:rPr>
+        <w:t>i</w:t>
+      </w:r>
+      <w:proofErr w:type="spellEnd"/>
+      <w:r>
+        <w:rPr>
+          <w:rFonts w:ascii="JetBrains Mono" w:hAnsi="JetBrains Mono" w:cs="JetBrains Mono"/>
+          <w:sz w:val="20"/>
+          <w:szCs w:val="20"/>
+        </w:rPr>
+        <w:t xml:space="preserve">  =</w:t>
+      </w:r>
+      <w:proofErr w:type="gramEnd"/>
+      <w:r>
+        <w:rPr>
+          <w:rFonts w:ascii="JetBrains Mono" w:hAnsi="JetBrains Mono" w:cs="JetBrains Mono"/>
+          <w:sz w:val="20"/>
+          <w:szCs w:val="20"/>
+        </w:rPr>
+        <w:t xml:space="preserve">  5: 3,7,12,16,21,23</w:t>
       </w:r>
     </w:p>
     <w:p>
@@ -6689,18 +10710,19 @@
           <w:sz w:val="24"/>
           <w:szCs w:val="24"/>
         </w:rPr>
-        <w:t>Enter each subsequent state as a comma separated list (as shown by the initial state). Do not include any spaces in your answer. If you follow these directions exactly and are marked off by the auto-grader </w:t>
-      </w:r>
+        <w:t xml:space="preserve">Enter each subsequent state as a comma separated list (as shown by the initial state). Do not include any </w:t>
+      </w:r>
+      <w:proofErr w:type="gramStart"/>
       <w:r>
         <w:rPr>
           <w:i/>
           <w:iCs/>
           <w:sz w:val="24"/>
           <w:szCs w:val="24"/>
-          <w:u w:val="single"/>
-        </w:rPr>
-        <w:t>on the second submission</w:t>
-      </w:r>
+        </w:rPr>
+        <w:t>spaces</w:t>
+      </w:r>
+      <w:proofErr w:type="gramEnd"/>
       <w:r>
         <w:rPr>
           <w:i/>
@@ -6708,6 +10730,25 @@
           <w:sz w:val="24"/>
           <w:szCs w:val="24"/>
         </w:rPr>
+        <w:t xml:space="preserve"> in your answer. If you follow these directions exactly and are marked off by the auto-grader </w:t>
+      </w:r>
+      <w:r>
+        <w:rPr>
+          <w:i/>
+          <w:iCs/>
+          <w:sz w:val="24"/>
+          <w:szCs w:val="24"/>
+          <w:u w:val="single"/>
+        </w:rPr>
+        <w:t>on the second submission</w:t>
+      </w:r>
+      <w:r>
+        <w:rPr>
+          <w:i/>
+          <w:iCs/>
+          <w:sz w:val="24"/>
+          <w:szCs w:val="24"/>
+        </w:rPr>
         <w:t>, reach out to the instructional staff.</w:t>
       </w:r>
     </w:p>
@@ -6740,13 +10781,33 @@
           <w:szCs w:val="20"/>
         </w:rPr>
       </w:pPr>
-      <w:r>
-        <w:rPr>
-          <w:rFonts w:ascii="JetBrains Mono" w:hAnsi="JetBrains Mono" w:cs="JetBrains Mono"/>
-          <w:sz w:val="20"/>
-          <w:szCs w:val="20"/>
-        </w:rPr>
-        <w:t>i  =  1: 16,21,3,7,23,12</w:t>
+      <w:proofErr w:type="spellStart"/>
+      <w:proofErr w:type="gramStart"/>
+      <w:r>
+        <w:rPr>
+          <w:rFonts w:ascii="JetBrains Mono" w:hAnsi="JetBrains Mono" w:cs="JetBrains Mono"/>
+          <w:sz w:val="20"/>
+          <w:szCs w:val="20"/>
+        </w:rPr>
+        <w:t>i</w:t>
+      </w:r>
+      <w:proofErr w:type="spellEnd"/>
+      <w:r>
+        <w:rPr>
+          <w:rFonts w:ascii="JetBrains Mono" w:hAnsi="JetBrains Mono" w:cs="JetBrains Mono"/>
+          <w:sz w:val="20"/>
+          <w:szCs w:val="20"/>
+        </w:rPr>
+        <w:t xml:space="preserve">  =</w:t>
+      </w:r>
+      <w:proofErr w:type="gramEnd"/>
+      <w:r>
+        <w:rPr>
+          <w:rFonts w:ascii="JetBrains Mono" w:hAnsi="JetBrains Mono" w:cs="JetBrains Mono"/>
+          <w:sz w:val="20"/>
+          <w:szCs w:val="20"/>
+        </w:rPr>
+        <w:t xml:space="preserve">  1: 16,21,3,7,23,12</w:t>
       </w:r>
     </w:p>
     <w:p>
@@ -6759,13 +10820,33 @@
           <w:szCs w:val="20"/>
         </w:rPr>
       </w:pPr>
-      <w:r>
-        <w:rPr>
-          <w:rFonts w:ascii="JetBrains Mono" w:hAnsi="JetBrains Mono" w:cs="JetBrains Mono"/>
-          <w:sz w:val="20"/>
-          <w:szCs w:val="20"/>
-        </w:rPr>
-        <w:t>i  =  2: </w:t>
+      <w:proofErr w:type="spellStart"/>
+      <w:proofErr w:type="gramStart"/>
+      <w:r>
+        <w:rPr>
+          <w:rFonts w:ascii="JetBrains Mono" w:hAnsi="JetBrains Mono" w:cs="JetBrains Mono"/>
+          <w:sz w:val="20"/>
+          <w:szCs w:val="20"/>
+        </w:rPr>
+        <w:t>i</w:t>
+      </w:r>
+      <w:proofErr w:type="spellEnd"/>
+      <w:r>
+        <w:rPr>
+          <w:rFonts w:ascii="JetBrains Mono" w:hAnsi="JetBrains Mono" w:cs="JetBrains Mono"/>
+          <w:sz w:val="20"/>
+          <w:szCs w:val="20"/>
+        </w:rPr>
+        <w:t xml:space="preserve">  =</w:t>
+      </w:r>
+      <w:proofErr w:type="gramEnd"/>
+      <w:r>
+        <w:rPr>
+          <w:rFonts w:ascii="JetBrains Mono" w:hAnsi="JetBrains Mono" w:cs="JetBrains Mono"/>
+          <w:sz w:val="20"/>
+          <w:szCs w:val="20"/>
+        </w:rPr>
+        <w:t xml:space="preserve">  2: </w:t>
       </w:r>
     </w:p>
     <w:p>
@@ -6778,13 +10859,33 @@
           <w:szCs w:val="20"/>
         </w:rPr>
       </w:pPr>
-      <w:r>
-        <w:rPr>
-          <w:rFonts w:ascii="JetBrains Mono" w:hAnsi="JetBrains Mono" w:cs="JetBrains Mono"/>
-          <w:sz w:val="20"/>
-          <w:szCs w:val="20"/>
-        </w:rPr>
-        <w:t>i  =  3: </w:t>
+      <w:proofErr w:type="spellStart"/>
+      <w:proofErr w:type="gramStart"/>
+      <w:r>
+        <w:rPr>
+          <w:rFonts w:ascii="JetBrains Mono" w:hAnsi="JetBrains Mono" w:cs="JetBrains Mono"/>
+          <w:sz w:val="20"/>
+          <w:szCs w:val="20"/>
+        </w:rPr>
+        <w:t>i</w:t>
+      </w:r>
+      <w:proofErr w:type="spellEnd"/>
+      <w:r>
+        <w:rPr>
+          <w:rFonts w:ascii="JetBrains Mono" w:hAnsi="JetBrains Mono" w:cs="JetBrains Mono"/>
+          <w:sz w:val="20"/>
+          <w:szCs w:val="20"/>
+        </w:rPr>
+        <w:t xml:space="preserve">  =</w:t>
+      </w:r>
+      <w:proofErr w:type="gramEnd"/>
+      <w:r>
+        <w:rPr>
+          <w:rFonts w:ascii="JetBrains Mono" w:hAnsi="JetBrains Mono" w:cs="JetBrains Mono"/>
+          <w:sz w:val="20"/>
+          <w:szCs w:val="20"/>
+        </w:rPr>
+        <w:t xml:space="preserve">  3: </w:t>
       </w:r>
     </w:p>
     <w:p>
@@ -6797,13 +10898,33 @@
           <w:szCs w:val="20"/>
         </w:rPr>
       </w:pPr>
-      <w:r>
-        <w:rPr>
-          <w:rFonts w:ascii="JetBrains Mono" w:hAnsi="JetBrains Mono" w:cs="JetBrains Mono"/>
-          <w:sz w:val="20"/>
-          <w:szCs w:val="20"/>
-        </w:rPr>
-        <w:t>i  =  4: </w:t>
+      <w:proofErr w:type="spellStart"/>
+      <w:proofErr w:type="gramStart"/>
+      <w:r>
+        <w:rPr>
+          <w:rFonts w:ascii="JetBrains Mono" w:hAnsi="JetBrains Mono" w:cs="JetBrains Mono"/>
+          <w:sz w:val="20"/>
+          <w:szCs w:val="20"/>
+        </w:rPr>
+        <w:t>i</w:t>
+      </w:r>
+      <w:proofErr w:type="spellEnd"/>
+      <w:r>
+        <w:rPr>
+          <w:rFonts w:ascii="JetBrains Mono" w:hAnsi="JetBrains Mono" w:cs="JetBrains Mono"/>
+          <w:sz w:val="20"/>
+          <w:szCs w:val="20"/>
+        </w:rPr>
+        <w:t xml:space="preserve">  =</w:t>
+      </w:r>
+      <w:proofErr w:type="gramEnd"/>
+      <w:r>
+        <w:rPr>
+          <w:rFonts w:ascii="JetBrains Mono" w:hAnsi="JetBrains Mono" w:cs="JetBrains Mono"/>
+          <w:sz w:val="20"/>
+          <w:szCs w:val="20"/>
+        </w:rPr>
+        <w:t xml:space="preserve">  4: </w:t>
       </w:r>
     </w:p>
     <w:p>
@@ -6816,13 +10937,33 @@
           <w:szCs w:val="20"/>
         </w:rPr>
       </w:pPr>
-      <w:r>
-        <w:rPr>
-          <w:rFonts w:ascii="JetBrains Mono" w:hAnsi="JetBrains Mono" w:cs="JetBrains Mono"/>
-          <w:sz w:val="20"/>
-          <w:szCs w:val="20"/>
-        </w:rPr>
-        <w:t>i  =  5: </w:t>
+      <w:proofErr w:type="spellStart"/>
+      <w:proofErr w:type="gramStart"/>
+      <w:r>
+        <w:rPr>
+          <w:rFonts w:ascii="JetBrains Mono" w:hAnsi="JetBrains Mono" w:cs="JetBrains Mono"/>
+          <w:sz w:val="20"/>
+          <w:szCs w:val="20"/>
+        </w:rPr>
+        <w:t>i</w:t>
+      </w:r>
+      <w:proofErr w:type="spellEnd"/>
+      <w:r>
+        <w:rPr>
+          <w:rFonts w:ascii="JetBrains Mono" w:hAnsi="JetBrains Mono" w:cs="JetBrains Mono"/>
+          <w:sz w:val="20"/>
+          <w:szCs w:val="20"/>
+        </w:rPr>
+        <w:t xml:space="preserve">  =</w:t>
+      </w:r>
+      <w:proofErr w:type="gramEnd"/>
+      <w:r>
+        <w:rPr>
+          <w:rFonts w:ascii="JetBrains Mono" w:hAnsi="JetBrains Mono" w:cs="JetBrains Mono"/>
+          <w:sz w:val="20"/>
+          <w:szCs w:val="20"/>
+        </w:rPr>
+        <w:t xml:space="preserve">  5: </w:t>
       </w:r>
     </w:p>
     <w:p>
@@ -6860,14 +11001,17 @@
           <w:szCs w:val="20"/>
         </w:rPr>
       </w:pPr>
-      <w:r>
-        <w:rPr>
-          <w:rFonts w:ascii="JetBrains Mono" w:hAnsi="JetBrains Mono" w:cs="JetBrains Mono"/>
-          <w:sz w:val="20"/>
-          <w:szCs w:val="20"/>
-        </w:rPr>
-        <w:t xml:space="preserve">i </w:t>
-      </w:r>
+      <w:proofErr w:type="spellStart"/>
+      <w:proofErr w:type="gramStart"/>
+      <w:r>
+        <w:rPr>
+          <w:rFonts w:ascii="JetBrains Mono" w:hAnsi="JetBrains Mono" w:cs="JetBrains Mono"/>
+          <w:sz w:val="20"/>
+          <w:szCs w:val="20"/>
+        </w:rPr>
+        <w:t>i</w:t>
+      </w:r>
+      <w:proofErr w:type="spellEnd"/>
       <w:r>
         <w:rPr>
           <w:rFonts w:ascii="JetBrains Mono" w:hAnsi="JetBrains Mono" w:cs="JetBrains Mono"/>
@@ -6882,8 +11026,17 @@
           <w:sz w:val="20"/>
           <w:szCs w:val="20"/>
         </w:rPr>
+        <w:t xml:space="preserve"> </w:t>
+      </w:r>
+      <w:r>
+        <w:rPr>
+          <w:rFonts w:ascii="JetBrains Mono" w:hAnsi="JetBrains Mono" w:cs="JetBrains Mono"/>
+          <w:sz w:val="20"/>
+          <w:szCs w:val="20"/>
+        </w:rPr>
         <w:t>=</w:t>
       </w:r>
+      <w:proofErr w:type="gramEnd"/>
       <w:r>
         <w:rPr>
           <w:rFonts w:ascii="JetBrains Mono" w:hAnsi="JetBrains Mono" w:cs="JetBrains Mono"/>
@@ -6911,14 +11064,17 @@
           <w:szCs w:val="20"/>
         </w:rPr>
       </w:pPr>
-      <w:r>
-        <w:rPr>
-          <w:rFonts w:ascii="JetBrains Mono" w:hAnsi="JetBrains Mono" w:cs="JetBrains Mono"/>
-          <w:sz w:val="20"/>
-          <w:szCs w:val="20"/>
-        </w:rPr>
-        <w:t xml:space="preserve">i </w:t>
-      </w:r>
+      <w:proofErr w:type="spellStart"/>
+      <w:proofErr w:type="gramStart"/>
+      <w:r>
+        <w:rPr>
+          <w:rFonts w:ascii="JetBrains Mono" w:hAnsi="JetBrains Mono" w:cs="JetBrains Mono"/>
+          <w:sz w:val="20"/>
+          <w:szCs w:val="20"/>
+        </w:rPr>
+        <w:t>i</w:t>
+      </w:r>
+      <w:proofErr w:type="spellEnd"/>
       <w:r>
         <w:rPr>
           <w:rFonts w:ascii="JetBrains Mono" w:hAnsi="JetBrains Mono" w:cs="JetBrains Mono"/>
@@ -6933,8 +11089,17 @@
           <w:sz w:val="20"/>
           <w:szCs w:val="20"/>
         </w:rPr>
+        <w:t xml:space="preserve"> </w:t>
+      </w:r>
+      <w:r>
+        <w:rPr>
+          <w:rFonts w:ascii="JetBrains Mono" w:hAnsi="JetBrains Mono" w:cs="JetBrains Mono"/>
+          <w:sz w:val="20"/>
+          <w:szCs w:val="20"/>
+        </w:rPr>
         <w:t>=</w:t>
       </w:r>
+      <w:proofErr w:type="gramEnd"/>
       <w:r>
         <w:rPr>
           <w:rFonts w:ascii="JetBrains Mono" w:hAnsi="JetBrains Mono" w:cs="JetBrains Mono"/>
@@ -6962,14 +11127,17 @@
           <w:szCs w:val="20"/>
         </w:rPr>
       </w:pPr>
-      <w:r>
-        <w:rPr>
-          <w:rFonts w:ascii="JetBrains Mono" w:hAnsi="JetBrains Mono" w:cs="JetBrains Mono"/>
-          <w:sz w:val="20"/>
-          <w:szCs w:val="20"/>
-        </w:rPr>
-        <w:t xml:space="preserve">i </w:t>
-      </w:r>
+      <w:proofErr w:type="spellStart"/>
+      <w:proofErr w:type="gramStart"/>
+      <w:r>
+        <w:rPr>
+          <w:rFonts w:ascii="JetBrains Mono" w:hAnsi="JetBrains Mono" w:cs="JetBrains Mono"/>
+          <w:sz w:val="20"/>
+          <w:szCs w:val="20"/>
+        </w:rPr>
+        <w:t>i</w:t>
+      </w:r>
+      <w:proofErr w:type="spellEnd"/>
       <w:r>
         <w:rPr>
           <w:rFonts w:ascii="JetBrains Mono" w:hAnsi="JetBrains Mono" w:cs="JetBrains Mono"/>
@@ -6984,8 +11152,17 @@
           <w:sz w:val="20"/>
           <w:szCs w:val="20"/>
         </w:rPr>
+        <w:t xml:space="preserve"> </w:t>
+      </w:r>
+      <w:r>
+        <w:rPr>
+          <w:rFonts w:ascii="JetBrains Mono" w:hAnsi="JetBrains Mono" w:cs="JetBrains Mono"/>
+          <w:sz w:val="20"/>
+          <w:szCs w:val="20"/>
+        </w:rPr>
         <w:t>=</w:t>
       </w:r>
+      <w:proofErr w:type="gramEnd"/>
       <w:r>
         <w:rPr>
           <w:rFonts w:ascii="JetBrains Mono" w:hAnsi="JetBrains Mono" w:cs="JetBrains Mono"/>
@@ -7013,14 +11190,17 @@
           <w:szCs w:val="20"/>
         </w:rPr>
       </w:pPr>
-      <w:r>
-        <w:rPr>
-          <w:rFonts w:ascii="JetBrains Mono" w:hAnsi="JetBrains Mono" w:cs="JetBrains Mono"/>
-          <w:sz w:val="20"/>
-          <w:szCs w:val="20"/>
-        </w:rPr>
-        <w:t xml:space="preserve">i </w:t>
-      </w:r>
+      <w:proofErr w:type="spellStart"/>
+      <w:proofErr w:type="gramStart"/>
+      <w:r>
+        <w:rPr>
+          <w:rFonts w:ascii="JetBrains Mono" w:hAnsi="JetBrains Mono" w:cs="JetBrains Mono"/>
+          <w:sz w:val="20"/>
+          <w:szCs w:val="20"/>
+        </w:rPr>
+        <w:t>i</w:t>
+      </w:r>
+      <w:proofErr w:type="spellEnd"/>
       <w:r>
         <w:rPr>
           <w:rFonts w:ascii="JetBrains Mono" w:hAnsi="JetBrains Mono" w:cs="JetBrains Mono"/>
@@ -7035,8 +11215,17 @@
           <w:sz w:val="20"/>
           <w:szCs w:val="20"/>
         </w:rPr>
+        <w:t xml:space="preserve"> </w:t>
+      </w:r>
+      <w:r>
+        <w:rPr>
+          <w:rFonts w:ascii="JetBrains Mono" w:hAnsi="JetBrains Mono" w:cs="JetBrains Mono"/>
+          <w:sz w:val="20"/>
+          <w:szCs w:val="20"/>
+        </w:rPr>
         <w:t>=</w:t>
       </w:r>
+      <w:proofErr w:type="gramEnd"/>
       <w:r>
         <w:rPr>
           <w:rFonts w:ascii="JetBrains Mono" w:hAnsi="JetBrains Mono" w:cs="JetBrains Mono"/>
@@ -7281,7 +11470,27 @@
           <w:sz w:val="20"/>
           <w:szCs w:val="20"/>
         </w:rPr>
-        <w:t>int N = a.length;</w:t>
+        <w:t xml:space="preserve">int N = </w:t>
+      </w:r>
+      <w:proofErr w:type="spellStart"/>
+      <w:proofErr w:type="gramStart"/>
+      <w:r>
+        <w:rPr>
+          <w:rFonts w:ascii="JetBrains Mono" w:hAnsi="JetBrains Mono" w:cs="JetBrains Mono"/>
+          <w:sz w:val="20"/>
+          <w:szCs w:val="20"/>
+        </w:rPr>
+        <w:t>a.length</w:t>
+      </w:r>
+      <w:proofErr w:type="spellEnd"/>
+      <w:proofErr w:type="gramEnd"/>
+      <w:r>
+        <w:rPr>
+          <w:rFonts w:ascii="JetBrains Mono" w:hAnsi="JetBrains Mono" w:cs="JetBrains Mono"/>
+          <w:sz w:val="20"/>
+          <w:szCs w:val="20"/>
+        </w:rPr>
+        <w:t>;</w:t>
       </w:r>
     </w:p>
     <w:p>
@@ -7299,8 +11508,72 @@
           <w:sz w:val="20"/>
           <w:szCs w:val="20"/>
         </w:rPr>
-        <w:t>for (int i = 0; i &lt; N; i++) {</w:t>
-      </w:r>
+        <w:t xml:space="preserve">for (int </w:t>
+      </w:r>
+      <w:proofErr w:type="spellStart"/>
+      <w:r>
+        <w:rPr>
+          <w:rFonts w:ascii="JetBrains Mono" w:hAnsi="JetBrains Mono" w:cs="JetBrains Mono"/>
+          <w:sz w:val="20"/>
+          <w:szCs w:val="20"/>
+        </w:rPr>
+        <w:t>i</w:t>
+      </w:r>
+      <w:proofErr w:type="spellEnd"/>
+      <w:r>
+        <w:rPr>
+          <w:rFonts w:ascii="JetBrains Mono" w:hAnsi="JetBrains Mono" w:cs="JetBrains Mono"/>
+          <w:sz w:val="20"/>
+          <w:szCs w:val="20"/>
+        </w:rPr>
+        <w:t xml:space="preserve"> = 0; </w:t>
+      </w:r>
+      <w:proofErr w:type="spellStart"/>
+      <w:r>
+        <w:rPr>
+          <w:rFonts w:ascii="JetBrains Mono" w:hAnsi="JetBrains Mono" w:cs="JetBrains Mono"/>
+          <w:sz w:val="20"/>
+          <w:szCs w:val="20"/>
+        </w:rPr>
+        <w:t>i</w:t>
+      </w:r>
+      <w:proofErr w:type="spellEnd"/>
+      <w:r>
+        <w:rPr>
+          <w:rFonts w:ascii="JetBrains Mono" w:hAnsi="JetBrains Mono" w:cs="JetBrains Mono"/>
+          <w:sz w:val="20"/>
+          <w:szCs w:val="20"/>
+        </w:rPr>
+        <w:t xml:space="preserve"> &lt; N; </w:t>
+      </w:r>
+      <w:proofErr w:type="spellStart"/>
+      <w:r>
+        <w:rPr>
+          <w:rFonts w:ascii="JetBrains Mono" w:hAnsi="JetBrains Mono" w:cs="JetBrains Mono"/>
+          <w:sz w:val="20"/>
+          <w:szCs w:val="20"/>
+        </w:rPr>
+        <w:t>i</w:t>
+      </w:r>
+      <w:proofErr w:type="spellEnd"/>
+      <w:r>
+        <w:rPr>
+          <w:rFonts w:ascii="JetBrains Mono" w:hAnsi="JetBrains Mono" w:cs="JetBrains Mono"/>
+          <w:sz w:val="20"/>
+          <w:szCs w:val="20"/>
+        </w:rPr>
+        <w:t>+</w:t>
+      </w:r>
+      <w:proofErr w:type="gramStart"/>
+      <w:r>
+        <w:rPr>
+          <w:rFonts w:ascii="JetBrains Mono" w:hAnsi="JetBrains Mono" w:cs="JetBrains Mono"/>
+          <w:sz w:val="20"/>
+          <w:szCs w:val="20"/>
+        </w:rPr>
+        <w:t>+) {</w:t>
+      </w:r>
+      <w:proofErr w:type="gramEnd"/>
     </w:p>
     <w:p>
       <w:pPr>
@@ -7317,7 +11590,35 @@
           <w:sz w:val="20"/>
           <w:szCs w:val="20"/>
         </w:rPr>
-        <w:t xml:space="preserve">    int min = i;                  //assignment to min</w:t>
+        <w:t xml:space="preserve">    int min = </w:t>
+      </w:r>
+      <w:proofErr w:type="spellStart"/>
+      <w:proofErr w:type="gramStart"/>
+      <w:r>
+        <w:rPr>
+          <w:rFonts w:ascii="JetBrains Mono" w:hAnsi="JetBrains Mono" w:cs="JetBrains Mono"/>
+          <w:sz w:val="20"/>
+          <w:szCs w:val="20"/>
+        </w:rPr>
+        <w:t>i</w:t>
+      </w:r>
+      <w:proofErr w:type="spellEnd"/>
+      <w:r>
+        <w:rPr>
+          <w:rFonts w:ascii="JetBrains Mono" w:hAnsi="JetBrains Mono" w:cs="JetBrains Mono"/>
+          <w:sz w:val="20"/>
+          <w:szCs w:val="20"/>
+        </w:rPr>
+        <w:t xml:space="preserve">;   </w:t>
+      </w:r>
+      <w:proofErr w:type="gramEnd"/>
+      <w:r>
+        <w:rPr>
+          <w:rFonts w:ascii="JetBrains Mono" w:hAnsi="JetBrains Mono" w:cs="JetBrains Mono"/>
+          <w:sz w:val="20"/>
+          <w:szCs w:val="20"/>
+        </w:rPr>
+        <w:t xml:space="preserve">               //assignment to min</w:t>
       </w:r>
     </w:p>
     <w:p>
@@ -7335,7 +11636,25 @@
           <w:sz w:val="20"/>
           <w:szCs w:val="20"/>
         </w:rPr>
-        <w:t xml:space="preserve">    for (int j = i+1; j &lt; N; j++)</w:t>
+        <w:t xml:space="preserve">    for (int j = i+1; j &lt; N; </w:t>
+      </w:r>
+      <w:proofErr w:type="spellStart"/>
+      <w:r>
+        <w:rPr>
+          <w:rFonts w:ascii="JetBrains Mono" w:hAnsi="JetBrains Mono" w:cs="JetBrains Mono"/>
+          <w:sz w:val="20"/>
+          <w:szCs w:val="20"/>
+        </w:rPr>
+        <w:t>j++</w:t>
+      </w:r>
+      <w:proofErr w:type="spellEnd"/>
+      <w:r>
+        <w:rPr>
+          <w:rFonts w:ascii="JetBrains Mono" w:hAnsi="JetBrains Mono" w:cs="JetBrains Mono"/>
+          <w:sz w:val="20"/>
+          <w:szCs w:val="20"/>
+        </w:rPr>
+        <w:t>)</w:t>
       </w:r>
     </w:p>
     <w:p>
@@ -7371,7 +11690,25 @@
           <w:sz w:val="20"/>
           <w:szCs w:val="20"/>
         </w:rPr>
-        <w:t xml:space="preserve">            min = j;              //assignment to min</w:t>
+        <w:t xml:space="preserve">            min = </w:t>
+      </w:r>
+      <w:proofErr w:type="gramStart"/>
+      <w:r>
+        <w:rPr>
+          <w:rFonts w:ascii="JetBrains Mono" w:hAnsi="JetBrains Mono" w:cs="JetBrains Mono"/>
+          <w:sz w:val="20"/>
+          <w:szCs w:val="20"/>
+        </w:rPr>
+        <w:t xml:space="preserve">j;   </w:t>
+      </w:r>
+      <w:proofErr w:type="gramEnd"/>
+      <w:r>
+        <w:rPr>
+          <w:rFonts w:ascii="JetBrains Mono" w:hAnsi="JetBrains Mono" w:cs="JetBrains Mono"/>
+          <w:sz w:val="20"/>
+          <w:szCs w:val="20"/>
+        </w:rPr>
+        <w:t xml:space="preserve">           //assignment to min</w:t>
       </w:r>
     </w:p>
     <w:p>
@@ -7389,7 +11726,53 @@
           <w:sz w:val="20"/>
           <w:szCs w:val="20"/>
         </w:rPr>
-        <w:t xml:space="preserve">    exch(a, i, min);</w:t>
+        <w:t xml:space="preserve">    </w:t>
+      </w:r>
+      <w:proofErr w:type="spellStart"/>
+      <w:proofErr w:type="gramStart"/>
+      <w:r>
+        <w:rPr>
+          <w:rFonts w:ascii="JetBrains Mono" w:hAnsi="JetBrains Mono" w:cs="JetBrains Mono"/>
+          <w:sz w:val="20"/>
+          <w:szCs w:val="20"/>
+        </w:rPr>
+        <w:t>exch</w:t>
+      </w:r>
+      <w:proofErr w:type="spellEnd"/>
+      <w:r>
+        <w:rPr>
+          <w:rFonts w:ascii="JetBrains Mono" w:hAnsi="JetBrains Mono" w:cs="JetBrains Mono"/>
+          <w:sz w:val="20"/>
+          <w:szCs w:val="20"/>
+        </w:rPr>
+        <w:t>(</w:t>
+      </w:r>
+      <w:proofErr w:type="gramEnd"/>
+      <w:r>
+        <w:rPr>
+          <w:rFonts w:ascii="JetBrains Mono" w:hAnsi="JetBrains Mono" w:cs="JetBrains Mono"/>
+          <w:sz w:val="20"/>
+          <w:szCs w:val="20"/>
+        </w:rPr>
+        <w:t xml:space="preserve">a, </w:t>
+      </w:r>
+      <w:proofErr w:type="spellStart"/>
+      <w:r>
+        <w:rPr>
+          <w:rFonts w:ascii="JetBrains Mono" w:hAnsi="JetBrains Mono" w:cs="JetBrains Mono"/>
+          <w:sz w:val="20"/>
+          <w:szCs w:val="20"/>
+        </w:rPr>
+        <w:t>i</w:t>
+      </w:r>
+      <w:proofErr w:type="spellEnd"/>
+      <w:r>
+        <w:rPr>
+          <w:rFonts w:ascii="JetBrains Mono" w:hAnsi="JetBrains Mono" w:cs="JetBrains Mono"/>
+          <w:sz w:val="20"/>
+          <w:szCs w:val="20"/>
+        </w:rPr>
+        <w:t>, min);</w:t>
       </w:r>
     </w:p>
     <w:p>
@@ -7464,7 +11847,23 @@
           <w:sz w:val="24"/>
           <w:szCs w:val="24"/>
         </w:rPr>
-        <w:t>Does not exist, or cannot be determined with information given.</w:t>
+        <w:t xml:space="preserve">Does not </w:t>
+      </w:r>
+      <w:proofErr w:type="gramStart"/>
+      <w:r>
+        <w:rPr>
+          <w:sz w:val="24"/>
+          <w:szCs w:val="24"/>
+        </w:rPr>
+        <w:t>exist, or</w:t>
+      </w:r>
+      <w:proofErr w:type="gramEnd"/>
+      <w:r>
+        <w:rPr>
+          <w:sz w:val="24"/>
+          <w:szCs w:val="24"/>
+        </w:rPr>
+        <w:t xml:space="preserve"> cannot be determined with information given.</w:t>
       </w:r>
     </w:p>
     <w:p>
@@ -8132,18 +12531,19 @@
           <w:sz w:val="24"/>
           <w:szCs w:val="24"/>
         </w:rPr>
-        <w:t>Enter each subsequent state as a comma separated list (as shown by the initial state). Do not include any spaces in your answer. If you follow these directions exactly and are marked off by the auto-grader </w:t>
-      </w:r>
+        <w:t xml:space="preserve">Enter each subsequent state as a comma separated list (as shown by the initial state). Do not include any </w:t>
+      </w:r>
+      <w:proofErr w:type="gramStart"/>
       <w:r>
         <w:rPr>
           <w:i/>
           <w:iCs/>
           <w:sz w:val="24"/>
           <w:szCs w:val="24"/>
-          <w:u w:val="single"/>
-        </w:rPr>
-        <w:t>on the second submission</w:t>
-      </w:r>
+        </w:rPr>
+        <w:t>spaces</w:t>
+      </w:r>
+      <w:proofErr w:type="gramEnd"/>
       <w:r>
         <w:rPr>
           <w:i/>
@@ -8151,6 +12551,25 @@
           <w:sz w:val="24"/>
           <w:szCs w:val="24"/>
         </w:rPr>
+        <w:t xml:space="preserve"> in your answer. If you follow these directions exactly and are marked off by the auto-grader </w:t>
+      </w:r>
+      <w:r>
+        <w:rPr>
+          <w:i/>
+          <w:iCs/>
+          <w:sz w:val="24"/>
+          <w:szCs w:val="24"/>
+          <w:u w:val="single"/>
+        </w:rPr>
+        <w:t>on the second submission</w:t>
+      </w:r>
+      <w:r>
+        <w:rPr>
+          <w:i/>
+          <w:iCs/>
+          <w:sz w:val="24"/>
+          <w:szCs w:val="24"/>
+        </w:rPr>
         <w:t>, reach out to the instructional staff.</w:t>
       </w:r>
     </w:p>
@@ -8183,13 +12602,33 @@
           <w:szCs w:val="20"/>
         </w:rPr>
       </w:pPr>
-      <w:r>
-        <w:rPr>
-          <w:rFonts w:ascii="JetBrains Mono" w:hAnsi="JetBrains Mono" w:cs="JetBrains Mono"/>
-          <w:sz w:val="20"/>
-          <w:szCs w:val="20"/>
-        </w:rPr>
-        <w:t>i  =  1: 3,8,23,18,15,16</w:t>
+      <w:proofErr w:type="spellStart"/>
+      <w:proofErr w:type="gramStart"/>
+      <w:r>
+        <w:rPr>
+          <w:rFonts w:ascii="JetBrains Mono" w:hAnsi="JetBrains Mono" w:cs="JetBrains Mono"/>
+          <w:sz w:val="20"/>
+          <w:szCs w:val="20"/>
+        </w:rPr>
+        <w:t>i</w:t>
+      </w:r>
+      <w:proofErr w:type="spellEnd"/>
+      <w:r>
+        <w:rPr>
+          <w:rFonts w:ascii="JetBrains Mono" w:hAnsi="JetBrains Mono" w:cs="JetBrains Mono"/>
+          <w:sz w:val="20"/>
+          <w:szCs w:val="20"/>
+        </w:rPr>
+        <w:t xml:space="preserve">  =</w:t>
+      </w:r>
+      <w:proofErr w:type="gramEnd"/>
+      <w:r>
+        <w:rPr>
+          <w:rFonts w:ascii="JetBrains Mono" w:hAnsi="JetBrains Mono" w:cs="JetBrains Mono"/>
+          <w:sz w:val="20"/>
+          <w:szCs w:val="20"/>
+        </w:rPr>
+        <w:t xml:space="preserve">  1: 3,8,23,18,15,16</w:t>
       </w:r>
     </w:p>
     <w:p>
@@ -8202,13 +12641,33 @@
           <w:szCs w:val="20"/>
         </w:rPr>
       </w:pPr>
-      <w:r>
-        <w:rPr>
-          <w:rFonts w:ascii="JetBrains Mono" w:hAnsi="JetBrains Mono" w:cs="JetBrains Mono"/>
-          <w:sz w:val="20"/>
-          <w:szCs w:val="20"/>
-        </w:rPr>
-        <w:t>i  =  2: </w:t>
+      <w:proofErr w:type="spellStart"/>
+      <w:proofErr w:type="gramStart"/>
+      <w:r>
+        <w:rPr>
+          <w:rFonts w:ascii="JetBrains Mono" w:hAnsi="JetBrains Mono" w:cs="JetBrains Mono"/>
+          <w:sz w:val="20"/>
+          <w:szCs w:val="20"/>
+        </w:rPr>
+        <w:t>i</w:t>
+      </w:r>
+      <w:proofErr w:type="spellEnd"/>
+      <w:r>
+        <w:rPr>
+          <w:rFonts w:ascii="JetBrains Mono" w:hAnsi="JetBrains Mono" w:cs="JetBrains Mono"/>
+          <w:sz w:val="20"/>
+          <w:szCs w:val="20"/>
+        </w:rPr>
+        <w:t xml:space="preserve">  =</w:t>
+      </w:r>
+      <w:proofErr w:type="gramEnd"/>
+      <w:r>
+        <w:rPr>
+          <w:rFonts w:ascii="JetBrains Mono" w:hAnsi="JetBrains Mono" w:cs="JetBrains Mono"/>
+          <w:sz w:val="20"/>
+          <w:szCs w:val="20"/>
+        </w:rPr>
+        <w:t xml:space="preserve">  2: </w:t>
       </w:r>
     </w:p>
     <w:p>
@@ -8221,13 +12680,33 @@
           <w:szCs w:val="20"/>
         </w:rPr>
       </w:pPr>
-      <w:r>
-        <w:rPr>
-          <w:rFonts w:ascii="JetBrains Mono" w:hAnsi="JetBrains Mono" w:cs="JetBrains Mono"/>
-          <w:sz w:val="20"/>
-          <w:szCs w:val="20"/>
-        </w:rPr>
-        <w:t>i  =  3: </w:t>
+      <w:proofErr w:type="spellStart"/>
+      <w:proofErr w:type="gramStart"/>
+      <w:r>
+        <w:rPr>
+          <w:rFonts w:ascii="JetBrains Mono" w:hAnsi="JetBrains Mono" w:cs="JetBrains Mono"/>
+          <w:sz w:val="20"/>
+          <w:szCs w:val="20"/>
+        </w:rPr>
+        <w:t>i</w:t>
+      </w:r>
+      <w:proofErr w:type="spellEnd"/>
+      <w:r>
+        <w:rPr>
+          <w:rFonts w:ascii="JetBrains Mono" w:hAnsi="JetBrains Mono" w:cs="JetBrains Mono"/>
+          <w:sz w:val="20"/>
+          <w:szCs w:val="20"/>
+        </w:rPr>
+        <w:t xml:space="preserve">  =</w:t>
+      </w:r>
+      <w:proofErr w:type="gramEnd"/>
+      <w:r>
+        <w:rPr>
+          <w:rFonts w:ascii="JetBrains Mono" w:hAnsi="JetBrains Mono" w:cs="JetBrains Mono"/>
+          <w:sz w:val="20"/>
+          <w:szCs w:val="20"/>
+        </w:rPr>
+        <w:t xml:space="preserve">  3: </w:t>
       </w:r>
     </w:p>
     <w:p>
@@ -8240,13 +12719,33 @@
           <w:szCs w:val="20"/>
         </w:rPr>
       </w:pPr>
-      <w:r>
-        <w:rPr>
-          <w:rFonts w:ascii="JetBrains Mono" w:hAnsi="JetBrains Mono" w:cs="JetBrains Mono"/>
-          <w:sz w:val="20"/>
-          <w:szCs w:val="20"/>
-        </w:rPr>
-        <w:t>i  =  4: </w:t>
+      <w:proofErr w:type="spellStart"/>
+      <w:proofErr w:type="gramStart"/>
+      <w:r>
+        <w:rPr>
+          <w:rFonts w:ascii="JetBrains Mono" w:hAnsi="JetBrains Mono" w:cs="JetBrains Mono"/>
+          <w:sz w:val="20"/>
+          <w:szCs w:val="20"/>
+        </w:rPr>
+        <w:t>i</w:t>
+      </w:r>
+      <w:proofErr w:type="spellEnd"/>
+      <w:r>
+        <w:rPr>
+          <w:rFonts w:ascii="JetBrains Mono" w:hAnsi="JetBrains Mono" w:cs="JetBrains Mono"/>
+          <w:sz w:val="20"/>
+          <w:szCs w:val="20"/>
+        </w:rPr>
+        <w:t xml:space="preserve">  =</w:t>
+      </w:r>
+      <w:proofErr w:type="gramEnd"/>
+      <w:r>
+        <w:rPr>
+          <w:rFonts w:ascii="JetBrains Mono" w:hAnsi="JetBrains Mono" w:cs="JetBrains Mono"/>
+          <w:sz w:val="20"/>
+          <w:szCs w:val="20"/>
+        </w:rPr>
+        <w:t xml:space="preserve">  4: </w:t>
       </w:r>
     </w:p>
     <w:p>
@@ -8259,13 +12758,33 @@
           <w:szCs w:val="20"/>
         </w:rPr>
       </w:pPr>
-      <w:r>
-        <w:rPr>
-          <w:rFonts w:ascii="JetBrains Mono" w:hAnsi="JetBrains Mono" w:cs="JetBrains Mono"/>
-          <w:sz w:val="20"/>
-          <w:szCs w:val="20"/>
-        </w:rPr>
-        <w:t>i  =  5: </w:t>
+      <w:proofErr w:type="spellStart"/>
+      <w:proofErr w:type="gramStart"/>
+      <w:r>
+        <w:rPr>
+          <w:rFonts w:ascii="JetBrains Mono" w:hAnsi="JetBrains Mono" w:cs="JetBrains Mono"/>
+          <w:sz w:val="20"/>
+          <w:szCs w:val="20"/>
+        </w:rPr>
+        <w:t>i</w:t>
+      </w:r>
+      <w:proofErr w:type="spellEnd"/>
+      <w:r>
+        <w:rPr>
+          <w:rFonts w:ascii="JetBrains Mono" w:hAnsi="JetBrains Mono" w:cs="JetBrains Mono"/>
+          <w:sz w:val="20"/>
+          <w:szCs w:val="20"/>
+        </w:rPr>
+        <w:t xml:space="preserve">  =</w:t>
+      </w:r>
+      <w:proofErr w:type="gramEnd"/>
+      <w:r>
+        <w:rPr>
+          <w:rFonts w:ascii="JetBrains Mono" w:hAnsi="JetBrains Mono" w:cs="JetBrains Mono"/>
+          <w:sz w:val="20"/>
+          <w:szCs w:val="20"/>
+        </w:rPr>
+        <w:t xml:space="preserve">  5: </w:t>
       </w:r>
     </w:p>
     <w:p>
@@ -8303,13 +12822,33 @@
           <w:szCs w:val="20"/>
         </w:rPr>
       </w:pPr>
-      <w:r>
-        <w:rPr>
-          <w:rFonts w:ascii="JetBrains Mono" w:hAnsi="JetBrains Mono" w:cs="JetBrains Mono"/>
-          <w:sz w:val="20"/>
-          <w:szCs w:val="20"/>
-        </w:rPr>
-        <w:t>i  =  2: 3,8,23,18,15,16</w:t>
+      <w:proofErr w:type="spellStart"/>
+      <w:proofErr w:type="gramStart"/>
+      <w:r>
+        <w:rPr>
+          <w:rFonts w:ascii="JetBrains Mono" w:hAnsi="JetBrains Mono" w:cs="JetBrains Mono"/>
+          <w:sz w:val="20"/>
+          <w:szCs w:val="20"/>
+        </w:rPr>
+        <w:t>i</w:t>
+      </w:r>
+      <w:proofErr w:type="spellEnd"/>
+      <w:r>
+        <w:rPr>
+          <w:rFonts w:ascii="JetBrains Mono" w:hAnsi="JetBrains Mono" w:cs="JetBrains Mono"/>
+          <w:sz w:val="20"/>
+          <w:szCs w:val="20"/>
+        </w:rPr>
+        <w:t xml:space="preserve">  =</w:t>
+      </w:r>
+      <w:proofErr w:type="gramEnd"/>
+      <w:r>
+        <w:rPr>
+          <w:rFonts w:ascii="JetBrains Mono" w:hAnsi="JetBrains Mono" w:cs="JetBrains Mono"/>
+          <w:sz w:val="20"/>
+          <w:szCs w:val="20"/>
+        </w:rPr>
+        <w:t xml:space="preserve">  2: 3,8,23,18,15,16</w:t>
       </w:r>
     </w:p>
     <w:p>
@@ -8322,13 +12861,33 @@
           <w:szCs w:val="20"/>
         </w:rPr>
       </w:pPr>
-      <w:r>
-        <w:rPr>
-          <w:rFonts w:ascii="JetBrains Mono" w:hAnsi="JetBrains Mono" w:cs="JetBrains Mono"/>
-          <w:sz w:val="20"/>
-          <w:szCs w:val="20"/>
-        </w:rPr>
-        <w:t>i  =  3: 3,8,18,23,15,16</w:t>
+      <w:proofErr w:type="spellStart"/>
+      <w:proofErr w:type="gramStart"/>
+      <w:r>
+        <w:rPr>
+          <w:rFonts w:ascii="JetBrains Mono" w:hAnsi="JetBrains Mono" w:cs="JetBrains Mono"/>
+          <w:sz w:val="20"/>
+          <w:szCs w:val="20"/>
+        </w:rPr>
+        <w:t>i</w:t>
+      </w:r>
+      <w:proofErr w:type="spellEnd"/>
+      <w:r>
+        <w:rPr>
+          <w:rFonts w:ascii="JetBrains Mono" w:hAnsi="JetBrains Mono" w:cs="JetBrains Mono"/>
+          <w:sz w:val="20"/>
+          <w:szCs w:val="20"/>
+        </w:rPr>
+        <w:t xml:space="preserve">  =</w:t>
+      </w:r>
+      <w:proofErr w:type="gramEnd"/>
+      <w:r>
+        <w:rPr>
+          <w:rFonts w:ascii="JetBrains Mono" w:hAnsi="JetBrains Mono" w:cs="JetBrains Mono"/>
+          <w:sz w:val="20"/>
+          <w:szCs w:val="20"/>
+        </w:rPr>
+        <w:t xml:space="preserve">  3: 3,8,18,23,15,16</w:t>
       </w:r>
     </w:p>
     <w:p>
@@ -8341,13 +12900,33 @@
           <w:szCs w:val="20"/>
         </w:rPr>
       </w:pPr>
-      <w:r>
-        <w:rPr>
-          <w:rFonts w:ascii="JetBrains Mono" w:hAnsi="JetBrains Mono" w:cs="JetBrains Mono"/>
-          <w:sz w:val="20"/>
-          <w:szCs w:val="20"/>
-        </w:rPr>
-        <w:t>i  =  4: 3,8,15,18,23,16</w:t>
+      <w:proofErr w:type="spellStart"/>
+      <w:proofErr w:type="gramStart"/>
+      <w:r>
+        <w:rPr>
+          <w:rFonts w:ascii="JetBrains Mono" w:hAnsi="JetBrains Mono" w:cs="JetBrains Mono"/>
+          <w:sz w:val="20"/>
+          <w:szCs w:val="20"/>
+        </w:rPr>
+        <w:t>i</w:t>
+      </w:r>
+      <w:proofErr w:type="spellEnd"/>
+      <w:r>
+        <w:rPr>
+          <w:rFonts w:ascii="JetBrains Mono" w:hAnsi="JetBrains Mono" w:cs="JetBrains Mono"/>
+          <w:sz w:val="20"/>
+          <w:szCs w:val="20"/>
+        </w:rPr>
+        <w:t xml:space="preserve">  =</w:t>
+      </w:r>
+      <w:proofErr w:type="gramEnd"/>
+      <w:r>
+        <w:rPr>
+          <w:rFonts w:ascii="JetBrains Mono" w:hAnsi="JetBrains Mono" w:cs="JetBrains Mono"/>
+          <w:sz w:val="20"/>
+          <w:szCs w:val="20"/>
+        </w:rPr>
+        <w:t xml:space="preserve">  4: 3,8,15,18,23,16</w:t>
       </w:r>
     </w:p>
     <w:p>
@@ -8360,13 +12939,33 @@
           <w:szCs w:val="20"/>
         </w:rPr>
       </w:pPr>
-      <w:r>
-        <w:rPr>
-          <w:rFonts w:ascii="JetBrains Mono" w:hAnsi="JetBrains Mono" w:cs="JetBrains Mono"/>
-          <w:sz w:val="20"/>
-          <w:szCs w:val="20"/>
-        </w:rPr>
-        <w:t>i  =  5: 3,8,15,16,18,23</w:t>
+      <w:proofErr w:type="spellStart"/>
+      <w:proofErr w:type="gramStart"/>
+      <w:r>
+        <w:rPr>
+          <w:rFonts w:ascii="JetBrains Mono" w:hAnsi="JetBrains Mono" w:cs="JetBrains Mono"/>
+          <w:sz w:val="20"/>
+          <w:szCs w:val="20"/>
+        </w:rPr>
+        <w:t>i</w:t>
+      </w:r>
+      <w:proofErr w:type="spellEnd"/>
+      <w:r>
+        <w:rPr>
+          <w:rFonts w:ascii="JetBrains Mono" w:hAnsi="JetBrains Mono" w:cs="JetBrains Mono"/>
+          <w:sz w:val="20"/>
+          <w:szCs w:val="20"/>
+        </w:rPr>
+        <w:t xml:space="preserve">  =</w:t>
+      </w:r>
+      <w:proofErr w:type="gramEnd"/>
+      <w:r>
+        <w:rPr>
+          <w:rFonts w:ascii="JetBrains Mono" w:hAnsi="JetBrains Mono" w:cs="JetBrains Mono"/>
+          <w:sz w:val="20"/>
+          <w:szCs w:val="20"/>
+        </w:rPr>
+        <w:t xml:space="preserve">  5: 3,8,15,16,18,23</w:t>
       </w:r>
     </w:p>
     <w:p>
@@ -8430,7 +13029,21 @@
         <w:rPr>
           <w:lang w:bidi="ar-EG"/>
         </w:rPr>
-        <w:t>Match the following scenarios with which sorting algorithm is potentially most appropriate. (Find the best matching, with using each algorithm exactly once.)</w:t>
+        <w:t>Match the following scenarios with which sorting algorithm is potentially most appropriate. (Find the best matching</w:t>
+      </w:r>
+      <w:proofErr w:type="gramStart"/>
+      <w:r>
+        <w:rPr>
+          <w:lang w:bidi="ar-EG"/>
+        </w:rPr>
+        <w:t>, with</w:t>
+      </w:r>
+      <w:proofErr w:type="gramEnd"/>
+      <w:r>
+        <w:rPr>
+          <w:lang w:bidi="ar-EG"/>
+        </w:rPr>
+        <w:t xml:space="preserve"> using each algorithm exactly once.)</w:t>
       </w:r>
     </w:p>
     <w:p>
@@ -8465,7 +13078,49 @@
         <w:rPr>
           <w:lang w:bidi="ar-EG"/>
         </w:rPr>
-        <w:t>           [ Choose ]             Shellsort             Selection Sort             Mergesort             Insertion Sort         </w:t>
+        <w:t xml:space="preserve">           [ </w:t>
+      </w:r>
+      <w:proofErr w:type="gramStart"/>
+      <w:r>
+        <w:rPr>
+          <w:lang w:bidi="ar-EG"/>
+        </w:rPr>
+        <w:t>Choose ]</w:t>
+      </w:r>
+      <w:proofErr w:type="gramEnd"/>
+      <w:r>
+        <w:rPr>
+          <w:lang w:bidi="ar-EG"/>
+        </w:rPr>
+        <w:t>             </w:t>
+      </w:r>
+      <w:proofErr w:type="spellStart"/>
+      <w:r>
+        <w:rPr>
+          <w:lang w:bidi="ar-EG"/>
+        </w:rPr>
+        <w:t>Shellsort</w:t>
+      </w:r>
+      <w:proofErr w:type="spellEnd"/>
+      <w:r>
+        <w:rPr>
+          <w:lang w:bidi="ar-EG"/>
+        </w:rPr>
+        <w:t>             Selection Sort             </w:t>
+      </w:r>
+      <w:proofErr w:type="spellStart"/>
+      <w:r>
+        <w:rPr>
+          <w:lang w:bidi="ar-EG"/>
+        </w:rPr>
+        <w:t>Mergesort</w:t>
+      </w:r>
+      <w:proofErr w:type="spellEnd"/>
+      <w:r>
+        <w:rPr>
+          <w:lang w:bidi="ar-EG"/>
+        </w:rPr>
+        <w:t>             Insertion Sort         </w:t>
       </w:r>
     </w:p>
     <w:p>
@@ -8500,7 +13155,49 @@
         <w:rPr>
           <w:lang w:bidi="ar-EG"/>
         </w:rPr>
-        <w:t>           [ Choose ]             Shellsort             Selection Sort             Mergesort             Insertion Sort         </w:t>
+        <w:t xml:space="preserve">           [ </w:t>
+      </w:r>
+      <w:proofErr w:type="gramStart"/>
+      <w:r>
+        <w:rPr>
+          <w:lang w:bidi="ar-EG"/>
+        </w:rPr>
+        <w:t>Choose ]</w:t>
+      </w:r>
+      <w:proofErr w:type="gramEnd"/>
+      <w:r>
+        <w:rPr>
+          <w:lang w:bidi="ar-EG"/>
+        </w:rPr>
+        <w:t>             </w:t>
+      </w:r>
+      <w:proofErr w:type="spellStart"/>
+      <w:r>
+        <w:rPr>
+          <w:lang w:bidi="ar-EG"/>
+        </w:rPr>
+        <w:t>Shellsort</w:t>
+      </w:r>
+      <w:proofErr w:type="spellEnd"/>
+      <w:r>
+        <w:rPr>
+          <w:lang w:bidi="ar-EG"/>
+        </w:rPr>
+        <w:t>             Selection Sort             </w:t>
+      </w:r>
+      <w:proofErr w:type="spellStart"/>
+      <w:r>
+        <w:rPr>
+          <w:lang w:bidi="ar-EG"/>
+        </w:rPr>
+        <w:t>Mergesort</w:t>
+      </w:r>
+      <w:proofErr w:type="spellEnd"/>
+      <w:r>
+        <w:rPr>
+          <w:lang w:bidi="ar-EG"/>
+        </w:rPr>
+        <w:t>             Insertion Sort         </w:t>
       </w:r>
     </w:p>
     <w:p>
@@ -8535,7 +13232,49 @@
         <w:rPr>
           <w:lang w:bidi="ar-EG"/>
         </w:rPr>
-        <w:t>           [ Choose ]             Shellsort             Selection Sort             Mergesort             Insertion Sort         </w:t>
+        <w:t xml:space="preserve">           [ </w:t>
+      </w:r>
+      <w:proofErr w:type="gramStart"/>
+      <w:r>
+        <w:rPr>
+          <w:lang w:bidi="ar-EG"/>
+        </w:rPr>
+        <w:t>Choose ]</w:t>
+      </w:r>
+      <w:proofErr w:type="gramEnd"/>
+      <w:r>
+        <w:rPr>
+          <w:lang w:bidi="ar-EG"/>
+        </w:rPr>
+        <w:t>             </w:t>
+      </w:r>
+      <w:proofErr w:type="spellStart"/>
+      <w:r>
+        <w:rPr>
+          <w:lang w:bidi="ar-EG"/>
+        </w:rPr>
+        <w:t>Shellsort</w:t>
+      </w:r>
+      <w:proofErr w:type="spellEnd"/>
+      <w:r>
+        <w:rPr>
+          <w:lang w:bidi="ar-EG"/>
+        </w:rPr>
+        <w:t>             Selection Sort             </w:t>
+      </w:r>
+      <w:proofErr w:type="spellStart"/>
+      <w:r>
+        <w:rPr>
+          <w:lang w:bidi="ar-EG"/>
+        </w:rPr>
+        <w:t>Mergesort</w:t>
+      </w:r>
+      <w:proofErr w:type="spellEnd"/>
+      <w:r>
+        <w:rPr>
+          <w:lang w:bidi="ar-EG"/>
+        </w:rPr>
+        <w:t>             Insertion Sort         </w:t>
       </w:r>
     </w:p>
     <w:p>
@@ -8570,7 +13309,49 @@
         <w:rPr>
           <w:lang w:bidi="ar-EG"/>
         </w:rPr>
-        <w:t>           [ Choose ]             Shellsort             Selection Sort             Mergesort             Insertion Sort         </w:t>
+        <w:t xml:space="preserve">           [ </w:t>
+      </w:r>
+      <w:proofErr w:type="gramStart"/>
+      <w:r>
+        <w:rPr>
+          <w:lang w:bidi="ar-EG"/>
+        </w:rPr>
+        <w:t>Choose ]</w:t>
+      </w:r>
+      <w:proofErr w:type="gramEnd"/>
+      <w:r>
+        <w:rPr>
+          <w:lang w:bidi="ar-EG"/>
+        </w:rPr>
+        <w:t>             </w:t>
+      </w:r>
+      <w:proofErr w:type="spellStart"/>
+      <w:r>
+        <w:rPr>
+          <w:lang w:bidi="ar-EG"/>
+        </w:rPr>
+        <w:t>Shellsort</w:t>
+      </w:r>
+      <w:proofErr w:type="spellEnd"/>
+      <w:r>
+        <w:rPr>
+          <w:lang w:bidi="ar-EG"/>
+        </w:rPr>
+        <w:t>             Selection Sort             </w:t>
+      </w:r>
+      <w:proofErr w:type="spellStart"/>
+      <w:r>
+        <w:rPr>
+          <w:lang w:bidi="ar-EG"/>
+        </w:rPr>
+        <w:t>Mergesort</w:t>
+      </w:r>
+      <w:proofErr w:type="spellEnd"/>
+      <w:r>
+        <w:rPr>
+          <w:lang w:bidi="ar-EG"/>
+        </w:rPr>
+        <w:t>             Insertion Sort         </w:t>
       </w:r>
     </w:p>
     <w:p>
@@ -8650,12 +13431,14 @@
         <w:spacing w:line="240" w:lineRule="auto"/>
         <w:jc w:val="both"/>
       </w:pPr>
+      <w:proofErr w:type="spellStart"/>
       <w:r>
         <w:t>Merge</w:t>
       </w:r>
       <w:r>
         <w:t>sort</w:t>
       </w:r>
+      <w:proofErr w:type="spellEnd"/>
     </w:p>
     <w:p>
       <w:pPr>
@@ -8667,9 +13450,11 @@
         <w:spacing w:line="240" w:lineRule="auto"/>
         <w:jc w:val="both"/>
       </w:pPr>
+      <w:proofErr w:type="spellStart"/>
       <w:r>
         <w:t>Shellsort</w:t>
       </w:r>
+      <w:proofErr w:type="spellEnd"/>
     </w:p>
     <w:p>
       <w:pPr>
@@ -8736,7 +13521,23 @@
           <w:sz w:val="24"/>
           <w:szCs w:val="24"/>
         </w:rPr>
-        <w:t>Consider the following array: 2, 13, 16, 3, 7, 23, 12, 25. Show a trace of execution for top-down mergesort using the method shown in lecture (where both sides are updated at once). Illustrate the contents of the array as it is broken down, and then merged into an ordered state.</w:t>
+        <w:t xml:space="preserve">Consider the following array: 2, 13, 16, 3, 7, 23, 12, 25. Show a trace of execution for top-down </w:t>
+      </w:r>
+      <w:proofErr w:type="spellStart"/>
+      <w:r>
+        <w:rPr>
+          <w:sz w:val="24"/>
+          <w:szCs w:val="24"/>
+        </w:rPr>
+        <w:t>mergesort</w:t>
+      </w:r>
+      <w:proofErr w:type="spellEnd"/>
+      <w:r>
+        <w:rPr>
+          <w:sz w:val="24"/>
+          <w:szCs w:val="24"/>
+        </w:rPr>
+        <w:t xml:space="preserve"> using the method shown in lecture (where both sides are updated at once). Illustrate the contents of the array as it is broken down, and then merged into an ordered state.</w:t>
       </w:r>
     </w:p>
     <w:p>
@@ -9079,7 +13880,25 @@
           <w:sz w:val="20"/>
           <w:szCs w:val="20"/>
         </w:rPr>
-        <w:t>4 (mid)</w:t>
+        <w:t>4 (</w:t>
+      </w:r>
+      <w:proofErr w:type="gramStart"/>
+      <w:r>
+        <w:rPr>
+          <w:rFonts w:ascii="JetBrains Mono" w:hAnsi="JetBrains Mono" w:cs="JetBrains Mono"/>
+          <w:sz w:val="20"/>
+          <w:szCs w:val="20"/>
+        </w:rPr>
+        <w:t>mid</w:t>
+      </w:r>
+      <w:proofErr w:type="gramEnd"/>
+      <w:r>
+        <w:rPr>
+          <w:rFonts w:ascii="JetBrains Mono" w:hAnsi="JetBrains Mono" w:cs="JetBrains Mono"/>
+          <w:sz w:val="20"/>
+          <w:szCs w:val="20"/>
+        </w:rPr>
+        <w:t>)</w:t>
       </w:r>
       <w:r>
         <w:rPr>
@@ -9256,7 +14075,23 @@
           <w:sz w:val="24"/>
           <w:szCs w:val="24"/>
         </w:rPr>
-        <w:t>What is the Tilde approximation order of the following code fragment? Assume that you are measuring the number of assignments to a[], and that n represents the number of indices between lo and hi, inclusive.</w:t>
+        <w:t xml:space="preserve">What is the Tilde approximation order of the following code fragment? Assume that you are measuring the number of assignments to </w:t>
+      </w:r>
+      <w:proofErr w:type="gramStart"/>
+      <w:r>
+        <w:rPr>
+          <w:sz w:val="24"/>
+          <w:szCs w:val="24"/>
+        </w:rPr>
+        <w:t>a[</w:t>
+      </w:r>
+      <w:proofErr w:type="gramEnd"/>
+      <w:r>
+        <w:rPr>
+          <w:sz w:val="24"/>
+          <w:szCs w:val="24"/>
+        </w:rPr>
+        <w:t>], and that n represents the number of indices between lo and hi, inclusive.</w:t>
       </w:r>
     </w:p>
     <w:p>
@@ -9275,8 +14110,36 @@
           <w:sz w:val="18"/>
           <w:szCs w:val="18"/>
         </w:rPr>
-        <w:t>public static void merge(Comparable[] a, Comparable[] aux, int lo, int mid, int hi) {</w:t>
-      </w:r>
+        <w:t xml:space="preserve">public static void </w:t>
+      </w:r>
+      <w:proofErr w:type="gramStart"/>
+      <w:r>
+        <w:rPr>
+          <w:rFonts w:ascii="JetBrains Mono" w:hAnsi="JetBrains Mono" w:cs="JetBrains Mono"/>
+          <w:sz w:val="18"/>
+          <w:szCs w:val="18"/>
+        </w:rPr>
+        <w:t>merge(</w:t>
+      </w:r>
+      <w:proofErr w:type="gramEnd"/>
+      <w:r>
+        <w:rPr>
+          <w:rFonts w:ascii="JetBrains Mono" w:hAnsi="JetBrains Mono" w:cs="JetBrains Mono"/>
+          <w:sz w:val="18"/>
+          <w:szCs w:val="18"/>
+        </w:rPr>
+        <w:t xml:space="preserve">Comparable[] a, Comparable[] aux, int lo, int mid, int </w:t>
+      </w:r>
+      <w:proofErr w:type="gramStart"/>
+      <w:r>
+        <w:rPr>
+          <w:rFonts w:ascii="JetBrains Mono" w:hAnsi="JetBrains Mono" w:cs="JetBrains Mono"/>
+          <w:sz w:val="18"/>
+          <w:szCs w:val="18"/>
+        </w:rPr>
+        <w:t>hi) {</w:t>
+      </w:r>
+      <w:proofErr w:type="gramEnd"/>
     </w:p>
     <w:p>
       <w:pPr>
@@ -9294,8 +14157,36 @@
           <w:sz w:val="18"/>
           <w:szCs w:val="18"/>
         </w:rPr>
-        <w:t xml:space="preserve">    int i = lo, j = mid+1;</w:t>
-      </w:r>
+        <w:t xml:space="preserve">    int </w:t>
+      </w:r>
+      <w:proofErr w:type="spellStart"/>
+      <w:r>
+        <w:rPr>
+          <w:rFonts w:ascii="JetBrains Mono" w:hAnsi="JetBrains Mono" w:cs="JetBrains Mono"/>
+          <w:sz w:val="18"/>
+          <w:szCs w:val="18"/>
+        </w:rPr>
+        <w:t>i</w:t>
+      </w:r>
+      <w:proofErr w:type="spellEnd"/>
+      <w:r>
+        <w:rPr>
+          <w:rFonts w:ascii="JetBrains Mono" w:hAnsi="JetBrains Mono" w:cs="JetBrains Mono"/>
+          <w:sz w:val="18"/>
+          <w:szCs w:val="18"/>
+        </w:rPr>
+        <w:t xml:space="preserve"> = lo, j = mid+</w:t>
+      </w:r>
+      <w:proofErr w:type="gramStart"/>
+      <w:r>
+        <w:rPr>
+          <w:rFonts w:ascii="JetBrains Mono" w:hAnsi="JetBrains Mono" w:cs="JetBrains Mono"/>
+          <w:sz w:val="18"/>
+          <w:szCs w:val="18"/>
+        </w:rPr>
+        <w:t>1;</w:t>
+      </w:r>
+      <w:proofErr w:type="gramEnd"/>
     </w:p>
     <w:p>
       <w:pPr>
@@ -9380,8 +14271,18 @@
           <w:sz w:val="18"/>
           <w:szCs w:val="18"/>
         </w:rPr>
-        <w:t>a[k];</w:t>
-      </w:r>
+        <w:t>a[k</w:t>
+      </w:r>
+      <w:proofErr w:type="gramStart"/>
+      <w:r>
+        <w:rPr>
+          <w:rFonts w:ascii="JetBrains Mono" w:hAnsi="JetBrains Mono" w:cs="JetBrains Mono"/>
+          <w:sz w:val="18"/>
+          <w:szCs w:val="18"/>
+        </w:rPr>
+        <w:t>];</w:t>
+      </w:r>
+      <w:proofErr w:type="gramEnd"/>
     </w:p>
     <w:p>
       <w:pPr>
@@ -9399,8 +14300,18 @@
           <w:sz w:val="18"/>
           <w:szCs w:val="18"/>
         </w:rPr>
-        <w:t xml:space="preserve">    for (int k = lo; k &lt;= hi; k++) {</w:t>
-      </w:r>
+        <w:t xml:space="preserve">    for (int k = lo; k &lt;= hi; k+</w:t>
+      </w:r>
+      <w:proofErr w:type="gramStart"/>
+      <w:r>
+        <w:rPr>
+          <w:rFonts w:ascii="JetBrains Mono" w:hAnsi="JetBrains Mono" w:cs="JetBrains Mono"/>
+          <w:sz w:val="18"/>
+          <w:szCs w:val="18"/>
+        </w:rPr>
+        <w:t>+) {</w:t>
+      </w:r>
+      <w:proofErr w:type="gramEnd"/>
     </w:p>
     <w:p>
       <w:pPr>
@@ -9418,7 +14329,53 @@
           <w:sz w:val="18"/>
           <w:szCs w:val="18"/>
         </w:rPr>
-        <w:t xml:space="preserve">        if      (i &gt; mid)              a[k] = aux[j++];</w:t>
+        <w:t xml:space="preserve">        if   </w:t>
+      </w:r>
+      <w:proofErr w:type="gramStart"/>
+      <w:r>
+        <w:rPr>
+          <w:rFonts w:ascii="JetBrains Mono" w:hAnsi="JetBrains Mono" w:cs="JetBrains Mono"/>
+          <w:sz w:val="18"/>
+          <w:szCs w:val="18"/>
+        </w:rPr>
+        <w:t xml:space="preserve">   (</w:t>
+      </w:r>
+      <w:proofErr w:type="spellStart"/>
+      <w:proofErr w:type="gramEnd"/>
+      <w:r>
+        <w:rPr>
+          <w:rFonts w:ascii="JetBrains Mono" w:hAnsi="JetBrains Mono" w:cs="JetBrains Mono"/>
+          <w:sz w:val="18"/>
+          <w:szCs w:val="18"/>
+        </w:rPr>
+        <w:t>i</w:t>
+      </w:r>
+      <w:proofErr w:type="spellEnd"/>
+      <w:r>
+        <w:rPr>
+          <w:rFonts w:ascii="JetBrains Mono" w:hAnsi="JetBrains Mono" w:cs="JetBrains Mono"/>
+          <w:sz w:val="18"/>
+          <w:szCs w:val="18"/>
+        </w:rPr>
+        <w:t xml:space="preserve"> &gt; mid)              a[k] = aux[</w:t>
+      </w:r>
+      <w:proofErr w:type="spellStart"/>
+      <w:r>
+        <w:rPr>
+          <w:rFonts w:ascii="JetBrains Mono" w:hAnsi="JetBrains Mono" w:cs="JetBrains Mono"/>
+          <w:sz w:val="18"/>
+          <w:szCs w:val="18"/>
+        </w:rPr>
+        <w:t>j++</w:t>
+      </w:r>
+      <w:proofErr w:type="spellEnd"/>
+      <w:r>
+        <w:rPr>
+          <w:rFonts w:ascii="JetBrains Mono" w:hAnsi="JetBrains Mono" w:cs="JetBrains Mono"/>
+          <w:sz w:val="18"/>
+          <w:szCs w:val="18"/>
+        </w:rPr>
+        <w:t>];</w:t>
       </w:r>
     </w:p>
     <w:p>
@@ -9437,7 +14394,43 @@
           <w:sz w:val="18"/>
           <w:szCs w:val="18"/>
         </w:rPr>
-        <w:t xml:space="preserve">        else if (j &gt; hi)               a[k] = aux[i++];</w:t>
+        <w:t xml:space="preserve">        else if (j &gt; </w:t>
+      </w:r>
+      <w:proofErr w:type="gramStart"/>
+      <w:r>
+        <w:rPr>
+          <w:rFonts w:ascii="JetBrains Mono" w:hAnsi="JetBrains Mono" w:cs="JetBrains Mono"/>
+          <w:sz w:val="18"/>
+          <w:szCs w:val="18"/>
+        </w:rPr>
+        <w:t xml:space="preserve">hi)   </w:t>
+      </w:r>
+      <w:proofErr w:type="gramEnd"/>
+      <w:r>
+        <w:rPr>
+          <w:rFonts w:ascii="JetBrains Mono" w:hAnsi="JetBrains Mono" w:cs="JetBrains Mono"/>
+          <w:sz w:val="18"/>
+          <w:szCs w:val="18"/>
+        </w:rPr>
+        <w:t xml:space="preserve">            a[k] = aux[</w:t>
+      </w:r>
+      <w:proofErr w:type="spellStart"/>
+      <w:r>
+        <w:rPr>
+          <w:rFonts w:ascii="JetBrains Mono" w:hAnsi="JetBrains Mono" w:cs="JetBrains Mono"/>
+          <w:sz w:val="18"/>
+          <w:szCs w:val="18"/>
+        </w:rPr>
+        <w:t>i</w:t>
+      </w:r>
+      <w:proofErr w:type="spellEnd"/>
+      <w:r>
+        <w:rPr>
+          <w:rFonts w:ascii="JetBrains Mono" w:hAnsi="JetBrains Mono" w:cs="JetBrains Mono"/>
+          <w:sz w:val="18"/>
+          <w:szCs w:val="18"/>
+        </w:rPr>
+        <w:t>++];</w:t>
       </w:r>
     </w:p>
     <w:p>
@@ -9456,8 +14449,46 @@
           <w:sz w:val="18"/>
           <w:szCs w:val="18"/>
         </w:rPr>
-        <w:t xml:space="preserve">        else if (less(aux[j], aux[i])) a[k] = aux[j++];</w:t>
-      </w:r>
+        <w:t xml:space="preserve">        else if (less(aux[j], aux[</w:t>
+      </w:r>
+      <w:proofErr w:type="spellStart"/>
+      <w:r>
+        <w:rPr>
+          <w:rFonts w:ascii="JetBrains Mono" w:hAnsi="JetBrains Mono" w:cs="JetBrains Mono"/>
+          <w:sz w:val="18"/>
+          <w:szCs w:val="18"/>
+        </w:rPr>
+        <w:t>i</w:t>
+      </w:r>
+      <w:proofErr w:type="spellEnd"/>
+      <w:r>
+        <w:rPr>
+          <w:rFonts w:ascii="JetBrains Mono" w:hAnsi="JetBrains Mono" w:cs="JetBrains Mono"/>
+          <w:sz w:val="18"/>
+          <w:szCs w:val="18"/>
+        </w:rPr>
+        <w:t>])) a[k] = aux[</w:t>
+      </w:r>
+      <w:proofErr w:type="spellStart"/>
+      <w:r>
+        <w:rPr>
+          <w:rFonts w:ascii="JetBrains Mono" w:hAnsi="JetBrains Mono" w:cs="JetBrains Mono"/>
+          <w:sz w:val="18"/>
+          <w:szCs w:val="18"/>
+        </w:rPr>
+        <w:t>j++</w:t>
+      </w:r>
+      <w:proofErr w:type="spellEnd"/>
+      <w:proofErr w:type="gramStart"/>
+      <w:r>
+        <w:rPr>
+          <w:rFonts w:ascii="JetBrains Mono" w:hAnsi="JetBrains Mono" w:cs="JetBrains Mono"/>
+          <w:sz w:val="18"/>
+          <w:szCs w:val="18"/>
+        </w:rPr>
+        <w:t>];</w:t>
+      </w:r>
+      <w:proofErr w:type="gramEnd"/>
     </w:p>
     <w:p>
       <w:pPr>
@@ -9475,8 +14506,36 @@
           <w:sz w:val="18"/>
           <w:szCs w:val="18"/>
         </w:rPr>
-        <w:t xml:space="preserve">        else                           a[k] = aux[i++];</w:t>
-      </w:r>
+        <w:t xml:space="preserve">        else                           a[k] = aux[</w:t>
+      </w:r>
+      <w:proofErr w:type="spellStart"/>
+      <w:r>
+        <w:rPr>
+          <w:rFonts w:ascii="JetBrains Mono" w:hAnsi="JetBrains Mono" w:cs="JetBrains Mono"/>
+          <w:sz w:val="18"/>
+          <w:szCs w:val="18"/>
+        </w:rPr>
+        <w:t>i</w:t>
+      </w:r>
+      <w:proofErr w:type="spellEnd"/>
+      <w:r>
+        <w:rPr>
+          <w:rFonts w:ascii="JetBrains Mono" w:hAnsi="JetBrains Mono" w:cs="JetBrains Mono"/>
+          <w:sz w:val="18"/>
+          <w:szCs w:val="18"/>
+        </w:rPr>
+        <w:t>++</w:t>
+      </w:r>
+      <w:proofErr w:type="gramStart"/>
+      <w:r>
+        <w:rPr>
+          <w:rFonts w:ascii="JetBrains Mono" w:hAnsi="JetBrains Mono" w:cs="JetBrains Mono"/>
+          <w:sz w:val="18"/>
+          <w:szCs w:val="18"/>
+        </w:rPr>
+        <w:t>];</w:t>
+      </w:r>
+      <w:proofErr w:type="gramEnd"/>
     </w:p>
     <w:p>
       <w:pPr>
@@ -9852,12 +14911,21 @@
         </w:rPr>
         <w:t xml:space="preserve">Yes - </w:t>
       </w:r>
-      <w:r>
-        <w:rPr>
-          <w:sz w:val="24"/>
-          <w:szCs w:val="24"/>
-        </w:rPr>
-        <w:t>merge sort</w:t>
+      <w:proofErr w:type="gramStart"/>
+      <w:r>
+        <w:rPr>
+          <w:sz w:val="24"/>
+          <w:szCs w:val="24"/>
+        </w:rPr>
+        <w:t>merge</w:t>
+      </w:r>
+      <w:proofErr w:type="gramEnd"/>
+      <w:r>
+        <w:rPr>
+          <w:sz w:val="24"/>
+          <w:szCs w:val="24"/>
+        </w:rPr>
+        <w:t xml:space="preserve"> sort</w:t>
       </w:r>
       <w:r>
         <w:rPr>
@@ -9902,6 +14970,7 @@
         </w:rPr>
         <w:t xml:space="preserve">No - </w:t>
       </w:r>
+      <w:proofErr w:type="gramStart"/>
       <w:r>
         <w:rPr>
           <w:sz w:val="24"/>
@@ -9909,6 +14978,7 @@
         </w:rPr>
         <w:t>merge sort</w:t>
       </w:r>
+      <w:proofErr w:type="gramEnd"/>
       <w:r>
         <w:rPr>
           <w:sz w:val="24"/>
@@ -9938,12 +15008,21 @@
         </w:rPr>
         <w:t xml:space="preserve">Yes - </w:t>
       </w:r>
-      <w:r>
-        <w:rPr>
-          <w:sz w:val="24"/>
-          <w:szCs w:val="24"/>
-        </w:rPr>
-        <w:t>merge sort</w:t>
+      <w:proofErr w:type="gramStart"/>
+      <w:r>
+        <w:rPr>
+          <w:sz w:val="24"/>
+          <w:szCs w:val="24"/>
+        </w:rPr>
+        <w:t>merge</w:t>
+      </w:r>
+      <w:proofErr w:type="gramEnd"/>
+      <w:r>
+        <w:rPr>
+          <w:sz w:val="24"/>
+          <w:szCs w:val="24"/>
+        </w:rPr>
+        <w:t xml:space="preserve"> sort</w:t>
       </w:r>
       <w:r>
         <w:rPr>
@@ -10381,7 +15460,23 @@
           <w:sz w:val="24"/>
           <w:szCs w:val="24"/>
         </w:rPr>
-        <w:t xml:space="preserve"> Show a trace of execution for top-down mergesort using the method shown in lecture (where both sides are updated at once). Illustrate the contents of the array as it is broken down, and then merged into an ordered state.</w:t>
+        <w:t xml:space="preserve"> Show a trace of execution for top-down </w:t>
+      </w:r>
+      <w:proofErr w:type="spellStart"/>
+      <w:r>
+        <w:rPr>
+          <w:sz w:val="24"/>
+          <w:szCs w:val="24"/>
+        </w:rPr>
+        <w:t>mergesort</w:t>
+      </w:r>
+      <w:proofErr w:type="spellEnd"/>
+      <w:r>
+        <w:rPr>
+          <w:sz w:val="24"/>
+          <w:szCs w:val="24"/>
+        </w:rPr>
+        <w:t xml:space="preserve"> using the method shown in lecture (where both sides are updated at once). Illustrate the contents of the array as it is broken down, and then merged into an ordered state.</w:t>
       </w:r>
     </w:p>
     <w:p>
@@ -11716,7 +16811,25 @@
           <w:sz w:val="20"/>
           <w:szCs w:val="20"/>
         </w:rPr>
-        <w:t>[0, 8, 6, 7, 4, 4, 4, 5, 1, 3, 1]</w:t>
+        <w:t xml:space="preserve">[0, 8, 6, </w:t>
+      </w:r>
+      <w:proofErr w:type="gramStart"/>
+      <w:r>
+        <w:rPr>
+          <w:rFonts w:ascii="JetBrains Mono" w:hAnsi="JetBrains Mono" w:cs="JetBrains Mono"/>
+          <w:sz w:val="20"/>
+          <w:szCs w:val="20"/>
+        </w:rPr>
+        <w:t>7,</w:t>
+      </w:r>
+      <w:proofErr w:type="gramEnd"/>
+      <w:r>
+        <w:rPr>
+          <w:rFonts w:ascii="JetBrains Mono" w:hAnsi="JetBrains Mono" w:cs="JetBrains Mono"/>
+          <w:sz w:val="20"/>
+          <w:szCs w:val="20"/>
+        </w:rPr>
+        <w:t xml:space="preserve"> 4, 4, 4, 5, 1, 3, 1]</w:t>
       </w:r>
       <w:r>
         <w:rPr>
@@ -11985,7 +17098,23 @@
           <w:sz w:val="24"/>
           <w:szCs w:val="24"/>
         </w:rPr>
-        <w:t>Suppose that you are inserting a node with value 4 into the max PQ show below. When it is initially added, which position (see lettered nodes) does it have in the heap/tree?</w:t>
+        <w:t xml:space="preserve">Suppose that you are inserting a node with value 4 into the max PQ </w:t>
+      </w:r>
+      <w:proofErr w:type="gramStart"/>
+      <w:r>
+        <w:rPr>
+          <w:sz w:val="24"/>
+          <w:szCs w:val="24"/>
+        </w:rPr>
+        <w:t>show</w:t>
+      </w:r>
+      <w:proofErr w:type="gramEnd"/>
+      <w:r>
+        <w:rPr>
+          <w:sz w:val="24"/>
+          <w:szCs w:val="24"/>
+        </w:rPr>
+        <w:t xml:space="preserve"> below. When it is initially added, which position (see lettered nodes) does it have in the heap/tree?</w:t>
       </w:r>
     </w:p>
     <w:p>
@@ -12346,12 +17475,21 @@
         </w:rPr>
         <w:t>less</w:t>
       </w:r>
-      <w:r>
-        <w:rPr>
-          <w:sz w:val="24"/>
-          <w:szCs w:val="24"/>
-        </w:rPr>
-        <w:t>) and that n represents the number of nodes in the heap.</w:t>
+      <w:proofErr w:type="gramStart"/>
+      <w:r>
+        <w:rPr>
+          <w:sz w:val="24"/>
+          <w:szCs w:val="24"/>
+        </w:rPr>
+        <w:t>)</w:t>
+      </w:r>
+      <w:proofErr w:type="gramEnd"/>
+      <w:r>
+        <w:rPr>
+          <w:sz w:val="24"/>
+          <w:szCs w:val="24"/>
+        </w:rPr>
+        <w:t xml:space="preserve"> and that n represents the number of nodes in the heap.</w:t>
       </w:r>
     </w:p>
     <w:p>
@@ -12369,7 +17507,25 @@
           <w:sz w:val="20"/>
           <w:szCs w:val="20"/>
         </w:rPr>
-        <w:t>private void sink(int k) {</w:t>
+        <w:t xml:space="preserve">private void </w:t>
+      </w:r>
+      <w:proofErr w:type="gramStart"/>
+      <w:r>
+        <w:rPr>
+          <w:rFonts w:ascii="JetBrains Mono" w:hAnsi="JetBrains Mono" w:cs="JetBrains Mono"/>
+          <w:sz w:val="20"/>
+          <w:szCs w:val="20"/>
+        </w:rPr>
+        <w:t>sink(</w:t>
+      </w:r>
+      <w:proofErr w:type="gramEnd"/>
+      <w:r>
+        <w:rPr>
+          <w:rFonts w:ascii="JetBrains Mono" w:hAnsi="JetBrains Mono" w:cs="JetBrains Mono"/>
+          <w:sz w:val="20"/>
+          <w:szCs w:val="20"/>
+        </w:rPr>
+        <w:t>int k) {</w:t>
       </w:r>
     </w:p>
     <w:p>
@@ -12387,8 +17543,18 @@
           <w:sz w:val="20"/>
           <w:szCs w:val="20"/>
         </w:rPr>
-        <w:t xml:space="preserve">    while (2*k &lt;= N) {</w:t>
-      </w:r>
+        <w:t xml:space="preserve">    while (2*k &lt;= </w:t>
+      </w:r>
+      <w:proofErr w:type="gramStart"/>
+      <w:r>
+        <w:rPr>
+          <w:rFonts w:ascii="JetBrains Mono" w:hAnsi="JetBrains Mono" w:cs="JetBrains Mono"/>
+          <w:sz w:val="20"/>
+          <w:szCs w:val="20"/>
+        </w:rPr>
+        <w:t>N) {</w:t>
+      </w:r>
+      <w:proofErr w:type="gramEnd"/>
     </w:p>
     <w:p>
       <w:pPr>
@@ -12405,8 +17571,18 @@
           <w:sz w:val="20"/>
           <w:szCs w:val="20"/>
         </w:rPr>
-        <w:t xml:space="preserve">        int j = 2*k;</w:t>
-      </w:r>
+        <w:t xml:space="preserve">        int j = 2*</w:t>
+      </w:r>
+      <w:proofErr w:type="gramStart"/>
+      <w:r>
+        <w:rPr>
+          <w:rFonts w:ascii="JetBrains Mono" w:hAnsi="JetBrains Mono" w:cs="JetBrains Mono"/>
+          <w:sz w:val="20"/>
+          <w:szCs w:val="20"/>
+        </w:rPr>
+        <w:t>k;</w:t>
+      </w:r>
+      <w:proofErr w:type="gramEnd"/>
     </w:p>
     <w:p>
       <w:pPr>
@@ -12423,7 +17599,43 @@
           <w:sz w:val="20"/>
           <w:szCs w:val="20"/>
         </w:rPr>
-        <w:t xml:space="preserve">        if (j &lt; N &amp;&amp; less(j, j+1)) j++;</w:t>
+        <w:t xml:space="preserve">        if (j &lt; N &amp;&amp; </w:t>
+      </w:r>
+      <w:proofErr w:type="gramStart"/>
+      <w:r>
+        <w:rPr>
+          <w:rFonts w:ascii="JetBrains Mono" w:hAnsi="JetBrains Mono" w:cs="JetBrains Mono"/>
+          <w:sz w:val="20"/>
+          <w:szCs w:val="20"/>
+        </w:rPr>
+        <w:t>less(</w:t>
+      </w:r>
+      <w:proofErr w:type="gramEnd"/>
+      <w:r>
+        <w:rPr>
+          <w:rFonts w:ascii="JetBrains Mono" w:hAnsi="JetBrains Mono" w:cs="JetBrains Mono"/>
+          <w:sz w:val="20"/>
+          <w:szCs w:val="20"/>
+        </w:rPr>
+        <w:t xml:space="preserve">j, j+1)) </w:t>
+      </w:r>
+      <w:proofErr w:type="spellStart"/>
+      <w:r>
+        <w:rPr>
+          <w:rFonts w:ascii="JetBrains Mono" w:hAnsi="JetBrains Mono" w:cs="JetBrains Mono"/>
+          <w:sz w:val="20"/>
+          <w:szCs w:val="20"/>
+        </w:rPr>
+        <w:t>j++</w:t>
+      </w:r>
+      <w:proofErr w:type="spellEnd"/>
+      <w:r>
+        <w:rPr>
+          <w:rFonts w:ascii="JetBrains Mono" w:hAnsi="JetBrains Mono" w:cs="JetBrains Mono"/>
+          <w:sz w:val="20"/>
+          <w:szCs w:val="20"/>
+        </w:rPr>
+        <w:t>;</w:t>
       </w:r>
     </w:p>
     <w:p>
@@ -12441,7 +17653,25 @@
           <w:sz w:val="20"/>
           <w:szCs w:val="20"/>
         </w:rPr>
-        <w:t xml:space="preserve">        if (!less(k, j)) break;</w:t>
+        <w:t xml:space="preserve">        if </w:t>
+      </w:r>
+      <w:proofErr w:type="gramStart"/>
+      <w:r>
+        <w:rPr>
+          <w:rFonts w:ascii="JetBrains Mono" w:hAnsi="JetBrains Mono" w:cs="JetBrains Mono"/>
+          <w:sz w:val="20"/>
+          <w:szCs w:val="20"/>
+        </w:rPr>
+        <w:t>(!less</w:t>
+      </w:r>
+      <w:proofErr w:type="gramEnd"/>
+      <w:r>
+        <w:rPr>
+          <w:rFonts w:ascii="JetBrains Mono" w:hAnsi="JetBrains Mono" w:cs="JetBrains Mono"/>
+          <w:sz w:val="20"/>
+          <w:szCs w:val="20"/>
+        </w:rPr>
+        <w:t>(k, j)) break;</w:t>
       </w:r>
     </w:p>
     <w:p>
@@ -12459,7 +17689,35 @@
           <w:sz w:val="20"/>
           <w:szCs w:val="20"/>
         </w:rPr>
-        <w:t xml:space="preserve">        exch(k, j);</w:t>
+        <w:t xml:space="preserve">        </w:t>
+      </w:r>
+      <w:proofErr w:type="spellStart"/>
+      <w:proofErr w:type="gramStart"/>
+      <w:r>
+        <w:rPr>
+          <w:rFonts w:ascii="JetBrains Mono" w:hAnsi="JetBrains Mono" w:cs="JetBrains Mono"/>
+          <w:sz w:val="20"/>
+          <w:szCs w:val="20"/>
+        </w:rPr>
+        <w:t>exch</w:t>
+      </w:r>
+      <w:proofErr w:type="spellEnd"/>
+      <w:r>
+        <w:rPr>
+          <w:rFonts w:ascii="JetBrains Mono" w:hAnsi="JetBrains Mono" w:cs="JetBrains Mono"/>
+          <w:sz w:val="20"/>
+          <w:szCs w:val="20"/>
+        </w:rPr>
+        <w:t>(</w:t>
+      </w:r>
+      <w:proofErr w:type="gramEnd"/>
+      <w:r>
+        <w:rPr>
+          <w:rFonts w:ascii="JetBrains Mono" w:hAnsi="JetBrains Mono" w:cs="JetBrains Mono"/>
+          <w:sz w:val="20"/>
+          <w:szCs w:val="20"/>
+        </w:rPr>
+        <w:t>k, j);</w:t>
       </w:r>
     </w:p>
     <w:p>
@@ -12477,8 +17735,18 @@
           <w:sz w:val="20"/>
           <w:szCs w:val="20"/>
         </w:rPr>
-        <w:t xml:space="preserve">        k = j;</w:t>
-      </w:r>
+        <w:t xml:space="preserve">        k = </w:t>
+      </w:r>
+      <w:proofErr w:type="gramStart"/>
+      <w:r>
+        <w:rPr>
+          <w:rFonts w:ascii="JetBrains Mono" w:hAnsi="JetBrains Mono" w:cs="JetBrains Mono"/>
+          <w:sz w:val="20"/>
+          <w:szCs w:val="20"/>
+        </w:rPr>
+        <w:t>j;</w:t>
+      </w:r>
+      <w:proofErr w:type="gramEnd"/>
     </w:p>
     <w:p>
       <w:pPr>
@@ -12534,7 +17802,23 @@
           <w:sz w:val="24"/>
           <w:szCs w:val="24"/>
         </w:rPr>
-        <w:t>Does not exist, or cannot be determined with information given.</w:t>
+        <w:t xml:space="preserve">Does not </w:t>
+      </w:r>
+      <w:proofErr w:type="gramStart"/>
+      <w:r>
+        <w:rPr>
+          <w:sz w:val="24"/>
+          <w:szCs w:val="24"/>
+        </w:rPr>
+        <w:t>exist, or</w:t>
+      </w:r>
+      <w:proofErr w:type="gramEnd"/>
+      <w:r>
+        <w:rPr>
+          <w:sz w:val="24"/>
+          <w:szCs w:val="24"/>
+        </w:rPr>
+        <w:t xml:space="preserve"> cannot be determined with information given.</w:t>
       </w:r>
     </w:p>
     <w:p>
@@ -12824,6 +18108,95 @@
     </w:lvl>
   </w:abstractNum>
   <w:abstractNum w:abstractNumId="1" w15:restartNumberingAfterBreak="0">
+    <w:nsid w:val="03E0600A"/>
+    <w:multiLevelType w:val="hybridMultilevel"/>
+    <w:tmpl w:val="C50E35D0"/>
+    <w:lvl w:ilvl="0" w:tplc="FFFFFFFF">
+      <w:start w:val="1"/>
+      <w:numFmt w:val="decimal"/>
+      <w:lvlText w:val="%1-"/>
+      <w:lvlJc w:val="left"/>
+      <w:pPr>
+        <w:ind w:left="720" w:hanging="360"/>
+      </w:pPr>
+      <w:rPr>
+        <w:rFonts w:hint="default"/>
+      </w:rPr>
+    </w:lvl>
+    <w:lvl w:ilvl="1" w:tplc="0C000019" w:tentative="1">
+      <w:start w:val="1"/>
+      <w:numFmt w:val="lowerLetter"/>
+      <w:lvlText w:val="%2."/>
+      <w:lvlJc w:val="left"/>
+      <w:pPr>
+        <w:ind w:left="1440" w:hanging="360"/>
+      </w:pPr>
+    </w:lvl>
+    <w:lvl w:ilvl="2" w:tplc="0C00001B" w:tentative="1">
+      <w:start w:val="1"/>
+      <w:numFmt w:val="lowerRoman"/>
+      <w:lvlText w:val="%3."/>
+      <w:lvlJc w:val="right"/>
+      <w:pPr>
+        <w:ind w:left="2160" w:hanging="180"/>
+      </w:pPr>
+    </w:lvl>
+    <w:lvl w:ilvl="3" w:tplc="0C00000F" w:tentative="1">
+      <w:start w:val="1"/>
+      <w:numFmt w:val="decimal"/>
+      <w:lvlText w:val="%4."/>
+      <w:lvlJc w:val="left"/>
+      <w:pPr>
+        <w:ind w:left="2880" w:hanging="360"/>
+      </w:pPr>
+    </w:lvl>
+    <w:lvl w:ilvl="4" w:tplc="0C000019" w:tentative="1">
+      <w:start w:val="1"/>
+      <w:numFmt w:val="lowerLetter"/>
+      <w:lvlText w:val="%5."/>
+      <w:lvlJc w:val="left"/>
+      <w:pPr>
+        <w:ind w:left="3600" w:hanging="360"/>
+      </w:pPr>
+    </w:lvl>
+    <w:lvl w:ilvl="5" w:tplc="0C00001B" w:tentative="1">
+      <w:start w:val="1"/>
+      <w:numFmt w:val="lowerRoman"/>
+      <w:lvlText w:val="%6."/>
+      <w:lvlJc w:val="right"/>
+      <w:pPr>
+        <w:ind w:left="4320" w:hanging="180"/>
+      </w:pPr>
+    </w:lvl>
+    <w:lvl w:ilvl="6" w:tplc="0C00000F" w:tentative="1">
+      <w:start w:val="1"/>
+      <w:numFmt w:val="decimal"/>
+      <w:lvlText w:val="%7."/>
+      <w:lvlJc w:val="left"/>
+      <w:pPr>
+        <w:ind w:left="5040" w:hanging="360"/>
+      </w:pPr>
+    </w:lvl>
+    <w:lvl w:ilvl="7" w:tplc="0C000019" w:tentative="1">
+      <w:start w:val="1"/>
+      <w:numFmt w:val="lowerLetter"/>
+      <w:lvlText w:val="%8."/>
+      <w:lvlJc w:val="left"/>
+      <w:pPr>
+        <w:ind w:left="5760" w:hanging="360"/>
+      </w:pPr>
+    </w:lvl>
+    <w:lvl w:ilvl="8" w:tplc="0C00001B" w:tentative="1">
+      <w:start w:val="1"/>
+      <w:numFmt w:val="lowerRoman"/>
+      <w:lvlText w:val="%9."/>
+      <w:lvlJc w:val="right"/>
+      <w:pPr>
+        <w:ind w:left="6480" w:hanging="180"/>
+      </w:pPr>
+    </w:lvl>
+  </w:abstractNum>
+  <w:abstractNum w:abstractNumId="2" w15:restartNumberingAfterBreak="0">
     <w:nsid w:val="04613CE9"/>
     <w:multiLevelType w:val="hybridMultilevel"/>
     <w:tmpl w:val="0D642436"/>
@@ -12912,7 +18285,7 @@
       </w:pPr>
     </w:lvl>
   </w:abstractNum>
-  <w:abstractNum w:abstractNumId="2" w15:restartNumberingAfterBreak="0">
+  <w:abstractNum w:abstractNumId="3" w15:restartNumberingAfterBreak="0">
     <w:nsid w:val="091E7482"/>
     <w:multiLevelType w:val="hybridMultilevel"/>
     <w:tmpl w:val="B0227DF6"/>
@@ -13003,7 +18376,7 @@
       </w:pPr>
     </w:lvl>
   </w:abstractNum>
-  <w:abstractNum w:abstractNumId="3" w15:restartNumberingAfterBreak="0">
+  <w:abstractNum w:abstractNumId="4" w15:restartNumberingAfterBreak="0">
     <w:nsid w:val="09802396"/>
     <w:multiLevelType w:val="hybridMultilevel"/>
     <w:tmpl w:val="E106507C"/>
@@ -13094,7 +18467,7 @@
       </w:pPr>
     </w:lvl>
   </w:abstractNum>
-  <w:abstractNum w:abstractNumId="4" w15:restartNumberingAfterBreak="0">
+  <w:abstractNum w:abstractNumId="5" w15:restartNumberingAfterBreak="0">
     <w:nsid w:val="0BF90B51"/>
     <w:multiLevelType w:val="hybridMultilevel"/>
     <w:tmpl w:val="CB668A80"/>
@@ -13185,7 +18558,7 @@
       </w:pPr>
     </w:lvl>
   </w:abstractNum>
-  <w:abstractNum w:abstractNumId="5" w15:restartNumberingAfterBreak="0">
+  <w:abstractNum w:abstractNumId="6" w15:restartNumberingAfterBreak="0">
     <w:nsid w:val="0CF0725A"/>
     <w:multiLevelType w:val="hybridMultilevel"/>
     <w:tmpl w:val="A170E258"/>
@@ -13274,7 +18647,7 @@
       </w:pPr>
     </w:lvl>
   </w:abstractNum>
-  <w:abstractNum w:abstractNumId="6" w15:restartNumberingAfterBreak="0">
+  <w:abstractNum w:abstractNumId="7" w15:restartNumberingAfterBreak="0">
     <w:nsid w:val="113C6BD8"/>
     <w:multiLevelType w:val="hybridMultilevel"/>
     <w:tmpl w:val="B2F02200"/>
@@ -13363,7 +18736,7 @@
       </w:pPr>
     </w:lvl>
   </w:abstractNum>
-  <w:abstractNum w:abstractNumId="7" w15:restartNumberingAfterBreak="0">
+  <w:abstractNum w:abstractNumId="8" w15:restartNumberingAfterBreak="0">
     <w:nsid w:val="1223730E"/>
     <w:multiLevelType w:val="hybridMultilevel"/>
     <w:tmpl w:val="7960D51E"/>
@@ -13452,7 +18825,7 @@
       </w:pPr>
     </w:lvl>
   </w:abstractNum>
-  <w:abstractNum w:abstractNumId="8" w15:restartNumberingAfterBreak="0">
+  <w:abstractNum w:abstractNumId="9" w15:restartNumberingAfterBreak="0">
     <w:nsid w:val="13183173"/>
     <w:multiLevelType w:val="hybridMultilevel"/>
     <w:tmpl w:val="02BC2A08"/>
@@ -13541,7 +18914,7 @@
       </w:pPr>
     </w:lvl>
   </w:abstractNum>
-  <w:abstractNum w:abstractNumId="9" w15:restartNumberingAfterBreak="0">
+  <w:abstractNum w:abstractNumId="10" w15:restartNumberingAfterBreak="0">
     <w:nsid w:val="14BC19FF"/>
     <w:multiLevelType w:val="hybridMultilevel"/>
     <w:tmpl w:val="02BC2A08"/>
@@ -13630,7 +19003,7 @@
       </w:pPr>
     </w:lvl>
   </w:abstractNum>
-  <w:abstractNum w:abstractNumId="10" w15:restartNumberingAfterBreak="0">
+  <w:abstractNum w:abstractNumId="11" w15:restartNumberingAfterBreak="0">
     <w:nsid w:val="14DD1B7F"/>
     <w:multiLevelType w:val="hybridMultilevel"/>
     <w:tmpl w:val="C442C5DA"/>
@@ -13719,7 +19092,7 @@
       </w:pPr>
     </w:lvl>
   </w:abstractNum>
-  <w:abstractNum w:abstractNumId="11" w15:restartNumberingAfterBreak="0">
+  <w:abstractNum w:abstractNumId="12" w15:restartNumberingAfterBreak="0">
     <w:nsid w:val="169879A0"/>
     <w:multiLevelType w:val="hybridMultilevel"/>
     <w:tmpl w:val="95543B10"/>
@@ -13808,7 +19181,96 @@
       </w:pPr>
     </w:lvl>
   </w:abstractNum>
-  <w:abstractNum w:abstractNumId="12" w15:restartNumberingAfterBreak="0">
+  <w:abstractNum w:abstractNumId="13" w15:restartNumberingAfterBreak="0">
+    <w:nsid w:val="18E95652"/>
+    <w:multiLevelType w:val="hybridMultilevel"/>
+    <w:tmpl w:val="DE669FC2"/>
+    <w:lvl w:ilvl="0" w:tplc="6742BF84">
+      <w:start w:val="1"/>
+      <w:numFmt w:val="upperLetter"/>
+      <w:lvlText w:val="%1)"/>
+      <w:lvlJc w:val="left"/>
+      <w:pPr>
+        <w:ind w:left="720" w:hanging="360"/>
+      </w:pPr>
+      <w:rPr>
+        <w:rFonts w:hint="default"/>
+      </w:rPr>
+    </w:lvl>
+    <w:lvl w:ilvl="1" w:tplc="0C000019" w:tentative="1">
+      <w:start w:val="1"/>
+      <w:numFmt w:val="lowerLetter"/>
+      <w:lvlText w:val="%2."/>
+      <w:lvlJc w:val="left"/>
+      <w:pPr>
+        <w:ind w:left="1440" w:hanging="360"/>
+      </w:pPr>
+    </w:lvl>
+    <w:lvl w:ilvl="2" w:tplc="0C00001B" w:tentative="1">
+      <w:start w:val="1"/>
+      <w:numFmt w:val="lowerRoman"/>
+      <w:lvlText w:val="%3."/>
+      <w:lvlJc w:val="right"/>
+      <w:pPr>
+        <w:ind w:left="2160" w:hanging="180"/>
+      </w:pPr>
+    </w:lvl>
+    <w:lvl w:ilvl="3" w:tplc="0C00000F" w:tentative="1">
+      <w:start w:val="1"/>
+      <w:numFmt w:val="decimal"/>
+      <w:lvlText w:val="%4."/>
+      <w:lvlJc w:val="left"/>
+      <w:pPr>
+        <w:ind w:left="2880" w:hanging="360"/>
+      </w:pPr>
+    </w:lvl>
+    <w:lvl w:ilvl="4" w:tplc="0C000019" w:tentative="1">
+      <w:start w:val="1"/>
+      <w:numFmt w:val="lowerLetter"/>
+      <w:lvlText w:val="%5."/>
+      <w:lvlJc w:val="left"/>
+      <w:pPr>
+        <w:ind w:left="3600" w:hanging="360"/>
+      </w:pPr>
+    </w:lvl>
+    <w:lvl w:ilvl="5" w:tplc="0C00001B" w:tentative="1">
+      <w:start w:val="1"/>
+      <w:numFmt w:val="lowerRoman"/>
+      <w:lvlText w:val="%6."/>
+      <w:lvlJc w:val="right"/>
+      <w:pPr>
+        <w:ind w:left="4320" w:hanging="180"/>
+      </w:pPr>
+    </w:lvl>
+    <w:lvl w:ilvl="6" w:tplc="0C00000F" w:tentative="1">
+      <w:start w:val="1"/>
+      <w:numFmt w:val="decimal"/>
+      <w:lvlText w:val="%7."/>
+      <w:lvlJc w:val="left"/>
+      <w:pPr>
+        <w:ind w:left="5040" w:hanging="360"/>
+      </w:pPr>
+    </w:lvl>
+    <w:lvl w:ilvl="7" w:tplc="0C000019" w:tentative="1">
+      <w:start w:val="1"/>
+      <w:numFmt w:val="lowerLetter"/>
+      <w:lvlText w:val="%8."/>
+      <w:lvlJc w:val="left"/>
+      <w:pPr>
+        <w:ind w:left="5760" w:hanging="360"/>
+      </w:pPr>
+    </w:lvl>
+    <w:lvl w:ilvl="8" w:tplc="0C00001B" w:tentative="1">
+      <w:start w:val="1"/>
+      <w:numFmt w:val="lowerRoman"/>
+      <w:lvlText w:val="%9."/>
+      <w:lvlJc w:val="right"/>
+      <w:pPr>
+        <w:ind w:left="6480" w:hanging="180"/>
+      </w:pPr>
+    </w:lvl>
+  </w:abstractNum>
+  <w:abstractNum w:abstractNumId="14" w15:restartNumberingAfterBreak="0">
     <w:nsid w:val="19B72703"/>
     <w:multiLevelType w:val="hybridMultilevel"/>
     <w:tmpl w:val="547220EA"/>
@@ -13897,7 +19359,7 @@
       </w:pPr>
     </w:lvl>
   </w:abstractNum>
-  <w:abstractNum w:abstractNumId="13" w15:restartNumberingAfterBreak="0">
+  <w:abstractNum w:abstractNumId="15" w15:restartNumberingAfterBreak="0">
     <w:nsid w:val="1CF356F4"/>
     <w:multiLevelType w:val="hybridMultilevel"/>
     <w:tmpl w:val="8CA64330"/>
@@ -13986,7 +19448,7 @@
       </w:pPr>
     </w:lvl>
   </w:abstractNum>
-  <w:abstractNum w:abstractNumId="14" w15:restartNumberingAfterBreak="0">
+  <w:abstractNum w:abstractNumId="16" w15:restartNumberingAfterBreak="0">
     <w:nsid w:val="1E223DCE"/>
     <w:multiLevelType w:val="hybridMultilevel"/>
     <w:tmpl w:val="E106507C"/>
@@ -14077,7 +19539,7 @@
       </w:pPr>
     </w:lvl>
   </w:abstractNum>
-  <w:abstractNum w:abstractNumId="15" w15:restartNumberingAfterBreak="0">
+  <w:abstractNum w:abstractNumId="17" w15:restartNumberingAfterBreak="0">
     <w:nsid w:val="243238BD"/>
     <w:multiLevelType w:val="hybridMultilevel"/>
     <w:tmpl w:val="10D6594A"/>
@@ -14166,7 +19628,7 @@
       </w:pPr>
     </w:lvl>
   </w:abstractNum>
-  <w:abstractNum w:abstractNumId="16" w15:restartNumberingAfterBreak="0">
+  <w:abstractNum w:abstractNumId="18" w15:restartNumberingAfterBreak="0">
     <w:nsid w:val="2857427A"/>
     <w:multiLevelType w:val="hybridMultilevel"/>
     <w:tmpl w:val="C3620C76"/>
@@ -14255,7 +19717,7 @@
       </w:pPr>
     </w:lvl>
   </w:abstractNum>
-  <w:abstractNum w:abstractNumId="17" w15:restartNumberingAfterBreak="0">
+  <w:abstractNum w:abstractNumId="19" w15:restartNumberingAfterBreak="0">
     <w:nsid w:val="2A105223"/>
     <w:multiLevelType w:val="hybridMultilevel"/>
     <w:tmpl w:val="819CDFBC"/>
@@ -14344,7 +19806,7 @@
       </w:pPr>
     </w:lvl>
   </w:abstractNum>
-  <w:abstractNum w:abstractNumId="18" w15:restartNumberingAfterBreak="0">
+  <w:abstractNum w:abstractNumId="20" w15:restartNumberingAfterBreak="0">
     <w:nsid w:val="2E535DD8"/>
     <w:multiLevelType w:val="hybridMultilevel"/>
     <w:tmpl w:val="64101BBC"/>
@@ -14433,7 +19895,7 @@
       </w:pPr>
     </w:lvl>
   </w:abstractNum>
-  <w:abstractNum w:abstractNumId="19" w15:restartNumberingAfterBreak="0">
+  <w:abstractNum w:abstractNumId="21" w15:restartNumberingAfterBreak="0">
     <w:nsid w:val="2E6F0C0D"/>
     <w:multiLevelType w:val="hybridMultilevel"/>
     <w:tmpl w:val="DFD46DD6"/>
@@ -14525,7 +19987,7 @@
       </w:pPr>
     </w:lvl>
   </w:abstractNum>
-  <w:abstractNum w:abstractNumId="20" w15:restartNumberingAfterBreak="0">
+  <w:abstractNum w:abstractNumId="22" w15:restartNumberingAfterBreak="0">
     <w:nsid w:val="3263487C"/>
     <w:multiLevelType w:val="hybridMultilevel"/>
     <w:tmpl w:val="CB668A80"/>
@@ -14616,7 +20078,7 @@
       </w:pPr>
     </w:lvl>
   </w:abstractNum>
-  <w:abstractNum w:abstractNumId="21" w15:restartNumberingAfterBreak="0">
+  <w:abstractNum w:abstractNumId="23" w15:restartNumberingAfterBreak="0">
     <w:nsid w:val="338078D2"/>
     <w:multiLevelType w:val="hybridMultilevel"/>
     <w:tmpl w:val="1F8C9310"/>
@@ -14707,7 +20169,7 @@
       </w:pPr>
     </w:lvl>
   </w:abstractNum>
-  <w:abstractNum w:abstractNumId="22" w15:restartNumberingAfterBreak="0">
+  <w:abstractNum w:abstractNumId="24" w15:restartNumberingAfterBreak="0">
     <w:nsid w:val="355B20CA"/>
     <w:multiLevelType w:val="hybridMultilevel"/>
     <w:tmpl w:val="547220EA"/>
@@ -14796,7 +20258,96 @@
       </w:pPr>
     </w:lvl>
   </w:abstractNum>
-  <w:abstractNum w:abstractNumId="23" w15:restartNumberingAfterBreak="0">
+  <w:abstractNum w:abstractNumId="25" w15:restartNumberingAfterBreak="0">
+    <w:nsid w:val="3C137569"/>
+    <w:multiLevelType w:val="hybridMultilevel"/>
+    <w:tmpl w:val="EBA01D70"/>
+    <w:lvl w:ilvl="0" w:tplc="FFFFFFFF">
+      <w:start w:val="1"/>
+      <w:numFmt w:val="decimal"/>
+      <w:lvlText w:val="%1-"/>
+      <w:lvlJc w:val="left"/>
+      <w:pPr>
+        <w:ind w:left="720" w:hanging="360"/>
+      </w:pPr>
+      <w:rPr>
+        <w:rFonts w:hint="default"/>
+      </w:rPr>
+    </w:lvl>
+    <w:lvl w:ilvl="1" w:tplc="FFFFFFFF" w:tentative="1">
+      <w:start w:val="1"/>
+      <w:numFmt w:val="lowerLetter"/>
+      <w:lvlText w:val="%2."/>
+      <w:lvlJc w:val="left"/>
+      <w:pPr>
+        <w:ind w:left="1440" w:hanging="360"/>
+      </w:pPr>
+    </w:lvl>
+    <w:lvl w:ilvl="2" w:tplc="FFFFFFFF" w:tentative="1">
+      <w:start w:val="1"/>
+      <w:numFmt w:val="lowerRoman"/>
+      <w:lvlText w:val="%3."/>
+      <w:lvlJc w:val="right"/>
+      <w:pPr>
+        <w:ind w:left="2160" w:hanging="180"/>
+      </w:pPr>
+    </w:lvl>
+    <w:lvl w:ilvl="3" w:tplc="FFFFFFFF" w:tentative="1">
+      <w:start w:val="1"/>
+      <w:numFmt w:val="decimal"/>
+      <w:lvlText w:val="%4."/>
+      <w:lvlJc w:val="left"/>
+      <w:pPr>
+        <w:ind w:left="2880" w:hanging="360"/>
+      </w:pPr>
+    </w:lvl>
+    <w:lvl w:ilvl="4" w:tplc="FFFFFFFF" w:tentative="1">
+      <w:start w:val="1"/>
+      <w:numFmt w:val="lowerLetter"/>
+      <w:lvlText w:val="%5."/>
+      <w:lvlJc w:val="left"/>
+      <w:pPr>
+        <w:ind w:left="3600" w:hanging="360"/>
+      </w:pPr>
+    </w:lvl>
+    <w:lvl w:ilvl="5" w:tplc="FFFFFFFF" w:tentative="1">
+      <w:start w:val="1"/>
+      <w:numFmt w:val="lowerRoman"/>
+      <w:lvlText w:val="%6."/>
+      <w:lvlJc w:val="right"/>
+      <w:pPr>
+        <w:ind w:left="4320" w:hanging="180"/>
+      </w:pPr>
+    </w:lvl>
+    <w:lvl w:ilvl="6" w:tplc="FFFFFFFF" w:tentative="1">
+      <w:start w:val="1"/>
+      <w:numFmt w:val="decimal"/>
+      <w:lvlText w:val="%7."/>
+      <w:lvlJc w:val="left"/>
+      <w:pPr>
+        <w:ind w:left="5040" w:hanging="360"/>
+      </w:pPr>
+    </w:lvl>
+    <w:lvl w:ilvl="7" w:tplc="FFFFFFFF" w:tentative="1">
+      <w:start w:val="1"/>
+      <w:numFmt w:val="lowerLetter"/>
+      <w:lvlText w:val="%8."/>
+      <w:lvlJc w:val="left"/>
+      <w:pPr>
+        <w:ind w:left="5760" w:hanging="360"/>
+      </w:pPr>
+    </w:lvl>
+    <w:lvl w:ilvl="8" w:tplc="FFFFFFFF" w:tentative="1">
+      <w:start w:val="1"/>
+      <w:numFmt w:val="lowerRoman"/>
+      <w:lvlText w:val="%9."/>
+      <w:lvlJc w:val="right"/>
+      <w:pPr>
+        <w:ind w:left="6480" w:hanging="180"/>
+      </w:pPr>
+    </w:lvl>
+  </w:abstractNum>
+  <w:abstractNum w:abstractNumId="26" w15:restartNumberingAfterBreak="0">
     <w:nsid w:val="40096AB5"/>
     <w:multiLevelType w:val="hybridMultilevel"/>
     <w:tmpl w:val="B0227DF6"/>
@@ -14887,7 +20438,7 @@
       </w:pPr>
     </w:lvl>
   </w:abstractNum>
-  <w:abstractNum w:abstractNumId="24" w15:restartNumberingAfterBreak="0">
+  <w:abstractNum w:abstractNumId="27" w15:restartNumberingAfterBreak="0">
     <w:nsid w:val="407915E8"/>
     <w:multiLevelType w:val="hybridMultilevel"/>
     <w:tmpl w:val="B2F02200"/>
@@ -14976,7 +20527,7 @@
       </w:pPr>
     </w:lvl>
   </w:abstractNum>
-  <w:abstractNum w:abstractNumId="25" w15:restartNumberingAfterBreak="0">
+  <w:abstractNum w:abstractNumId="28" w15:restartNumberingAfterBreak="0">
     <w:nsid w:val="409B4A3E"/>
     <w:multiLevelType w:val="hybridMultilevel"/>
     <w:tmpl w:val="A33C9E88"/>
@@ -15065,7 +20616,96 @@
       </w:pPr>
     </w:lvl>
   </w:abstractNum>
-  <w:abstractNum w:abstractNumId="26" w15:restartNumberingAfterBreak="0">
+  <w:abstractNum w:abstractNumId="29" w15:restartNumberingAfterBreak="0">
+    <w:nsid w:val="40C90F6C"/>
+    <w:multiLevelType w:val="hybridMultilevel"/>
+    <w:tmpl w:val="EBA01D70"/>
+    <w:lvl w:ilvl="0" w:tplc="FFFFFFFF">
+      <w:start w:val="1"/>
+      <w:numFmt w:val="decimal"/>
+      <w:lvlText w:val="%1-"/>
+      <w:lvlJc w:val="left"/>
+      <w:pPr>
+        <w:ind w:left="720" w:hanging="360"/>
+      </w:pPr>
+      <w:rPr>
+        <w:rFonts w:hint="default"/>
+      </w:rPr>
+    </w:lvl>
+    <w:lvl w:ilvl="1" w:tplc="FFFFFFFF" w:tentative="1">
+      <w:start w:val="1"/>
+      <w:numFmt w:val="lowerLetter"/>
+      <w:lvlText w:val="%2."/>
+      <w:lvlJc w:val="left"/>
+      <w:pPr>
+        <w:ind w:left="1440" w:hanging="360"/>
+      </w:pPr>
+    </w:lvl>
+    <w:lvl w:ilvl="2" w:tplc="FFFFFFFF" w:tentative="1">
+      <w:start w:val="1"/>
+      <w:numFmt w:val="lowerRoman"/>
+      <w:lvlText w:val="%3."/>
+      <w:lvlJc w:val="right"/>
+      <w:pPr>
+        <w:ind w:left="2160" w:hanging="180"/>
+      </w:pPr>
+    </w:lvl>
+    <w:lvl w:ilvl="3" w:tplc="FFFFFFFF" w:tentative="1">
+      <w:start w:val="1"/>
+      <w:numFmt w:val="decimal"/>
+      <w:lvlText w:val="%4."/>
+      <w:lvlJc w:val="left"/>
+      <w:pPr>
+        <w:ind w:left="2880" w:hanging="360"/>
+      </w:pPr>
+    </w:lvl>
+    <w:lvl w:ilvl="4" w:tplc="FFFFFFFF" w:tentative="1">
+      <w:start w:val="1"/>
+      <w:numFmt w:val="lowerLetter"/>
+      <w:lvlText w:val="%5."/>
+      <w:lvlJc w:val="left"/>
+      <w:pPr>
+        <w:ind w:left="3600" w:hanging="360"/>
+      </w:pPr>
+    </w:lvl>
+    <w:lvl w:ilvl="5" w:tplc="FFFFFFFF" w:tentative="1">
+      <w:start w:val="1"/>
+      <w:numFmt w:val="lowerRoman"/>
+      <w:lvlText w:val="%6."/>
+      <w:lvlJc w:val="right"/>
+      <w:pPr>
+        <w:ind w:left="4320" w:hanging="180"/>
+      </w:pPr>
+    </w:lvl>
+    <w:lvl w:ilvl="6" w:tplc="FFFFFFFF" w:tentative="1">
+      <w:start w:val="1"/>
+      <w:numFmt w:val="decimal"/>
+      <w:lvlText w:val="%7."/>
+      <w:lvlJc w:val="left"/>
+      <w:pPr>
+        <w:ind w:left="5040" w:hanging="360"/>
+      </w:pPr>
+    </w:lvl>
+    <w:lvl w:ilvl="7" w:tplc="FFFFFFFF" w:tentative="1">
+      <w:start w:val="1"/>
+      <w:numFmt w:val="lowerLetter"/>
+      <w:lvlText w:val="%8."/>
+      <w:lvlJc w:val="left"/>
+      <w:pPr>
+        <w:ind w:left="5760" w:hanging="360"/>
+      </w:pPr>
+    </w:lvl>
+    <w:lvl w:ilvl="8" w:tplc="FFFFFFFF" w:tentative="1">
+      <w:start w:val="1"/>
+      <w:numFmt w:val="lowerRoman"/>
+      <w:lvlText w:val="%9."/>
+      <w:lvlJc w:val="right"/>
+      <w:pPr>
+        <w:ind w:left="6480" w:hanging="180"/>
+      </w:pPr>
+    </w:lvl>
+  </w:abstractNum>
+  <w:abstractNum w:abstractNumId="30" w15:restartNumberingAfterBreak="0">
     <w:nsid w:val="4A1C6221"/>
     <w:multiLevelType w:val="hybridMultilevel"/>
     <w:tmpl w:val="B0227DF6"/>
@@ -15156,7 +20796,7 @@
       </w:pPr>
     </w:lvl>
   </w:abstractNum>
-  <w:abstractNum w:abstractNumId="27" w15:restartNumberingAfterBreak="0">
+  <w:abstractNum w:abstractNumId="31" w15:restartNumberingAfterBreak="0">
     <w:nsid w:val="4ADA63D5"/>
     <w:multiLevelType w:val="hybridMultilevel"/>
     <w:tmpl w:val="EFE236AA"/>
@@ -15248,7 +20888,7 @@
       </w:pPr>
     </w:lvl>
   </w:abstractNum>
-  <w:abstractNum w:abstractNumId="28" w15:restartNumberingAfterBreak="0">
+  <w:abstractNum w:abstractNumId="32" w15:restartNumberingAfterBreak="0">
     <w:nsid w:val="4F3F664C"/>
     <w:multiLevelType w:val="hybridMultilevel"/>
     <w:tmpl w:val="A170E258"/>
@@ -15337,7 +20977,7 @@
       </w:pPr>
     </w:lvl>
   </w:abstractNum>
-  <w:abstractNum w:abstractNumId="29" w15:restartNumberingAfterBreak="0">
+  <w:abstractNum w:abstractNumId="33" w15:restartNumberingAfterBreak="0">
     <w:nsid w:val="4F681F4A"/>
     <w:multiLevelType w:val="hybridMultilevel"/>
     <w:tmpl w:val="D570CEB8"/>
@@ -15426,7 +21066,7 @@
       </w:pPr>
     </w:lvl>
   </w:abstractNum>
-  <w:abstractNum w:abstractNumId="30" w15:restartNumberingAfterBreak="0">
+  <w:abstractNum w:abstractNumId="34" w15:restartNumberingAfterBreak="0">
     <w:nsid w:val="53D01AFD"/>
     <w:multiLevelType w:val="hybridMultilevel"/>
     <w:tmpl w:val="852EABF0"/>
@@ -15515,7 +21155,120 @@
       </w:pPr>
     </w:lvl>
   </w:abstractNum>
-  <w:abstractNum w:abstractNumId="31" w15:restartNumberingAfterBreak="0">
+  <w:abstractNum w:abstractNumId="35" w15:restartNumberingAfterBreak="0">
+    <w:nsid w:val="54E224A2"/>
+    <w:multiLevelType w:val="hybridMultilevel"/>
+    <w:tmpl w:val="B764206E"/>
+    <w:lvl w:ilvl="0" w:tplc="E3000D6E">
+      <w:start w:val="1"/>
+      <w:numFmt w:val="bullet"/>
+      <w:lvlText w:val="-"/>
+      <w:lvlJc w:val="left"/>
+      <w:pPr>
+        <w:ind w:left="720" w:hanging="360"/>
+      </w:pPr>
+      <w:rPr>
+        <w:rFonts w:ascii="Aptos" w:eastAsiaTheme="minorHAnsi" w:hAnsi="Aptos" w:cstheme="minorBidi" w:hint="default"/>
+      </w:rPr>
+    </w:lvl>
+    <w:lvl w:ilvl="1" w:tplc="0C000003" w:tentative="1">
+      <w:start w:val="1"/>
+      <w:numFmt w:val="bullet"/>
+      <w:lvlText w:val="o"/>
+      <w:lvlJc w:val="left"/>
+      <w:pPr>
+        <w:ind w:left="1440" w:hanging="360"/>
+      </w:pPr>
+      <w:rPr>
+        <w:rFonts w:ascii="Courier New" w:hAnsi="Courier New" w:cs="Courier New" w:hint="default"/>
+      </w:rPr>
+    </w:lvl>
+    <w:lvl w:ilvl="2" w:tplc="0C000005" w:tentative="1">
+      <w:start w:val="1"/>
+      <w:numFmt w:val="bullet"/>
+      <w:lvlText w:val=""/>
+      <w:lvlJc w:val="left"/>
+      <w:pPr>
+        <w:ind w:left="2160" w:hanging="360"/>
+      </w:pPr>
+      <w:rPr>
+        <w:rFonts w:ascii="Wingdings" w:hAnsi="Wingdings" w:hint="default"/>
+      </w:rPr>
+    </w:lvl>
+    <w:lvl w:ilvl="3" w:tplc="0C000001" w:tentative="1">
+      <w:start w:val="1"/>
+      <w:numFmt w:val="bullet"/>
+      <w:lvlText w:val=""/>
+      <w:lvlJc w:val="left"/>
+      <w:pPr>
+        <w:ind w:left="2880" w:hanging="360"/>
+      </w:pPr>
+      <w:rPr>
+        <w:rFonts w:ascii="Symbol" w:hAnsi="Symbol" w:hint="default"/>
+      </w:rPr>
+    </w:lvl>
+    <w:lvl w:ilvl="4" w:tplc="0C000003" w:tentative="1">
+      <w:start w:val="1"/>
+      <w:numFmt w:val="bullet"/>
+      <w:lvlText w:val="o"/>
+      <w:lvlJc w:val="left"/>
+      <w:pPr>
+        <w:ind w:left="3600" w:hanging="360"/>
+      </w:pPr>
+      <w:rPr>
+        <w:rFonts w:ascii="Courier New" w:hAnsi="Courier New" w:cs="Courier New" w:hint="default"/>
+      </w:rPr>
+    </w:lvl>
+    <w:lvl w:ilvl="5" w:tplc="0C000005" w:tentative="1">
+      <w:start w:val="1"/>
+      <w:numFmt w:val="bullet"/>
+      <w:lvlText w:val=""/>
+      <w:lvlJc w:val="left"/>
+      <w:pPr>
+        <w:ind w:left="4320" w:hanging="360"/>
+      </w:pPr>
+      <w:rPr>
+        <w:rFonts w:ascii="Wingdings" w:hAnsi="Wingdings" w:hint="default"/>
+      </w:rPr>
+    </w:lvl>
+    <w:lvl w:ilvl="6" w:tplc="0C000001" w:tentative="1">
+      <w:start w:val="1"/>
+      <w:numFmt w:val="bullet"/>
+      <w:lvlText w:val=""/>
+      <w:lvlJc w:val="left"/>
+      <w:pPr>
+        <w:ind w:left="5040" w:hanging="360"/>
+      </w:pPr>
+      <w:rPr>
+        <w:rFonts w:ascii="Symbol" w:hAnsi="Symbol" w:hint="default"/>
+      </w:rPr>
+    </w:lvl>
+    <w:lvl w:ilvl="7" w:tplc="0C000003" w:tentative="1">
+      <w:start w:val="1"/>
+      <w:numFmt w:val="bullet"/>
+      <w:lvlText w:val="o"/>
+      <w:lvlJc w:val="left"/>
+      <w:pPr>
+        <w:ind w:left="5760" w:hanging="360"/>
+      </w:pPr>
+      <w:rPr>
+        <w:rFonts w:ascii="Courier New" w:hAnsi="Courier New" w:cs="Courier New" w:hint="default"/>
+      </w:rPr>
+    </w:lvl>
+    <w:lvl w:ilvl="8" w:tplc="0C000005" w:tentative="1">
+      <w:start w:val="1"/>
+      <w:numFmt w:val="bullet"/>
+      <w:lvlText w:val=""/>
+      <w:lvlJc w:val="left"/>
+      <w:pPr>
+        <w:ind w:left="6480" w:hanging="360"/>
+      </w:pPr>
+      <w:rPr>
+        <w:rFonts w:ascii="Wingdings" w:hAnsi="Wingdings" w:hint="default"/>
+      </w:rPr>
+    </w:lvl>
+  </w:abstractNum>
+  <w:abstractNum w:abstractNumId="36" w15:restartNumberingAfterBreak="0">
     <w:nsid w:val="551F4363"/>
     <w:multiLevelType w:val="hybridMultilevel"/>
     <w:tmpl w:val="819CDFBC"/>
@@ -15604,7 +21357,7 @@
       </w:pPr>
     </w:lvl>
   </w:abstractNum>
-  <w:abstractNum w:abstractNumId="32" w15:restartNumberingAfterBreak="0">
+  <w:abstractNum w:abstractNumId="37" w15:restartNumberingAfterBreak="0">
     <w:nsid w:val="555C77C5"/>
     <w:multiLevelType w:val="hybridMultilevel"/>
     <w:tmpl w:val="2B0E254C"/>
@@ -15695,7 +21448,7 @@
       </w:pPr>
     </w:lvl>
   </w:abstractNum>
-  <w:abstractNum w:abstractNumId="33" w15:restartNumberingAfterBreak="0">
+  <w:abstractNum w:abstractNumId="38" w15:restartNumberingAfterBreak="0">
     <w:nsid w:val="5F477EEC"/>
     <w:multiLevelType w:val="hybridMultilevel"/>
     <w:tmpl w:val="7CAC5350"/>
@@ -15784,7 +21537,7 @@
       </w:pPr>
     </w:lvl>
   </w:abstractNum>
-  <w:abstractNum w:abstractNumId="34" w15:restartNumberingAfterBreak="0">
+  <w:abstractNum w:abstractNumId="39" w15:restartNumberingAfterBreak="0">
     <w:nsid w:val="5FE21CAC"/>
     <w:multiLevelType w:val="hybridMultilevel"/>
     <w:tmpl w:val="2B0E254C"/>
@@ -15875,7 +21628,7 @@
       </w:pPr>
     </w:lvl>
   </w:abstractNum>
-  <w:abstractNum w:abstractNumId="35" w15:restartNumberingAfterBreak="0">
+  <w:abstractNum w:abstractNumId="40" w15:restartNumberingAfterBreak="0">
     <w:nsid w:val="63D53749"/>
     <w:multiLevelType w:val="hybridMultilevel"/>
     <w:tmpl w:val="DD64C630"/>
@@ -15964,7 +21717,7 @@
       </w:pPr>
     </w:lvl>
   </w:abstractNum>
-  <w:abstractNum w:abstractNumId="36" w15:restartNumberingAfterBreak="0">
+  <w:abstractNum w:abstractNumId="41" w15:restartNumberingAfterBreak="0">
     <w:nsid w:val="649F7BC9"/>
     <w:multiLevelType w:val="hybridMultilevel"/>
     <w:tmpl w:val="FE56CE8E"/>
@@ -16053,7 +21806,7 @@
       </w:pPr>
     </w:lvl>
   </w:abstractNum>
-  <w:abstractNum w:abstractNumId="37" w15:restartNumberingAfterBreak="0">
+  <w:abstractNum w:abstractNumId="42" w15:restartNumberingAfterBreak="0">
     <w:nsid w:val="66756079"/>
     <w:multiLevelType w:val="multilevel"/>
     <w:tmpl w:val="80F25708"/>
@@ -16202,7 +21955,7 @@
       </w:rPr>
     </w:lvl>
   </w:abstractNum>
-  <w:abstractNum w:abstractNumId="38" w15:restartNumberingAfterBreak="0">
+  <w:abstractNum w:abstractNumId="43" w15:restartNumberingAfterBreak="0">
     <w:nsid w:val="6BB37139"/>
     <w:multiLevelType w:val="hybridMultilevel"/>
     <w:tmpl w:val="02BC2A08"/>
@@ -16291,7 +22044,96 @@
       </w:pPr>
     </w:lvl>
   </w:abstractNum>
-  <w:abstractNum w:abstractNumId="39" w15:restartNumberingAfterBreak="0">
+  <w:abstractNum w:abstractNumId="44" w15:restartNumberingAfterBreak="0">
+    <w:nsid w:val="72591013"/>
+    <w:multiLevelType w:val="hybridMultilevel"/>
+    <w:tmpl w:val="EBA01D70"/>
+    <w:lvl w:ilvl="0" w:tplc="802458BE">
+      <w:start w:val="1"/>
+      <w:numFmt w:val="decimal"/>
+      <w:lvlText w:val="%1-"/>
+      <w:lvlJc w:val="left"/>
+      <w:pPr>
+        <w:ind w:left="720" w:hanging="360"/>
+      </w:pPr>
+      <w:rPr>
+        <w:rFonts w:hint="default"/>
+      </w:rPr>
+    </w:lvl>
+    <w:lvl w:ilvl="1" w:tplc="0C000019" w:tentative="1">
+      <w:start w:val="1"/>
+      <w:numFmt w:val="lowerLetter"/>
+      <w:lvlText w:val="%2."/>
+      <w:lvlJc w:val="left"/>
+      <w:pPr>
+        <w:ind w:left="1440" w:hanging="360"/>
+      </w:pPr>
+    </w:lvl>
+    <w:lvl w:ilvl="2" w:tplc="0C00001B" w:tentative="1">
+      <w:start w:val="1"/>
+      <w:numFmt w:val="lowerRoman"/>
+      <w:lvlText w:val="%3."/>
+      <w:lvlJc w:val="right"/>
+      <w:pPr>
+        <w:ind w:left="2160" w:hanging="180"/>
+      </w:pPr>
+    </w:lvl>
+    <w:lvl w:ilvl="3" w:tplc="0C00000F" w:tentative="1">
+      <w:start w:val="1"/>
+      <w:numFmt w:val="decimal"/>
+      <w:lvlText w:val="%4."/>
+      <w:lvlJc w:val="left"/>
+      <w:pPr>
+        <w:ind w:left="2880" w:hanging="360"/>
+      </w:pPr>
+    </w:lvl>
+    <w:lvl w:ilvl="4" w:tplc="0C000019" w:tentative="1">
+      <w:start w:val="1"/>
+      <w:numFmt w:val="lowerLetter"/>
+      <w:lvlText w:val="%5."/>
+      <w:lvlJc w:val="left"/>
+      <w:pPr>
+        <w:ind w:left="3600" w:hanging="360"/>
+      </w:pPr>
+    </w:lvl>
+    <w:lvl w:ilvl="5" w:tplc="0C00001B" w:tentative="1">
+      <w:start w:val="1"/>
+      <w:numFmt w:val="lowerRoman"/>
+      <w:lvlText w:val="%6."/>
+      <w:lvlJc w:val="right"/>
+      <w:pPr>
+        <w:ind w:left="4320" w:hanging="180"/>
+      </w:pPr>
+    </w:lvl>
+    <w:lvl w:ilvl="6" w:tplc="0C00000F" w:tentative="1">
+      <w:start w:val="1"/>
+      <w:numFmt w:val="decimal"/>
+      <w:lvlText w:val="%7."/>
+      <w:lvlJc w:val="left"/>
+      <w:pPr>
+        <w:ind w:left="5040" w:hanging="360"/>
+      </w:pPr>
+    </w:lvl>
+    <w:lvl w:ilvl="7" w:tplc="0C000019" w:tentative="1">
+      <w:start w:val="1"/>
+      <w:numFmt w:val="lowerLetter"/>
+      <w:lvlText w:val="%8."/>
+      <w:lvlJc w:val="left"/>
+      <w:pPr>
+        <w:ind w:left="5760" w:hanging="360"/>
+      </w:pPr>
+    </w:lvl>
+    <w:lvl w:ilvl="8" w:tplc="0C00001B" w:tentative="1">
+      <w:start w:val="1"/>
+      <w:numFmt w:val="lowerRoman"/>
+      <w:lvlText w:val="%9."/>
+      <w:lvlJc w:val="right"/>
+      <w:pPr>
+        <w:ind w:left="6480" w:hanging="180"/>
+      </w:pPr>
+    </w:lvl>
+  </w:abstractNum>
+  <w:abstractNum w:abstractNumId="45" w15:restartNumberingAfterBreak="0">
     <w:nsid w:val="72631BEF"/>
     <w:multiLevelType w:val="hybridMultilevel"/>
     <w:tmpl w:val="33385C1A"/>
@@ -16380,7 +22222,7 @@
       </w:pPr>
     </w:lvl>
   </w:abstractNum>
-  <w:abstractNum w:abstractNumId="40" w15:restartNumberingAfterBreak="0">
+  <w:abstractNum w:abstractNumId="46" w15:restartNumberingAfterBreak="0">
     <w:nsid w:val="7FC17645"/>
     <w:multiLevelType w:val="hybridMultilevel"/>
     <w:tmpl w:val="FE56CE8E"/>
@@ -16470,127 +22312,145 @@
     </w:lvl>
   </w:abstractNum>
   <w:num w:numId="1" w16cid:durableId="278337459">
-    <w:abstractNumId w:val="10"/>
+    <w:abstractNumId w:val="11"/>
   </w:num>
   <w:num w:numId="2" w16cid:durableId="492527315">
-    <w:abstractNumId w:val="13"/>
+    <w:abstractNumId w:val="15"/>
   </w:num>
   <w:num w:numId="3" w16cid:durableId="789669129">
-    <w:abstractNumId w:val="14"/>
+    <w:abstractNumId w:val="16"/>
   </w:num>
   <w:num w:numId="4" w16cid:durableId="328950412">
+    <w:abstractNumId w:val="42"/>
+  </w:num>
+  <w:num w:numId="5" w16cid:durableId="1738437406">
+    <w:abstractNumId w:val="4"/>
+  </w:num>
+  <w:num w:numId="6" w16cid:durableId="845678682">
+    <w:abstractNumId w:val="39"/>
+  </w:num>
+  <w:num w:numId="7" w16cid:durableId="533470109">
+    <w:abstractNumId w:val="3"/>
+  </w:num>
+  <w:num w:numId="8" w16cid:durableId="892348246">
+    <w:abstractNumId w:val="40"/>
+  </w:num>
+  <w:num w:numId="9" w16cid:durableId="1733769187">
+    <w:abstractNumId w:val="30"/>
+  </w:num>
+  <w:num w:numId="10" w16cid:durableId="12731654">
+    <w:abstractNumId w:val="26"/>
+  </w:num>
+  <w:num w:numId="11" w16cid:durableId="1222209360">
+    <w:abstractNumId w:val="5"/>
+  </w:num>
+  <w:num w:numId="12" w16cid:durableId="637298142">
+    <w:abstractNumId w:val="31"/>
+  </w:num>
+  <w:num w:numId="13" w16cid:durableId="210194567">
+    <w:abstractNumId w:val="22"/>
+  </w:num>
+  <w:num w:numId="14" w16cid:durableId="100106181">
     <w:abstractNumId w:val="37"/>
   </w:num>
-  <w:num w:numId="5" w16cid:durableId="1738437406">
-    <w:abstractNumId w:val="3"/>
+  <w:num w:numId="15" w16cid:durableId="1421413042">
+    <w:abstractNumId w:val="18"/>
   </w:num>
-  <w:num w:numId="6" w16cid:durableId="845678682">
-    <w:abstractNumId w:val="34"/>
-  </w:num>
-  <w:num w:numId="7" w16cid:durableId="533470109">
-    <w:abstractNumId w:val="2"/>
-  </w:num>
-  <w:num w:numId="8" w16cid:durableId="892348246">
-    <w:abstractNumId w:val="35"/>
-  </w:num>
-  <w:num w:numId="9" w16cid:durableId="1733769187">
-    <w:abstractNumId w:val="26"/>
-  </w:num>
-  <w:num w:numId="10" w16cid:durableId="12731654">
-    <w:abstractNumId w:val="23"/>
-  </w:num>
-  <w:num w:numId="11" w16cid:durableId="1222209360">
-    <w:abstractNumId w:val="4"/>
-  </w:num>
-  <w:num w:numId="12" w16cid:durableId="637298142">
-    <w:abstractNumId w:val="27"/>
-  </w:num>
-  <w:num w:numId="13" w16cid:durableId="210194567">
+  <w:num w:numId="16" w16cid:durableId="1882283818">
     <w:abstractNumId w:val="20"/>
   </w:num>
-  <w:num w:numId="14" w16cid:durableId="100106181">
-    <w:abstractNumId w:val="32"/>
-  </w:num>
-  <w:num w:numId="15" w16cid:durableId="1421413042">
-    <w:abstractNumId w:val="16"/>
-  </w:num>
-  <w:num w:numId="16" w16cid:durableId="1882283818">
-    <w:abstractNumId w:val="18"/>
-  </w:num>
   <w:num w:numId="17" w16cid:durableId="552160341">
-    <w:abstractNumId w:val="11"/>
+    <w:abstractNumId w:val="12"/>
   </w:num>
   <w:num w:numId="18" w16cid:durableId="1069428446">
     <w:abstractNumId w:val="0"/>
   </w:num>
   <w:num w:numId="19" w16cid:durableId="1638603267">
-    <w:abstractNumId w:val="39"/>
+    <w:abstractNumId w:val="45"/>
   </w:num>
   <w:num w:numId="20" w16cid:durableId="1689720593">
+    <w:abstractNumId w:val="23"/>
+  </w:num>
+  <w:num w:numId="21" w16cid:durableId="1986663033">
     <w:abstractNumId w:val="21"/>
   </w:num>
-  <w:num w:numId="21" w16cid:durableId="1986663033">
+  <w:num w:numId="22" w16cid:durableId="702486372">
+    <w:abstractNumId w:val="33"/>
+  </w:num>
+  <w:num w:numId="23" w16cid:durableId="397174701">
+    <w:abstractNumId w:val="28"/>
+  </w:num>
+  <w:num w:numId="24" w16cid:durableId="92361066">
+    <w:abstractNumId w:val="17"/>
+  </w:num>
+  <w:num w:numId="25" w16cid:durableId="744188724">
+    <w:abstractNumId w:val="32"/>
+  </w:num>
+  <w:num w:numId="26" w16cid:durableId="753669203">
+    <w:abstractNumId w:val="6"/>
+  </w:num>
+  <w:num w:numId="27" w16cid:durableId="2002929102">
+    <w:abstractNumId w:val="34"/>
+  </w:num>
+  <w:num w:numId="28" w16cid:durableId="2089956827">
+    <w:abstractNumId w:val="38"/>
+  </w:num>
+  <w:num w:numId="29" w16cid:durableId="149101370">
+    <w:abstractNumId w:val="24"/>
+  </w:num>
+  <w:num w:numId="30" w16cid:durableId="1454595692">
+    <w:abstractNumId w:val="14"/>
+  </w:num>
+  <w:num w:numId="31" w16cid:durableId="1546284879">
+    <w:abstractNumId w:val="2"/>
+  </w:num>
+  <w:num w:numId="32" w16cid:durableId="1187327118">
+    <w:abstractNumId w:val="36"/>
+  </w:num>
+  <w:num w:numId="33" w16cid:durableId="1053501891">
     <w:abstractNumId w:val="19"/>
   </w:num>
-  <w:num w:numId="22" w16cid:durableId="702486372">
+  <w:num w:numId="34" w16cid:durableId="2122186938">
+    <w:abstractNumId w:val="10"/>
+  </w:num>
+  <w:num w:numId="35" w16cid:durableId="1124034251">
+    <w:abstractNumId w:val="9"/>
+  </w:num>
+  <w:num w:numId="36" w16cid:durableId="1724597562">
+    <w:abstractNumId w:val="43"/>
+  </w:num>
+  <w:num w:numId="37" w16cid:durableId="1598059838">
+    <w:abstractNumId w:val="46"/>
+  </w:num>
+  <w:num w:numId="38" w16cid:durableId="302779975">
+    <w:abstractNumId w:val="41"/>
+  </w:num>
+  <w:num w:numId="39" w16cid:durableId="874581615">
+    <w:abstractNumId w:val="27"/>
+  </w:num>
+  <w:num w:numId="40" w16cid:durableId="259919079">
+    <w:abstractNumId w:val="7"/>
+  </w:num>
+  <w:num w:numId="41" w16cid:durableId="1129930512">
+    <w:abstractNumId w:val="8"/>
+  </w:num>
+  <w:num w:numId="42" w16cid:durableId="147525690">
+    <w:abstractNumId w:val="44"/>
+  </w:num>
+  <w:num w:numId="43" w16cid:durableId="1563590510">
     <w:abstractNumId w:val="29"/>
   </w:num>
-  <w:num w:numId="23" w16cid:durableId="397174701">
+  <w:num w:numId="44" w16cid:durableId="476075661">
+    <w:abstractNumId w:val="13"/>
+  </w:num>
+  <w:num w:numId="45" w16cid:durableId="559092925">
     <w:abstractNumId w:val="25"/>
   </w:num>
-  <w:num w:numId="24" w16cid:durableId="92361066">
-    <w:abstractNumId w:val="15"/>
-  </w:num>
-  <w:num w:numId="25" w16cid:durableId="744188724">
-    <w:abstractNumId w:val="28"/>
-  </w:num>
-  <w:num w:numId="26" w16cid:durableId="753669203">
-    <w:abstractNumId w:val="5"/>
-  </w:num>
-  <w:num w:numId="27" w16cid:durableId="2002929102">
-    <w:abstractNumId w:val="30"/>
-  </w:num>
-  <w:num w:numId="28" w16cid:durableId="2089956827">
-    <w:abstractNumId w:val="33"/>
-  </w:num>
-  <w:num w:numId="29" w16cid:durableId="149101370">
-    <w:abstractNumId w:val="22"/>
-  </w:num>
-  <w:num w:numId="30" w16cid:durableId="1454595692">
-    <w:abstractNumId w:val="12"/>
-  </w:num>
-  <w:num w:numId="31" w16cid:durableId="1546284879">
+  <w:num w:numId="46" w16cid:durableId="915557139">
     <w:abstractNumId w:val="1"/>
   </w:num>
-  <w:num w:numId="32" w16cid:durableId="1187327118">
-    <w:abstractNumId w:val="31"/>
-  </w:num>
-  <w:num w:numId="33" w16cid:durableId="1053501891">
-    <w:abstractNumId w:val="17"/>
-  </w:num>
-  <w:num w:numId="34" w16cid:durableId="2122186938">
-    <w:abstractNumId w:val="9"/>
-  </w:num>
-  <w:num w:numId="35" w16cid:durableId="1124034251">
-    <w:abstractNumId w:val="8"/>
-  </w:num>
-  <w:num w:numId="36" w16cid:durableId="1724597562">
-    <w:abstractNumId w:val="38"/>
-  </w:num>
-  <w:num w:numId="37" w16cid:durableId="1598059838">
-    <w:abstractNumId w:val="40"/>
-  </w:num>
-  <w:num w:numId="38" w16cid:durableId="302779975">
-    <w:abstractNumId w:val="36"/>
-  </w:num>
-  <w:num w:numId="39" w16cid:durableId="874581615">
-    <w:abstractNumId w:val="24"/>
-  </w:num>
-  <w:num w:numId="40" w16cid:durableId="259919079">
-    <w:abstractNumId w:val="6"/>
-  </w:num>
-  <w:num w:numId="41" w16cid:durableId="1129930512">
-    <w:abstractNumId w:val="7"/>
+  <w:num w:numId="47" w16cid:durableId="1838812019">
+    <w:abstractNumId w:val="35"/>
   </w:num>
 </w:numbering>
 </file>

--- a/src/y3/s1/cse222/CSE222_Revision.docx
+++ b/src/y3/s1/cse222/CSE222_Revision.docx
@@ -498,23 +498,7 @@
           <w:szCs w:val="24"/>
           <w:lang w:val="en-001"/>
         </w:rPr>
-        <w:t xml:space="preserve">A) is true of </w:t>
-      </w:r>
-      <w:r>
-        <w:rPr>
-          <w:sz w:val="24"/>
-          <w:szCs w:val="24"/>
-          <w:lang w:val="en-001"/>
-        </w:rPr>
-        <w:t>Classes</w:t>
-      </w:r>
-      <w:r>
-        <w:rPr>
-          <w:sz w:val="24"/>
-          <w:szCs w:val="24"/>
-          <w:lang w:val="en-001"/>
-        </w:rPr>
-        <w:t>.</w:t>
+        <w:t>A) is true of Classes.</w:t>
       </w:r>
     </w:p>
     <w:p>
@@ -583,23 +567,7 @@
           <w:szCs w:val="24"/>
           <w:lang w:val="en-001"/>
         </w:rPr>
-        <w:t xml:space="preserve">A) is true of </w:t>
-      </w:r>
-      <w:r>
-        <w:rPr>
-          <w:sz w:val="24"/>
-          <w:szCs w:val="24"/>
-          <w:lang w:val="en-001"/>
-        </w:rPr>
-        <w:t>Interfaces</w:t>
-      </w:r>
-      <w:r>
-        <w:rPr>
-          <w:sz w:val="24"/>
-          <w:szCs w:val="24"/>
-          <w:lang w:val="en-001"/>
-        </w:rPr>
-        <w:t>.</w:t>
+        <w:t>A) is true of Interfaces.</w:t>
       </w:r>
     </w:p>
     <w:p>
@@ -1129,16 +1097,7 @@
           <w:szCs w:val="20"/>
           <w:lang w:val="en-001"/>
         </w:rPr>
-        <w:t>int days</w:t>
-      </w:r>
-      <w:r>
-        <w:rPr>
-          <w:rFonts w:ascii="JetBrains Mono" w:hAnsi="JetBrains Mono" w:cs="JetBrains Mono"/>
-          <w:sz w:val="20"/>
-          <w:szCs w:val="20"/>
-          <w:lang w:val="en-001"/>
-        </w:rPr>
-        <w:t>)</w:t>
+        <w:t>int days)</w:t>
       </w:r>
       <w:r>
         <w:rPr>
@@ -1306,16 +1265,7 @@
           <w:szCs w:val="20"/>
           <w:lang w:val="en-001"/>
         </w:rPr>
-        <w:t>int days</w:t>
-      </w:r>
-      <w:r>
-        <w:rPr>
-          <w:rFonts w:ascii="JetBrains Mono" w:hAnsi="JetBrains Mono" w:cs="JetBrains Mono"/>
-          <w:sz w:val="20"/>
-          <w:szCs w:val="20"/>
-          <w:lang w:val="en-001"/>
-        </w:rPr>
-        <w:t>)</w:t>
+        <w:t>int days)</w:t>
       </w:r>
       <w:r>
         <w:rPr>
@@ -2300,23 +2250,7 @@
           <w:szCs w:val="24"/>
           <w:lang w:val="en-001"/>
         </w:rPr>
-        <w:t xml:space="preserve">function </w:t>
-      </w:r>
-      <w:r>
-        <w:rPr>
-          <w:sz w:val="24"/>
-          <w:szCs w:val="24"/>
-          <w:lang w:val="en-001"/>
-        </w:rPr>
-        <w:t>2</w:t>
-      </w:r>
-      <w:r>
-        <w:rPr>
-          <w:sz w:val="24"/>
-          <w:szCs w:val="24"/>
-          <w:lang w:val="en-001"/>
-        </w:rPr>
-        <w:t xml:space="preserve">: </w:t>
+        <w:t xml:space="preserve">function 2: </w:t>
       </w:r>
     </w:p>
     <w:p>
@@ -2334,57 +2268,25 @@
           <w:szCs w:val="24"/>
           <w:lang w:val="en-001"/>
         </w:rPr>
-        <w:t xml:space="preserve">function </w:t>
-      </w:r>
-      <w:r>
-        <w:rPr>
-          <w:sz w:val="24"/>
-          <w:szCs w:val="24"/>
-          <w:lang w:val="en-001"/>
-        </w:rPr>
-        <w:t>3</w:t>
-      </w:r>
-      <w:r>
-        <w:rPr>
-          <w:sz w:val="24"/>
-          <w:szCs w:val="24"/>
-          <w:lang w:val="en-001"/>
-        </w:rPr>
-        <w:t xml:space="preserve">: </w:t>
-      </w:r>
-    </w:p>
-    <w:p>
-      <w:pPr>
-        <w:spacing w:line="240" w:lineRule="auto"/>
-        <w:rPr>
-          <w:sz w:val="24"/>
-          <w:szCs w:val="24"/>
-          <w:lang w:val="en-001"/>
-        </w:rPr>
-      </w:pPr>
-      <w:r>
-        <w:rPr>
-          <w:sz w:val="24"/>
-          <w:szCs w:val="24"/>
-          <w:lang w:val="en-001"/>
-        </w:rPr>
-        <w:t xml:space="preserve">function </w:t>
-      </w:r>
-      <w:r>
-        <w:rPr>
-          <w:sz w:val="24"/>
-          <w:szCs w:val="24"/>
-          <w:lang w:val="en-001"/>
-        </w:rPr>
-        <w:t>4</w:t>
-      </w:r>
-      <w:r>
-        <w:rPr>
-          <w:sz w:val="24"/>
-          <w:szCs w:val="24"/>
-          <w:lang w:val="en-001"/>
-        </w:rPr>
-        <w:t xml:space="preserve">: </w:t>
+        <w:t xml:space="preserve">function 3: </w:t>
+      </w:r>
+    </w:p>
+    <w:p>
+      <w:pPr>
+        <w:spacing w:line="240" w:lineRule="auto"/>
+        <w:rPr>
+          <w:sz w:val="24"/>
+          <w:szCs w:val="24"/>
+          <w:lang w:val="en-001"/>
+        </w:rPr>
+      </w:pPr>
+      <w:r>
+        <w:rPr>
+          <w:sz w:val="24"/>
+          <w:szCs w:val="24"/>
+          <w:lang w:val="en-001"/>
+        </w:rPr>
+        <w:t xml:space="preserve">function 4: </w:t>
       </w:r>
     </w:p>
     <w:p>
@@ -2429,15 +2331,7 @@
           <w:szCs w:val="24"/>
           <w:lang w:val="en-001"/>
         </w:rPr>
-        <w:t xml:space="preserve">function 1: </w:t>
-      </w:r>
-      <w:r>
-        <w:rPr>
-          <w:sz w:val="24"/>
-          <w:szCs w:val="24"/>
-          <w:lang w:val="en-001"/>
-        </w:rPr>
-        <w:t>needs to be removed.</w:t>
+        <w:t>function 1: needs to be removed.</w:t>
       </w:r>
     </w:p>
     <w:p>
@@ -2455,15 +2349,7 @@
           <w:szCs w:val="24"/>
           <w:lang w:val="en-001"/>
         </w:rPr>
-        <w:t xml:space="preserve">function 2: </w:t>
-      </w:r>
-      <w:r>
-        <w:rPr>
-          <w:sz w:val="24"/>
-          <w:szCs w:val="24"/>
-          <w:lang w:val="en-001"/>
-        </w:rPr>
-        <w:t>needs to be carefully implemented.</w:t>
+        <w:t>function 2: needs to be carefully implemented.</w:t>
       </w:r>
     </w:p>
     <w:p>
@@ -2481,41 +2367,25 @@
           <w:szCs w:val="24"/>
           <w:lang w:val="en-001"/>
         </w:rPr>
-        <w:t xml:space="preserve">function 3: </w:t>
-      </w:r>
-      <w:r>
-        <w:rPr>
-          <w:sz w:val="24"/>
-          <w:szCs w:val="24"/>
-          <w:lang w:val="en-001"/>
-        </w:rPr>
-        <w:t>does not need special attention.</w:t>
-      </w:r>
-    </w:p>
-    <w:p>
-      <w:pPr>
-        <w:spacing w:line="240" w:lineRule="auto"/>
-        <w:rPr>
-          <w:sz w:val="24"/>
-          <w:szCs w:val="24"/>
-          <w:lang w:val="en-001"/>
-        </w:rPr>
-      </w:pPr>
-      <w:r>
-        <w:rPr>
-          <w:sz w:val="24"/>
-          <w:szCs w:val="24"/>
-          <w:lang w:val="en-001"/>
-        </w:rPr>
-        <w:t xml:space="preserve">function 4: </w:t>
-      </w:r>
-      <w:r>
-        <w:rPr>
-          <w:sz w:val="24"/>
-          <w:szCs w:val="24"/>
-          <w:lang w:val="en-001"/>
-        </w:rPr>
-        <w:t>needs to be removed.</w:t>
+        <w:t>function 3: does not need special attention.</w:t>
+      </w:r>
+    </w:p>
+    <w:p>
+      <w:pPr>
+        <w:spacing w:line="240" w:lineRule="auto"/>
+        <w:rPr>
+          <w:sz w:val="24"/>
+          <w:szCs w:val="24"/>
+          <w:lang w:val="en-001"/>
+        </w:rPr>
+      </w:pPr>
+      <w:r>
+        <w:rPr>
+          <w:sz w:val="24"/>
+          <w:szCs w:val="24"/>
+          <w:lang w:val="en-001"/>
+        </w:rPr>
+        <w:t>function 4: needs to be removed.</w:t>
       </w:r>
     </w:p>
     <w:p>
@@ -2603,49 +2473,472 @@
           <w:szCs w:val="24"/>
           <w:lang w:val="en-001"/>
         </w:rPr>
-        <w:t>The following class represents a 3d shape using an array of 3dPoints. It is intended to be immutable. Assume the 3dPoint class is immutable.</w:t>
-      </w:r>
-    </w:p>
-    <w:p>
-      <w:pPr>
-        <w:spacing w:line="240" w:lineRule="auto"/>
-        <w:rPr>
-          <w:sz w:val="24"/>
-          <w:szCs w:val="24"/>
-          <w:lang w:val="en-001"/>
-        </w:rPr>
-      </w:pPr>
-    </w:p>
-    <w:p>
-      <w:pPr>
-        <w:spacing w:line="240" w:lineRule="auto"/>
-        <w:rPr>
-          <w:sz w:val="24"/>
-          <w:szCs w:val="24"/>
-          <w:lang w:val="en-001"/>
-        </w:rPr>
-      </w:pPr>
+        <w:t>Select the functions from the following list that could belong to an ADT. Remember that not all ADTs are immutable. (Hint: ask yourself if these methods belong in an idealistic ADT, i.e. one truly meeting the ADT design rule.)</w:t>
+      </w:r>
+    </w:p>
+    <w:p>
+      <w:pPr>
+        <w:pStyle w:val="ListParagraph"/>
+        <w:numPr>
+          <w:ilvl w:val="0"/>
+          <w:numId w:val="48"/>
+        </w:numPr>
+        <w:spacing w:line="240" w:lineRule="auto"/>
+        <w:rPr>
+          <w:rFonts w:ascii="JetBrains Mono" w:hAnsi="JetBrains Mono" w:cs="JetBrains Mono"/>
+          <w:sz w:val="20"/>
+          <w:szCs w:val="20"/>
+          <w:lang w:val="en-001"/>
+        </w:rPr>
+      </w:pPr>
+      <w:r>
+        <w:rPr>
+          <w:rFonts w:ascii="JetBrains Mono" w:hAnsi="JetBrains Mono" w:cs="JetBrains Mono"/>
+          <w:sz w:val="20"/>
+          <w:szCs w:val="20"/>
+          <w:lang w:val="en-001"/>
+        </w:rPr>
+        <w:t>Account ADT</w:t>
+      </w:r>
+    </w:p>
+    <w:p>
+      <w:pPr>
+        <w:pStyle w:val="ListParagraph"/>
+        <w:spacing w:line="240" w:lineRule="auto"/>
+        <w:rPr>
+          <w:rFonts w:ascii="JetBrains Mono" w:hAnsi="JetBrains Mono" w:cs="JetBrains Mono"/>
+          <w:sz w:val="20"/>
+          <w:szCs w:val="20"/>
+          <w:lang w:val="en-001"/>
+        </w:rPr>
+      </w:pPr>
+      <w:r>
+        <w:rPr>
+          <w:rFonts w:ascii="JetBrains Mono" w:hAnsi="JetBrains Mono" w:cs="JetBrains Mono"/>
+          <w:sz w:val="20"/>
+          <w:szCs w:val="20"/>
+          <w:lang w:val="en-001"/>
+        </w:rPr>
+        <w:t>// Accepts an int and sets the account’s opening year to that</w:t>
+      </w:r>
+    </w:p>
+    <w:p>
+      <w:pPr>
+        <w:pStyle w:val="ListParagraph"/>
+        <w:spacing w:line="240" w:lineRule="auto"/>
+        <w:rPr>
+          <w:rFonts w:ascii="JetBrains Mono" w:hAnsi="JetBrains Mono" w:cs="JetBrains Mono"/>
+          <w:sz w:val="20"/>
+          <w:szCs w:val="20"/>
+          <w:lang w:val="en-001"/>
+        </w:rPr>
+      </w:pPr>
+      <w:proofErr w:type="spellStart"/>
+      <w:proofErr w:type="gramStart"/>
+      <w:r>
+        <w:rPr>
+          <w:rFonts w:ascii="JetBrains Mono" w:hAnsi="JetBrains Mono" w:cs="JetBrains Mono"/>
+          <w:sz w:val="20"/>
+          <w:szCs w:val="20"/>
+          <w:lang w:val="en-001"/>
+        </w:rPr>
+        <w:t>setYear</w:t>
+      </w:r>
+      <w:proofErr w:type="spellEnd"/>
+      <w:r>
+        <w:rPr>
+          <w:rFonts w:ascii="JetBrains Mono" w:hAnsi="JetBrains Mono" w:cs="JetBrains Mono"/>
+          <w:sz w:val="20"/>
+          <w:szCs w:val="20"/>
+          <w:lang w:val="en-001"/>
+        </w:rPr>
+        <w:t>(</w:t>
+      </w:r>
+      <w:proofErr w:type="gramEnd"/>
+      <w:r>
+        <w:rPr>
+          <w:rFonts w:ascii="JetBrains Mono" w:hAnsi="JetBrains Mono" w:cs="JetBrains Mono"/>
+          <w:sz w:val="20"/>
+          <w:szCs w:val="20"/>
+          <w:lang w:val="en-001"/>
+        </w:rPr>
+        <w:t>int year)</w:t>
+      </w:r>
+    </w:p>
+    <w:p>
+      <w:pPr>
+        <w:pStyle w:val="ListParagraph"/>
+        <w:numPr>
+          <w:ilvl w:val="0"/>
+          <w:numId w:val="48"/>
+        </w:numPr>
+        <w:spacing w:line="240" w:lineRule="auto"/>
+        <w:rPr>
+          <w:rFonts w:ascii="JetBrains Mono" w:hAnsi="JetBrains Mono" w:cs="JetBrains Mono"/>
+          <w:sz w:val="20"/>
+          <w:szCs w:val="20"/>
+          <w:lang w:val="en-001"/>
+        </w:rPr>
+      </w:pPr>
+      <w:r>
+        <w:rPr>
+          <w:rFonts w:ascii="JetBrains Mono" w:hAnsi="JetBrains Mono" w:cs="JetBrains Mono"/>
+          <w:sz w:val="20"/>
+          <w:szCs w:val="20"/>
+          <w:lang w:val="en-001"/>
+        </w:rPr>
+        <w:t>Bag ADT</w:t>
+      </w:r>
+    </w:p>
+    <w:p>
+      <w:pPr>
+        <w:pStyle w:val="ListParagraph"/>
+        <w:spacing w:line="240" w:lineRule="auto"/>
+        <w:rPr>
+          <w:rFonts w:ascii="JetBrains Mono" w:hAnsi="JetBrains Mono" w:cs="JetBrains Mono"/>
+          <w:sz w:val="20"/>
+          <w:szCs w:val="20"/>
+          <w:lang w:val="en-001"/>
+        </w:rPr>
+      </w:pPr>
+      <w:r>
+        <w:rPr>
+          <w:rFonts w:ascii="JetBrains Mono" w:hAnsi="JetBrains Mono" w:cs="JetBrains Mono"/>
+          <w:sz w:val="20"/>
+          <w:szCs w:val="20"/>
+          <w:lang w:val="en-001"/>
+        </w:rPr>
+        <w:t>// Sets the max capacity of the bag to the given integer</w:t>
+      </w:r>
+    </w:p>
+    <w:p>
+      <w:pPr>
+        <w:pStyle w:val="ListParagraph"/>
+        <w:spacing w:line="240" w:lineRule="auto"/>
+        <w:rPr>
+          <w:rFonts w:ascii="JetBrains Mono" w:hAnsi="JetBrains Mono" w:cs="JetBrains Mono"/>
+          <w:sz w:val="20"/>
+          <w:szCs w:val="20"/>
+          <w:lang w:val="en-001"/>
+        </w:rPr>
+      </w:pPr>
+      <w:proofErr w:type="spellStart"/>
+      <w:proofErr w:type="gramStart"/>
+      <w:r>
+        <w:rPr>
+          <w:rFonts w:ascii="JetBrains Mono" w:hAnsi="JetBrains Mono" w:cs="JetBrains Mono"/>
+          <w:sz w:val="20"/>
+          <w:szCs w:val="20"/>
+          <w:lang w:val="en-001"/>
+        </w:rPr>
+        <w:t>setMax</w:t>
+      </w:r>
+      <w:proofErr w:type="spellEnd"/>
+      <w:r>
+        <w:rPr>
+          <w:rFonts w:ascii="JetBrains Mono" w:hAnsi="JetBrains Mono" w:cs="JetBrains Mono"/>
+          <w:sz w:val="20"/>
+          <w:szCs w:val="20"/>
+          <w:lang w:val="en-001"/>
+        </w:rPr>
+        <w:t>(</w:t>
+      </w:r>
+      <w:proofErr w:type="gramEnd"/>
+      <w:r>
+        <w:rPr>
+          <w:rFonts w:ascii="JetBrains Mono" w:hAnsi="JetBrains Mono" w:cs="JetBrains Mono"/>
+          <w:sz w:val="20"/>
+          <w:szCs w:val="20"/>
+          <w:lang w:val="en-001"/>
+        </w:rPr>
+        <w:t>int capacity)</w:t>
+      </w:r>
+    </w:p>
+    <w:p>
+      <w:pPr>
+        <w:pStyle w:val="ListParagraph"/>
+        <w:numPr>
+          <w:ilvl w:val="0"/>
+          <w:numId w:val="48"/>
+        </w:numPr>
+        <w:spacing w:line="240" w:lineRule="auto"/>
+        <w:rPr>
+          <w:rFonts w:ascii="JetBrains Mono" w:hAnsi="JetBrains Mono" w:cs="JetBrains Mono"/>
+          <w:sz w:val="20"/>
+          <w:szCs w:val="20"/>
+          <w:lang w:val="en-001"/>
+        </w:rPr>
+      </w:pPr>
+      <w:r>
+        <w:rPr>
+          <w:rFonts w:ascii="JetBrains Mono" w:hAnsi="JetBrains Mono" w:cs="JetBrains Mono"/>
+          <w:sz w:val="20"/>
+          <w:szCs w:val="20"/>
+          <w:lang w:val="en-001"/>
+        </w:rPr>
+        <w:t>Queue ADT</w:t>
+      </w:r>
+    </w:p>
+    <w:p>
+      <w:pPr>
+        <w:pStyle w:val="ListParagraph"/>
+        <w:spacing w:line="240" w:lineRule="auto"/>
+        <w:rPr>
+          <w:rFonts w:ascii="JetBrains Mono" w:hAnsi="JetBrains Mono" w:cs="JetBrains Mono"/>
+          <w:sz w:val="20"/>
+          <w:szCs w:val="20"/>
+          <w:lang w:val="en-001"/>
+        </w:rPr>
+      </w:pPr>
+      <w:r>
+        <w:rPr>
+          <w:rFonts w:ascii="JetBrains Mono" w:hAnsi="JetBrains Mono" w:cs="JetBrains Mono"/>
+          <w:sz w:val="20"/>
+          <w:szCs w:val="20"/>
+          <w:lang w:val="en-001"/>
+        </w:rPr>
+        <w:t xml:space="preserve">// Sets the queues internal </w:t>
+      </w:r>
+      <w:proofErr w:type="spellStart"/>
+      <w:r>
+        <w:rPr>
+          <w:rFonts w:ascii="JetBrains Mono" w:hAnsi="JetBrains Mono" w:cs="JetBrains Mono"/>
+          <w:sz w:val="20"/>
+          <w:szCs w:val="20"/>
+          <w:lang w:val="en-001"/>
+        </w:rPr>
+        <w:t>ArrayList</w:t>
+      </w:r>
+      <w:proofErr w:type="spellEnd"/>
+      <w:r>
+        <w:rPr>
+          <w:rFonts w:ascii="JetBrains Mono" w:hAnsi="JetBrains Mono" w:cs="JetBrains Mono"/>
+          <w:sz w:val="20"/>
+          <w:szCs w:val="20"/>
+          <w:lang w:val="en-001"/>
+        </w:rPr>
+        <w:t xml:space="preserve"> to the given </w:t>
+      </w:r>
+      <w:proofErr w:type="spellStart"/>
+      <w:r>
+        <w:rPr>
+          <w:rFonts w:ascii="JetBrains Mono" w:hAnsi="JetBrains Mono" w:cs="JetBrains Mono"/>
+          <w:sz w:val="20"/>
+          <w:szCs w:val="20"/>
+          <w:lang w:val="en-001"/>
+        </w:rPr>
+        <w:t>ArrayList</w:t>
+      </w:r>
+      <w:proofErr w:type="spellEnd"/>
+    </w:p>
+    <w:p>
+      <w:pPr>
+        <w:pStyle w:val="ListParagraph"/>
+        <w:spacing w:line="240" w:lineRule="auto"/>
+        <w:rPr>
+          <w:rFonts w:ascii="JetBrains Mono" w:hAnsi="JetBrains Mono" w:cs="JetBrains Mono"/>
+          <w:sz w:val="20"/>
+          <w:szCs w:val="20"/>
+          <w:lang w:val="en-001"/>
+        </w:rPr>
+      </w:pPr>
+      <w:proofErr w:type="spellStart"/>
+      <w:proofErr w:type="gramStart"/>
+      <w:r>
+        <w:rPr>
+          <w:rFonts w:ascii="JetBrains Mono" w:hAnsi="JetBrains Mono" w:cs="JetBrains Mono"/>
+          <w:sz w:val="20"/>
+          <w:szCs w:val="20"/>
+          <w:lang w:val="en-001"/>
+        </w:rPr>
+        <w:t>setMaxCapacity</w:t>
+      </w:r>
+      <w:proofErr w:type="spellEnd"/>
+      <w:r>
+        <w:rPr>
+          <w:rFonts w:ascii="JetBrains Mono" w:hAnsi="JetBrains Mono" w:cs="JetBrains Mono"/>
+          <w:sz w:val="20"/>
+          <w:szCs w:val="20"/>
+          <w:lang w:val="en-001"/>
+        </w:rPr>
+        <w:t>(</w:t>
+      </w:r>
+      <w:proofErr w:type="gramEnd"/>
+      <w:r>
+        <w:rPr>
+          <w:rFonts w:ascii="JetBrains Mono" w:hAnsi="JetBrains Mono" w:cs="JetBrains Mono"/>
+          <w:sz w:val="20"/>
+          <w:szCs w:val="20"/>
+          <w:lang w:val="en-001"/>
+        </w:rPr>
+        <w:t>int capacity)</w:t>
+      </w:r>
+    </w:p>
+    <w:p>
+      <w:pPr>
+        <w:pStyle w:val="ListParagraph"/>
+        <w:numPr>
+          <w:ilvl w:val="0"/>
+          <w:numId w:val="48"/>
+        </w:numPr>
+        <w:spacing w:line="240" w:lineRule="auto"/>
+        <w:rPr>
+          <w:rFonts w:ascii="JetBrains Mono" w:hAnsi="JetBrains Mono" w:cs="JetBrains Mono"/>
+          <w:sz w:val="20"/>
+          <w:szCs w:val="20"/>
+          <w:lang w:val="en-001"/>
+        </w:rPr>
+      </w:pPr>
+      <w:r>
+        <w:rPr>
+          <w:rFonts w:ascii="JetBrains Mono" w:hAnsi="JetBrains Mono" w:cs="JetBrains Mono"/>
+          <w:sz w:val="20"/>
+          <w:szCs w:val="20"/>
+          <w:lang w:val="en-001"/>
+        </w:rPr>
+        <w:t>Queue ADT</w:t>
+      </w:r>
+    </w:p>
+    <w:p>
+      <w:pPr>
+        <w:pStyle w:val="ListParagraph"/>
+        <w:spacing w:line="240" w:lineRule="auto"/>
+        <w:rPr>
+          <w:rFonts w:ascii="JetBrains Mono" w:hAnsi="JetBrains Mono" w:cs="JetBrains Mono"/>
+          <w:sz w:val="20"/>
+          <w:szCs w:val="20"/>
+          <w:lang w:val="en-001"/>
+        </w:rPr>
+      </w:pPr>
+      <w:r>
+        <w:rPr>
+          <w:rFonts w:ascii="JetBrains Mono" w:hAnsi="JetBrains Mono" w:cs="JetBrains Mono"/>
+          <w:sz w:val="20"/>
+          <w:szCs w:val="20"/>
+          <w:lang w:val="en-001"/>
+        </w:rPr>
+        <w:t>// Removes the least recently added item</w:t>
+      </w:r>
+    </w:p>
+    <w:p>
+      <w:pPr>
+        <w:pStyle w:val="ListParagraph"/>
+        <w:spacing w:line="240" w:lineRule="auto"/>
+        <w:rPr>
+          <w:rFonts w:ascii="JetBrains Mono" w:hAnsi="JetBrains Mono" w:cs="JetBrains Mono"/>
+          <w:sz w:val="20"/>
+          <w:szCs w:val="20"/>
+          <w:lang w:val="en-001"/>
+        </w:rPr>
+      </w:pPr>
+      <w:proofErr w:type="gramStart"/>
+      <w:r>
+        <w:rPr>
+          <w:rFonts w:ascii="JetBrains Mono" w:hAnsi="JetBrains Mono" w:cs="JetBrains Mono"/>
+          <w:sz w:val="20"/>
+          <w:szCs w:val="20"/>
+          <w:lang w:val="en-001"/>
+        </w:rPr>
+        <w:t>dequeue(</w:t>
+      </w:r>
+      <w:proofErr w:type="gramEnd"/>
+      <w:r>
+        <w:rPr>
+          <w:rFonts w:ascii="JetBrains Mono" w:hAnsi="JetBrains Mono" w:cs="JetBrains Mono"/>
+          <w:sz w:val="20"/>
+          <w:szCs w:val="20"/>
+          <w:lang w:val="en-001"/>
+        </w:rPr>
+        <w:t xml:space="preserve">) throws </w:t>
+      </w:r>
+      <w:proofErr w:type="spellStart"/>
+      <w:r>
+        <w:rPr>
+          <w:rFonts w:ascii="JetBrains Mono" w:hAnsi="JetBrains Mono" w:cs="JetBrains Mono"/>
+          <w:sz w:val="20"/>
+          <w:szCs w:val="20"/>
+          <w:lang w:val="en-001"/>
+        </w:rPr>
+        <w:t>ArrayOutOfBoundsException</w:t>
+      </w:r>
+      <w:proofErr w:type="spellEnd"/>
     </w:p>
     <w:p>
       <w:pPr>
         <w:spacing w:line="240" w:lineRule="auto"/>
         <w:jc w:val="center"/>
         <w:rPr>
-          <w:sz w:val="24"/>
-          <w:szCs w:val="24"/>
-          <w:lang w:val="en-001"/>
-        </w:rPr>
-      </w:pPr>
-    </w:p>
-    <w:p>
-      <w:pPr>
-        <w:spacing w:line="240" w:lineRule="auto"/>
-        <w:rPr>
-          <w:sz w:val="24"/>
-          <w:szCs w:val="24"/>
-          <w:lang w:val="en-001"/>
-        </w:rPr>
-      </w:pPr>
+          <w:b/>
+          <w:bCs/>
+          <w:i/>
+          <w:iCs/>
+          <w:sz w:val="24"/>
+          <w:szCs w:val="24"/>
+          <w:lang w:val="en-001"/>
+        </w:rPr>
+      </w:pPr>
+      <w:r>
+        <w:rPr>
+          <w:b/>
+          <w:bCs/>
+          <w:i/>
+          <w:iCs/>
+          <w:sz w:val="24"/>
+          <w:szCs w:val="24"/>
+          <w:lang w:val="en-001"/>
+        </w:rPr>
+        <w:t>Answer:</w:t>
+      </w:r>
+    </w:p>
+    <w:p>
+      <w:pPr>
+        <w:spacing w:after="0" w:line="240" w:lineRule="auto"/>
+        <w:jc w:val="center"/>
+        <w:rPr>
+          <w:sz w:val="24"/>
+          <w:szCs w:val="24"/>
+          <w:lang w:val="en-001"/>
+        </w:rPr>
+      </w:pPr>
+      <w:r>
+        <w:rPr>
+          <w:sz w:val="24"/>
+          <w:szCs w:val="24"/>
+          <w:lang w:val="en-001"/>
+        </w:rPr>
+        <w:t>1,2</w:t>
+      </w:r>
+    </w:p>
+    <w:p>
+      <w:pPr>
+        <w:pStyle w:val="ListParagraph"/>
+        <w:spacing w:line="240" w:lineRule="auto"/>
+        <w:rPr>
+          <w:rFonts w:ascii="JetBrains Mono" w:hAnsi="JetBrains Mono" w:cs="JetBrains Mono"/>
+          <w:sz w:val="20"/>
+          <w:szCs w:val="20"/>
+          <w:lang w:val="en-001"/>
+        </w:rPr>
+      </w:pPr>
+    </w:p>
+    <w:p>
+      <w:pPr>
+        <w:rPr>
+          <w:rFonts w:ascii="JetBrains Mono" w:hAnsi="JetBrains Mono" w:cs="JetBrains Mono"/>
+          <w:sz w:val="20"/>
+          <w:szCs w:val="20"/>
+          <w:lang w:val="en-001"/>
+        </w:rPr>
+      </w:pPr>
+      <w:r>
+        <w:rPr>
+          <w:rFonts w:ascii="JetBrains Mono" w:hAnsi="JetBrains Mono" w:cs="JetBrains Mono"/>
+          <w:sz w:val="20"/>
+          <w:szCs w:val="20"/>
+          <w:lang w:val="en-001"/>
+        </w:rPr>
+        <w:br w:type="page"/>
+      </w:r>
     </w:p>
     <w:p>
       <w:pPr>
@@ -2891,18 +3184,8 @@
           <w:sz w:val="20"/>
           <w:szCs w:val="20"/>
         </w:rPr>
-        <w:t xml:space="preserve">] </w:t>
-      </w:r>
-      <w:proofErr w:type="gramStart"/>
-      <w:r>
-        <w:rPr>
-          <w:rFonts w:ascii="JetBrains Mono" w:hAnsi="JetBrains Mono" w:cs="JetBrains Mono"/>
-          <w:sz w:val="20"/>
-          <w:szCs w:val="20"/>
-        </w:rPr>
-        <w:t>vector) {</w:t>
-      </w:r>
-      <w:proofErr w:type="gramEnd"/>
+        <w:t>] vector) {</w:t>
+      </w:r>
     </w:p>
     <w:p>
       <w:pPr>
@@ -3136,23 +3419,7 @@
           <w:sz w:val="24"/>
           <w:szCs w:val="24"/>
         </w:rPr>
-        <w:t xml:space="preserve"> and the </w:t>
-      </w:r>
-      <w:proofErr w:type="gramStart"/>
-      <w:r>
-        <w:rPr>
-          <w:sz w:val="24"/>
-          <w:szCs w:val="24"/>
-        </w:rPr>
-        <w:t>constructor</w:t>
-      </w:r>
-      <w:proofErr w:type="gramEnd"/>
-      <w:r>
-        <w:rPr>
-          <w:sz w:val="24"/>
-          <w:szCs w:val="24"/>
-        </w:rPr>
-        <w:t xml:space="preserve"> makes a deep copy.</w:t>
+        <w:t xml:space="preserve"> and the constructor makes a deep copy.</w:t>
       </w:r>
     </w:p>
     <w:p>
@@ -3173,23 +3440,7 @@
           <w:sz w:val="24"/>
           <w:szCs w:val="24"/>
         </w:rPr>
-        <w:t xml:space="preserve">No - although the member variable is set to final, the </w:t>
-      </w:r>
-      <w:proofErr w:type="gramStart"/>
-      <w:r>
-        <w:rPr>
-          <w:sz w:val="24"/>
-          <w:szCs w:val="24"/>
-        </w:rPr>
-        <w:t>constructor</w:t>
-      </w:r>
-      <w:proofErr w:type="gramEnd"/>
-      <w:r>
-        <w:rPr>
-          <w:sz w:val="24"/>
-          <w:szCs w:val="24"/>
-        </w:rPr>
-        <w:t xml:space="preserve"> does not make a deep copy.</w:t>
+        <w:t>No - although the member variable is set to final, the constructor does not make a deep copy.</w:t>
       </w:r>
     </w:p>
     <w:p>
@@ -3882,23 +4133,7 @@
           <w:sz w:val="24"/>
           <w:szCs w:val="24"/>
         </w:rPr>
-        <w:t xml:space="preserve">It is correct to say that the nodes in </w:t>
-      </w:r>
-      <w:proofErr w:type="gramStart"/>
-      <w:r>
-        <w:rPr>
-          <w:sz w:val="24"/>
-          <w:szCs w:val="24"/>
-        </w:rPr>
-        <w:t>a linked</w:t>
-      </w:r>
-      <w:proofErr w:type="gramEnd"/>
-      <w:r>
-        <w:rPr>
-          <w:sz w:val="24"/>
-          <w:szCs w:val="24"/>
-        </w:rPr>
-        <w:t xml:space="preserve"> list are... (select all that apply)</w:t>
+        <w:t>It is correct to say that the nodes in a linked list are... (select all that apply)</w:t>
       </w:r>
     </w:p>
     <w:p>
@@ -5355,23 +5590,7 @@
           <w:sz w:val="24"/>
           <w:szCs w:val="24"/>
         </w:rPr>
-        <w:t xml:space="preserve">Assume we have an array </w:t>
-      </w:r>
-      <w:proofErr w:type="gramStart"/>
-      <w:r>
-        <w:rPr>
-          <w:sz w:val="24"/>
-          <w:szCs w:val="24"/>
-        </w:rPr>
-        <w:t>with</w:t>
-      </w:r>
-      <w:proofErr w:type="gramEnd"/>
-      <w:r>
-        <w:rPr>
-          <w:sz w:val="24"/>
-          <w:szCs w:val="24"/>
-        </w:rPr>
-        <w:t xml:space="preserve"> contents 1, 5, 3, 7, 8. Those contents could also be stored with a singly linked list (with 1 at the head, no tail variable). When considering performance:</w:t>
+        <w:t>Assume we have an array with contents 1, 5, 3, 7, 8. Those contents could also be stored with a singly linked list (with 1 at the head, no tail variable). When considering performance:</w:t>
       </w:r>
     </w:p>
     <w:p>
@@ -10710,27 +10929,7 @@
           <w:sz w:val="24"/>
           <w:szCs w:val="24"/>
         </w:rPr>
-        <w:t xml:space="preserve">Enter each subsequent state as a comma separated list (as shown by the initial state). Do not include any </w:t>
-      </w:r>
-      <w:proofErr w:type="gramStart"/>
-      <w:r>
-        <w:rPr>
-          <w:i/>
-          <w:iCs/>
-          <w:sz w:val="24"/>
-          <w:szCs w:val="24"/>
-        </w:rPr>
-        <w:t>spaces</w:t>
-      </w:r>
-      <w:proofErr w:type="gramEnd"/>
-      <w:r>
-        <w:rPr>
-          <w:i/>
-          <w:iCs/>
-          <w:sz w:val="24"/>
-          <w:szCs w:val="24"/>
-        </w:rPr>
-        <w:t xml:space="preserve"> in your answer. If you follow these directions exactly and are marked off by the auto-grader </w:t>
+        <w:t>Enter each subsequent state as a comma separated list (as shown by the initial state). Do not include any spaces in your answer. If you follow these directions exactly and are marked off by the auto-grader </w:t>
       </w:r>
       <w:r>
         <w:rPr>
@@ -11562,18 +11761,8 @@
           <w:sz w:val="20"/>
           <w:szCs w:val="20"/>
         </w:rPr>
-        <w:t>+</w:t>
-      </w:r>
-      <w:proofErr w:type="gramStart"/>
-      <w:r>
-        <w:rPr>
-          <w:rFonts w:ascii="JetBrains Mono" w:hAnsi="JetBrains Mono" w:cs="JetBrains Mono"/>
-          <w:sz w:val="20"/>
-          <w:szCs w:val="20"/>
-        </w:rPr>
-        <w:t>+) {</w:t>
-      </w:r>
-      <w:proofErr w:type="gramEnd"/>
+        <w:t>++) {</w:t>
+      </w:r>
     </w:p>
     <w:p>
       <w:pPr>
@@ -12531,27 +12720,7 @@
           <w:sz w:val="24"/>
           <w:szCs w:val="24"/>
         </w:rPr>
-        <w:t xml:space="preserve">Enter each subsequent state as a comma separated list (as shown by the initial state). Do not include any </w:t>
-      </w:r>
-      <w:proofErr w:type="gramStart"/>
-      <w:r>
-        <w:rPr>
-          <w:i/>
-          <w:iCs/>
-          <w:sz w:val="24"/>
-          <w:szCs w:val="24"/>
-        </w:rPr>
-        <w:t>spaces</w:t>
-      </w:r>
-      <w:proofErr w:type="gramEnd"/>
-      <w:r>
-        <w:rPr>
-          <w:i/>
-          <w:iCs/>
-          <w:sz w:val="24"/>
-          <w:szCs w:val="24"/>
-        </w:rPr>
-        <w:t xml:space="preserve"> in your answer. If you follow these directions exactly and are marked off by the auto-grader </w:t>
+        <w:t>Enter each subsequent state as a comma separated list (as shown by the initial state). Do not include any spaces in your answer. If you follow these directions exactly and are marked off by the auto-grader </w:t>
       </w:r>
       <w:r>
         <w:rPr>
@@ -13029,14 +13198,14 @@
         <w:rPr>
           <w:lang w:bidi="ar-EG"/>
         </w:rPr>
-        <w:t>Match the following scenarios with which sorting algorithm is potentially most appropriate. (Find the best matching</w:t>
+        <w:t xml:space="preserve">Match the following scenarios with which sorting algorithm is potentially most appropriate. (Find the best matching, </w:t>
       </w:r>
       <w:proofErr w:type="gramStart"/>
       <w:r>
         <w:rPr>
           <w:lang w:bidi="ar-EG"/>
         </w:rPr>
-        <w:t>, with</w:t>
+        <w:t>with</w:t>
       </w:r>
       <w:proofErr w:type="gramEnd"/>
       <w:r>
@@ -13880,25 +14049,7 @@
           <w:sz w:val="20"/>
           <w:szCs w:val="20"/>
         </w:rPr>
-        <w:t>4 (</w:t>
-      </w:r>
-      <w:proofErr w:type="gramStart"/>
-      <w:r>
-        <w:rPr>
-          <w:rFonts w:ascii="JetBrains Mono" w:hAnsi="JetBrains Mono" w:cs="JetBrains Mono"/>
-          <w:sz w:val="20"/>
-          <w:szCs w:val="20"/>
-        </w:rPr>
-        <w:t>mid</w:t>
-      </w:r>
-      <w:proofErr w:type="gramEnd"/>
-      <w:r>
-        <w:rPr>
-          <w:rFonts w:ascii="JetBrains Mono" w:hAnsi="JetBrains Mono" w:cs="JetBrains Mono"/>
-          <w:sz w:val="20"/>
-          <w:szCs w:val="20"/>
-        </w:rPr>
-        <w:t>)</w:t>
+        <w:t>4 (mid)</w:t>
       </w:r>
       <w:r>
         <w:rPr>
@@ -14128,16 +14279,53 @@
           <w:sz w:val="18"/>
           <w:szCs w:val="18"/>
         </w:rPr>
-        <w:t xml:space="preserve">Comparable[] a, Comparable[] aux, int lo, int mid, int </w:t>
-      </w:r>
-      <w:proofErr w:type="gramStart"/>
-      <w:r>
+        <w:t>Comparable[] a, Comparable[] aux, int lo, int mid, int hi) {</w:t>
+      </w:r>
+    </w:p>
+    <w:p>
+      <w:pPr>
+        <w:spacing w:after="0" w:line="240" w:lineRule="auto"/>
+        <w:jc w:val="both"/>
         <w:rPr>
           <w:rFonts w:ascii="JetBrains Mono" w:hAnsi="JetBrains Mono" w:cs="JetBrains Mono"/>
           <w:sz w:val="18"/>
           <w:szCs w:val="18"/>
         </w:rPr>
-        <w:t>hi) {</w:t>
+      </w:pPr>
+      <w:r>
+        <w:rPr>
+          <w:rFonts w:ascii="JetBrains Mono" w:hAnsi="JetBrains Mono" w:cs="JetBrains Mono"/>
+          <w:sz w:val="18"/>
+          <w:szCs w:val="18"/>
+        </w:rPr>
+        <w:t xml:space="preserve">    int </w:t>
+      </w:r>
+      <w:proofErr w:type="spellStart"/>
+      <w:r>
+        <w:rPr>
+          <w:rFonts w:ascii="JetBrains Mono" w:hAnsi="JetBrains Mono" w:cs="JetBrains Mono"/>
+          <w:sz w:val="18"/>
+          <w:szCs w:val="18"/>
+        </w:rPr>
+        <w:t>i</w:t>
+      </w:r>
+      <w:proofErr w:type="spellEnd"/>
+      <w:r>
+        <w:rPr>
+          <w:rFonts w:ascii="JetBrains Mono" w:hAnsi="JetBrains Mono" w:cs="JetBrains Mono"/>
+          <w:sz w:val="18"/>
+          <w:szCs w:val="18"/>
+        </w:rPr>
+        <w:t xml:space="preserve"> = lo, j = mid+</w:t>
+      </w:r>
+      <w:proofErr w:type="gramStart"/>
+      <w:r>
+        <w:rPr>
+          <w:rFonts w:ascii="JetBrains Mono" w:hAnsi="JetBrains Mono" w:cs="JetBrains Mono"/>
+          <w:sz w:val="18"/>
+          <w:szCs w:val="18"/>
+        </w:rPr>
+        <w:t>1;</w:t>
       </w:r>
       <w:proofErr w:type="gramEnd"/>
     </w:p>
@@ -14157,34 +14345,83 @@
           <w:sz w:val="18"/>
           <w:szCs w:val="18"/>
         </w:rPr>
-        <w:t xml:space="preserve">    int </w:t>
-      </w:r>
-      <w:proofErr w:type="spellStart"/>
+        <w:t xml:space="preserve">    for</w:t>
+      </w:r>
       <w:r>
         <w:rPr>
           <w:rFonts w:ascii="JetBrains Mono" w:hAnsi="JetBrains Mono" w:cs="JetBrains Mono"/>
           <w:sz w:val="18"/>
           <w:szCs w:val="18"/>
         </w:rPr>
-        <w:t>i</w:t>
-      </w:r>
-      <w:proofErr w:type="spellEnd"/>
+        <w:t xml:space="preserve"> </w:t>
+      </w:r>
       <w:r>
         <w:rPr>
           <w:rFonts w:ascii="JetBrains Mono" w:hAnsi="JetBrains Mono" w:cs="JetBrains Mono"/>
           <w:sz w:val="18"/>
           <w:szCs w:val="18"/>
         </w:rPr>
-        <w:t xml:space="preserve"> = lo, j = mid+</w:t>
-      </w:r>
-      <w:proofErr w:type="gramStart"/>
-      <w:r>
+        <w:t>(int k = lo; k &lt;= hi; k++)</w:t>
+      </w:r>
+    </w:p>
+    <w:p>
+      <w:pPr>
+        <w:spacing w:after="0" w:line="240" w:lineRule="auto"/>
+        <w:jc w:val="both"/>
         <w:rPr>
           <w:rFonts w:ascii="JetBrains Mono" w:hAnsi="JetBrains Mono" w:cs="JetBrains Mono"/>
           <w:sz w:val="18"/>
           <w:szCs w:val="18"/>
         </w:rPr>
-        <w:t>1;</w:t>
+      </w:pPr>
+      <w:r>
+        <w:rPr>
+          <w:rFonts w:ascii="JetBrains Mono" w:hAnsi="JetBrains Mono" w:cs="JetBrains Mono"/>
+          <w:sz w:val="18"/>
+          <w:szCs w:val="18"/>
+        </w:rPr>
+        <w:t xml:space="preserve">        aux[k]</w:t>
+      </w:r>
+      <w:r>
+        <w:rPr>
+          <w:rFonts w:ascii="JetBrains Mono" w:hAnsi="JetBrains Mono" w:cs="JetBrains Mono"/>
+          <w:sz w:val="18"/>
+          <w:szCs w:val="18"/>
+        </w:rPr>
+        <w:t xml:space="preserve"> </w:t>
+      </w:r>
+      <w:r>
+        <w:rPr>
+          <w:rFonts w:ascii="JetBrains Mono" w:hAnsi="JetBrains Mono" w:cs="JetBrains Mono"/>
+          <w:sz w:val="18"/>
+          <w:szCs w:val="18"/>
+        </w:rPr>
+        <w:t>=</w:t>
+      </w:r>
+      <w:r>
+        <w:rPr>
+          <w:rFonts w:ascii="JetBrains Mono" w:hAnsi="JetBrains Mono" w:cs="JetBrains Mono"/>
+          <w:sz w:val="18"/>
+          <w:szCs w:val="18"/>
+        </w:rPr>
+        <w:t xml:space="preserve"> </w:t>
+      </w:r>
+      <w:r>
+        <w:rPr>
+          <w:rFonts w:ascii="JetBrains Mono" w:hAnsi="JetBrains Mono" w:cs="JetBrains Mono"/>
+          <w:sz w:val="18"/>
+          <w:szCs w:val="18"/>
+        </w:rPr>
+        <w:t>a[k</w:t>
+      </w:r>
+      <w:proofErr w:type="gramStart"/>
+      <w:r>
+        <w:rPr>
+          <w:rFonts w:ascii="JetBrains Mono" w:hAnsi="JetBrains Mono" w:cs="JetBrains Mono"/>
+          <w:sz w:val="18"/>
+          <w:szCs w:val="18"/>
+        </w:rPr>
+        <w:t>];</w:t>
       </w:r>
       <w:proofErr w:type="gramEnd"/>
     </w:p>
@@ -14204,114 +14441,8 @@
           <w:sz w:val="18"/>
           <w:szCs w:val="18"/>
         </w:rPr>
-        <w:t xml:space="preserve">    for</w:t>
-      </w:r>
-      <w:r>
-        <w:rPr>
-          <w:rFonts w:ascii="JetBrains Mono" w:hAnsi="JetBrains Mono" w:cs="JetBrains Mono"/>
-          <w:sz w:val="18"/>
-          <w:szCs w:val="18"/>
-        </w:rPr>
-        <w:t xml:space="preserve"> </w:t>
-      </w:r>
-      <w:r>
-        <w:rPr>
-          <w:rFonts w:ascii="JetBrains Mono" w:hAnsi="JetBrains Mono" w:cs="JetBrains Mono"/>
-          <w:sz w:val="18"/>
-          <w:szCs w:val="18"/>
-        </w:rPr>
-        <w:t>(int k = lo; k &lt;= hi; k++)</w:t>
-      </w:r>
-    </w:p>
-    <w:p>
-      <w:pPr>
-        <w:spacing w:after="0" w:line="240" w:lineRule="auto"/>
-        <w:jc w:val="both"/>
-        <w:rPr>
-          <w:rFonts w:ascii="JetBrains Mono" w:hAnsi="JetBrains Mono" w:cs="JetBrains Mono"/>
-          <w:sz w:val="18"/>
-          <w:szCs w:val="18"/>
-        </w:rPr>
-      </w:pPr>
-      <w:r>
-        <w:rPr>
-          <w:rFonts w:ascii="JetBrains Mono" w:hAnsi="JetBrains Mono" w:cs="JetBrains Mono"/>
-          <w:sz w:val="18"/>
-          <w:szCs w:val="18"/>
-        </w:rPr>
-        <w:t xml:space="preserve">        aux[k]</w:t>
-      </w:r>
-      <w:r>
-        <w:rPr>
-          <w:rFonts w:ascii="JetBrains Mono" w:hAnsi="JetBrains Mono" w:cs="JetBrains Mono"/>
-          <w:sz w:val="18"/>
-          <w:szCs w:val="18"/>
-        </w:rPr>
-        <w:t xml:space="preserve"> </w:t>
-      </w:r>
-      <w:r>
-        <w:rPr>
-          <w:rFonts w:ascii="JetBrains Mono" w:hAnsi="JetBrains Mono" w:cs="JetBrains Mono"/>
-          <w:sz w:val="18"/>
-          <w:szCs w:val="18"/>
-        </w:rPr>
-        <w:t>=</w:t>
-      </w:r>
-      <w:r>
-        <w:rPr>
-          <w:rFonts w:ascii="JetBrains Mono" w:hAnsi="JetBrains Mono" w:cs="JetBrains Mono"/>
-          <w:sz w:val="18"/>
-          <w:szCs w:val="18"/>
-        </w:rPr>
-        <w:t xml:space="preserve"> </w:t>
-      </w:r>
-      <w:r>
-        <w:rPr>
-          <w:rFonts w:ascii="JetBrains Mono" w:hAnsi="JetBrains Mono" w:cs="JetBrains Mono"/>
-          <w:sz w:val="18"/>
-          <w:szCs w:val="18"/>
-        </w:rPr>
-        <w:t>a[k</w:t>
-      </w:r>
-      <w:proofErr w:type="gramStart"/>
-      <w:r>
-        <w:rPr>
-          <w:rFonts w:ascii="JetBrains Mono" w:hAnsi="JetBrains Mono" w:cs="JetBrains Mono"/>
-          <w:sz w:val="18"/>
-          <w:szCs w:val="18"/>
-        </w:rPr>
-        <w:t>];</w:t>
-      </w:r>
-      <w:proofErr w:type="gramEnd"/>
-    </w:p>
-    <w:p>
-      <w:pPr>
-        <w:spacing w:after="0" w:line="240" w:lineRule="auto"/>
-        <w:jc w:val="both"/>
-        <w:rPr>
-          <w:rFonts w:ascii="JetBrains Mono" w:hAnsi="JetBrains Mono" w:cs="JetBrains Mono"/>
-          <w:sz w:val="18"/>
-          <w:szCs w:val="18"/>
-        </w:rPr>
-      </w:pPr>
-      <w:r>
-        <w:rPr>
-          <w:rFonts w:ascii="JetBrains Mono" w:hAnsi="JetBrains Mono" w:cs="JetBrains Mono"/>
-          <w:sz w:val="18"/>
-          <w:szCs w:val="18"/>
-        </w:rPr>
-        <w:t xml:space="preserve">    for (int k = lo; k &lt;= hi; k+</w:t>
-      </w:r>
-      <w:proofErr w:type="gramStart"/>
-      <w:r>
-        <w:rPr>
-          <w:rFonts w:ascii="JetBrains Mono" w:hAnsi="JetBrains Mono" w:cs="JetBrains Mono"/>
-          <w:sz w:val="18"/>
-          <w:szCs w:val="18"/>
-        </w:rPr>
-        <w:t>+) {</w:t>
-      </w:r>
-      <w:proofErr w:type="gramEnd"/>
+        <w:t xml:space="preserve">    for (int k = lo; k &lt;= hi; k++) {</w:t>
+      </w:r>
     </w:p>
     <w:p>
       <w:pPr>
@@ -14911,21 +15042,12 @@
         </w:rPr>
         <w:t xml:space="preserve">Yes - </w:t>
       </w:r>
-      <w:proofErr w:type="gramStart"/>
-      <w:r>
-        <w:rPr>
-          <w:sz w:val="24"/>
-          <w:szCs w:val="24"/>
-        </w:rPr>
-        <w:t>merge</w:t>
-      </w:r>
-      <w:proofErr w:type="gramEnd"/>
-      <w:r>
-        <w:rPr>
-          <w:sz w:val="24"/>
-          <w:szCs w:val="24"/>
-        </w:rPr>
-        <w:t xml:space="preserve"> sort</w:t>
+      <w:r>
+        <w:rPr>
+          <w:sz w:val="24"/>
+          <w:szCs w:val="24"/>
+        </w:rPr>
+        <w:t>merge sort</w:t>
       </w:r>
       <w:r>
         <w:rPr>
@@ -14976,9 +15098,16 @@
           <w:sz w:val="24"/>
           <w:szCs w:val="24"/>
         </w:rPr>
-        <w:t>merge sort</w:t>
+        <w:t>merge</w:t>
       </w:r>
       <w:proofErr w:type="gramEnd"/>
+      <w:r>
+        <w:rPr>
+          <w:sz w:val="24"/>
+          <w:szCs w:val="24"/>
+        </w:rPr>
+        <w:t xml:space="preserve"> sort</w:t>
+      </w:r>
       <w:r>
         <w:rPr>
           <w:sz w:val="24"/>
@@ -16820,7 +16949,7 @@
           <w:sz w:val="20"/>
           <w:szCs w:val="20"/>
         </w:rPr>
-        <w:t>7,</w:t>
+        <w:t>7, 4</w:t>
       </w:r>
       <w:proofErr w:type="gramEnd"/>
       <w:r>
@@ -16829,7 +16958,7 @@
           <w:sz w:val="20"/>
           <w:szCs w:val="20"/>
         </w:rPr>
-        <w:t xml:space="preserve"> 4, 4, 4, 5, 1, 3, 1]</w:t>
+        <w:t>, 4, 4, 5, 1, 3, 1]</w:t>
       </w:r>
       <w:r>
         <w:rPr>
@@ -17098,23 +17227,7 @@
           <w:sz w:val="24"/>
           <w:szCs w:val="24"/>
         </w:rPr>
-        <w:t xml:space="preserve">Suppose that you are inserting a node with value 4 into the max PQ </w:t>
-      </w:r>
-      <w:proofErr w:type="gramStart"/>
-      <w:r>
-        <w:rPr>
-          <w:sz w:val="24"/>
-          <w:szCs w:val="24"/>
-        </w:rPr>
-        <w:t>show</w:t>
-      </w:r>
-      <w:proofErr w:type="gramEnd"/>
-      <w:r>
-        <w:rPr>
-          <w:sz w:val="24"/>
-          <w:szCs w:val="24"/>
-        </w:rPr>
-        <w:t xml:space="preserve"> below. When it is initially added, which position (see lettered nodes) does it have in the heap/tree?</w:t>
+        <w:t>Suppose that you are inserting a node with value 4 into the max PQ show below. When it is initially added, which position (see lettered nodes) does it have in the heap/tree?</w:t>
       </w:r>
     </w:p>
     <w:p>
@@ -17543,18 +17656,8 @@
           <w:sz w:val="20"/>
           <w:szCs w:val="20"/>
         </w:rPr>
-        <w:t xml:space="preserve">    while (2*k &lt;= </w:t>
-      </w:r>
-      <w:proofErr w:type="gramStart"/>
-      <w:r>
-        <w:rPr>
-          <w:rFonts w:ascii="JetBrains Mono" w:hAnsi="JetBrains Mono" w:cs="JetBrains Mono"/>
-          <w:sz w:val="20"/>
-          <w:szCs w:val="20"/>
-        </w:rPr>
-        <w:t>N) {</w:t>
-      </w:r>
-      <w:proofErr w:type="gramEnd"/>
+        <w:t xml:space="preserve">    while (2*k &lt;= N) {</w:t>
+      </w:r>
     </w:p>
     <w:p>
       <w:pPr>
@@ -17985,10 +18088,8 @@
         <w:spacing w:line="240" w:lineRule="auto"/>
         <w:jc w:val="center"/>
         <w:rPr>
-          <w:b/>
-          <w:bCs/>
+          <w:rFonts w:eastAsiaTheme="minorEastAsia"/>
           <w:i/>
-          <w:iCs/>
           <w:sz w:val="24"/>
           <w:szCs w:val="24"/>
         </w:rPr>
@@ -18005,6 +18106,4494 @@
           </m:r>
         </m:oMath>
       </m:oMathPara>
+    </w:p>
+    <w:p>
+      <w:pPr>
+        <w:rPr>
+          <w:rFonts w:eastAsiaTheme="minorEastAsia"/>
+          <w:i/>
+          <w:sz w:val="24"/>
+          <w:szCs w:val="24"/>
+        </w:rPr>
+      </w:pPr>
+      <w:r>
+        <w:rPr>
+          <w:rFonts w:eastAsiaTheme="minorEastAsia"/>
+          <w:i/>
+          <w:sz w:val="24"/>
+          <w:szCs w:val="24"/>
+        </w:rPr>
+        <w:br w:type="page"/>
+      </w:r>
+    </w:p>
+    <w:p>
+      <w:pPr>
+        <w:spacing w:line="240" w:lineRule="auto"/>
+        <w:rPr>
+          <w:b/>
+          <w:bCs/>
+          <w:color w:val="FFFFFF" w:themeColor="background1"/>
+          <w:sz w:val="36"/>
+          <w:szCs w:val="36"/>
+          <w:highlight w:val="black"/>
+        </w:rPr>
+      </w:pPr>
+      <w:r>
+        <w:rPr>
+          <w:b/>
+          <w:bCs/>
+          <w:color w:val="FFFFFF" w:themeColor="background1"/>
+          <w:sz w:val="36"/>
+          <w:szCs w:val="36"/>
+          <w:highlight w:val="black"/>
+        </w:rPr>
+        <w:t>Quiz Midterm</w:t>
+      </w:r>
+    </w:p>
+    <w:p>
+      <w:pPr>
+        <w:tabs>
+          <w:tab w:val="right" w:pos="9360"/>
+        </w:tabs>
+        <w:spacing w:line="240" w:lineRule="auto"/>
+        <w:rPr>
+          <w:b/>
+          <w:bCs/>
+          <w:color w:val="FFFFFF" w:themeColor="background1"/>
+          <w:sz w:val="24"/>
+          <w:szCs w:val="24"/>
+        </w:rPr>
+      </w:pPr>
+      <w:r>
+        <w:rPr>
+          <w:b/>
+          <w:bCs/>
+          <w:color w:val="FFFFFF" w:themeColor="background1"/>
+          <w:sz w:val="24"/>
+          <w:szCs w:val="24"/>
+          <w:highlight w:val="black"/>
+        </w:rPr>
+        <w:t>Question 1</w:t>
+      </w:r>
+      <w:r>
+        <w:rPr>
+          <w:b/>
+          <w:bCs/>
+          <w:color w:val="FFFFFF" w:themeColor="background1"/>
+          <w:sz w:val="24"/>
+          <w:szCs w:val="24"/>
+          <w:highlight w:val="black"/>
+        </w:rPr>
+        <w:tab/>
+      </w:r>
+    </w:p>
+    <w:tbl>
+      <w:tblPr>
+        <w:tblStyle w:val="TableGrid"/>
+        <w:tblW w:w="0" w:type="auto"/>
+        <w:tblBorders>
+          <w:top w:val="none" w:sz="0" w:space="0" w:color="auto"/>
+          <w:left w:val="none" w:sz="0" w:space="0" w:color="auto"/>
+          <w:bottom w:val="none" w:sz="0" w:space="0" w:color="auto"/>
+          <w:right w:val="none" w:sz="0" w:space="0" w:color="auto"/>
+          <w:insideH w:val="none" w:sz="0" w:space="0" w:color="auto"/>
+          <w:insideV w:val="none" w:sz="0" w:space="0" w:color="auto"/>
+        </w:tblBorders>
+        <w:tblLook w:val="04A0" w:firstRow="1" w:lastRow="0" w:firstColumn="1" w:lastColumn="0" w:noHBand="0" w:noVBand="1"/>
+      </w:tblPr>
+      <w:tblGrid>
+        <w:gridCol w:w="543"/>
+        <w:gridCol w:w="1939"/>
+        <w:gridCol w:w="1939"/>
+        <w:gridCol w:w="1939"/>
+        <w:gridCol w:w="1939"/>
+        <w:gridCol w:w="1051"/>
+      </w:tblGrid>
+      <w:tr>
+        <w:trPr>
+          <w:trHeight w:val="444"/>
+        </w:trPr>
+        <w:tc>
+          <w:tcPr>
+            <w:tcW w:w="543" w:type="dxa"/>
+            <w:vMerge w:val="restart"/>
+          </w:tcPr>
+          <w:p>
+            <w:pPr>
+              <w:pStyle w:val="ListParagraph"/>
+              <w:numPr>
+                <w:ilvl w:val="0"/>
+                <w:numId w:val="49"/>
+              </w:numPr>
+              <w:ind w:left="311"/>
+            </w:pPr>
+          </w:p>
+        </w:tc>
+        <w:tc>
+          <w:tcPr>
+            <w:tcW w:w="7756" w:type="dxa"/>
+            <w:gridSpan w:val="4"/>
+          </w:tcPr>
+          <w:p>
+            <w:r>
+              <w:t>In a stack, if a user tries to remove an element from an empty stack it is called...</w:t>
+            </w:r>
+          </w:p>
+        </w:tc>
+        <w:tc>
+          <w:tcPr>
+            <w:tcW w:w="1051" w:type="dxa"/>
+            <w:vMerge w:val="restart"/>
+          </w:tcPr>
+          <w:p>
+            <w:r>
+              <w:t>Answer:</w:t>
+            </w:r>
+          </w:p>
+          <w:p>
+            <w:r>
+              <w:t>a</w:t>
+            </w:r>
+          </w:p>
+        </w:tc>
+      </w:tr>
+      <w:tr>
+        <w:trPr>
+          <w:trHeight w:val="444"/>
+        </w:trPr>
+        <w:tc>
+          <w:tcPr>
+            <w:tcW w:w="543" w:type="dxa"/>
+            <w:vMerge/>
+          </w:tcPr>
+          <w:p/>
+        </w:tc>
+        <w:tc>
+          <w:tcPr>
+            <w:tcW w:w="1939" w:type="dxa"/>
+          </w:tcPr>
+          <w:p>
+            <w:r>
+              <w:t xml:space="preserve">a. </w:t>
+            </w:r>
+            <w:r>
+              <w:t>Underflow.</w:t>
+            </w:r>
+          </w:p>
+        </w:tc>
+        <w:tc>
+          <w:tcPr>
+            <w:tcW w:w="1939" w:type="dxa"/>
+          </w:tcPr>
+          <w:p>
+            <w:r>
+              <w:t xml:space="preserve">b. </w:t>
+            </w:r>
+            <w:r>
+              <w:t>Empty collection.</w:t>
+            </w:r>
+          </w:p>
+        </w:tc>
+        <w:tc>
+          <w:tcPr>
+            <w:tcW w:w="1939" w:type="dxa"/>
+          </w:tcPr>
+          <w:p>
+            <w:r>
+              <w:t xml:space="preserve">c. </w:t>
+            </w:r>
+            <w:r>
+              <w:t>Overflow.</w:t>
+            </w:r>
+          </w:p>
+        </w:tc>
+        <w:tc>
+          <w:tcPr>
+            <w:tcW w:w="1939" w:type="dxa"/>
+          </w:tcPr>
+          <w:p>
+            <w:r>
+              <w:t xml:space="preserve">d. </w:t>
+            </w:r>
+            <w:r>
+              <w:t>Garbage collection.</w:t>
+            </w:r>
+          </w:p>
+        </w:tc>
+        <w:tc>
+          <w:tcPr>
+            <w:tcW w:w="1051" w:type="dxa"/>
+            <w:vMerge/>
+          </w:tcPr>
+          <w:p/>
+        </w:tc>
+      </w:tr>
+      <w:tr>
+        <w:trPr>
+          <w:trHeight w:val="444"/>
+        </w:trPr>
+        <w:tc>
+          <w:tcPr>
+            <w:tcW w:w="543" w:type="dxa"/>
+            <w:vMerge w:val="restart"/>
+          </w:tcPr>
+          <w:p>
+            <w:pPr>
+              <w:pStyle w:val="ListParagraph"/>
+              <w:numPr>
+                <w:ilvl w:val="0"/>
+                <w:numId w:val="49"/>
+              </w:numPr>
+              <w:ind w:left="311"/>
+            </w:pPr>
+          </w:p>
+        </w:tc>
+        <w:tc>
+          <w:tcPr>
+            <w:tcW w:w="7756" w:type="dxa"/>
+            <w:gridSpan w:val="4"/>
+          </w:tcPr>
+          <w:p>
+            <w:r>
+              <w:t>Pushing an element into stack already having five elements and stack size of 5, then stack becomes...</w:t>
+            </w:r>
+          </w:p>
+        </w:tc>
+        <w:tc>
+          <w:tcPr>
+            <w:tcW w:w="1051" w:type="dxa"/>
+            <w:vMerge w:val="restart"/>
+          </w:tcPr>
+          <w:p>
+            <w:r>
+              <w:t>Answer:</w:t>
+            </w:r>
+          </w:p>
+          <w:p>
+            <w:r>
+              <w:t>a</w:t>
+            </w:r>
+          </w:p>
+        </w:tc>
+      </w:tr>
+      <w:tr>
+        <w:trPr>
+          <w:trHeight w:val="444"/>
+        </w:trPr>
+        <w:tc>
+          <w:tcPr>
+            <w:tcW w:w="543" w:type="dxa"/>
+            <w:vMerge/>
+          </w:tcPr>
+          <w:p/>
+        </w:tc>
+        <w:tc>
+          <w:tcPr>
+            <w:tcW w:w="1939" w:type="dxa"/>
+          </w:tcPr>
+          <w:p>
+            <w:r>
+              <w:t xml:space="preserve">a. </w:t>
+            </w:r>
+            <w:r>
+              <w:t>Overflow.</w:t>
+            </w:r>
+          </w:p>
+        </w:tc>
+        <w:tc>
+          <w:tcPr>
+            <w:tcW w:w="1939" w:type="dxa"/>
+          </w:tcPr>
+          <w:p>
+            <w:r>
+              <w:t xml:space="preserve">b. </w:t>
+            </w:r>
+            <w:r>
+              <w:t>Crash.</w:t>
+            </w:r>
+          </w:p>
+        </w:tc>
+        <w:tc>
+          <w:tcPr>
+            <w:tcW w:w="1939" w:type="dxa"/>
+          </w:tcPr>
+          <w:p>
+            <w:r>
+              <w:t xml:space="preserve">c. </w:t>
+            </w:r>
+            <w:r>
+              <w:t>Underflow.</w:t>
+            </w:r>
+          </w:p>
+        </w:tc>
+        <w:tc>
+          <w:tcPr>
+            <w:tcW w:w="1939" w:type="dxa"/>
+          </w:tcPr>
+          <w:p>
+            <w:r>
+              <w:t xml:space="preserve">d. </w:t>
+            </w:r>
+            <w:r>
+              <w:t>User flow.</w:t>
+            </w:r>
+          </w:p>
+        </w:tc>
+        <w:tc>
+          <w:tcPr>
+            <w:tcW w:w="1051" w:type="dxa"/>
+            <w:vMerge/>
+          </w:tcPr>
+          <w:p/>
+        </w:tc>
+      </w:tr>
+      <w:tr>
+        <w:trPr>
+          <w:trHeight w:val="444"/>
+        </w:trPr>
+        <w:tc>
+          <w:tcPr>
+            <w:tcW w:w="543" w:type="dxa"/>
+            <w:vMerge w:val="restart"/>
+          </w:tcPr>
+          <w:p>
+            <w:pPr>
+              <w:pStyle w:val="ListParagraph"/>
+              <w:numPr>
+                <w:ilvl w:val="0"/>
+                <w:numId w:val="49"/>
+              </w:numPr>
+              <w:ind w:left="311"/>
+            </w:pPr>
+          </w:p>
+        </w:tc>
+        <w:tc>
+          <w:tcPr>
+            <w:tcW w:w="7756" w:type="dxa"/>
+            <w:gridSpan w:val="4"/>
+          </w:tcPr>
+          <w:p>
+            <w:r>
+              <w:t>A linear collection of data elements where the linear node is given by means of pointer is called?</w:t>
+            </w:r>
+          </w:p>
+        </w:tc>
+        <w:tc>
+          <w:tcPr>
+            <w:tcW w:w="1051" w:type="dxa"/>
+            <w:vMerge w:val="restart"/>
+          </w:tcPr>
+          <w:p>
+            <w:r>
+              <w:t>Answer:</w:t>
+            </w:r>
+          </w:p>
+          <w:p>
+            <w:r>
+              <w:t>b</w:t>
+            </w:r>
+          </w:p>
+        </w:tc>
+      </w:tr>
+      <w:tr>
+        <w:trPr>
+          <w:trHeight w:val="444"/>
+        </w:trPr>
+        <w:tc>
+          <w:tcPr>
+            <w:tcW w:w="543" w:type="dxa"/>
+            <w:vMerge/>
+          </w:tcPr>
+          <w:p/>
+        </w:tc>
+        <w:tc>
+          <w:tcPr>
+            <w:tcW w:w="1939" w:type="dxa"/>
+          </w:tcPr>
+          <w:p>
+            <w:r>
+              <w:t xml:space="preserve">a. </w:t>
+            </w:r>
+            <w:r>
+              <w:t>Node list.</w:t>
+            </w:r>
+          </w:p>
+        </w:tc>
+        <w:tc>
+          <w:tcPr>
+            <w:tcW w:w="1939" w:type="dxa"/>
+          </w:tcPr>
+          <w:p>
+            <w:r>
+              <w:t xml:space="preserve">b. </w:t>
+            </w:r>
+            <w:r>
+              <w:t>Linked list.</w:t>
+            </w:r>
+          </w:p>
+        </w:tc>
+        <w:tc>
+          <w:tcPr>
+            <w:tcW w:w="1939" w:type="dxa"/>
+          </w:tcPr>
+          <w:p>
+            <w:r>
+              <w:t xml:space="preserve">c. </w:t>
+            </w:r>
+            <w:r>
+              <w:t>Primitive list.</w:t>
+            </w:r>
+          </w:p>
+        </w:tc>
+        <w:tc>
+          <w:tcPr>
+            <w:tcW w:w="1939" w:type="dxa"/>
+          </w:tcPr>
+          <w:p>
+            <w:r>
+              <w:t xml:space="preserve">d. </w:t>
+            </w:r>
+            <w:r>
+              <w:t>Unordered list.</w:t>
+            </w:r>
+          </w:p>
+        </w:tc>
+        <w:tc>
+          <w:tcPr>
+            <w:tcW w:w="1051" w:type="dxa"/>
+            <w:vMerge/>
+          </w:tcPr>
+          <w:p/>
+        </w:tc>
+      </w:tr>
+      <w:tr>
+        <w:trPr>
+          <w:trHeight w:val="444"/>
+        </w:trPr>
+        <w:tc>
+          <w:tcPr>
+            <w:tcW w:w="543" w:type="dxa"/>
+            <w:vMerge w:val="restart"/>
+          </w:tcPr>
+          <w:p>
+            <w:pPr>
+              <w:pStyle w:val="ListParagraph"/>
+              <w:numPr>
+                <w:ilvl w:val="0"/>
+                <w:numId w:val="49"/>
+              </w:numPr>
+              <w:ind w:left="311"/>
+            </w:pPr>
+          </w:p>
+        </w:tc>
+        <w:tc>
+          <w:tcPr>
+            <w:tcW w:w="7756" w:type="dxa"/>
+            <w:gridSpan w:val="4"/>
+          </w:tcPr>
+          <w:p>
+            <w:r>
+              <w:t>In a generic stack implementation, what does the term "generic" mean?</w:t>
+            </w:r>
+          </w:p>
+        </w:tc>
+        <w:tc>
+          <w:tcPr>
+            <w:tcW w:w="1051" w:type="dxa"/>
+            <w:vMerge w:val="restart"/>
+          </w:tcPr>
+          <w:p>
+            <w:r>
+              <w:t>Answer:</w:t>
+            </w:r>
+          </w:p>
+          <w:p>
+            <w:r>
+              <w:t>c</w:t>
+            </w:r>
+          </w:p>
+        </w:tc>
+      </w:tr>
+      <w:tr>
+        <w:trPr>
+          <w:trHeight w:val="444"/>
+        </w:trPr>
+        <w:tc>
+          <w:tcPr>
+            <w:tcW w:w="543" w:type="dxa"/>
+            <w:vMerge/>
+          </w:tcPr>
+          <w:p/>
+        </w:tc>
+        <w:tc>
+          <w:tcPr>
+            <w:tcW w:w="1939" w:type="dxa"/>
+          </w:tcPr>
+          <w:p>
+            <w:r>
+              <w:t>a. The stack can only store integers.</w:t>
+            </w:r>
+          </w:p>
+        </w:tc>
+        <w:tc>
+          <w:tcPr>
+            <w:tcW w:w="1939" w:type="dxa"/>
+          </w:tcPr>
+          <w:p>
+            <w:r>
+              <w:t>b. The stack can only store strings.</w:t>
+            </w:r>
+          </w:p>
+        </w:tc>
+        <w:tc>
+          <w:tcPr>
+            <w:tcW w:w="1939" w:type="dxa"/>
+          </w:tcPr>
+          <w:p>
+            <w:r>
+              <w:t>c. The stack can store elements of any data type.</w:t>
+            </w:r>
+          </w:p>
+        </w:tc>
+        <w:tc>
+          <w:tcPr>
+            <w:tcW w:w="1939" w:type="dxa"/>
+          </w:tcPr>
+          <w:p>
+            <w:r>
+              <w:t>d. The stack can store elements of a specific data type chosen at runtime.</w:t>
+            </w:r>
+          </w:p>
+        </w:tc>
+        <w:tc>
+          <w:tcPr>
+            <w:tcW w:w="1051" w:type="dxa"/>
+            <w:vMerge/>
+          </w:tcPr>
+          <w:p/>
+        </w:tc>
+      </w:tr>
+      <w:tr>
+        <w:trPr>
+          <w:trHeight w:val="444"/>
+        </w:trPr>
+        <w:tc>
+          <w:tcPr>
+            <w:tcW w:w="543" w:type="dxa"/>
+            <w:vMerge w:val="restart"/>
+          </w:tcPr>
+          <w:p>
+            <w:pPr>
+              <w:pStyle w:val="ListParagraph"/>
+              <w:numPr>
+                <w:ilvl w:val="0"/>
+                <w:numId w:val="49"/>
+              </w:numPr>
+              <w:ind w:left="311"/>
+            </w:pPr>
+          </w:p>
+        </w:tc>
+        <w:tc>
+          <w:tcPr>
+            <w:tcW w:w="7756" w:type="dxa"/>
+            <w:gridSpan w:val="4"/>
+          </w:tcPr>
+          <w:p>
+            <w:r>
+              <w:t>Linked list is considered as an example of a type of memory allocation...</w:t>
+            </w:r>
+          </w:p>
+        </w:tc>
+        <w:tc>
+          <w:tcPr>
+            <w:tcW w:w="1051" w:type="dxa"/>
+            <w:vMerge w:val="restart"/>
+          </w:tcPr>
+          <w:p>
+            <w:r>
+              <w:t>Answer:</w:t>
+            </w:r>
+          </w:p>
+          <w:p>
+            <w:r>
+              <w:t>a</w:t>
+            </w:r>
+          </w:p>
+        </w:tc>
+      </w:tr>
+      <w:tr>
+        <w:trPr>
+          <w:trHeight w:val="444"/>
+        </w:trPr>
+        <w:tc>
+          <w:tcPr>
+            <w:tcW w:w="543" w:type="dxa"/>
+            <w:vMerge/>
+          </w:tcPr>
+          <w:p/>
+        </w:tc>
+        <w:tc>
+          <w:tcPr>
+            <w:tcW w:w="1939" w:type="dxa"/>
+          </w:tcPr>
+          <w:p>
+            <w:r>
+              <w:t xml:space="preserve">a. </w:t>
+            </w:r>
+            <w:r>
+              <w:t>Dynamic.</w:t>
+            </w:r>
+          </w:p>
+        </w:tc>
+        <w:tc>
+          <w:tcPr>
+            <w:tcW w:w="1939" w:type="dxa"/>
+          </w:tcPr>
+          <w:p>
+            <w:r>
+              <w:t xml:space="preserve">b. </w:t>
+            </w:r>
+            <w:r>
+              <w:t>Static.</w:t>
+            </w:r>
+          </w:p>
+        </w:tc>
+        <w:tc>
+          <w:tcPr>
+            <w:tcW w:w="1939" w:type="dxa"/>
+          </w:tcPr>
+          <w:p>
+            <w:r>
+              <w:t xml:space="preserve">c. </w:t>
+            </w:r>
+            <w:r>
+              <w:t>Compile.</w:t>
+            </w:r>
+          </w:p>
+        </w:tc>
+        <w:tc>
+          <w:tcPr>
+            <w:tcW w:w="1939" w:type="dxa"/>
+          </w:tcPr>
+          <w:p>
+            <w:r>
+              <w:t xml:space="preserve">d. </w:t>
+            </w:r>
+            <w:r>
+              <w:t>Heap.</w:t>
+            </w:r>
+          </w:p>
+        </w:tc>
+        <w:tc>
+          <w:tcPr>
+            <w:tcW w:w="1051" w:type="dxa"/>
+            <w:vMerge/>
+          </w:tcPr>
+          <w:p/>
+        </w:tc>
+      </w:tr>
+      <w:tr>
+        <w:trPr>
+          <w:trHeight w:val="444"/>
+        </w:trPr>
+        <w:tc>
+          <w:tcPr>
+            <w:tcW w:w="543" w:type="dxa"/>
+            <w:vMerge w:val="restart"/>
+          </w:tcPr>
+          <w:p>
+            <w:pPr>
+              <w:pStyle w:val="ListParagraph"/>
+              <w:numPr>
+                <w:ilvl w:val="0"/>
+                <w:numId w:val="49"/>
+              </w:numPr>
+              <w:ind w:left="311"/>
+            </w:pPr>
+          </w:p>
+        </w:tc>
+        <w:tc>
+          <w:tcPr>
+            <w:tcW w:w="7756" w:type="dxa"/>
+            <w:gridSpan w:val="4"/>
+          </w:tcPr>
+          <w:p>
+            <w:r>
+              <w:t>In the context of supporting iteration on a stack, what does the term "iterator" refer to?</w:t>
+            </w:r>
+          </w:p>
+        </w:tc>
+        <w:tc>
+          <w:tcPr>
+            <w:tcW w:w="1051" w:type="dxa"/>
+            <w:vMerge w:val="restart"/>
+          </w:tcPr>
+          <w:p>
+            <w:r>
+              <w:t>Answer:</w:t>
+            </w:r>
+          </w:p>
+          <w:p>
+            <w:r>
+              <w:t>c</w:t>
+            </w:r>
+          </w:p>
+        </w:tc>
+      </w:tr>
+      <w:tr>
+        <w:trPr>
+          <w:trHeight w:val="444"/>
+        </w:trPr>
+        <w:tc>
+          <w:tcPr>
+            <w:tcW w:w="543" w:type="dxa"/>
+            <w:vMerge/>
+          </w:tcPr>
+          <w:p/>
+        </w:tc>
+        <w:tc>
+          <w:tcPr>
+            <w:tcW w:w="1939" w:type="dxa"/>
+          </w:tcPr>
+          <w:p>
+            <w:r>
+              <w:t xml:space="preserve">a. </w:t>
+            </w:r>
+            <w:r>
+              <w:t>An algorithm for sorting elements.</w:t>
+            </w:r>
+          </w:p>
+        </w:tc>
+        <w:tc>
+          <w:tcPr>
+            <w:tcW w:w="1939" w:type="dxa"/>
+          </w:tcPr>
+          <w:p>
+            <w:r>
+              <w:t xml:space="preserve">b. </w:t>
+            </w:r>
+            <w:r>
+              <w:t>A method to remove elements from the stack.</w:t>
+            </w:r>
+          </w:p>
+        </w:tc>
+        <w:tc>
+          <w:tcPr>
+            <w:tcW w:w="1939" w:type="dxa"/>
+          </w:tcPr>
+          <w:p>
+            <w:r>
+              <w:t xml:space="preserve">c. </w:t>
+            </w:r>
+            <w:r>
+              <w:t>An object used to traverse the elements of the stack.</w:t>
+            </w:r>
+          </w:p>
+        </w:tc>
+        <w:tc>
+          <w:tcPr>
+            <w:tcW w:w="1939" w:type="dxa"/>
+          </w:tcPr>
+          <w:p>
+            <w:r>
+              <w:t xml:space="preserve">d. </w:t>
+            </w:r>
+            <w:r>
+              <w:t>A data structure to store elements temporarily.</w:t>
+            </w:r>
+          </w:p>
+        </w:tc>
+        <w:tc>
+          <w:tcPr>
+            <w:tcW w:w="1051" w:type="dxa"/>
+            <w:vMerge/>
+          </w:tcPr>
+          <w:p/>
+        </w:tc>
+      </w:tr>
+      <w:tr>
+        <w:trPr>
+          <w:trHeight w:val="444"/>
+        </w:trPr>
+        <w:tc>
+          <w:tcPr>
+            <w:tcW w:w="543" w:type="dxa"/>
+            <w:vMerge w:val="restart"/>
+          </w:tcPr>
+          <w:p>
+            <w:pPr>
+              <w:pStyle w:val="ListParagraph"/>
+              <w:numPr>
+                <w:ilvl w:val="0"/>
+                <w:numId w:val="49"/>
+              </w:numPr>
+              <w:ind w:left="311"/>
+            </w:pPr>
+          </w:p>
+        </w:tc>
+        <w:tc>
+          <w:tcPr>
+            <w:tcW w:w="7756" w:type="dxa"/>
+            <w:gridSpan w:val="4"/>
+          </w:tcPr>
+          <w:p>
+            <w:r>
+              <w:t>If the input to selection sort is</w:t>
+            </w:r>
+          </w:p>
+          <w:p>
+            <w:r>
+              <w:rPr>
+                <w:rFonts w:ascii="JetBrains Mono" w:hAnsi="JetBrains Mono" w:cs="JetBrains Mono"/>
+                <w:sz w:val="18"/>
+                <w:szCs w:val="18"/>
+              </w:rPr>
+              <w:t>A = [7, 23, 25, 13, 2, 12, 3, 16, 43]</w:t>
+            </w:r>
+            <w:r>
+              <w:rPr>
+                <w:sz w:val="18"/>
+                <w:szCs w:val="18"/>
+              </w:rPr>
+              <w:t xml:space="preserve"> </w:t>
+            </w:r>
+            <w:r>
+              <w:t xml:space="preserve">then after two swaps </w:t>
+            </w:r>
+            <w:r>
+              <w:rPr>
+                <w:rFonts w:ascii="JetBrains Mono" w:hAnsi="JetBrains Mono" w:cs="JetBrains Mono"/>
+                <w:sz w:val="18"/>
+                <w:szCs w:val="18"/>
+              </w:rPr>
+              <w:t>A =...</w:t>
+            </w:r>
+          </w:p>
+        </w:tc>
+        <w:tc>
+          <w:tcPr>
+            <w:tcW w:w="1051" w:type="dxa"/>
+            <w:vMerge w:val="restart"/>
+          </w:tcPr>
+          <w:p>
+            <w:r>
+              <w:t>Answer:</w:t>
+            </w:r>
+          </w:p>
+          <w:p>
+            <w:r>
+              <w:t>b</w:t>
+            </w:r>
+          </w:p>
+        </w:tc>
+      </w:tr>
+      <w:tr>
+        <w:trPr>
+          <w:trHeight w:val="444"/>
+        </w:trPr>
+        <w:tc>
+          <w:tcPr>
+            <w:tcW w:w="543" w:type="dxa"/>
+            <w:vMerge/>
+          </w:tcPr>
+          <w:p/>
+        </w:tc>
+        <w:tc>
+          <w:tcPr>
+            <w:tcW w:w="1939" w:type="dxa"/>
+          </w:tcPr>
+          <w:p>
+            <w:r>
+              <w:t xml:space="preserve">a. </w:t>
+            </w:r>
+            <w:r>
+              <w:rPr>
+                <w:rFonts w:ascii="JetBrains Mono" w:hAnsi="JetBrains Mono" w:cs="JetBrains Mono"/>
+                <w:sz w:val="18"/>
+                <w:szCs w:val="18"/>
+              </w:rPr>
+              <w:t>[2, 13, 25, 3, 7, 12, 16, 43]</w:t>
+            </w:r>
+          </w:p>
+          <w:p/>
+        </w:tc>
+        <w:tc>
+          <w:tcPr>
+            <w:tcW w:w="1939" w:type="dxa"/>
+          </w:tcPr>
+          <w:p>
+            <w:r>
+              <w:t xml:space="preserve">b. </w:t>
+            </w:r>
+            <w:r>
+              <w:rPr>
+                <w:rFonts w:ascii="JetBrains Mono" w:hAnsi="JetBrains Mono" w:cs="JetBrains Mono"/>
+                <w:sz w:val="18"/>
+                <w:szCs w:val="18"/>
+              </w:rPr>
+              <w:t>[2, 3, 25, 13, 7, 12, 23, 16, 43]</w:t>
+            </w:r>
+          </w:p>
+          <w:p/>
+        </w:tc>
+        <w:tc>
+          <w:tcPr>
+            <w:tcW w:w="1939" w:type="dxa"/>
+          </w:tcPr>
+          <w:p>
+            <w:r>
+              <w:t xml:space="preserve">c. </w:t>
+            </w:r>
+            <w:r>
+              <w:rPr>
+                <w:rFonts w:ascii="JetBrains Mono" w:hAnsi="JetBrains Mono" w:cs="JetBrains Mono"/>
+                <w:sz w:val="18"/>
+                <w:szCs w:val="18"/>
+              </w:rPr>
+              <w:t>[2, 23, 25, 13, 7, 12, 16, 43]</w:t>
+            </w:r>
+          </w:p>
+          <w:p/>
+        </w:tc>
+        <w:tc>
+          <w:tcPr>
+            <w:tcW w:w="1939" w:type="dxa"/>
+          </w:tcPr>
+          <w:p>
+            <w:r>
+              <w:t xml:space="preserve">d. </w:t>
+            </w:r>
+            <w:r>
+              <w:rPr>
+                <w:rFonts w:ascii="JetBrains Mono" w:hAnsi="JetBrains Mono" w:cs="JetBrains Mono"/>
+                <w:sz w:val="18"/>
+                <w:szCs w:val="18"/>
+              </w:rPr>
+              <w:t>[7, 23, 25, 13, 2, 12, 3, 16, 43]</w:t>
+            </w:r>
+          </w:p>
+          <w:p/>
+        </w:tc>
+        <w:tc>
+          <w:tcPr>
+            <w:tcW w:w="1051" w:type="dxa"/>
+            <w:vMerge/>
+          </w:tcPr>
+          <w:p/>
+        </w:tc>
+      </w:tr>
+      <w:tr>
+        <w:trPr>
+          <w:trHeight w:val="444"/>
+        </w:trPr>
+        <w:tc>
+          <w:tcPr>
+            <w:tcW w:w="543" w:type="dxa"/>
+            <w:vMerge w:val="restart"/>
+          </w:tcPr>
+          <w:p>
+            <w:pPr>
+              <w:pStyle w:val="ListParagraph"/>
+              <w:numPr>
+                <w:ilvl w:val="0"/>
+                <w:numId w:val="49"/>
+              </w:numPr>
+              <w:ind w:left="311"/>
+            </w:pPr>
+          </w:p>
+        </w:tc>
+        <w:tc>
+          <w:tcPr>
+            <w:tcW w:w="7756" w:type="dxa"/>
+            <w:gridSpan w:val="4"/>
+          </w:tcPr>
+          <w:p>
+            <w:r>
+              <w:t>Which of the following best describes the time complexity of the selection sort algorithm for sorting an array of size n?</w:t>
+            </w:r>
+          </w:p>
+        </w:tc>
+        <w:tc>
+          <w:tcPr>
+            <w:tcW w:w="1051" w:type="dxa"/>
+            <w:vMerge w:val="restart"/>
+          </w:tcPr>
+          <w:p>
+            <w:r>
+              <w:t>Answer:</w:t>
+            </w:r>
+          </w:p>
+          <w:p>
+            <w:r>
+              <w:t>c</w:t>
+            </w:r>
+          </w:p>
+        </w:tc>
+      </w:tr>
+      <w:tr>
+        <w:trPr>
+          <w:trHeight w:val="444"/>
+        </w:trPr>
+        <w:tc>
+          <w:tcPr>
+            <w:tcW w:w="543" w:type="dxa"/>
+            <w:vMerge/>
+          </w:tcPr>
+          <w:p/>
+        </w:tc>
+        <w:tc>
+          <w:tcPr>
+            <w:tcW w:w="1939" w:type="dxa"/>
+          </w:tcPr>
+          <w:p>
+            <w:r>
+              <w:t xml:space="preserve">a. </w:t>
+            </w:r>
+            <m:oMath>
+              <m:r>
+                <w:rPr>
+                  <w:rFonts w:ascii="Cambria Math" w:hAnsi="Cambria Math"/>
+                </w:rPr>
+                <m:t>O(n)</m:t>
+              </m:r>
+            </m:oMath>
+          </w:p>
+        </w:tc>
+        <w:tc>
+          <w:tcPr>
+            <w:tcW w:w="1939" w:type="dxa"/>
+          </w:tcPr>
+          <w:p>
+            <w:r>
+              <w:t xml:space="preserve">b. </w:t>
+            </w:r>
+            <m:oMath>
+              <m:r>
+                <w:rPr>
+                  <w:rFonts w:ascii="Cambria Math" w:hAnsi="Cambria Math"/>
+                </w:rPr>
+                <m:t>O(nlogn)</m:t>
+              </m:r>
+            </m:oMath>
+          </w:p>
+        </w:tc>
+        <w:tc>
+          <w:tcPr>
+            <w:tcW w:w="1939" w:type="dxa"/>
+          </w:tcPr>
+          <w:p>
+            <w:r>
+              <w:t xml:space="preserve">c. </w:t>
+            </w:r>
+            <m:oMath>
+              <m:r>
+                <w:rPr>
+                  <w:rFonts w:ascii="Cambria Math" w:hAnsi="Cambria Math"/>
+                </w:rPr>
+                <m:t>O(n²)</m:t>
+              </m:r>
+            </m:oMath>
+          </w:p>
+        </w:tc>
+        <w:tc>
+          <w:tcPr>
+            <w:tcW w:w="1939" w:type="dxa"/>
+          </w:tcPr>
+          <w:p>
+            <w:r>
+              <w:t xml:space="preserve">d. </w:t>
+            </w:r>
+            <m:oMath>
+              <m:r>
+                <w:rPr>
+                  <w:rFonts w:ascii="Cambria Math" w:hAnsi="Cambria Math"/>
+                </w:rPr>
+                <m:t>O(logn)</m:t>
+              </m:r>
+            </m:oMath>
+          </w:p>
+        </w:tc>
+        <w:tc>
+          <w:tcPr>
+            <w:tcW w:w="1051" w:type="dxa"/>
+            <w:vMerge/>
+          </w:tcPr>
+          <w:p/>
+        </w:tc>
+      </w:tr>
+      <w:tr>
+        <w:trPr>
+          <w:trHeight w:val="444"/>
+        </w:trPr>
+        <w:tc>
+          <w:tcPr>
+            <w:tcW w:w="543" w:type="dxa"/>
+            <w:vMerge w:val="restart"/>
+          </w:tcPr>
+          <w:p>
+            <w:pPr>
+              <w:pStyle w:val="ListParagraph"/>
+              <w:numPr>
+                <w:ilvl w:val="0"/>
+                <w:numId w:val="49"/>
+              </w:numPr>
+              <w:ind w:left="311"/>
+            </w:pPr>
+          </w:p>
+        </w:tc>
+        <w:tc>
+          <w:tcPr>
+            <w:tcW w:w="7756" w:type="dxa"/>
+            <w:gridSpan w:val="4"/>
+          </w:tcPr>
+          <w:p>
+            <w:r>
+              <w:t>If the given array is already sorted in ascending order, how many swaps will the selection sort algorithm perform?</w:t>
+            </w:r>
+          </w:p>
+        </w:tc>
+        <w:tc>
+          <w:tcPr>
+            <w:tcW w:w="1051" w:type="dxa"/>
+            <w:vMerge w:val="restart"/>
+          </w:tcPr>
+          <w:p>
+            <w:r>
+              <w:t>Answer:</w:t>
+            </w:r>
+          </w:p>
+          <w:p>
+            <w:r>
+              <w:t>c</w:t>
+            </w:r>
+          </w:p>
+        </w:tc>
+      </w:tr>
+      <w:tr>
+        <w:trPr>
+          <w:trHeight w:val="444"/>
+        </w:trPr>
+        <w:tc>
+          <w:tcPr>
+            <w:tcW w:w="543" w:type="dxa"/>
+            <w:vMerge/>
+          </w:tcPr>
+          <w:p/>
+        </w:tc>
+        <w:tc>
+          <w:tcPr>
+            <w:tcW w:w="1939" w:type="dxa"/>
+          </w:tcPr>
+          <w:p>
+            <w:r>
+              <w:t xml:space="preserve">a. </w:t>
+            </w:r>
+            <m:oMath>
+              <m:r>
+                <w:rPr>
+                  <w:rFonts w:ascii="Cambria Math" w:hAnsi="Cambria Math"/>
+                </w:rPr>
+                <m:t>0</m:t>
+              </m:r>
+            </m:oMath>
+          </w:p>
+        </w:tc>
+        <w:tc>
+          <w:tcPr>
+            <w:tcW w:w="1939" w:type="dxa"/>
+          </w:tcPr>
+          <w:p>
+            <w:r>
+              <w:t xml:space="preserve">b. </w:t>
+            </w:r>
+            <m:oMath>
+              <m:r>
+                <w:rPr>
+                  <w:rFonts w:ascii="Cambria Math" w:hAnsi="Cambria Math"/>
+                </w:rPr>
+                <m:t>1</m:t>
+              </m:r>
+            </m:oMath>
+          </w:p>
+        </w:tc>
+        <w:tc>
+          <w:tcPr>
+            <w:tcW w:w="1939" w:type="dxa"/>
+          </w:tcPr>
+          <w:p>
+            <w:r>
+              <w:t xml:space="preserve">c. </w:t>
+            </w:r>
+            <m:oMath>
+              <m:r>
+                <w:rPr>
+                  <w:rFonts w:ascii="Cambria Math" w:hAnsi="Cambria Math"/>
+                </w:rPr>
+                <m:t>n-1</m:t>
+              </m:r>
+            </m:oMath>
+          </w:p>
+        </w:tc>
+        <w:tc>
+          <w:tcPr>
+            <w:tcW w:w="1939" w:type="dxa"/>
+          </w:tcPr>
+          <w:p>
+            <w:r>
+              <w:t xml:space="preserve">d. </w:t>
+            </w:r>
+            <m:oMath>
+              <m:r>
+                <w:rPr>
+                  <w:rFonts w:ascii="Cambria Math" w:hAnsi="Cambria Math"/>
+                </w:rPr>
+                <m:t>n</m:t>
+              </m:r>
+            </m:oMath>
+          </w:p>
+        </w:tc>
+        <w:tc>
+          <w:tcPr>
+            <w:tcW w:w="1051" w:type="dxa"/>
+            <w:vMerge/>
+          </w:tcPr>
+          <w:p/>
+        </w:tc>
+      </w:tr>
+      <w:tr>
+        <w:trPr>
+          <w:trHeight w:val="444"/>
+        </w:trPr>
+        <w:tc>
+          <w:tcPr>
+            <w:tcW w:w="543" w:type="dxa"/>
+            <w:vMerge w:val="restart"/>
+          </w:tcPr>
+          <w:p>
+            <w:pPr>
+              <w:pStyle w:val="ListParagraph"/>
+              <w:numPr>
+                <w:ilvl w:val="0"/>
+                <w:numId w:val="49"/>
+              </w:numPr>
+              <w:ind w:left="311"/>
+            </w:pPr>
+          </w:p>
+        </w:tc>
+        <w:tc>
+          <w:tcPr>
+            <w:tcW w:w="7756" w:type="dxa"/>
+            <w:gridSpan w:val="4"/>
+          </w:tcPr>
+          <w:p>
+            <w:r>
+              <w:t>The number of comparisons in the selection sort algorithm is...</w:t>
+            </w:r>
+          </w:p>
+        </w:tc>
+        <w:tc>
+          <w:tcPr>
+            <w:tcW w:w="1051" w:type="dxa"/>
+            <w:vMerge w:val="restart"/>
+          </w:tcPr>
+          <w:p>
+            <w:r>
+              <w:t>Answer:</w:t>
+            </w:r>
+          </w:p>
+          <w:p>
+            <w:r>
+              <w:t>c</w:t>
+            </w:r>
+          </w:p>
+        </w:tc>
+      </w:tr>
+      <w:tr>
+        <w:trPr>
+          <w:trHeight w:val="444"/>
+        </w:trPr>
+        <w:tc>
+          <w:tcPr>
+            <w:tcW w:w="543" w:type="dxa"/>
+            <w:vMerge/>
+          </w:tcPr>
+          <w:p/>
+        </w:tc>
+        <w:tc>
+          <w:tcPr>
+            <w:tcW w:w="1939" w:type="dxa"/>
+          </w:tcPr>
+          <w:p>
+            <w:r>
+              <w:t xml:space="preserve">a. </w:t>
+            </w:r>
+            <m:oMath>
+              <m:r>
+                <w:rPr>
+                  <w:rFonts w:ascii="Cambria Math" w:hAnsi="Cambria Math"/>
+                </w:rPr>
+                <m:t>O(n)</m:t>
+              </m:r>
+            </m:oMath>
+          </w:p>
+        </w:tc>
+        <w:tc>
+          <w:tcPr>
+            <w:tcW w:w="1939" w:type="dxa"/>
+          </w:tcPr>
+          <w:p>
+            <w:r>
+              <w:t xml:space="preserve">b. </w:t>
+            </w:r>
+            <m:oMath>
+              <m:r>
+                <w:rPr>
+                  <w:rFonts w:ascii="Cambria Math" w:hAnsi="Cambria Math"/>
+                </w:rPr>
+                <m:t>O(logn)</m:t>
+              </m:r>
+            </m:oMath>
+          </w:p>
+        </w:tc>
+        <w:tc>
+          <w:tcPr>
+            <w:tcW w:w="1939" w:type="dxa"/>
+          </w:tcPr>
+          <w:p>
+            <w:r>
+              <w:t>c</w:t>
+            </w:r>
+            <w:r>
+              <w:t xml:space="preserve">. </w:t>
+            </w:r>
+            <m:oMath>
+              <m:r>
+                <w:rPr>
+                  <w:rFonts w:ascii="Cambria Math" w:hAnsi="Cambria Math"/>
+                </w:rPr>
+                <m:t>O(n²)</m:t>
+              </m:r>
+            </m:oMath>
+          </w:p>
+        </w:tc>
+        <w:tc>
+          <w:tcPr>
+            <w:tcW w:w="1939" w:type="dxa"/>
+          </w:tcPr>
+          <w:p>
+            <w:r>
+              <w:t xml:space="preserve">d. </w:t>
+            </w:r>
+            <m:oMath>
+              <m:r>
+                <w:rPr>
+                  <w:rFonts w:ascii="Cambria Math" w:hAnsi="Cambria Math"/>
+                </w:rPr>
+                <m:t>O(nlogn)</m:t>
+              </m:r>
+            </m:oMath>
+          </w:p>
+        </w:tc>
+        <w:tc>
+          <w:tcPr>
+            <w:tcW w:w="1051" w:type="dxa"/>
+            <w:vMerge/>
+          </w:tcPr>
+          <w:p/>
+        </w:tc>
+      </w:tr>
+      <w:tr>
+        <w:trPr>
+          <w:trHeight w:val="444"/>
+        </w:trPr>
+        <w:tc>
+          <w:tcPr>
+            <w:tcW w:w="543" w:type="dxa"/>
+            <w:vMerge w:val="restart"/>
+          </w:tcPr>
+          <w:p>
+            <w:pPr>
+              <w:pStyle w:val="ListParagraph"/>
+              <w:numPr>
+                <w:ilvl w:val="0"/>
+                <w:numId w:val="49"/>
+              </w:numPr>
+              <w:ind w:left="311"/>
+            </w:pPr>
+          </w:p>
+        </w:tc>
+        <w:tc>
+          <w:tcPr>
+            <w:tcW w:w="7756" w:type="dxa"/>
+            <w:gridSpan w:val="4"/>
+          </w:tcPr>
+          <w:p>
+            <w:r>
+              <w:t>What is the worst-case time complexity of the insertion sort algorithm?</w:t>
+            </w:r>
+          </w:p>
+        </w:tc>
+        <w:tc>
+          <w:tcPr>
+            <w:tcW w:w="1051" w:type="dxa"/>
+            <w:vMerge w:val="restart"/>
+          </w:tcPr>
+          <w:p>
+            <w:r>
+              <w:t>Answer:</w:t>
+            </w:r>
+          </w:p>
+          <w:p>
+            <w:r>
+              <w:t>c</w:t>
+            </w:r>
+          </w:p>
+        </w:tc>
+      </w:tr>
+      <w:tr>
+        <w:trPr>
+          <w:trHeight w:val="444"/>
+        </w:trPr>
+        <w:tc>
+          <w:tcPr>
+            <w:tcW w:w="543" w:type="dxa"/>
+            <w:vMerge/>
+          </w:tcPr>
+          <w:p/>
+        </w:tc>
+        <w:tc>
+          <w:tcPr>
+            <w:tcW w:w="1939" w:type="dxa"/>
+          </w:tcPr>
+          <w:p>
+            <w:r>
+              <w:t xml:space="preserve">a. </w:t>
+            </w:r>
+            <m:oMath>
+              <m:r>
+                <w:rPr>
+                  <w:rFonts w:ascii="Cambria Math" w:hAnsi="Cambria Math"/>
+                </w:rPr>
+                <m:t>O(n)</m:t>
+              </m:r>
+            </m:oMath>
+          </w:p>
+        </w:tc>
+        <w:tc>
+          <w:tcPr>
+            <w:tcW w:w="1939" w:type="dxa"/>
+          </w:tcPr>
+          <w:p>
+            <w:r>
+              <w:t xml:space="preserve">b. </w:t>
+            </w:r>
+            <m:oMath>
+              <m:r>
+                <w:rPr>
+                  <w:rFonts w:ascii="Cambria Math" w:hAnsi="Cambria Math"/>
+                </w:rPr>
+                <m:t>O(nlogn)</m:t>
+              </m:r>
+            </m:oMath>
+          </w:p>
+        </w:tc>
+        <w:tc>
+          <w:tcPr>
+            <w:tcW w:w="1939" w:type="dxa"/>
+          </w:tcPr>
+          <w:p>
+            <w:r>
+              <w:t xml:space="preserve">c. </w:t>
+            </w:r>
+            <m:oMath>
+              <m:r>
+                <w:rPr>
+                  <w:rFonts w:ascii="Cambria Math" w:hAnsi="Cambria Math"/>
+                </w:rPr>
+                <m:t>O(n²)</m:t>
+              </m:r>
+            </m:oMath>
+          </w:p>
+        </w:tc>
+        <w:tc>
+          <w:tcPr>
+            <w:tcW w:w="1939" w:type="dxa"/>
+          </w:tcPr>
+          <w:p>
+            <w:r>
+              <w:t xml:space="preserve">d. </w:t>
+            </w:r>
+            <m:oMath>
+              <m:r>
+                <w:rPr>
+                  <w:rFonts w:ascii="Cambria Math" w:hAnsi="Cambria Math"/>
+                </w:rPr>
+                <m:t>O(</m:t>
+              </m:r>
+              <m:r>
+                <w:rPr>
+                  <w:rFonts w:ascii="Cambria Math" w:hAnsi="Cambria Math"/>
+                </w:rPr>
+                <m:t>1</m:t>
+              </m:r>
+              <m:r>
+                <w:rPr>
+                  <w:rFonts w:ascii="Cambria Math" w:hAnsi="Cambria Math"/>
+                </w:rPr>
+                <m:t>)</m:t>
+              </m:r>
+            </m:oMath>
+          </w:p>
+        </w:tc>
+        <w:tc>
+          <w:tcPr>
+            <w:tcW w:w="1051" w:type="dxa"/>
+            <w:vMerge/>
+          </w:tcPr>
+          <w:p/>
+        </w:tc>
+      </w:tr>
+      <w:tr>
+        <w:trPr>
+          <w:trHeight w:val="444"/>
+        </w:trPr>
+        <w:tc>
+          <w:tcPr>
+            <w:tcW w:w="543" w:type="dxa"/>
+            <w:vMerge w:val="restart"/>
+          </w:tcPr>
+          <w:p>
+            <w:pPr>
+              <w:pStyle w:val="ListParagraph"/>
+              <w:numPr>
+                <w:ilvl w:val="0"/>
+                <w:numId w:val="49"/>
+              </w:numPr>
+              <w:ind w:left="311"/>
+            </w:pPr>
+          </w:p>
+        </w:tc>
+        <w:tc>
+          <w:tcPr>
+            <w:tcW w:w="7756" w:type="dxa"/>
+            <w:gridSpan w:val="4"/>
+          </w:tcPr>
+          <w:p>
+            <w:r>
+              <w:t>In insertion sort, the sorted subarray...</w:t>
+            </w:r>
+          </w:p>
+        </w:tc>
+        <w:tc>
+          <w:tcPr>
+            <w:tcW w:w="1051" w:type="dxa"/>
+            <w:vMerge w:val="restart"/>
+          </w:tcPr>
+          <w:p>
+            <w:r>
+              <w:t>Answer:</w:t>
+            </w:r>
+          </w:p>
+          <w:p>
+            <w:r>
+              <w:t>a</w:t>
+            </w:r>
+          </w:p>
+        </w:tc>
+      </w:tr>
+      <w:tr>
+        <w:trPr>
+          <w:trHeight w:val="444"/>
+        </w:trPr>
+        <w:tc>
+          <w:tcPr>
+            <w:tcW w:w="543" w:type="dxa"/>
+            <w:vMerge/>
+          </w:tcPr>
+          <w:p/>
+        </w:tc>
+        <w:tc>
+          <w:tcPr>
+            <w:tcW w:w="1939" w:type="dxa"/>
+          </w:tcPr>
+          <w:p>
+            <w:r>
+              <w:t xml:space="preserve">a. </w:t>
+            </w:r>
+            <w:r>
+              <w:t>Starts with the smallest element.</w:t>
+            </w:r>
+          </w:p>
+        </w:tc>
+        <w:tc>
+          <w:tcPr>
+            <w:tcW w:w="1939" w:type="dxa"/>
+          </w:tcPr>
+          <w:p>
+            <w:r>
+              <w:t xml:space="preserve">b. </w:t>
+            </w:r>
+            <w:r>
+              <w:t>Starts with the largest element.</w:t>
+            </w:r>
+          </w:p>
+        </w:tc>
+        <w:tc>
+          <w:tcPr>
+            <w:tcW w:w="1939" w:type="dxa"/>
+          </w:tcPr>
+          <w:p>
+            <w:r>
+              <w:t xml:space="preserve">c. </w:t>
+            </w:r>
+            <w:r>
+              <w:t>Starts with the median element.</w:t>
+            </w:r>
+          </w:p>
+        </w:tc>
+        <w:tc>
+          <w:tcPr>
+            <w:tcW w:w="1939" w:type="dxa"/>
+          </w:tcPr>
+          <w:p>
+            <w:r>
+              <w:t xml:space="preserve">d. </w:t>
+            </w:r>
+            <w:r>
+              <w:t>Starts with a single element.</w:t>
+            </w:r>
+          </w:p>
+        </w:tc>
+        <w:tc>
+          <w:tcPr>
+            <w:tcW w:w="1051" w:type="dxa"/>
+            <w:vMerge/>
+          </w:tcPr>
+          <w:p/>
+        </w:tc>
+      </w:tr>
+      <w:tr>
+        <w:trPr>
+          <w:trHeight w:val="444"/>
+        </w:trPr>
+        <w:tc>
+          <w:tcPr>
+            <w:tcW w:w="543" w:type="dxa"/>
+            <w:vMerge w:val="restart"/>
+          </w:tcPr>
+          <w:p>
+            <w:pPr>
+              <w:pStyle w:val="ListParagraph"/>
+              <w:numPr>
+                <w:ilvl w:val="0"/>
+                <w:numId w:val="49"/>
+              </w:numPr>
+              <w:ind w:left="311"/>
+            </w:pPr>
+          </w:p>
+        </w:tc>
+        <w:tc>
+          <w:tcPr>
+            <w:tcW w:w="7756" w:type="dxa"/>
+            <w:gridSpan w:val="4"/>
+          </w:tcPr>
+          <w:p>
+            <w:r>
+              <w:t>In the insertion sort algorithm, how many comparisons are made to sort an already sorted array of size n?</w:t>
+            </w:r>
+          </w:p>
+        </w:tc>
+        <w:tc>
+          <w:tcPr>
+            <w:tcW w:w="1051" w:type="dxa"/>
+            <w:vMerge w:val="restart"/>
+          </w:tcPr>
+          <w:p>
+            <w:r>
+              <w:t>Answer:</w:t>
+            </w:r>
+          </w:p>
+          <w:p>
+            <w:r>
+              <w:t>a</w:t>
+            </w:r>
+          </w:p>
+        </w:tc>
+      </w:tr>
+      <w:tr>
+        <w:trPr>
+          <w:trHeight w:val="444"/>
+        </w:trPr>
+        <w:tc>
+          <w:tcPr>
+            <w:tcW w:w="543" w:type="dxa"/>
+            <w:vMerge/>
+          </w:tcPr>
+          <w:p/>
+        </w:tc>
+        <w:tc>
+          <w:tcPr>
+            <w:tcW w:w="1939" w:type="dxa"/>
+          </w:tcPr>
+          <w:p>
+            <w:r>
+              <w:t xml:space="preserve">a. </w:t>
+            </w:r>
+            <m:oMath>
+              <m:r>
+                <w:rPr>
+                  <w:rFonts w:ascii="Cambria Math" w:hAnsi="Cambria Math"/>
+                </w:rPr>
+                <m:t>n-1</m:t>
+              </m:r>
+            </m:oMath>
+          </w:p>
+        </w:tc>
+        <w:tc>
+          <w:tcPr>
+            <w:tcW w:w="1939" w:type="dxa"/>
+          </w:tcPr>
+          <w:p>
+            <w:r>
+              <w:t xml:space="preserve">b. </w:t>
+            </w:r>
+            <m:oMath>
+              <m:r>
+                <w:rPr>
+                  <w:rFonts w:ascii="Cambria Math" w:hAnsi="Cambria Math"/>
+                </w:rPr>
+                <m:t>n</m:t>
+              </m:r>
+            </m:oMath>
+          </w:p>
+        </w:tc>
+        <w:tc>
+          <w:tcPr>
+            <w:tcW w:w="1939" w:type="dxa"/>
+          </w:tcPr>
+          <w:p>
+            <w:r>
+              <w:t xml:space="preserve">c. </w:t>
+            </w:r>
+            <m:oMath>
+              <m:r>
+                <w:rPr>
+                  <w:rFonts w:ascii="Cambria Math" w:hAnsi="Cambria Math"/>
+                </w:rPr>
+                <m:t>n/2</m:t>
+              </m:r>
+            </m:oMath>
+          </w:p>
+        </w:tc>
+        <w:tc>
+          <w:tcPr>
+            <w:tcW w:w="1939" w:type="dxa"/>
+          </w:tcPr>
+          <w:p>
+            <w:r>
+              <w:t xml:space="preserve">d. </w:t>
+            </w:r>
+            <m:oMath>
+              <m:r>
+                <w:rPr>
+                  <w:rFonts w:ascii="Cambria Math" w:hAnsi="Cambria Math"/>
+                </w:rPr>
+                <m:t>(n²-n)/2</m:t>
+              </m:r>
+            </m:oMath>
+          </w:p>
+        </w:tc>
+        <w:tc>
+          <w:tcPr>
+            <w:tcW w:w="1051" w:type="dxa"/>
+            <w:vMerge/>
+          </w:tcPr>
+          <w:p/>
+        </w:tc>
+      </w:tr>
+      <w:tr>
+        <w:trPr>
+          <w:trHeight w:val="444"/>
+        </w:trPr>
+        <w:tc>
+          <w:tcPr>
+            <w:tcW w:w="543" w:type="dxa"/>
+            <w:vMerge w:val="restart"/>
+          </w:tcPr>
+          <w:p>
+            <w:pPr>
+              <w:pStyle w:val="ListParagraph"/>
+              <w:numPr>
+                <w:ilvl w:val="0"/>
+                <w:numId w:val="49"/>
+              </w:numPr>
+              <w:ind w:left="311"/>
+            </w:pPr>
+          </w:p>
+        </w:tc>
+        <w:tc>
+          <w:tcPr>
+            <w:tcW w:w="7756" w:type="dxa"/>
+            <w:gridSpan w:val="4"/>
+          </w:tcPr>
+          <w:p>
+            <w:r>
+              <w:t>Shell sort is an extension of which sorting algorithm?</w:t>
+            </w:r>
+          </w:p>
+        </w:tc>
+        <w:tc>
+          <w:tcPr>
+            <w:tcW w:w="1051" w:type="dxa"/>
+            <w:vMerge w:val="restart"/>
+          </w:tcPr>
+          <w:p>
+            <w:r>
+              <w:t>Answer:</w:t>
+            </w:r>
+          </w:p>
+          <w:p>
+            <w:r>
+              <w:t>b</w:t>
+            </w:r>
+          </w:p>
+        </w:tc>
+      </w:tr>
+      <w:tr>
+        <w:trPr>
+          <w:trHeight w:val="444"/>
+        </w:trPr>
+        <w:tc>
+          <w:tcPr>
+            <w:tcW w:w="543" w:type="dxa"/>
+            <w:vMerge/>
+          </w:tcPr>
+          <w:p/>
+        </w:tc>
+        <w:tc>
+          <w:tcPr>
+            <w:tcW w:w="1939" w:type="dxa"/>
+          </w:tcPr>
+          <w:p>
+            <w:r>
+              <w:t xml:space="preserve">a. </w:t>
+            </w:r>
+            <w:r>
+              <w:t>Merge sort</w:t>
+            </w:r>
+          </w:p>
+        </w:tc>
+        <w:tc>
+          <w:tcPr>
+            <w:tcW w:w="1939" w:type="dxa"/>
+          </w:tcPr>
+          <w:p>
+            <w:r>
+              <w:t xml:space="preserve">b. </w:t>
+            </w:r>
+            <w:r>
+              <w:t>Insertion sort</w:t>
+            </w:r>
+          </w:p>
+        </w:tc>
+        <w:tc>
+          <w:tcPr>
+            <w:tcW w:w="1939" w:type="dxa"/>
+          </w:tcPr>
+          <w:p>
+            <w:r>
+              <w:t xml:space="preserve">c. </w:t>
+            </w:r>
+            <w:r>
+              <w:t>Quick sort</w:t>
+            </w:r>
+          </w:p>
+        </w:tc>
+        <w:tc>
+          <w:tcPr>
+            <w:tcW w:w="1939" w:type="dxa"/>
+          </w:tcPr>
+          <w:p>
+            <w:r>
+              <w:t xml:space="preserve">d. </w:t>
+            </w:r>
+            <w:r>
+              <w:t>Selection sort</w:t>
+            </w:r>
+          </w:p>
+        </w:tc>
+        <w:tc>
+          <w:tcPr>
+            <w:tcW w:w="1051" w:type="dxa"/>
+            <w:vMerge/>
+          </w:tcPr>
+          <w:p/>
+        </w:tc>
+      </w:tr>
+      <w:tr>
+        <w:trPr>
+          <w:trHeight w:val="444"/>
+        </w:trPr>
+        <w:tc>
+          <w:tcPr>
+            <w:tcW w:w="543" w:type="dxa"/>
+            <w:vMerge w:val="restart"/>
+          </w:tcPr>
+          <w:p>
+            <w:pPr>
+              <w:pStyle w:val="ListParagraph"/>
+              <w:numPr>
+                <w:ilvl w:val="0"/>
+                <w:numId w:val="49"/>
+              </w:numPr>
+              <w:ind w:left="311"/>
+            </w:pPr>
+          </w:p>
+        </w:tc>
+        <w:tc>
+          <w:tcPr>
+            <w:tcW w:w="7756" w:type="dxa"/>
+            <w:gridSpan w:val="4"/>
+          </w:tcPr>
+          <w:p>
+            <w:r>
+              <w:t>Which of the following functions grows the fastest as n increases to infinity?</w:t>
+            </w:r>
+          </w:p>
+        </w:tc>
+        <w:tc>
+          <w:tcPr>
+            <w:tcW w:w="1051" w:type="dxa"/>
+            <w:vMerge w:val="restart"/>
+          </w:tcPr>
+          <w:p>
+            <w:r>
+              <w:t>Answer:</w:t>
+            </w:r>
+          </w:p>
+          <w:p>
+            <w:r>
+              <w:t>d</w:t>
+            </w:r>
+          </w:p>
+        </w:tc>
+      </w:tr>
+      <w:tr>
+        <w:trPr>
+          <w:trHeight w:val="444"/>
+        </w:trPr>
+        <w:tc>
+          <w:tcPr>
+            <w:tcW w:w="543" w:type="dxa"/>
+            <w:vMerge/>
+          </w:tcPr>
+          <w:p/>
+        </w:tc>
+        <w:tc>
+          <w:tcPr>
+            <w:tcW w:w="1939" w:type="dxa"/>
+          </w:tcPr>
+          <w:p>
+            <w:r>
+              <w:t xml:space="preserve">a. </w:t>
+            </w:r>
+            <m:oMath>
+              <m:r>
+                <w:rPr>
+                  <w:rFonts w:ascii="Cambria Math" w:hAnsi="Cambria Math"/>
+                </w:rPr>
+                <m:t>n²</m:t>
+              </m:r>
+            </m:oMath>
+          </w:p>
+        </w:tc>
+        <w:tc>
+          <w:tcPr>
+            <w:tcW w:w="1939" w:type="dxa"/>
+          </w:tcPr>
+          <w:p>
+            <w:r>
+              <w:t xml:space="preserve">b. </w:t>
+            </w:r>
+            <m:oMath>
+              <m:r>
+                <w:rPr>
+                  <w:rFonts w:ascii="Cambria Math" w:hAnsi="Cambria Math"/>
+                </w:rPr>
+                <m:t>2ⁿ</m:t>
+              </m:r>
+            </m:oMath>
+          </w:p>
+        </w:tc>
+        <w:tc>
+          <w:tcPr>
+            <w:tcW w:w="1939" w:type="dxa"/>
+          </w:tcPr>
+          <w:p>
+            <w:r>
+              <w:t xml:space="preserve">c. </w:t>
+            </w:r>
+            <m:oMath>
+              <m:r>
+                <w:rPr>
+                  <w:rFonts w:ascii="Cambria Math" w:hAnsi="Cambria Math"/>
+                </w:rPr>
+                <m:t>log n</m:t>
+              </m:r>
+            </m:oMath>
+          </w:p>
+        </w:tc>
+        <w:tc>
+          <w:tcPr>
+            <w:tcW w:w="1939" w:type="dxa"/>
+          </w:tcPr>
+          <w:p>
+            <w:pPr>
+              <w:tabs>
+                <w:tab w:val="center" w:pos="861"/>
+              </w:tabs>
+            </w:pPr>
+            <w:r>
+              <w:t xml:space="preserve">d. </w:t>
+            </w:r>
+            <m:oMath>
+              <m:r>
+                <w:rPr>
+                  <w:rFonts w:ascii="Cambria Math" w:hAnsi="Cambria Math"/>
+                </w:rPr>
+                <m:t>n!</m:t>
+              </m:r>
+            </m:oMath>
+            <w:r>
+              <w:tab/>
+            </w:r>
+          </w:p>
+        </w:tc>
+        <w:tc>
+          <w:tcPr>
+            <w:tcW w:w="1051" w:type="dxa"/>
+            <w:vMerge/>
+          </w:tcPr>
+          <w:p/>
+        </w:tc>
+      </w:tr>
+      <w:tr>
+        <w:trPr>
+          <w:trHeight w:val="444"/>
+        </w:trPr>
+        <w:tc>
+          <w:tcPr>
+            <w:tcW w:w="543" w:type="dxa"/>
+            <w:vMerge w:val="restart"/>
+          </w:tcPr>
+          <w:p>
+            <w:pPr>
+              <w:pStyle w:val="ListParagraph"/>
+              <w:numPr>
+                <w:ilvl w:val="0"/>
+                <w:numId w:val="49"/>
+              </w:numPr>
+              <w:ind w:left="311"/>
+            </w:pPr>
+          </w:p>
+        </w:tc>
+        <w:tc>
+          <w:tcPr>
+            <w:tcW w:w="7756" w:type="dxa"/>
+            <w:gridSpan w:val="4"/>
+          </w:tcPr>
+          <w:p>
+            <w:r>
+              <w:t xml:space="preserve">If an algorithm has a time complexity of </w:t>
+            </w:r>
+            <m:oMath>
+              <m:r>
+                <w:rPr>
+                  <w:rFonts w:ascii="Cambria Math" w:hAnsi="Cambria Math"/>
+                </w:rPr>
+                <m:t>O(n²)</m:t>
+              </m:r>
+            </m:oMath>
+            <w:r>
+              <w:t>, what does this imply?</w:t>
+            </w:r>
+          </w:p>
+        </w:tc>
+        <w:tc>
+          <w:tcPr>
+            <w:tcW w:w="1051" w:type="dxa"/>
+            <w:vMerge w:val="restart"/>
+          </w:tcPr>
+          <w:p>
+            <w:r>
+              <w:t>Answer:</w:t>
+            </w:r>
+          </w:p>
+          <w:p>
+            <w:r>
+              <w:t>b</w:t>
+            </w:r>
+          </w:p>
+        </w:tc>
+      </w:tr>
+      <w:tr>
+        <w:trPr>
+          <w:trHeight w:val="444"/>
+        </w:trPr>
+        <w:tc>
+          <w:tcPr>
+            <w:tcW w:w="543" w:type="dxa"/>
+            <w:vMerge/>
+          </w:tcPr>
+          <w:p/>
+        </w:tc>
+        <w:tc>
+          <w:tcPr>
+            <w:tcW w:w="1939" w:type="dxa"/>
+          </w:tcPr>
+          <w:p>
+            <w:r>
+              <w:t xml:space="preserve">a. </w:t>
+            </w:r>
+            <w:r>
+              <w:t xml:space="preserve">The algorithm always takes exactly </w:t>
+            </w:r>
+            <m:oMath>
+              <m:r>
+                <w:rPr>
+                  <w:rFonts w:ascii="Cambria Math" w:hAnsi="Cambria Math"/>
+                </w:rPr>
+                <m:t>n²</m:t>
+              </m:r>
+            </m:oMath>
+            <w:r>
+              <w:t xml:space="preserve"> operations to complete.</w:t>
+            </w:r>
+          </w:p>
+        </w:tc>
+        <w:tc>
+          <w:tcPr>
+            <w:tcW w:w="1939" w:type="dxa"/>
+          </w:tcPr>
+          <w:p>
+            <w:r>
+              <w:t xml:space="preserve">b. </w:t>
+            </w:r>
+            <w:r>
+              <w:t xml:space="preserve">The algorithm takes at most </w:t>
+            </w:r>
+            <m:oMath>
+              <m:r>
+                <w:rPr>
+                  <w:rFonts w:ascii="Cambria Math" w:hAnsi="Cambria Math"/>
+                </w:rPr>
+                <m:t>n²</m:t>
+              </m:r>
+            </m:oMath>
+            <w:r>
+              <w:t xml:space="preserve"> operations to complete.</w:t>
+            </w:r>
+          </w:p>
+        </w:tc>
+        <w:tc>
+          <w:tcPr>
+            <w:tcW w:w="1939" w:type="dxa"/>
+          </w:tcPr>
+          <w:p>
+            <w:r>
+              <w:t xml:space="preserve">c. </w:t>
+            </w:r>
+            <w:r>
+              <w:t xml:space="preserve">The algorithm takes at least </w:t>
+            </w:r>
+            <m:oMath>
+              <m:r>
+                <w:rPr>
+                  <w:rFonts w:ascii="Cambria Math" w:hAnsi="Cambria Math"/>
+                </w:rPr>
+                <m:t>n²</m:t>
+              </m:r>
+            </m:oMath>
+            <w:r>
+              <w:t xml:space="preserve"> operations to complete.</w:t>
+            </w:r>
+          </w:p>
+        </w:tc>
+        <w:tc>
+          <w:tcPr>
+            <w:tcW w:w="1939" w:type="dxa"/>
+          </w:tcPr>
+          <w:p>
+            <w:r>
+              <w:t xml:space="preserve">d. </w:t>
+            </w:r>
+            <w:r>
+              <w:t xml:space="preserve">The algorithm takes exactly </w:t>
+            </w:r>
+            <m:oMath>
+              <m:r>
+                <w:rPr>
+                  <w:rFonts w:ascii="Cambria Math" w:hAnsi="Cambria Math"/>
+                </w:rPr>
+                <m:t>n²</m:t>
+              </m:r>
+            </m:oMath>
+            <w:r>
+              <w:t xml:space="preserve"> operations to complete.</w:t>
+            </w:r>
+          </w:p>
+        </w:tc>
+        <w:tc>
+          <w:tcPr>
+            <w:tcW w:w="1051" w:type="dxa"/>
+            <w:vMerge/>
+          </w:tcPr>
+          <w:p/>
+        </w:tc>
+      </w:tr>
+    </w:tbl>
+    <w:p>
+      <w:pPr>
+        <w:spacing w:line="240" w:lineRule="auto"/>
+        <w:rPr>
+          <w:sz w:val="24"/>
+          <w:szCs w:val="24"/>
+        </w:rPr>
+      </w:pPr>
+    </w:p>
+    <w:p>
+      <w:pPr>
+        <w:tabs>
+          <w:tab w:val="right" w:pos="9360"/>
+        </w:tabs>
+        <w:spacing w:line="240" w:lineRule="auto"/>
+        <w:rPr>
+          <w:b/>
+          <w:bCs/>
+          <w:color w:val="FFFFFF" w:themeColor="background1"/>
+          <w:sz w:val="24"/>
+          <w:szCs w:val="24"/>
+        </w:rPr>
+      </w:pPr>
+      <w:r>
+        <w:rPr>
+          <w:b/>
+          <w:bCs/>
+          <w:color w:val="FFFFFF" w:themeColor="background1"/>
+          <w:sz w:val="24"/>
+          <w:szCs w:val="24"/>
+          <w:highlight w:val="black"/>
+        </w:rPr>
+        <w:t xml:space="preserve">Question </w:t>
+      </w:r>
+      <w:r>
+        <w:rPr>
+          <w:b/>
+          <w:bCs/>
+          <w:color w:val="FFFFFF" w:themeColor="background1"/>
+          <w:sz w:val="24"/>
+          <w:szCs w:val="24"/>
+          <w:highlight w:val="black"/>
+        </w:rPr>
+        <w:t>2</w:t>
+      </w:r>
+      <w:r>
+        <w:rPr>
+          <w:b/>
+          <w:bCs/>
+          <w:color w:val="FFFFFF" w:themeColor="background1"/>
+          <w:sz w:val="24"/>
+          <w:szCs w:val="24"/>
+          <w:highlight w:val="black"/>
+        </w:rPr>
+        <w:tab/>
+      </w:r>
+    </w:p>
+    <w:p>
+      <w:pPr>
+        <w:rPr>
+          <w:sz w:val="24"/>
+          <w:szCs w:val="24"/>
+        </w:rPr>
+      </w:pPr>
+      <w:r>
+        <w:rPr>
+          <w:sz w:val="24"/>
+          <w:szCs w:val="24"/>
+        </w:rPr>
+        <w:t>Consider the following array:</w:t>
+      </w:r>
+      <w:r>
+        <w:rPr>
+          <w:sz w:val="24"/>
+          <w:szCs w:val="24"/>
+        </w:rPr>
+        <w:br/>
+      </w:r>
+      <w:r>
+        <w:rPr>
+          <w:rFonts w:ascii="JetBrains Mono" w:hAnsi="JetBrains Mono" w:cs="JetBrains Mono"/>
+          <w:sz w:val="20"/>
+          <w:szCs w:val="20"/>
+        </w:rPr>
+        <w:t>[7, 23, 25, 13, 2, 12, 3]</w:t>
+      </w:r>
+      <w:r>
+        <w:rPr>
+          <w:sz w:val="24"/>
+          <w:szCs w:val="24"/>
+        </w:rPr>
+        <w:br/>
+        <w:t>Show a trace of execution for insertion sort.</w:t>
+      </w:r>
+    </w:p>
+    <w:p>
+      <w:pPr>
+        <w:rPr>
+          <w:sz w:val="24"/>
+          <w:szCs w:val="24"/>
+        </w:rPr>
+      </w:pPr>
+      <w:r>
+        <w:rPr>
+          <w:sz w:val="24"/>
+          <w:szCs w:val="24"/>
+        </w:rPr>
+        <w:t>The trace should include the initial state of the array, followed by the array's state after each pass is made.</w:t>
+      </w:r>
+    </w:p>
+    <w:p>
+      <w:pPr>
+        <w:jc w:val="center"/>
+        <w:rPr>
+          <w:b/>
+          <w:bCs/>
+          <w:i/>
+          <w:iCs/>
+          <w:sz w:val="24"/>
+          <w:szCs w:val="24"/>
+        </w:rPr>
+      </w:pPr>
+      <w:r>
+        <w:rPr>
+          <w:b/>
+          <w:bCs/>
+          <w:i/>
+          <w:iCs/>
+          <w:sz w:val="24"/>
+          <w:szCs w:val="24"/>
+        </w:rPr>
+        <w:t>Answer:</w:t>
+      </w:r>
+    </w:p>
+    <w:p>
+      <w:pPr>
+        <w:spacing w:after="0"/>
+        <w:rPr>
+          <w:rFonts w:ascii="JetBrains Mono" w:hAnsi="JetBrains Mono" w:cs="JetBrains Mono"/>
+          <w:sz w:val="20"/>
+          <w:szCs w:val="20"/>
+        </w:rPr>
+      </w:pPr>
+      <w:r>
+        <w:rPr>
+          <w:rFonts w:ascii="JetBrains Mono" w:hAnsi="JetBrains Mono" w:cs="JetBrains Mono"/>
+          <w:sz w:val="20"/>
+          <w:szCs w:val="20"/>
+        </w:rPr>
+        <w:t xml:space="preserve">initial: </w:t>
+      </w:r>
+      <w:r>
+        <w:rPr>
+          <w:rFonts w:ascii="JetBrains Mono" w:hAnsi="JetBrains Mono" w:cs="JetBrains Mono"/>
+          <w:sz w:val="20"/>
+          <w:szCs w:val="20"/>
+        </w:rPr>
+        <w:t>[7, 23, 25, 13, 2, 12, 3]</w:t>
+      </w:r>
+    </w:p>
+    <w:p>
+      <w:pPr>
+        <w:spacing w:after="0"/>
+        <w:rPr>
+          <w:rFonts w:ascii="JetBrains Mono" w:hAnsi="JetBrains Mono" w:cs="JetBrains Mono"/>
+          <w:sz w:val="20"/>
+          <w:szCs w:val="20"/>
+        </w:rPr>
+      </w:pPr>
+      <w:proofErr w:type="spellStart"/>
+      <w:proofErr w:type="gramStart"/>
+      <w:r>
+        <w:rPr>
+          <w:rFonts w:ascii="JetBrains Mono" w:hAnsi="JetBrains Mono" w:cs="JetBrains Mono"/>
+          <w:sz w:val="20"/>
+          <w:szCs w:val="20"/>
+        </w:rPr>
+        <w:t>i</w:t>
+      </w:r>
+      <w:proofErr w:type="spellEnd"/>
+      <w:r>
+        <w:rPr>
+          <w:rFonts w:ascii="JetBrains Mono" w:hAnsi="JetBrains Mono" w:cs="JetBrains Mono"/>
+          <w:sz w:val="20"/>
+          <w:szCs w:val="20"/>
+        </w:rPr>
+        <w:t xml:space="preserve"> </w:t>
+      </w:r>
+      <w:r>
+        <w:rPr>
+          <w:rFonts w:ascii="JetBrains Mono" w:hAnsi="JetBrains Mono" w:cs="JetBrains Mono"/>
+          <w:sz w:val="20"/>
+          <w:szCs w:val="20"/>
+        </w:rPr>
+        <w:t xml:space="preserve"> </w:t>
+      </w:r>
+      <w:r>
+        <w:rPr>
+          <w:rFonts w:ascii="JetBrains Mono" w:hAnsi="JetBrains Mono" w:cs="JetBrains Mono"/>
+          <w:sz w:val="20"/>
+          <w:szCs w:val="20"/>
+        </w:rPr>
+        <w:t>=</w:t>
+      </w:r>
+      <w:proofErr w:type="gramEnd"/>
+      <w:r>
+        <w:rPr>
+          <w:rFonts w:ascii="JetBrains Mono" w:hAnsi="JetBrains Mono" w:cs="JetBrains Mono"/>
+          <w:sz w:val="20"/>
+          <w:szCs w:val="20"/>
+        </w:rPr>
+        <w:t xml:space="preserve"> </w:t>
+      </w:r>
+      <w:r>
+        <w:rPr>
+          <w:rFonts w:ascii="JetBrains Mono" w:hAnsi="JetBrains Mono" w:cs="JetBrains Mono"/>
+          <w:sz w:val="20"/>
+          <w:szCs w:val="20"/>
+        </w:rPr>
+        <w:t xml:space="preserve"> 1: [7, 23, 25, 13, 2, 12, 3]</w:t>
+      </w:r>
+      <w:r>
+        <w:rPr>
+          <w:rFonts w:ascii="JetBrains Mono" w:hAnsi="JetBrains Mono" w:cs="JetBrains Mono"/>
+          <w:sz w:val="20"/>
+          <w:szCs w:val="20"/>
+        </w:rPr>
+        <w:tab/>
+        <w:t>// 0</w:t>
+      </w:r>
+    </w:p>
+    <w:p>
+      <w:pPr>
+        <w:spacing w:after="0"/>
+        <w:rPr>
+          <w:rFonts w:ascii="JetBrains Mono" w:hAnsi="JetBrains Mono" w:cs="JetBrains Mono"/>
+          <w:sz w:val="20"/>
+          <w:szCs w:val="20"/>
+        </w:rPr>
+      </w:pPr>
+      <w:proofErr w:type="spellStart"/>
+      <w:proofErr w:type="gramStart"/>
+      <w:r>
+        <w:rPr>
+          <w:rFonts w:ascii="JetBrains Mono" w:hAnsi="JetBrains Mono" w:cs="JetBrains Mono"/>
+          <w:sz w:val="20"/>
+          <w:szCs w:val="20"/>
+        </w:rPr>
+        <w:t>i</w:t>
+      </w:r>
+      <w:proofErr w:type="spellEnd"/>
+      <w:r>
+        <w:rPr>
+          <w:rFonts w:ascii="JetBrains Mono" w:hAnsi="JetBrains Mono" w:cs="JetBrains Mono"/>
+          <w:sz w:val="20"/>
+          <w:szCs w:val="20"/>
+        </w:rPr>
+        <w:t xml:space="preserve"> </w:t>
+      </w:r>
+      <w:r>
+        <w:rPr>
+          <w:rFonts w:ascii="JetBrains Mono" w:hAnsi="JetBrains Mono" w:cs="JetBrains Mono"/>
+          <w:sz w:val="20"/>
+          <w:szCs w:val="20"/>
+        </w:rPr>
+        <w:t xml:space="preserve"> </w:t>
+      </w:r>
+      <w:r>
+        <w:rPr>
+          <w:rFonts w:ascii="JetBrains Mono" w:hAnsi="JetBrains Mono" w:cs="JetBrains Mono"/>
+          <w:sz w:val="20"/>
+          <w:szCs w:val="20"/>
+        </w:rPr>
+        <w:t>=</w:t>
+      </w:r>
+      <w:proofErr w:type="gramEnd"/>
+      <w:r>
+        <w:rPr>
+          <w:rFonts w:ascii="JetBrains Mono" w:hAnsi="JetBrains Mono" w:cs="JetBrains Mono"/>
+          <w:sz w:val="20"/>
+          <w:szCs w:val="20"/>
+        </w:rPr>
+        <w:t xml:space="preserve"> </w:t>
+      </w:r>
+      <w:r>
+        <w:rPr>
+          <w:rFonts w:ascii="JetBrains Mono" w:hAnsi="JetBrains Mono" w:cs="JetBrains Mono"/>
+          <w:sz w:val="20"/>
+          <w:szCs w:val="20"/>
+        </w:rPr>
+        <w:t xml:space="preserve"> 2: [7, 23, 25, 13, 2, 12, 3]</w:t>
+      </w:r>
+      <w:r>
+        <w:rPr>
+          <w:rFonts w:ascii="JetBrains Mono" w:hAnsi="JetBrains Mono" w:cs="JetBrains Mono"/>
+          <w:sz w:val="20"/>
+          <w:szCs w:val="20"/>
+        </w:rPr>
+        <w:tab/>
+        <w:t>// 0</w:t>
+      </w:r>
+    </w:p>
+    <w:p>
+      <w:pPr>
+        <w:spacing w:after="0"/>
+        <w:rPr>
+          <w:rFonts w:ascii="JetBrains Mono" w:hAnsi="JetBrains Mono" w:cs="JetBrains Mono"/>
+          <w:sz w:val="20"/>
+          <w:szCs w:val="20"/>
+        </w:rPr>
+      </w:pPr>
+      <w:proofErr w:type="spellStart"/>
+      <w:proofErr w:type="gramStart"/>
+      <w:r>
+        <w:rPr>
+          <w:rFonts w:ascii="JetBrains Mono" w:hAnsi="JetBrains Mono" w:cs="JetBrains Mono"/>
+          <w:sz w:val="20"/>
+          <w:szCs w:val="20"/>
+        </w:rPr>
+        <w:t>i</w:t>
+      </w:r>
+      <w:proofErr w:type="spellEnd"/>
+      <w:r>
+        <w:rPr>
+          <w:rFonts w:ascii="JetBrains Mono" w:hAnsi="JetBrains Mono" w:cs="JetBrains Mono"/>
+          <w:sz w:val="20"/>
+          <w:szCs w:val="20"/>
+        </w:rPr>
+        <w:t xml:space="preserve"> </w:t>
+      </w:r>
+      <w:r>
+        <w:rPr>
+          <w:rFonts w:ascii="JetBrains Mono" w:hAnsi="JetBrains Mono" w:cs="JetBrains Mono"/>
+          <w:sz w:val="20"/>
+          <w:szCs w:val="20"/>
+        </w:rPr>
+        <w:t xml:space="preserve"> </w:t>
+      </w:r>
+      <w:r>
+        <w:rPr>
+          <w:rFonts w:ascii="JetBrains Mono" w:hAnsi="JetBrains Mono" w:cs="JetBrains Mono"/>
+          <w:sz w:val="20"/>
+          <w:szCs w:val="20"/>
+        </w:rPr>
+        <w:t>=</w:t>
+      </w:r>
+      <w:proofErr w:type="gramEnd"/>
+      <w:r>
+        <w:rPr>
+          <w:rFonts w:ascii="JetBrains Mono" w:hAnsi="JetBrains Mono" w:cs="JetBrains Mono"/>
+          <w:sz w:val="20"/>
+          <w:szCs w:val="20"/>
+        </w:rPr>
+        <w:t xml:space="preserve"> </w:t>
+      </w:r>
+      <w:r>
+        <w:rPr>
+          <w:rFonts w:ascii="JetBrains Mono" w:hAnsi="JetBrains Mono" w:cs="JetBrains Mono"/>
+          <w:sz w:val="20"/>
+          <w:szCs w:val="20"/>
+        </w:rPr>
+        <w:t xml:space="preserve"> </w:t>
+      </w:r>
+      <w:r>
+        <w:rPr>
+          <w:rFonts w:ascii="JetBrains Mono" w:hAnsi="JetBrains Mono" w:cs="JetBrains Mono"/>
+          <w:sz w:val="20"/>
+          <w:szCs w:val="20"/>
+        </w:rPr>
+        <w:t>3</w:t>
+      </w:r>
+      <w:r>
+        <w:rPr>
+          <w:rFonts w:ascii="JetBrains Mono" w:hAnsi="JetBrains Mono" w:cs="JetBrains Mono"/>
+          <w:sz w:val="20"/>
+          <w:szCs w:val="20"/>
+        </w:rPr>
+        <w:t xml:space="preserve">: [7, </w:t>
+      </w:r>
+      <w:r>
+        <w:rPr>
+          <w:rFonts w:ascii="JetBrains Mono" w:hAnsi="JetBrains Mono" w:cs="JetBrains Mono"/>
+          <w:sz w:val="20"/>
+          <w:szCs w:val="20"/>
+        </w:rPr>
+        <w:t>13</w:t>
+      </w:r>
+      <w:r>
+        <w:rPr>
+          <w:rFonts w:ascii="JetBrains Mono" w:hAnsi="JetBrains Mono" w:cs="JetBrains Mono"/>
+          <w:sz w:val="20"/>
+          <w:szCs w:val="20"/>
+        </w:rPr>
+        <w:t xml:space="preserve">, </w:t>
+      </w:r>
+      <w:r>
+        <w:rPr>
+          <w:rFonts w:ascii="JetBrains Mono" w:hAnsi="JetBrains Mono" w:cs="JetBrains Mono"/>
+          <w:sz w:val="20"/>
+          <w:szCs w:val="20"/>
+        </w:rPr>
+        <w:t>23</w:t>
+      </w:r>
+      <w:r>
+        <w:rPr>
+          <w:rFonts w:ascii="JetBrains Mono" w:hAnsi="JetBrains Mono" w:cs="JetBrains Mono"/>
+          <w:sz w:val="20"/>
+          <w:szCs w:val="20"/>
+        </w:rPr>
+        <w:t xml:space="preserve">, </w:t>
+      </w:r>
+      <w:r>
+        <w:rPr>
+          <w:rFonts w:ascii="JetBrains Mono" w:hAnsi="JetBrains Mono" w:cs="JetBrains Mono"/>
+          <w:sz w:val="20"/>
+          <w:szCs w:val="20"/>
+        </w:rPr>
+        <w:t>25</w:t>
+      </w:r>
+      <w:r>
+        <w:rPr>
+          <w:rFonts w:ascii="JetBrains Mono" w:hAnsi="JetBrains Mono" w:cs="JetBrains Mono"/>
+          <w:sz w:val="20"/>
+          <w:szCs w:val="20"/>
+        </w:rPr>
+        <w:t>, 2, 12, 3]</w:t>
+      </w:r>
+      <w:r>
+        <w:rPr>
+          <w:rFonts w:ascii="JetBrains Mono" w:hAnsi="JetBrains Mono" w:cs="JetBrains Mono"/>
+          <w:sz w:val="20"/>
+          <w:szCs w:val="20"/>
+        </w:rPr>
+        <w:tab/>
+        <w:t>// 2</w:t>
+      </w:r>
+    </w:p>
+    <w:p>
+      <w:pPr>
+        <w:spacing w:after="0"/>
+        <w:rPr>
+          <w:rFonts w:ascii="JetBrains Mono" w:hAnsi="JetBrains Mono" w:cs="JetBrains Mono"/>
+          <w:sz w:val="20"/>
+          <w:szCs w:val="20"/>
+        </w:rPr>
+      </w:pPr>
+      <w:proofErr w:type="spellStart"/>
+      <w:proofErr w:type="gramStart"/>
+      <w:r>
+        <w:rPr>
+          <w:rFonts w:ascii="JetBrains Mono" w:hAnsi="JetBrains Mono" w:cs="JetBrains Mono"/>
+          <w:sz w:val="20"/>
+          <w:szCs w:val="20"/>
+        </w:rPr>
+        <w:t>i</w:t>
+      </w:r>
+      <w:proofErr w:type="spellEnd"/>
+      <w:r>
+        <w:rPr>
+          <w:rFonts w:ascii="JetBrains Mono" w:hAnsi="JetBrains Mono" w:cs="JetBrains Mono"/>
+          <w:sz w:val="20"/>
+          <w:szCs w:val="20"/>
+        </w:rPr>
+        <w:t xml:space="preserve"> </w:t>
+      </w:r>
+      <w:r>
+        <w:rPr>
+          <w:rFonts w:ascii="JetBrains Mono" w:hAnsi="JetBrains Mono" w:cs="JetBrains Mono"/>
+          <w:sz w:val="20"/>
+          <w:szCs w:val="20"/>
+        </w:rPr>
+        <w:t xml:space="preserve"> </w:t>
+      </w:r>
+      <w:r>
+        <w:rPr>
+          <w:rFonts w:ascii="JetBrains Mono" w:hAnsi="JetBrains Mono" w:cs="JetBrains Mono"/>
+          <w:sz w:val="20"/>
+          <w:szCs w:val="20"/>
+        </w:rPr>
+        <w:t>=</w:t>
+      </w:r>
+      <w:proofErr w:type="gramEnd"/>
+      <w:r>
+        <w:rPr>
+          <w:rFonts w:ascii="JetBrains Mono" w:hAnsi="JetBrains Mono" w:cs="JetBrains Mono"/>
+          <w:sz w:val="20"/>
+          <w:szCs w:val="20"/>
+        </w:rPr>
+        <w:t xml:space="preserve"> </w:t>
+      </w:r>
+      <w:r>
+        <w:rPr>
+          <w:rFonts w:ascii="JetBrains Mono" w:hAnsi="JetBrains Mono" w:cs="JetBrains Mono"/>
+          <w:sz w:val="20"/>
+          <w:szCs w:val="20"/>
+        </w:rPr>
+        <w:t xml:space="preserve"> </w:t>
+      </w:r>
+      <w:r>
+        <w:rPr>
+          <w:rFonts w:ascii="JetBrains Mono" w:hAnsi="JetBrains Mono" w:cs="JetBrains Mono"/>
+          <w:sz w:val="20"/>
+          <w:szCs w:val="20"/>
+        </w:rPr>
+        <w:t>4</w:t>
+      </w:r>
+      <w:r>
+        <w:rPr>
+          <w:rFonts w:ascii="JetBrains Mono" w:hAnsi="JetBrains Mono" w:cs="JetBrains Mono"/>
+          <w:sz w:val="20"/>
+          <w:szCs w:val="20"/>
+        </w:rPr>
+        <w:t>: [</w:t>
+      </w:r>
+      <w:r>
+        <w:rPr>
+          <w:rFonts w:ascii="JetBrains Mono" w:hAnsi="JetBrains Mono" w:cs="JetBrains Mono"/>
+          <w:sz w:val="20"/>
+          <w:szCs w:val="20"/>
+        </w:rPr>
+        <w:t xml:space="preserve">2, </w:t>
+      </w:r>
+      <w:r>
+        <w:rPr>
+          <w:rFonts w:ascii="JetBrains Mono" w:hAnsi="JetBrains Mono" w:cs="JetBrains Mono"/>
+          <w:sz w:val="20"/>
+          <w:szCs w:val="20"/>
+        </w:rPr>
+        <w:t xml:space="preserve">7, </w:t>
+      </w:r>
+      <w:r>
+        <w:rPr>
+          <w:rFonts w:ascii="JetBrains Mono" w:hAnsi="JetBrains Mono" w:cs="JetBrains Mono"/>
+          <w:sz w:val="20"/>
+          <w:szCs w:val="20"/>
+        </w:rPr>
+        <w:t>13</w:t>
+      </w:r>
+      <w:r>
+        <w:rPr>
+          <w:rFonts w:ascii="JetBrains Mono" w:hAnsi="JetBrains Mono" w:cs="JetBrains Mono"/>
+          <w:sz w:val="20"/>
+          <w:szCs w:val="20"/>
+        </w:rPr>
+        <w:t xml:space="preserve">, </w:t>
+      </w:r>
+      <w:r>
+        <w:rPr>
+          <w:rFonts w:ascii="JetBrains Mono" w:hAnsi="JetBrains Mono" w:cs="JetBrains Mono"/>
+          <w:sz w:val="20"/>
+          <w:szCs w:val="20"/>
+        </w:rPr>
+        <w:t>23</w:t>
+      </w:r>
+      <w:r>
+        <w:rPr>
+          <w:rFonts w:ascii="JetBrains Mono" w:hAnsi="JetBrains Mono" w:cs="JetBrains Mono"/>
+          <w:sz w:val="20"/>
+          <w:szCs w:val="20"/>
+        </w:rPr>
+        <w:t xml:space="preserve">, </w:t>
+      </w:r>
+      <w:r>
+        <w:rPr>
+          <w:rFonts w:ascii="JetBrains Mono" w:hAnsi="JetBrains Mono" w:cs="JetBrains Mono"/>
+          <w:sz w:val="20"/>
+          <w:szCs w:val="20"/>
+        </w:rPr>
+        <w:t>25</w:t>
+      </w:r>
+      <w:r>
+        <w:rPr>
+          <w:rFonts w:ascii="JetBrains Mono" w:hAnsi="JetBrains Mono" w:cs="JetBrains Mono"/>
+          <w:sz w:val="20"/>
+          <w:szCs w:val="20"/>
+        </w:rPr>
+        <w:t>, 12, 3]</w:t>
+      </w:r>
+      <w:r>
+        <w:rPr>
+          <w:rFonts w:ascii="JetBrains Mono" w:hAnsi="JetBrains Mono" w:cs="JetBrains Mono"/>
+          <w:sz w:val="20"/>
+          <w:szCs w:val="20"/>
+        </w:rPr>
+        <w:tab/>
+        <w:t>// 4</w:t>
+      </w:r>
+    </w:p>
+    <w:p>
+      <w:pPr>
+        <w:spacing w:after="0"/>
+        <w:rPr>
+          <w:rFonts w:ascii="JetBrains Mono" w:hAnsi="JetBrains Mono" w:cs="JetBrains Mono"/>
+          <w:sz w:val="20"/>
+          <w:szCs w:val="20"/>
+        </w:rPr>
+      </w:pPr>
+      <w:proofErr w:type="spellStart"/>
+      <w:proofErr w:type="gramStart"/>
+      <w:r>
+        <w:rPr>
+          <w:rFonts w:ascii="JetBrains Mono" w:hAnsi="JetBrains Mono" w:cs="JetBrains Mono"/>
+          <w:sz w:val="20"/>
+          <w:szCs w:val="20"/>
+        </w:rPr>
+        <w:t>i</w:t>
+      </w:r>
+      <w:proofErr w:type="spellEnd"/>
+      <w:r>
+        <w:rPr>
+          <w:rFonts w:ascii="JetBrains Mono" w:hAnsi="JetBrains Mono" w:cs="JetBrains Mono"/>
+          <w:sz w:val="20"/>
+          <w:szCs w:val="20"/>
+        </w:rPr>
+        <w:t xml:space="preserve"> </w:t>
+      </w:r>
+      <w:r>
+        <w:rPr>
+          <w:rFonts w:ascii="JetBrains Mono" w:hAnsi="JetBrains Mono" w:cs="JetBrains Mono"/>
+          <w:sz w:val="20"/>
+          <w:szCs w:val="20"/>
+        </w:rPr>
+        <w:t xml:space="preserve"> </w:t>
+      </w:r>
+      <w:r>
+        <w:rPr>
+          <w:rFonts w:ascii="JetBrains Mono" w:hAnsi="JetBrains Mono" w:cs="JetBrains Mono"/>
+          <w:sz w:val="20"/>
+          <w:szCs w:val="20"/>
+        </w:rPr>
+        <w:t>=</w:t>
+      </w:r>
+      <w:proofErr w:type="gramEnd"/>
+      <w:r>
+        <w:rPr>
+          <w:rFonts w:ascii="JetBrains Mono" w:hAnsi="JetBrains Mono" w:cs="JetBrains Mono"/>
+          <w:sz w:val="20"/>
+          <w:szCs w:val="20"/>
+        </w:rPr>
+        <w:t xml:space="preserve"> </w:t>
+      </w:r>
+      <w:r>
+        <w:rPr>
+          <w:rFonts w:ascii="JetBrains Mono" w:hAnsi="JetBrains Mono" w:cs="JetBrains Mono"/>
+          <w:sz w:val="20"/>
+          <w:szCs w:val="20"/>
+        </w:rPr>
+        <w:t xml:space="preserve"> </w:t>
+      </w:r>
+      <w:r>
+        <w:rPr>
+          <w:rFonts w:ascii="JetBrains Mono" w:hAnsi="JetBrains Mono" w:cs="JetBrains Mono"/>
+          <w:sz w:val="20"/>
+          <w:szCs w:val="20"/>
+        </w:rPr>
+        <w:t>5</w:t>
+      </w:r>
+      <w:r>
+        <w:rPr>
+          <w:rFonts w:ascii="JetBrains Mono" w:hAnsi="JetBrains Mono" w:cs="JetBrains Mono"/>
+          <w:sz w:val="20"/>
+          <w:szCs w:val="20"/>
+        </w:rPr>
+        <w:t>: [</w:t>
+      </w:r>
+      <w:r>
+        <w:rPr>
+          <w:rFonts w:ascii="JetBrains Mono" w:hAnsi="JetBrains Mono" w:cs="JetBrains Mono"/>
+          <w:sz w:val="20"/>
+          <w:szCs w:val="20"/>
+        </w:rPr>
+        <w:t xml:space="preserve">2, </w:t>
+      </w:r>
+      <w:r>
+        <w:rPr>
+          <w:rFonts w:ascii="JetBrains Mono" w:hAnsi="JetBrains Mono" w:cs="JetBrains Mono"/>
+          <w:sz w:val="20"/>
+          <w:szCs w:val="20"/>
+        </w:rPr>
+        <w:t xml:space="preserve">7, </w:t>
+      </w:r>
+      <w:r>
+        <w:rPr>
+          <w:rFonts w:ascii="JetBrains Mono" w:hAnsi="JetBrains Mono" w:cs="JetBrains Mono"/>
+          <w:sz w:val="20"/>
+          <w:szCs w:val="20"/>
+        </w:rPr>
+        <w:t>12</w:t>
+      </w:r>
+      <w:r>
+        <w:rPr>
+          <w:rFonts w:ascii="JetBrains Mono" w:hAnsi="JetBrains Mono" w:cs="JetBrains Mono"/>
+          <w:sz w:val="20"/>
+          <w:szCs w:val="20"/>
+        </w:rPr>
+        <w:t xml:space="preserve">, </w:t>
+      </w:r>
+      <w:r>
+        <w:rPr>
+          <w:rFonts w:ascii="JetBrains Mono" w:hAnsi="JetBrains Mono" w:cs="JetBrains Mono"/>
+          <w:sz w:val="20"/>
+          <w:szCs w:val="20"/>
+        </w:rPr>
+        <w:t>13</w:t>
+      </w:r>
+      <w:r>
+        <w:rPr>
+          <w:rFonts w:ascii="JetBrains Mono" w:hAnsi="JetBrains Mono" w:cs="JetBrains Mono"/>
+          <w:sz w:val="20"/>
+          <w:szCs w:val="20"/>
+        </w:rPr>
+        <w:t xml:space="preserve">, </w:t>
+      </w:r>
+      <w:r>
+        <w:rPr>
+          <w:rFonts w:ascii="JetBrains Mono" w:hAnsi="JetBrains Mono" w:cs="JetBrains Mono"/>
+          <w:sz w:val="20"/>
+          <w:szCs w:val="20"/>
+        </w:rPr>
+        <w:t>23</w:t>
+      </w:r>
+      <w:r>
+        <w:rPr>
+          <w:rFonts w:ascii="JetBrains Mono" w:hAnsi="JetBrains Mono" w:cs="JetBrains Mono"/>
+          <w:sz w:val="20"/>
+          <w:szCs w:val="20"/>
+        </w:rPr>
+        <w:t xml:space="preserve">, </w:t>
+      </w:r>
+      <w:r>
+        <w:rPr>
+          <w:rFonts w:ascii="JetBrains Mono" w:hAnsi="JetBrains Mono" w:cs="JetBrains Mono"/>
+          <w:sz w:val="20"/>
+          <w:szCs w:val="20"/>
+        </w:rPr>
+        <w:t>25</w:t>
+      </w:r>
+      <w:r>
+        <w:rPr>
+          <w:rFonts w:ascii="JetBrains Mono" w:hAnsi="JetBrains Mono" w:cs="JetBrains Mono"/>
+          <w:sz w:val="20"/>
+          <w:szCs w:val="20"/>
+        </w:rPr>
+        <w:t>, 3]</w:t>
+      </w:r>
+      <w:r>
+        <w:rPr>
+          <w:rFonts w:ascii="JetBrains Mono" w:hAnsi="JetBrains Mono" w:cs="JetBrains Mono"/>
+          <w:sz w:val="20"/>
+          <w:szCs w:val="20"/>
+        </w:rPr>
+        <w:tab/>
+        <w:t>// 3</w:t>
+      </w:r>
+    </w:p>
+    <w:p>
+      <w:pPr>
+        <w:rPr>
+          <w:rFonts w:ascii="JetBrains Mono" w:hAnsi="JetBrains Mono" w:cs="JetBrains Mono"/>
+          <w:sz w:val="20"/>
+          <w:szCs w:val="20"/>
+        </w:rPr>
+      </w:pPr>
+      <w:proofErr w:type="spellStart"/>
+      <w:proofErr w:type="gramStart"/>
+      <w:r>
+        <w:rPr>
+          <w:rFonts w:ascii="JetBrains Mono" w:hAnsi="JetBrains Mono" w:cs="JetBrains Mono"/>
+          <w:sz w:val="20"/>
+          <w:szCs w:val="20"/>
+        </w:rPr>
+        <w:t>i</w:t>
+      </w:r>
+      <w:proofErr w:type="spellEnd"/>
+      <w:r>
+        <w:rPr>
+          <w:rFonts w:ascii="JetBrains Mono" w:hAnsi="JetBrains Mono" w:cs="JetBrains Mono"/>
+          <w:sz w:val="20"/>
+          <w:szCs w:val="20"/>
+        </w:rPr>
+        <w:t xml:space="preserve"> </w:t>
+      </w:r>
+      <w:r>
+        <w:rPr>
+          <w:rFonts w:ascii="JetBrains Mono" w:hAnsi="JetBrains Mono" w:cs="JetBrains Mono"/>
+          <w:sz w:val="20"/>
+          <w:szCs w:val="20"/>
+        </w:rPr>
+        <w:t xml:space="preserve"> </w:t>
+      </w:r>
+      <w:r>
+        <w:rPr>
+          <w:rFonts w:ascii="JetBrains Mono" w:hAnsi="JetBrains Mono" w:cs="JetBrains Mono"/>
+          <w:sz w:val="20"/>
+          <w:szCs w:val="20"/>
+        </w:rPr>
+        <w:t>=</w:t>
+      </w:r>
+      <w:proofErr w:type="gramEnd"/>
+      <w:r>
+        <w:rPr>
+          <w:rFonts w:ascii="JetBrains Mono" w:hAnsi="JetBrains Mono" w:cs="JetBrains Mono"/>
+          <w:sz w:val="20"/>
+          <w:szCs w:val="20"/>
+        </w:rPr>
+        <w:t xml:space="preserve"> </w:t>
+      </w:r>
+      <w:r>
+        <w:rPr>
+          <w:rFonts w:ascii="JetBrains Mono" w:hAnsi="JetBrains Mono" w:cs="JetBrains Mono"/>
+          <w:sz w:val="20"/>
+          <w:szCs w:val="20"/>
+        </w:rPr>
+        <w:t xml:space="preserve"> </w:t>
+      </w:r>
+      <w:r>
+        <w:rPr>
+          <w:rFonts w:ascii="JetBrains Mono" w:hAnsi="JetBrains Mono" w:cs="JetBrains Mono"/>
+          <w:sz w:val="20"/>
+          <w:szCs w:val="20"/>
+        </w:rPr>
+        <w:t>6</w:t>
+      </w:r>
+      <w:r>
+        <w:rPr>
+          <w:rFonts w:ascii="JetBrains Mono" w:hAnsi="JetBrains Mono" w:cs="JetBrains Mono"/>
+          <w:sz w:val="20"/>
+          <w:szCs w:val="20"/>
+        </w:rPr>
+        <w:t>: [</w:t>
+      </w:r>
+      <w:r>
+        <w:rPr>
+          <w:rFonts w:ascii="JetBrains Mono" w:hAnsi="JetBrains Mono" w:cs="JetBrains Mono"/>
+          <w:sz w:val="20"/>
+          <w:szCs w:val="20"/>
+        </w:rPr>
+        <w:t>2, 3</w:t>
+      </w:r>
+      <w:r>
+        <w:rPr>
+          <w:rFonts w:ascii="JetBrains Mono" w:hAnsi="JetBrains Mono" w:cs="JetBrains Mono"/>
+          <w:sz w:val="20"/>
+          <w:szCs w:val="20"/>
+        </w:rPr>
+        <w:t xml:space="preserve">, </w:t>
+      </w:r>
+      <w:r>
+        <w:rPr>
+          <w:rFonts w:ascii="JetBrains Mono" w:hAnsi="JetBrains Mono" w:cs="JetBrains Mono"/>
+          <w:sz w:val="20"/>
+          <w:szCs w:val="20"/>
+        </w:rPr>
+        <w:t>7</w:t>
+      </w:r>
+      <w:r>
+        <w:rPr>
+          <w:rFonts w:ascii="JetBrains Mono" w:hAnsi="JetBrains Mono" w:cs="JetBrains Mono"/>
+          <w:sz w:val="20"/>
+          <w:szCs w:val="20"/>
+        </w:rPr>
+        <w:t xml:space="preserve">, </w:t>
+      </w:r>
+      <w:r>
+        <w:rPr>
+          <w:rFonts w:ascii="JetBrains Mono" w:hAnsi="JetBrains Mono" w:cs="JetBrains Mono"/>
+          <w:sz w:val="20"/>
+          <w:szCs w:val="20"/>
+        </w:rPr>
+        <w:t>12</w:t>
+      </w:r>
+      <w:r>
+        <w:rPr>
+          <w:rFonts w:ascii="JetBrains Mono" w:hAnsi="JetBrains Mono" w:cs="JetBrains Mono"/>
+          <w:sz w:val="20"/>
+          <w:szCs w:val="20"/>
+        </w:rPr>
+        <w:t xml:space="preserve">, </w:t>
+      </w:r>
+      <w:r>
+        <w:rPr>
+          <w:rFonts w:ascii="JetBrains Mono" w:hAnsi="JetBrains Mono" w:cs="JetBrains Mono"/>
+          <w:sz w:val="20"/>
+          <w:szCs w:val="20"/>
+        </w:rPr>
+        <w:t>13</w:t>
+      </w:r>
+      <w:r>
+        <w:rPr>
+          <w:rFonts w:ascii="JetBrains Mono" w:hAnsi="JetBrains Mono" w:cs="JetBrains Mono"/>
+          <w:sz w:val="20"/>
+          <w:szCs w:val="20"/>
+        </w:rPr>
+        <w:t xml:space="preserve">, </w:t>
+      </w:r>
+      <w:r>
+        <w:rPr>
+          <w:rFonts w:ascii="JetBrains Mono" w:hAnsi="JetBrains Mono" w:cs="JetBrains Mono"/>
+          <w:sz w:val="20"/>
+          <w:szCs w:val="20"/>
+        </w:rPr>
+        <w:t>23</w:t>
+      </w:r>
+      <w:r>
+        <w:rPr>
+          <w:rFonts w:ascii="JetBrains Mono" w:hAnsi="JetBrains Mono" w:cs="JetBrains Mono"/>
+          <w:sz w:val="20"/>
+          <w:szCs w:val="20"/>
+        </w:rPr>
+        <w:t xml:space="preserve">, </w:t>
+      </w:r>
+      <w:r>
+        <w:rPr>
+          <w:rFonts w:ascii="JetBrains Mono" w:hAnsi="JetBrains Mono" w:cs="JetBrains Mono"/>
+          <w:sz w:val="20"/>
+          <w:szCs w:val="20"/>
+        </w:rPr>
+        <w:t>25</w:t>
+      </w:r>
+      <w:r>
+        <w:rPr>
+          <w:rFonts w:ascii="JetBrains Mono" w:hAnsi="JetBrains Mono" w:cs="JetBrains Mono"/>
+          <w:sz w:val="20"/>
+          <w:szCs w:val="20"/>
+        </w:rPr>
+        <w:t>]</w:t>
+      </w:r>
+      <w:r>
+        <w:rPr>
+          <w:rFonts w:ascii="JetBrains Mono" w:hAnsi="JetBrains Mono" w:cs="JetBrains Mono"/>
+          <w:sz w:val="20"/>
+          <w:szCs w:val="20"/>
+        </w:rPr>
+        <w:tab/>
+        <w:t>// 5</w:t>
+      </w:r>
+    </w:p>
+    <w:p>
+      <w:pPr>
+        <w:rPr>
+          <w:sz w:val="24"/>
+          <w:szCs w:val="24"/>
+        </w:rPr>
+      </w:pPr>
+      <w:r>
+        <w:rPr>
+          <w:sz w:val="24"/>
+          <w:szCs w:val="24"/>
+        </w:rPr>
+        <w:t>total swaps: 14</w:t>
+      </w:r>
+    </w:p>
+    <w:p>
+      <w:pPr>
+        <w:rPr>
+          <w:sz w:val="24"/>
+          <w:szCs w:val="24"/>
+        </w:rPr>
+      </w:pPr>
+    </w:p>
+    <w:p>
+      <w:pPr>
+        <w:tabs>
+          <w:tab w:val="right" w:pos="9360"/>
+        </w:tabs>
+        <w:spacing w:line="240" w:lineRule="auto"/>
+        <w:rPr>
+          <w:b/>
+          <w:bCs/>
+          <w:color w:val="FFFFFF" w:themeColor="background1"/>
+          <w:sz w:val="24"/>
+          <w:szCs w:val="24"/>
+        </w:rPr>
+      </w:pPr>
+      <w:r>
+        <w:rPr>
+          <w:b/>
+          <w:bCs/>
+          <w:color w:val="FFFFFF" w:themeColor="background1"/>
+          <w:sz w:val="24"/>
+          <w:szCs w:val="24"/>
+          <w:highlight w:val="black"/>
+        </w:rPr>
+        <w:t xml:space="preserve">Question </w:t>
+      </w:r>
+      <w:r>
+        <w:rPr>
+          <w:b/>
+          <w:bCs/>
+          <w:color w:val="FFFFFF" w:themeColor="background1"/>
+          <w:sz w:val="24"/>
+          <w:szCs w:val="24"/>
+          <w:highlight w:val="black"/>
+        </w:rPr>
+        <w:t>3</w:t>
+      </w:r>
+      <w:r>
+        <w:rPr>
+          <w:b/>
+          <w:bCs/>
+          <w:color w:val="FFFFFF" w:themeColor="background1"/>
+          <w:sz w:val="24"/>
+          <w:szCs w:val="24"/>
+          <w:highlight w:val="black"/>
+        </w:rPr>
+        <w:tab/>
+      </w:r>
+    </w:p>
+    <w:p>
+      <w:pPr>
+        <w:rPr>
+          <w:sz w:val="24"/>
+          <w:szCs w:val="24"/>
+        </w:rPr>
+      </w:pPr>
+      <w:r>
+        <w:rPr>
+          <w:sz w:val="24"/>
+          <w:szCs w:val="24"/>
+        </w:rPr>
+        <w:t>Consider the following array:</w:t>
+      </w:r>
+      <w:r>
+        <w:rPr>
+          <w:sz w:val="24"/>
+          <w:szCs w:val="24"/>
+        </w:rPr>
+        <w:br/>
+      </w:r>
+      <w:r>
+        <w:rPr>
+          <w:rFonts w:ascii="JetBrains Mono" w:hAnsi="JetBrains Mono" w:cs="JetBrains Mono"/>
+          <w:sz w:val="20"/>
+          <w:szCs w:val="20"/>
+        </w:rPr>
+        <w:t>[7, 23, 25, 13, 2, 12, 3]</w:t>
+      </w:r>
+      <w:r>
+        <w:rPr>
+          <w:sz w:val="24"/>
+          <w:szCs w:val="24"/>
+        </w:rPr>
+        <w:br/>
+        <w:t xml:space="preserve">Show a trace of execution for </w:t>
+      </w:r>
+      <w:r>
+        <w:rPr>
+          <w:sz w:val="24"/>
+          <w:szCs w:val="24"/>
+        </w:rPr>
+        <w:t>selection</w:t>
+      </w:r>
+      <w:r>
+        <w:rPr>
+          <w:sz w:val="24"/>
+          <w:szCs w:val="24"/>
+        </w:rPr>
+        <w:t xml:space="preserve"> sort.</w:t>
+      </w:r>
+    </w:p>
+    <w:p>
+      <w:pPr>
+        <w:rPr>
+          <w:sz w:val="24"/>
+          <w:szCs w:val="24"/>
+        </w:rPr>
+      </w:pPr>
+      <w:r>
+        <w:rPr>
+          <w:sz w:val="24"/>
+          <w:szCs w:val="24"/>
+        </w:rPr>
+        <w:t>The trace should include the initial state of the array, followed by the array's state after each pass is made.</w:t>
+      </w:r>
+    </w:p>
+    <w:p>
+      <w:pPr>
+        <w:spacing w:after="0"/>
+        <w:jc w:val="center"/>
+        <w:rPr>
+          <w:b/>
+          <w:bCs/>
+          <w:i/>
+          <w:iCs/>
+          <w:sz w:val="24"/>
+          <w:szCs w:val="24"/>
+        </w:rPr>
+      </w:pPr>
+      <w:r>
+        <w:rPr>
+          <w:b/>
+          <w:bCs/>
+          <w:i/>
+          <w:iCs/>
+          <w:sz w:val="24"/>
+          <w:szCs w:val="24"/>
+        </w:rPr>
+        <w:t>Answer:</w:t>
+      </w:r>
+    </w:p>
+    <w:p>
+      <w:pPr>
+        <w:spacing w:after="0"/>
+        <w:rPr>
+          <w:rFonts w:ascii="JetBrains Mono" w:hAnsi="JetBrains Mono" w:cs="JetBrains Mono"/>
+          <w:sz w:val="20"/>
+          <w:szCs w:val="20"/>
+        </w:rPr>
+      </w:pPr>
+      <w:r>
+        <w:rPr>
+          <w:rFonts w:ascii="JetBrains Mono" w:hAnsi="JetBrains Mono" w:cs="JetBrains Mono"/>
+          <w:sz w:val="20"/>
+          <w:szCs w:val="20"/>
+        </w:rPr>
+        <w:t xml:space="preserve">initial: </w:t>
+      </w:r>
+      <w:r>
+        <w:rPr>
+          <w:rFonts w:ascii="JetBrains Mono" w:hAnsi="JetBrains Mono" w:cs="JetBrains Mono"/>
+          <w:sz w:val="20"/>
+          <w:szCs w:val="20"/>
+        </w:rPr>
+        <w:t>[7, 23, 25, 13, 2, 12, 3]</w:t>
+      </w:r>
+    </w:p>
+    <w:p>
+      <w:pPr>
+        <w:spacing w:after="0"/>
+        <w:rPr>
+          <w:rFonts w:ascii="JetBrains Mono" w:hAnsi="JetBrains Mono" w:cs="JetBrains Mono"/>
+          <w:sz w:val="20"/>
+          <w:szCs w:val="20"/>
+        </w:rPr>
+      </w:pPr>
+      <w:proofErr w:type="spellStart"/>
+      <w:proofErr w:type="gramStart"/>
+      <w:r>
+        <w:rPr>
+          <w:rFonts w:ascii="JetBrains Mono" w:hAnsi="JetBrains Mono" w:cs="JetBrains Mono"/>
+          <w:sz w:val="20"/>
+          <w:szCs w:val="20"/>
+        </w:rPr>
+        <w:t>i</w:t>
+      </w:r>
+      <w:proofErr w:type="spellEnd"/>
+      <w:r>
+        <w:rPr>
+          <w:rFonts w:ascii="JetBrains Mono" w:hAnsi="JetBrains Mono" w:cs="JetBrains Mono"/>
+          <w:sz w:val="20"/>
+          <w:szCs w:val="20"/>
+        </w:rPr>
+        <w:t xml:space="preserve">  =</w:t>
+      </w:r>
+      <w:proofErr w:type="gramEnd"/>
+      <w:r>
+        <w:rPr>
+          <w:rFonts w:ascii="JetBrains Mono" w:hAnsi="JetBrains Mono" w:cs="JetBrains Mono"/>
+          <w:sz w:val="20"/>
+          <w:szCs w:val="20"/>
+        </w:rPr>
+        <w:t xml:space="preserve">  0: </w:t>
+      </w:r>
+      <w:r>
+        <w:rPr>
+          <w:rFonts w:ascii="JetBrains Mono" w:hAnsi="JetBrains Mono" w:cs="JetBrains Mono"/>
+          <w:sz w:val="20"/>
+          <w:szCs w:val="20"/>
+        </w:rPr>
+        <w:t>[</w:t>
+      </w:r>
+      <w:r>
+        <w:rPr>
+          <w:rFonts w:ascii="JetBrains Mono" w:hAnsi="JetBrains Mono" w:cs="JetBrains Mono"/>
+          <w:sz w:val="20"/>
+          <w:szCs w:val="20"/>
+        </w:rPr>
+        <w:t>2</w:t>
+      </w:r>
+      <w:r>
+        <w:rPr>
+          <w:rFonts w:ascii="JetBrains Mono" w:hAnsi="JetBrains Mono" w:cs="JetBrains Mono"/>
+          <w:sz w:val="20"/>
+          <w:szCs w:val="20"/>
+        </w:rPr>
+        <w:t xml:space="preserve">, 23, 25, 13, </w:t>
+      </w:r>
+      <w:r>
+        <w:rPr>
+          <w:rFonts w:ascii="JetBrains Mono" w:hAnsi="JetBrains Mono" w:cs="JetBrains Mono"/>
+          <w:sz w:val="20"/>
+          <w:szCs w:val="20"/>
+        </w:rPr>
+        <w:t>7</w:t>
+      </w:r>
+      <w:r>
+        <w:rPr>
+          <w:rFonts w:ascii="JetBrains Mono" w:hAnsi="JetBrains Mono" w:cs="JetBrains Mono"/>
+          <w:sz w:val="20"/>
+          <w:szCs w:val="20"/>
+        </w:rPr>
+        <w:t>, 12, 3]</w:t>
+      </w:r>
+    </w:p>
+    <w:p>
+      <w:pPr>
+        <w:spacing w:after="0"/>
+        <w:rPr>
+          <w:rFonts w:ascii="JetBrains Mono" w:hAnsi="JetBrains Mono" w:cs="JetBrains Mono"/>
+          <w:sz w:val="20"/>
+          <w:szCs w:val="20"/>
+        </w:rPr>
+      </w:pPr>
+      <w:proofErr w:type="spellStart"/>
+      <w:proofErr w:type="gramStart"/>
+      <w:r>
+        <w:rPr>
+          <w:rFonts w:ascii="JetBrains Mono" w:hAnsi="JetBrains Mono" w:cs="JetBrains Mono"/>
+          <w:sz w:val="20"/>
+          <w:szCs w:val="20"/>
+        </w:rPr>
+        <w:t>i</w:t>
+      </w:r>
+      <w:proofErr w:type="spellEnd"/>
+      <w:r>
+        <w:rPr>
+          <w:rFonts w:ascii="JetBrains Mono" w:hAnsi="JetBrains Mono" w:cs="JetBrains Mono"/>
+          <w:sz w:val="20"/>
+          <w:szCs w:val="20"/>
+        </w:rPr>
+        <w:t xml:space="preserve"> </w:t>
+      </w:r>
+      <w:r>
+        <w:rPr>
+          <w:rFonts w:ascii="JetBrains Mono" w:hAnsi="JetBrains Mono" w:cs="JetBrains Mono"/>
+          <w:sz w:val="20"/>
+          <w:szCs w:val="20"/>
+        </w:rPr>
+        <w:t xml:space="preserve"> </w:t>
+      </w:r>
+      <w:r>
+        <w:rPr>
+          <w:rFonts w:ascii="JetBrains Mono" w:hAnsi="JetBrains Mono" w:cs="JetBrains Mono"/>
+          <w:sz w:val="20"/>
+          <w:szCs w:val="20"/>
+        </w:rPr>
+        <w:t>=</w:t>
+      </w:r>
+      <w:proofErr w:type="gramEnd"/>
+      <w:r>
+        <w:rPr>
+          <w:rFonts w:ascii="JetBrains Mono" w:hAnsi="JetBrains Mono" w:cs="JetBrains Mono"/>
+          <w:sz w:val="20"/>
+          <w:szCs w:val="20"/>
+        </w:rPr>
+        <w:t xml:space="preserve"> </w:t>
+      </w:r>
+      <w:r>
+        <w:rPr>
+          <w:rFonts w:ascii="JetBrains Mono" w:hAnsi="JetBrains Mono" w:cs="JetBrains Mono"/>
+          <w:sz w:val="20"/>
+          <w:szCs w:val="20"/>
+        </w:rPr>
+        <w:t xml:space="preserve"> 1: [</w:t>
+      </w:r>
+      <w:r>
+        <w:rPr>
+          <w:rFonts w:ascii="JetBrains Mono" w:hAnsi="JetBrains Mono" w:cs="JetBrains Mono"/>
+          <w:sz w:val="20"/>
+          <w:szCs w:val="20"/>
+        </w:rPr>
+        <w:t>2</w:t>
+      </w:r>
+      <w:r>
+        <w:rPr>
+          <w:rFonts w:ascii="JetBrains Mono" w:hAnsi="JetBrains Mono" w:cs="JetBrains Mono"/>
+          <w:sz w:val="20"/>
+          <w:szCs w:val="20"/>
+        </w:rPr>
+        <w:t xml:space="preserve">, </w:t>
+      </w:r>
+      <w:r>
+        <w:rPr>
+          <w:rFonts w:ascii="JetBrains Mono" w:hAnsi="JetBrains Mono" w:cs="JetBrains Mono"/>
+          <w:sz w:val="20"/>
+          <w:szCs w:val="20"/>
+        </w:rPr>
+        <w:t>3</w:t>
+      </w:r>
+      <w:r>
+        <w:rPr>
+          <w:rFonts w:ascii="JetBrains Mono" w:hAnsi="JetBrains Mono" w:cs="JetBrains Mono"/>
+          <w:sz w:val="20"/>
+          <w:szCs w:val="20"/>
+        </w:rPr>
+        <w:t xml:space="preserve">, 25, 13, </w:t>
+      </w:r>
+      <w:r>
+        <w:rPr>
+          <w:rFonts w:ascii="JetBrains Mono" w:hAnsi="JetBrains Mono" w:cs="JetBrains Mono"/>
+          <w:sz w:val="20"/>
+          <w:szCs w:val="20"/>
+        </w:rPr>
+        <w:t>7</w:t>
+      </w:r>
+      <w:r>
+        <w:rPr>
+          <w:rFonts w:ascii="JetBrains Mono" w:hAnsi="JetBrains Mono" w:cs="JetBrains Mono"/>
+          <w:sz w:val="20"/>
+          <w:szCs w:val="20"/>
+        </w:rPr>
+        <w:t xml:space="preserve">, 12, </w:t>
+      </w:r>
+      <w:r>
+        <w:rPr>
+          <w:rFonts w:ascii="JetBrains Mono" w:hAnsi="JetBrains Mono" w:cs="JetBrains Mono"/>
+          <w:sz w:val="20"/>
+          <w:szCs w:val="20"/>
+        </w:rPr>
+        <w:t>23</w:t>
+      </w:r>
+      <w:r>
+        <w:rPr>
+          <w:rFonts w:ascii="JetBrains Mono" w:hAnsi="JetBrains Mono" w:cs="JetBrains Mono"/>
+          <w:sz w:val="20"/>
+          <w:szCs w:val="20"/>
+        </w:rPr>
+        <w:t>]</w:t>
+      </w:r>
+    </w:p>
+    <w:p>
+      <w:pPr>
+        <w:spacing w:after="0"/>
+        <w:rPr>
+          <w:rFonts w:ascii="JetBrains Mono" w:hAnsi="JetBrains Mono" w:cs="JetBrains Mono"/>
+          <w:sz w:val="20"/>
+          <w:szCs w:val="20"/>
+        </w:rPr>
+      </w:pPr>
+      <w:proofErr w:type="spellStart"/>
+      <w:proofErr w:type="gramStart"/>
+      <w:r>
+        <w:rPr>
+          <w:rFonts w:ascii="JetBrains Mono" w:hAnsi="JetBrains Mono" w:cs="JetBrains Mono"/>
+          <w:sz w:val="20"/>
+          <w:szCs w:val="20"/>
+        </w:rPr>
+        <w:t>i</w:t>
+      </w:r>
+      <w:proofErr w:type="spellEnd"/>
+      <w:r>
+        <w:rPr>
+          <w:rFonts w:ascii="JetBrains Mono" w:hAnsi="JetBrains Mono" w:cs="JetBrains Mono"/>
+          <w:sz w:val="20"/>
+          <w:szCs w:val="20"/>
+        </w:rPr>
+        <w:t xml:space="preserve"> </w:t>
+      </w:r>
+      <w:r>
+        <w:rPr>
+          <w:rFonts w:ascii="JetBrains Mono" w:hAnsi="JetBrains Mono" w:cs="JetBrains Mono"/>
+          <w:sz w:val="20"/>
+          <w:szCs w:val="20"/>
+        </w:rPr>
+        <w:t xml:space="preserve"> </w:t>
+      </w:r>
+      <w:r>
+        <w:rPr>
+          <w:rFonts w:ascii="JetBrains Mono" w:hAnsi="JetBrains Mono" w:cs="JetBrains Mono"/>
+          <w:sz w:val="20"/>
+          <w:szCs w:val="20"/>
+        </w:rPr>
+        <w:t>=</w:t>
+      </w:r>
+      <w:proofErr w:type="gramEnd"/>
+      <w:r>
+        <w:rPr>
+          <w:rFonts w:ascii="JetBrains Mono" w:hAnsi="JetBrains Mono" w:cs="JetBrains Mono"/>
+          <w:sz w:val="20"/>
+          <w:szCs w:val="20"/>
+        </w:rPr>
+        <w:t xml:space="preserve"> </w:t>
+      </w:r>
+      <w:r>
+        <w:rPr>
+          <w:rFonts w:ascii="JetBrains Mono" w:hAnsi="JetBrains Mono" w:cs="JetBrains Mono"/>
+          <w:sz w:val="20"/>
+          <w:szCs w:val="20"/>
+        </w:rPr>
+        <w:t xml:space="preserve"> 2: [</w:t>
+      </w:r>
+      <w:r>
+        <w:rPr>
+          <w:rFonts w:ascii="JetBrains Mono" w:hAnsi="JetBrains Mono" w:cs="JetBrains Mono"/>
+          <w:sz w:val="20"/>
+          <w:szCs w:val="20"/>
+        </w:rPr>
+        <w:t>2</w:t>
+      </w:r>
+      <w:r>
+        <w:rPr>
+          <w:rFonts w:ascii="JetBrains Mono" w:hAnsi="JetBrains Mono" w:cs="JetBrains Mono"/>
+          <w:sz w:val="20"/>
+          <w:szCs w:val="20"/>
+        </w:rPr>
+        <w:t xml:space="preserve">, </w:t>
+      </w:r>
+      <w:r>
+        <w:rPr>
+          <w:rFonts w:ascii="JetBrains Mono" w:hAnsi="JetBrains Mono" w:cs="JetBrains Mono"/>
+          <w:sz w:val="20"/>
+          <w:szCs w:val="20"/>
+        </w:rPr>
+        <w:t>3</w:t>
+      </w:r>
+      <w:r>
+        <w:rPr>
+          <w:rFonts w:ascii="JetBrains Mono" w:hAnsi="JetBrains Mono" w:cs="JetBrains Mono"/>
+          <w:sz w:val="20"/>
+          <w:szCs w:val="20"/>
+        </w:rPr>
+        <w:t xml:space="preserve">, </w:t>
+      </w:r>
+      <w:r>
+        <w:rPr>
+          <w:rFonts w:ascii="JetBrains Mono" w:hAnsi="JetBrains Mono" w:cs="JetBrains Mono"/>
+          <w:sz w:val="20"/>
+          <w:szCs w:val="20"/>
+        </w:rPr>
+        <w:t>7</w:t>
+      </w:r>
+      <w:r>
+        <w:rPr>
+          <w:rFonts w:ascii="JetBrains Mono" w:hAnsi="JetBrains Mono" w:cs="JetBrains Mono"/>
+          <w:sz w:val="20"/>
+          <w:szCs w:val="20"/>
+        </w:rPr>
+        <w:t xml:space="preserve">, 13, </w:t>
+      </w:r>
+      <w:r>
+        <w:rPr>
+          <w:rFonts w:ascii="JetBrains Mono" w:hAnsi="JetBrains Mono" w:cs="JetBrains Mono"/>
+          <w:sz w:val="20"/>
+          <w:szCs w:val="20"/>
+        </w:rPr>
+        <w:t>25</w:t>
+      </w:r>
+      <w:r>
+        <w:rPr>
+          <w:rFonts w:ascii="JetBrains Mono" w:hAnsi="JetBrains Mono" w:cs="JetBrains Mono"/>
+          <w:sz w:val="20"/>
+          <w:szCs w:val="20"/>
+        </w:rPr>
+        <w:t xml:space="preserve">, 12, </w:t>
+      </w:r>
+      <w:r>
+        <w:rPr>
+          <w:rFonts w:ascii="JetBrains Mono" w:hAnsi="JetBrains Mono" w:cs="JetBrains Mono"/>
+          <w:sz w:val="20"/>
+          <w:szCs w:val="20"/>
+        </w:rPr>
+        <w:t>23</w:t>
+      </w:r>
+      <w:r>
+        <w:rPr>
+          <w:rFonts w:ascii="JetBrains Mono" w:hAnsi="JetBrains Mono" w:cs="JetBrains Mono"/>
+          <w:sz w:val="20"/>
+          <w:szCs w:val="20"/>
+        </w:rPr>
+        <w:t>]</w:t>
+      </w:r>
+    </w:p>
+    <w:p>
+      <w:pPr>
+        <w:spacing w:after="0"/>
+        <w:rPr>
+          <w:rFonts w:ascii="JetBrains Mono" w:hAnsi="JetBrains Mono" w:cs="JetBrains Mono"/>
+          <w:sz w:val="20"/>
+          <w:szCs w:val="20"/>
+        </w:rPr>
+      </w:pPr>
+      <w:proofErr w:type="spellStart"/>
+      <w:proofErr w:type="gramStart"/>
+      <w:r>
+        <w:rPr>
+          <w:rFonts w:ascii="JetBrains Mono" w:hAnsi="JetBrains Mono" w:cs="JetBrains Mono"/>
+          <w:sz w:val="20"/>
+          <w:szCs w:val="20"/>
+        </w:rPr>
+        <w:t>i</w:t>
+      </w:r>
+      <w:proofErr w:type="spellEnd"/>
+      <w:r>
+        <w:rPr>
+          <w:rFonts w:ascii="JetBrains Mono" w:hAnsi="JetBrains Mono" w:cs="JetBrains Mono"/>
+          <w:sz w:val="20"/>
+          <w:szCs w:val="20"/>
+        </w:rPr>
+        <w:t xml:space="preserve"> </w:t>
+      </w:r>
+      <w:r>
+        <w:rPr>
+          <w:rFonts w:ascii="JetBrains Mono" w:hAnsi="JetBrains Mono" w:cs="JetBrains Mono"/>
+          <w:sz w:val="20"/>
+          <w:szCs w:val="20"/>
+        </w:rPr>
+        <w:t xml:space="preserve"> </w:t>
+      </w:r>
+      <w:r>
+        <w:rPr>
+          <w:rFonts w:ascii="JetBrains Mono" w:hAnsi="JetBrains Mono" w:cs="JetBrains Mono"/>
+          <w:sz w:val="20"/>
+          <w:szCs w:val="20"/>
+        </w:rPr>
+        <w:t>=</w:t>
+      </w:r>
+      <w:proofErr w:type="gramEnd"/>
+      <w:r>
+        <w:rPr>
+          <w:rFonts w:ascii="JetBrains Mono" w:hAnsi="JetBrains Mono" w:cs="JetBrains Mono"/>
+          <w:sz w:val="20"/>
+          <w:szCs w:val="20"/>
+        </w:rPr>
+        <w:t xml:space="preserve"> </w:t>
+      </w:r>
+      <w:r>
+        <w:rPr>
+          <w:rFonts w:ascii="JetBrains Mono" w:hAnsi="JetBrains Mono" w:cs="JetBrains Mono"/>
+          <w:sz w:val="20"/>
+          <w:szCs w:val="20"/>
+        </w:rPr>
+        <w:t xml:space="preserve"> </w:t>
+      </w:r>
+      <w:r>
+        <w:rPr>
+          <w:rFonts w:ascii="JetBrains Mono" w:hAnsi="JetBrains Mono" w:cs="JetBrains Mono"/>
+          <w:sz w:val="20"/>
+          <w:szCs w:val="20"/>
+        </w:rPr>
+        <w:t>3</w:t>
+      </w:r>
+      <w:r>
+        <w:rPr>
+          <w:rFonts w:ascii="JetBrains Mono" w:hAnsi="JetBrains Mono" w:cs="JetBrains Mono"/>
+          <w:sz w:val="20"/>
+          <w:szCs w:val="20"/>
+        </w:rPr>
+        <w:t>: [</w:t>
+      </w:r>
+      <w:r>
+        <w:rPr>
+          <w:rFonts w:ascii="JetBrains Mono" w:hAnsi="JetBrains Mono" w:cs="JetBrains Mono"/>
+          <w:sz w:val="20"/>
+          <w:szCs w:val="20"/>
+        </w:rPr>
+        <w:t>2</w:t>
+      </w:r>
+      <w:r>
+        <w:rPr>
+          <w:rFonts w:ascii="JetBrains Mono" w:hAnsi="JetBrains Mono" w:cs="JetBrains Mono"/>
+          <w:sz w:val="20"/>
+          <w:szCs w:val="20"/>
+        </w:rPr>
+        <w:t xml:space="preserve">, </w:t>
+      </w:r>
+      <w:r>
+        <w:rPr>
+          <w:rFonts w:ascii="JetBrains Mono" w:hAnsi="JetBrains Mono" w:cs="JetBrains Mono"/>
+          <w:sz w:val="20"/>
+          <w:szCs w:val="20"/>
+        </w:rPr>
+        <w:t>3</w:t>
+      </w:r>
+      <w:r>
+        <w:rPr>
+          <w:rFonts w:ascii="JetBrains Mono" w:hAnsi="JetBrains Mono" w:cs="JetBrains Mono"/>
+          <w:sz w:val="20"/>
+          <w:szCs w:val="20"/>
+        </w:rPr>
+        <w:t xml:space="preserve">, </w:t>
+      </w:r>
+      <w:r>
+        <w:rPr>
+          <w:rFonts w:ascii="JetBrains Mono" w:hAnsi="JetBrains Mono" w:cs="JetBrains Mono"/>
+          <w:sz w:val="20"/>
+          <w:szCs w:val="20"/>
+        </w:rPr>
+        <w:t>7</w:t>
+      </w:r>
+      <w:r>
+        <w:rPr>
+          <w:rFonts w:ascii="JetBrains Mono" w:hAnsi="JetBrains Mono" w:cs="JetBrains Mono"/>
+          <w:sz w:val="20"/>
+          <w:szCs w:val="20"/>
+        </w:rPr>
+        <w:t xml:space="preserve">, </w:t>
+      </w:r>
+      <w:r>
+        <w:rPr>
+          <w:rFonts w:ascii="JetBrains Mono" w:hAnsi="JetBrains Mono" w:cs="JetBrains Mono"/>
+          <w:sz w:val="20"/>
+          <w:szCs w:val="20"/>
+        </w:rPr>
+        <w:t>12</w:t>
+      </w:r>
+      <w:r>
+        <w:rPr>
+          <w:rFonts w:ascii="JetBrains Mono" w:hAnsi="JetBrains Mono" w:cs="JetBrains Mono"/>
+          <w:sz w:val="20"/>
+          <w:szCs w:val="20"/>
+        </w:rPr>
+        <w:t xml:space="preserve">, </w:t>
+      </w:r>
+      <w:r>
+        <w:rPr>
+          <w:rFonts w:ascii="JetBrains Mono" w:hAnsi="JetBrains Mono" w:cs="JetBrains Mono"/>
+          <w:sz w:val="20"/>
+          <w:szCs w:val="20"/>
+        </w:rPr>
+        <w:t>25</w:t>
+      </w:r>
+      <w:r>
+        <w:rPr>
+          <w:rFonts w:ascii="JetBrains Mono" w:hAnsi="JetBrains Mono" w:cs="JetBrains Mono"/>
+          <w:sz w:val="20"/>
+          <w:szCs w:val="20"/>
+        </w:rPr>
+        <w:t xml:space="preserve">, </w:t>
+      </w:r>
+      <w:r>
+        <w:rPr>
+          <w:rFonts w:ascii="JetBrains Mono" w:hAnsi="JetBrains Mono" w:cs="JetBrains Mono"/>
+          <w:sz w:val="20"/>
+          <w:szCs w:val="20"/>
+        </w:rPr>
+        <w:t>13</w:t>
+      </w:r>
+      <w:r>
+        <w:rPr>
+          <w:rFonts w:ascii="JetBrains Mono" w:hAnsi="JetBrains Mono" w:cs="JetBrains Mono"/>
+          <w:sz w:val="20"/>
+          <w:szCs w:val="20"/>
+        </w:rPr>
+        <w:t xml:space="preserve">, </w:t>
+      </w:r>
+      <w:r>
+        <w:rPr>
+          <w:rFonts w:ascii="JetBrains Mono" w:hAnsi="JetBrains Mono" w:cs="JetBrains Mono"/>
+          <w:sz w:val="20"/>
+          <w:szCs w:val="20"/>
+        </w:rPr>
+        <w:t>23</w:t>
+      </w:r>
+      <w:r>
+        <w:rPr>
+          <w:rFonts w:ascii="JetBrains Mono" w:hAnsi="JetBrains Mono" w:cs="JetBrains Mono"/>
+          <w:sz w:val="20"/>
+          <w:szCs w:val="20"/>
+        </w:rPr>
+        <w:t>]</w:t>
+      </w:r>
+    </w:p>
+    <w:p>
+      <w:pPr>
+        <w:spacing w:after="0"/>
+        <w:rPr>
+          <w:rFonts w:ascii="JetBrains Mono" w:hAnsi="JetBrains Mono" w:cs="JetBrains Mono"/>
+          <w:sz w:val="20"/>
+          <w:szCs w:val="20"/>
+        </w:rPr>
+      </w:pPr>
+      <w:proofErr w:type="spellStart"/>
+      <w:proofErr w:type="gramStart"/>
+      <w:r>
+        <w:rPr>
+          <w:rFonts w:ascii="JetBrains Mono" w:hAnsi="JetBrains Mono" w:cs="JetBrains Mono"/>
+          <w:sz w:val="20"/>
+          <w:szCs w:val="20"/>
+        </w:rPr>
+        <w:t>i</w:t>
+      </w:r>
+      <w:proofErr w:type="spellEnd"/>
+      <w:r>
+        <w:rPr>
+          <w:rFonts w:ascii="JetBrains Mono" w:hAnsi="JetBrains Mono" w:cs="JetBrains Mono"/>
+          <w:sz w:val="20"/>
+          <w:szCs w:val="20"/>
+        </w:rPr>
+        <w:t xml:space="preserve"> </w:t>
+      </w:r>
+      <w:r>
+        <w:rPr>
+          <w:rFonts w:ascii="JetBrains Mono" w:hAnsi="JetBrains Mono" w:cs="JetBrains Mono"/>
+          <w:sz w:val="20"/>
+          <w:szCs w:val="20"/>
+        </w:rPr>
+        <w:t xml:space="preserve"> </w:t>
+      </w:r>
+      <w:r>
+        <w:rPr>
+          <w:rFonts w:ascii="JetBrains Mono" w:hAnsi="JetBrains Mono" w:cs="JetBrains Mono"/>
+          <w:sz w:val="20"/>
+          <w:szCs w:val="20"/>
+        </w:rPr>
+        <w:t>=</w:t>
+      </w:r>
+      <w:proofErr w:type="gramEnd"/>
+      <w:r>
+        <w:rPr>
+          <w:rFonts w:ascii="JetBrains Mono" w:hAnsi="JetBrains Mono" w:cs="JetBrains Mono"/>
+          <w:sz w:val="20"/>
+          <w:szCs w:val="20"/>
+        </w:rPr>
+        <w:t xml:space="preserve"> </w:t>
+      </w:r>
+      <w:r>
+        <w:rPr>
+          <w:rFonts w:ascii="JetBrains Mono" w:hAnsi="JetBrains Mono" w:cs="JetBrains Mono"/>
+          <w:sz w:val="20"/>
+          <w:szCs w:val="20"/>
+        </w:rPr>
+        <w:t xml:space="preserve"> </w:t>
+      </w:r>
+      <w:r>
+        <w:rPr>
+          <w:rFonts w:ascii="JetBrains Mono" w:hAnsi="JetBrains Mono" w:cs="JetBrains Mono"/>
+          <w:sz w:val="20"/>
+          <w:szCs w:val="20"/>
+        </w:rPr>
+        <w:t>4</w:t>
+      </w:r>
+      <w:r>
+        <w:rPr>
+          <w:rFonts w:ascii="JetBrains Mono" w:hAnsi="JetBrains Mono" w:cs="JetBrains Mono"/>
+          <w:sz w:val="20"/>
+          <w:szCs w:val="20"/>
+        </w:rPr>
+        <w:t>: [</w:t>
+      </w:r>
+      <w:r>
+        <w:rPr>
+          <w:rFonts w:ascii="JetBrains Mono" w:hAnsi="JetBrains Mono" w:cs="JetBrains Mono"/>
+          <w:sz w:val="20"/>
+          <w:szCs w:val="20"/>
+        </w:rPr>
+        <w:t>2</w:t>
+      </w:r>
+      <w:r>
+        <w:rPr>
+          <w:rFonts w:ascii="JetBrains Mono" w:hAnsi="JetBrains Mono" w:cs="JetBrains Mono"/>
+          <w:sz w:val="20"/>
+          <w:szCs w:val="20"/>
+        </w:rPr>
+        <w:t xml:space="preserve">, </w:t>
+      </w:r>
+      <w:r>
+        <w:rPr>
+          <w:rFonts w:ascii="JetBrains Mono" w:hAnsi="JetBrains Mono" w:cs="JetBrains Mono"/>
+          <w:sz w:val="20"/>
+          <w:szCs w:val="20"/>
+        </w:rPr>
+        <w:t>3</w:t>
+      </w:r>
+      <w:r>
+        <w:rPr>
+          <w:rFonts w:ascii="JetBrains Mono" w:hAnsi="JetBrains Mono" w:cs="JetBrains Mono"/>
+          <w:sz w:val="20"/>
+          <w:szCs w:val="20"/>
+        </w:rPr>
+        <w:t xml:space="preserve">, </w:t>
+      </w:r>
+      <w:r>
+        <w:rPr>
+          <w:rFonts w:ascii="JetBrains Mono" w:hAnsi="JetBrains Mono" w:cs="JetBrains Mono"/>
+          <w:sz w:val="20"/>
+          <w:szCs w:val="20"/>
+        </w:rPr>
+        <w:t>7</w:t>
+      </w:r>
+      <w:r>
+        <w:rPr>
+          <w:rFonts w:ascii="JetBrains Mono" w:hAnsi="JetBrains Mono" w:cs="JetBrains Mono"/>
+          <w:sz w:val="20"/>
+          <w:szCs w:val="20"/>
+        </w:rPr>
+        <w:t xml:space="preserve">, </w:t>
+      </w:r>
+      <w:r>
+        <w:rPr>
+          <w:rFonts w:ascii="JetBrains Mono" w:hAnsi="JetBrains Mono" w:cs="JetBrains Mono"/>
+          <w:sz w:val="20"/>
+          <w:szCs w:val="20"/>
+        </w:rPr>
+        <w:t>12</w:t>
+      </w:r>
+      <w:r>
+        <w:rPr>
+          <w:rFonts w:ascii="JetBrains Mono" w:hAnsi="JetBrains Mono" w:cs="JetBrains Mono"/>
+          <w:sz w:val="20"/>
+          <w:szCs w:val="20"/>
+        </w:rPr>
+        <w:t xml:space="preserve">, </w:t>
+      </w:r>
+      <w:r>
+        <w:rPr>
+          <w:rFonts w:ascii="JetBrains Mono" w:hAnsi="JetBrains Mono" w:cs="JetBrains Mono"/>
+          <w:sz w:val="20"/>
+          <w:szCs w:val="20"/>
+        </w:rPr>
+        <w:t>13</w:t>
+      </w:r>
+      <w:r>
+        <w:rPr>
+          <w:rFonts w:ascii="JetBrains Mono" w:hAnsi="JetBrains Mono" w:cs="JetBrains Mono"/>
+          <w:sz w:val="20"/>
+          <w:szCs w:val="20"/>
+        </w:rPr>
+        <w:t xml:space="preserve">, </w:t>
+      </w:r>
+      <w:r>
+        <w:rPr>
+          <w:rFonts w:ascii="JetBrains Mono" w:hAnsi="JetBrains Mono" w:cs="JetBrains Mono"/>
+          <w:sz w:val="20"/>
+          <w:szCs w:val="20"/>
+        </w:rPr>
+        <w:t>25</w:t>
+      </w:r>
+      <w:r>
+        <w:rPr>
+          <w:rFonts w:ascii="JetBrains Mono" w:hAnsi="JetBrains Mono" w:cs="JetBrains Mono"/>
+          <w:sz w:val="20"/>
+          <w:szCs w:val="20"/>
+        </w:rPr>
+        <w:t xml:space="preserve">, </w:t>
+      </w:r>
+      <w:r>
+        <w:rPr>
+          <w:rFonts w:ascii="JetBrains Mono" w:hAnsi="JetBrains Mono" w:cs="JetBrains Mono"/>
+          <w:sz w:val="20"/>
+          <w:szCs w:val="20"/>
+        </w:rPr>
+        <w:t>23</w:t>
+      </w:r>
+      <w:r>
+        <w:rPr>
+          <w:rFonts w:ascii="JetBrains Mono" w:hAnsi="JetBrains Mono" w:cs="JetBrains Mono"/>
+          <w:sz w:val="20"/>
+          <w:szCs w:val="20"/>
+        </w:rPr>
+        <w:t>]</w:t>
+      </w:r>
+    </w:p>
+    <w:p>
+      <w:pPr>
+        <w:spacing w:after="0"/>
+        <w:rPr>
+          <w:rFonts w:ascii="JetBrains Mono" w:hAnsi="JetBrains Mono" w:cs="JetBrains Mono"/>
+          <w:sz w:val="20"/>
+          <w:szCs w:val="20"/>
+        </w:rPr>
+      </w:pPr>
+      <w:proofErr w:type="spellStart"/>
+      <w:proofErr w:type="gramStart"/>
+      <w:r>
+        <w:rPr>
+          <w:rFonts w:ascii="JetBrains Mono" w:hAnsi="JetBrains Mono" w:cs="JetBrains Mono"/>
+          <w:sz w:val="20"/>
+          <w:szCs w:val="20"/>
+        </w:rPr>
+        <w:t>i</w:t>
+      </w:r>
+      <w:proofErr w:type="spellEnd"/>
+      <w:r>
+        <w:rPr>
+          <w:rFonts w:ascii="JetBrains Mono" w:hAnsi="JetBrains Mono" w:cs="JetBrains Mono"/>
+          <w:sz w:val="20"/>
+          <w:szCs w:val="20"/>
+        </w:rPr>
+        <w:t xml:space="preserve"> </w:t>
+      </w:r>
+      <w:r>
+        <w:rPr>
+          <w:rFonts w:ascii="JetBrains Mono" w:hAnsi="JetBrains Mono" w:cs="JetBrains Mono"/>
+          <w:sz w:val="20"/>
+          <w:szCs w:val="20"/>
+        </w:rPr>
+        <w:t xml:space="preserve"> </w:t>
+      </w:r>
+      <w:r>
+        <w:rPr>
+          <w:rFonts w:ascii="JetBrains Mono" w:hAnsi="JetBrains Mono" w:cs="JetBrains Mono"/>
+          <w:sz w:val="20"/>
+          <w:szCs w:val="20"/>
+        </w:rPr>
+        <w:t>=</w:t>
+      </w:r>
+      <w:proofErr w:type="gramEnd"/>
+      <w:r>
+        <w:rPr>
+          <w:rFonts w:ascii="JetBrains Mono" w:hAnsi="JetBrains Mono" w:cs="JetBrains Mono"/>
+          <w:sz w:val="20"/>
+          <w:szCs w:val="20"/>
+        </w:rPr>
+        <w:t xml:space="preserve"> </w:t>
+      </w:r>
+      <w:r>
+        <w:rPr>
+          <w:rFonts w:ascii="JetBrains Mono" w:hAnsi="JetBrains Mono" w:cs="JetBrains Mono"/>
+          <w:sz w:val="20"/>
+          <w:szCs w:val="20"/>
+        </w:rPr>
+        <w:t xml:space="preserve"> </w:t>
+      </w:r>
+      <w:r>
+        <w:rPr>
+          <w:rFonts w:ascii="JetBrains Mono" w:hAnsi="JetBrains Mono" w:cs="JetBrains Mono"/>
+          <w:sz w:val="20"/>
+          <w:szCs w:val="20"/>
+        </w:rPr>
+        <w:t>5</w:t>
+      </w:r>
+      <w:r>
+        <w:rPr>
+          <w:rFonts w:ascii="JetBrains Mono" w:hAnsi="JetBrains Mono" w:cs="JetBrains Mono"/>
+          <w:sz w:val="20"/>
+          <w:szCs w:val="20"/>
+        </w:rPr>
+        <w:t>: [</w:t>
+      </w:r>
+      <w:r>
+        <w:rPr>
+          <w:rFonts w:ascii="JetBrains Mono" w:hAnsi="JetBrains Mono" w:cs="JetBrains Mono"/>
+          <w:sz w:val="20"/>
+          <w:szCs w:val="20"/>
+        </w:rPr>
+        <w:t>2</w:t>
+      </w:r>
+      <w:r>
+        <w:rPr>
+          <w:rFonts w:ascii="JetBrains Mono" w:hAnsi="JetBrains Mono" w:cs="JetBrains Mono"/>
+          <w:sz w:val="20"/>
+          <w:szCs w:val="20"/>
+        </w:rPr>
+        <w:t xml:space="preserve">, </w:t>
+      </w:r>
+      <w:r>
+        <w:rPr>
+          <w:rFonts w:ascii="JetBrains Mono" w:hAnsi="JetBrains Mono" w:cs="JetBrains Mono"/>
+          <w:sz w:val="20"/>
+          <w:szCs w:val="20"/>
+        </w:rPr>
+        <w:t>3</w:t>
+      </w:r>
+      <w:r>
+        <w:rPr>
+          <w:rFonts w:ascii="JetBrains Mono" w:hAnsi="JetBrains Mono" w:cs="JetBrains Mono"/>
+          <w:sz w:val="20"/>
+          <w:szCs w:val="20"/>
+        </w:rPr>
+        <w:t xml:space="preserve">, </w:t>
+      </w:r>
+      <w:r>
+        <w:rPr>
+          <w:rFonts w:ascii="JetBrains Mono" w:hAnsi="JetBrains Mono" w:cs="JetBrains Mono"/>
+          <w:sz w:val="20"/>
+          <w:szCs w:val="20"/>
+        </w:rPr>
+        <w:t>7</w:t>
+      </w:r>
+      <w:r>
+        <w:rPr>
+          <w:rFonts w:ascii="JetBrains Mono" w:hAnsi="JetBrains Mono" w:cs="JetBrains Mono"/>
+          <w:sz w:val="20"/>
+          <w:szCs w:val="20"/>
+        </w:rPr>
+        <w:t xml:space="preserve">, </w:t>
+      </w:r>
+      <w:r>
+        <w:rPr>
+          <w:rFonts w:ascii="JetBrains Mono" w:hAnsi="JetBrains Mono" w:cs="JetBrains Mono"/>
+          <w:sz w:val="20"/>
+          <w:szCs w:val="20"/>
+        </w:rPr>
+        <w:t>12</w:t>
+      </w:r>
+      <w:r>
+        <w:rPr>
+          <w:rFonts w:ascii="JetBrains Mono" w:hAnsi="JetBrains Mono" w:cs="JetBrains Mono"/>
+          <w:sz w:val="20"/>
+          <w:szCs w:val="20"/>
+        </w:rPr>
+        <w:t xml:space="preserve">, </w:t>
+      </w:r>
+      <w:r>
+        <w:rPr>
+          <w:rFonts w:ascii="JetBrains Mono" w:hAnsi="JetBrains Mono" w:cs="JetBrains Mono"/>
+          <w:sz w:val="20"/>
+          <w:szCs w:val="20"/>
+        </w:rPr>
+        <w:t>13</w:t>
+      </w:r>
+      <w:r>
+        <w:rPr>
+          <w:rFonts w:ascii="JetBrains Mono" w:hAnsi="JetBrains Mono" w:cs="JetBrains Mono"/>
+          <w:sz w:val="20"/>
+          <w:szCs w:val="20"/>
+        </w:rPr>
+        <w:t xml:space="preserve">, </w:t>
+      </w:r>
+      <w:r>
+        <w:rPr>
+          <w:rFonts w:ascii="JetBrains Mono" w:hAnsi="JetBrains Mono" w:cs="JetBrains Mono"/>
+          <w:sz w:val="20"/>
+          <w:szCs w:val="20"/>
+        </w:rPr>
+        <w:t>23</w:t>
+      </w:r>
+      <w:r>
+        <w:rPr>
+          <w:rFonts w:ascii="JetBrains Mono" w:hAnsi="JetBrains Mono" w:cs="JetBrains Mono"/>
+          <w:sz w:val="20"/>
+          <w:szCs w:val="20"/>
+        </w:rPr>
+        <w:t xml:space="preserve">, </w:t>
+      </w:r>
+      <w:r>
+        <w:rPr>
+          <w:rFonts w:ascii="JetBrains Mono" w:hAnsi="JetBrains Mono" w:cs="JetBrains Mono"/>
+          <w:sz w:val="20"/>
+          <w:szCs w:val="20"/>
+        </w:rPr>
+        <w:t>25</w:t>
+      </w:r>
+      <w:r>
+        <w:rPr>
+          <w:rFonts w:ascii="JetBrains Mono" w:hAnsi="JetBrains Mono" w:cs="JetBrains Mono"/>
+          <w:sz w:val="20"/>
+          <w:szCs w:val="20"/>
+        </w:rPr>
+        <w:t>]</w:t>
+      </w:r>
+    </w:p>
+    <w:p>
+      <w:pPr>
+        <w:rPr>
+          <w:rFonts w:ascii="JetBrains Mono" w:hAnsi="JetBrains Mono" w:cs="JetBrains Mono"/>
+          <w:sz w:val="20"/>
+          <w:szCs w:val="20"/>
+        </w:rPr>
+      </w:pPr>
+      <w:proofErr w:type="spellStart"/>
+      <w:proofErr w:type="gramStart"/>
+      <w:r>
+        <w:rPr>
+          <w:rFonts w:ascii="JetBrains Mono" w:hAnsi="JetBrains Mono" w:cs="JetBrains Mono"/>
+          <w:sz w:val="20"/>
+          <w:szCs w:val="20"/>
+        </w:rPr>
+        <w:t>i</w:t>
+      </w:r>
+      <w:proofErr w:type="spellEnd"/>
+      <w:r>
+        <w:rPr>
+          <w:rFonts w:ascii="JetBrains Mono" w:hAnsi="JetBrains Mono" w:cs="JetBrains Mono"/>
+          <w:sz w:val="20"/>
+          <w:szCs w:val="20"/>
+        </w:rPr>
+        <w:t xml:space="preserve"> </w:t>
+      </w:r>
+      <w:r>
+        <w:rPr>
+          <w:rFonts w:ascii="JetBrains Mono" w:hAnsi="JetBrains Mono" w:cs="JetBrains Mono"/>
+          <w:sz w:val="20"/>
+          <w:szCs w:val="20"/>
+        </w:rPr>
+        <w:t xml:space="preserve"> </w:t>
+      </w:r>
+      <w:r>
+        <w:rPr>
+          <w:rFonts w:ascii="JetBrains Mono" w:hAnsi="JetBrains Mono" w:cs="JetBrains Mono"/>
+          <w:sz w:val="20"/>
+          <w:szCs w:val="20"/>
+        </w:rPr>
+        <w:t>=</w:t>
+      </w:r>
+      <w:proofErr w:type="gramEnd"/>
+      <w:r>
+        <w:rPr>
+          <w:rFonts w:ascii="JetBrains Mono" w:hAnsi="JetBrains Mono" w:cs="JetBrains Mono"/>
+          <w:sz w:val="20"/>
+          <w:szCs w:val="20"/>
+        </w:rPr>
+        <w:t xml:space="preserve"> </w:t>
+      </w:r>
+      <w:r>
+        <w:rPr>
+          <w:rFonts w:ascii="JetBrains Mono" w:hAnsi="JetBrains Mono" w:cs="JetBrains Mono"/>
+          <w:sz w:val="20"/>
+          <w:szCs w:val="20"/>
+        </w:rPr>
+        <w:t xml:space="preserve"> </w:t>
+      </w:r>
+      <w:r>
+        <w:rPr>
+          <w:rFonts w:ascii="JetBrains Mono" w:hAnsi="JetBrains Mono" w:cs="JetBrains Mono"/>
+          <w:sz w:val="20"/>
+          <w:szCs w:val="20"/>
+        </w:rPr>
+        <w:t>6</w:t>
+      </w:r>
+      <w:r>
+        <w:rPr>
+          <w:rFonts w:ascii="JetBrains Mono" w:hAnsi="JetBrains Mono" w:cs="JetBrains Mono"/>
+          <w:sz w:val="20"/>
+          <w:szCs w:val="20"/>
+        </w:rPr>
+        <w:t>: [</w:t>
+      </w:r>
+      <w:r>
+        <w:rPr>
+          <w:rFonts w:ascii="JetBrains Mono" w:hAnsi="JetBrains Mono" w:cs="JetBrains Mono"/>
+          <w:sz w:val="20"/>
+          <w:szCs w:val="20"/>
+        </w:rPr>
+        <w:t>2</w:t>
+      </w:r>
+      <w:r>
+        <w:rPr>
+          <w:rFonts w:ascii="JetBrains Mono" w:hAnsi="JetBrains Mono" w:cs="JetBrains Mono"/>
+          <w:sz w:val="20"/>
+          <w:szCs w:val="20"/>
+        </w:rPr>
+        <w:t xml:space="preserve">, </w:t>
+      </w:r>
+      <w:r>
+        <w:rPr>
+          <w:rFonts w:ascii="JetBrains Mono" w:hAnsi="JetBrains Mono" w:cs="JetBrains Mono"/>
+          <w:sz w:val="20"/>
+          <w:szCs w:val="20"/>
+        </w:rPr>
+        <w:t>3</w:t>
+      </w:r>
+      <w:r>
+        <w:rPr>
+          <w:rFonts w:ascii="JetBrains Mono" w:hAnsi="JetBrains Mono" w:cs="JetBrains Mono"/>
+          <w:sz w:val="20"/>
+          <w:szCs w:val="20"/>
+        </w:rPr>
+        <w:t xml:space="preserve">, </w:t>
+      </w:r>
+      <w:r>
+        <w:rPr>
+          <w:rFonts w:ascii="JetBrains Mono" w:hAnsi="JetBrains Mono" w:cs="JetBrains Mono"/>
+          <w:sz w:val="20"/>
+          <w:szCs w:val="20"/>
+        </w:rPr>
+        <w:t>7</w:t>
+      </w:r>
+      <w:r>
+        <w:rPr>
+          <w:rFonts w:ascii="JetBrains Mono" w:hAnsi="JetBrains Mono" w:cs="JetBrains Mono"/>
+          <w:sz w:val="20"/>
+          <w:szCs w:val="20"/>
+        </w:rPr>
+        <w:t xml:space="preserve">, </w:t>
+      </w:r>
+      <w:r>
+        <w:rPr>
+          <w:rFonts w:ascii="JetBrains Mono" w:hAnsi="JetBrains Mono" w:cs="JetBrains Mono"/>
+          <w:sz w:val="20"/>
+          <w:szCs w:val="20"/>
+        </w:rPr>
+        <w:t>12</w:t>
+      </w:r>
+      <w:r>
+        <w:rPr>
+          <w:rFonts w:ascii="JetBrains Mono" w:hAnsi="JetBrains Mono" w:cs="JetBrains Mono"/>
+          <w:sz w:val="20"/>
+          <w:szCs w:val="20"/>
+        </w:rPr>
+        <w:t xml:space="preserve">, </w:t>
+      </w:r>
+      <w:r>
+        <w:rPr>
+          <w:rFonts w:ascii="JetBrains Mono" w:hAnsi="JetBrains Mono" w:cs="JetBrains Mono"/>
+          <w:sz w:val="20"/>
+          <w:szCs w:val="20"/>
+        </w:rPr>
+        <w:t>13</w:t>
+      </w:r>
+      <w:r>
+        <w:rPr>
+          <w:rFonts w:ascii="JetBrains Mono" w:hAnsi="JetBrains Mono" w:cs="JetBrains Mono"/>
+          <w:sz w:val="20"/>
+          <w:szCs w:val="20"/>
+        </w:rPr>
+        <w:t xml:space="preserve">, </w:t>
+      </w:r>
+      <w:r>
+        <w:rPr>
+          <w:rFonts w:ascii="JetBrains Mono" w:hAnsi="JetBrains Mono" w:cs="JetBrains Mono"/>
+          <w:sz w:val="20"/>
+          <w:szCs w:val="20"/>
+        </w:rPr>
+        <w:t>23</w:t>
+      </w:r>
+      <w:r>
+        <w:rPr>
+          <w:rFonts w:ascii="JetBrains Mono" w:hAnsi="JetBrains Mono" w:cs="JetBrains Mono"/>
+          <w:sz w:val="20"/>
+          <w:szCs w:val="20"/>
+        </w:rPr>
+        <w:t xml:space="preserve">, </w:t>
+      </w:r>
+      <w:r>
+        <w:rPr>
+          <w:rFonts w:ascii="JetBrains Mono" w:hAnsi="JetBrains Mono" w:cs="JetBrains Mono"/>
+          <w:sz w:val="20"/>
+          <w:szCs w:val="20"/>
+        </w:rPr>
+        <w:t>25</w:t>
+      </w:r>
+      <w:r>
+        <w:rPr>
+          <w:rFonts w:ascii="JetBrains Mono" w:hAnsi="JetBrains Mono" w:cs="JetBrains Mono"/>
+          <w:sz w:val="20"/>
+          <w:szCs w:val="20"/>
+        </w:rPr>
+        <w:t>]</w:t>
+      </w:r>
+    </w:p>
+    <w:p>
+      <w:pPr>
+        <w:tabs>
+          <w:tab w:val="right" w:pos="9360"/>
+        </w:tabs>
+        <w:spacing w:line="240" w:lineRule="auto"/>
+        <w:rPr>
+          <w:sz w:val="24"/>
+          <w:szCs w:val="24"/>
+        </w:rPr>
+      </w:pPr>
     </w:p>
     <w:sectPr>
       <w:pgSz w:w="12240" w:h="15840"/>
@@ -19182,6 +23771,95 @@
     </w:lvl>
   </w:abstractNum>
   <w:abstractNum w:abstractNumId="13" w15:restartNumberingAfterBreak="0">
+    <w:nsid w:val="1747472A"/>
+    <w:multiLevelType w:val="hybridMultilevel"/>
+    <w:tmpl w:val="E12003E6"/>
+    <w:lvl w:ilvl="0" w:tplc="A7502A4C">
+      <w:start w:val="1"/>
+      <w:numFmt w:val="decimal"/>
+      <w:lvlText w:val="%1-"/>
+      <w:lvlJc w:val="left"/>
+      <w:pPr>
+        <w:ind w:left="720" w:hanging="360"/>
+      </w:pPr>
+      <w:rPr>
+        <w:rFonts w:hint="default"/>
+      </w:rPr>
+    </w:lvl>
+    <w:lvl w:ilvl="1" w:tplc="04090019">
+      <w:start w:val="1"/>
+      <w:numFmt w:val="lowerLetter"/>
+      <w:lvlText w:val="%2."/>
+      <w:lvlJc w:val="left"/>
+      <w:pPr>
+        <w:ind w:left="1440" w:hanging="360"/>
+      </w:pPr>
+    </w:lvl>
+    <w:lvl w:ilvl="2" w:tplc="0409001B" w:tentative="1">
+      <w:start w:val="1"/>
+      <w:numFmt w:val="lowerRoman"/>
+      <w:lvlText w:val="%3."/>
+      <w:lvlJc w:val="right"/>
+      <w:pPr>
+        <w:ind w:left="2160" w:hanging="180"/>
+      </w:pPr>
+    </w:lvl>
+    <w:lvl w:ilvl="3" w:tplc="0409000F" w:tentative="1">
+      <w:start w:val="1"/>
+      <w:numFmt w:val="decimal"/>
+      <w:lvlText w:val="%4."/>
+      <w:lvlJc w:val="left"/>
+      <w:pPr>
+        <w:ind w:left="2880" w:hanging="360"/>
+      </w:pPr>
+    </w:lvl>
+    <w:lvl w:ilvl="4" w:tplc="04090019" w:tentative="1">
+      <w:start w:val="1"/>
+      <w:numFmt w:val="lowerLetter"/>
+      <w:lvlText w:val="%5."/>
+      <w:lvlJc w:val="left"/>
+      <w:pPr>
+        <w:ind w:left="3600" w:hanging="360"/>
+      </w:pPr>
+    </w:lvl>
+    <w:lvl w:ilvl="5" w:tplc="0409001B" w:tentative="1">
+      <w:start w:val="1"/>
+      <w:numFmt w:val="lowerRoman"/>
+      <w:lvlText w:val="%6."/>
+      <w:lvlJc w:val="right"/>
+      <w:pPr>
+        <w:ind w:left="4320" w:hanging="180"/>
+      </w:pPr>
+    </w:lvl>
+    <w:lvl w:ilvl="6" w:tplc="0409000F" w:tentative="1">
+      <w:start w:val="1"/>
+      <w:numFmt w:val="decimal"/>
+      <w:lvlText w:val="%7."/>
+      <w:lvlJc w:val="left"/>
+      <w:pPr>
+        <w:ind w:left="5040" w:hanging="360"/>
+      </w:pPr>
+    </w:lvl>
+    <w:lvl w:ilvl="7" w:tplc="04090019" w:tentative="1">
+      <w:start w:val="1"/>
+      <w:numFmt w:val="lowerLetter"/>
+      <w:lvlText w:val="%8."/>
+      <w:lvlJc w:val="left"/>
+      <w:pPr>
+        <w:ind w:left="5760" w:hanging="360"/>
+      </w:pPr>
+    </w:lvl>
+    <w:lvl w:ilvl="8" w:tplc="0409001B" w:tentative="1">
+      <w:start w:val="1"/>
+      <w:numFmt w:val="lowerRoman"/>
+      <w:lvlText w:val="%9."/>
+      <w:lvlJc w:val="right"/>
+      <w:pPr>
+        <w:ind w:left="6480" w:hanging="180"/>
+      </w:pPr>
+    </w:lvl>
+  </w:abstractNum>
+  <w:abstractNum w:abstractNumId="14" w15:restartNumberingAfterBreak="0">
     <w:nsid w:val="18E95652"/>
     <w:multiLevelType w:val="hybridMultilevel"/>
     <w:tmpl w:val="DE669FC2"/>
@@ -19270,7 +23948,7 @@
       </w:pPr>
     </w:lvl>
   </w:abstractNum>
-  <w:abstractNum w:abstractNumId="14" w15:restartNumberingAfterBreak="0">
+  <w:abstractNum w:abstractNumId="15" w15:restartNumberingAfterBreak="0">
     <w:nsid w:val="19B72703"/>
     <w:multiLevelType w:val="hybridMultilevel"/>
     <w:tmpl w:val="547220EA"/>
@@ -19359,7 +24037,7 @@
       </w:pPr>
     </w:lvl>
   </w:abstractNum>
-  <w:abstractNum w:abstractNumId="15" w15:restartNumberingAfterBreak="0">
+  <w:abstractNum w:abstractNumId="16" w15:restartNumberingAfterBreak="0">
     <w:nsid w:val="1CF356F4"/>
     <w:multiLevelType w:val="hybridMultilevel"/>
     <w:tmpl w:val="8CA64330"/>
@@ -19448,7 +24126,7 @@
       </w:pPr>
     </w:lvl>
   </w:abstractNum>
-  <w:abstractNum w:abstractNumId="16" w15:restartNumberingAfterBreak="0">
+  <w:abstractNum w:abstractNumId="17" w15:restartNumberingAfterBreak="0">
     <w:nsid w:val="1E223DCE"/>
     <w:multiLevelType w:val="hybridMultilevel"/>
     <w:tmpl w:val="E106507C"/>
@@ -19539,7 +24217,7 @@
       </w:pPr>
     </w:lvl>
   </w:abstractNum>
-  <w:abstractNum w:abstractNumId="17" w15:restartNumberingAfterBreak="0">
+  <w:abstractNum w:abstractNumId="18" w15:restartNumberingAfterBreak="0">
     <w:nsid w:val="243238BD"/>
     <w:multiLevelType w:val="hybridMultilevel"/>
     <w:tmpl w:val="10D6594A"/>
@@ -19628,7 +24306,7 @@
       </w:pPr>
     </w:lvl>
   </w:abstractNum>
-  <w:abstractNum w:abstractNumId="18" w15:restartNumberingAfterBreak="0">
+  <w:abstractNum w:abstractNumId="19" w15:restartNumberingAfterBreak="0">
     <w:nsid w:val="2857427A"/>
     <w:multiLevelType w:val="hybridMultilevel"/>
     <w:tmpl w:val="C3620C76"/>
@@ -19717,7 +24395,7 @@
       </w:pPr>
     </w:lvl>
   </w:abstractNum>
-  <w:abstractNum w:abstractNumId="19" w15:restartNumberingAfterBreak="0">
+  <w:abstractNum w:abstractNumId="20" w15:restartNumberingAfterBreak="0">
     <w:nsid w:val="2A105223"/>
     <w:multiLevelType w:val="hybridMultilevel"/>
     <w:tmpl w:val="819CDFBC"/>
@@ -19806,7 +24484,7 @@
       </w:pPr>
     </w:lvl>
   </w:abstractNum>
-  <w:abstractNum w:abstractNumId="20" w15:restartNumberingAfterBreak="0">
+  <w:abstractNum w:abstractNumId="21" w15:restartNumberingAfterBreak="0">
     <w:nsid w:val="2E535DD8"/>
     <w:multiLevelType w:val="hybridMultilevel"/>
     <w:tmpl w:val="64101BBC"/>
@@ -19895,7 +24573,7 @@
       </w:pPr>
     </w:lvl>
   </w:abstractNum>
-  <w:abstractNum w:abstractNumId="21" w15:restartNumberingAfterBreak="0">
+  <w:abstractNum w:abstractNumId="22" w15:restartNumberingAfterBreak="0">
     <w:nsid w:val="2E6F0C0D"/>
     <w:multiLevelType w:val="hybridMultilevel"/>
     <w:tmpl w:val="DFD46DD6"/>
@@ -19987,7 +24665,96 @@
       </w:pPr>
     </w:lvl>
   </w:abstractNum>
-  <w:abstractNum w:abstractNumId="22" w15:restartNumberingAfterBreak="0">
+  <w:abstractNum w:abstractNumId="23" w15:restartNumberingAfterBreak="0">
+    <w:nsid w:val="324C3C53"/>
+    <w:multiLevelType w:val="hybridMultilevel"/>
+    <w:tmpl w:val="FFEA7384"/>
+    <w:lvl w:ilvl="0" w:tplc="A7502A4C">
+      <w:start w:val="1"/>
+      <w:numFmt w:val="decimal"/>
+      <w:lvlText w:val="%1-"/>
+      <w:lvlJc w:val="left"/>
+      <w:pPr>
+        <w:ind w:left="720" w:hanging="360"/>
+      </w:pPr>
+      <w:rPr>
+        <w:rFonts w:hint="default"/>
+      </w:rPr>
+    </w:lvl>
+    <w:lvl w:ilvl="1" w:tplc="04090019" w:tentative="1">
+      <w:start w:val="1"/>
+      <w:numFmt w:val="lowerLetter"/>
+      <w:lvlText w:val="%2."/>
+      <w:lvlJc w:val="left"/>
+      <w:pPr>
+        <w:ind w:left="1440" w:hanging="360"/>
+      </w:pPr>
+    </w:lvl>
+    <w:lvl w:ilvl="2" w:tplc="0409001B" w:tentative="1">
+      <w:start w:val="1"/>
+      <w:numFmt w:val="lowerRoman"/>
+      <w:lvlText w:val="%3."/>
+      <w:lvlJc w:val="right"/>
+      <w:pPr>
+        <w:ind w:left="2160" w:hanging="180"/>
+      </w:pPr>
+    </w:lvl>
+    <w:lvl w:ilvl="3" w:tplc="0409000F" w:tentative="1">
+      <w:start w:val="1"/>
+      <w:numFmt w:val="decimal"/>
+      <w:lvlText w:val="%4."/>
+      <w:lvlJc w:val="left"/>
+      <w:pPr>
+        <w:ind w:left="2880" w:hanging="360"/>
+      </w:pPr>
+    </w:lvl>
+    <w:lvl w:ilvl="4" w:tplc="04090019" w:tentative="1">
+      <w:start w:val="1"/>
+      <w:numFmt w:val="lowerLetter"/>
+      <w:lvlText w:val="%5."/>
+      <w:lvlJc w:val="left"/>
+      <w:pPr>
+        <w:ind w:left="3600" w:hanging="360"/>
+      </w:pPr>
+    </w:lvl>
+    <w:lvl w:ilvl="5" w:tplc="0409001B" w:tentative="1">
+      <w:start w:val="1"/>
+      <w:numFmt w:val="lowerRoman"/>
+      <w:lvlText w:val="%6."/>
+      <w:lvlJc w:val="right"/>
+      <w:pPr>
+        <w:ind w:left="4320" w:hanging="180"/>
+      </w:pPr>
+    </w:lvl>
+    <w:lvl w:ilvl="6" w:tplc="0409000F" w:tentative="1">
+      <w:start w:val="1"/>
+      <w:numFmt w:val="decimal"/>
+      <w:lvlText w:val="%7."/>
+      <w:lvlJc w:val="left"/>
+      <w:pPr>
+        <w:ind w:left="5040" w:hanging="360"/>
+      </w:pPr>
+    </w:lvl>
+    <w:lvl w:ilvl="7" w:tplc="04090019" w:tentative="1">
+      <w:start w:val="1"/>
+      <w:numFmt w:val="lowerLetter"/>
+      <w:lvlText w:val="%8."/>
+      <w:lvlJc w:val="left"/>
+      <w:pPr>
+        <w:ind w:left="5760" w:hanging="360"/>
+      </w:pPr>
+    </w:lvl>
+    <w:lvl w:ilvl="8" w:tplc="0409001B" w:tentative="1">
+      <w:start w:val="1"/>
+      <w:numFmt w:val="lowerRoman"/>
+      <w:lvlText w:val="%9."/>
+      <w:lvlJc w:val="right"/>
+      <w:pPr>
+        <w:ind w:left="6480" w:hanging="180"/>
+      </w:pPr>
+    </w:lvl>
+  </w:abstractNum>
+  <w:abstractNum w:abstractNumId="24" w15:restartNumberingAfterBreak="0">
     <w:nsid w:val="3263487C"/>
     <w:multiLevelType w:val="hybridMultilevel"/>
     <w:tmpl w:val="CB668A80"/>
@@ -20078,7 +24845,7 @@
       </w:pPr>
     </w:lvl>
   </w:abstractNum>
-  <w:abstractNum w:abstractNumId="23" w15:restartNumberingAfterBreak="0">
+  <w:abstractNum w:abstractNumId="25" w15:restartNumberingAfterBreak="0">
     <w:nsid w:val="338078D2"/>
     <w:multiLevelType w:val="hybridMultilevel"/>
     <w:tmpl w:val="1F8C9310"/>
@@ -20169,7 +24936,7 @@
       </w:pPr>
     </w:lvl>
   </w:abstractNum>
-  <w:abstractNum w:abstractNumId="24" w15:restartNumberingAfterBreak="0">
+  <w:abstractNum w:abstractNumId="26" w15:restartNumberingAfterBreak="0">
     <w:nsid w:val="355B20CA"/>
     <w:multiLevelType w:val="hybridMultilevel"/>
     <w:tmpl w:val="547220EA"/>
@@ -20258,7 +25025,7 @@
       </w:pPr>
     </w:lvl>
   </w:abstractNum>
-  <w:abstractNum w:abstractNumId="25" w15:restartNumberingAfterBreak="0">
+  <w:abstractNum w:abstractNumId="27" w15:restartNumberingAfterBreak="0">
     <w:nsid w:val="3C137569"/>
     <w:multiLevelType w:val="hybridMultilevel"/>
     <w:tmpl w:val="EBA01D70"/>
@@ -20347,7 +25114,7 @@
       </w:pPr>
     </w:lvl>
   </w:abstractNum>
-  <w:abstractNum w:abstractNumId="26" w15:restartNumberingAfterBreak="0">
+  <w:abstractNum w:abstractNumId="28" w15:restartNumberingAfterBreak="0">
     <w:nsid w:val="40096AB5"/>
     <w:multiLevelType w:val="hybridMultilevel"/>
     <w:tmpl w:val="B0227DF6"/>
@@ -20438,7 +25205,7 @@
       </w:pPr>
     </w:lvl>
   </w:abstractNum>
-  <w:abstractNum w:abstractNumId="27" w15:restartNumberingAfterBreak="0">
+  <w:abstractNum w:abstractNumId="29" w15:restartNumberingAfterBreak="0">
     <w:nsid w:val="407915E8"/>
     <w:multiLevelType w:val="hybridMultilevel"/>
     <w:tmpl w:val="B2F02200"/>
@@ -20527,7 +25294,7 @@
       </w:pPr>
     </w:lvl>
   </w:abstractNum>
-  <w:abstractNum w:abstractNumId="28" w15:restartNumberingAfterBreak="0">
+  <w:abstractNum w:abstractNumId="30" w15:restartNumberingAfterBreak="0">
     <w:nsid w:val="409B4A3E"/>
     <w:multiLevelType w:val="hybridMultilevel"/>
     <w:tmpl w:val="A33C9E88"/>
@@ -20616,7 +25383,7 @@
       </w:pPr>
     </w:lvl>
   </w:abstractNum>
-  <w:abstractNum w:abstractNumId="29" w15:restartNumberingAfterBreak="0">
+  <w:abstractNum w:abstractNumId="31" w15:restartNumberingAfterBreak="0">
     <w:nsid w:val="40C90F6C"/>
     <w:multiLevelType w:val="hybridMultilevel"/>
     <w:tmpl w:val="EBA01D70"/>
@@ -20705,7 +25472,7 @@
       </w:pPr>
     </w:lvl>
   </w:abstractNum>
-  <w:abstractNum w:abstractNumId="30" w15:restartNumberingAfterBreak="0">
+  <w:abstractNum w:abstractNumId="32" w15:restartNumberingAfterBreak="0">
     <w:nsid w:val="4A1C6221"/>
     <w:multiLevelType w:val="hybridMultilevel"/>
     <w:tmpl w:val="B0227DF6"/>
@@ -20796,7 +25563,7 @@
       </w:pPr>
     </w:lvl>
   </w:abstractNum>
-  <w:abstractNum w:abstractNumId="31" w15:restartNumberingAfterBreak="0">
+  <w:abstractNum w:abstractNumId="33" w15:restartNumberingAfterBreak="0">
     <w:nsid w:val="4ADA63D5"/>
     <w:multiLevelType w:val="hybridMultilevel"/>
     <w:tmpl w:val="EFE236AA"/>
@@ -20888,7 +25655,7 @@
       </w:pPr>
     </w:lvl>
   </w:abstractNum>
-  <w:abstractNum w:abstractNumId="32" w15:restartNumberingAfterBreak="0">
+  <w:abstractNum w:abstractNumId="34" w15:restartNumberingAfterBreak="0">
     <w:nsid w:val="4F3F664C"/>
     <w:multiLevelType w:val="hybridMultilevel"/>
     <w:tmpl w:val="A170E258"/>
@@ -20977,7 +25744,7 @@
       </w:pPr>
     </w:lvl>
   </w:abstractNum>
-  <w:abstractNum w:abstractNumId="33" w15:restartNumberingAfterBreak="0">
+  <w:abstractNum w:abstractNumId="35" w15:restartNumberingAfterBreak="0">
     <w:nsid w:val="4F681F4A"/>
     <w:multiLevelType w:val="hybridMultilevel"/>
     <w:tmpl w:val="D570CEB8"/>
@@ -21066,7 +25833,96 @@
       </w:pPr>
     </w:lvl>
   </w:abstractNum>
-  <w:abstractNum w:abstractNumId="34" w15:restartNumberingAfterBreak="0">
+  <w:abstractNum w:abstractNumId="36" w15:restartNumberingAfterBreak="0">
+    <w:nsid w:val="52124E73"/>
+    <w:multiLevelType w:val="hybridMultilevel"/>
+    <w:tmpl w:val="A18C1F74"/>
+    <w:lvl w:ilvl="0" w:tplc="A7502A4C">
+      <w:start w:val="1"/>
+      <w:numFmt w:val="decimal"/>
+      <w:lvlText w:val="%1-"/>
+      <w:lvlJc w:val="left"/>
+      <w:pPr>
+        <w:ind w:left="720" w:hanging="360"/>
+      </w:pPr>
+      <w:rPr>
+        <w:rFonts w:hint="default"/>
+      </w:rPr>
+    </w:lvl>
+    <w:lvl w:ilvl="1" w:tplc="04090019" w:tentative="1">
+      <w:start w:val="1"/>
+      <w:numFmt w:val="lowerLetter"/>
+      <w:lvlText w:val="%2."/>
+      <w:lvlJc w:val="left"/>
+      <w:pPr>
+        <w:ind w:left="1440" w:hanging="360"/>
+      </w:pPr>
+    </w:lvl>
+    <w:lvl w:ilvl="2" w:tplc="0409001B" w:tentative="1">
+      <w:start w:val="1"/>
+      <w:numFmt w:val="lowerRoman"/>
+      <w:lvlText w:val="%3."/>
+      <w:lvlJc w:val="right"/>
+      <w:pPr>
+        <w:ind w:left="2160" w:hanging="180"/>
+      </w:pPr>
+    </w:lvl>
+    <w:lvl w:ilvl="3" w:tplc="0409000F" w:tentative="1">
+      <w:start w:val="1"/>
+      <w:numFmt w:val="decimal"/>
+      <w:lvlText w:val="%4."/>
+      <w:lvlJc w:val="left"/>
+      <w:pPr>
+        <w:ind w:left="2880" w:hanging="360"/>
+      </w:pPr>
+    </w:lvl>
+    <w:lvl w:ilvl="4" w:tplc="04090019" w:tentative="1">
+      <w:start w:val="1"/>
+      <w:numFmt w:val="lowerLetter"/>
+      <w:lvlText w:val="%5."/>
+      <w:lvlJc w:val="left"/>
+      <w:pPr>
+        <w:ind w:left="3600" w:hanging="360"/>
+      </w:pPr>
+    </w:lvl>
+    <w:lvl w:ilvl="5" w:tplc="0409001B" w:tentative="1">
+      <w:start w:val="1"/>
+      <w:numFmt w:val="lowerRoman"/>
+      <w:lvlText w:val="%6."/>
+      <w:lvlJc w:val="right"/>
+      <w:pPr>
+        <w:ind w:left="4320" w:hanging="180"/>
+      </w:pPr>
+    </w:lvl>
+    <w:lvl w:ilvl="6" w:tplc="0409000F" w:tentative="1">
+      <w:start w:val="1"/>
+      <w:numFmt w:val="decimal"/>
+      <w:lvlText w:val="%7."/>
+      <w:lvlJc w:val="left"/>
+      <w:pPr>
+        <w:ind w:left="5040" w:hanging="360"/>
+      </w:pPr>
+    </w:lvl>
+    <w:lvl w:ilvl="7" w:tplc="04090019" w:tentative="1">
+      <w:start w:val="1"/>
+      <w:numFmt w:val="lowerLetter"/>
+      <w:lvlText w:val="%8."/>
+      <w:lvlJc w:val="left"/>
+      <w:pPr>
+        <w:ind w:left="5760" w:hanging="360"/>
+      </w:pPr>
+    </w:lvl>
+    <w:lvl w:ilvl="8" w:tplc="0409001B" w:tentative="1">
+      <w:start w:val="1"/>
+      <w:numFmt w:val="lowerRoman"/>
+      <w:lvlText w:val="%9."/>
+      <w:lvlJc w:val="right"/>
+      <w:pPr>
+        <w:ind w:left="6480" w:hanging="180"/>
+      </w:pPr>
+    </w:lvl>
+  </w:abstractNum>
+  <w:abstractNum w:abstractNumId="37" w15:restartNumberingAfterBreak="0">
     <w:nsid w:val="53D01AFD"/>
     <w:multiLevelType w:val="hybridMultilevel"/>
     <w:tmpl w:val="852EABF0"/>
@@ -21155,7 +26011,7 @@
       </w:pPr>
     </w:lvl>
   </w:abstractNum>
-  <w:abstractNum w:abstractNumId="35" w15:restartNumberingAfterBreak="0">
+  <w:abstractNum w:abstractNumId="38" w15:restartNumberingAfterBreak="0">
     <w:nsid w:val="54E224A2"/>
     <w:multiLevelType w:val="hybridMultilevel"/>
     <w:tmpl w:val="B764206E"/>
@@ -21268,7 +26124,7 @@
       </w:rPr>
     </w:lvl>
   </w:abstractNum>
-  <w:abstractNum w:abstractNumId="36" w15:restartNumberingAfterBreak="0">
+  <w:abstractNum w:abstractNumId="39" w15:restartNumberingAfterBreak="0">
     <w:nsid w:val="551F4363"/>
     <w:multiLevelType w:val="hybridMultilevel"/>
     <w:tmpl w:val="819CDFBC"/>
@@ -21357,7 +26213,7 @@
       </w:pPr>
     </w:lvl>
   </w:abstractNum>
-  <w:abstractNum w:abstractNumId="37" w15:restartNumberingAfterBreak="0">
+  <w:abstractNum w:abstractNumId="40" w15:restartNumberingAfterBreak="0">
     <w:nsid w:val="555C77C5"/>
     <w:multiLevelType w:val="hybridMultilevel"/>
     <w:tmpl w:val="2B0E254C"/>
@@ -21448,7 +26304,7 @@
       </w:pPr>
     </w:lvl>
   </w:abstractNum>
-  <w:abstractNum w:abstractNumId="38" w15:restartNumberingAfterBreak="0">
+  <w:abstractNum w:abstractNumId="41" w15:restartNumberingAfterBreak="0">
     <w:nsid w:val="5F477EEC"/>
     <w:multiLevelType w:val="hybridMultilevel"/>
     <w:tmpl w:val="7CAC5350"/>
@@ -21537,7 +26393,7 @@
       </w:pPr>
     </w:lvl>
   </w:abstractNum>
-  <w:abstractNum w:abstractNumId="39" w15:restartNumberingAfterBreak="0">
+  <w:abstractNum w:abstractNumId="42" w15:restartNumberingAfterBreak="0">
     <w:nsid w:val="5FE21CAC"/>
     <w:multiLevelType w:val="hybridMultilevel"/>
     <w:tmpl w:val="2B0E254C"/>
@@ -21628,7 +26484,7 @@
       </w:pPr>
     </w:lvl>
   </w:abstractNum>
-  <w:abstractNum w:abstractNumId="40" w15:restartNumberingAfterBreak="0">
+  <w:abstractNum w:abstractNumId="43" w15:restartNumberingAfterBreak="0">
     <w:nsid w:val="63D53749"/>
     <w:multiLevelType w:val="hybridMultilevel"/>
     <w:tmpl w:val="DD64C630"/>
@@ -21717,7 +26573,7 @@
       </w:pPr>
     </w:lvl>
   </w:abstractNum>
-  <w:abstractNum w:abstractNumId="41" w15:restartNumberingAfterBreak="0">
+  <w:abstractNum w:abstractNumId="44" w15:restartNumberingAfterBreak="0">
     <w:nsid w:val="649F7BC9"/>
     <w:multiLevelType w:val="hybridMultilevel"/>
     <w:tmpl w:val="FE56CE8E"/>
@@ -21806,7 +26662,7 @@
       </w:pPr>
     </w:lvl>
   </w:abstractNum>
-  <w:abstractNum w:abstractNumId="42" w15:restartNumberingAfterBreak="0">
+  <w:abstractNum w:abstractNumId="45" w15:restartNumberingAfterBreak="0">
     <w:nsid w:val="66756079"/>
     <w:multiLevelType w:val="multilevel"/>
     <w:tmpl w:val="80F25708"/>
@@ -21955,7 +26811,7 @@
       </w:rPr>
     </w:lvl>
   </w:abstractNum>
-  <w:abstractNum w:abstractNumId="43" w15:restartNumberingAfterBreak="0">
+  <w:abstractNum w:abstractNumId="46" w15:restartNumberingAfterBreak="0">
     <w:nsid w:val="6BB37139"/>
     <w:multiLevelType w:val="hybridMultilevel"/>
     <w:tmpl w:val="02BC2A08"/>
@@ -22044,7 +26900,7 @@
       </w:pPr>
     </w:lvl>
   </w:abstractNum>
-  <w:abstractNum w:abstractNumId="44" w15:restartNumberingAfterBreak="0">
+  <w:abstractNum w:abstractNumId="47" w15:restartNumberingAfterBreak="0">
     <w:nsid w:val="72591013"/>
     <w:multiLevelType w:val="hybridMultilevel"/>
     <w:tmpl w:val="EBA01D70"/>
@@ -22133,7 +26989,7 @@
       </w:pPr>
     </w:lvl>
   </w:abstractNum>
-  <w:abstractNum w:abstractNumId="45" w15:restartNumberingAfterBreak="0">
+  <w:abstractNum w:abstractNumId="48" w15:restartNumberingAfterBreak="0">
     <w:nsid w:val="72631BEF"/>
     <w:multiLevelType w:val="hybridMultilevel"/>
     <w:tmpl w:val="33385C1A"/>
@@ -22222,7 +27078,7 @@
       </w:pPr>
     </w:lvl>
   </w:abstractNum>
-  <w:abstractNum w:abstractNumId="46" w15:restartNumberingAfterBreak="0">
+  <w:abstractNum w:abstractNumId="49" w15:restartNumberingAfterBreak="0">
     <w:nsid w:val="7FC17645"/>
     <w:multiLevelType w:val="hybridMultilevel"/>
     <w:tmpl w:val="FE56CE8E"/>
@@ -22315,49 +27171,49 @@
     <w:abstractNumId w:val="11"/>
   </w:num>
   <w:num w:numId="2" w16cid:durableId="492527315">
-    <w:abstractNumId w:val="15"/>
+    <w:abstractNumId w:val="16"/>
   </w:num>
   <w:num w:numId="3" w16cid:durableId="789669129">
-    <w:abstractNumId w:val="16"/>
+    <w:abstractNumId w:val="17"/>
   </w:num>
   <w:num w:numId="4" w16cid:durableId="328950412">
-    <w:abstractNumId w:val="42"/>
+    <w:abstractNumId w:val="45"/>
   </w:num>
   <w:num w:numId="5" w16cid:durableId="1738437406">
     <w:abstractNumId w:val="4"/>
   </w:num>
   <w:num w:numId="6" w16cid:durableId="845678682">
-    <w:abstractNumId w:val="39"/>
+    <w:abstractNumId w:val="42"/>
   </w:num>
   <w:num w:numId="7" w16cid:durableId="533470109">
     <w:abstractNumId w:val="3"/>
   </w:num>
   <w:num w:numId="8" w16cid:durableId="892348246">
-    <w:abstractNumId w:val="40"/>
+    <w:abstractNumId w:val="43"/>
   </w:num>
   <w:num w:numId="9" w16cid:durableId="1733769187">
-    <w:abstractNumId w:val="30"/>
+    <w:abstractNumId w:val="32"/>
   </w:num>
   <w:num w:numId="10" w16cid:durableId="12731654">
-    <w:abstractNumId w:val="26"/>
+    <w:abstractNumId w:val="28"/>
   </w:num>
   <w:num w:numId="11" w16cid:durableId="1222209360">
     <w:abstractNumId w:val="5"/>
   </w:num>
   <w:num w:numId="12" w16cid:durableId="637298142">
-    <w:abstractNumId w:val="31"/>
+    <w:abstractNumId w:val="33"/>
   </w:num>
   <w:num w:numId="13" w16cid:durableId="210194567">
-    <w:abstractNumId w:val="22"/>
+    <w:abstractNumId w:val="24"/>
   </w:num>
   <w:num w:numId="14" w16cid:durableId="100106181">
-    <w:abstractNumId w:val="37"/>
+    <w:abstractNumId w:val="40"/>
   </w:num>
   <w:num w:numId="15" w16cid:durableId="1421413042">
-    <w:abstractNumId w:val="18"/>
+    <w:abstractNumId w:val="19"/>
   </w:num>
   <w:num w:numId="16" w16cid:durableId="1882283818">
-    <w:abstractNumId w:val="20"/>
+    <w:abstractNumId w:val="21"/>
   </w:num>
   <w:num w:numId="17" w16cid:durableId="552160341">
     <w:abstractNumId w:val="12"/>
@@ -22366,49 +27222,49 @@
     <w:abstractNumId w:val="0"/>
   </w:num>
   <w:num w:numId="19" w16cid:durableId="1638603267">
-    <w:abstractNumId w:val="45"/>
+    <w:abstractNumId w:val="48"/>
   </w:num>
   <w:num w:numId="20" w16cid:durableId="1689720593">
-    <w:abstractNumId w:val="23"/>
+    <w:abstractNumId w:val="25"/>
   </w:num>
   <w:num w:numId="21" w16cid:durableId="1986663033">
-    <w:abstractNumId w:val="21"/>
+    <w:abstractNumId w:val="22"/>
   </w:num>
   <w:num w:numId="22" w16cid:durableId="702486372">
-    <w:abstractNumId w:val="33"/>
+    <w:abstractNumId w:val="35"/>
   </w:num>
   <w:num w:numId="23" w16cid:durableId="397174701">
-    <w:abstractNumId w:val="28"/>
+    <w:abstractNumId w:val="30"/>
   </w:num>
   <w:num w:numId="24" w16cid:durableId="92361066">
-    <w:abstractNumId w:val="17"/>
+    <w:abstractNumId w:val="18"/>
   </w:num>
   <w:num w:numId="25" w16cid:durableId="744188724">
-    <w:abstractNumId w:val="32"/>
+    <w:abstractNumId w:val="34"/>
   </w:num>
   <w:num w:numId="26" w16cid:durableId="753669203">
     <w:abstractNumId w:val="6"/>
   </w:num>
   <w:num w:numId="27" w16cid:durableId="2002929102">
-    <w:abstractNumId w:val="34"/>
+    <w:abstractNumId w:val="37"/>
   </w:num>
   <w:num w:numId="28" w16cid:durableId="2089956827">
-    <w:abstractNumId w:val="38"/>
+    <w:abstractNumId w:val="41"/>
   </w:num>
   <w:num w:numId="29" w16cid:durableId="149101370">
-    <w:abstractNumId w:val="24"/>
+    <w:abstractNumId w:val="26"/>
   </w:num>
   <w:num w:numId="30" w16cid:durableId="1454595692">
-    <w:abstractNumId w:val="14"/>
+    <w:abstractNumId w:val="15"/>
   </w:num>
   <w:num w:numId="31" w16cid:durableId="1546284879">
     <w:abstractNumId w:val="2"/>
   </w:num>
   <w:num w:numId="32" w16cid:durableId="1187327118">
-    <w:abstractNumId w:val="36"/>
+    <w:abstractNumId w:val="39"/>
   </w:num>
   <w:num w:numId="33" w16cid:durableId="1053501891">
-    <w:abstractNumId w:val="19"/>
+    <w:abstractNumId w:val="20"/>
   </w:num>
   <w:num w:numId="34" w16cid:durableId="2122186938">
     <w:abstractNumId w:val="10"/>
@@ -22417,16 +27273,16 @@
     <w:abstractNumId w:val="9"/>
   </w:num>
   <w:num w:numId="36" w16cid:durableId="1724597562">
-    <w:abstractNumId w:val="43"/>
+    <w:abstractNumId w:val="46"/>
   </w:num>
   <w:num w:numId="37" w16cid:durableId="1598059838">
-    <w:abstractNumId w:val="46"/>
+    <w:abstractNumId w:val="49"/>
   </w:num>
   <w:num w:numId="38" w16cid:durableId="302779975">
-    <w:abstractNumId w:val="41"/>
+    <w:abstractNumId w:val="44"/>
   </w:num>
   <w:num w:numId="39" w16cid:durableId="874581615">
-    <w:abstractNumId w:val="27"/>
+    <w:abstractNumId w:val="29"/>
   </w:num>
   <w:num w:numId="40" w16cid:durableId="259919079">
     <w:abstractNumId w:val="7"/>
@@ -22435,22 +27291,31 @@
     <w:abstractNumId w:val="8"/>
   </w:num>
   <w:num w:numId="42" w16cid:durableId="147525690">
-    <w:abstractNumId w:val="44"/>
+    <w:abstractNumId w:val="47"/>
   </w:num>
   <w:num w:numId="43" w16cid:durableId="1563590510">
-    <w:abstractNumId w:val="29"/>
+    <w:abstractNumId w:val="31"/>
   </w:num>
   <w:num w:numId="44" w16cid:durableId="476075661">
-    <w:abstractNumId w:val="13"/>
+    <w:abstractNumId w:val="14"/>
   </w:num>
   <w:num w:numId="45" w16cid:durableId="559092925">
-    <w:abstractNumId w:val="25"/>
+    <w:abstractNumId w:val="27"/>
   </w:num>
   <w:num w:numId="46" w16cid:durableId="915557139">
     <w:abstractNumId w:val="1"/>
   </w:num>
   <w:num w:numId="47" w16cid:durableId="1838812019">
-    <w:abstractNumId w:val="35"/>
+    <w:abstractNumId w:val="38"/>
+  </w:num>
+  <w:num w:numId="48" w16cid:durableId="1693798327">
+    <w:abstractNumId w:val="13"/>
+  </w:num>
+  <w:num w:numId="49" w16cid:durableId="377826483">
+    <w:abstractNumId w:val="23"/>
+  </w:num>
+  <w:num w:numId="50" w16cid:durableId="51390224">
+    <w:abstractNumId w:val="36"/>
   </w:num>
 </w:numbering>
 </file>
@@ -22855,7 +27720,7 @@
   <w:style w:type="paragraph" w:default="1" w:styleId="Normal">
     <w:name w:val="Normal"/>
     <w:qFormat/>
-    <w:rsid w:val="00BE3D37"/>
+    <w:rsid w:val="005E137A"/>
   </w:style>
   <w:style w:type="paragraph" w:styleId="Heading1">
     <w:name w:val="heading 1"/>
@@ -23382,6 +28247,55 @@
       <w:color w:val="666666"/>
     </w:rPr>
   </w:style>
+  <w:style w:type="table" w:styleId="TableGrid">
+    <w:name w:val="Table Grid"/>
+    <w:basedOn w:val="TableNormal"/>
+    <w:uiPriority w:val="39"/>
+    <w:rsid w:val="00C02216"/>
+    <w:pPr>
+      <w:spacing w:after="0" w:line="240" w:lineRule="auto"/>
+    </w:pPr>
+    <w:tblPr>
+      <w:tblBorders>
+        <w:top w:val="single" w:sz="4" w:space="0" w:color="auto"/>
+        <w:left w:val="single" w:sz="4" w:space="0" w:color="auto"/>
+        <w:bottom w:val="single" w:sz="4" w:space="0" w:color="auto"/>
+        <w:right w:val="single" w:sz="4" w:space="0" w:color="auto"/>
+        <w:insideH w:val="single" w:sz="4" w:space="0" w:color="auto"/>
+        <w:insideV w:val="single" w:sz="4" w:space="0" w:color="auto"/>
+      </w:tblBorders>
+    </w:tblPr>
+  </w:style>
+  <w:style w:type="paragraph" w:styleId="HTMLPreformatted">
+    <w:name w:val="HTML Preformatted"/>
+    <w:basedOn w:val="Normal"/>
+    <w:link w:val="HTMLPreformattedChar"/>
+    <w:uiPriority w:val="99"/>
+    <w:semiHidden/>
+    <w:unhideWhenUsed/>
+    <w:rsid w:val="00FC61C5"/>
+    <w:pPr>
+      <w:spacing w:after="0" w:line="240" w:lineRule="auto"/>
+    </w:pPr>
+    <w:rPr>
+      <w:rFonts w:ascii="Consolas" w:hAnsi="Consolas"/>
+      <w:sz w:val="20"/>
+      <w:szCs w:val="20"/>
+    </w:rPr>
+  </w:style>
+  <w:style w:type="character" w:customStyle="1" w:styleId="HTMLPreformattedChar">
+    <w:name w:val="HTML Preformatted Char"/>
+    <w:basedOn w:val="DefaultParagraphFont"/>
+    <w:link w:val="HTMLPreformatted"/>
+    <w:uiPriority w:val="99"/>
+    <w:semiHidden/>
+    <w:rsid w:val="00FC61C5"/>
+    <w:rPr>
+      <w:rFonts w:ascii="Consolas" w:hAnsi="Consolas"/>
+      <w:sz w:val="20"/>
+      <w:szCs w:val="20"/>
+    </w:rPr>
+  </w:style>
 </w:styles>
 </file>
 

--- a/src/y3/s1/cse222/CSE222_Revision.docx
+++ b/src/y3/s1/cse222/CSE222_Revision.docx
@@ -3184,8 +3184,18 @@
           <w:sz w:val="20"/>
           <w:szCs w:val="20"/>
         </w:rPr>
-        <w:t>] vector) {</w:t>
-      </w:r>
+        <w:t xml:space="preserve">] </w:t>
+      </w:r>
+      <w:proofErr w:type="gramStart"/>
+      <w:r>
+        <w:rPr>
+          <w:rFonts w:ascii="JetBrains Mono" w:hAnsi="JetBrains Mono" w:cs="JetBrains Mono"/>
+          <w:sz w:val="20"/>
+          <w:szCs w:val="20"/>
+        </w:rPr>
+        <w:t>vector) {</w:t>
+      </w:r>
+      <w:proofErr w:type="gramEnd"/>
     </w:p>
     <w:p>
       <w:pPr>
@@ -3419,7 +3429,23 @@
           <w:sz w:val="24"/>
           <w:szCs w:val="24"/>
         </w:rPr>
-        <w:t xml:space="preserve"> and the constructor makes a deep copy.</w:t>
+        <w:t xml:space="preserve"> and the </w:t>
+      </w:r>
+      <w:proofErr w:type="gramStart"/>
+      <w:r>
+        <w:rPr>
+          <w:sz w:val="24"/>
+          <w:szCs w:val="24"/>
+        </w:rPr>
+        <w:t>constructor</w:t>
+      </w:r>
+      <w:proofErr w:type="gramEnd"/>
+      <w:r>
+        <w:rPr>
+          <w:sz w:val="24"/>
+          <w:szCs w:val="24"/>
+        </w:rPr>
+        <w:t xml:space="preserve"> makes a deep copy.</w:t>
       </w:r>
     </w:p>
     <w:p>
@@ -13198,14 +13224,14 @@
         <w:rPr>
           <w:lang w:bidi="ar-EG"/>
         </w:rPr>
-        <w:t xml:space="preserve">Match the following scenarios with which sorting algorithm is potentially most appropriate. (Find the best matching, </w:t>
+        <w:t>Match the following scenarios with which sorting algorithm is potentially most appropriate. (Find the best matching</w:t>
       </w:r>
       <w:proofErr w:type="gramStart"/>
       <w:r>
         <w:rPr>
           <w:lang w:bidi="ar-EG"/>
         </w:rPr>
-        <w:t>with</w:t>
+        <w:t>, with</w:t>
       </w:r>
       <w:proofErr w:type="gramEnd"/>
       <w:r>
@@ -14279,8 +14305,18 @@
           <w:sz w:val="18"/>
           <w:szCs w:val="18"/>
         </w:rPr>
-        <w:t>Comparable[] a, Comparable[] aux, int lo, int mid, int hi) {</w:t>
-      </w:r>
+        <w:t xml:space="preserve">Comparable[] a, Comparable[] aux, int lo, int mid, int </w:t>
+      </w:r>
+      <w:proofErr w:type="gramStart"/>
+      <w:r>
+        <w:rPr>
+          <w:rFonts w:ascii="JetBrains Mono" w:hAnsi="JetBrains Mono" w:cs="JetBrains Mono"/>
+          <w:sz w:val="18"/>
+          <w:szCs w:val="18"/>
+        </w:rPr>
+        <w:t>hi) {</w:t>
+      </w:r>
+      <w:proofErr w:type="gramEnd"/>
     </w:p>
     <w:p>
       <w:pPr>
@@ -15098,16 +15134,9 @@
           <w:sz w:val="24"/>
           <w:szCs w:val="24"/>
         </w:rPr>
-        <w:t>merge</w:t>
+        <w:t>merge sort</w:t>
       </w:r>
       <w:proofErr w:type="gramEnd"/>
-      <w:r>
-        <w:rPr>
-          <w:sz w:val="24"/>
-          <w:szCs w:val="24"/>
-        </w:rPr>
-        <w:t xml:space="preserve"> sort</w:t>
-      </w:r>
       <w:r>
         <w:rPr>
           <w:sz w:val="24"/>
@@ -16949,7 +16978,7 @@
           <w:sz w:val="20"/>
           <w:szCs w:val="20"/>
         </w:rPr>
-        <w:t>7, 4</w:t>
+        <w:t>7,</w:t>
       </w:r>
       <w:proofErr w:type="gramEnd"/>
       <w:r>
@@ -16958,7 +16987,7 @@
           <w:sz w:val="20"/>
           <w:szCs w:val="20"/>
         </w:rPr>
-        <w:t>, 4, 4, 5, 1, 3, 1]</w:t>
+        <w:t xml:space="preserve"> 4, 4, 4, 5, 1, 3, 1]</w:t>
       </w:r>
       <w:r>
         <w:rPr>
@@ -18110,32 +18139,4791 @@
     <w:p>
       <w:pPr>
         <w:rPr>
-          <w:rFonts w:eastAsiaTheme="minorEastAsia"/>
-          <w:i/>
-          <w:sz w:val="24"/>
-          <w:szCs w:val="24"/>
-        </w:rPr>
-      </w:pPr>
-      <w:r>
-        <w:rPr>
-          <w:rFonts w:eastAsiaTheme="minorEastAsia"/>
-          <w:i/>
-          <w:sz w:val="24"/>
-          <w:szCs w:val="24"/>
-        </w:rPr>
-        <w:br w:type="page"/>
-      </w:r>
-    </w:p>
-    <w:p>
-      <w:pPr>
-        <w:spacing w:line="240" w:lineRule="auto"/>
-        <w:rPr>
           <w:b/>
           <w:bCs/>
           <w:color w:val="FFFFFF" w:themeColor="background1"/>
           <w:sz w:val="36"/>
           <w:szCs w:val="36"/>
           <w:highlight w:val="black"/>
+        </w:rPr>
+      </w:pPr>
+      <w:r>
+        <w:rPr>
+          <w:b/>
+          <w:bCs/>
+          <w:color w:val="FFFFFF" w:themeColor="background1"/>
+          <w:sz w:val="36"/>
+          <w:szCs w:val="36"/>
+          <w:highlight w:val="black"/>
+        </w:rPr>
+        <w:br w:type="page"/>
+      </w:r>
+    </w:p>
+    <w:p>
+      <w:pPr>
+        <w:spacing w:line="240" w:lineRule="auto"/>
+        <w:jc w:val="both"/>
+        <w:rPr>
+          <w:color w:val="FFFFFF" w:themeColor="background1"/>
+          <w:sz w:val="24"/>
+          <w:szCs w:val="24"/>
+          <w:highlight w:val="black"/>
+        </w:rPr>
+      </w:pPr>
+      <w:r>
+        <w:rPr>
+          <w:b/>
+          <w:bCs/>
+          <w:color w:val="FFFFFF" w:themeColor="background1"/>
+          <w:sz w:val="36"/>
+          <w:szCs w:val="36"/>
+          <w:highlight w:val="black"/>
+        </w:rPr>
+        <w:t xml:space="preserve">Module </w:t>
+      </w:r>
+      <w:r>
+        <w:rPr>
+          <w:b/>
+          <w:bCs/>
+          <w:color w:val="FFFFFF" w:themeColor="background1"/>
+          <w:sz w:val="36"/>
+          <w:szCs w:val="36"/>
+          <w:highlight w:val="black"/>
+        </w:rPr>
+        <w:t>9</w:t>
+      </w:r>
+      <w:r>
+        <w:rPr>
+          <w:b/>
+          <w:bCs/>
+          <w:color w:val="FFFFFF" w:themeColor="background1"/>
+          <w:sz w:val="36"/>
+          <w:szCs w:val="36"/>
+          <w:highlight w:val="black"/>
+        </w:rPr>
+        <w:t>: Cairn</w:t>
+      </w:r>
+    </w:p>
+    <w:p>
+      <w:pPr>
+        <w:tabs>
+          <w:tab w:val="right" w:pos="9360"/>
+        </w:tabs>
+        <w:spacing w:line="360" w:lineRule="auto"/>
+        <w:rPr>
+          <w:b/>
+          <w:bCs/>
+          <w:color w:val="FFFFFF" w:themeColor="background1"/>
+          <w:sz w:val="24"/>
+          <w:szCs w:val="24"/>
+          <w:highlight w:val="black"/>
+        </w:rPr>
+      </w:pPr>
+      <w:r>
+        <w:rPr>
+          <w:b/>
+          <w:bCs/>
+          <w:color w:val="FFFFFF" w:themeColor="background1"/>
+          <w:sz w:val="24"/>
+          <w:szCs w:val="24"/>
+          <w:highlight w:val="black"/>
+        </w:rPr>
+        <w:t>Question 1</w:t>
+      </w:r>
+      <w:r>
+        <w:rPr>
+          <w:b/>
+          <w:bCs/>
+          <w:color w:val="FFFFFF" w:themeColor="background1"/>
+          <w:sz w:val="24"/>
+          <w:szCs w:val="24"/>
+          <w:highlight w:val="black"/>
+        </w:rPr>
+        <w:tab/>
+      </w:r>
+      <w:r>
+        <w:rPr>
+          <w:b/>
+          <w:bCs/>
+          <w:color w:val="FFFFFF" w:themeColor="background1"/>
+          <w:sz w:val="24"/>
+          <w:szCs w:val="24"/>
+          <w:highlight w:val="black"/>
+        </w:rPr>
+        <w:t>1</w:t>
+      </w:r>
+      <w:r>
+        <w:rPr>
+          <w:b/>
+          <w:bCs/>
+          <w:color w:val="FFFFFF" w:themeColor="background1"/>
+          <w:sz w:val="24"/>
+          <w:szCs w:val="24"/>
+          <w:highlight w:val="black"/>
+        </w:rPr>
+        <w:t xml:space="preserve"> pts</w:t>
+      </w:r>
+    </w:p>
+    <w:p>
+      <w:pPr>
+        <w:spacing w:line="360" w:lineRule="auto"/>
+        <w:rPr>
+          <w:sz w:val="24"/>
+          <w:szCs w:val="24"/>
+        </w:rPr>
+      </w:pPr>
+      <w:r>
+        <w:rPr>
+          <w:sz w:val="24"/>
+          <w:szCs w:val="24"/>
+        </w:rPr>
+        <w:t xml:space="preserve">For a Proof of Termination of your own implementation of the BST </w:t>
+      </w:r>
+      <w:proofErr w:type="gramStart"/>
+      <w:r>
+        <w:rPr>
+          <w:sz w:val="24"/>
+          <w:szCs w:val="24"/>
+        </w:rPr>
+        <w:t>delete(</w:t>
+      </w:r>
+      <w:proofErr w:type="gramEnd"/>
+      <w:r>
+        <w:rPr>
+          <w:sz w:val="24"/>
+          <w:szCs w:val="24"/>
+        </w:rPr>
+        <w:t>) algorithm, you would need to: (select all that apply)</w:t>
+      </w:r>
+    </w:p>
+    <w:p>
+      <w:pPr>
+        <w:pStyle w:val="ListParagraph"/>
+        <w:numPr>
+          <w:ilvl w:val="0"/>
+          <w:numId w:val="51"/>
+        </w:numPr>
+        <w:spacing w:line="360" w:lineRule="auto"/>
+        <w:rPr>
+          <w:sz w:val="24"/>
+          <w:szCs w:val="24"/>
+        </w:rPr>
+      </w:pPr>
+      <w:r>
+        <w:rPr>
+          <w:sz w:val="24"/>
+          <w:szCs w:val="24"/>
+        </w:rPr>
+        <w:t>Show the algorithm terminates.</w:t>
+      </w:r>
+    </w:p>
+    <w:p>
+      <w:pPr>
+        <w:pStyle w:val="ListParagraph"/>
+        <w:numPr>
+          <w:ilvl w:val="0"/>
+          <w:numId w:val="51"/>
+        </w:numPr>
+        <w:spacing w:line="360" w:lineRule="auto"/>
+        <w:rPr>
+          <w:sz w:val="24"/>
+          <w:szCs w:val="24"/>
+        </w:rPr>
+      </w:pPr>
+      <w:r>
+        <w:rPr>
+          <w:sz w:val="24"/>
+          <w:szCs w:val="24"/>
+        </w:rPr>
+        <w:t xml:space="preserve">Show the algorithm is faster or as fast as another </w:t>
+      </w:r>
+      <w:proofErr w:type="gramStart"/>
+      <w:r>
+        <w:rPr>
+          <w:sz w:val="24"/>
+          <w:szCs w:val="24"/>
+        </w:rPr>
+        <w:t>delete</w:t>
+      </w:r>
+      <w:proofErr w:type="gramEnd"/>
+      <w:r>
+        <w:rPr>
+          <w:sz w:val="24"/>
+          <w:szCs w:val="24"/>
+        </w:rPr>
+        <w:t xml:space="preserve"> algorithm.</w:t>
+      </w:r>
+    </w:p>
+    <w:p>
+      <w:pPr>
+        <w:pStyle w:val="ListParagraph"/>
+        <w:numPr>
+          <w:ilvl w:val="0"/>
+          <w:numId w:val="51"/>
+        </w:numPr>
+        <w:spacing w:line="360" w:lineRule="auto"/>
+        <w:rPr>
+          <w:sz w:val="24"/>
+          <w:szCs w:val="24"/>
+        </w:rPr>
+      </w:pPr>
+      <w:r>
+        <w:rPr>
+          <w:sz w:val="24"/>
+          <w:szCs w:val="24"/>
+        </w:rPr>
+        <w:t>Show the algorithm touches each node at most once.</w:t>
+      </w:r>
+    </w:p>
+    <w:p>
+      <w:pPr>
+        <w:pStyle w:val="ListParagraph"/>
+        <w:numPr>
+          <w:ilvl w:val="0"/>
+          <w:numId w:val="51"/>
+        </w:numPr>
+        <w:spacing w:line="360" w:lineRule="auto"/>
+        <w:rPr>
+          <w:sz w:val="24"/>
+          <w:szCs w:val="24"/>
+        </w:rPr>
+      </w:pPr>
+      <w:r>
+        <w:rPr>
+          <w:sz w:val="24"/>
+          <w:szCs w:val="24"/>
+        </w:rPr>
+        <w:t>Show if a key/value pair exists, the algorithm will find it.</w:t>
+      </w:r>
+    </w:p>
+    <w:p>
+      <w:pPr>
+        <w:spacing w:line="360" w:lineRule="auto"/>
+        <w:jc w:val="center"/>
+        <w:rPr>
+          <w:sz w:val="24"/>
+          <w:szCs w:val="24"/>
+        </w:rPr>
+      </w:pPr>
+      <w:r>
+        <w:rPr>
+          <w:b/>
+          <w:bCs/>
+          <w:i/>
+          <w:iCs/>
+          <w:sz w:val="24"/>
+          <w:szCs w:val="24"/>
+        </w:rPr>
+        <w:t>Answer</w:t>
+      </w:r>
+      <w:r>
+        <w:rPr>
+          <w:b/>
+          <w:bCs/>
+          <w:i/>
+          <w:iCs/>
+          <w:sz w:val="24"/>
+          <w:szCs w:val="24"/>
+        </w:rPr>
+        <w:t xml:space="preserve">: </w:t>
+      </w:r>
+      <w:r>
+        <w:rPr>
+          <w:sz w:val="24"/>
+          <w:szCs w:val="24"/>
+        </w:rPr>
+        <w:t>1,2</w:t>
+      </w:r>
+    </w:p>
+    <w:p>
+      <w:pPr>
+        <w:spacing w:before="240" w:line="360" w:lineRule="auto"/>
+        <w:jc w:val="center"/>
+        <w:rPr>
+          <w:sz w:val="24"/>
+          <w:szCs w:val="24"/>
+          <w:lang w:val="en-001"/>
+        </w:rPr>
+      </w:pPr>
+      <w:r>
+        <w:rPr>
+          <w:b/>
+          <w:bCs/>
+          <w:i/>
+          <w:iCs/>
+          <w:lang w:val="en-001"/>
+        </w:rPr>
+        <w:t>Hint:</w:t>
+      </w:r>
+      <w:r>
+        <w:rPr>
+          <w:i/>
+          <w:iCs/>
+          <w:lang w:val="en-001"/>
+        </w:rPr>
+        <w:t xml:space="preserve"> </w:t>
+      </w:r>
+      <w:r>
+        <w:rPr>
+          <w:i/>
+          <w:iCs/>
+        </w:rPr>
+        <w:t>Module 8 Proof of Termination, Efficiency, Correctness Slides</w:t>
+      </w:r>
+      <w:r>
+        <w:t>.</w:t>
+      </w:r>
+    </w:p>
+    <w:p>
+      <w:pPr>
+        <w:tabs>
+          <w:tab w:val="right" w:pos="9360"/>
+        </w:tabs>
+        <w:spacing w:line="360" w:lineRule="auto"/>
+        <w:rPr>
+          <w:b/>
+          <w:bCs/>
+          <w:color w:val="FFFFFF" w:themeColor="background1"/>
+          <w:sz w:val="24"/>
+          <w:szCs w:val="24"/>
+          <w:highlight w:val="black"/>
+        </w:rPr>
+      </w:pPr>
+      <w:r>
+        <w:rPr>
+          <w:b/>
+          <w:bCs/>
+          <w:color w:val="FFFFFF" w:themeColor="background1"/>
+          <w:sz w:val="24"/>
+          <w:szCs w:val="24"/>
+          <w:highlight w:val="black"/>
+        </w:rPr>
+        <w:t>Question</w:t>
+      </w:r>
+      <w:r>
+        <w:rPr>
+          <w:b/>
+          <w:bCs/>
+          <w:color w:val="FFFFFF" w:themeColor="background1"/>
+          <w:sz w:val="24"/>
+          <w:szCs w:val="24"/>
+          <w:highlight w:val="black"/>
+        </w:rPr>
+        <w:t xml:space="preserve"> 2</w:t>
+      </w:r>
+      <w:r>
+        <w:rPr>
+          <w:b/>
+          <w:bCs/>
+          <w:color w:val="FFFFFF" w:themeColor="background1"/>
+          <w:sz w:val="24"/>
+          <w:szCs w:val="24"/>
+          <w:highlight w:val="black"/>
+        </w:rPr>
+        <w:tab/>
+      </w:r>
+      <w:r>
+        <w:rPr>
+          <w:b/>
+          <w:bCs/>
+          <w:color w:val="FFFFFF" w:themeColor="background1"/>
+          <w:sz w:val="24"/>
+          <w:szCs w:val="24"/>
+          <w:highlight w:val="black"/>
+        </w:rPr>
+        <w:t>1</w:t>
+      </w:r>
+      <w:r>
+        <w:rPr>
+          <w:b/>
+          <w:bCs/>
+          <w:color w:val="FFFFFF" w:themeColor="background1"/>
+          <w:sz w:val="24"/>
+          <w:szCs w:val="24"/>
+          <w:highlight w:val="black"/>
+        </w:rPr>
+        <w:t xml:space="preserve"> pts</w:t>
+      </w:r>
+    </w:p>
+    <w:p>
+      <w:pPr>
+        <w:spacing w:line="360" w:lineRule="auto"/>
+        <w:rPr>
+          <w:sz w:val="24"/>
+          <w:szCs w:val="24"/>
+        </w:rPr>
+      </w:pPr>
+      <w:r>
+        <w:rPr>
+          <w:sz w:val="24"/>
+          <w:szCs w:val="24"/>
+        </w:rPr>
+        <w:t>If you are given a set of nodes (key/value pairs) to create a BST, could you create a BST such that it meets both the BST and max heap structural rules? Why or why not? Assume each node is unique (i.e., there are no duplicate keys).</w:t>
+      </w:r>
+    </w:p>
+    <w:p>
+      <w:pPr>
+        <w:pStyle w:val="ListParagraph"/>
+        <w:numPr>
+          <w:ilvl w:val="0"/>
+          <w:numId w:val="52"/>
+        </w:numPr>
+        <w:spacing w:line="360" w:lineRule="auto"/>
+        <w:rPr>
+          <w:sz w:val="24"/>
+          <w:szCs w:val="24"/>
+          <w:lang w:val="en-001"/>
+        </w:rPr>
+      </w:pPr>
+      <w:r>
+        <w:rPr>
+          <w:sz w:val="24"/>
+          <w:szCs w:val="24"/>
+          <w:lang w:val="en-001"/>
+        </w:rPr>
+        <w:t>No - a max heap can look like a BST and max heap at the same time when the nodes are in a specific layout, but a BST can never be a BST and max heap structure at the same time.   </w:t>
+      </w:r>
+    </w:p>
+    <w:p>
+      <w:pPr>
+        <w:pStyle w:val="ListParagraph"/>
+        <w:numPr>
+          <w:ilvl w:val="0"/>
+          <w:numId w:val="52"/>
+        </w:numPr>
+        <w:spacing w:line="360" w:lineRule="auto"/>
+        <w:rPr>
+          <w:sz w:val="24"/>
+          <w:szCs w:val="24"/>
+          <w:lang w:val="en-001"/>
+        </w:rPr>
+      </w:pPr>
+      <w:r>
+        <w:rPr>
+          <w:sz w:val="24"/>
+          <w:szCs w:val="24"/>
+          <w:lang w:val="en-001"/>
+        </w:rPr>
+        <w:t>No – a max heap can never be a BST and a max heap at the same time, and a BST can never be a BST and max heap at the same time.</w:t>
+      </w:r>
+    </w:p>
+    <w:p>
+      <w:pPr>
+        <w:pStyle w:val="ListParagraph"/>
+        <w:numPr>
+          <w:ilvl w:val="0"/>
+          <w:numId w:val="52"/>
+        </w:numPr>
+        <w:spacing w:line="360" w:lineRule="auto"/>
+        <w:rPr>
+          <w:sz w:val="24"/>
+          <w:szCs w:val="24"/>
+          <w:lang w:val="en-001"/>
+        </w:rPr>
+      </w:pPr>
+      <w:r>
+        <w:rPr>
+          <w:sz w:val="24"/>
+          <w:szCs w:val="24"/>
+          <w:lang w:val="en-001"/>
+        </w:rPr>
+        <w:t>Yes – a (small) tree can meet both BST and max heap structural rules at the same time when the nodes are in a specific layout.</w:t>
+      </w:r>
+    </w:p>
+    <w:p>
+      <w:pPr>
+        <w:pStyle w:val="ListParagraph"/>
+        <w:numPr>
+          <w:ilvl w:val="0"/>
+          <w:numId w:val="52"/>
+        </w:numPr>
+        <w:spacing w:line="360" w:lineRule="auto"/>
+        <w:rPr>
+          <w:sz w:val="24"/>
+          <w:szCs w:val="24"/>
+          <w:lang w:val="en-001"/>
+        </w:rPr>
+      </w:pPr>
+      <w:r>
+        <w:rPr>
+          <w:sz w:val="24"/>
+          <w:szCs w:val="24"/>
+          <w:lang w:val="en-001"/>
+        </w:rPr>
+        <w:t>Yes – a BST is always both a BST and max heap at the same time.</w:t>
+      </w:r>
+    </w:p>
+    <w:p>
+      <w:pPr>
+        <w:spacing w:line="360" w:lineRule="auto"/>
+        <w:jc w:val="center"/>
+        <w:rPr>
+          <w:sz w:val="24"/>
+          <w:szCs w:val="24"/>
+        </w:rPr>
+      </w:pPr>
+      <w:r>
+        <w:rPr>
+          <w:b/>
+          <w:bCs/>
+          <w:i/>
+          <w:iCs/>
+          <w:sz w:val="24"/>
+          <w:szCs w:val="24"/>
+        </w:rPr>
+        <w:t>Answer</w:t>
+      </w:r>
+      <w:r>
+        <w:rPr>
+          <w:b/>
+          <w:bCs/>
+          <w:i/>
+          <w:iCs/>
+          <w:sz w:val="24"/>
+          <w:szCs w:val="24"/>
+        </w:rPr>
+        <w:t xml:space="preserve">: </w:t>
+      </w:r>
+      <w:r>
+        <w:rPr>
+          <w:sz w:val="24"/>
+          <w:szCs w:val="24"/>
+        </w:rPr>
+        <w:t>3</w:t>
+      </w:r>
+    </w:p>
+    <w:p>
+      <w:pPr>
+        <w:spacing w:before="240" w:line="360" w:lineRule="auto"/>
+        <w:jc w:val="center"/>
+        <w:rPr>
+          <w:i/>
+          <w:iCs/>
+        </w:rPr>
+      </w:pPr>
+      <w:r>
+        <w:rPr>
+          <w:b/>
+          <w:bCs/>
+          <w:i/>
+          <w:iCs/>
+          <w:lang w:val="en-001"/>
+        </w:rPr>
+        <w:t>Hint:</w:t>
+      </w:r>
+      <w:r>
+        <w:rPr>
+          <w:i/>
+          <w:iCs/>
+          <w:lang w:val="en-001"/>
+        </w:rPr>
+        <w:t xml:space="preserve"> </w:t>
+      </w:r>
+      <w:r>
+        <w:rPr>
+          <w:i/>
+          <w:iCs/>
+        </w:rPr>
+        <w:t>See lecture, starting at slide 12 for more information about BSTs and max heaps.</w:t>
+      </w:r>
+    </w:p>
+    <w:p>
+      <w:pPr>
+        <w:rPr>
+          <w:i/>
+          <w:iCs/>
+        </w:rPr>
+      </w:pPr>
+      <w:r>
+        <w:rPr>
+          <w:i/>
+          <w:iCs/>
+        </w:rPr>
+        <w:br w:type="page"/>
+      </w:r>
+    </w:p>
+    <w:p>
+      <w:pPr>
+        <w:tabs>
+          <w:tab w:val="right" w:pos="9360"/>
+        </w:tabs>
+        <w:spacing w:line="240" w:lineRule="auto"/>
+        <w:rPr>
+          <w:b/>
+          <w:bCs/>
+          <w:color w:val="FFFFFF" w:themeColor="background1"/>
+          <w:sz w:val="24"/>
+          <w:szCs w:val="24"/>
+          <w:highlight w:val="black"/>
+        </w:rPr>
+      </w:pPr>
+      <w:r>
+        <w:rPr>
+          <w:b/>
+          <w:bCs/>
+          <w:color w:val="FFFFFF" w:themeColor="background1"/>
+          <w:sz w:val="24"/>
+          <w:szCs w:val="24"/>
+          <w:highlight w:val="black"/>
+        </w:rPr>
+        <w:t>Question</w:t>
+      </w:r>
+      <w:r>
+        <w:rPr>
+          <w:b/>
+          <w:bCs/>
+          <w:color w:val="FFFFFF" w:themeColor="background1"/>
+          <w:sz w:val="24"/>
+          <w:szCs w:val="24"/>
+          <w:highlight w:val="black"/>
+        </w:rPr>
+        <w:t xml:space="preserve"> 3</w:t>
+      </w:r>
+      <w:r>
+        <w:rPr>
+          <w:b/>
+          <w:bCs/>
+          <w:color w:val="FFFFFF" w:themeColor="background1"/>
+          <w:sz w:val="24"/>
+          <w:szCs w:val="24"/>
+          <w:highlight w:val="black"/>
+        </w:rPr>
+        <w:tab/>
+      </w:r>
+      <w:r>
+        <w:rPr>
+          <w:b/>
+          <w:bCs/>
+          <w:color w:val="FFFFFF" w:themeColor="background1"/>
+          <w:sz w:val="24"/>
+          <w:szCs w:val="24"/>
+          <w:highlight w:val="black"/>
+        </w:rPr>
+        <w:t>1</w:t>
+      </w:r>
+      <w:r>
+        <w:rPr>
+          <w:b/>
+          <w:bCs/>
+          <w:color w:val="FFFFFF" w:themeColor="background1"/>
+          <w:sz w:val="24"/>
+          <w:szCs w:val="24"/>
+          <w:highlight w:val="black"/>
+        </w:rPr>
+        <w:t xml:space="preserve"> pts</w:t>
+      </w:r>
+    </w:p>
+    <w:p>
+      <w:pPr>
+        <w:spacing w:line="360" w:lineRule="auto"/>
+        <w:rPr>
+          <w:sz w:val="24"/>
+          <w:szCs w:val="24"/>
+          <w:lang w:val="en-001"/>
+        </w:rPr>
+      </w:pPr>
+      <w:r>
+        <w:rPr>
+          <w:sz w:val="24"/>
+          <w:szCs w:val="24"/>
+          <w:lang w:val="en-001"/>
+        </w:rPr>
+        <w:t>Fill in the following traversals of the BST shown below:</w:t>
+      </w:r>
+    </w:p>
+    <w:p>
+      <w:pPr>
+        <w:spacing w:line="360" w:lineRule="auto"/>
+        <w:jc w:val="center"/>
+        <w:rPr>
+          <w:sz w:val="24"/>
+          <w:szCs w:val="24"/>
+          <w:lang w:val="en-001"/>
+        </w:rPr>
+      </w:pPr>
+      <w:r>
+        <w:rPr>
+          <w:noProof/>
+          <w:sz w:val="24"/>
+          <w:szCs w:val="24"/>
+          <w:lang w:val="en-001"/>
+        </w:rPr>
+        <w:drawing>
+          <wp:inline distT="0" distB="0" distL="0" distR="0" wp14:anchorId="6122D96C" wp14:editId="68EAA298">
+            <wp:extent cx="5276915" cy="2425065"/>
+            <wp:effectExtent l="0" t="0" r="0" b="1270"/>
+            <wp:docPr id="1750642629" name="Picture 4" descr="A diagram of a network&#10;&#10;Description automatically generated"/>
+            <wp:cNvGraphicFramePr>
+              <a:graphicFrameLocks xmlns:a="http://schemas.openxmlformats.org/drawingml/2006/main" noChangeAspect="1"/>
+            </wp:cNvGraphicFramePr>
+            <a:graphic xmlns:a="http://schemas.openxmlformats.org/drawingml/2006/main">
+              <a:graphicData uri="http://schemas.openxmlformats.org/drawingml/2006/picture">
+                <pic:pic xmlns:pic="http://schemas.openxmlformats.org/drawingml/2006/picture">
+                  <pic:nvPicPr>
+                    <pic:cNvPr id="1750642629" name="Picture 4" descr="A diagram of a network&#10;&#10;Description automatically generated"/>
+                    <pic:cNvPicPr>
+                      <a:picLocks noChangeAspect="1" noChangeArrowheads="1"/>
+                    </pic:cNvPicPr>
+                  </pic:nvPicPr>
+                  <pic:blipFill>
+                    <a:blip r:embed="rId17" cstate="print">
+                      <a:biLevel thresh="50000"/>
+                      <a:extLst>
+                        <a:ext uri="{28A0092B-C50C-407E-A947-70E740481C1C}">
+                          <a14:useLocalDpi xmlns:a14="http://schemas.microsoft.com/office/drawing/2010/main" val="0"/>
+                        </a:ext>
+                      </a:extLst>
+                    </a:blip>
+                    <a:srcRect/>
+                    <a:stretch>
+                      <a:fillRect/>
+                    </a:stretch>
+                  </pic:blipFill>
+                  <pic:spPr bwMode="auto">
+                    <a:xfrm>
+                      <a:off x="0" y="0"/>
+                      <a:ext cx="5276915" cy="2425065"/>
+                    </a:xfrm>
+                    <a:prstGeom prst="rect">
+                      <a:avLst/>
+                    </a:prstGeom>
+                    <a:noFill/>
+                  </pic:spPr>
+                </pic:pic>
+              </a:graphicData>
+            </a:graphic>
+          </wp:inline>
+        </w:drawing>
+      </w:r>
+    </w:p>
+    <w:p>
+      <w:pPr>
+        <w:spacing w:line="360" w:lineRule="auto"/>
+        <w:rPr>
+          <w:sz w:val="24"/>
+          <w:szCs w:val="24"/>
+          <w:lang w:val="en-001"/>
+        </w:rPr>
+      </w:pPr>
+      <w:r>
+        <w:rPr>
+          <w:sz w:val="24"/>
+          <w:szCs w:val="24"/>
+          <w:lang w:val="en-001"/>
+        </w:rPr>
+        <w:t>Answers should be in order the nodes are visited and separated by a comma (and no spaces), e.g. "1,2,3" (no quotes in your answer). If you follow these directions exactly and are marked off by the auto-grader on the second submission, reach out to the instructional staff.</w:t>
+      </w:r>
+    </w:p>
+    <w:p>
+      <w:pPr>
+        <w:spacing w:after="0" w:line="360" w:lineRule="auto"/>
+        <w:rPr>
+          <w:sz w:val="24"/>
+          <w:szCs w:val="24"/>
+          <w:lang w:val="en-001"/>
+        </w:rPr>
+      </w:pPr>
+      <w:proofErr w:type="spellStart"/>
+      <w:r>
+        <w:rPr>
+          <w:sz w:val="24"/>
+          <w:szCs w:val="24"/>
+          <w:lang w:val="en-001"/>
+        </w:rPr>
+        <w:t>Inorder</w:t>
+      </w:r>
+      <w:proofErr w:type="spellEnd"/>
+      <w:r>
+        <w:rPr>
+          <w:sz w:val="24"/>
+          <w:szCs w:val="24"/>
+          <w:lang w:val="en-001"/>
+        </w:rPr>
+        <w:t>:</w:t>
+      </w:r>
+      <w:r>
+        <w:rPr>
+          <w:sz w:val="24"/>
+          <w:szCs w:val="24"/>
+          <w:lang w:val="en-001"/>
+        </w:rPr>
+        <w:tab/>
+      </w:r>
+    </w:p>
+    <w:p>
+      <w:pPr>
+        <w:spacing w:line="360" w:lineRule="auto"/>
+        <w:rPr>
+          <w:sz w:val="24"/>
+          <w:szCs w:val="24"/>
+          <w:lang w:val="en-001"/>
+        </w:rPr>
+      </w:pPr>
+      <w:proofErr w:type="spellStart"/>
+      <w:r>
+        <w:rPr>
+          <w:sz w:val="24"/>
+          <w:szCs w:val="24"/>
+          <w:lang w:val="en-001"/>
+        </w:rPr>
+        <w:t>Postorder</w:t>
+      </w:r>
+      <w:proofErr w:type="spellEnd"/>
+      <w:r>
+        <w:rPr>
+          <w:sz w:val="24"/>
+          <w:szCs w:val="24"/>
+          <w:lang w:val="en-001"/>
+        </w:rPr>
+        <w:t>:</w:t>
+      </w:r>
+      <w:r>
+        <w:rPr>
+          <w:sz w:val="24"/>
+          <w:szCs w:val="24"/>
+          <w:lang w:val="en-001"/>
+        </w:rPr>
+        <w:tab/>
+      </w:r>
+    </w:p>
+    <w:p>
+      <w:pPr>
+        <w:spacing w:line="360" w:lineRule="auto"/>
+        <w:jc w:val="center"/>
+        <w:rPr>
+          <w:b/>
+          <w:bCs/>
+          <w:i/>
+          <w:iCs/>
+          <w:sz w:val="24"/>
+          <w:szCs w:val="24"/>
+          <w:lang w:val="de-DE"/>
+        </w:rPr>
+      </w:pPr>
+      <w:proofErr w:type="spellStart"/>
+      <w:r>
+        <w:rPr>
+          <w:b/>
+          <w:bCs/>
+          <w:i/>
+          <w:iCs/>
+          <w:sz w:val="24"/>
+          <w:szCs w:val="24"/>
+          <w:lang w:val="de-DE"/>
+        </w:rPr>
+        <w:t>Answer</w:t>
+      </w:r>
+      <w:proofErr w:type="spellEnd"/>
+    </w:p>
+    <w:p>
+      <w:pPr>
+        <w:spacing w:after="0" w:line="360" w:lineRule="auto"/>
+        <w:rPr>
+          <w:sz w:val="24"/>
+          <w:szCs w:val="24"/>
+          <w:lang w:val="en-001"/>
+        </w:rPr>
+      </w:pPr>
+      <w:proofErr w:type="spellStart"/>
+      <w:r>
+        <w:rPr>
+          <w:sz w:val="24"/>
+          <w:szCs w:val="24"/>
+          <w:lang w:val="en-001"/>
+        </w:rPr>
+        <w:t>Inorder</w:t>
+      </w:r>
+      <w:proofErr w:type="spellEnd"/>
+      <w:r>
+        <w:rPr>
+          <w:sz w:val="24"/>
+          <w:szCs w:val="24"/>
+          <w:lang w:val="en-001"/>
+        </w:rPr>
+        <w:t>:</w:t>
+      </w:r>
+      <w:r>
+        <w:rPr>
+          <w:sz w:val="24"/>
+          <w:szCs w:val="24"/>
+          <w:lang w:val="en-001"/>
+        </w:rPr>
+        <w:tab/>
+      </w:r>
+      <w:r>
+        <w:rPr>
+          <w:sz w:val="24"/>
+          <w:szCs w:val="24"/>
+          <w:lang w:val="en-001"/>
+        </w:rPr>
+        <w:t>2,11,18,20,39,44,50,54,58,70</w:t>
+      </w:r>
+    </w:p>
+    <w:p>
+      <w:pPr>
+        <w:spacing w:line="360" w:lineRule="auto"/>
+        <w:rPr>
+          <w:sz w:val="24"/>
+          <w:szCs w:val="24"/>
+          <w:lang w:val="en-001"/>
+        </w:rPr>
+      </w:pPr>
+      <w:proofErr w:type="spellStart"/>
+      <w:r>
+        <w:rPr>
+          <w:sz w:val="24"/>
+          <w:szCs w:val="24"/>
+          <w:lang w:val="en-001"/>
+        </w:rPr>
+        <w:t>Postorder</w:t>
+      </w:r>
+      <w:proofErr w:type="spellEnd"/>
+      <w:r>
+        <w:rPr>
+          <w:sz w:val="24"/>
+          <w:szCs w:val="24"/>
+          <w:lang w:val="en-001"/>
+        </w:rPr>
+        <w:t>:</w:t>
+      </w:r>
+      <w:r>
+        <w:rPr>
+          <w:sz w:val="24"/>
+          <w:szCs w:val="24"/>
+          <w:lang w:val="en-001"/>
+        </w:rPr>
+        <w:tab/>
+      </w:r>
+      <w:r>
+        <w:rPr>
+          <w:sz w:val="24"/>
+          <w:szCs w:val="24"/>
+          <w:lang w:val="en-001"/>
+        </w:rPr>
+        <w:t>2,18,11,39,44,20,54,70,58,50</w:t>
+      </w:r>
+    </w:p>
+    <w:p>
+      <w:pPr>
+        <w:spacing w:before="240" w:after="0" w:line="360" w:lineRule="auto"/>
+        <w:jc w:val="center"/>
+        <w:rPr>
+          <w:sz w:val="24"/>
+          <w:szCs w:val="24"/>
+          <w:lang w:val="en-001"/>
+        </w:rPr>
+      </w:pPr>
+      <w:r>
+        <w:rPr>
+          <w:b/>
+          <w:bCs/>
+          <w:i/>
+          <w:iCs/>
+          <w:lang w:val="en-001"/>
+        </w:rPr>
+        <w:t>Hint:</w:t>
+      </w:r>
+      <w:r>
+        <w:rPr>
+          <w:i/>
+          <w:iCs/>
+          <w:lang w:val="en-001"/>
+        </w:rPr>
+        <w:t xml:space="preserve"> </w:t>
+      </w:r>
+      <w:proofErr w:type="spellStart"/>
+      <w:r>
+        <w:rPr>
+          <w:i/>
+          <w:iCs/>
+        </w:rPr>
+        <w:t>postorder</w:t>
+      </w:r>
+      <w:proofErr w:type="spellEnd"/>
+      <w:r>
+        <w:rPr>
+          <w:i/>
+          <w:iCs/>
+        </w:rPr>
+        <w:t xml:space="preserve"> hint at end of M9 traversal video. For help with in-order traversal, see the </w:t>
+      </w:r>
+      <w:proofErr w:type="gramStart"/>
+      <w:r>
+        <w:rPr>
+          <w:i/>
+          <w:iCs/>
+        </w:rPr>
+        <w:t>keys(</w:t>
+      </w:r>
+      <w:proofErr w:type="gramEnd"/>
+      <w:r>
+        <w:rPr>
+          <w:i/>
+          <w:iCs/>
+        </w:rPr>
+        <w:t>) method (lectures starting at slide 34)</w:t>
+      </w:r>
+      <w:r>
+        <w:rPr>
+          <w:sz w:val="24"/>
+          <w:szCs w:val="24"/>
+          <w:lang w:val="en-001"/>
+        </w:rPr>
+        <w:t>.</w:t>
+      </w:r>
+    </w:p>
+    <w:p>
+      <w:pPr>
+        <w:rPr>
+          <w:sz w:val="24"/>
+          <w:szCs w:val="24"/>
+          <w:lang w:val="en-001"/>
+        </w:rPr>
+      </w:pPr>
+      <w:r>
+        <w:rPr>
+          <w:sz w:val="24"/>
+          <w:szCs w:val="24"/>
+          <w:lang w:val="en-001"/>
+        </w:rPr>
+        <w:br w:type="page"/>
+      </w:r>
+    </w:p>
+    <w:p>
+      <w:pPr>
+        <w:tabs>
+          <w:tab w:val="right" w:pos="9360"/>
+        </w:tabs>
+        <w:spacing w:line="240" w:lineRule="auto"/>
+        <w:rPr>
+          <w:b/>
+          <w:bCs/>
+          <w:color w:val="FFFFFF" w:themeColor="background1"/>
+          <w:sz w:val="24"/>
+          <w:szCs w:val="24"/>
+          <w:highlight w:val="black"/>
+        </w:rPr>
+      </w:pPr>
+      <w:r>
+        <w:rPr>
+          <w:b/>
+          <w:bCs/>
+          <w:color w:val="FFFFFF" w:themeColor="background1"/>
+          <w:sz w:val="24"/>
+          <w:szCs w:val="24"/>
+          <w:highlight w:val="black"/>
+        </w:rPr>
+        <w:t>Question</w:t>
+      </w:r>
+      <w:r>
+        <w:rPr>
+          <w:b/>
+          <w:bCs/>
+          <w:color w:val="FFFFFF" w:themeColor="background1"/>
+          <w:sz w:val="24"/>
+          <w:szCs w:val="24"/>
+          <w:highlight w:val="black"/>
+        </w:rPr>
+        <w:t xml:space="preserve"> 4</w:t>
+      </w:r>
+      <w:r>
+        <w:rPr>
+          <w:b/>
+          <w:bCs/>
+          <w:color w:val="FFFFFF" w:themeColor="background1"/>
+          <w:sz w:val="24"/>
+          <w:szCs w:val="24"/>
+          <w:highlight w:val="black"/>
+        </w:rPr>
+        <w:tab/>
+      </w:r>
+      <w:r>
+        <w:rPr>
+          <w:b/>
+          <w:bCs/>
+          <w:color w:val="FFFFFF" w:themeColor="background1"/>
+          <w:sz w:val="24"/>
+          <w:szCs w:val="24"/>
+          <w:highlight w:val="black"/>
+        </w:rPr>
+        <w:t>1</w:t>
+      </w:r>
+      <w:r>
+        <w:rPr>
+          <w:b/>
+          <w:bCs/>
+          <w:color w:val="FFFFFF" w:themeColor="background1"/>
+          <w:sz w:val="24"/>
+          <w:szCs w:val="24"/>
+          <w:highlight w:val="black"/>
+        </w:rPr>
+        <w:t xml:space="preserve"> pts</w:t>
+      </w:r>
+    </w:p>
+    <w:p>
+      <w:pPr>
+        <w:spacing w:line="240" w:lineRule="auto"/>
+        <w:rPr>
+          <w:sz w:val="24"/>
+          <w:szCs w:val="24"/>
+          <w:lang w:val="en-001"/>
+        </w:rPr>
+      </w:pPr>
+      <w:r>
+        <w:rPr>
+          <w:sz w:val="24"/>
+          <w:szCs w:val="24"/>
+          <w:lang w:val="en-001"/>
+        </w:rPr>
+        <w:t>Trace the given code and fill in the table for the </w:t>
+      </w:r>
+      <w:r>
+        <w:rPr>
+          <w:b/>
+          <w:bCs/>
+          <w:sz w:val="24"/>
+          <w:szCs w:val="24"/>
+          <w:lang w:val="en-001"/>
+        </w:rPr>
+        <w:t>ordered </w:t>
+      </w:r>
+      <w:r>
+        <w:rPr>
+          <w:sz w:val="24"/>
+          <w:szCs w:val="24"/>
+          <w:lang w:val="en-001"/>
+        </w:rPr>
+        <w:t>symbol table produced: </w:t>
+      </w:r>
+    </w:p>
+    <w:p>
+      <w:pPr>
+        <w:spacing w:line="240" w:lineRule="auto"/>
+        <w:jc w:val="center"/>
+        <w:rPr>
+          <w:sz w:val="24"/>
+          <w:szCs w:val="24"/>
+          <w:lang w:val="en-001"/>
+        </w:rPr>
+      </w:pPr>
+      <w:r>
+        <w:rPr>
+          <w:noProof/>
+          <w:sz w:val="24"/>
+          <w:szCs w:val="24"/>
+          <w:lang w:val="en-001"/>
+        </w:rPr>
+        <w:drawing>
+          <wp:inline distT="0" distB="0" distL="0" distR="0" wp14:anchorId="2CA26CA0" wp14:editId="6E2DEE65">
+            <wp:extent cx="4627659" cy="4281820"/>
+            <wp:effectExtent l="0" t="0" r="1905" b="4445"/>
+            <wp:docPr id="1254695845" name="Picture 8"/>
+            <wp:cNvGraphicFramePr>
+              <a:graphicFrameLocks xmlns:a="http://schemas.openxmlformats.org/drawingml/2006/main" noChangeAspect="1"/>
+            </wp:cNvGraphicFramePr>
+            <a:graphic xmlns:a="http://schemas.openxmlformats.org/drawingml/2006/main">
+              <a:graphicData uri="http://schemas.openxmlformats.org/drawingml/2006/picture">
+                <pic:pic xmlns:pic="http://schemas.openxmlformats.org/drawingml/2006/picture">
+                  <pic:nvPicPr>
+                    <pic:cNvPr id="0" name="Picture 3"/>
+                    <pic:cNvPicPr>
+                      <a:picLocks noChangeAspect="1" noChangeArrowheads="1"/>
+                    </pic:cNvPicPr>
+                  </pic:nvPicPr>
+                  <pic:blipFill>
+                    <a:blip r:embed="rId18">
+                      <a:biLevel thresh="25000"/>
+                      <a:extLst>
+                        <a:ext uri="{28A0092B-C50C-407E-A947-70E740481C1C}">
+                          <a14:useLocalDpi xmlns:a14="http://schemas.microsoft.com/office/drawing/2010/main" val="0"/>
+                        </a:ext>
+                      </a:extLst>
+                    </a:blip>
+                    <a:srcRect/>
+                    <a:stretch>
+                      <a:fillRect/>
+                    </a:stretch>
+                  </pic:blipFill>
+                  <pic:spPr bwMode="auto">
+                    <a:xfrm>
+                      <a:off x="0" y="0"/>
+                      <a:ext cx="4635660" cy="4289223"/>
+                    </a:xfrm>
+                    <a:prstGeom prst="rect">
+                      <a:avLst/>
+                    </a:prstGeom>
+                    <a:noFill/>
+                  </pic:spPr>
+                </pic:pic>
+              </a:graphicData>
+            </a:graphic>
+          </wp:inline>
+        </w:drawing>
+      </w:r>
+    </w:p>
+    <w:p>
+      <w:pPr>
+        <w:spacing w:line="240" w:lineRule="auto"/>
+        <w:rPr>
+          <w:sz w:val="24"/>
+          <w:szCs w:val="24"/>
+          <w:lang w:val="en-001"/>
+        </w:rPr>
+      </w:pPr>
+      <w:r>
+        <w:rPr>
+          <w:sz w:val="24"/>
+          <w:szCs w:val="24"/>
+          <w:lang w:val="en-001"/>
+        </w:rPr>
+        <w:t>7 key/value pairs should be listed in the table - if the key/value pair was deleted in the given code, leave the key in the table and enter the value as "-" (no spaces). The first pair is shown as an example.</w:t>
+      </w:r>
+    </w:p>
+    <w:tbl>
+      <w:tblPr>
+        <w:tblW w:w="4918" w:type="dxa"/>
+        <w:tblBorders>
+          <w:top w:val="outset" w:sz="6" w:space="0" w:color="auto"/>
+          <w:left w:val="outset" w:sz="6" w:space="0" w:color="auto"/>
+          <w:bottom w:val="outset" w:sz="6" w:space="0" w:color="auto"/>
+          <w:right w:val="outset" w:sz="6" w:space="0" w:color="auto"/>
+        </w:tblBorders>
+        <w:shd w:val="clear" w:color="auto" w:fill="FFFFFF"/>
+        <w:tblCellMar>
+          <w:top w:w="15" w:type="dxa"/>
+          <w:left w:w="15" w:type="dxa"/>
+          <w:bottom w:w="15" w:type="dxa"/>
+          <w:right w:w="15" w:type="dxa"/>
+        </w:tblCellMar>
+        <w:tblLook w:val="04A0" w:firstRow="1" w:lastRow="0" w:firstColumn="1" w:lastColumn="0" w:noHBand="0" w:noVBand="1"/>
+      </w:tblPr>
+      <w:tblGrid>
+        <w:gridCol w:w="2287"/>
+        <w:gridCol w:w="2631"/>
+      </w:tblGrid>
+      <w:tr>
+        <w:trPr>
+          <w:trHeight w:val="403"/>
+        </w:trPr>
+        <w:tc>
+          <w:tcPr>
+            <w:tcW w:w="2287" w:type="dxa"/>
+            <w:tcBorders>
+              <w:top w:val="outset" w:sz="6" w:space="0" w:color="auto"/>
+              <w:left w:val="outset" w:sz="6" w:space="0" w:color="auto"/>
+              <w:bottom w:val="outset" w:sz="6" w:space="0" w:color="auto"/>
+              <w:right w:val="outset" w:sz="6" w:space="0" w:color="auto"/>
+            </w:tcBorders>
+            <w:shd w:val="clear" w:color="auto" w:fill="FFFFFF"/>
+            <w:tcMar>
+              <w:top w:w="30" w:type="dxa"/>
+              <w:left w:w="30" w:type="dxa"/>
+              <w:bottom w:w="30" w:type="dxa"/>
+              <w:right w:w="30" w:type="dxa"/>
+            </w:tcMar>
+            <w:vAlign w:val="center"/>
+            <w:hideMark/>
+          </w:tcPr>
+          <w:p>
+            <w:pPr>
+              <w:spacing w:after="0" w:line="240" w:lineRule="auto"/>
+              <w:rPr>
+                <w:sz w:val="24"/>
+                <w:szCs w:val="24"/>
+                <w:lang w:val="en-001"/>
+              </w:rPr>
+            </w:pPr>
+            <w:r>
+              <w:rPr>
+                <w:b/>
+                <w:bCs/>
+                <w:sz w:val="24"/>
+                <w:szCs w:val="24"/>
+                <w:u w:val="single"/>
+                <w:lang w:val="en-001"/>
+              </w:rPr>
+              <w:t>Key</w:t>
+            </w:r>
+          </w:p>
+        </w:tc>
+        <w:tc>
+          <w:tcPr>
+            <w:tcW w:w="2631" w:type="dxa"/>
+            <w:tcBorders>
+              <w:top w:val="outset" w:sz="6" w:space="0" w:color="auto"/>
+              <w:left w:val="outset" w:sz="6" w:space="0" w:color="auto"/>
+              <w:bottom w:val="outset" w:sz="6" w:space="0" w:color="auto"/>
+              <w:right w:val="outset" w:sz="6" w:space="0" w:color="auto"/>
+            </w:tcBorders>
+            <w:shd w:val="clear" w:color="auto" w:fill="FFFFFF"/>
+            <w:tcMar>
+              <w:top w:w="30" w:type="dxa"/>
+              <w:left w:w="30" w:type="dxa"/>
+              <w:bottom w:w="30" w:type="dxa"/>
+              <w:right w:w="30" w:type="dxa"/>
+            </w:tcMar>
+            <w:vAlign w:val="center"/>
+            <w:hideMark/>
+          </w:tcPr>
+          <w:p>
+            <w:pPr>
+              <w:spacing w:after="0" w:line="240" w:lineRule="auto"/>
+              <w:rPr>
+                <w:sz w:val="24"/>
+                <w:szCs w:val="24"/>
+                <w:lang w:val="en-001"/>
+              </w:rPr>
+            </w:pPr>
+            <w:r>
+              <w:rPr>
+                <w:b/>
+                <w:bCs/>
+                <w:sz w:val="24"/>
+                <w:szCs w:val="24"/>
+                <w:u w:val="single"/>
+                <w:lang w:val="en-001"/>
+              </w:rPr>
+              <w:t>Value</w:t>
+            </w:r>
+          </w:p>
+        </w:tc>
+      </w:tr>
+      <w:tr>
+        <w:trPr>
+          <w:trHeight w:val="403"/>
+        </w:trPr>
+        <w:tc>
+          <w:tcPr>
+            <w:tcW w:w="2287" w:type="dxa"/>
+            <w:tcBorders>
+              <w:top w:val="outset" w:sz="6" w:space="0" w:color="auto"/>
+              <w:left w:val="outset" w:sz="6" w:space="0" w:color="auto"/>
+              <w:bottom w:val="outset" w:sz="6" w:space="0" w:color="auto"/>
+              <w:right w:val="outset" w:sz="6" w:space="0" w:color="auto"/>
+            </w:tcBorders>
+            <w:shd w:val="clear" w:color="auto" w:fill="FFFFFF"/>
+            <w:tcMar>
+              <w:top w:w="30" w:type="dxa"/>
+              <w:left w:w="30" w:type="dxa"/>
+              <w:bottom w:w="30" w:type="dxa"/>
+              <w:right w:w="30" w:type="dxa"/>
+            </w:tcMar>
+            <w:vAlign w:val="center"/>
+            <w:hideMark/>
+          </w:tcPr>
+          <w:p>
+            <w:pPr>
+              <w:spacing w:after="0" w:line="240" w:lineRule="auto"/>
+              <w:rPr>
+                <w:sz w:val="24"/>
+                <w:szCs w:val="24"/>
+                <w:lang w:val="en-001"/>
+              </w:rPr>
+            </w:pPr>
+            <w:r>
+              <w:rPr>
+                <w:sz w:val="24"/>
+                <w:szCs w:val="24"/>
+                <w:lang w:val="en-001"/>
+              </w:rPr>
+              <w:t>A</w:t>
+            </w:r>
+          </w:p>
+        </w:tc>
+        <w:tc>
+          <w:tcPr>
+            <w:tcW w:w="2631" w:type="dxa"/>
+            <w:tcBorders>
+              <w:top w:val="outset" w:sz="6" w:space="0" w:color="auto"/>
+              <w:left w:val="outset" w:sz="6" w:space="0" w:color="auto"/>
+              <w:bottom w:val="outset" w:sz="6" w:space="0" w:color="auto"/>
+              <w:right w:val="outset" w:sz="6" w:space="0" w:color="auto"/>
+            </w:tcBorders>
+            <w:shd w:val="clear" w:color="auto" w:fill="FFFFFF"/>
+            <w:tcMar>
+              <w:top w:w="30" w:type="dxa"/>
+              <w:left w:w="30" w:type="dxa"/>
+              <w:bottom w:w="30" w:type="dxa"/>
+              <w:right w:w="30" w:type="dxa"/>
+            </w:tcMar>
+            <w:vAlign w:val="center"/>
+            <w:hideMark/>
+          </w:tcPr>
+          <w:p>
+            <w:pPr>
+              <w:spacing w:after="0" w:line="240" w:lineRule="auto"/>
+              <w:rPr>
+                <w:sz w:val="24"/>
+                <w:szCs w:val="24"/>
+                <w:lang w:val="en-001"/>
+              </w:rPr>
+            </w:pPr>
+            <w:r>
+              <w:rPr>
+                <w:sz w:val="24"/>
+                <w:szCs w:val="24"/>
+                <w:lang w:val="en-001"/>
+              </w:rPr>
+              <w:t>6</w:t>
+            </w:r>
+          </w:p>
+        </w:tc>
+      </w:tr>
+      <w:tr>
+        <w:trPr>
+          <w:trHeight w:val="403"/>
+        </w:trPr>
+        <w:tc>
+          <w:tcPr>
+            <w:tcW w:w="2287" w:type="dxa"/>
+            <w:tcBorders>
+              <w:top w:val="outset" w:sz="6" w:space="0" w:color="auto"/>
+              <w:left w:val="outset" w:sz="6" w:space="0" w:color="auto"/>
+              <w:bottom w:val="outset" w:sz="6" w:space="0" w:color="auto"/>
+              <w:right w:val="outset" w:sz="6" w:space="0" w:color="auto"/>
+            </w:tcBorders>
+            <w:shd w:val="clear" w:color="auto" w:fill="FFFFFF"/>
+            <w:tcMar>
+              <w:top w:w="30" w:type="dxa"/>
+              <w:left w:w="30" w:type="dxa"/>
+              <w:bottom w:w="30" w:type="dxa"/>
+              <w:right w:w="30" w:type="dxa"/>
+            </w:tcMar>
+            <w:vAlign w:val="center"/>
+            <w:hideMark/>
+          </w:tcPr>
+          <w:p>
+            <w:pPr>
+              <w:spacing w:after="0" w:line="240" w:lineRule="auto"/>
+              <w:rPr>
+                <w:sz w:val="24"/>
+                <w:szCs w:val="24"/>
+                <w:lang w:val="en-001"/>
+              </w:rPr>
+            </w:pPr>
+          </w:p>
+        </w:tc>
+        <w:tc>
+          <w:tcPr>
+            <w:tcW w:w="2631" w:type="dxa"/>
+            <w:tcBorders>
+              <w:top w:val="outset" w:sz="6" w:space="0" w:color="auto"/>
+              <w:left w:val="outset" w:sz="6" w:space="0" w:color="auto"/>
+              <w:bottom w:val="outset" w:sz="6" w:space="0" w:color="auto"/>
+              <w:right w:val="outset" w:sz="6" w:space="0" w:color="auto"/>
+            </w:tcBorders>
+            <w:shd w:val="clear" w:color="auto" w:fill="FFFFFF"/>
+            <w:tcMar>
+              <w:top w:w="30" w:type="dxa"/>
+              <w:left w:w="30" w:type="dxa"/>
+              <w:bottom w:w="30" w:type="dxa"/>
+              <w:right w:w="30" w:type="dxa"/>
+            </w:tcMar>
+            <w:vAlign w:val="center"/>
+            <w:hideMark/>
+          </w:tcPr>
+          <w:p>
+            <w:pPr>
+              <w:spacing w:after="0" w:line="240" w:lineRule="auto"/>
+              <w:rPr>
+                <w:sz w:val="24"/>
+                <w:szCs w:val="24"/>
+                <w:lang w:val="en-001"/>
+              </w:rPr>
+            </w:pPr>
+          </w:p>
+        </w:tc>
+      </w:tr>
+      <w:tr>
+        <w:trPr>
+          <w:trHeight w:val="403"/>
+        </w:trPr>
+        <w:tc>
+          <w:tcPr>
+            <w:tcW w:w="2287" w:type="dxa"/>
+            <w:tcBorders>
+              <w:top w:val="outset" w:sz="6" w:space="0" w:color="auto"/>
+              <w:left w:val="outset" w:sz="6" w:space="0" w:color="auto"/>
+              <w:bottom w:val="outset" w:sz="6" w:space="0" w:color="auto"/>
+              <w:right w:val="outset" w:sz="6" w:space="0" w:color="auto"/>
+            </w:tcBorders>
+            <w:shd w:val="clear" w:color="auto" w:fill="FFFFFF"/>
+            <w:tcMar>
+              <w:top w:w="30" w:type="dxa"/>
+              <w:left w:w="30" w:type="dxa"/>
+              <w:bottom w:w="30" w:type="dxa"/>
+              <w:right w:w="30" w:type="dxa"/>
+            </w:tcMar>
+            <w:vAlign w:val="center"/>
+            <w:hideMark/>
+          </w:tcPr>
+          <w:p>
+            <w:pPr>
+              <w:spacing w:after="0" w:line="240" w:lineRule="auto"/>
+              <w:rPr>
+                <w:sz w:val="24"/>
+                <w:szCs w:val="24"/>
+                <w:lang w:val="en-001"/>
+              </w:rPr>
+            </w:pPr>
+          </w:p>
+        </w:tc>
+        <w:tc>
+          <w:tcPr>
+            <w:tcW w:w="2631" w:type="dxa"/>
+            <w:tcBorders>
+              <w:top w:val="outset" w:sz="6" w:space="0" w:color="auto"/>
+              <w:left w:val="outset" w:sz="6" w:space="0" w:color="auto"/>
+              <w:bottom w:val="outset" w:sz="6" w:space="0" w:color="auto"/>
+              <w:right w:val="outset" w:sz="6" w:space="0" w:color="auto"/>
+            </w:tcBorders>
+            <w:shd w:val="clear" w:color="auto" w:fill="FFFFFF"/>
+            <w:tcMar>
+              <w:top w:w="30" w:type="dxa"/>
+              <w:left w:w="30" w:type="dxa"/>
+              <w:bottom w:w="30" w:type="dxa"/>
+              <w:right w:w="30" w:type="dxa"/>
+            </w:tcMar>
+            <w:vAlign w:val="center"/>
+            <w:hideMark/>
+          </w:tcPr>
+          <w:p>
+            <w:pPr>
+              <w:spacing w:after="0" w:line="240" w:lineRule="auto"/>
+              <w:rPr>
+                <w:sz w:val="24"/>
+                <w:szCs w:val="24"/>
+                <w:lang w:val="en-001"/>
+              </w:rPr>
+            </w:pPr>
+          </w:p>
+        </w:tc>
+      </w:tr>
+      <w:tr>
+        <w:trPr>
+          <w:trHeight w:val="403"/>
+        </w:trPr>
+        <w:tc>
+          <w:tcPr>
+            <w:tcW w:w="2287" w:type="dxa"/>
+            <w:tcBorders>
+              <w:top w:val="outset" w:sz="6" w:space="0" w:color="auto"/>
+              <w:left w:val="outset" w:sz="6" w:space="0" w:color="auto"/>
+              <w:bottom w:val="outset" w:sz="6" w:space="0" w:color="auto"/>
+              <w:right w:val="outset" w:sz="6" w:space="0" w:color="auto"/>
+            </w:tcBorders>
+            <w:shd w:val="clear" w:color="auto" w:fill="FFFFFF"/>
+            <w:tcMar>
+              <w:top w:w="30" w:type="dxa"/>
+              <w:left w:w="30" w:type="dxa"/>
+              <w:bottom w:w="30" w:type="dxa"/>
+              <w:right w:w="30" w:type="dxa"/>
+            </w:tcMar>
+            <w:vAlign w:val="center"/>
+            <w:hideMark/>
+          </w:tcPr>
+          <w:p>
+            <w:pPr>
+              <w:spacing w:after="0" w:line="240" w:lineRule="auto"/>
+              <w:rPr>
+                <w:sz w:val="24"/>
+                <w:szCs w:val="24"/>
+                <w:lang w:val="en-001"/>
+              </w:rPr>
+            </w:pPr>
+          </w:p>
+        </w:tc>
+        <w:tc>
+          <w:tcPr>
+            <w:tcW w:w="2631" w:type="dxa"/>
+            <w:tcBorders>
+              <w:top w:val="outset" w:sz="6" w:space="0" w:color="auto"/>
+              <w:left w:val="outset" w:sz="6" w:space="0" w:color="auto"/>
+              <w:bottom w:val="outset" w:sz="6" w:space="0" w:color="auto"/>
+              <w:right w:val="outset" w:sz="6" w:space="0" w:color="auto"/>
+            </w:tcBorders>
+            <w:shd w:val="clear" w:color="auto" w:fill="FFFFFF"/>
+            <w:tcMar>
+              <w:top w:w="30" w:type="dxa"/>
+              <w:left w:w="30" w:type="dxa"/>
+              <w:bottom w:w="30" w:type="dxa"/>
+              <w:right w:w="30" w:type="dxa"/>
+            </w:tcMar>
+            <w:vAlign w:val="center"/>
+            <w:hideMark/>
+          </w:tcPr>
+          <w:p>
+            <w:pPr>
+              <w:spacing w:after="0" w:line="240" w:lineRule="auto"/>
+              <w:rPr>
+                <w:sz w:val="24"/>
+                <w:szCs w:val="24"/>
+                <w:lang w:val="en-001"/>
+              </w:rPr>
+            </w:pPr>
+          </w:p>
+        </w:tc>
+      </w:tr>
+      <w:tr>
+        <w:trPr>
+          <w:trHeight w:val="403"/>
+        </w:trPr>
+        <w:tc>
+          <w:tcPr>
+            <w:tcW w:w="2287" w:type="dxa"/>
+            <w:tcBorders>
+              <w:top w:val="outset" w:sz="6" w:space="0" w:color="auto"/>
+              <w:left w:val="outset" w:sz="6" w:space="0" w:color="auto"/>
+              <w:bottom w:val="outset" w:sz="6" w:space="0" w:color="auto"/>
+              <w:right w:val="outset" w:sz="6" w:space="0" w:color="auto"/>
+            </w:tcBorders>
+            <w:shd w:val="clear" w:color="auto" w:fill="FFFFFF"/>
+            <w:tcMar>
+              <w:top w:w="30" w:type="dxa"/>
+              <w:left w:w="30" w:type="dxa"/>
+              <w:bottom w:w="30" w:type="dxa"/>
+              <w:right w:w="30" w:type="dxa"/>
+            </w:tcMar>
+            <w:vAlign w:val="center"/>
+            <w:hideMark/>
+          </w:tcPr>
+          <w:p>
+            <w:pPr>
+              <w:spacing w:after="0" w:line="240" w:lineRule="auto"/>
+              <w:rPr>
+                <w:sz w:val="24"/>
+                <w:szCs w:val="24"/>
+                <w:lang w:val="en-001"/>
+              </w:rPr>
+            </w:pPr>
+          </w:p>
+        </w:tc>
+        <w:tc>
+          <w:tcPr>
+            <w:tcW w:w="2631" w:type="dxa"/>
+            <w:tcBorders>
+              <w:top w:val="outset" w:sz="6" w:space="0" w:color="auto"/>
+              <w:left w:val="outset" w:sz="6" w:space="0" w:color="auto"/>
+              <w:bottom w:val="outset" w:sz="6" w:space="0" w:color="auto"/>
+              <w:right w:val="outset" w:sz="6" w:space="0" w:color="auto"/>
+            </w:tcBorders>
+            <w:shd w:val="clear" w:color="auto" w:fill="FFFFFF"/>
+            <w:tcMar>
+              <w:top w:w="30" w:type="dxa"/>
+              <w:left w:w="30" w:type="dxa"/>
+              <w:bottom w:w="30" w:type="dxa"/>
+              <w:right w:w="30" w:type="dxa"/>
+            </w:tcMar>
+            <w:vAlign w:val="center"/>
+            <w:hideMark/>
+          </w:tcPr>
+          <w:p>
+            <w:pPr>
+              <w:spacing w:after="0" w:line="240" w:lineRule="auto"/>
+              <w:rPr>
+                <w:sz w:val="24"/>
+                <w:szCs w:val="24"/>
+                <w:lang w:val="en-001"/>
+              </w:rPr>
+            </w:pPr>
+          </w:p>
+        </w:tc>
+      </w:tr>
+      <w:tr>
+        <w:trPr>
+          <w:trHeight w:val="403"/>
+        </w:trPr>
+        <w:tc>
+          <w:tcPr>
+            <w:tcW w:w="2287" w:type="dxa"/>
+            <w:tcBorders>
+              <w:top w:val="outset" w:sz="6" w:space="0" w:color="auto"/>
+              <w:left w:val="outset" w:sz="6" w:space="0" w:color="auto"/>
+              <w:bottom w:val="outset" w:sz="6" w:space="0" w:color="auto"/>
+              <w:right w:val="outset" w:sz="6" w:space="0" w:color="auto"/>
+            </w:tcBorders>
+            <w:shd w:val="clear" w:color="auto" w:fill="FFFFFF"/>
+            <w:tcMar>
+              <w:top w:w="30" w:type="dxa"/>
+              <w:left w:w="30" w:type="dxa"/>
+              <w:bottom w:w="30" w:type="dxa"/>
+              <w:right w:w="30" w:type="dxa"/>
+            </w:tcMar>
+            <w:vAlign w:val="center"/>
+            <w:hideMark/>
+          </w:tcPr>
+          <w:p>
+            <w:pPr>
+              <w:spacing w:after="0" w:line="240" w:lineRule="auto"/>
+              <w:rPr>
+                <w:sz w:val="24"/>
+                <w:szCs w:val="24"/>
+                <w:lang w:val="en-001"/>
+              </w:rPr>
+            </w:pPr>
+          </w:p>
+        </w:tc>
+        <w:tc>
+          <w:tcPr>
+            <w:tcW w:w="2631" w:type="dxa"/>
+            <w:tcBorders>
+              <w:top w:val="outset" w:sz="6" w:space="0" w:color="auto"/>
+              <w:left w:val="outset" w:sz="6" w:space="0" w:color="auto"/>
+              <w:bottom w:val="outset" w:sz="6" w:space="0" w:color="auto"/>
+              <w:right w:val="outset" w:sz="6" w:space="0" w:color="auto"/>
+            </w:tcBorders>
+            <w:shd w:val="clear" w:color="auto" w:fill="FFFFFF"/>
+            <w:tcMar>
+              <w:top w:w="30" w:type="dxa"/>
+              <w:left w:w="30" w:type="dxa"/>
+              <w:bottom w:w="30" w:type="dxa"/>
+              <w:right w:w="30" w:type="dxa"/>
+            </w:tcMar>
+            <w:vAlign w:val="center"/>
+            <w:hideMark/>
+          </w:tcPr>
+          <w:p>
+            <w:pPr>
+              <w:spacing w:after="0" w:line="240" w:lineRule="auto"/>
+              <w:rPr>
+                <w:sz w:val="24"/>
+                <w:szCs w:val="24"/>
+                <w:lang w:val="en-001"/>
+              </w:rPr>
+            </w:pPr>
+          </w:p>
+        </w:tc>
+      </w:tr>
+      <w:tr>
+        <w:trPr>
+          <w:trHeight w:val="403"/>
+        </w:trPr>
+        <w:tc>
+          <w:tcPr>
+            <w:tcW w:w="2287" w:type="dxa"/>
+            <w:tcBorders>
+              <w:top w:val="outset" w:sz="6" w:space="0" w:color="auto"/>
+              <w:left w:val="outset" w:sz="6" w:space="0" w:color="auto"/>
+              <w:bottom w:val="outset" w:sz="6" w:space="0" w:color="auto"/>
+              <w:right w:val="outset" w:sz="6" w:space="0" w:color="auto"/>
+            </w:tcBorders>
+            <w:shd w:val="clear" w:color="auto" w:fill="FFFFFF"/>
+            <w:tcMar>
+              <w:top w:w="30" w:type="dxa"/>
+              <w:left w:w="30" w:type="dxa"/>
+              <w:bottom w:w="30" w:type="dxa"/>
+              <w:right w:w="30" w:type="dxa"/>
+            </w:tcMar>
+            <w:vAlign w:val="center"/>
+            <w:hideMark/>
+          </w:tcPr>
+          <w:p>
+            <w:pPr>
+              <w:spacing w:after="0" w:line="240" w:lineRule="auto"/>
+              <w:rPr>
+                <w:sz w:val="24"/>
+                <w:szCs w:val="24"/>
+                <w:lang w:val="en-001"/>
+              </w:rPr>
+            </w:pPr>
+          </w:p>
+        </w:tc>
+        <w:tc>
+          <w:tcPr>
+            <w:tcW w:w="2631" w:type="dxa"/>
+            <w:tcBorders>
+              <w:top w:val="outset" w:sz="6" w:space="0" w:color="auto"/>
+              <w:left w:val="outset" w:sz="6" w:space="0" w:color="auto"/>
+              <w:bottom w:val="outset" w:sz="6" w:space="0" w:color="auto"/>
+              <w:right w:val="outset" w:sz="6" w:space="0" w:color="auto"/>
+            </w:tcBorders>
+            <w:shd w:val="clear" w:color="auto" w:fill="FFFFFF"/>
+            <w:tcMar>
+              <w:top w:w="30" w:type="dxa"/>
+              <w:left w:w="30" w:type="dxa"/>
+              <w:bottom w:w="30" w:type="dxa"/>
+              <w:right w:w="30" w:type="dxa"/>
+            </w:tcMar>
+            <w:vAlign w:val="center"/>
+            <w:hideMark/>
+          </w:tcPr>
+          <w:p>
+            <w:pPr>
+              <w:spacing w:after="0" w:line="240" w:lineRule="auto"/>
+              <w:rPr>
+                <w:sz w:val="24"/>
+                <w:szCs w:val="24"/>
+                <w:lang w:val="en-001"/>
+              </w:rPr>
+            </w:pPr>
+          </w:p>
+        </w:tc>
+      </w:tr>
+    </w:tbl>
+    <w:p>
+      <w:pPr>
+        <w:spacing w:line="240" w:lineRule="auto"/>
+        <w:jc w:val="center"/>
+        <w:rPr>
+          <w:b/>
+          <w:bCs/>
+          <w:i/>
+          <w:iCs/>
+          <w:sz w:val="24"/>
+          <w:szCs w:val="24"/>
+        </w:rPr>
+      </w:pPr>
+      <w:r>
+        <w:rPr>
+          <w:b/>
+          <w:bCs/>
+          <w:i/>
+          <w:iCs/>
+          <w:sz w:val="24"/>
+          <w:szCs w:val="24"/>
+        </w:rPr>
+        <w:t>Answer</w:t>
+      </w:r>
+    </w:p>
+    <w:tbl>
+      <w:tblPr>
+        <w:tblW w:w="4918" w:type="dxa"/>
+        <w:tblBorders>
+          <w:top w:val="outset" w:sz="6" w:space="0" w:color="auto"/>
+          <w:left w:val="outset" w:sz="6" w:space="0" w:color="auto"/>
+          <w:bottom w:val="outset" w:sz="6" w:space="0" w:color="auto"/>
+          <w:right w:val="outset" w:sz="6" w:space="0" w:color="auto"/>
+        </w:tblBorders>
+        <w:shd w:val="clear" w:color="auto" w:fill="FFFFFF"/>
+        <w:tblCellMar>
+          <w:top w:w="15" w:type="dxa"/>
+          <w:left w:w="15" w:type="dxa"/>
+          <w:bottom w:w="15" w:type="dxa"/>
+          <w:right w:w="15" w:type="dxa"/>
+        </w:tblCellMar>
+        <w:tblLook w:val="04A0" w:firstRow="1" w:lastRow="0" w:firstColumn="1" w:lastColumn="0" w:noHBand="0" w:noVBand="1"/>
+      </w:tblPr>
+      <w:tblGrid>
+        <w:gridCol w:w="2287"/>
+        <w:gridCol w:w="2631"/>
+      </w:tblGrid>
+      <w:tr>
+        <w:trPr>
+          <w:trHeight w:val="417"/>
+        </w:trPr>
+        <w:tc>
+          <w:tcPr>
+            <w:tcW w:w="2287" w:type="dxa"/>
+            <w:tcBorders>
+              <w:top w:val="outset" w:sz="6" w:space="0" w:color="auto"/>
+              <w:left w:val="outset" w:sz="6" w:space="0" w:color="auto"/>
+              <w:bottom w:val="outset" w:sz="6" w:space="0" w:color="auto"/>
+              <w:right w:val="outset" w:sz="6" w:space="0" w:color="auto"/>
+            </w:tcBorders>
+            <w:shd w:val="clear" w:color="auto" w:fill="FFFFFF"/>
+            <w:tcMar>
+              <w:top w:w="30" w:type="dxa"/>
+              <w:left w:w="30" w:type="dxa"/>
+              <w:bottom w:w="30" w:type="dxa"/>
+              <w:right w:w="30" w:type="dxa"/>
+            </w:tcMar>
+            <w:vAlign w:val="center"/>
+            <w:hideMark/>
+          </w:tcPr>
+          <w:p>
+            <w:pPr>
+              <w:spacing w:after="0" w:line="240" w:lineRule="auto"/>
+              <w:rPr>
+                <w:sz w:val="24"/>
+                <w:szCs w:val="24"/>
+                <w:lang w:val="en-001"/>
+              </w:rPr>
+            </w:pPr>
+            <w:r>
+              <w:rPr>
+                <w:b/>
+                <w:bCs/>
+                <w:sz w:val="24"/>
+                <w:szCs w:val="24"/>
+                <w:u w:val="single"/>
+                <w:lang w:val="en-001"/>
+              </w:rPr>
+              <w:t>Key</w:t>
+            </w:r>
+          </w:p>
+        </w:tc>
+        <w:tc>
+          <w:tcPr>
+            <w:tcW w:w="2631" w:type="dxa"/>
+            <w:tcBorders>
+              <w:top w:val="outset" w:sz="6" w:space="0" w:color="auto"/>
+              <w:left w:val="outset" w:sz="6" w:space="0" w:color="auto"/>
+              <w:bottom w:val="outset" w:sz="6" w:space="0" w:color="auto"/>
+              <w:right w:val="outset" w:sz="6" w:space="0" w:color="auto"/>
+            </w:tcBorders>
+            <w:shd w:val="clear" w:color="auto" w:fill="FFFFFF"/>
+            <w:tcMar>
+              <w:top w:w="30" w:type="dxa"/>
+              <w:left w:w="30" w:type="dxa"/>
+              <w:bottom w:w="30" w:type="dxa"/>
+              <w:right w:w="30" w:type="dxa"/>
+            </w:tcMar>
+            <w:vAlign w:val="center"/>
+            <w:hideMark/>
+          </w:tcPr>
+          <w:p>
+            <w:pPr>
+              <w:spacing w:after="0" w:line="240" w:lineRule="auto"/>
+              <w:rPr>
+                <w:sz w:val="24"/>
+                <w:szCs w:val="24"/>
+                <w:lang w:val="en-001"/>
+              </w:rPr>
+            </w:pPr>
+            <w:r>
+              <w:rPr>
+                <w:b/>
+                <w:bCs/>
+                <w:sz w:val="24"/>
+                <w:szCs w:val="24"/>
+                <w:u w:val="single"/>
+                <w:lang w:val="en-001"/>
+              </w:rPr>
+              <w:t>Value</w:t>
+            </w:r>
+          </w:p>
+        </w:tc>
+      </w:tr>
+      <w:tr>
+        <w:trPr>
+          <w:trHeight w:val="417"/>
+        </w:trPr>
+        <w:tc>
+          <w:tcPr>
+            <w:tcW w:w="2287" w:type="dxa"/>
+            <w:tcBorders>
+              <w:top w:val="outset" w:sz="6" w:space="0" w:color="auto"/>
+              <w:left w:val="outset" w:sz="6" w:space="0" w:color="auto"/>
+              <w:bottom w:val="outset" w:sz="6" w:space="0" w:color="auto"/>
+              <w:right w:val="outset" w:sz="6" w:space="0" w:color="auto"/>
+            </w:tcBorders>
+            <w:shd w:val="clear" w:color="auto" w:fill="FFFFFF"/>
+            <w:tcMar>
+              <w:top w:w="30" w:type="dxa"/>
+              <w:left w:w="30" w:type="dxa"/>
+              <w:bottom w:w="30" w:type="dxa"/>
+              <w:right w:w="30" w:type="dxa"/>
+            </w:tcMar>
+            <w:vAlign w:val="center"/>
+            <w:hideMark/>
+          </w:tcPr>
+          <w:p>
+            <w:pPr>
+              <w:spacing w:after="0" w:line="240" w:lineRule="auto"/>
+              <w:rPr>
+                <w:sz w:val="24"/>
+                <w:szCs w:val="24"/>
+                <w:lang w:val="en-001"/>
+              </w:rPr>
+            </w:pPr>
+            <w:r>
+              <w:rPr>
+                <w:sz w:val="24"/>
+                <w:szCs w:val="24"/>
+                <w:lang w:val="en-001"/>
+              </w:rPr>
+              <w:t>A</w:t>
+            </w:r>
+          </w:p>
+        </w:tc>
+        <w:tc>
+          <w:tcPr>
+            <w:tcW w:w="2631" w:type="dxa"/>
+            <w:tcBorders>
+              <w:top w:val="outset" w:sz="6" w:space="0" w:color="auto"/>
+              <w:left w:val="outset" w:sz="6" w:space="0" w:color="auto"/>
+              <w:bottom w:val="outset" w:sz="6" w:space="0" w:color="auto"/>
+              <w:right w:val="outset" w:sz="6" w:space="0" w:color="auto"/>
+            </w:tcBorders>
+            <w:shd w:val="clear" w:color="auto" w:fill="FFFFFF"/>
+            <w:tcMar>
+              <w:top w:w="30" w:type="dxa"/>
+              <w:left w:w="30" w:type="dxa"/>
+              <w:bottom w:w="30" w:type="dxa"/>
+              <w:right w:w="30" w:type="dxa"/>
+            </w:tcMar>
+            <w:vAlign w:val="center"/>
+            <w:hideMark/>
+          </w:tcPr>
+          <w:p>
+            <w:pPr>
+              <w:spacing w:after="0" w:line="240" w:lineRule="auto"/>
+              <w:rPr>
+                <w:sz w:val="24"/>
+                <w:szCs w:val="24"/>
+                <w:lang w:val="en-001"/>
+              </w:rPr>
+            </w:pPr>
+            <w:r>
+              <w:rPr>
+                <w:sz w:val="24"/>
+                <w:szCs w:val="24"/>
+                <w:lang w:val="en-001"/>
+              </w:rPr>
+              <w:t>6</w:t>
+            </w:r>
+          </w:p>
+        </w:tc>
+      </w:tr>
+      <w:tr>
+        <w:trPr>
+          <w:trHeight w:val="417"/>
+        </w:trPr>
+        <w:tc>
+          <w:tcPr>
+            <w:tcW w:w="2287" w:type="dxa"/>
+            <w:tcBorders>
+              <w:top w:val="outset" w:sz="6" w:space="0" w:color="auto"/>
+              <w:left w:val="outset" w:sz="6" w:space="0" w:color="auto"/>
+              <w:bottom w:val="outset" w:sz="6" w:space="0" w:color="auto"/>
+              <w:right w:val="outset" w:sz="6" w:space="0" w:color="auto"/>
+            </w:tcBorders>
+            <w:shd w:val="clear" w:color="auto" w:fill="FFFFFF"/>
+            <w:tcMar>
+              <w:top w:w="30" w:type="dxa"/>
+              <w:left w:w="30" w:type="dxa"/>
+              <w:bottom w:w="30" w:type="dxa"/>
+              <w:right w:w="30" w:type="dxa"/>
+            </w:tcMar>
+            <w:vAlign w:val="center"/>
+            <w:hideMark/>
+          </w:tcPr>
+          <w:p>
+            <w:pPr>
+              <w:spacing w:after="0" w:line="240" w:lineRule="auto"/>
+              <w:rPr>
+                <w:sz w:val="24"/>
+                <w:szCs w:val="24"/>
+                <w:lang w:val="en-001"/>
+              </w:rPr>
+            </w:pPr>
+            <w:r>
+              <w:rPr>
+                <w:sz w:val="24"/>
+                <w:szCs w:val="24"/>
+                <w:lang w:val="en-001"/>
+              </w:rPr>
+              <w:t>B</w:t>
+            </w:r>
+          </w:p>
+        </w:tc>
+        <w:tc>
+          <w:tcPr>
+            <w:tcW w:w="2631" w:type="dxa"/>
+            <w:tcBorders>
+              <w:top w:val="outset" w:sz="6" w:space="0" w:color="auto"/>
+              <w:left w:val="outset" w:sz="6" w:space="0" w:color="auto"/>
+              <w:bottom w:val="outset" w:sz="6" w:space="0" w:color="auto"/>
+              <w:right w:val="outset" w:sz="6" w:space="0" w:color="auto"/>
+            </w:tcBorders>
+            <w:shd w:val="clear" w:color="auto" w:fill="FFFFFF"/>
+            <w:tcMar>
+              <w:top w:w="30" w:type="dxa"/>
+              <w:left w:w="30" w:type="dxa"/>
+              <w:bottom w:w="30" w:type="dxa"/>
+              <w:right w:w="30" w:type="dxa"/>
+            </w:tcMar>
+            <w:vAlign w:val="center"/>
+            <w:hideMark/>
+          </w:tcPr>
+          <w:p>
+            <w:pPr>
+              <w:spacing w:after="0" w:line="240" w:lineRule="auto"/>
+              <w:rPr>
+                <w:sz w:val="24"/>
+                <w:szCs w:val="24"/>
+                <w:lang w:val="en-001"/>
+              </w:rPr>
+            </w:pPr>
+            <w:r>
+              <w:rPr>
+                <w:sz w:val="24"/>
+                <w:szCs w:val="24"/>
+                <w:lang w:val="en-001"/>
+              </w:rPr>
+              <w:t>20</w:t>
+            </w:r>
+          </w:p>
+        </w:tc>
+      </w:tr>
+      <w:tr>
+        <w:trPr>
+          <w:trHeight w:val="417"/>
+        </w:trPr>
+        <w:tc>
+          <w:tcPr>
+            <w:tcW w:w="2287" w:type="dxa"/>
+            <w:tcBorders>
+              <w:top w:val="outset" w:sz="6" w:space="0" w:color="auto"/>
+              <w:left w:val="outset" w:sz="6" w:space="0" w:color="auto"/>
+              <w:bottom w:val="outset" w:sz="6" w:space="0" w:color="auto"/>
+              <w:right w:val="outset" w:sz="6" w:space="0" w:color="auto"/>
+            </w:tcBorders>
+            <w:shd w:val="clear" w:color="auto" w:fill="FFFFFF"/>
+            <w:tcMar>
+              <w:top w:w="30" w:type="dxa"/>
+              <w:left w:w="30" w:type="dxa"/>
+              <w:bottom w:w="30" w:type="dxa"/>
+              <w:right w:w="30" w:type="dxa"/>
+            </w:tcMar>
+            <w:vAlign w:val="center"/>
+            <w:hideMark/>
+          </w:tcPr>
+          <w:p>
+            <w:pPr>
+              <w:spacing w:after="0" w:line="240" w:lineRule="auto"/>
+              <w:rPr>
+                <w:sz w:val="24"/>
+                <w:szCs w:val="24"/>
+                <w:lang w:val="en-001"/>
+              </w:rPr>
+            </w:pPr>
+            <w:r>
+              <w:rPr>
+                <w:sz w:val="24"/>
+                <w:szCs w:val="24"/>
+                <w:lang w:val="en-001"/>
+              </w:rPr>
+              <w:t>C</w:t>
+            </w:r>
+          </w:p>
+        </w:tc>
+        <w:tc>
+          <w:tcPr>
+            <w:tcW w:w="2631" w:type="dxa"/>
+            <w:tcBorders>
+              <w:top w:val="outset" w:sz="6" w:space="0" w:color="auto"/>
+              <w:left w:val="outset" w:sz="6" w:space="0" w:color="auto"/>
+              <w:bottom w:val="outset" w:sz="6" w:space="0" w:color="auto"/>
+              <w:right w:val="outset" w:sz="6" w:space="0" w:color="auto"/>
+            </w:tcBorders>
+            <w:shd w:val="clear" w:color="auto" w:fill="FFFFFF"/>
+            <w:tcMar>
+              <w:top w:w="30" w:type="dxa"/>
+              <w:left w:w="30" w:type="dxa"/>
+              <w:bottom w:w="30" w:type="dxa"/>
+              <w:right w:w="30" w:type="dxa"/>
+            </w:tcMar>
+            <w:vAlign w:val="center"/>
+            <w:hideMark/>
+          </w:tcPr>
+          <w:p>
+            <w:pPr>
+              <w:spacing w:after="0" w:line="240" w:lineRule="auto"/>
+              <w:rPr>
+                <w:sz w:val="24"/>
+                <w:szCs w:val="24"/>
+                <w:lang w:val="en-001"/>
+              </w:rPr>
+            </w:pPr>
+            <w:r>
+              <w:rPr>
+                <w:sz w:val="24"/>
+                <w:szCs w:val="24"/>
+                <w:lang w:val="en-001"/>
+              </w:rPr>
+              <w:t>35</w:t>
+            </w:r>
+          </w:p>
+        </w:tc>
+      </w:tr>
+      <w:tr>
+        <w:trPr>
+          <w:trHeight w:val="417"/>
+        </w:trPr>
+        <w:tc>
+          <w:tcPr>
+            <w:tcW w:w="2287" w:type="dxa"/>
+            <w:tcBorders>
+              <w:top w:val="outset" w:sz="6" w:space="0" w:color="auto"/>
+              <w:left w:val="outset" w:sz="6" w:space="0" w:color="auto"/>
+              <w:bottom w:val="outset" w:sz="6" w:space="0" w:color="auto"/>
+              <w:right w:val="outset" w:sz="6" w:space="0" w:color="auto"/>
+            </w:tcBorders>
+            <w:shd w:val="clear" w:color="auto" w:fill="FFFFFF"/>
+            <w:tcMar>
+              <w:top w:w="30" w:type="dxa"/>
+              <w:left w:w="30" w:type="dxa"/>
+              <w:bottom w:w="30" w:type="dxa"/>
+              <w:right w:w="30" w:type="dxa"/>
+            </w:tcMar>
+            <w:vAlign w:val="center"/>
+            <w:hideMark/>
+          </w:tcPr>
+          <w:p>
+            <w:pPr>
+              <w:spacing w:after="0" w:line="240" w:lineRule="auto"/>
+              <w:rPr>
+                <w:sz w:val="24"/>
+                <w:szCs w:val="24"/>
+                <w:lang w:val="en-001"/>
+              </w:rPr>
+            </w:pPr>
+            <w:r>
+              <w:rPr>
+                <w:sz w:val="24"/>
+                <w:szCs w:val="24"/>
+                <w:lang w:val="en-001"/>
+              </w:rPr>
+              <w:t>D</w:t>
+            </w:r>
+          </w:p>
+        </w:tc>
+        <w:tc>
+          <w:tcPr>
+            <w:tcW w:w="2631" w:type="dxa"/>
+            <w:tcBorders>
+              <w:top w:val="outset" w:sz="6" w:space="0" w:color="auto"/>
+              <w:left w:val="outset" w:sz="6" w:space="0" w:color="auto"/>
+              <w:bottom w:val="outset" w:sz="6" w:space="0" w:color="auto"/>
+              <w:right w:val="outset" w:sz="6" w:space="0" w:color="auto"/>
+            </w:tcBorders>
+            <w:shd w:val="clear" w:color="auto" w:fill="FFFFFF"/>
+            <w:tcMar>
+              <w:top w:w="30" w:type="dxa"/>
+              <w:left w:w="30" w:type="dxa"/>
+              <w:bottom w:w="30" w:type="dxa"/>
+              <w:right w:w="30" w:type="dxa"/>
+            </w:tcMar>
+            <w:vAlign w:val="center"/>
+            <w:hideMark/>
+          </w:tcPr>
+          <w:p>
+            <w:pPr>
+              <w:spacing w:after="0" w:line="240" w:lineRule="auto"/>
+              <w:rPr>
+                <w:sz w:val="24"/>
+                <w:szCs w:val="24"/>
+                <w:lang w:val="en-001"/>
+              </w:rPr>
+            </w:pPr>
+            <w:r>
+              <w:rPr>
+                <w:sz w:val="24"/>
+                <w:szCs w:val="24"/>
+                <w:lang w:val="en-001"/>
+              </w:rPr>
+              <w:t>3</w:t>
+            </w:r>
+          </w:p>
+        </w:tc>
+      </w:tr>
+      <w:tr>
+        <w:trPr>
+          <w:trHeight w:val="417"/>
+        </w:trPr>
+        <w:tc>
+          <w:tcPr>
+            <w:tcW w:w="2287" w:type="dxa"/>
+            <w:tcBorders>
+              <w:top w:val="outset" w:sz="6" w:space="0" w:color="auto"/>
+              <w:left w:val="outset" w:sz="6" w:space="0" w:color="auto"/>
+              <w:bottom w:val="outset" w:sz="6" w:space="0" w:color="auto"/>
+              <w:right w:val="outset" w:sz="6" w:space="0" w:color="auto"/>
+            </w:tcBorders>
+            <w:shd w:val="clear" w:color="auto" w:fill="FFFFFF"/>
+            <w:tcMar>
+              <w:top w:w="30" w:type="dxa"/>
+              <w:left w:w="30" w:type="dxa"/>
+              <w:bottom w:w="30" w:type="dxa"/>
+              <w:right w:w="30" w:type="dxa"/>
+            </w:tcMar>
+            <w:vAlign w:val="center"/>
+            <w:hideMark/>
+          </w:tcPr>
+          <w:p>
+            <w:pPr>
+              <w:spacing w:after="0" w:line="240" w:lineRule="auto"/>
+              <w:rPr>
+                <w:sz w:val="24"/>
+                <w:szCs w:val="24"/>
+                <w:lang w:val="en-001"/>
+              </w:rPr>
+            </w:pPr>
+            <w:r>
+              <w:rPr>
+                <w:sz w:val="24"/>
+                <w:szCs w:val="24"/>
+                <w:lang w:val="en-001"/>
+              </w:rPr>
+              <w:t>E</w:t>
+            </w:r>
+          </w:p>
+        </w:tc>
+        <w:tc>
+          <w:tcPr>
+            <w:tcW w:w="2631" w:type="dxa"/>
+            <w:tcBorders>
+              <w:top w:val="outset" w:sz="6" w:space="0" w:color="auto"/>
+              <w:left w:val="outset" w:sz="6" w:space="0" w:color="auto"/>
+              <w:bottom w:val="outset" w:sz="6" w:space="0" w:color="auto"/>
+              <w:right w:val="outset" w:sz="6" w:space="0" w:color="auto"/>
+            </w:tcBorders>
+            <w:shd w:val="clear" w:color="auto" w:fill="FFFFFF"/>
+            <w:tcMar>
+              <w:top w:w="30" w:type="dxa"/>
+              <w:left w:w="30" w:type="dxa"/>
+              <w:bottom w:w="30" w:type="dxa"/>
+              <w:right w:w="30" w:type="dxa"/>
+            </w:tcMar>
+            <w:vAlign w:val="center"/>
+            <w:hideMark/>
+          </w:tcPr>
+          <w:p>
+            <w:pPr>
+              <w:spacing w:after="0" w:line="240" w:lineRule="auto"/>
+              <w:rPr>
+                <w:sz w:val="24"/>
+                <w:szCs w:val="24"/>
+                <w:lang w:val="en-001"/>
+              </w:rPr>
+            </w:pPr>
+            <w:r>
+              <w:rPr>
+                <w:sz w:val="24"/>
+                <w:szCs w:val="24"/>
+                <w:lang w:val="en-001"/>
+              </w:rPr>
+              <w:t>84</w:t>
+            </w:r>
+          </w:p>
+        </w:tc>
+      </w:tr>
+      <w:tr>
+        <w:trPr>
+          <w:trHeight w:val="417"/>
+        </w:trPr>
+        <w:tc>
+          <w:tcPr>
+            <w:tcW w:w="2287" w:type="dxa"/>
+            <w:tcBorders>
+              <w:top w:val="outset" w:sz="6" w:space="0" w:color="auto"/>
+              <w:left w:val="outset" w:sz="6" w:space="0" w:color="auto"/>
+              <w:bottom w:val="outset" w:sz="6" w:space="0" w:color="auto"/>
+              <w:right w:val="outset" w:sz="6" w:space="0" w:color="auto"/>
+            </w:tcBorders>
+            <w:shd w:val="clear" w:color="auto" w:fill="FFFFFF"/>
+            <w:tcMar>
+              <w:top w:w="30" w:type="dxa"/>
+              <w:left w:w="30" w:type="dxa"/>
+              <w:bottom w:w="30" w:type="dxa"/>
+              <w:right w:w="30" w:type="dxa"/>
+            </w:tcMar>
+            <w:vAlign w:val="center"/>
+            <w:hideMark/>
+          </w:tcPr>
+          <w:p>
+            <w:pPr>
+              <w:spacing w:after="0" w:line="240" w:lineRule="auto"/>
+              <w:rPr>
+                <w:sz w:val="24"/>
+                <w:szCs w:val="24"/>
+                <w:lang w:val="en-001"/>
+              </w:rPr>
+            </w:pPr>
+            <w:r>
+              <w:rPr>
+                <w:sz w:val="24"/>
+                <w:szCs w:val="24"/>
+                <w:lang w:val="en-001"/>
+              </w:rPr>
+              <w:t>F</w:t>
+            </w:r>
+          </w:p>
+        </w:tc>
+        <w:tc>
+          <w:tcPr>
+            <w:tcW w:w="2631" w:type="dxa"/>
+            <w:tcBorders>
+              <w:top w:val="outset" w:sz="6" w:space="0" w:color="auto"/>
+              <w:left w:val="outset" w:sz="6" w:space="0" w:color="auto"/>
+              <w:bottom w:val="outset" w:sz="6" w:space="0" w:color="auto"/>
+              <w:right w:val="outset" w:sz="6" w:space="0" w:color="auto"/>
+            </w:tcBorders>
+            <w:shd w:val="clear" w:color="auto" w:fill="FFFFFF"/>
+            <w:tcMar>
+              <w:top w:w="30" w:type="dxa"/>
+              <w:left w:w="30" w:type="dxa"/>
+              <w:bottom w:w="30" w:type="dxa"/>
+              <w:right w:w="30" w:type="dxa"/>
+            </w:tcMar>
+            <w:vAlign w:val="center"/>
+            <w:hideMark/>
+          </w:tcPr>
+          <w:p>
+            <w:pPr>
+              <w:spacing w:after="0" w:line="240" w:lineRule="auto"/>
+              <w:rPr>
+                <w:sz w:val="24"/>
+                <w:szCs w:val="24"/>
+                <w:lang w:val="en-001"/>
+              </w:rPr>
+            </w:pPr>
+            <w:r>
+              <w:rPr>
+                <w:sz w:val="24"/>
+                <w:szCs w:val="24"/>
+                <w:lang w:val="en-001"/>
+              </w:rPr>
+              <w:t>-</w:t>
+            </w:r>
+          </w:p>
+        </w:tc>
+      </w:tr>
+      <w:tr>
+        <w:trPr>
+          <w:trHeight w:val="417"/>
+        </w:trPr>
+        <w:tc>
+          <w:tcPr>
+            <w:tcW w:w="2287" w:type="dxa"/>
+            <w:tcBorders>
+              <w:top w:val="outset" w:sz="6" w:space="0" w:color="auto"/>
+              <w:left w:val="outset" w:sz="6" w:space="0" w:color="auto"/>
+              <w:bottom w:val="outset" w:sz="6" w:space="0" w:color="auto"/>
+              <w:right w:val="outset" w:sz="6" w:space="0" w:color="auto"/>
+            </w:tcBorders>
+            <w:shd w:val="clear" w:color="auto" w:fill="FFFFFF"/>
+            <w:tcMar>
+              <w:top w:w="30" w:type="dxa"/>
+              <w:left w:w="30" w:type="dxa"/>
+              <w:bottom w:w="30" w:type="dxa"/>
+              <w:right w:w="30" w:type="dxa"/>
+            </w:tcMar>
+            <w:vAlign w:val="center"/>
+            <w:hideMark/>
+          </w:tcPr>
+          <w:p>
+            <w:pPr>
+              <w:spacing w:after="0" w:line="240" w:lineRule="auto"/>
+              <w:rPr>
+                <w:sz w:val="24"/>
+                <w:szCs w:val="24"/>
+                <w:lang w:val="en-001"/>
+              </w:rPr>
+            </w:pPr>
+            <w:r>
+              <w:rPr>
+                <w:sz w:val="24"/>
+                <w:szCs w:val="24"/>
+                <w:lang w:val="en-001"/>
+              </w:rPr>
+              <w:t>G</w:t>
+            </w:r>
+          </w:p>
+        </w:tc>
+        <w:tc>
+          <w:tcPr>
+            <w:tcW w:w="2631" w:type="dxa"/>
+            <w:tcBorders>
+              <w:top w:val="outset" w:sz="6" w:space="0" w:color="auto"/>
+              <w:left w:val="outset" w:sz="6" w:space="0" w:color="auto"/>
+              <w:bottom w:val="outset" w:sz="6" w:space="0" w:color="auto"/>
+              <w:right w:val="outset" w:sz="6" w:space="0" w:color="auto"/>
+            </w:tcBorders>
+            <w:shd w:val="clear" w:color="auto" w:fill="FFFFFF"/>
+            <w:tcMar>
+              <w:top w:w="30" w:type="dxa"/>
+              <w:left w:w="30" w:type="dxa"/>
+              <w:bottom w:w="30" w:type="dxa"/>
+              <w:right w:w="30" w:type="dxa"/>
+            </w:tcMar>
+            <w:vAlign w:val="center"/>
+            <w:hideMark/>
+          </w:tcPr>
+          <w:p>
+            <w:pPr>
+              <w:spacing w:after="0" w:line="240" w:lineRule="auto"/>
+              <w:rPr>
+                <w:sz w:val="24"/>
+                <w:szCs w:val="24"/>
+                <w:lang w:val="en-001"/>
+              </w:rPr>
+            </w:pPr>
+            <w:r>
+              <w:rPr>
+                <w:sz w:val="24"/>
+                <w:szCs w:val="24"/>
+                <w:lang w:val="en-001"/>
+              </w:rPr>
+              <w:t>5</w:t>
+            </w:r>
+          </w:p>
+        </w:tc>
+      </w:tr>
+    </w:tbl>
+    <w:p>
+      <w:pPr>
+        <w:spacing w:before="240" w:after="0" w:line="240" w:lineRule="auto"/>
+        <w:jc w:val="center"/>
+        <w:rPr>
+          <w:i/>
+          <w:iCs/>
+          <w:lang w:val="en-001"/>
+        </w:rPr>
+      </w:pPr>
+      <w:r>
+        <w:rPr>
+          <w:b/>
+          <w:bCs/>
+          <w:i/>
+          <w:iCs/>
+          <w:lang w:val="en-001"/>
+        </w:rPr>
+        <w:t>Hint:</w:t>
+      </w:r>
+      <w:r>
+        <w:rPr>
+          <w:i/>
+          <w:iCs/>
+          <w:lang w:val="en-001"/>
+        </w:rPr>
+        <w:t xml:space="preserve"> </w:t>
+      </w:r>
+      <w:r>
+        <w:rPr>
+          <w:i/>
+          <w:iCs/>
+        </w:rPr>
+        <w:t>Try to follow the code one line at a time and fill in the table as you go</w:t>
+      </w:r>
+      <w:r>
+        <w:rPr>
+          <w:i/>
+          <w:iCs/>
+        </w:rPr>
+        <w:t>.</w:t>
+      </w:r>
+    </w:p>
+    <w:p>
+      <w:pPr>
+        <w:spacing w:line="240" w:lineRule="auto"/>
+        <w:jc w:val="center"/>
+        <w:rPr>
+          <w:sz w:val="24"/>
+          <w:szCs w:val="24"/>
+          <w:lang w:val="en-001"/>
+        </w:rPr>
+      </w:pPr>
+      <w:r>
+        <w:rPr>
+          <w:i/>
+          <w:iCs/>
+          <w:sz w:val="24"/>
+          <w:szCs w:val="24"/>
+        </w:rPr>
+        <w:t xml:space="preserve">See lectures </w:t>
+      </w:r>
+      <w:proofErr w:type="gramStart"/>
+      <w:r>
+        <w:rPr>
+          <w:i/>
+          <w:iCs/>
+          <w:sz w:val="24"/>
+          <w:szCs w:val="24"/>
+        </w:rPr>
+        <w:t>starting</w:t>
+      </w:r>
+      <w:proofErr w:type="gramEnd"/>
+      <w:r>
+        <w:rPr>
+          <w:i/>
+          <w:iCs/>
+          <w:sz w:val="24"/>
+          <w:szCs w:val="24"/>
+        </w:rPr>
+        <w:t xml:space="preserve"> at slide 4 for Symbol Table information and usage</w:t>
+      </w:r>
+      <w:r>
+        <w:rPr>
+          <w:sz w:val="24"/>
+          <w:szCs w:val="24"/>
+          <w:lang w:val="en-001"/>
+        </w:rPr>
+        <w:t>.</w:t>
+      </w:r>
+    </w:p>
+    <w:p>
+      <w:pPr>
+        <w:rPr>
+          <w:sz w:val="24"/>
+          <w:szCs w:val="24"/>
+          <w:lang w:val="en-001"/>
+        </w:rPr>
+      </w:pPr>
+      <w:r>
+        <w:rPr>
+          <w:sz w:val="24"/>
+          <w:szCs w:val="24"/>
+          <w:lang w:val="en-001"/>
+        </w:rPr>
+        <w:br w:type="page"/>
+      </w:r>
+    </w:p>
+    <w:p>
+      <w:pPr>
+        <w:tabs>
+          <w:tab w:val="right" w:pos="9360"/>
+        </w:tabs>
+        <w:spacing w:line="240" w:lineRule="auto"/>
+        <w:rPr>
+          <w:b/>
+          <w:bCs/>
+          <w:color w:val="FFFFFF" w:themeColor="background1"/>
+          <w:sz w:val="24"/>
+          <w:szCs w:val="24"/>
+          <w:highlight w:val="black"/>
+        </w:rPr>
+      </w:pPr>
+      <w:r>
+        <w:rPr>
+          <w:b/>
+          <w:bCs/>
+          <w:color w:val="FFFFFF" w:themeColor="background1"/>
+          <w:sz w:val="24"/>
+          <w:szCs w:val="24"/>
+          <w:highlight w:val="black"/>
+        </w:rPr>
+        <w:t>Question</w:t>
+      </w:r>
+      <w:r>
+        <w:rPr>
+          <w:b/>
+          <w:bCs/>
+          <w:color w:val="FFFFFF" w:themeColor="background1"/>
+          <w:sz w:val="24"/>
+          <w:szCs w:val="24"/>
+          <w:highlight w:val="black"/>
+        </w:rPr>
+        <w:t xml:space="preserve"> 5</w:t>
+      </w:r>
+      <w:r>
+        <w:rPr>
+          <w:b/>
+          <w:bCs/>
+          <w:color w:val="FFFFFF" w:themeColor="background1"/>
+          <w:sz w:val="24"/>
+          <w:szCs w:val="24"/>
+          <w:highlight w:val="black"/>
+        </w:rPr>
+        <w:tab/>
+      </w:r>
+      <w:r>
+        <w:rPr>
+          <w:b/>
+          <w:bCs/>
+          <w:color w:val="FFFFFF" w:themeColor="background1"/>
+          <w:sz w:val="24"/>
+          <w:szCs w:val="24"/>
+          <w:highlight w:val="black"/>
+        </w:rPr>
+        <w:t>1</w:t>
+      </w:r>
+      <w:r>
+        <w:rPr>
+          <w:b/>
+          <w:bCs/>
+          <w:color w:val="FFFFFF" w:themeColor="background1"/>
+          <w:sz w:val="24"/>
+          <w:szCs w:val="24"/>
+          <w:highlight w:val="black"/>
+        </w:rPr>
+        <w:t xml:space="preserve"> pts</w:t>
+      </w:r>
+    </w:p>
+    <w:p>
+      <w:pPr>
+        <w:spacing w:line="240" w:lineRule="auto"/>
+        <w:rPr>
+          <w:sz w:val="24"/>
+          <w:szCs w:val="24"/>
+          <w:lang w:val="en-001"/>
+        </w:rPr>
+      </w:pPr>
+      <w:r>
+        <w:rPr>
+          <w:sz w:val="24"/>
+          <w:szCs w:val="24"/>
+          <w:lang w:val="en-001"/>
+        </w:rPr>
+        <w:t>From the following trees, select the balanced BSTs:</w:t>
+      </w:r>
+    </w:p>
+    <w:p>
+      <w:pPr>
+        <w:spacing w:line="240" w:lineRule="auto"/>
+        <w:rPr>
+          <w:sz w:val="24"/>
+          <w:szCs w:val="24"/>
+          <w:lang w:val="en-001"/>
+        </w:rPr>
+      </w:pPr>
+      <w:r>
+        <w:rPr>
+          <w:sz w:val="24"/>
+          <w:szCs w:val="24"/>
+          <w:lang w:val="en-001"/>
+        </w:rPr>
+        <w:t xml:space="preserve">(A BST is balanced if the height of its left and right sub-trees </w:t>
+      </w:r>
+      <w:proofErr w:type="gramStart"/>
+      <w:r>
+        <w:rPr>
+          <w:sz w:val="24"/>
+          <w:szCs w:val="24"/>
+          <w:lang w:val="en-001"/>
+        </w:rPr>
+        <w:t>are</w:t>
+      </w:r>
+      <w:proofErr w:type="gramEnd"/>
+      <w:r>
+        <w:rPr>
+          <w:sz w:val="24"/>
+          <w:szCs w:val="24"/>
+          <w:lang w:val="en-001"/>
+        </w:rPr>
+        <w:t xml:space="preserve"> different by at most one, recursively applied.)</w:t>
+      </w:r>
+    </w:p>
+    <w:p>
+      <w:pPr>
+        <w:pStyle w:val="ListParagraph"/>
+        <w:numPr>
+          <w:ilvl w:val="0"/>
+          <w:numId w:val="53"/>
+        </w:numPr>
+        <w:spacing w:line="240" w:lineRule="auto"/>
+        <w:rPr>
+          <w:sz w:val="24"/>
+          <w:szCs w:val="24"/>
+          <w:lang w:val="en-001"/>
+        </w:rPr>
+      </w:pPr>
+      <w:r>
+        <w:rPr>
+          <w:noProof/>
+          <w:sz w:val="24"/>
+          <w:szCs w:val="24"/>
+          <w:lang w:val="en-001"/>
+        </w:rPr>
+        <w:drawing>
+          <wp:inline distT="0" distB="0" distL="0" distR="0" wp14:anchorId="731F8256" wp14:editId="0C6C9343">
+            <wp:extent cx="5283758" cy="2426400"/>
+            <wp:effectExtent l="0" t="0" r="0" b="0"/>
+            <wp:docPr id="1045354667" name="Picture 13" descr="A diagram of a network&#10;&#10;Description automatically generated"/>
+            <wp:cNvGraphicFramePr>
+              <a:graphicFrameLocks xmlns:a="http://schemas.openxmlformats.org/drawingml/2006/main" noChangeAspect="1"/>
+            </wp:cNvGraphicFramePr>
+            <a:graphic xmlns:a="http://schemas.openxmlformats.org/drawingml/2006/main">
+              <a:graphicData uri="http://schemas.openxmlformats.org/drawingml/2006/picture">
+                <pic:pic xmlns:pic="http://schemas.openxmlformats.org/drawingml/2006/picture">
+                  <pic:nvPicPr>
+                    <pic:cNvPr id="1045354667" name="Picture 13" descr="A diagram of a network&#10;&#10;Description automatically generated"/>
+                    <pic:cNvPicPr>
+                      <a:picLocks noChangeAspect="1" noChangeArrowheads="1"/>
+                    </pic:cNvPicPr>
+                  </pic:nvPicPr>
+                  <pic:blipFill>
+                    <a:blip r:embed="rId19" cstate="print">
+                      <a:biLevel thresh="50000"/>
+                      <a:extLst>
+                        <a:ext uri="{28A0092B-C50C-407E-A947-70E740481C1C}">
+                          <a14:useLocalDpi xmlns:a14="http://schemas.microsoft.com/office/drawing/2010/main" val="0"/>
+                        </a:ext>
+                      </a:extLst>
+                    </a:blip>
+                    <a:srcRect/>
+                    <a:stretch>
+                      <a:fillRect/>
+                    </a:stretch>
+                  </pic:blipFill>
+                  <pic:spPr bwMode="auto">
+                    <a:xfrm>
+                      <a:off x="0" y="0"/>
+                      <a:ext cx="5283758" cy="2426400"/>
+                    </a:xfrm>
+                    <a:prstGeom prst="rect">
+                      <a:avLst/>
+                    </a:prstGeom>
+                    <a:noFill/>
+                  </pic:spPr>
+                </pic:pic>
+              </a:graphicData>
+            </a:graphic>
+          </wp:inline>
+        </w:drawing>
+      </w:r>
+    </w:p>
+    <w:p>
+      <w:pPr>
+        <w:pStyle w:val="ListParagraph"/>
+        <w:numPr>
+          <w:ilvl w:val="0"/>
+          <w:numId w:val="53"/>
+        </w:numPr>
+        <w:spacing w:line="240" w:lineRule="auto"/>
+        <w:rPr>
+          <w:sz w:val="24"/>
+          <w:szCs w:val="24"/>
+          <w:lang w:val="en-001"/>
+        </w:rPr>
+      </w:pPr>
+      <w:r>
+        <w:rPr>
+          <w:noProof/>
+          <w:sz w:val="24"/>
+          <w:szCs w:val="24"/>
+          <w:lang w:val="en-001"/>
+        </w:rPr>
+        <w:drawing>
+          <wp:inline distT="0" distB="0" distL="0" distR="0" wp14:anchorId="709AE866" wp14:editId="3C5A3659">
+            <wp:extent cx="5255095" cy="1871257"/>
+            <wp:effectExtent l="0" t="0" r="3175" b="0"/>
+            <wp:docPr id="929059520" name="Picture 15" descr="A diagram of a network&#10;&#10;Description automatically generated"/>
+            <wp:cNvGraphicFramePr>
+              <a:graphicFrameLocks xmlns:a="http://schemas.openxmlformats.org/drawingml/2006/main" noChangeAspect="1"/>
+            </wp:cNvGraphicFramePr>
+            <a:graphic xmlns:a="http://schemas.openxmlformats.org/drawingml/2006/main">
+              <a:graphicData uri="http://schemas.openxmlformats.org/drawingml/2006/picture">
+                <pic:pic xmlns:pic="http://schemas.openxmlformats.org/drawingml/2006/picture">
+                  <pic:nvPicPr>
+                    <pic:cNvPr id="929059520" name="Picture 15" descr="A diagram of a network&#10;&#10;Description automatically generated"/>
+                    <pic:cNvPicPr>
+                      <a:picLocks noChangeAspect="1" noChangeArrowheads="1"/>
+                    </pic:cNvPicPr>
+                  </pic:nvPicPr>
+                  <pic:blipFill>
+                    <a:blip r:embed="rId20" cstate="print">
+                      <a:biLevel thresh="50000"/>
+                      <a:extLst>
+                        <a:ext uri="{28A0092B-C50C-407E-A947-70E740481C1C}">
+                          <a14:useLocalDpi xmlns:a14="http://schemas.microsoft.com/office/drawing/2010/main" val="0"/>
+                        </a:ext>
+                      </a:extLst>
+                    </a:blip>
+                    <a:srcRect/>
+                    <a:stretch>
+                      <a:fillRect/>
+                    </a:stretch>
+                  </pic:blipFill>
+                  <pic:spPr bwMode="auto">
+                    <a:xfrm>
+                      <a:off x="0" y="0"/>
+                      <a:ext cx="5281136" cy="1880530"/>
+                    </a:xfrm>
+                    <a:prstGeom prst="rect">
+                      <a:avLst/>
+                    </a:prstGeom>
+                    <a:noFill/>
+                  </pic:spPr>
+                </pic:pic>
+              </a:graphicData>
+            </a:graphic>
+          </wp:inline>
+        </w:drawing>
+      </w:r>
+      <w:r>
+        <w:rPr>
+          <w:sz w:val="24"/>
+          <w:szCs w:val="24"/>
+          <w:lang w:val="en-001"/>
+        </w:rPr>
+        <w:t>.</w:t>
+      </w:r>
+    </w:p>
+    <w:p>
+      <w:pPr>
+        <w:pStyle w:val="ListParagraph"/>
+        <w:numPr>
+          <w:ilvl w:val="0"/>
+          <w:numId w:val="53"/>
+        </w:numPr>
+        <w:spacing w:line="240" w:lineRule="auto"/>
+        <w:rPr>
+          <w:sz w:val="24"/>
+          <w:szCs w:val="24"/>
+          <w:lang w:val="en-001"/>
+        </w:rPr>
+      </w:pPr>
+      <w:r>
+        <w:rPr>
+          <w:noProof/>
+          <w:sz w:val="24"/>
+          <w:szCs w:val="24"/>
+          <w:lang w:val="en-001"/>
+        </w:rPr>
+        <w:drawing>
+          <wp:inline distT="0" distB="0" distL="0" distR="0" wp14:anchorId="0486150A" wp14:editId="2840A488">
+            <wp:extent cx="5281627" cy="2426400"/>
+            <wp:effectExtent l="0" t="0" r="0" b="0"/>
+            <wp:docPr id="547222981" name="Picture 17" descr="A diagram of a network&#10;&#10;Description automatically generated"/>
+            <wp:cNvGraphicFramePr>
+              <a:graphicFrameLocks xmlns:a="http://schemas.openxmlformats.org/drawingml/2006/main" noChangeAspect="1"/>
+            </wp:cNvGraphicFramePr>
+            <a:graphic xmlns:a="http://schemas.openxmlformats.org/drawingml/2006/main">
+              <a:graphicData uri="http://schemas.openxmlformats.org/drawingml/2006/picture">
+                <pic:pic xmlns:pic="http://schemas.openxmlformats.org/drawingml/2006/picture">
+                  <pic:nvPicPr>
+                    <pic:cNvPr id="547222981" name="Picture 17" descr="A diagram of a network&#10;&#10;Description automatically generated"/>
+                    <pic:cNvPicPr>
+                      <a:picLocks noChangeAspect="1" noChangeArrowheads="1"/>
+                    </pic:cNvPicPr>
+                  </pic:nvPicPr>
+                  <pic:blipFill>
+                    <a:blip r:embed="rId21" cstate="print">
+                      <a:biLevel thresh="50000"/>
+                      <a:extLst>
+                        <a:ext uri="{28A0092B-C50C-407E-A947-70E740481C1C}">
+                          <a14:useLocalDpi xmlns:a14="http://schemas.microsoft.com/office/drawing/2010/main" val="0"/>
+                        </a:ext>
+                      </a:extLst>
+                    </a:blip>
+                    <a:srcRect/>
+                    <a:stretch>
+                      <a:fillRect/>
+                    </a:stretch>
+                  </pic:blipFill>
+                  <pic:spPr bwMode="auto">
+                    <a:xfrm>
+                      <a:off x="0" y="0"/>
+                      <a:ext cx="5281627" cy="2426400"/>
+                    </a:xfrm>
+                    <a:prstGeom prst="rect">
+                      <a:avLst/>
+                    </a:prstGeom>
+                    <a:noFill/>
+                  </pic:spPr>
+                </pic:pic>
+              </a:graphicData>
+            </a:graphic>
+          </wp:inline>
+        </w:drawing>
+      </w:r>
+      <w:r>
+        <w:rPr>
+          <w:sz w:val="24"/>
+          <w:szCs w:val="24"/>
+          <w:lang w:val="en-001"/>
+        </w:rPr>
+        <w:t>.</w:t>
+      </w:r>
+    </w:p>
+    <w:p>
+      <w:pPr>
+        <w:pStyle w:val="ListParagraph"/>
+        <w:numPr>
+          <w:ilvl w:val="0"/>
+          <w:numId w:val="53"/>
+        </w:numPr>
+        <w:spacing w:line="240" w:lineRule="auto"/>
+        <w:rPr>
+          <w:sz w:val="24"/>
+          <w:szCs w:val="24"/>
+          <w:lang w:val="en-001"/>
+        </w:rPr>
+      </w:pPr>
+      <w:r>
+        <w:rPr>
+          <w:noProof/>
+          <w:sz w:val="24"/>
+          <w:szCs w:val="24"/>
+          <w:lang w:val="en-001"/>
+        </w:rPr>
+        <w:drawing>
+          <wp:inline distT="0" distB="0" distL="0" distR="0" wp14:anchorId="3DB06013" wp14:editId="52F4CAD3">
+            <wp:extent cx="3588032" cy="2426400"/>
+            <wp:effectExtent l="0" t="0" r="0" b="0"/>
+            <wp:docPr id="2143037080" name="Picture 19" descr="A diagram of a network&#10;&#10;Description automatically generated"/>
+            <wp:cNvGraphicFramePr>
+              <a:graphicFrameLocks xmlns:a="http://schemas.openxmlformats.org/drawingml/2006/main" noChangeAspect="1"/>
+            </wp:cNvGraphicFramePr>
+            <a:graphic xmlns:a="http://schemas.openxmlformats.org/drawingml/2006/main">
+              <a:graphicData uri="http://schemas.openxmlformats.org/drawingml/2006/picture">
+                <pic:pic xmlns:pic="http://schemas.openxmlformats.org/drawingml/2006/picture">
+                  <pic:nvPicPr>
+                    <pic:cNvPr id="2143037080" name="Picture 19" descr="A diagram of a network&#10;&#10;Description automatically generated"/>
+                    <pic:cNvPicPr>
+                      <a:picLocks noChangeAspect="1" noChangeArrowheads="1"/>
+                    </pic:cNvPicPr>
+                  </pic:nvPicPr>
+                  <pic:blipFill>
+                    <a:blip r:embed="rId22" cstate="print">
+                      <a:biLevel thresh="50000"/>
+                      <a:extLst>
+                        <a:ext uri="{28A0092B-C50C-407E-A947-70E740481C1C}">
+                          <a14:useLocalDpi xmlns:a14="http://schemas.microsoft.com/office/drawing/2010/main" val="0"/>
+                        </a:ext>
+                      </a:extLst>
+                    </a:blip>
+                    <a:srcRect/>
+                    <a:stretch>
+                      <a:fillRect/>
+                    </a:stretch>
+                  </pic:blipFill>
+                  <pic:spPr bwMode="auto">
+                    <a:xfrm>
+                      <a:off x="0" y="0"/>
+                      <a:ext cx="3588032" cy="2426400"/>
+                    </a:xfrm>
+                    <a:prstGeom prst="rect">
+                      <a:avLst/>
+                    </a:prstGeom>
+                    <a:noFill/>
+                  </pic:spPr>
+                </pic:pic>
+              </a:graphicData>
+            </a:graphic>
+          </wp:inline>
+        </w:drawing>
+      </w:r>
+      <w:r>
+        <w:rPr>
+          <w:sz w:val="24"/>
+          <w:szCs w:val="24"/>
+          <w:lang w:val="en-001"/>
+        </w:rPr>
+        <w:t>.</w:t>
+      </w:r>
+    </w:p>
+    <w:p>
+      <w:pPr>
+        <w:pStyle w:val="ListParagraph"/>
+        <w:numPr>
+          <w:ilvl w:val="0"/>
+          <w:numId w:val="53"/>
+        </w:numPr>
+        <w:spacing w:line="240" w:lineRule="auto"/>
+        <w:rPr>
+          <w:sz w:val="24"/>
+          <w:szCs w:val="24"/>
+          <w:lang w:val="en-001"/>
+        </w:rPr>
+      </w:pPr>
+      <w:r>
+        <w:rPr>
+          <w:noProof/>
+          <w:sz w:val="24"/>
+          <w:szCs w:val="24"/>
+          <w:lang w:val="en-001"/>
+        </w:rPr>
+        <w:drawing>
+          <wp:inline distT="0" distB="0" distL="0" distR="0" wp14:anchorId="0A6C472F" wp14:editId="1415DD31">
+            <wp:extent cx="4151671" cy="2426400"/>
+            <wp:effectExtent l="0" t="0" r="1270" b="0"/>
+            <wp:docPr id="1147619450" name="Picture 21" descr="A diagram of a diagram&#10;&#10;Description automatically generated"/>
+            <wp:cNvGraphicFramePr>
+              <a:graphicFrameLocks xmlns:a="http://schemas.openxmlformats.org/drawingml/2006/main" noChangeAspect="1"/>
+            </wp:cNvGraphicFramePr>
+            <a:graphic xmlns:a="http://schemas.openxmlformats.org/drawingml/2006/main">
+              <a:graphicData uri="http://schemas.openxmlformats.org/drawingml/2006/picture">
+                <pic:pic xmlns:pic="http://schemas.openxmlformats.org/drawingml/2006/picture">
+                  <pic:nvPicPr>
+                    <pic:cNvPr id="1147619450" name="Picture 21" descr="A diagram of a diagram&#10;&#10;Description automatically generated"/>
+                    <pic:cNvPicPr>
+                      <a:picLocks noChangeAspect="1" noChangeArrowheads="1"/>
+                    </pic:cNvPicPr>
+                  </pic:nvPicPr>
+                  <pic:blipFill>
+                    <a:blip r:embed="rId23" cstate="print">
+                      <a:biLevel thresh="50000"/>
+                      <a:extLst>
+                        <a:ext uri="{28A0092B-C50C-407E-A947-70E740481C1C}">
+                          <a14:useLocalDpi xmlns:a14="http://schemas.microsoft.com/office/drawing/2010/main" val="0"/>
+                        </a:ext>
+                      </a:extLst>
+                    </a:blip>
+                    <a:srcRect/>
+                    <a:stretch>
+                      <a:fillRect/>
+                    </a:stretch>
+                  </pic:blipFill>
+                  <pic:spPr bwMode="auto">
+                    <a:xfrm>
+                      <a:off x="0" y="0"/>
+                      <a:ext cx="4151671" cy="2426400"/>
+                    </a:xfrm>
+                    <a:prstGeom prst="rect">
+                      <a:avLst/>
+                    </a:prstGeom>
+                    <a:noFill/>
+                  </pic:spPr>
+                </pic:pic>
+              </a:graphicData>
+            </a:graphic>
+          </wp:inline>
+        </w:drawing>
+      </w:r>
+      <w:r>
+        <w:rPr>
+          <w:sz w:val="24"/>
+          <w:szCs w:val="24"/>
+          <w:lang w:val="en-001"/>
+        </w:rPr>
+        <w:t>.</w:t>
+      </w:r>
+    </w:p>
+    <w:p>
+      <w:pPr>
+        <w:pStyle w:val="ListParagraph"/>
+        <w:numPr>
+          <w:ilvl w:val="0"/>
+          <w:numId w:val="53"/>
+        </w:numPr>
+        <w:spacing w:line="240" w:lineRule="auto"/>
+        <w:rPr>
+          <w:sz w:val="24"/>
+          <w:szCs w:val="24"/>
+          <w:lang w:val="en-001"/>
+        </w:rPr>
+      </w:pPr>
+      <w:r>
+        <w:rPr>
+          <w:noProof/>
+          <w:sz w:val="24"/>
+          <w:szCs w:val="24"/>
+          <w:lang w:val="en-001"/>
+        </w:rPr>
+        <w:drawing>
+          <wp:inline distT="0" distB="0" distL="0" distR="0" wp14:anchorId="77E53869" wp14:editId="25D360CB">
+            <wp:extent cx="5231958" cy="2365942"/>
+            <wp:effectExtent l="0" t="0" r="6985" b="0"/>
+            <wp:docPr id="1672890776" name="Picture 23" descr="A diagram of a network&#10;&#10;Description automatically generated"/>
+            <wp:cNvGraphicFramePr>
+              <a:graphicFrameLocks xmlns:a="http://schemas.openxmlformats.org/drawingml/2006/main" noChangeAspect="1"/>
+            </wp:cNvGraphicFramePr>
+            <a:graphic xmlns:a="http://schemas.openxmlformats.org/drawingml/2006/main">
+              <a:graphicData uri="http://schemas.openxmlformats.org/drawingml/2006/picture">
+                <pic:pic xmlns:pic="http://schemas.openxmlformats.org/drawingml/2006/picture">
+                  <pic:nvPicPr>
+                    <pic:cNvPr id="1672890776" name="Picture 23" descr="A diagram of a network&#10;&#10;Description automatically generated"/>
+                    <pic:cNvPicPr>
+                      <a:picLocks noChangeAspect="1" noChangeArrowheads="1"/>
+                    </pic:cNvPicPr>
+                  </pic:nvPicPr>
+                  <pic:blipFill>
+                    <a:blip r:embed="rId24" cstate="print">
+                      <a:biLevel thresh="50000"/>
+                      <a:extLst>
+                        <a:ext uri="{28A0092B-C50C-407E-A947-70E740481C1C}">
+                          <a14:useLocalDpi xmlns:a14="http://schemas.microsoft.com/office/drawing/2010/main" val="0"/>
+                        </a:ext>
+                      </a:extLst>
+                    </a:blip>
+                    <a:srcRect/>
+                    <a:stretch>
+                      <a:fillRect/>
+                    </a:stretch>
+                  </pic:blipFill>
+                  <pic:spPr bwMode="auto">
+                    <a:xfrm>
+                      <a:off x="0" y="0"/>
+                      <a:ext cx="5240005" cy="2369581"/>
+                    </a:xfrm>
+                    <a:prstGeom prst="rect">
+                      <a:avLst/>
+                    </a:prstGeom>
+                    <a:noFill/>
+                  </pic:spPr>
+                </pic:pic>
+              </a:graphicData>
+            </a:graphic>
+          </wp:inline>
+        </w:drawing>
+      </w:r>
+    </w:p>
+    <w:p>
+      <w:pPr>
+        <w:spacing w:line="240" w:lineRule="auto"/>
+        <w:jc w:val="center"/>
+        <w:rPr>
+          <w:sz w:val="24"/>
+          <w:szCs w:val="24"/>
+        </w:rPr>
+      </w:pPr>
+      <w:r>
+        <w:rPr>
+          <w:b/>
+          <w:bCs/>
+          <w:i/>
+          <w:iCs/>
+          <w:sz w:val="24"/>
+          <w:szCs w:val="24"/>
+        </w:rPr>
+        <w:t xml:space="preserve">Answer: </w:t>
+      </w:r>
+      <w:r>
+        <w:rPr>
+          <w:sz w:val="24"/>
+          <w:szCs w:val="24"/>
+        </w:rPr>
+        <w:t>3,6</w:t>
+      </w:r>
+    </w:p>
+    <w:p>
+      <w:pPr>
+        <w:spacing w:after="0" w:line="240" w:lineRule="auto"/>
+        <w:jc w:val="center"/>
+        <w:rPr>
+          <w:i/>
+          <w:iCs/>
+          <w:lang w:val="en-001"/>
+        </w:rPr>
+      </w:pPr>
+      <w:r>
+        <w:rPr>
+          <w:b/>
+          <w:bCs/>
+          <w:i/>
+          <w:iCs/>
+          <w:lang w:val="en-001"/>
+        </w:rPr>
+        <w:t>Hint:</w:t>
+      </w:r>
+      <w:r>
+        <w:rPr>
+          <w:i/>
+          <w:iCs/>
+          <w:lang w:val="en-001"/>
+        </w:rPr>
+        <w:t xml:space="preserve"> Look carefully at every node in each tree! </w:t>
+      </w:r>
+    </w:p>
+    <w:p>
+      <w:pPr>
+        <w:spacing w:line="240" w:lineRule="auto"/>
+        <w:jc w:val="center"/>
+        <w:rPr>
+          <w:sz w:val="24"/>
+          <w:szCs w:val="24"/>
+          <w:lang w:val="en-001"/>
+        </w:rPr>
+      </w:pPr>
+      <w:r>
+        <w:rPr>
+          <w:i/>
+          <w:iCs/>
+          <w:sz w:val="24"/>
+          <w:szCs w:val="24"/>
+          <w:lang w:val="en-001"/>
+        </w:rPr>
+        <w:t>See lecture, starting at slide 12, for information on BST structure</w:t>
+      </w:r>
+      <w:r>
+        <w:rPr>
+          <w:sz w:val="24"/>
+          <w:szCs w:val="24"/>
+          <w:lang w:val="en-001"/>
+        </w:rPr>
+        <w:t>.</w:t>
+      </w:r>
+    </w:p>
+    <w:p>
+      <w:pPr>
+        <w:tabs>
+          <w:tab w:val="right" w:pos="9360"/>
+        </w:tabs>
+        <w:spacing w:line="240" w:lineRule="auto"/>
+        <w:rPr>
+          <w:b/>
+          <w:bCs/>
+          <w:color w:val="FFFFFF" w:themeColor="background1"/>
+          <w:sz w:val="24"/>
+          <w:szCs w:val="24"/>
+          <w:highlight w:val="black"/>
+        </w:rPr>
+      </w:pPr>
+      <w:r>
+        <w:rPr>
+          <w:b/>
+          <w:bCs/>
+          <w:color w:val="FFFFFF" w:themeColor="background1"/>
+          <w:sz w:val="24"/>
+          <w:szCs w:val="24"/>
+          <w:highlight w:val="black"/>
+        </w:rPr>
+        <w:t>Question</w:t>
+      </w:r>
+      <w:r>
+        <w:rPr>
+          <w:b/>
+          <w:bCs/>
+          <w:color w:val="FFFFFF" w:themeColor="background1"/>
+          <w:sz w:val="24"/>
+          <w:szCs w:val="24"/>
+          <w:highlight w:val="black"/>
+        </w:rPr>
+        <w:t xml:space="preserve"> 6</w:t>
+      </w:r>
+      <w:r>
+        <w:rPr>
+          <w:b/>
+          <w:bCs/>
+          <w:color w:val="FFFFFF" w:themeColor="background1"/>
+          <w:sz w:val="24"/>
+          <w:szCs w:val="24"/>
+          <w:highlight w:val="black"/>
+        </w:rPr>
+        <w:tab/>
+      </w:r>
+      <w:r>
+        <w:rPr>
+          <w:b/>
+          <w:bCs/>
+          <w:color w:val="FFFFFF" w:themeColor="background1"/>
+          <w:sz w:val="24"/>
+          <w:szCs w:val="24"/>
+          <w:highlight w:val="black"/>
+        </w:rPr>
+        <w:t>1</w:t>
+      </w:r>
+      <w:r>
+        <w:rPr>
+          <w:b/>
+          <w:bCs/>
+          <w:color w:val="FFFFFF" w:themeColor="background1"/>
+          <w:sz w:val="24"/>
+          <w:szCs w:val="24"/>
+          <w:highlight w:val="black"/>
+        </w:rPr>
+        <w:t xml:space="preserve"> pts</w:t>
+      </w:r>
+    </w:p>
+    <w:p>
+      <w:pPr>
+        <w:spacing w:line="240" w:lineRule="auto"/>
+        <w:rPr>
+          <w:sz w:val="24"/>
+          <w:szCs w:val="24"/>
+          <w:lang w:val="en-001"/>
+        </w:rPr>
+      </w:pPr>
+      <w:r>
+        <w:rPr>
+          <w:sz w:val="24"/>
+          <w:szCs w:val="24"/>
+          <w:lang w:val="en-001"/>
+        </w:rPr>
+        <w:t>Using the BST shown below, match the given code to an output: (each code block has a unique output)</w:t>
+      </w:r>
+    </w:p>
+    <w:p>
+      <w:pPr>
+        <w:spacing w:line="240" w:lineRule="auto"/>
+        <w:jc w:val="center"/>
+        <w:rPr>
+          <w:sz w:val="24"/>
+          <w:szCs w:val="24"/>
+          <w:lang w:val="en-001"/>
+        </w:rPr>
+      </w:pPr>
+      <w:r>
+        <w:rPr>
+          <w:noProof/>
+          <w:sz w:val="24"/>
+          <w:szCs w:val="24"/>
+          <w:lang w:val="en-001"/>
+        </w:rPr>
+        <w:drawing>
+          <wp:inline distT="0" distB="0" distL="0" distR="0" wp14:anchorId="5A70925C" wp14:editId="393503DE">
+            <wp:extent cx="5478449" cy="2820419"/>
+            <wp:effectExtent l="0" t="0" r="8255" b="0"/>
+            <wp:docPr id="2073599352" name="Picture 25" descr="A diagram of a network&#10;&#10;Description automatically generated"/>
+            <wp:cNvGraphicFramePr>
+              <a:graphicFrameLocks xmlns:a="http://schemas.openxmlformats.org/drawingml/2006/main" noChangeAspect="1"/>
+            </wp:cNvGraphicFramePr>
+            <a:graphic xmlns:a="http://schemas.openxmlformats.org/drawingml/2006/main">
+              <a:graphicData uri="http://schemas.openxmlformats.org/drawingml/2006/picture">
+                <pic:pic xmlns:pic="http://schemas.openxmlformats.org/drawingml/2006/picture">
+                  <pic:nvPicPr>
+                    <pic:cNvPr id="2073599352" name="Picture 25" descr="A diagram of a network&#10;&#10;Description automatically generated"/>
+                    <pic:cNvPicPr>
+                      <a:picLocks noChangeAspect="1" noChangeArrowheads="1"/>
+                    </pic:cNvPicPr>
+                  </pic:nvPicPr>
+                  <pic:blipFill>
+                    <a:blip r:embed="rId25" cstate="print">
+                      <a:biLevel thresh="50000"/>
+                      <a:extLst>
+                        <a:ext uri="{28A0092B-C50C-407E-A947-70E740481C1C}">
+                          <a14:useLocalDpi xmlns:a14="http://schemas.microsoft.com/office/drawing/2010/main" val="0"/>
+                        </a:ext>
+                      </a:extLst>
+                    </a:blip>
+                    <a:srcRect/>
+                    <a:stretch>
+                      <a:fillRect/>
+                    </a:stretch>
+                  </pic:blipFill>
+                  <pic:spPr bwMode="auto">
+                    <a:xfrm>
+                      <a:off x="0" y="0"/>
+                      <a:ext cx="5494035" cy="2828443"/>
+                    </a:xfrm>
+                    <a:prstGeom prst="rect">
+                      <a:avLst/>
+                    </a:prstGeom>
+                    <a:noFill/>
+                  </pic:spPr>
+                </pic:pic>
+              </a:graphicData>
+            </a:graphic>
+          </wp:inline>
+        </w:drawing>
+      </w:r>
+    </w:p>
+    <w:p>
+      <w:pPr>
+        <w:spacing w:line="240" w:lineRule="auto"/>
+        <w:rPr>
+          <w:sz w:val="24"/>
+          <w:szCs w:val="24"/>
+          <w:lang w:val="en-001"/>
+        </w:rPr>
+      </w:pPr>
+      <w:r>
+        <w:rPr>
+          <w:sz w:val="24"/>
+          <w:szCs w:val="24"/>
+          <w:lang w:val="en-001"/>
+        </w:rPr>
+        <w:t xml:space="preserve">Output 1: </w:t>
+      </w:r>
+      <w:r>
+        <w:rPr>
+          <w:noProof/>
+          <w:sz w:val="24"/>
+          <w:szCs w:val="24"/>
+          <w:lang w:val="en-001"/>
+        </w:rPr>
+        <w:drawing>
+          <wp:inline distT="0" distB="0" distL="0" distR="0" wp14:anchorId="73F1D735" wp14:editId="41E2375C">
+            <wp:extent cx="588396" cy="889950"/>
+            <wp:effectExtent l="0" t="0" r="2540" b="5715"/>
+            <wp:docPr id="1834617351" name="Picture 53" descr="A number on a black background&#10;&#10;Description automatically generated"/>
+            <wp:cNvGraphicFramePr>
+              <a:graphicFrameLocks xmlns:a="http://schemas.openxmlformats.org/drawingml/2006/main" noChangeAspect="1"/>
+            </wp:cNvGraphicFramePr>
+            <a:graphic xmlns:a="http://schemas.openxmlformats.org/drawingml/2006/main">
+              <a:graphicData uri="http://schemas.openxmlformats.org/drawingml/2006/picture">
+                <pic:pic xmlns:pic="http://schemas.openxmlformats.org/drawingml/2006/picture">
+                  <pic:nvPicPr>
+                    <pic:cNvPr id="1834617351" name="Picture 53" descr="A number on a black background&#10;&#10;Description automatically generated"/>
+                    <pic:cNvPicPr>
+                      <a:picLocks noChangeAspect="1" noChangeArrowheads="1"/>
+                    </pic:cNvPicPr>
+                  </pic:nvPicPr>
+                  <pic:blipFill>
+                    <a:blip r:embed="rId26">
+                      <a:biLevel thresh="25000"/>
+                      <a:extLst>
+                        <a:ext uri="{28A0092B-C50C-407E-A947-70E740481C1C}">
+                          <a14:useLocalDpi xmlns:a14="http://schemas.microsoft.com/office/drawing/2010/main" val="0"/>
+                        </a:ext>
+                      </a:extLst>
+                    </a:blip>
+                    <a:srcRect/>
+                    <a:stretch>
+                      <a:fillRect/>
+                    </a:stretch>
+                  </pic:blipFill>
+                  <pic:spPr bwMode="auto">
+                    <a:xfrm>
+                      <a:off x="0" y="0"/>
+                      <a:ext cx="592849" cy="896685"/>
+                    </a:xfrm>
+                    <a:prstGeom prst="rect">
+                      <a:avLst/>
+                    </a:prstGeom>
+                    <a:noFill/>
+                  </pic:spPr>
+                </pic:pic>
+              </a:graphicData>
+            </a:graphic>
+          </wp:inline>
+        </w:drawing>
+      </w:r>
+      <w:r>
+        <w:rPr>
+          <w:sz w:val="24"/>
+          <w:szCs w:val="24"/>
+          <w:lang w:val="en-001"/>
+        </w:rPr>
+        <w:tab/>
+      </w:r>
+      <w:r>
+        <w:rPr>
+          <w:sz w:val="24"/>
+          <w:szCs w:val="24"/>
+          <w:lang w:val="en-001"/>
+        </w:rPr>
+        <w:t xml:space="preserve">Output 2: </w:t>
+      </w:r>
+      <w:r>
+        <w:rPr>
+          <w:noProof/>
+          <w:sz w:val="24"/>
+          <w:szCs w:val="24"/>
+          <w:lang w:val="en-001"/>
+        </w:rPr>
+        <w:drawing>
+          <wp:inline distT="0" distB="0" distL="0" distR="0" wp14:anchorId="0A0BA277" wp14:editId="1E72AADA">
+            <wp:extent cx="702129" cy="914400"/>
+            <wp:effectExtent l="0" t="0" r="3175" b="0"/>
+            <wp:docPr id="444448437" name="Picture 55" descr="A black background with white text&#10;&#10;Description automatically generated"/>
+            <wp:cNvGraphicFramePr>
+              <a:graphicFrameLocks xmlns:a="http://schemas.openxmlformats.org/drawingml/2006/main" noChangeAspect="1"/>
+            </wp:cNvGraphicFramePr>
+            <a:graphic xmlns:a="http://schemas.openxmlformats.org/drawingml/2006/main">
+              <a:graphicData uri="http://schemas.openxmlformats.org/drawingml/2006/picture">
+                <pic:pic xmlns:pic="http://schemas.openxmlformats.org/drawingml/2006/picture">
+                  <pic:nvPicPr>
+                    <pic:cNvPr id="444448437" name="Picture 55" descr="A black background with white text&#10;&#10;Description automatically generated"/>
+                    <pic:cNvPicPr>
+                      <a:picLocks noChangeAspect="1" noChangeArrowheads="1"/>
+                    </pic:cNvPicPr>
+                  </pic:nvPicPr>
+                  <pic:blipFill>
+                    <a:blip r:embed="rId27">
+                      <a:biLevel thresh="25000"/>
+                      <a:extLst>
+                        <a:ext uri="{28A0092B-C50C-407E-A947-70E740481C1C}">
+                          <a14:useLocalDpi xmlns:a14="http://schemas.microsoft.com/office/drawing/2010/main" val="0"/>
+                        </a:ext>
+                      </a:extLst>
+                    </a:blip>
+                    <a:srcRect/>
+                    <a:stretch>
+                      <a:fillRect/>
+                    </a:stretch>
+                  </pic:blipFill>
+                  <pic:spPr bwMode="auto">
+                    <a:xfrm>
+                      <a:off x="0" y="0"/>
+                      <a:ext cx="707213" cy="921021"/>
+                    </a:xfrm>
+                    <a:prstGeom prst="rect">
+                      <a:avLst/>
+                    </a:prstGeom>
+                    <a:noFill/>
+                  </pic:spPr>
+                </pic:pic>
+              </a:graphicData>
+            </a:graphic>
+          </wp:inline>
+        </w:drawing>
+      </w:r>
+      <w:r>
+        <w:rPr>
+          <w:sz w:val="24"/>
+          <w:szCs w:val="24"/>
+          <w:lang w:val="en-001"/>
+        </w:rPr>
+        <w:tab/>
+      </w:r>
+      <w:r>
+        <w:rPr>
+          <w:sz w:val="24"/>
+          <w:szCs w:val="24"/>
+          <w:lang w:val="en-001"/>
+        </w:rPr>
+        <w:t xml:space="preserve">Output 3: </w:t>
+      </w:r>
+      <w:r>
+        <w:rPr>
+          <w:noProof/>
+          <w:sz w:val="24"/>
+          <w:szCs w:val="24"/>
+          <w:lang w:val="en-001"/>
+        </w:rPr>
+        <w:drawing>
+          <wp:inline distT="0" distB="0" distL="0" distR="0" wp14:anchorId="56481E9F" wp14:editId="30112C49">
+            <wp:extent cx="668314" cy="906449"/>
+            <wp:effectExtent l="0" t="0" r="0" b="8255"/>
+            <wp:docPr id="475757022" name="Picture 57" descr="A black background with white text&#10;&#10;Description automatically generated"/>
+            <wp:cNvGraphicFramePr>
+              <a:graphicFrameLocks xmlns:a="http://schemas.openxmlformats.org/drawingml/2006/main" noChangeAspect="1"/>
+            </wp:cNvGraphicFramePr>
+            <a:graphic xmlns:a="http://schemas.openxmlformats.org/drawingml/2006/main">
+              <a:graphicData uri="http://schemas.openxmlformats.org/drawingml/2006/picture">
+                <pic:pic xmlns:pic="http://schemas.openxmlformats.org/drawingml/2006/picture">
+                  <pic:nvPicPr>
+                    <pic:cNvPr id="475757022" name="Picture 57" descr="A black background with white text&#10;&#10;Description automatically generated"/>
+                    <pic:cNvPicPr>
+                      <a:picLocks noChangeAspect="1" noChangeArrowheads="1"/>
+                    </pic:cNvPicPr>
+                  </pic:nvPicPr>
+                  <pic:blipFill>
+                    <a:blip r:embed="rId28">
+                      <a:biLevel thresh="25000"/>
+                      <a:extLst>
+                        <a:ext uri="{28A0092B-C50C-407E-A947-70E740481C1C}">
+                          <a14:useLocalDpi xmlns:a14="http://schemas.microsoft.com/office/drawing/2010/main" val="0"/>
+                        </a:ext>
+                      </a:extLst>
+                    </a:blip>
+                    <a:srcRect/>
+                    <a:stretch>
+                      <a:fillRect/>
+                    </a:stretch>
+                  </pic:blipFill>
+                  <pic:spPr bwMode="auto">
+                    <a:xfrm>
+                      <a:off x="0" y="0"/>
+                      <a:ext cx="677589" cy="919029"/>
+                    </a:xfrm>
+                    <a:prstGeom prst="rect">
+                      <a:avLst/>
+                    </a:prstGeom>
+                    <a:noFill/>
+                  </pic:spPr>
+                </pic:pic>
+              </a:graphicData>
+            </a:graphic>
+          </wp:inline>
+        </w:drawing>
+      </w:r>
+      <w:r>
+        <w:rPr>
+          <w:sz w:val="24"/>
+          <w:szCs w:val="24"/>
+          <w:lang w:val="en-001"/>
+        </w:rPr>
+        <w:tab/>
+      </w:r>
+      <w:r>
+        <w:rPr>
+          <w:sz w:val="24"/>
+          <w:szCs w:val="24"/>
+          <w:lang w:val="en-001"/>
+        </w:rPr>
+        <w:t xml:space="preserve">Output 4: </w:t>
+      </w:r>
+      <w:r>
+        <w:rPr>
+          <w:noProof/>
+          <w:sz w:val="24"/>
+          <w:szCs w:val="24"/>
+          <w:lang w:val="en-001"/>
+        </w:rPr>
+        <w:drawing>
+          <wp:inline distT="0" distB="0" distL="0" distR="0" wp14:anchorId="49F57514" wp14:editId="1DDCC41D">
+            <wp:extent cx="650562" cy="930303"/>
+            <wp:effectExtent l="0" t="0" r="0" b="3175"/>
+            <wp:docPr id="46041736" name="Picture 59" descr="A black background with white text&#10;&#10;Description automatically generated"/>
+            <wp:cNvGraphicFramePr>
+              <a:graphicFrameLocks xmlns:a="http://schemas.openxmlformats.org/drawingml/2006/main" noChangeAspect="1"/>
+            </wp:cNvGraphicFramePr>
+            <a:graphic xmlns:a="http://schemas.openxmlformats.org/drawingml/2006/main">
+              <a:graphicData uri="http://schemas.openxmlformats.org/drawingml/2006/picture">
+                <pic:pic xmlns:pic="http://schemas.openxmlformats.org/drawingml/2006/picture">
+                  <pic:nvPicPr>
+                    <pic:cNvPr id="46041736" name="Picture 59" descr="A black background with white text&#10;&#10;Description automatically generated"/>
+                    <pic:cNvPicPr>
+                      <a:picLocks noChangeAspect="1" noChangeArrowheads="1"/>
+                    </pic:cNvPicPr>
+                  </pic:nvPicPr>
+                  <pic:blipFill>
+                    <a:blip r:embed="rId29">
+                      <a:biLevel thresh="25000"/>
+                      <a:extLst>
+                        <a:ext uri="{28A0092B-C50C-407E-A947-70E740481C1C}">
+                          <a14:useLocalDpi xmlns:a14="http://schemas.microsoft.com/office/drawing/2010/main" val="0"/>
+                        </a:ext>
+                      </a:extLst>
+                    </a:blip>
+                    <a:srcRect/>
+                    <a:stretch>
+                      <a:fillRect/>
+                    </a:stretch>
+                  </pic:blipFill>
+                  <pic:spPr bwMode="auto">
+                    <a:xfrm>
+                      <a:off x="0" y="0"/>
+                      <a:ext cx="655322" cy="937110"/>
+                    </a:xfrm>
+                    <a:prstGeom prst="rect">
+                      <a:avLst/>
+                    </a:prstGeom>
+                    <a:noFill/>
+                  </pic:spPr>
+                </pic:pic>
+              </a:graphicData>
+            </a:graphic>
+          </wp:inline>
+        </w:drawing>
+      </w:r>
+    </w:p>
+    <w:p>
+      <w:pPr>
+        <w:pStyle w:val="ListParagraph"/>
+        <w:numPr>
+          <w:ilvl w:val="0"/>
+          <w:numId w:val="54"/>
+        </w:numPr>
+        <w:spacing w:line="240" w:lineRule="auto"/>
+        <w:rPr>
+          <w:sz w:val="24"/>
+          <w:szCs w:val="24"/>
+          <w:lang w:val="en-001"/>
+        </w:rPr>
+      </w:pPr>
+      <w:r>
+        <w:rPr>
+          <w:noProof/>
+          <w:sz w:val="24"/>
+          <w:szCs w:val="24"/>
+          <w:lang w:val="en-001"/>
+        </w:rPr>
+        <w:drawing>
+          <wp:inline distT="0" distB="0" distL="0" distR="0" wp14:anchorId="60A67283" wp14:editId="6C83E294">
+            <wp:extent cx="5430520" cy="2743446"/>
+            <wp:effectExtent l="0" t="0" r="0" b="0"/>
+            <wp:docPr id="1581790139" name="Picture 61" descr="A screen shot of a computer code&#10;&#10;Description automatically generated"/>
+            <wp:cNvGraphicFramePr>
+              <a:graphicFrameLocks xmlns:a="http://schemas.openxmlformats.org/drawingml/2006/main" noChangeAspect="1"/>
+            </wp:cNvGraphicFramePr>
+            <a:graphic xmlns:a="http://schemas.openxmlformats.org/drawingml/2006/main">
+              <a:graphicData uri="http://schemas.openxmlformats.org/drawingml/2006/picture">
+                <pic:pic xmlns:pic="http://schemas.openxmlformats.org/drawingml/2006/picture">
+                  <pic:nvPicPr>
+                    <pic:cNvPr id="1581790139" name="Picture 61" descr="A screen shot of a computer code&#10;&#10;Description automatically generated"/>
+                    <pic:cNvPicPr>
+                      <a:picLocks noChangeAspect="1" noChangeArrowheads="1"/>
+                    </pic:cNvPicPr>
+                  </pic:nvPicPr>
+                  <pic:blipFill>
+                    <a:blip r:embed="rId30">
+                      <a:biLevel thresh="25000"/>
+                      <a:extLst>
+                        <a:ext uri="{28A0092B-C50C-407E-A947-70E740481C1C}">
+                          <a14:useLocalDpi xmlns:a14="http://schemas.microsoft.com/office/drawing/2010/main" val="0"/>
+                        </a:ext>
+                      </a:extLst>
+                    </a:blip>
+                    <a:srcRect/>
+                    <a:stretch>
+                      <a:fillRect/>
+                    </a:stretch>
+                  </pic:blipFill>
+                  <pic:spPr bwMode="auto">
+                    <a:xfrm>
+                      <a:off x="0" y="0"/>
+                      <a:ext cx="5431007" cy="2743692"/>
+                    </a:xfrm>
+                    <a:prstGeom prst="rect">
+                      <a:avLst/>
+                    </a:prstGeom>
+                    <a:noFill/>
+                  </pic:spPr>
+                </pic:pic>
+              </a:graphicData>
+            </a:graphic>
+          </wp:inline>
+        </w:drawing>
+      </w:r>
+    </w:p>
+    <w:p>
+      <w:pPr>
+        <w:pStyle w:val="ListParagraph"/>
+        <w:spacing w:line="240" w:lineRule="auto"/>
+        <w:rPr>
+          <w:sz w:val="24"/>
+          <w:szCs w:val="24"/>
+          <w:lang w:val="en-001"/>
+        </w:rPr>
+      </w:pPr>
+      <w:r>
+        <w:rPr>
+          <w:sz w:val="24"/>
+          <w:szCs w:val="24"/>
+        </w:rPr>
+        <w:t xml:space="preserve">Output: [ </w:t>
+      </w:r>
+      <w:proofErr w:type="gramStart"/>
+      <w:r>
+        <w:rPr>
+          <w:sz w:val="24"/>
+          <w:szCs w:val="24"/>
+        </w:rPr>
+        <w:t>Select ]</w:t>
+      </w:r>
+      <w:proofErr w:type="gramEnd"/>
+    </w:p>
+    <w:p>
+      <w:pPr>
+        <w:pStyle w:val="ListParagraph"/>
+        <w:numPr>
+          <w:ilvl w:val="0"/>
+          <w:numId w:val="54"/>
+        </w:numPr>
+        <w:spacing w:line="240" w:lineRule="auto"/>
+        <w:rPr>
+          <w:sz w:val="24"/>
+          <w:szCs w:val="24"/>
+          <w:lang w:val="en-001"/>
+        </w:rPr>
+      </w:pPr>
+      <w:r>
+        <w:rPr>
+          <w:noProof/>
+          <w:sz w:val="24"/>
+          <w:szCs w:val="24"/>
+          <w:lang w:val="en-001"/>
+        </w:rPr>
+        <w:drawing>
+          <wp:inline distT="0" distB="0" distL="0" distR="0" wp14:anchorId="1A98438D" wp14:editId="395C4CF9">
+            <wp:extent cx="5121910" cy="2647767"/>
+            <wp:effectExtent l="0" t="0" r="2540" b="635"/>
+            <wp:docPr id="1903276514" name="Picture 64" descr="A computer screen shot of a code&#10;&#10;Description automatically generated"/>
+            <wp:cNvGraphicFramePr>
+              <a:graphicFrameLocks xmlns:a="http://schemas.openxmlformats.org/drawingml/2006/main" noChangeAspect="1"/>
+            </wp:cNvGraphicFramePr>
+            <a:graphic xmlns:a="http://schemas.openxmlformats.org/drawingml/2006/main">
+              <a:graphicData uri="http://schemas.openxmlformats.org/drawingml/2006/picture">
+                <pic:pic xmlns:pic="http://schemas.openxmlformats.org/drawingml/2006/picture">
+                  <pic:nvPicPr>
+                    <pic:cNvPr id="1903276514" name="Picture 64" descr="A computer screen shot of a code&#10;&#10;Description automatically generated"/>
+                    <pic:cNvPicPr>
+                      <a:picLocks noChangeAspect="1" noChangeArrowheads="1"/>
+                    </pic:cNvPicPr>
+                  </pic:nvPicPr>
+                  <pic:blipFill>
+                    <a:blip r:embed="rId31">
+                      <a:biLevel thresh="25000"/>
+                      <a:extLst>
+                        <a:ext uri="{28A0092B-C50C-407E-A947-70E740481C1C}">
+                          <a14:useLocalDpi xmlns:a14="http://schemas.microsoft.com/office/drawing/2010/main" val="0"/>
+                        </a:ext>
+                      </a:extLst>
+                    </a:blip>
+                    <a:srcRect/>
+                    <a:stretch>
+                      <a:fillRect/>
+                    </a:stretch>
+                  </pic:blipFill>
+                  <pic:spPr bwMode="auto">
+                    <a:xfrm>
+                      <a:off x="0" y="0"/>
+                      <a:ext cx="5131462" cy="2652705"/>
+                    </a:xfrm>
+                    <a:prstGeom prst="rect">
+                      <a:avLst/>
+                    </a:prstGeom>
+                    <a:noFill/>
+                  </pic:spPr>
+                </pic:pic>
+              </a:graphicData>
+            </a:graphic>
+          </wp:inline>
+        </w:drawing>
+      </w:r>
+    </w:p>
+    <w:p>
+      <w:pPr>
+        <w:pStyle w:val="ListParagraph"/>
+        <w:spacing w:line="240" w:lineRule="auto"/>
+        <w:rPr>
+          <w:sz w:val="24"/>
+          <w:szCs w:val="24"/>
+          <w:lang w:val="en-001"/>
+        </w:rPr>
+      </w:pPr>
+      <w:r>
+        <w:rPr>
+          <w:sz w:val="24"/>
+          <w:szCs w:val="24"/>
+        </w:rPr>
+        <w:t xml:space="preserve">Output: [ </w:t>
+      </w:r>
+      <w:proofErr w:type="gramStart"/>
+      <w:r>
+        <w:rPr>
+          <w:sz w:val="24"/>
+          <w:szCs w:val="24"/>
+        </w:rPr>
+        <w:t>Select ]</w:t>
+      </w:r>
+      <w:proofErr w:type="gramEnd"/>
+    </w:p>
+    <w:p>
+      <w:pPr>
+        <w:pStyle w:val="ListParagraph"/>
+        <w:numPr>
+          <w:ilvl w:val="0"/>
+          <w:numId w:val="54"/>
+        </w:numPr>
+        <w:spacing w:line="240" w:lineRule="auto"/>
+        <w:rPr>
+          <w:sz w:val="24"/>
+          <w:szCs w:val="24"/>
+          <w:lang w:val="en-001"/>
+        </w:rPr>
+      </w:pPr>
+      <w:r>
+        <w:rPr>
+          <w:noProof/>
+          <w:sz w:val="24"/>
+          <w:szCs w:val="24"/>
+          <w:lang w:val="en-001"/>
+        </w:rPr>
+        <w:drawing>
+          <wp:inline distT="0" distB="0" distL="0" distR="0" wp14:anchorId="4454BF0B" wp14:editId="0231E77C">
+            <wp:extent cx="5121910" cy="1932684"/>
+            <wp:effectExtent l="0" t="0" r="2540" b="0"/>
+            <wp:docPr id="1618593956" name="Picture 66"/>
+            <wp:cNvGraphicFramePr>
+              <a:graphicFrameLocks xmlns:a="http://schemas.openxmlformats.org/drawingml/2006/main" noChangeAspect="1"/>
+            </wp:cNvGraphicFramePr>
+            <a:graphic xmlns:a="http://schemas.openxmlformats.org/drawingml/2006/main">
+              <a:graphicData uri="http://schemas.openxmlformats.org/drawingml/2006/picture">
+                <pic:pic xmlns:pic="http://schemas.openxmlformats.org/drawingml/2006/picture">
+                  <pic:nvPicPr>
+                    <pic:cNvPr id="0" name="Picture 18"/>
+                    <pic:cNvPicPr>
+                      <a:picLocks noChangeAspect="1" noChangeArrowheads="1"/>
+                    </pic:cNvPicPr>
+                  </pic:nvPicPr>
+                  <pic:blipFill>
+                    <a:blip r:embed="rId32">
+                      <a:biLevel thresh="25000"/>
+                      <a:extLst>
+                        <a:ext uri="{28A0092B-C50C-407E-A947-70E740481C1C}">
+                          <a14:useLocalDpi xmlns:a14="http://schemas.microsoft.com/office/drawing/2010/main" val="0"/>
+                        </a:ext>
+                      </a:extLst>
+                    </a:blip>
+                    <a:srcRect/>
+                    <a:stretch>
+                      <a:fillRect/>
+                    </a:stretch>
+                  </pic:blipFill>
+                  <pic:spPr bwMode="auto">
+                    <a:xfrm>
+                      <a:off x="0" y="0"/>
+                      <a:ext cx="5156469" cy="1945725"/>
+                    </a:xfrm>
+                    <a:prstGeom prst="rect">
+                      <a:avLst/>
+                    </a:prstGeom>
+                    <a:noFill/>
+                  </pic:spPr>
+                </pic:pic>
+              </a:graphicData>
+            </a:graphic>
+          </wp:inline>
+        </w:drawing>
+      </w:r>
+    </w:p>
+    <w:p>
+      <w:pPr>
+        <w:pStyle w:val="ListParagraph"/>
+        <w:spacing w:line="240" w:lineRule="auto"/>
+        <w:rPr>
+          <w:sz w:val="24"/>
+          <w:szCs w:val="24"/>
+          <w:lang w:val="en-001"/>
+        </w:rPr>
+      </w:pPr>
+      <w:r>
+        <w:rPr>
+          <w:sz w:val="24"/>
+          <w:szCs w:val="24"/>
+        </w:rPr>
+        <w:t xml:space="preserve">Output: [ </w:t>
+      </w:r>
+      <w:proofErr w:type="gramStart"/>
+      <w:r>
+        <w:rPr>
+          <w:sz w:val="24"/>
+          <w:szCs w:val="24"/>
+        </w:rPr>
+        <w:t>Select ]</w:t>
+      </w:r>
+      <w:proofErr w:type="gramEnd"/>
+    </w:p>
+    <w:p>
+      <w:pPr>
+        <w:pStyle w:val="ListParagraph"/>
+        <w:numPr>
+          <w:ilvl w:val="0"/>
+          <w:numId w:val="54"/>
+        </w:numPr>
+        <w:spacing w:line="240" w:lineRule="auto"/>
+        <w:rPr>
+          <w:sz w:val="24"/>
+          <w:szCs w:val="24"/>
+          <w:lang w:val="en-001"/>
+        </w:rPr>
+      </w:pPr>
+      <w:r>
+        <w:rPr>
+          <w:noProof/>
+          <w:sz w:val="24"/>
+          <w:szCs w:val="24"/>
+          <w:lang w:val="en-001"/>
+        </w:rPr>
+        <w:drawing>
+          <wp:inline distT="0" distB="0" distL="0" distR="0" wp14:anchorId="4F8A3565" wp14:editId="042F4A20">
+            <wp:extent cx="5121991" cy="2989690"/>
+            <wp:effectExtent l="0" t="0" r="2540" b="1270"/>
+            <wp:docPr id="1436539428" name="Picture 68"/>
+            <wp:cNvGraphicFramePr>
+              <a:graphicFrameLocks xmlns:a="http://schemas.openxmlformats.org/drawingml/2006/main" noChangeAspect="1"/>
+            </wp:cNvGraphicFramePr>
+            <a:graphic xmlns:a="http://schemas.openxmlformats.org/drawingml/2006/main">
+              <a:graphicData uri="http://schemas.openxmlformats.org/drawingml/2006/picture">
+                <pic:pic xmlns:pic="http://schemas.openxmlformats.org/drawingml/2006/picture">
+                  <pic:nvPicPr>
+                    <pic:cNvPr id="0" name="Picture 19"/>
+                    <pic:cNvPicPr>
+                      <a:picLocks noChangeAspect="1" noChangeArrowheads="1"/>
+                    </pic:cNvPicPr>
+                  </pic:nvPicPr>
+                  <pic:blipFill>
+                    <a:blip r:embed="rId33">
+                      <a:biLevel thresh="25000"/>
+                      <a:extLst>
+                        <a:ext uri="{28A0092B-C50C-407E-A947-70E740481C1C}">
+                          <a14:useLocalDpi xmlns:a14="http://schemas.microsoft.com/office/drawing/2010/main" val="0"/>
+                        </a:ext>
+                      </a:extLst>
+                    </a:blip>
+                    <a:srcRect/>
+                    <a:stretch>
+                      <a:fillRect/>
+                    </a:stretch>
+                  </pic:blipFill>
+                  <pic:spPr bwMode="auto">
+                    <a:xfrm>
+                      <a:off x="0" y="0"/>
+                      <a:ext cx="5152177" cy="3007310"/>
+                    </a:xfrm>
+                    <a:prstGeom prst="rect">
+                      <a:avLst/>
+                    </a:prstGeom>
+                    <a:noFill/>
+                  </pic:spPr>
+                </pic:pic>
+              </a:graphicData>
+            </a:graphic>
+          </wp:inline>
+        </w:drawing>
+      </w:r>
+    </w:p>
+    <w:p>
+      <w:pPr>
+        <w:pStyle w:val="ListParagraph"/>
+        <w:spacing w:line="240" w:lineRule="auto"/>
+        <w:rPr>
+          <w:sz w:val="24"/>
+          <w:szCs w:val="24"/>
+          <w:lang w:val="en-001"/>
+        </w:rPr>
+      </w:pPr>
+      <w:r>
+        <w:rPr>
+          <w:sz w:val="24"/>
+          <w:szCs w:val="24"/>
+        </w:rPr>
+        <w:t xml:space="preserve">Output: [ </w:t>
+      </w:r>
+      <w:proofErr w:type="gramStart"/>
+      <w:r>
+        <w:rPr>
+          <w:sz w:val="24"/>
+          <w:szCs w:val="24"/>
+        </w:rPr>
+        <w:t>Select ]</w:t>
+      </w:r>
+      <w:proofErr w:type="gramEnd"/>
+    </w:p>
+    <w:p>
+      <w:pPr>
+        <w:spacing w:line="240" w:lineRule="auto"/>
+        <w:jc w:val="center"/>
+        <w:rPr>
+          <w:b/>
+          <w:bCs/>
+          <w:i/>
+          <w:iCs/>
+          <w:sz w:val="24"/>
+          <w:szCs w:val="24"/>
+        </w:rPr>
+      </w:pPr>
+      <w:r>
+        <w:rPr>
+          <w:b/>
+          <w:bCs/>
+          <w:i/>
+          <w:iCs/>
+          <w:sz w:val="24"/>
+          <w:szCs w:val="24"/>
+        </w:rPr>
+        <w:t>Answer:</w:t>
+      </w:r>
+    </w:p>
+    <w:p>
+      <w:pPr>
+        <w:spacing w:after="0" w:line="240" w:lineRule="auto"/>
+        <w:jc w:val="center"/>
+        <w:rPr>
+          <w:sz w:val="24"/>
+          <w:szCs w:val="24"/>
+        </w:rPr>
+      </w:pPr>
+      <w:r>
+        <w:rPr>
+          <w:sz w:val="24"/>
+          <w:szCs w:val="24"/>
+        </w:rPr>
+        <w:t>Output: 4</w:t>
+      </w:r>
+    </w:p>
+    <w:p>
+      <w:pPr>
+        <w:spacing w:after="0" w:line="240" w:lineRule="auto"/>
+        <w:jc w:val="center"/>
+        <w:rPr>
+          <w:sz w:val="24"/>
+          <w:szCs w:val="24"/>
+        </w:rPr>
+      </w:pPr>
+      <w:r>
+        <w:rPr>
+          <w:sz w:val="24"/>
+          <w:szCs w:val="24"/>
+        </w:rPr>
+        <w:t>Output: 3</w:t>
+      </w:r>
+    </w:p>
+    <w:p>
+      <w:pPr>
+        <w:spacing w:after="0" w:line="240" w:lineRule="auto"/>
+        <w:jc w:val="center"/>
+        <w:rPr>
+          <w:sz w:val="24"/>
+          <w:szCs w:val="24"/>
+        </w:rPr>
+      </w:pPr>
+      <w:r>
+        <w:rPr>
+          <w:sz w:val="24"/>
+          <w:szCs w:val="24"/>
+        </w:rPr>
+        <w:t>Output: 2</w:t>
+      </w:r>
+    </w:p>
+    <w:p>
+      <w:pPr>
+        <w:spacing w:line="240" w:lineRule="auto"/>
+        <w:jc w:val="center"/>
+        <w:rPr>
+          <w:sz w:val="24"/>
+          <w:szCs w:val="24"/>
+        </w:rPr>
+      </w:pPr>
+      <w:r>
+        <w:rPr>
+          <w:sz w:val="24"/>
+          <w:szCs w:val="24"/>
+        </w:rPr>
+        <w:t>Output: 1</w:t>
+      </w:r>
+    </w:p>
+    <w:p>
+      <w:pPr>
+        <w:spacing w:after="0" w:line="240" w:lineRule="auto"/>
+        <w:jc w:val="center"/>
+        <w:rPr>
+          <w:lang w:val="en-001"/>
+        </w:rPr>
+      </w:pPr>
+      <w:r>
+        <w:rPr>
+          <w:b/>
+          <w:bCs/>
+          <w:i/>
+          <w:iCs/>
+          <w:lang w:val="en-001"/>
+        </w:rPr>
+        <w:t>Hint:</w:t>
+      </w:r>
+      <w:r>
+        <w:rPr>
+          <w:i/>
+          <w:iCs/>
+          <w:lang w:val="en-001"/>
+        </w:rPr>
+        <w:t xml:space="preserve"> </w:t>
+      </w:r>
+      <w:r>
+        <w:rPr>
+          <w:i/>
+          <w:iCs/>
+        </w:rPr>
+        <w:t>Draw the original tree and trace each code block while updating the tree</w:t>
+      </w:r>
+      <w:r>
+        <w:t>.</w:t>
+      </w:r>
+    </w:p>
+    <w:p>
+      <w:pPr>
+        <w:spacing w:line="240" w:lineRule="auto"/>
+        <w:jc w:val="center"/>
+        <w:rPr>
+          <w:sz w:val="24"/>
+          <w:szCs w:val="24"/>
+          <w:lang w:val="en-001"/>
+        </w:rPr>
+      </w:pPr>
+      <w:r>
+        <w:rPr>
+          <w:i/>
+          <w:iCs/>
+          <w:sz w:val="24"/>
+          <w:szCs w:val="24"/>
+        </w:rPr>
+        <w:t xml:space="preserve">See </w:t>
+      </w:r>
+      <w:proofErr w:type="gramStart"/>
+      <w:r>
+        <w:rPr>
+          <w:i/>
+          <w:iCs/>
+          <w:sz w:val="24"/>
+          <w:szCs w:val="24"/>
+        </w:rPr>
+        <w:t>lecture</w:t>
+      </w:r>
+      <w:proofErr w:type="gramEnd"/>
+      <w:r>
+        <w:rPr>
+          <w:i/>
+          <w:iCs/>
+          <w:sz w:val="24"/>
+          <w:szCs w:val="24"/>
+        </w:rPr>
+        <w:t>, starting at slide 20, for more information on the BST methods</w:t>
+      </w:r>
+      <w:r>
+        <w:rPr>
+          <w:sz w:val="24"/>
+          <w:szCs w:val="24"/>
+          <w:lang w:val="en-001"/>
+        </w:rPr>
+        <w:t>.</w:t>
+      </w:r>
+    </w:p>
+    <w:p>
+      <w:pPr>
+        <w:tabs>
+          <w:tab w:val="right" w:pos="9360"/>
+        </w:tabs>
+        <w:spacing w:line="240" w:lineRule="auto"/>
+        <w:rPr>
+          <w:b/>
+          <w:bCs/>
+          <w:color w:val="FFFFFF" w:themeColor="background1"/>
+          <w:sz w:val="24"/>
+          <w:szCs w:val="24"/>
+          <w:highlight w:val="black"/>
+        </w:rPr>
+      </w:pPr>
+      <w:r>
+        <w:rPr>
+          <w:b/>
+          <w:bCs/>
+          <w:color w:val="FFFFFF" w:themeColor="background1"/>
+          <w:sz w:val="24"/>
+          <w:szCs w:val="24"/>
+          <w:highlight w:val="black"/>
+        </w:rPr>
+        <w:t>Question</w:t>
+      </w:r>
+      <w:r>
+        <w:rPr>
+          <w:b/>
+          <w:bCs/>
+          <w:color w:val="FFFFFF" w:themeColor="background1"/>
+          <w:sz w:val="24"/>
+          <w:szCs w:val="24"/>
+          <w:highlight w:val="black"/>
+        </w:rPr>
+        <w:t xml:space="preserve"> 7</w:t>
+      </w:r>
+      <w:r>
+        <w:rPr>
+          <w:b/>
+          <w:bCs/>
+          <w:color w:val="FFFFFF" w:themeColor="background1"/>
+          <w:sz w:val="24"/>
+          <w:szCs w:val="24"/>
+          <w:highlight w:val="black"/>
+        </w:rPr>
+        <w:tab/>
+      </w:r>
+      <w:r>
+        <w:rPr>
+          <w:b/>
+          <w:bCs/>
+          <w:color w:val="FFFFFF" w:themeColor="background1"/>
+          <w:sz w:val="24"/>
+          <w:szCs w:val="24"/>
+          <w:highlight w:val="black"/>
+        </w:rPr>
+        <w:t>1</w:t>
+      </w:r>
+      <w:r>
+        <w:rPr>
+          <w:b/>
+          <w:bCs/>
+          <w:color w:val="FFFFFF" w:themeColor="background1"/>
+          <w:sz w:val="24"/>
+          <w:szCs w:val="24"/>
+          <w:highlight w:val="black"/>
+        </w:rPr>
+        <w:t xml:space="preserve"> pts</w:t>
+      </w:r>
+    </w:p>
+    <w:p>
+      <w:pPr>
+        <w:spacing w:line="240" w:lineRule="auto"/>
+        <w:rPr>
+          <w:sz w:val="24"/>
+          <w:szCs w:val="24"/>
+        </w:rPr>
+      </w:pPr>
+      <w:r>
+        <w:rPr>
+          <w:sz w:val="24"/>
+          <w:szCs w:val="24"/>
+        </w:rPr>
+        <w:t xml:space="preserve">Which of the following series of inserts on a BST would result in the tree being searchable in </w:t>
+      </w:r>
+      <m:oMath>
+        <m:r>
+          <w:rPr>
+            <w:rFonts w:ascii="Cambria Math" w:hAnsi="Cambria Math"/>
+            <w:sz w:val="24"/>
+            <w:szCs w:val="24"/>
+          </w:rPr>
+          <m:t>O(n)</m:t>
+        </m:r>
+      </m:oMath>
+      <w:r>
+        <w:rPr>
+          <w:sz w:val="24"/>
+          <w:szCs w:val="24"/>
+        </w:rPr>
+        <w:t xml:space="preserve"> time?</w:t>
+      </w:r>
+    </w:p>
+    <w:p>
+      <w:pPr>
+        <w:pStyle w:val="ListParagraph"/>
+        <w:numPr>
+          <w:ilvl w:val="0"/>
+          <w:numId w:val="55"/>
+        </w:numPr>
+        <w:spacing w:line="240" w:lineRule="auto"/>
+        <w:rPr>
+          <w:sz w:val="24"/>
+          <w:szCs w:val="24"/>
+          <w:lang w:val="en-001"/>
+        </w:rPr>
+      </w:pPr>
+      <w:r>
+        <w:rPr>
+          <w:noProof/>
+          <w:sz w:val="24"/>
+          <w:szCs w:val="24"/>
+          <w:lang w:val="en-001"/>
+        </w:rPr>
+        <w:drawing>
+          <wp:inline distT="0" distB="0" distL="0" distR="0" wp14:anchorId="253B5D5B" wp14:editId="2501CE64">
+            <wp:extent cx="2565715" cy="2067339"/>
+            <wp:effectExtent l="0" t="0" r="6350" b="9525"/>
+            <wp:docPr id="1786730526" name="Picture 70" descr="A screen shot of a computer program&#10;&#10;Description automatically generated"/>
+            <wp:cNvGraphicFramePr>
+              <a:graphicFrameLocks xmlns:a="http://schemas.openxmlformats.org/drawingml/2006/main" noChangeAspect="1"/>
+            </wp:cNvGraphicFramePr>
+            <a:graphic xmlns:a="http://schemas.openxmlformats.org/drawingml/2006/main">
+              <a:graphicData uri="http://schemas.openxmlformats.org/drawingml/2006/picture">
+                <pic:pic xmlns:pic="http://schemas.openxmlformats.org/drawingml/2006/picture">
+                  <pic:nvPicPr>
+                    <pic:cNvPr id="1786730526" name="Picture 70" descr="A screen shot of a computer program&#10;&#10;Description automatically generated"/>
+                    <pic:cNvPicPr>
+                      <a:picLocks noChangeAspect="1" noChangeArrowheads="1"/>
+                    </pic:cNvPicPr>
+                  </pic:nvPicPr>
+                  <pic:blipFill>
+                    <a:blip r:embed="rId34">
+                      <a:biLevel thresh="25000"/>
+                      <a:extLst>
+                        <a:ext uri="{28A0092B-C50C-407E-A947-70E740481C1C}">
+                          <a14:useLocalDpi xmlns:a14="http://schemas.microsoft.com/office/drawing/2010/main" val="0"/>
+                        </a:ext>
+                      </a:extLst>
+                    </a:blip>
+                    <a:srcRect/>
+                    <a:stretch>
+                      <a:fillRect/>
+                    </a:stretch>
+                  </pic:blipFill>
+                  <pic:spPr bwMode="auto">
+                    <a:xfrm>
+                      <a:off x="0" y="0"/>
+                      <a:ext cx="2567532" cy="2068803"/>
+                    </a:xfrm>
+                    <a:prstGeom prst="rect">
+                      <a:avLst/>
+                    </a:prstGeom>
+                    <a:noFill/>
+                  </pic:spPr>
+                </pic:pic>
+              </a:graphicData>
+            </a:graphic>
+          </wp:inline>
+        </w:drawing>
+      </w:r>
+      <w:r>
+        <w:rPr>
+          <w:sz w:val="24"/>
+          <w:szCs w:val="24"/>
+          <w:lang w:val="en-001"/>
+        </w:rPr>
+        <w:t xml:space="preserve">  2- </w:t>
+      </w:r>
+      <w:r>
+        <w:rPr>
+          <w:noProof/>
+          <w:lang w:val="en-001"/>
+        </w:rPr>
+        <w:drawing>
+          <wp:inline distT="0" distB="0" distL="0" distR="0" wp14:anchorId="52C94DC1" wp14:editId="51579550">
+            <wp:extent cx="2609850" cy="2076450"/>
+            <wp:effectExtent l="0" t="0" r="0" b="0"/>
+            <wp:docPr id="1837630121" name="Picture 72" descr="A screen shot of a computer code&#10;&#10;Description automatically generated"/>
+            <wp:cNvGraphicFramePr>
+              <a:graphicFrameLocks xmlns:a="http://schemas.openxmlformats.org/drawingml/2006/main" noChangeAspect="1"/>
+            </wp:cNvGraphicFramePr>
+            <a:graphic xmlns:a="http://schemas.openxmlformats.org/drawingml/2006/main">
+              <a:graphicData uri="http://schemas.openxmlformats.org/drawingml/2006/picture">
+                <pic:pic xmlns:pic="http://schemas.openxmlformats.org/drawingml/2006/picture">
+                  <pic:nvPicPr>
+                    <pic:cNvPr id="1837630121" name="Picture 72" descr="A screen shot of a computer code&#10;&#10;Description automatically generated"/>
+                    <pic:cNvPicPr>
+                      <a:picLocks noChangeAspect="1" noChangeArrowheads="1"/>
+                    </pic:cNvPicPr>
+                  </pic:nvPicPr>
+                  <pic:blipFill>
+                    <a:blip r:embed="rId35">
+                      <a:biLevel thresh="25000"/>
+                      <a:extLst>
+                        <a:ext uri="{28A0092B-C50C-407E-A947-70E740481C1C}">
+                          <a14:useLocalDpi xmlns:a14="http://schemas.microsoft.com/office/drawing/2010/main" val="0"/>
+                        </a:ext>
+                      </a:extLst>
+                    </a:blip>
+                    <a:srcRect/>
+                    <a:stretch>
+                      <a:fillRect/>
+                    </a:stretch>
+                  </pic:blipFill>
+                  <pic:spPr bwMode="auto">
+                    <a:xfrm>
+                      <a:off x="0" y="0"/>
+                      <a:ext cx="2609850" cy="2076450"/>
+                    </a:xfrm>
+                    <a:prstGeom prst="rect">
+                      <a:avLst/>
+                    </a:prstGeom>
+                    <a:noFill/>
+                  </pic:spPr>
+                </pic:pic>
+              </a:graphicData>
+            </a:graphic>
+          </wp:inline>
+        </w:drawing>
+      </w:r>
+    </w:p>
+    <w:p>
+      <w:pPr>
+        <w:pStyle w:val="ListParagraph"/>
+        <w:numPr>
+          <w:ilvl w:val="0"/>
+          <w:numId w:val="56"/>
+        </w:numPr>
+        <w:spacing w:line="240" w:lineRule="auto"/>
+        <w:rPr>
+          <w:sz w:val="24"/>
+          <w:szCs w:val="24"/>
+          <w:lang w:val="en-001"/>
+        </w:rPr>
+      </w:pPr>
+      <w:r>
+        <w:rPr>
+          <w:noProof/>
+          <w:lang w:val="en-001"/>
+        </w:rPr>
+        <w:drawing>
+          <wp:inline distT="0" distB="0" distL="0" distR="0" wp14:anchorId="3EB8DA58" wp14:editId="280806BD">
+            <wp:extent cx="2565400" cy="2078536"/>
+            <wp:effectExtent l="0" t="0" r="6350" b="0"/>
+            <wp:docPr id="514667649" name="Picture 74" descr="A screen shot of a computer code&#10;&#10;Description automatically generated"/>
+            <wp:cNvGraphicFramePr>
+              <a:graphicFrameLocks xmlns:a="http://schemas.openxmlformats.org/drawingml/2006/main" noChangeAspect="1"/>
+            </wp:cNvGraphicFramePr>
+            <a:graphic xmlns:a="http://schemas.openxmlformats.org/drawingml/2006/main">
+              <a:graphicData uri="http://schemas.openxmlformats.org/drawingml/2006/picture">
+                <pic:pic xmlns:pic="http://schemas.openxmlformats.org/drawingml/2006/picture">
+                  <pic:nvPicPr>
+                    <pic:cNvPr id="514667649" name="Picture 74" descr="A screen shot of a computer code&#10;&#10;Description automatically generated"/>
+                    <pic:cNvPicPr>
+                      <a:picLocks noChangeAspect="1" noChangeArrowheads="1"/>
+                    </pic:cNvPicPr>
+                  </pic:nvPicPr>
+                  <pic:blipFill>
+                    <a:blip r:embed="rId36">
+                      <a:biLevel thresh="25000"/>
+                      <a:extLst>
+                        <a:ext uri="{28A0092B-C50C-407E-A947-70E740481C1C}">
+                          <a14:useLocalDpi xmlns:a14="http://schemas.microsoft.com/office/drawing/2010/main" val="0"/>
+                        </a:ext>
+                      </a:extLst>
+                    </a:blip>
+                    <a:srcRect/>
+                    <a:stretch>
+                      <a:fillRect/>
+                    </a:stretch>
+                  </pic:blipFill>
+                  <pic:spPr bwMode="auto">
+                    <a:xfrm>
+                      <a:off x="0" y="0"/>
+                      <a:ext cx="2565847" cy="2078898"/>
+                    </a:xfrm>
+                    <a:prstGeom prst="rect">
+                      <a:avLst/>
+                    </a:prstGeom>
+                    <a:noFill/>
+                  </pic:spPr>
+                </pic:pic>
+              </a:graphicData>
+            </a:graphic>
+          </wp:inline>
+        </w:drawing>
+      </w:r>
+      <w:r>
+        <w:rPr>
+          <w:sz w:val="24"/>
+          <w:szCs w:val="24"/>
+          <w:lang w:val="en-001"/>
+        </w:rPr>
+        <w:t xml:space="preserve">  4- </w:t>
+      </w:r>
+      <w:r>
+        <w:rPr>
+          <w:noProof/>
+          <w:sz w:val="24"/>
+          <w:szCs w:val="24"/>
+          <w:lang w:val="en-001"/>
+        </w:rPr>
+        <w:drawing>
+          <wp:inline distT="0" distB="0" distL="0" distR="0" wp14:anchorId="31456C44" wp14:editId="56F750FB">
+            <wp:extent cx="2568272" cy="2117213"/>
+            <wp:effectExtent l="0" t="0" r="3810" b="0"/>
+            <wp:docPr id="1554182521" name="Picture 76" descr="A screen shot of a computer code&#10;&#10;Description automatically generated"/>
+            <wp:cNvGraphicFramePr>
+              <a:graphicFrameLocks xmlns:a="http://schemas.openxmlformats.org/drawingml/2006/main" noChangeAspect="1"/>
+            </wp:cNvGraphicFramePr>
+            <a:graphic xmlns:a="http://schemas.openxmlformats.org/drawingml/2006/main">
+              <a:graphicData uri="http://schemas.openxmlformats.org/drawingml/2006/picture">
+                <pic:pic xmlns:pic="http://schemas.openxmlformats.org/drawingml/2006/picture">
+                  <pic:nvPicPr>
+                    <pic:cNvPr id="1554182521" name="Picture 76" descr="A screen shot of a computer code&#10;&#10;Description automatically generated"/>
+                    <pic:cNvPicPr>
+                      <a:picLocks noChangeAspect="1" noChangeArrowheads="1"/>
+                    </pic:cNvPicPr>
+                  </pic:nvPicPr>
+                  <pic:blipFill>
+                    <a:blip r:embed="rId37">
+                      <a:biLevel thresh="25000"/>
+                      <a:extLst>
+                        <a:ext uri="{28A0092B-C50C-407E-A947-70E740481C1C}">
+                          <a14:useLocalDpi xmlns:a14="http://schemas.microsoft.com/office/drawing/2010/main" val="0"/>
+                        </a:ext>
+                      </a:extLst>
+                    </a:blip>
+                    <a:srcRect/>
+                    <a:stretch>
+                      <a:fillRect/>
+                    </a:stretch>
+                  </pic:blipFill>
+                  <pic:spPr bwMode="auto">
+                    <a:xfrm>
+                      <a:off x="0" y="0"/>
+                      <a:ext cx="2568864" cy="2117701"/>
+                    </a:xfrm>
+                    <a:prstGeom prst="rect">
+                      <a:avLst/>
+                    </a:prstGeom>
+                    <a:noFill/>
+                  </pic:spPr>
+                </pic:pic>
+              </a:graphicData>
+            </a:graphic>
+          </wp:inline>
+        </w:drawing>
+      </w:r>
+    </w:p>
+    <w:p>
+      <w:pPr>
+        <w:spacing w:line="240" w:lineRule="auto"/>
+        <w:jc w:val="center"/>
+        <w:rPr>
+          <w:sz w:val="24"/>
+          <w:szCs w:val="24"/>
+        </w:rPr>
+      </w:pPr>
+      <w:r>
+        <w:rPr>
+          <w:b/>
+          <w:bCs/>
+          <w:i/>
+          <w:iCs/>
+          <w:sz w:val="24"/>
+          <w:szCs w:val="24"/>
+        </w:rPr>
+        <w:t>Answer:</w:t>
+      </w:r>
+      <w:r>
+        <w:rPr>
+          <w:sz w:val="24"/>
+          <w:szCs w:val="24"/>
+        </w:rPr>
+        <w:t xml:space="preserve"> 1</w:t>
+      </w:r>
+    </w:p>
+    <w:p>
+      <w:pPr>
+        <w:spacing w:after="0" w:line="240" w:lineRule="auto"/>
+        <w:jc w:val="center"/>
+        <w:rPr>
+          <w:lang w:val="en-001"/>
+        </w:rPr>
+      </w:pPr>
+      <w:r>
+        <w:rPr>
+          <w:b/>
+          <w:bCs/>
+          <w:i/>
+          <w:iCs/>
+          <w:lang w:val="en-001"/>
+        </w:rPr>
+        <w:t>Hint:</w:t>
+      </w:r>
+      <w:r>
+        <w:rPr>
+          <w:i/>
+          <w:iCs/>
+          <w:lang w:val="en-001"/>
+        </w:rPr>
+        <w:t xml:space="preserve"> </w:t>
+      </w:r>
+      <w:r>
+        <w:rPr>
+          <w:i/>
+          <w:iCs/>
+        </w:rPr>
+        <w:t>Draw the tree that results from each series of inserts</w:t>
+      </w:r>
+      <w:r>
+        <w:t>.</w:t>
+      </w:r>
+    </w:p>
+    <w:p>
+      <w:pPr>
+        <w:spacing w:line="240" w:lineRule="auto"/>
+        <w:jc w:val="center"/>
+        <w:rPr>
+          <w:sz w:val="24"/>
+          <w:szCs w:val="24"/>
+          <w:lang w:val="en-001"/>
+        </w:rPr>
+      </w:pPr>
+      <w:r>
+        <w:rPr>
+          <w:i/>
+          <w:iCs/>
+          <w:sz w:val="24"/>
+          <w:szCs w:val="24"/>
+        </w:rPr>
+        <w:t xml:space="preserve">See lecture, </w:t>
+      </w:r>
+      <w:proofErr w:type="gramStart"/>
+      <w:r>
+        <w:rPr>
+          <w:i/>
+          <w:iCs/>
+          <w:sz w:val="24"/>
+          <w:szCs w:val="24"/>
+        </w:rPr>
+        <w:t>staring</w:t>
+      </w:r>
+      <w:proofErr w:type="gramEnd"/>
+      <w:r>
+        <w:rPr>
+          <w:i/>
+          <w:iCs/>
+          <w:sz w:val="24"/>
+          <w:szCs w:val="24"/>
+        </w:rPr>
+        <w:t xml:space="preserve"> at slide 26, for more information about BST structure and its impact on searching performance</w:t>
+      </w:r>
+      <w:r>
+        <w:rPr>
+          <w:sz w:val="24"/>
+          <w:szCs w:val="24"/>
+          <w:lang w:val="en-001"/>
+        </w:rPr>
+        <w:t>.</w:t>
+      </w:r>
+    </w:p>
+    <w:p>
+      <w:pPr>
+        <w:rPr>
+          <w:sz w:val="24"/>
+          <w:szCs w:val="24"/>
+          <w:lang w:val="en-001"/>
+        </w:rPr>
+      </w:pPr>
+      <w:r>
+        <w:rPr>
+          <w:sz w:val="24"/>
+          <w:szCs w:val="24"/>
+          <w:lang w:val="en-001"/>
+        </w:rPr>
+        <w:br w:type="page"/>
+      </w:r>
+    </w:p>
+    <w:p>
+      <w:pPr>
+        <w:spacing w:line="240" w:lineRule="auto"/>
+        <w:rPr>
+          <w:sz w:val="24"/>
+          <w:szCs w:val="24"/>
+          <w:lang w:val="en-001"/>
         </w:rPr>
       </w:pPr>
       <w:r>
@@ -18274,10 +23062,7 @@
           </w:tcPr>
           <w:p>
             <w:r>
-              <w:t xml:space="preserve">a. </w:t>
-            </w:r>
-            <w:r>
-              <w:t>Underflow.</w:t>
+              <w:t>a. Underflow.</w:t>
             </w:r>
           </w:p>
         </w:tc>
@@ -18287,10 +23072,7 @@
           </w:tcPr>
           <w:p>
             <w:r>
-              <w:t xml:space="preserve">b. </w:t>
-            </w:r>
-            <w:r>
-              <w:t>Empty collection.</w:t>
+              <w:t>b. Empty collection.</w:t>
             </w:r>
           </w:p>
         </w:tc>
@@ -18300,10 +23082,7 @@
           </w:tcPr>
           <w:p>
             <w:r>
-              <w:t xml:space="preserve">c. </w:t>
-            </w:r>
-            <w:r>
-              <w:t>Overflow.</w:t>
+              <w:t>c. Overflow.</w:t>
             </w:r>
           </w:p>
         </w:tc>
@@ -18313,10 +23092,7 @@
           </w:tcPr>
           <w:p>
             <w:r>
-              <w:t xml:space="preserve">d. </w:t>
-            </w:r>
-            <w:r>
-              <w:t>Garbage collection.</w:t>
+              <w:t>d. Garbage collection.</w:t>
             </w:r>
           </w:p>
         </w:tc>
@@ -19628,19 +24404,7 @@
                 <w:rPr>
                   <w:rFonts w:ascii="Cambria Math" w:hAnsi="Cambria Math"/>
                 </w:rPr>
-                <m:t>O(</m:t>
-              </m:r>
-              <m:r>
-                <w:rPr>
-                  <w:rFonts w:ascii="Cambria Math" w:hAnsi="Cambria Math"/>
-                </w:rPr>
-                <m:t>1</m:t>
-              </m:r>
-              <m:r>
-                <w:rPr>
-                  <w:rFonts w:ascii="Cambria Math" w:hAnsi="Cambria Math"/>
-                </w:rPr>
-                <m:t>)</m:t>
+                <m:t>O(1)</m:t>
               </m:r>
             </m:oMath>
           </w:p>
@@ -22583,18 +27347,6 @@
         <w:t>]</w:t>
       </w:r>
     </w:p>
-    <w:p>
-      <w:pPr>
-        <w:tabs>
-          <w:tab w:val="right" w:pos="9360"/>
-        </w:tabs>
-        <w:spacing w:line="240" w:lineRule="auto"/>
-        <w:rPr>
-          <w:sz w:val="24"/>
-          <w:szCs w:val="24"/>
-        </w:rPr>
-      </w:pPr>
-    </w:p>
     <w:sectPr>
       <w:pgSz w:w="12240" w:h="15840"/>
       <w:pgMar w:top="1440" w:right="1440" w:bottom="1440" w:left="1440" w:header="708" w:footer="708" w:gutter="0"/>
@@ -22697,6 +27449,95 @@
     </w:lvl>
   </w:abstractNum>
   <w:abstractNum w:abstractNumId="1" w15:restartNumberingAfterBreak="0">
+    <w:nsid w:val="01C10963"/>
+    <w:multiLevelType w:val="hybridMultilevel"/>
+    <w:tmpl w:val="7B18ADAA"/>
+    <w:lvl w:ilvl="0" w:tplc="53962180">
+      <w:start w:val="1"/>
+      <w:numFmt w:val="decimal"/>
+      <w:lvlText w:val="%1-"/>
+      <w:lvlJc w:val="left"/>
+      <w:pPr>
+        <w:ind w:left="720" w:hanging="360"/>
+      </w:pPr>
+      <w:rPr>
+        <w:rFonts w:hint="default"/>
+      </w:rPr>
+    </w:lvl>
+    <w:lvl w:ilvl="1" w:tplc="0C000019" w:tentative="1">
+      <w:start w:val="1"/>
+      <w:numFmt w:val="lowerLetter"/>
+      <w:lvlText w:val="%2."/>
+      <w:lvlJc w:val="left"/>
+      <w:pPr>
+        <w:ind w:left="1440" w:hanging="360"/>
+      </w:pPr>
+    </w:lvl>
+    <w:lvl w:ilvl="2" w:tplc="0C00001B" w:tentative="1">
+      <w:start w:val="1"/>
+      <w:numFmt w:val="lowerRoman"/>
+      <w:lvlText w:val="%3."/>
+      <w:lvlJc w:val="right"/>
+      <w:pPr>
+        <w:ind w:left="2160" w:hanging="180"/>
+      </w:pPr>
+    </w:lvl>
+    <w:lvl w:ilvl="3" w:tplc="0C00000F" w:tentative="1">
+      <w:start w:val="1"/>
+      <w:numFmt w:val="decimal"/>
+      <w:lvlText w:val="%4."/>
+      <w:lvlJc w:val="left"/>
+      <w:pPr>
+        <w:ind w:left="2880" w:hanging="360"/>
+      </w:pPr>
+    </w:lvl>
+    <w:lvl w:ilvl="4" w:tplc="0C000019" w:tentative="1">
+      <w:start w:val="1"/>
+      <w:numFmt w:val="lowerLetter"/>
+      <w:lvlText w:val="%5."/>
+      <w:lvlJc w:val="left"/>
+      <w:pPr>
+        <w:ind w:left="3600" w:hanging="360"/>
+      </w:pPr>
+    </w:lvl>
+    <w:lvl w:ilvl="5" w:tplc="0C00001B" w:tentative="1">
+      <w:start w:val="1"/>
+      <w:numFmt w:val="lowerRoman"/>
+      <w:lvlText w:val="%6."/>
+      <w:lvlJc w:val="right"/>
+      <w:pPr>
+        <w:ind w:left="4320" w:hanging="180"/>
+      </w:pPr>
+    </w:lvl>
+    <w:lvl w:ilvl="6" w:tplc="0C00000F" w:tentative="1">
+      <w:start w:val="1"/>
+      <w:numFmt w:val="decimal"/>
+      <w:lvlText w:val="%7."/>
+      <w:lvlJc w:val="left"/>
+      <w:pPr>
+        <w:ind w:left="5040" w:hanging="360"/>
+      </w:pPr>
+    </w:lvl>
+    <w:lvl w:ilvl="7" w:tplc="0C000019" w:tentative="1">
+      <w:start w:val="1"/>
+      <w:numFmt w:val="lowerLetter"/>
+      <w:lvlText w:val="%8."/>
+      <w:lvlJc w:val="left"/>
+      <w:pPr>
+        <w:ind w:left="5760" w:hanging="360"/>
+      </w:pPr>
+    </w:lvl>
+    <w:lvl w:ilvl="8" w:tplc="0C00001B" w:tentative="1">
+      <w:start w:val="1"/>
+      <w:numFmt w:val="lowerRoman"/>
+      <w:lvlText w:val="%9."/>
+      <w:lvlJc w:val="right"/>
+      <w:pPr>
+        <w:ind w:left="6480" w:hanging="180"/>
+      </w:pPr>
+    </w:lvl>
+  </w:abstractNum>
+  <w:abstractNum w:abstractNumId="2" w15:restartNumberingAfterBreak="0">
     <w:nsid w:val="03E0600A"/>
     <w:multiLevelType w:val="hybridMultilevel"/>
     <w:tmpl w:val="C50E35D0"/>
@@ -22785,7 +27626,7 @@
       </w:pPr>
     </w:lvl>
   </w:abstractNum>
-  <w:abstractNum w:abstractNumId="2" w15:restartNumberingAfterBreak="0">
+  <w:abstractNum w:abstractNumId="3" w15:restartNumberingAfterBreak="0">
     <w:nsid w:val="04613CE9"/>
     <w:multiLevelType w:val="hybridMultilevel"/>
     <w:tmpl w:val="0D642436"/>
@@ -22874,7 +27715,7 @@
       </w:pPr>
     </w:lvl>
   </w:abstractNum>
-  <w:abstractNum w:abstractNumId="3" w15:restartNumberingAfterBreak="0">
+  <w:abstractNum w:abstractNumId="4" w15:restartNumberingAfterBreak="0">
     <w:nsid w:val="091E7482"/>
     <w:multiLevelType w:val="hybridMultilevel"/>
     <w:tmpl w:val="B0227DF6"/>
@@ -22965,7 +27806,7 @@
       </w:pPr>
     </w:lvl>
   </w:abstractNum>
-  <w:abstractNum w:abstractNumId="4" w15:restartNumberingAfterBreak="0">
+  <w:abstractNum w:abstractNumId="5" w15:restartNumberingAfterBreak="0">
     <w:nsid w:val="09802396"/>
     <w:multiLevelType w:val="hybridMultilevel"/>
     <w:tmpl w:val="E106507C"/>
@@ -23056,7 +27897,7 @@
       </w:pPr>
     </w:lvl>
   </w:abstractNum>
-  <w:abstractNum w:abstractNumId="5" w15:restartNumberingAfterBreak="0">
+  <w:abstractNum w:abstractNumId="6" w15:restartNumberingAfterBreak="0">
     <w:nsid w:val="0BF90B51"/>
     <w:multiLevelType w:val="hybridMultilevel"/>
     <w:tmpl w:val="CB668A80"/>
@@ -23147,7 +27988,7 @@
       </w:pPr>
     </w:lvl>
   </w:abstractNum>
-  <w:abstractNum w:abstractNumId="6" w15:restartNumberingAfterBreak="0">
+  <w:abstractNum w:abstractNumId="7" w15:restartNumberingAfterBreak="0">
     <w:nsid w:val="0CF0725A"/>
     <w:multiLevelType w:val="hybridMultilevel"/>
     <w:tmpl w:val="A170E258"/>
@@ -23236,7 +28077,7 @@
       </w:pPr>
     </w:lvl>
   </w:abstractNum>
-  <w:abstractNum w:abstractNumId="7" w15:restartNumberingAfterBreak="0">
+  <w:abstractNum w:abstractNumId="8" w15:restartNumberingAfterBreak="0">
     <w:nsid w:val="113C6BD8"/>
     <w:multiLevelType w:val="hybridMultilevel"/>
     <w:tmpl w:val="B2F02200"/>
@@ -23325,7 +28166,7 @@
       </w:pPr>
     </w:lvl>
   </w:abstractNum>
-  <w:abstractNum w:abstractNumId="8" w15:restartNumberingAfterBreak="0">
+  <w:abstractNum w:abstractNumId="9" w15:restartNumberingAfterBreak="0">
     <w:nsid w:val="1223730E"/>
     <w:multiLevelType w:val="hybridMultilevel"/>
     <w:tmpl w:val="7960D51E"/>
@@ -23414,7 +28255,7 @@
       </w:pPr>
     </w:lvl>
   </w:abstractNum>
-  <w:abstractNum w:abstractNumId="9" w15:restartNumberingAfterBreak="0">
+  <w:abstractNum w:abstractNumId="10" w15:restartNumberingAfterBreak="0">
     <w:nsid w:val="13183173"/>
     <w:multiLevelType w:val="hybridMultilevel"/>
     <w:tmpl w:val="02BC2A08"/>
@@ -23503,7 +28344,7 @@
       </w:pPr>
     </w:lvl>
   </w:abstractNum>
-  <w:abstractNum w:abstractNumId="10" w15:restartNumberingAfterBreak="0">
+  <w:abstractNum w:abstractNumId="11" w15:restartNumberingAfterBreak="0">
     <w:nsid w:val="14BC19FF"/>
     <w:multiLevelType w:val="hybridMultilevel"/>
     <w:tmpl w:val="02BC2A08"/>
@@ -23592,7 +28433,7 @@
       </w:pPr>
     </w:lvl>
   </w:abstractNum>
-  <w:abstractNum w:abstractNumId="11" w15:restartNumberingAfterBreak="0">
+  <w:abstractNum w:abstractNumId="12" w15:restartNumberingAfterBreak="0">
     <w:nsid w:val="14DD1B7F"/>
     <w:multiLevelType w:val="hybridMultilevel"/>
     <w:tmpl w:val="C442C5DA"/>
@@ -23681,7 +28522,7 @@
       </w:pPr>
     </w:lvl>
   </w:abstractNum>
-  <w:abstractNum w:abstractNumId="12" w15:restartNumberingAfterBreak="0">
+  <w:abstractNum w:abstractNumId="13" w15:restartNumberingAfterBreak="0">
     <w:nsid w:val="169879A0"/>
     <w:multiLevelType w:val="hybridMultilevel"/>
     <w:tmpl w:val="95543B10"/>
@@ -23770,7 +28611,7 @@
       </w:pPr>
     </w:lvl>
   </w:abstractNum>
-  <w:abstractNum w:abstractNumId="13" w15:restartNumberingAfterBreak="0">
+  <w:abstractNum w:abstractNumId="14" w15:restartNumberingAfterBreak="0">
     <w:nsid w:val="1747472A"/>
     <w:multiLevelType w:val="hybridMultilevel"/>
     <w:tmpl w:val="E12003E6"/>
@@ -23859,7 +28700,7 @@
       </w:pPr>
     </w:lvl>
   </w:abstractNum>
-  <w:abstractNum w:abstractNumId="14" w15:restartNumberingAfterBreak="0">
+  <w:abstractNum w:abstractNumId="15" w15:restartNumberingAfterBreak="0">
     <w:nsid w:val="18E95652"/>
     <w:multiLevelType w:val="hybridMultilevel"/>
     <w:tmpl w:val="DE669FC2"/>
@@ -23948,7 +28789,7 @@
       </w:pPr>
     </w:lvl>
   </w:abstractNum>
-  <w:abstractNum w:abstractNumId="15" w15:restartNumberingAfterBreak="0">
+  <w:abstractNum w:abstractNumId="16" w15:restartNumberingAfterBreak="0">
     <w:nsid w:val="19B72703"/>
     <w:multiLevelType w:val="hybridMultilevel"/>
     <w:tmpl w:val="547220EA"/>
@@ -24037,7 +28878,7 @@
       </w:pPr>
     </w:lvl>
   </w:abstractNum>
-  <w:abstractNum w:abstractNumId="16" w15:restartNumberingAfterBreak="0">
+  <w:abstractNum w:abstractNumId="17" w15:restartNumberingAfterBreak="0">
     <w:nsid w:val="1CF356F4"/>
     <w:multiLevelType w:val="hybridMultilevel"/>
     <w:tmpl w:val="8CA64330"/>
@@ -24126,7 +28967,7 @@
       </w:pPr>
     </w:lvl>
   </w:abstractNum>
-  <w:abstractNum w:abstractNumId="17" w15:restartNumberingAfterBreak="0">
+  <w:abstractNum w:abstractNumId="18" w15:restartNumberingAfterBreak="0">
     <w:nsid w:val="1E223DCE"/>
     <w:multiLevelType w:val="hybridMultilevel"/>
     <w:tmpl w:val="E106507C"/>
@@ -24217,7 +29058,185 @@
       </w:pPr>
     </w:lvl>
   </w:abstractNum>
-  <w:abstractNum w:abstractNumId="18" w15:restartNumberingAfterBreak="0">
+  <w:abstractNum w:abstractNumId="19" w15:restartNumberingAfterBreak="0">
+    <w:nsid w:val="22C05AE1"/>
+    <w:multiLevelType w:val="hybridMultilevel"/>
+    <w:tmpl w:val="17E2942C"/>
+    <w:lvl w:ilvl="0" w:tplc="6524A798">
+      <w:start w:val="3"/>
+      <w:numFmt w:val="decimal"/>
+      <w:lvlText w:val="%1-"/>
+      <w:lvlJc w:val="left"/>
+      <w:pPr>
+        <w:ind w:left="720" w:hanging="360"/>
+      </w:pPr>
+      <w:rPr>
+        <w:rFonts w:hint="default"/>
+      </w:rPr>
+    </w:lvl>
+    <w:lvl w:ilvl="1" w:tplc="0C000019" w:tentative="1">
+      <w:start w:val="1"/>
+      <w:numFmt w:val="lowerLetter"/>
+      <w:lvlText w:val="%2."/>
+      <w:lvlJc w:val="left"/>
+      <w:pPr>
+        <w:ind w:left="1440" w:hanging="360"/>
+      </w:pPr>
+    </w:lvl>
+    <w:lvl w:ilvl="2" w:tplc="0C00001B" w:tentative="1">
+      <w:start w:val="1"/>
+      <w:numFmt w:val="lowerRoman"/>
+      <w:lvlText w:val="%3."/>
+      <w:lvlJc w:val="right"/>
+      <w:pPr>
+        <w:ind w:left="2160" w:hanging="180"/>
+      </w:pPr>
+    </w:lvl>
+    <w:lvl w:ilvl="3" w:tplc="0C00000F" w:tentative="1">
+      <w:start w:val="1"/>
+      <w:numFmt w:val="decimal"/>
+      <w:lvlText w:val="%4."/>
+      <w:lvlJc w:val="left"/>
+      <w:pPr>
+        <w:ind w:left="2880" w:hanging="360"/>
+      </w:pPr>
+    </w:lvl>
+    <w:lvl w:ilvl="4" w:tplc="0C000019" w:tentative="1">
+      <w:start w:val="1"/>
+      <w:numFmt w:val="lowerLetter"/>
+      <w:lvlText w:val="%5."/>
+      <w:lvlJc w:val="left"/>
+      <w:pPr>
+        <w:ind w:left="3600" w:hanging="360"/>
+      </w:pPr>
+    </w:lvl>
+    <w:lvl w:ilvl="5" w:tplc="0C00001B" w:tentative="1">
+      <w:start w:val="1"/>
+      <w:numFmt w:val="lowerRoman"/>
+      <w:lvlText w:val="%6."/>
+      <w:lvlJc w:val="right"/>
+      <w:pPr>
+        <w:ind w:left="4320" w:hanging="180"/>
+      </w:pPr>
+    </w:lvl>
+    <w:lvl w:ilvl="6" w:tplc="0C00000F" w:tentative="1">
+      <w:start w:val="1"/>
+      <w:numFmt w:val="decimal"/>
+      <w:lvlText w:val="%7."/>
+      <w:lvlJc w:val="left"/>
+      <w:pPr>
+        <w:ind w:left="5040" w:hanging="360"/>
+      </w:pPr>
+    </w:lvl>
+    <w:lvl w:ilvl="7" w:tplc="0C000019" w:tentative="1">
+      <w:start w:val="1"/>
+      <w:numFmt w:val="lowerLetter"/>
+      <w:lvlText w:val="%8."/>
+      <w:lvlJc w:val="left"/>
+      <w:pPr>
+        <w:ind w:left="5760" w:hanging="360"/>
+      </w:pPr>
+    </w:lvl>
+    <w:lvl w:ilvl="8" w:tplc="0C00001B" w:tentative="1">
+      <w:start w:val="1"/>
+      <w:numFmt w:val="lowerRoman"/>
+      <w:lvlText w:val="%9."/>
+      <w:lvlJc w:val="right"/>
+      <w:pPr>
+        <w:ind w:left="6480" w:hanging="180"/>
+      </w:pPr>
+    </w:lvl>
+  </w:abstractNum>
+  <w:abstractNum w:abstractNumId="20" w15:restartNumberingAfterBreak="0">
+    <w:nsid w:val="22DB647C"/>
+    <w:multiLevelType w:val="hybridMultilevel"/>
+    <w:tmpl w:val="8A4C096E"/>
+    <w:lvl w:ilvl="0" w:tplc="380CA3F6">
+      <w:start w:val="1"/>
+      <w:numFmt w:val="decimal"/>
+      <w:lvlText w:val="%1-"/>
+      <w:lvlJc w:val="left"/>
+      <w:pPr>
+        <w:ind w:left="720" w:hanging="360"/>
+      </w:pPr>
+      <w:rPr>
+        <w:rFonts w:hint="default"/>
+      </w:rPr>
+    </w:lvl>
+    <w:lvl w:ilvl="1" w:tplc="0C000019" w:tentative="1">
+      <w:start w:val="1"/>
+      <w:numFmt w:val="lowerLetter"/>
+      <w:lvlText w:val="%2."/>
+      <w:lvlJc w:val="left"/>
+      <w:pPr>
+        <w:ind w:left="1440" w:hanging="360"/>
+      </w:pPr>
+    </w:lvl>
+    <w:lvl w:ilvl="2" w:tplc="0C00001B" w:tentative="1">
+      <w:start w:val="1"/>
+      <w:numFmt w:val="lowerRoman"/>
+      <w:lvlText w:val="%3."/>
+      <w:lvlJc w:val="right"/>
+      <w:pPr>
+        <w:ind w:left="2160" w:hanging="180"/>
+      </w:pPr>
+    </w:lvl>
+    <w:lvl w:ilvl="3" w:tplc="0C00000F" w:tentative="1">
+      <w:start w:val="1"/>
+      <w:numFmt w:val="decimal"/>
+      <w:lvlText w:val="%4."/>
+      <w:lvlJc w:val="left"/>
+      <w:pPr>
+        <w:ind w:left="2880" w:hanging="360"/>
+      </w:pPr>
+    </w:lvl>
+    <w:lvl w:ilvl="4" w:tplc="0C000019" w:tentative="1">
+      <w:start w:val="1"/>
+      <w:numFmt w:val="lowerLetter"/>
+      <w:lvlText w:val="%5."/>
+      <w:lvlJc w:val="left"/>
+      <w:pPr>
+        <w:ind w:left="3600" w:hanging="360"/>
+      </w:pPr>
+    </w:lvl>
+    <w:lvl w:ilvl="5" w:tplc="0C00001B" w:tentative="1">
+      <w:start w:val="1"/>
+      <w:numFmt w:val="lowerRoman"/>
+      <w:lvlText w:val="%6."/>
+      <w:lvlJc w:val="right"/>
+      <w:pPr>
+        <w:ind w:left="4320" w:hanging="180"/>
+      </w:pPr>
+    </w:lvl>
+    <w:lvl w:ilvl="6" w:tplc="0C00000F" w:tentative="1">
+      <w:start w:val="1"/>
+      <w:numFmt w:val="decimal"/>
+      <w:lvlText w:val="%7."/>
+      <w:lvlJc w:val="left"/>
+      <w:pPr>
+        <w:ind w:left="5040" w:hanging="360"/>
+      </w:pPr>
+    </w:lvl>
+    <w:lvl w:ilvl="7" w:tplc="0C000019" w:tentative="1">
+      <w:start w:val="1"/>
+      <w:numFmt w:val="lowerLetter"/>
+      <w:lvlText w:val="%8."/>
+      <w:lvlJc w:val="left"/>
+      <w:pPr>
+        <w:ind w:left="5760" w:hanging="360"/>
+      </w:pPr>
+    </w:lvl>
+    <w:lvl w:ilvl="8" w:tplc="0C00001B" w:tentative="1">
+      <w:start w:val="1"/>
+      <w:numFmt w:val="lowerRoman"/>
+      <w:lvlText w:val="%9."/>
+      <w:lvlJc w:val="right"/>
+      <w:pPr>
+        <w:ind w:left="6480" w:hanging="180"/>
+      </w:pPr>
+    </w:lvl>
+  </w:abstractNum>
+  <w:abstractNum w:abstractNumId="21" w15:restartNumberingAfterBreak="0">
     <w:nsid w:val="243238BD"/>
     <w:multiLevelType w:val="hybridMultilevel"/>
     <w:tmpl w:val="10D6594A"/>
@@ -24306,7 +29325,7 @@
       </w:pPr>
     </w:lvl>
   </w:abstractNum>
-  <w:abstractNum w:abstractNumId="19" w15:restartNumberingAfterBreak="0">
+  <w:abstractNum w:abstractNumId="22" w15:restartNumberingAfterBreak="0">
     <w:nsid w:val="2857427A"/>
     <w:multiLevelType w:val="hybridMultilevel"/>
     <w:tmpl w:val="C3620C76"/>
@@ -24395,7 +29414,7 @@
       </w:pPr>
     </w:lvl>
   </w:abstractNum>
-  <w:abstractNum w:abstractNumId="20" w15:restartNumberingAfterBreak="0">
+  <w:abstractNum w:abstractNumId="23" w15:restartNumberingAfterBreak="0">
     <w:nsid w:val="2A105223"/>
     <w:multiLevelType w:val="hybridMultilevel"/>
     <w:tmpl w:val="819CDFBC"/>
@@ -24484,7 +29503,7 @@
       </w:pPr>
     </w:lvl>
   </w:abstractNum>
-  <w:abstractNum w:abstractNumId="21" w15:restartNumberingAfterBreak="0">
+  <w:abstractNum w:abstractNumId="24" w15:restartNumberingAfterBreak="0">
     <w:nsid w:val="2E535DD8"/>
     <w:multiLevelType w:val="hybridMultilevel"/>
     <w:tmpl w:val="64101BBC"/>
@@ -24573,7 +29592,7 @@
       </w:pPr>
     </w:lvl>
   </w:abstractNum>
-  <w:abstractNum w:abstractNumId="22" w15:restartNumberingAfterBreak="0">
+  <w:abstractNum w:abstractNumId="25" w15:restartNumberingAfterBreak="0">
     <w:nsid w:val="2E6F0C0D"/>
     <w:multiLevelType w:val="hybridMultilevel"/>
     <w:tmpl w:val="DFD46DD6"/>
@@ -24665,7 +29684,7 @@
       </w:pPr>
     </w:lvl>
   </w:abstractNum>
-  <w:abstractNum w:abstractNumId="23" w15:restartNumberingAfterBreak="0">
+  <w:abstractNum w:abstractNumId="26" w15:restartNumberingAfterBreak="0">
     <w:nsid w:val="324C3C53"/>
     <w:multiLevelType w:val="hybridMultilevel"/>
     <w:tmpl w:val="FFEA7384"/>
@@ -24754,7 +29773,7 @@
       </w:pPr>
     </w:lvl>
   </w:abstractNum>
-  <w:abstractNum w:abstractNumId="24" w15:restartNumberingAfterBreak="0">
+  <w:abstractNum w:abstractNumId="27" w15:restartNumberingAfterBreak="0">
     <w:nsid w:val="3263487C"/>
     <w:multiLevelType w:val="hybridMultilevel"/>
     <w:tmpl w:val="CB668A80"/>
@@ -24845,7 +29864,96 @@
       </w:pPr>
     </w:lvl>
   </w:abstractNum>
-  <w:abstractNum w:abstractNumId="25" w15:restartNumberingAfterBreak="0">
+  <w:abstractNum w:abstractNumId="28" w15:restartNumberingAfterBreak="0">
+    <w:nsid w:val="32687C61"/>
+    <w:multiLevelType w:val="hybridMultilevel"/>
+    <w:tmpl w:val="823A5790"/>
+    <w:lvl w:ilvl="0" w:tplc="03C4B968">
+      <w:start w:val="1"/>
+      <w:numFmt w:val="decimal"/>
+      <w:lvlText w:val="%1-"/>
+      <w:lvlJc w:val="left"/>
+      <w:pPr>
+        <w:ind w:left="720" w:hanging="360"/>
+      </w:pPr>
+      <w:rPr>
+        <w:rFonts w:hint="default"/>
+      </w:rPr>
+    </w:lvl>
+    <w:lvl w:ilvl="1" w:tplc="0C000019" w:tentative="1">
+      <w:start w:val="1"/>
+      <w:numFmt w:val="lowerLetter"/>
+      <w:lvlText w:val="%2."/>
+      <w:lvlJc w:val="left"/>
+      <w:pPr>
+        <w:ind w:left="1440" w:hanging="360"/>
+      </w:pPr>
+    </w:lvl>
+    <w:lvl w:ilvl="2" w:tplc="0C00001B" w:tentative="1">
+      <w:start w:val="1"/>
+      <w:numFmt w:val="lowerRoman"/>
+      <w:lvlText w:val="%3."/>
+      <w:lvlJc w:val="right"/>
+      <w:pPr>
+        <w:ind w:left="2160" w:hanging="180"/>
+      </w:pPr>
+    </w:lvl>
+    <w:lvl w:ilvl="3" w:tplc="0C00000F" w:tentative="1">
+      <w:start w:val="1"/>
+      <w:numFmt w:val="decimal"/>
+      <w:lvlText w:val="%4."/>
+      <w:lvlJc w:val="left"/>
+      <w:pPr>
+        <w:ind w:left="2880" w:hanging="360"/>
+      </w:pPr>
+    </w:lvl>
+    <w:lvl w:ilvl="4" w:tplc="0C000019" w:tentative="1">
+      <w:start w:val="1"/>
+      <w:numFmt w:val="lowerLetter"/>
+      <w:lvlText w:val="%5."/>
+      <w:lvlJc w:val="left"/>
+      <w:pPr>
+        <w:ind w:left="3600" w:hanging="360"/>
+      </w:pPr>
+    </w:lvl>
+    <w:lvl w:ilvl="5" w:tplc="0C00001B" w:tentative="1">
+      <w:start w:val="1"/>
+      <w:numFmt w:val="lowerRoman"/>
+      <w:lvlText w:val="%6."/>
+      <w:lvlJc w:val="right"/>
+      <w:pPr>
+        <w:ind w:left="4320" w:hanging="180"/>
+      </w:pPr>
+    </w:lvl>
+    <w:lvl w:ilvl="6" w:tplc="0C00000F" w:tentative="1">
+      <w:start w:val="1"/>
+      <w:numFmt w:val="decimal"/>
+      <w:lvlText w:val="%7."/>
+      <w:lvlJc w:val="left"/>
+      <w:pPr>
+        <w:ind w:left="5040" w:hanging="360"/>
+      </w:pPr>
+    </w:lvl>
+    <w:lvl w:ilvl="7" w:tplc="0C000019" w:tentative="1">
+      <w:start w:val="1"/>
+      <w:numFmt w:val="lowerLetter"/>
+      <w:lvlText w:val="%8."/>
+      <w:lvlJc w:val="left"/>
+      <w:pPr>
+        <w:ind w:left="5760" w:hanging="360"/>
+      </w:pPr>
+    </w:lvl>
+    <w:lvl w:ilvl="8" w:tplc="0C00001B" w:tentative="1">
+      <w:start w:val="1"/>
+      <w:numFmt w:val="lowerRoman"/>
+      <w:lvlText w:val="%9."/>
+      <w:lvlJc w:val="right"/>
+      <w:pPr>
+        <w:ind w:left="6480" w:hanging="180"/>
+      </w:pPr>
+    </w:lvl>
+  </w:abstractNum>
+  <w:abstractNum w:abstractNumId="29" w15:restartNumberingAfterBreak="0">
     <w:nsid w:val="338078D2"/>
     <w:multiLevelType w:val="hybridMultilevel"/>
     <w:tmpl w:val="1F8C9310"/>
@@ -24936,7 +30044,7 @@
       </w:pPr>
     </w:lvl>
   </w:abstractNum>
-  <w:abstractNum w:abstractNumId="26" w15:restartNumberingAfterBreak="0">
+  <w:abstractNum w:abstractNumId="30" w15:restartNumberingAfterBreak="0">
     <w:nsid w:val="355B20CA"/>
     <w:multiLevelType w:val="hybridMultilevel"/>
     <w:tmpl w:val="547220EA"/>
@@ -25025,7 +30133,7 @@
       </w:pPr>
     </w:lvl>
   </w:abstractNum>
-  <w:abstractNum w:abstractNumId="27" w15:restartNumberingAfterBreak="0">
+  <w:abstractNum w:abstractNumId="31" w15:restartNumberingAfterBreak="0">
     <w:nsid w:val="3C137569"/>
     <w:multiLevelType w:val="hybridMultilevel"/>
     <w:tmpl w:val="EBA01D70"/>
@@ -25114,7 +30222,7 @@
       </w:pPr>
     </w:lvl>
   </w:abstractNum>
-  <w:abstractNum w:abstractNumId="28" w15:restartNumberingAfterBreak="0">
+  <w:abstractNum w:abstractNumId="32" w15:restartNumberingAfterBreak="0">
     <w:nsid w:val="40096AB5"/>
     <w:multiLevelType w:val="hybridMultilevel"/>
     <w:tmpl w:val="B0227DF6"/>
@@ -25205,7 +30313,7 @@
       </w:pPr>
     </w:lvl>
   </w:abstractNum>
-  <w:abstractNum w:abstractNumId="29" w15:restartNumberingAfterBreak="0">
+  <w:abstractNum w:abstractNumId="33" w15:restartNumberingAfterBreak="0">
     <w:nsid w:val="407915E8"/>
     <w:multiLevelType w:val="hybridMultilevel"/>
     <w:tmpl w:val="B2F02200"/>
@@ -25294,7 +30402,7 @@
       </w:pPr>
     </w:lvl>
   </w:abstractNum>
-  <w:abstractNum w:abstractNumId="30" w15:restartNumberingAfterBreak="0">
+  <w:abstractNum w:abstractNumId="34" w15:restartNumberingAfterBreak="0">
     <w:nsid w:val="409B4A3E"/>
     <w:multiLevelType w:val="hybridMultilevel"/>
     <w:tmpl w:val="A33C9E88"/>
@@ -25383,7 +30491,7 @@
       </w:pPr>
     </w:lvl>
   </w:abstractNum>
-  <w:abstractNum w:abstractNumId="31" w15:restartNumberingAfterBreak="0">
+  <w:abstractNum w:abstractNumId="35" w15:restartNumberingAfterBreak="0">
     <w:nsid w:val="40C90F6C"/>
     <w:multiLevelType w:val="hybridMultilevel"/>
     <w:tmpl w:val="EBA01D70"/>
@@ -25472,7 +30580,96 @@
       </w:pPr>
     </w:lvl>
   </w:abstractNum>
-  <w:abstractNum w:abstractNumId="32" w15:restartNumberingAfterBreak="0">
+  <w:abstractNum w:abstractNumId="36" w15:restartNumberingAfterBreak="0">
+    <w:nsid w:val="493C4F25"/>
+    <w:multiLevelType w:val="hybridMultilevel"/>
+    <w:tmpl w:val="1D382FB0"/>
+    <w:lvl w:ilvl="0" w:tplc="86E8E498">
+      <w:start w:val="1"/>
+      <w:numFmt w:val="decimal"/>
+      <w:lvlText w:val="%1-"/>
+      <w:lvlJc w:val="left"/>
+      <w:pPr>
+        <w:ind w:left="720" w:hanging="360"/>
+      </w:pPr>
+      <w:rPr>
+        <w:rFonts w:hint="default"/>
+      </w:rPr>
+    </w:lvl>
+    <w:lvl w:ilvl="1" w:tplc="0C000019" w:tentative="1">
+      <w:start w:val="1"/>
+      <w:numFmt w:val="lowerLetter"/>
+      <w:lvlText w:val="%2."/>
+      <w:lvlJc w:val="left"/>
+      <w:pPr>
+        <w:ind w:left="1440" w:hanging="360"/>
+      </w:pPr>
+    </w:lvl>
+    <w:lvl w:ilvl="2" w:tplc="0C00001B" w:tentative="1">
+      <w:start w:val="1"/>
+      <w:numFmt w:val="lowerRoman"/>
+      <w:lvlText w:val="%3."/>
+      <w:lvlJc w:val="right"/>
+      <w:pPr>
+        <w:ind w:left="2160" w:hanging="180"/>
+      </w:pPr>
+    </w:lvl>
+    <w:lvl w:ilvl="3" w:tplc="0C00000F" w:tentative="1">
+      <w:start w:val="1"/>
+      <w:numFmt w:val="decimal"/>
+      <w:lvlText w:val="%4."/>
+      <w:lvlJc w:val="left"/>
+      <w:pPr>
+        <w:ind w:left="2880" w:hanging="360"/>
+      </w:pPr>
+    </w:lvl>
+    <w:lvl w:ilvl="4" w:tplc="0C000019" w:tentative="1">
+      <w:start w:val="1"/>
+      <w:numFmt w:val="lowerLetter"/>
+      <w:lvlText w:val="%5."/>
+      <w:lvlJc w:val="left"/>
+      <w:pPr>
+        <w:ind w:left="3600" w:hanging="360"/>
+      </w:pPr>
+    </w:lvl>
+    <w:lvl w:ilvl="5" w:tplc="0C00001B" w:tentative="1">
+      <w:start w:val="1"/>
+      <w:numFmt w:val="lowerRoman"/>
+      <w:lvlText w:val="%6."/>
+      <w:lvlJc w:val="right"/>
+      <w:pPr>
+        <w:ind w:left="4320" w:hanging="180"/>
+      </w:pPr>
+    </w:lvl>
+    <w:lvl w:ilvl="6" w:tplc="0C00000F" w:tentative="1">
+      <w:start w:val="1"/>
+      <w:numFmt w:val="decimal"/>
+      <w:lvlText w:val="%7."/>
+      <w:lvlJc w:val="left"/>
+      <w:pPr>
+        <w:ind w:left="5040" w:hanging="360"/>
+      </w:pPr>
+    </w:lvl>
+    <w:lvl w:ilvl="7" w:tplc="0C000019" w:tentative="1">
+      <w:start w:val="1"/>
+      <w:numFmt w:val="lowerLetter"/>
+      <w:lvlText w:val="%8."/>
+      <w:lvlJc w:val="left"/>
+      <w:pPr>
+        <w:ind w:left="5760" w:hanging="360"/>
+      </w:pPr>
+    </w:lvl>
+    <w:lvl w:ilvl="8" w:tplc="0C00001B" w:tentative="1">
+      <w:start w:val="1"/>
+      <w:numFmt w:val="lowerRoman"/>
+      <w:lvlText w:val="%9."/>
+      <w:lvlJc w:val="right"/>
+      <w:pPr>
+        <w:ind w:left="6480" w:hanging="180"/>
+      </w:pPr>
+    </w:lvl>
+  </w:abstractNum>
+  <w:abstractNum w:abstractNumId="37" w15:restartNumberingAfterBreak="0">
     <w:nsid w:val="4A1C6221"/>
     <w:multiLevelType w:val="hybridMultilevel"/>
     <w:tmpl w:val="B0227DF6"/>
@@ -25563,7 +30760,7 @@
       </w:pPr>
     </w:lvl>
   </w:abstractNum>
-  <w:abstractNum w:abstractNumId="33" w15:restartNumberingAfterBreak="0">
+  <w:abstractNum w:abstractNumId="38" w15:restartNumberingAfterBreak="0">
     <w:nsid w:val="4ADA63D5"/>
     <w:multiLevelType w:val="hybridMultilevel"/>
     <w:tmpl w:val="EFE236AA"/>
@@ -25655,7 +30852,7 @@
       </w:pPr>
     </w:lvl>
   </w:abstractNum>
-  <w:abstractNum w:abstractNumId="34" w15:restartNumberingAfterBreak="0">
+  <w:abstractNum w:abstractNumId="39" w15:restartNumberingAfterBreak="0">
     <w:nsid w:val="4F3F664C"/>
     <w:multiLevelType w:val="hybridMultilevel"/>
     <w:tmpl w:val="A170E258"/>
@@ -25744,7 +30941,7 @@
       </w:pPr>
     </w:lvl>
   </w:abstractNum>
-  <w:abstractNum w:abstractNumId="35" w15:restartNumberingAfterBreak="0">
+  <w:abstractNum w:abstractNumId="40" w15:restartNumberingAfterBreak="0">
     <w:nsid w:val="4F681F4A"/>
     <w:multiLevelType w:val="hybridMultilevel"/>
     <w:tmpl w:val="D570CEB8"/>
@@ -25833,7 +31030,96 @@
       </w:pPr>
     </w:lvl>
   </w:abstractNum>
-  <w:abstractNum w:abstractNumId="36" w15:restartNumberingAfterBreak="0">
+  <w:abstractNum w:abstractNumId="41" w15:restartNumberingAfterBreak="0">
+    <w:nsid w:val="517D7777"/>
+    <w:multiLevelType w:val="hybridMultilevel"/>
+    <w:tmpl w:val="D510896C"/>
+    <w:lvl w:ilvl="0" w:tplc="265A9C76">
+      <w:start w:val="1"/>
+      <w:numFmt w:val="decimal"/>
+      <w:lvlText w:val="%1-"/>
+      <w:lvlJc w:val="left"/>
+      <w:pPr>
+        <w:ind w:left="720" w:hanging="360"/>
+      </w:pPr>
+      <w:rPr>
+        <w:rFonts w:hint="default"/>
+      </w:rPr>
+    </w:lvl>
+    <w:lvl w:ilvl="1" w:tplc="0C000019" w:tentative="1">
+      <w:start w:val="1"/>
+      <w:numFmt w:val="lowerLetter"/>
+      <w:lvlText w:val="%2."/>
+      <w:lvlJc w:val="left"/>
+      <w:pPr>
+        <w:ind w:left="1440" w:hanging="360"/>
+      </w:pPr>
+    </w:lvl>
+    <w:lvl w:ilvl="2" w:tplc="0C00001B" w:tentative="1">
+      <w:start w:val="1"/>
+      <w:numFmt w:val="lowerRoman"/>
+      <w:lvlText w:val="%3."/>
+      <w:lvlJc w:val="right"/>
+      <w:pPr>
+        <w:ind w:left="2160" w:hanging="180"/>
+      </w:pPr>
+    </w:lvl>
+    <w:lvl w:ilvl="3" w:tplc="0C00000F" w:tentative="1">
+      <w:start w:val="1"/>
+      <w:numFmt w:val="decimal"/>
+      <w:lvlText w:val="%4."/>
+      <w:lvlJc w:val="left"/>
+      <w:pPr>
+        <w:ind w:left="2880" w:hanging="360"/>
+      </w:pPr>
+    </w:lvl>
+    <w:lvl w:ilvl="4" w:tplc="0C000019" w:tentative="1">
+      <w:start w:val="1"/>
+      <w:numFmt w:val="lowerLetter"/>
+      <w:lvlText w:val="%5."/>
+      <w:lvlJc w:val="left"/>
+      <w:pPr>
+        <w:ind w:left="3600" w:hanging="360"/>
+      </w:pPr>
+    </w:lvl>
+    <w:lvl w:ilvl="5" w:tplc="0C00001B" w:tentative="1">
+      <w:start w:val="1"/>
+      <w:numFmt w:val="lowerRoman"/>
+      <w:lvlText w:val="%6."/>
+      <w:lvlJc w:val="right"/>
+      <w:pPr>
+        <w:ind w:left="4320" w:hanging="180"/>
+      </w:pPr>
+    </w:lvl>
+    <w:lvl w:ilvl="6" w:tplc="0C00000F" w:tentative="1">
+      <w:start w:val="1"/>
+      <w:numFmt w:val="decimal"/>
+      <w:lvlText w:val="%7."/>
+      <w:lvlJc w:val="left"/>
+      <w:pPr>
+        <w:ind w:left="5040" w:hanging="360"/>
+      </w:pPr>
+    </w:lvl>
+    <w:lvl w:ilvl="7" w:tplc="0C000019" w:tentative="1">
+      <w:start w:val="1"/>
+      <w:numFmt w:val="lowerLetter"/>
+      <w:lvlText w:val="%8."/>
+      <w:lvlJc w:val="left"/>
+      <w:pPr>
+        <w:ind w:left="5760" w:hanging="360"/>
+      </w:pPr>
+    </w:lvl>
+    <w:lvl w:ilvl="8" w:tplc="0C00001B" w:tentative="1">
+      <w:start w:val="1"/>
+      <w:numFmt w:val="lowerRoman"/>
+      <w:lvlText w:val="%9."/>
+      <w:lvlJc w:val="right"/>
+      <w:pPr>
+        <w:ind w:left="6480" w:hanging="180"/>
+      </w:pPr>
+    </w:lvl>
+  </w:abstractNum>
+  <w:abstractNum w:abstractNumId="42" w15:restartNumberingAfterBreak="0">
     <w:nsid w:val="52124E73"/>
     <w:multiLevelType w:val="hybridMultilevel"/>
     <w:tmpl w:val="A18C1F74"/>
@@ -25922,7 +31208,7 @@
       </w:pPr>
     </w:lvl>
   </w:abstractNum>
-  <w:abstractNum w:abstractNumId="37" w15:restartNumberingAfterBreak="0">
+  <w:abstractNum w:abstractNumId="43" w15:restartNumberingAfterBreak="0">
     <w:nsid w:val="53D01AFD"/>
     <w:multiLevelType w:val="hybridMultilevel"/>
     <w:tmpl w:val="852EABF0"/>
@@ -26011,7 +31297,7 @@
       </w:pPr>
     </w:lvl>
   </w:abstractNum>
-  <w:abstractNum w:abstractNumId="38" w15:restartNumberingAfterBreak="0">
+  <w:abstractNum w:abstractNumId="44" w15:restartNumberingAfterBreak="0">
     <w:nsid w:val="54E224A2"/>
     <w:multiLevelType w:val="hybridMultilevel"/>
     <w:tmpl w:val="B764206E"/>
@@ -26124,7 +31410,7 @@
       </w:rPr>
     </w:lvl>
   </w:abstractNum>
-  <w:abstractNum w:abstractNumId="39" w15:restartNumberingAfterBreak="0">
+  <w:abstractNum w:abstractNumId="45" w15:restartNumberingAfterBreak="0">
     <w:nsid w:val="551F4363"/>
     <w:multiLevelType w:val="hybridMultilevel"/>
     <w:tmpl w:val="819CDFBC"/>
@@ -26213,7 +31499,7 @@
       </w:pPr>
     </w:lvl>
   </w:abstractNum>
-  <w:abstractNum w:abstractNumId="40" w15:restartNumberingAfterBreak="0">
+  <w:abstractNum w:abstractNumId="46" w15:restartNumberingAfterBreak="0">
     <w:nsid w:val="555C77C5"/>
     <w:multiLevelType w:val="hybridMultilevel"/>
     <w:tmpl w:val="2B0E254C"/>
@@ -26304,7 +31590,7 @@
       </w:pPr>
     </w:lvl>
   </w:abstractNum>
-  <w:abstractNum w:abstractNumId="41" w15:restartNumberingAfterBreak="0">
+  <w:abstractNum w:abstractNumId="47" w15:restartNumberingAfterBreak="0">
     <w:nsid w:val="5F477EEC"/>
     <w:multiLevelType w:val="hybridMultilevel"/>
     <w:tmpl w:val="7CAC5350"/>
@@ -26393,7 +31679,7 @@
       </w:pPr>
     </w:lvl>
   </w:abstractNum>
-  <w:abstractNum w:abstractNumId="42" w15:restartNumberingAfterBreak="0">
+  <w:abstractNum w:abstractNumId="48" w15:restartNumberingAfterBreak="0">
     <w:nsid w:val="5FE21CAC"/>
     <w:multiLevelType w:val="hybridMultilevel"/>
     <w:tmpl w:val="2B0E254C"/>
@@ -26484,7 +31770,7 @@
       </w:pPr>
     </w:lvl>
   </w:abstractNum>
-  <w:abstractNum w:abstractNumId="43" w15:restartNumberingAfterBreak="0">
+  <w:abstractNum w:abstractNumId="49" w15:restartNumberingAfterBreak="0">
     <w:nsid w:val="63D53749"/>
     <w:multiLevelType w:val="hybridMultilevel"/>
     <w:tmpl w:val="DD64C630"/>
@@ -26573,7 +31859,7 @@
       </w:pPr>
     </w:lvl>
   </w:abstractNum>
-  <w:abstractNum w:abstractNumId="44" w15:restartNumberingAfterBreak="0">
+  <w:abstractNum w:abstractNumId="50" w15:restartNumberingAfterBreak="0">
     <w:nsid w:val="649F7BC9"/>
     <w:multiLevelType w:val="hybridMultilevel"/>
     <w:tmpl w:val="FE56CE8E"/>
@@ -26662,7 +31948,7 @@
       </w:pPr>
     </w:lvl>
   </w:abstractNum>
-  <w:abstractNum w:abstractNumId="45" w15:restartNumberingAfterBreak="0">
+  <w:abstractNum w:abstractNumId="51" w15:restartNumberingAfterBreak="0">
     <w:nsid w:val="66756079"/>
     <w:multiLevelType w:val="multilevel"/>
     <w:tmpl w:val="80F25708"/>
@@ -26811,7 +32097,7 @@
       </w:rPr>
     </w:lvl>
   </w:abstractNum>
-  <w:abstractNum w:abstractNumId="46" w15:restartNumberingAfterBreak="0">
+  <w:abstractNum w:abstractNumId="52" w15:restartNumberingAfterBreak="0">
     <w:nsid w:val="6BB37139"/>
     <w:multiLevelType w:val="hybridMultilevel"/>
     <w:tmpl w:val="02BC2A08"/>
@@ -26900,7 +32186,7 @@
       </w:pPr>
     </w:lvl>
   </w:abstractNum>
-  <w:abstractNum w:abstractNumId="47" w15:restartNumberingAfterBreak="0">
+  <w:abstractNum w:abstractNumId="53" w15:restartNumberingAfterBreak="0">
     <w:nsid w:val="72591013"/>
     <w:multiLevelType w:val="hybridMultilevel"/>
     <w:tmpl w:val="EBA01D70"/>
@@ -26989,7 +32275,7 @@
       </w:pPr>
     </w:lvl>
   </w:abstractNum>
-  <w:abstractNum w:abstractNumId="48" w15:restartNumberingAfterBreak="0">
+  <w:abstractNum w:abstractNumId="54" w15:restartNumberingAfterBreak="0">
     <w:nsid w:val="72631BEF"/>
     <w:multiLevelType w:val="hybridMultilevel"/>
     <w:tmpl w:val="33385C1A"/>
@@ -27078,7 +32364,7 @@
       </w:pPr>
     </w:lvl>
   </w:abstractNum>
-  <w:abstractNum w:abstractNumId="49" w15:restartNumberingAfterBreak="0">
+  <w:abstractNum w:abstractNumId="55" w15:restartNumberingAfterBreak="0">
     <w:nsid w:val="7FC17645"/>
     <w:multiLevelType w:val="hybridMultilevel"/>
     <w:tmpl w:val="FE56CE8E"/>
@@ -27168,154 +32454,172 @@
     </w:lvl>
   </w:abstractNum>
   <w:num w:numId="1" w16cid:durableId="278337459">
-    <w:abstractNumId w:val="11"/>
+    <w:abstractNumId w:val="12"/>
   </w:num>
   <w:num w:numId="2" w16cid:durableId="492527315">
-    <w:abstractNumId w:val="16"/>
+    <w:abstractNumId w:val="17"/>
   </w:num>
   <w:num w:numId="3" w16cid:durableId="789669129">
-    <w:abstractNumId w:val="17"/>
+    <w:abstractNumId w:val="18"/>
   </w:num>
   <w:num w:numId="4" w16cid:durableId="328950412">
-    <w:abstractNumId w:val="45"/>
+    <w:abstractNumId w:val="51"/>
   </w:num>
   <w:num w:numId="5" w16cid:durableId="1738437406">
+    <w:abstractNumId w:val="5"/>
+  </w:num>
+  <w:num w:numId="6" w16cid:durableId="845678682">
+    <w:abstractNumId w:val="48"/>
+  </w:num>
+  <w:num w:numId="7" w16cid:durableId="533470109">
     <w:abstractNumId w:val="4"/>
   </w:num>
-  <w:num w:numId="6" w16cid:durableId="845678682">
-    <w:abstractNumId w:val="42"/>
-  </w:num>
-  <w:num w:numId="7" w16cid:durableId="533470109">
-    <w:abstractNumId w:val="3"/>
-  </w:num>
   <w:num w:numId="8" w16cid:durableId="892348246">
-    <w:abstractNumId w:val="43"/>
+    <w:abstractNumId w:val="49"/>
   </w:num>
   <w:num w:numId="9" w16cid:durableId="1733769187">
+    <w:abstractNumId w:val="37"/>
+  </w:num>
+  <w:num w:numId="10" w16cid:durableId="12731654">
     <w:abstractNumId w:val="32"/>
   </w:num>
-  <w:num w:numId="10" w16cid:durableId="12731654">
-    <w:abstractNumId w:val="28"/>
-  </w:num>
   <w:num w:numId="11" w16cid:durableId="1222209360">
-    <w:abstractNumId w:val="5"/>
+    <w:abstractNumId w:val="6"/>
   </w:num>
   <w:num w:numId="12" w16cid:durableId="637298142">
-    <w:abstractNumId w:val="33"/>
+    <w:abstractNumId w:val="38"/>
   </w:num>
   <w:num w:numId="13" w16cid:durableId="210194567">
+    <w:abstractNumId w:val="27"/>
+  </w:num>
+  <w:num w:numId="14" w16cid:durableId="100106181">
+    <w:abstractNumId w:val="46"/>
+  </w:num>
+  <w:num w:numId="15" w16cid:durableId="1421413042">
+    <w:abstractNumId w:val="22"/>
+  </w:num>
+  <w:num w:numId="16" w16cid:durableId="1882283818">
     <w:abstractNumId w:val="24"/>
   </w:num>
-  <w:num w:numId="14" w16cid:durableId="100106181">
-    <w:abstractNumId w:val="40"/>
-  </w:num>
-  <w:num w:numId="15" w16cid:durableId="1421413042">
-    <w:abstractNumId w:val="19"/>
-  </w:num>
-  <w:num w:numId="16" w16cid:durableId="1882283818">
-    <w:abstractNumId w:val="21"/>
-  </w:num>
   <w:num w:numId="17" w16cid:durableId="552160341">
-    <w:abstractNumId w:val="12"/>
+    <w:abstractNumId w:val="13"/>
   </w:num>
   <w:num w:numId="18" w16cid:durableId="1069428446">
     <w:abstractNumId w:val="0"/>
   </w:num>
   <w:num w:numId="19" w16cid:durableId="1638603267">
-    <w:abstractNumId w:val="48"/>
+    <w:abstractNumId w:val="54"/>
   </w:num>
   <w:num w:numId="20" w16cid:durableId="1689720593">
+    <w:abstractNumId w:val="29"/>
+  </w:num>
+  <w:num w:numId="21" w16cid:durableId="1986663033">
     <w:abstractNumId w:val="25"/>
   </w:num>
-  <w:num w:numId="21" w16cid:durableId="1986663033">
-    <w:abstractNumId w:val="22"/>
+  <w:num w:numId="22" w16cid:durableId="702486372">
+    <w:abstractNumId w:val="40"/>
   </w:num>
-  <w:num w:numId="22" w16cid:durableId="702486372">
+  <w:num w:numId="23" w16cid:durableId="397174701">
+    <w:abstractNumId w:val="34"/>
+  </w:num>
+  <w:num w:numId="24" w16cid:durableId="92361066">
+    <w:abstractNumId w:val="21"/>
+  </w:num>
+  <w:num w:numId="25" w16cid:durableId="744188724">
+    <w:abstractNumId w:val="39"/>
+  </w:num>
+  <w:num w:numId="26" w16cid:durableId="753669203">
+    <w:abstractNumId w:val="7"/>
+  </w:num>
+  <w:num w:numId="27" w16cid:durableId="2002929102">
+    <w:abstractNumId w:val="43"/>
+  </w:num>
+  <w:num w:numId="28" w16cid:durableId="2089956827">
+    <w:abstractNumId w:val="47"/>
+  </w:num>
+  <w:num w:numId="29" w16cid:durableId="149101370">
+    <w:abstractNumId w:val="30"/>
+  </w:num>
+  <w:num w:numId="30" w16cid:durableId="1454595692">
+    <w:abstractNumId w:val="16"/>
+  </w:num>
+  <w:num w:numId="31" w16cid:durableId="1546284879">
+    <w:abstractNumId w:val="3"/>
+  </w:num>
+  <w:num w:numId="32" w16cid:durableId="1187327118">
+    <w:abstractNumId w:val="45"/>
+  </w:num>
+  <w:num w:numId="33" w16cid:durableId="1053501891">
+    <w:abstractNumId w:val="23"/>
+  </w:num>
+  <w:num w:numId="34" w16cid:durableId="2122186938">
+    <w:abstractNumId w:val="11"/>
+  </w:num>
+  <w:num w:numId="35" w16cid:durableId="1124034251">
+    <w:abstractNumId w:val="10"/>
+  </w:num>
+  <w:num w:numId="36" w16cid:durableId="1724597562">
+    <w:abstractNumId w:val="52"/>
+  </w:num>
+  <w:num w:numId="37" w16cid:durableId="1598059838">
+    <w:abstractNumId w:val="55"/>
+  </w:num>
+  <w:num w:numId="38" w16cid:durableId="302779975">
+    <w:abstractNumId w:val="50"/>
+  </w:num>
+  <w:num w:numId="39" w16cid:durableId="874581615">
+    <w:abstractNumId w:val="33"/>
+  </w:num>
+  <w:num w:numId="40" w16cid:durableId="259919079">
+    <w:abstractNumId w:val="8"/>
+  </w:num>
+  <w:num w:numId="41" w16cid:durableId="1129930512">
+    <w:abstractNumId w:val="9"/>
+  </w:num>
+  <w:num w:numId="42" w16cid:durableId="147525690">
+    <w:abstractNumId w:val="53"/>
+  </w:num>
+  <w:num w:numId="43" w16cid:durableId="1563590510">
     <w:abstractNumId w:val="35"/>
   </w:num>
-  <w:num w:numId="23" w16cid:durableId="397174701">
-    <w:abstractNumId w:val="30"/>
+  <w:num w:numId="44" w16cid:durableId="476075661">
+    <w:abstractNumId w:val="15"/>
   </w:num>
-  <w:num w:numId="24" w16cid:durableId="92361066">
-    <w:abstractNumId w:val="18"/>
+  <w:num w:numId="45" w16cid:durableId="559092925">
+    <w:abstractNumId w:val="31"/>
   </w:num>
-  <w:num w:numId="25" w16cid:durableId="744188724">
-    <w:abstractNumId w:val="34"/>
+  <w:num w:numId="46" w16cid:durableId="915557139">
+    <w:abstractNumId w:val="2"/>
   </w:num>
-  <w:num w:numId="26" w16cid:durableId="753669203">
-    <w:abstractNumId w:val="6"/>
+  <w:num w:numId="47" w16cid:durableId="1838812019">
+    <w:abstractNumId w:val="44"/>
   </w:num>
-  <w:num w:numId="27" w16cid:durableId="2002929102">
-    <w:abstractNumId w:val="37"/>
+  <w:num w:numId="48" w16cid:durableId="1693798327">
+    <w:abstractNumId w:val="14"/>
   </w:num>
-  <w:num w:numId="28" w16cid:durableId="2089956827">
+  <w:num w:numId="49" w16cid:durableId="377826483">
+    <w:abstractNumId w:val="26"/>
+  </w:num>
+  <w:num w:numId="50" w16cid:durableId="51390224">
+    <w:abstractNumId w:val="42"/>
+  </w:num>
+  <w:num w:numId="51" w16cid:durableId="1636986940">
+    <w:abstractNumId w:val="28"/>
+  </w:num>
+  <w:num w:numId="52" w16cid:durableId="1120758969">
+    <w:abstractNumId w:val="36"/>
+  </w:num>
+  <w:num w:numId="53" w16cid:durableId="604920461">
     <w:abstractNumId w:val="41"/>
   </w:num>
-  <w:num w:numId="29" w16cid:durableId="149101370">
-    <w:abstractNumId w:val="26"/>
+  <w:num w:numId="54" w16cid:durableId="1899853599">
+    <w:abstractNumId w:val="1"/>
   </w:num>
-  <w:num w:numId="30" w16cid:durableId="1454595692">
-    <w:abstractNumId w:val="15"/>
-  </w:num>
-  <w:num w:numId="31" w16cid:durableId="1546284879">
-    <w:abstractNumId w:val="2"/>
-  </w:num>
-  <w:num w:numId="32" w16cid:durableId="1187327118">
-    <w:abstractNumId w:val="39"/>
-  </w:num>
-  <w:num w:numId="33" w16cid:durableId="1053501891">
+  <w:num w:numId="55" w16cid:durableId="882671127">
     <w:abstractNumId w:val="20"/>
   </w:num>
-  <w:num w:numId="34" w16cid:durableId="2122186938">
-    <w:abstractNumId w:val="10"/>
-  </w:num>
-  <w:num w:numId="35" w16cid:durableId="1124034251">
-    <w:abstractNumId w:val="9"/>
-  </w:num>
-  <w:num w:numId="36" w16cid:durableId="1724597562">
-    <w:abstractNumId w:val="46"/>
-  </w:num>
-  <w:num w:numId="37" w16cid:durableId="1598059838">
-    <w:abstractNumId w:val="49"/>
-  </w:num>
-  <w:num w:numId="38" w16cid:durableId="302779975">
-    <w:abstractNumId w:val="44"/>
-  </w:num>
-  <w:num w:numId="39" w16cid:durableId="874581615">
-    <w:abstractNumId w:val="29"/>
-  </w:num>
-  <w:num w:numId="40" w16cid:durableId="259919079">
-    <w:abstractNumId w:val="7"/>
-  </w:num>
-  <w:num w:numId="41" w16cid:durableId="1129930512">
-    <w:abstractNumId w:val="8"/>
-  </w:num>
-  <w:num w:numId="42" w16cid:durableId="147525690">
-    <w:abstractNumId w:val="47"/>
-  </w:num>
-  <w:num w:numId="43" w16cid:durableId="1563590510">
-    <w:abstractNumId w:val="31"/>
-  </w:num>
-  <w:num w:numId="44" w16cid:durableId="476075661">
-    <w:abstractNumId w:val="14"/>
-  </w:num>
-  <w:num w:numId="45" w16cid:durableId="559092925">
-    <w:abstractNumId w:val="27"/>
-  </w:num>
-  <w:num w:numId="46" w16cid:durableId="915557139">
-    <w:abstractNumId w:val="1"/>
-  </w:num>
-  <w:num w:numId="47" w16cid:durableId="1838812019">
-    <w:abstractNumId w:val="38"/>
-  </w:num>
-  <w:num w:numId="48" w16cid:durableId="1693798327">
-    <w:abstractNumId w:val="13"/>
-  </w:num>
-  <w:num w:numId="49" w16cid:durableId="377826483">
-    <w:abstractNumId w:val="23"/>
-  </w:num>
-  <w:num w:numId="50" w16cid:durableId="51390224">
-    <w:abstractNumId w:val="36"/>
+  <w:num w:numId="56" w16cid:durableId="262420117">
+    <w:abstractNumId w:val="19"/>
   </w:num>
 </w:numbering>
 </file>
@@ -28296,6 +33600,19 @@
       <w:szCs w:val="20"/>
     </w:rPr>
   </w:style>
+  <w:style w:type="paragraph" w:styleId="NormalWeb">
+    <w:name w:val="Normal (Web)"/>
+    <w:basedOn w:val="Normal"/>
+    <w:uiPriority w:val="99"/>
+    <w:semiHidden/>
+    <w:unhideWhenUsed/>
+    <w:rsid w:val="00A95A24"/>
+    <w:rPr>
+      <w:rFonts w:ascii="Times New Roman" w:hAnsi="Times New Roman" w:cs="Times New Roman"/>
+      <w:sz w:val="24"/>
+      <w:szCs w:val="24"/>
+    </w:rPr>
+  </w:style>
 </w:styles>
 </file>
 

--- a/src/y3/s1/cse222/CSE222_Revision.docx
+++ b/src/y3/s1/cse222/CSE222_Revision.docx
@@ -3184,18 +3184,8 @@
           <w:sz w:val="20"/>
           <w:szCs w:val="20"/>
         </w:rPr>
-        <w:t xml:space="preserve">] </w:t>
-      </w:r>
-      <w:proofErr w:type="gramStart"/>
-      <w:r>
-        <w:rPr>
-          <w:rFonts w:ascii="JetBrains Mono" w:hAnsi="JetBrains Mono" w:cs="JetBrains Mono"/>
-          <w:sz w:val="20"/>
-          <w:szCs w:val="20"/>
-        </w:rPr>
-        <w:t>vector) {</w:t>
-      </w:r>
-      <w:proofErr w:type="gramEnd"/>
+        <w:t>] vector) {</w:t>
+      </w:r>
     </w:p>
     <w:p>
       <w:pPr>
@@ -3429,23 +3419,7 @@
           <w:sz w:val="24"/>
           <w:szCs w:val="24"/>
         </w:rPr>
-        <w:t xml:space="preserve"> and the </w:t>
-      </w:r>
-      <w:proofErr w:type="gramStart"/>
-      <w:r>
-        <w:rPr>
-          <w:sz w:val="24"/>
-          <w:szCs w:val="24"/>
-        </w:rPr>
-        <w:t>constructor</w:t>
-      </w:r>
-      <w:proofErr w:type="gramEnd"/>
-      <w:r>
-        <w:rPr>
-          <w:sz w:val="24"/>
-          <w:szCs w:val="24"/>
-        </w:rPr>
-        <w:t xml:space="preserve"> makes a deep copy.</w:t>
+        <w:t xml:space="preserve"> and the constructor makes a deep copy.</w:t>
       </w:r>
     </w:p>
     <w:p>
@@ -13224,21 +13198,7 @@
         <w:rPr>
           <w:lang w:bidi="ar-EG"/>
         </w:rPr>
-        <w:t>Match the following scenarios with which sorting algorithm is potentially most appropriate. (Find the best matching</w:t>
-      </w:r>
-      <w:proofErr w:type="gramStart"/>
-      <w:r>
-        <w:rPr>
-          <w:lang w:bidi="ar-EG"/>
-        </w:rPr>
-        <w:t>, with</w:t>
-      </w:r>
-      <w:proofErr w:type="gramEnd"/>
-      <w:r>
-        <w:rPr>
-          <w:lang w:bidi="ar-EG"/>
-        </w:rPr>
-        <w:t xml:space="preserve"> using each algorithm exactly once.)</w:t>
+        <w:t>Match the following scenarios with which sorting algorithm is potentially most appropriate. (Find the best matching, with using each algorithm exactly once.)</w:t>
       </w:r>
     </w:p>
     <w:p>
@@ -14305,18 +14265,8 @@
           <w:sz w:val="18"/>
           <w:szCs w:val="18"/>
         </w:rPr>
-        <w:t xml:space="preserve">Comparable[] a, Comparable[] aux, int lo, int mid, int </w:t>
-      </w:r>
-      <w:proofErr w:type="gramStart"/>
-      <w:r>
-        <w:rPr>
-          <w:rFonts w:ascii="JetBrains Mono" w:hAnsi="JetBrains Mono" w:cs="JetBrains Mono"/>
-          <w:sz w:val="18"/>
-          <w:szCs w:val="18"/>
-        </w:rPr>
-        <w:t>hi) {</w:t>
-      </w:r>
-      <w:proofErr w:type="gramEnd"/>
+        <w:t>Comparable[] a, Comparable[] aux, int lo, int mid, int hi) {</w:t>
+      </w:r>
     </w:p>
     <w:p>
       <w:pPr>
@@ -15134,9 +15084,16 @@
           <w:sz w:val="24"/>
           <w:szCs w:val="24"/>
         </w:rPr>
-        <w:t>merge sort</w:t>
+        <w:t>merge</w:t>
       </w:r>
       <w:proofErr w:type="gramEnd"/>
+      <w:r>
+        <w:rPr>
+          <w:sz w:val="24"/>
+          <w:szCs w:val="24"/>
+        </w:rPr>
+        <w:t xml:space="preserve"> sort</w:t>
+      </w:r>
       <w:r>
         <w:rPr>
           <w:sz w:val="24"/>
@@ -15166,21 +15123,12 @@
         </w:rPr>
         <w:t xml:space="preserve">Yes - </w:t>
       </w:r>
-      <w:proofErr w:type="gramStart"/>
-      <w:r>
-        <w:rPr>
-          <w:sz w:val="24"/>
-          <w:szCs w:val="24"/>
-        </w:rPr>
-        <w:t>merge</w:t>
-      </w:r>
-      <w:proofErr w:type="gramEnd"/>
-      <w:r>
-        <w:rPr>
-          <w:sz w:val="24"/>
-          <w:szCs w:val="24"/>
-        </w:rPr>
-        <w:t xml:space="preserve"> sort</w:t>
+      <w:r>
+        <w:rPr>
+          <w:sz w:val="24"/>
+          <w:szCs w:val="24"/>
+        </w:rPr>
+        <w:t>merge sort</w:t>
       </w:r>
       <w:r>
         <w:rPr>
@@ -16978,7 +16926,7 @@
           <w:sz w:val="20"/>
           <w:szCs w:val="20"/>
         </w:rPr>
-        <w:t>7,</w:t>
+        <w:t>7, 4</w:t>
       </w:r>
       <w:proofErr w:type="gramEnd"/>
       <w:r>
@@ -16987,7 +16935,7 @@
           <w:sz w:val="20"/>
           <w:szCs w:val="20"/>
         </w:rPr>
-        <w:t xml:space="preserve"> 4, 4, 4, 5, 1, 3, 1]</w:t>
+        <w:t>, 4, 4, 5, 1, 3, 1]</w:t>
       </w:r>
       <w:r>
         <w:rPr>
@@ -18335,23 +18283,7 @@
           <w:sz w:val="24"/>
           <w:szCs w:val="24"/>
         </w:rPr>
-        <w:t xml:space="preserve">Show the algorithm is faster or as fast as another </w:t>
-      </w:r>
-      <w:proofErr w:type="gramStart"/>
-      <w:r>
-        <w:rPr>
-          <w:sz w:val="24"/>
-          <w:szCs w:val="24"/>
-        </w:rPr>
-        <w:t>delete</w:t>
-      </w:r>
-      <w:proofErr w:type="gramEnd"/>
-      <w:r>
-        <w:rPr>
-          <w:sz w:val="24"/>
-          <w:szCs w:val="24"/>
-        </w:rPr>
-        <w:t xml:space="preserve"> algorithm.</w:t>
+        <w:t>Show the algorithm is faster or as fast as another delete algorithm.</w:t>
       </w:r>
     </w:p>
     <w:p>
@@ -18952,6 +18884,42 @@
     </w:p>
     <w:p>
       <w:pPr>
+        <w:spacing w:after="0" w:line="360" w:lineRule="auto"/>
+        <w:rPr>
+          <w:sz w:val="24"/>
+          <w:szCs w:val="24"/>
+          <w:lang w:val="en-001"/>
+        </w:rPr>
+      </w:pPr>
+      <w:proofErr w:type="spellStart"/>
+      <w:r>
+        <w:rPr>
+          <w:sz w:val="24"/>
+          <w:szCs w:val="24"/>
+          <w:lang w:val="en-001"/>
+        </w:rPr>
+        <w:t>Postorder</w:t>
+      </w:r>
+      <w:proofErr w:type="spellEnd"/>
+      <w:r>
+        <w:rPr>
+          <w:sz w:val="24"/>
+          <w:szCs w:val="24"/>
+          <w:lang w:val="en-001"/>
+        </w:rPr>
+        <w:t>:</w:t>
+      </w:r>
+      <w:r>
+        <w:rPr>
+          <w:sz w:val="24"/>
+          <w:szCs w:val="24"/>
+          <w:lang w:val="en-001"/>
+        </w:rPr>
+        <w:tab/>
+      </w:r>
+    </w:p>
+    <w:p>
+      <w:pPr>
         <w:spacing w:line="360" w:lineRule="auto"/>
         <w:rPr>
           <w:sz w:val="24"/>
@@ -18959,23 +18927,13 @@
           <w:lang w:val="en-001"/>
         </w:rPr>
       </w:pPr>
-      <w:proofErr w:type="spellStart"/>
-      <w:r>
-        <w:rPr>
-          <w:sz w:val="24"/>
-          <w:szCs w:val="24"/>
-          <w:lang w:val="en-001"/>
-        </w:rPr>
-        <w:t>Postorder</w:t>
-      </w:r>
-      <w:proofErr w:type="spellEnd"/>
-      <w:r>
-        <w:rPr>
-          <w:sz w:val="24"/>
-          <w:szCs w:val="24"/>
-          <w:lang w:val="en-001"/>
-        </w:rPr>
-        <w:t>:</w:t>
+      <w:r>
+        <w:rPr>
+          <w:sz w:val="24"/>
+          <w:szCs w:val="24"/>
+          <w:lang w:val="en-001"/>
+        </w:rPr>
+        <w:t>Preorder:</w:t>
       </w:r>
       <w:r>
         <w:rPr>
@@ -19000,7 +18958,6 @@
           <w:lang w:val="de-DE"/>
         </w:rPr>
       </w:pPr>
-      <w:proofErr w:type="spellStart"/>
       <w:r>
         <w:rPr>
           <w:b/>
@@ -19013,7 +18970,50 @@
         </w:rPr>
         <w:t>Answer</w:t>
       </w:r>
+    </w:p>
+    <w:p>
+      <w:pPr>
+        <w:spacing w:after="0" w:line="360" w:lineRule="auto"/>
+        <w:rPr>
+          <w:sz w:val="24"/>
+          <w:szCs w:val="24"/>
+          <w:lang w:val="en-001"/>
+        </w:rPr>
+      </w:pPr>
+      <w:proofErr w:type="spellStart"/>
+      <w:r>
+        <w:rPr>
+          <w:sz w:val="24"/>
+          <w:szCs w:val="24"/>
+          <w:lang w:val="en-001"/>
+        </w:rPr>
+        <w:t>Inorder</w:t>
+      </w:r>
       <w:proofErr w:type="spellEnd"/>
+      <w:r>
+        <w:rPr>
+          <w:sz w:val="24"/>
+          <w:szCs w:val="24"/>
+          <w:lang w:val="en-001"/>
+        </w:rPr>
+        <w:t>:</w:t>
+      </w:r>
+      <w:r>
+        <w:rPr>
+          <w:sz w:val="24"/>
+          <w:szCs w:val="24"/>
+          <w:lang w:val="en-001"/>
+        </w:rPr>
+        <w:tab/>
+      </w:r>
+      <w:r>
+        <w:rPr>
+          <w:sz w:val="24"/>
+          <w:szCs w:val="24"/>
+          <w:lang w:val="en-001"/>
+        </w:rPr>
+        <w:t>2,11,18,20,39,44,50,54,58,70</w:t>
+      </w:r>
     </w:p>
     <w:p>
       <w:pPr>
@@ -19031,7 +19031,7 @@
           <w:szCs w:val="24"/>
           <w:lang w:val="en-001"/>
         </w:rPr>
-        <w:t>Inorder</w:t>
+        <w:t>Postorder</w:t>
       </w:r>
       <w:proofErr w:type="spellEnd"/>
       <w:r>
@@ -19056,7 +19056,7 @@
           <w:szCs w:val="24"/>
           <w:lang w:val="en-001"/>
         </w:rPr>
-        <w:t>2,11,18,20,39,44,50,54,58,70</w:t>
+        <w:t>2,18,11,39,44,20,54,70,58,50</w:t>
       </w:r>
     </w:p>
     <w:p>
@@ -19068,23 +19068,13 @@
           <w:lang w:val="en-001"/>
         </w:rPr>
       </w:pPr>
-      <w:proofErr w:type="spellStart"/>
-      <w:r>
-        <w:rPr>
-          <w:sz w:val="24"/>
-          <w:szCs w:val="24"/>
-          <w:lang w:val="en-001"/>
-        </w:rPr>
-        <w:t>Postorder</w:t>
-      </w:r>
-      <w:proofErr w:type="spellEnd"/>
-      <w:r>
-        <w:rPr>
-          <w:sz w:val="24"/>
-          <w:szCs w:val="24"/>
-          <w:lang w:val="en-001"/>
-        </w:rPr>
-        <w:t>:</w:t>
+      <w:r>
+        <w:rPr>
+          <w:sz w:val="24"/>
+          <w:szCs w:val="24"/>
+          <w:lang w:val="en-001"/>
+        </w:rPr>
+        <w:t>Preorder:</w:t>
       </w:r>
       <w:r>
         <w:rPr>
@@ -19100,8 +19090,18 @@
           <w:szCs w:val="24"/>
           <w:lang w:val="en-001"/>
         </w:rPr>
-        <w:t>2,18,11,39,44,20,54,70,58,50</w:t>
-      </w:r>
+        <w:t>50,2,11,18,20,39,44,54,58,70</w:t>
+      </w:r>
+    </w:p>
+    <w:p>
+      <w:pPr>
+        <w:spacing w:line="360" w:lineRule="auto"/>
+        <w:rPr>
+          <w:sz w:val="24"/>
+          <w:szCs w:val="24"/>
+          <w:lang w:val="en-001"/>
+        </w:rPr>
+      </w:pPr>
     </w:p>
     <w:p>
       <w:pPr>
@@ -20722,27 +20722,7 @@
           <w:sz w:val="24"/>
           <w:szCs w:val="24"/>
         </w:rPr>
-        <w:t xml:space="preserve">See lectures </w:t>
-      </w:r>
-      <w:proofErr w:type="gramStart"/>
-      <w:r>
-        <w:rPr>
-          <w:i/>
-          <w:iCs/>
-          <w:sz w:val="24"/>
-          <w:szCs w:val="24"/>
-        </w:rPr>
-        <w:t>starting</w:t>
-      </w:r>
-      <w:proofErr w:type="gramEnd"/>
-      <w:r>
-        <w:rPr>
-          <w:i/>
-          <w:iCs/>
-          <w:sz w:val="24"/>
-          <w:szCs w:val="24"/>
-        </w:rPr>
-        <w:t xml:space="preserve"> at slide 4 for Symbol Table information and usage</w:t>
+        <w:t>See lectures starting at slide 4 for Symbol Table information and usage</w:t>
       </w:r>
       <w:r>
         <w:rPr>
@@ -22394,27 +22374,7 @@
           <w:sz w:val="24"/>
           <w:szCs w:val="24"/>
         </w:rPr>
-        <w:t xml:space="preserve">See </w:t>
-      </w:r>
-      <w:proofErr w:type="gramStart"/>
-      <w:r>
-        <w:rPr>
-          <w:i/>
-          <w:iCs/>
-          <w:sz w:val="24"/>
-          <w:szCs w:val="24"/>
-        </w:rPr>
-        <w:t>lecture</w:t>
-      </w:r>
-      <w:proofErr w:type="gramEnd"/>
-      <w:r>
-        <w:rPr>
-          <w:i/>
-          <w:iCs/>
-          <w:sz w:val="24"/>
-          <w:szCs w:val="24"/>
-        </w:rPr>
-        <w:t>, starting at slide 20, for more information on the BST methods</w:t>
+        <w:t>See lecture, starting at slide 20, for more information on the BST methods</w:t>
       </w:r>
       <w:r>
         <w:rPr>
@@ -33024,7 +32984,7 @@
   <w:style w:type="paragraph" w:default="1" w:styleId="Normal">
     <w:name w:val="Normal"/>
     <w:qFormat/>
-    <w:rsid w:val="005E137A"/>
+    <w:rsid w:val="00C50096"/>
   </w:style>
   <w:style w:type="paragraph" w:styleId="Heading1">
     <w:name w:val="heading 1"/>
@@ -33228,6 +33188,7 @@
   <w:style w:type="character" w:default="1" w:styleId="DefaultParagraphFont">
     <w:name w:val="Default Paragraph Font"/>
     <w:uiPriority w:val="1"/>
+    <w:semiHidden/>
     <w:unhideWhenUsed/>
   </w:style>
   <w:style w:type="table" w:default="1" w:styleId="TableNormal">

--- a/src/y3/s1/cse222/CSE222_Revision.docx
+++ b/src/y3/s1/cse222/CSE222_Revision.docx
@@ -3184,8 +3184,18 @@
           <w:sz w:val="20"/>
           <w:szCs w:val="20"/>
         </w:rPr>
-        <w:t>] vector) {</w:t>
-      </w:r>
+        <w:t xml:space="preserve">] </w:t>
+      </w:r>
+      <w:proofErr w:type="gramStart"/>
+      <w:r>
+        <w:rPr>
+          <w:rFonts w:ascii="JetBrains Mono" w:hAnsi="JetBrains Mono" w:cs="JetBrains Mono"/>
+          <w:sz w:val="20"/>
+          <w:szCs w:val="20"/>
+        </w:rPr>
+        <w:t>vector) {</w:t>
+      </w:r>
+      <w:proofErr w:type="gramEnd"/>
     </w:p>
     <w:p>
       <w:pPr>
@@ -3419,7 +3429,23 @@
           <w:sz w:val="24"/>
           <w:szCs w:val="24"/>
         </w:rPr>
-        <w:t xml:space="preserve"> and the constructor makes a deep copy.</w:t>
+        <w:t xml:space="preserve"> and the </w:t>
+      </w:r>
+      <w:proofErr w:type="gramStart"/>
+      <w:r>
+        <w:rPr>
+          <w:sz w:val="24"/>
+          <w:szCs w:val="24"/>
+        </w:rPr>
+        <w:t>constructor</w:t>
+      </w:r>
+      <w:proofErr w:type="gramEnd"/>
+      <w:r>
+        <w:rPr>
+          <w:sz w:val="24"/>
+          <w:szCs w:val="24"/>
+        </w:rPr>
+        <w:t xml:space="preserve"> makes a deep copy.</w:t>
       </w:r>
     </w:p>
     <w:p>
@@ -14265,8 +14291,18 @@
           <w:sz w:val="18"/>
           <w:szCs w:val="18"/>
         </w:rPr>
-        <w:t>Comparable[] a, Comparable[] aux, int lo, int mid, int hi) {</w:t>
-      </w:r>
+        <w:t xml:space="preserve">Comparable[] a, Comparable[] aux, int lo, int mid, int </w:t>
+      </w:r>
+      <w:proofErr w:type="gramStart"/>
+      <w:r>
+        <w:rPr>
+          <w:rFonts w:ascii="JetBrains Mono" w:hAnsi="JetBrains Mono" w:cs="JetBrains Mono"/>
+          <w:sz w:val="18"/>
+          <w:szCs w:val="18"/>
+        </w:rPr>
+        <w:t>hi) {</w:t>
+      </w:r>
+      <w:proofErr w:type="gramEnd"/>
     </w:p>
     <w:p>
       <w:pPr>
@@ -15084,16 +15120,9 @@
           <w:sz w:val="24"/>
           <w:szCs w:val="24"/>
         </w:rPr>
-        <w:t>merge</w:t>
+        <w:t>merge sort</w:t>
       </w:r>
       <w:proofErr w:type="gramEnd"/>
-      <w:r>
-        <w:rPr>
-          <w:sz w:val="24"/>
-          <w:szCs w:val="24"/>
-        </w:rPr>
-        <w:t xml:space="preserve"> sort</w:t>
-      </w:r>
       <w:r>
         <w:rPr>
           <w:sz w:val="24"/>
@@ -16926,7 +16955,7 @@
           <w:sz w:val="20"/>
           <w:szCs w:val="20"/>
         </w:rPr>
-        <w:t>7, 4</w:t>
+        <w:t>7,</w:t>
       </w:r>
       <w:proofErr w:type="gramEnd"/>
       <w:r>
@@ -16935,7 +16964,7 @@
           <w:sz w:val="20"/>
           <w:szCs w:val="20"/>
         </w:rPr>
-        <w:t>, 4, 4, 5, 1, 3, 1]</w:t>
+        <w:t xml:space="preserve"> 4, 4, 4, 5, 1, 3, 1]</w:t>
       </w:r>
       <w:r>
         <w:rPr>
@@ -19083,13 +19112,6 @@
           <w:lang w:val="en-001"/>
         </w:rPr>
         <w:tab/>
-      </w:r>
-      <w:r>
-        <w:rPr>
-          <w:sz w:val="24"/>
-          <w:szCs w:val="24"/>
-          <w:lang w:val="en-001"/>
-        </w:rPr>
         <w:t>50,2,11,18,20,39,44,54,58,70</w:t>
       </w:r>
     </w:p>
@@ -22859,6 +22881,4707 @@
         </w:rPr>
         <w:t>.</w:t>
       </w:r>
+    </w:p>
+    <w:p>
+      <w:pPr>
+        <w:rPr>
+          <w:sz w:val="24"/>
+          <w:szCs w:val="24"/>
+          <w:lang w:val="en-001"/>
+        </w:rPr>
+      </w:pPr>
+      <w:r>
+        <w:rPr>
+          <w:sz w:val="24"/>
+          <w:szCs w:val="24"/>
+          <w:lang w:val="en-001"/>
+        </w:rPr>
+        <w:br w:type="page"/>
+      </w:r>
+    </w:p>
+    <w:p>
+      <w:pPr>
+        <w:spacing w:line="240" w:lineRule="auto"/>
+        <w:rPr>
+          <w:sz w:val="24"/>
+          <w:szCs w:val="24"/>
+          <w:lang w:val="en-001"/>
+        </w:rPr>
+      </w:pPr>
+      <w:r>
+        <w:rPr>
+          <w:noProof/>
+        </w:rPr>
+        <w:drawing>
+          <wp:anchor distT="0" distB="0" distL="114300" distR="114300" simplePos="0" relativeHeight="251658240" behindDoc="0" locked="0" layoutInCell="1" allowOverlap="1" wp14:anchorId="6ED2EDAF" wp14:editId="098CFCDA">
+            <wp:simplePos x="0" y="0"/>
+            <wp:positionH relativeFrom="column">
+              <wp:posOffset>1866900</wp:posOffset>
+            </wp:positionH>
+            <wp:positionV relativeFrom="paragraph">
+              <wp:posOffset>0</wp:posOffset>
+            </wp:positionV>
+            <wp:extent cx="270510" cy="270510"/>
+            <wp:effectExtent l="0" t="0" r="0" b="0"/>
+            <wp:wrapSquare wrapText="bothSides"/>
+            <wp:docPr id="191309626" name="Picture 3" descr="A black background with a black square&#10;&#10;Description automatically generated with medium confidence"/>
+            <wp:cNvGraphicFramePr>
+              <a:graphicFrameLocks xmlns:a="http://schemas.openxmlformats.org/drawingml/2006/main" noChangeAspect="1"/>
+            </wp:cNvGraphicFramePr>
+            <a:graphic xmlns:a="http://schemas.openxmlformats.org/drawingml/2006/main">
+              <a:graphicData uri="http://schemas.openxmlformats.org/drawingml/2006/picture">
+                <pic:pic xmlns:pic="http://schemas.openxmlformats.org/drawingml/2006/picture">
+                  <pic:nvPicPr>
+                    <pic:cNvPr id="191309626" name="Picture 3" descr="A black background with a black square&#10;&#10;Description automatically generated with medium confidence"/>
+                    <pic:cNvPicPr>
+                      <a:picLocks noChangeAspect="1" noChangeArrowheads="1"/>
+                    </pic:cNvPicPr>
+                  </pic:nvPicPr>
+                  <pic:blipFill>
+                    <a:blip r:embed="rId38" cstate="print">
+                      <a:extLst>
+                        <a:ext uri="{28A0092B-C50C-407E-A947-70E740481C1C}">
+                          <a14:useLocalDpi xmlns:a14="http://schemas.microsoft.com/office/drawing/2010/main" val="0"/>
+                        </a:ext>
+                      </a:extLst>
+                    </a:blip>
+                    <a:srcRect/>
+                    <a:stretch>
+                      <a:fillRect/>
+                    </a:stretch>
+                  </pic:blipFill>
+                  <pic:spPr bwMode="auto">
+                    <a:xfrm>
+                      <a:off x="0" y="0"/>
+                      <a:ext cx="270510" cy="270510"/>
+                    </a:xfrm>
+                    <a:prstGeom prst="rect">
+                      <a:avLst/>
+                    </a:prstGeom>
+                    <a:noFill/>
+                    <a:ln>
+                      <a:noFill/>
+                    </a:ln>
+                  </pic:spPr>
+                </pic:pic>
+              </a:graphicData>
+            </a:graphic>
+            <wp14:sizeRelH relativeFrom="margin">
+              <wp14:pctWidth>0</wp14:pctWidth>
+            </wp14:sizeRelH>
+            <wp14:sizeRelV relativeFrom="margin">
+              <wp14:pctHeight>0</wp14:pctHeight>
+            </wp14:sizeRelV>
+          </wp:anchor>
+        </w:drawing>
+      </w:r>
+      <w:r>
+        <w:rPr>
+          <w:b/>
+          <w:bCs/>
+          <w:color w:val="FFFFFF" w:themeColor="background1"/>
+          <w:sz w:val="36"/>
+          <w:szCs w:val="36"/>
+          <w:highlight w:val="black"/>
+        </w:rPr>
+        <w:t>Module 10: Cairn</w:t>
+      </w:r>
+      <w:r>
+        <w:rPr>
+          <w:b/>
+          <w:bCs/>
+          <w:color w:val="FFFFFF" w:themeColor="background1"/>
+          <w:sz w:val="36"/>
+          <w:szCs w:val="36"/>
+        </w:rPr>
+        <w:t xml:space="preserve"> </w:t>
+      </w:r>
+    </w:p>
+    <w:p>
+      <w:pPr>
+        <w:tabs>
+          <w:tab w:val="right" w:pos="9360"/>
+        </w:tabs>
+        <w:spacing w:line="240" w:lineRule="auto"/>
+        <w:rPr>
+          <w:b/>
+          <w:bCs/>
+          <w:color w:val="FFFFFF" w:themeColor="background1"/>
+          <w:sz w:val="24"/>
+          <w:szCs w:val="24"/>
+        </w:rPr>
+      </w:pPr>
+      <w:r>
+        <w:rPr>
+          <w:b/>
+          <w:bCs/>
+          <w:color w:val="FFFFFF" w:themeColor="background1"/>
+          <w:sz w:val="24"/>
+          <w:szCs w:val="24"/>
+          <w:highlight w:val="black"/>
+        </w:rPr>
+        <w:t>Question 1</w:t>
+      </w:r>
+      <w:r>
+        <w:rPr>
+          <w:b/>
+          <w:bCs/>
+          <w:color w:val="FFFFFF" w:themeColor="background1"/>
+          <w:sz w:val="24"/>
+          <w:szCs w:val="24"/>
+          <w:highlight w:val="black"/>
+        </w:rPr>
+        <w:tab/>
+      </w:r>
+    </w:p>
+    <w:p>
+      <w:pPr>
+        <w:rPr>
+          <w:rFonts w:cs="JetBrains Mono"/>
+          <w:sz w:val="24"/>
+          <w:szCs w:val="24"/>
+          <w:lang w:val="en-001"/>
+        </w:rPr>
+      </w:pPr>
+      <w:r>
+        <w:rPr>
+          <w:rFonts w:cs="JetBrains Mono"/>
+          <w:b/>
+          <w:bCs/>
+          <w:sz w:val="24"/>
+          <w:szCs w:val="24"/>
+          <w:lang w:val="en-001"/>
+        </w:rPr>
+        <w:t>What is the primary purpose of a hash function in a hash table?</w:t>
+      </w:r>
+      <w:r>
+        <w:rPr>
+          <w:rFonts w:cs="JetBrains Mono"/>
+          <w:sz w:val="24"/>
+          <w:szCs w:val="24"/>
+          <w:lang w:val="en-001"/>
+        </w:rPr>
+        <w:br/>
+      </w:r>
+      <w:r>
+        <w:rPr>
+          <w:rFonts w:cs="JetBrains Mono"/>
+          <w:i/>
+          <w:iCs/>
+          <w:sz w:val="24"/>
+          <w:szCs w:val="24"/>
+          <w:lang w:val="en-001"/>
+        </w:rPr>
+        <w:t>(Concept of a hash function)</w:t>
+      </w:r>
+      <w:r>
+        <w:rPr>
+          <w:rFonts w:cs="JetBrains Mono"/>
+          <w:sz w:val="24"/>
+          <w:szCs w:val="24"/>
+          <w:lang w:val="en-001"/>
+        </w:rPr>
+        <w:br/>
+        <w:t>a. To sort the elements in ascending order</w:t>
+      </w:r>
+      <w:r>
+        <w:rPr>
+          <w:rFonts w:cs="JetBrains Mono"/>
+          <w:sz w:val="24"/>
+          <w:szCs w:val="24"/>
+          <w:lang w:val="en-001"/>
+        </w:rPr>
+        <w:br/>
+        <w:t>b. To generate a unique identifier for each key</w:t>
+      </w:r>
+      <w:r>
+        <w:rPr>
+          <w:rFonts w:cs="JetBrains Mono"/>
+          <w:sz w:val="24"/>
+          <w:szCs w:val="24"/>
+          <w:lang w:val="en-001"/>
+        </w:rPr>
+        <w:br/>
+        <w:t>c. To map keys to indices in a fixed-size table</w:t>
+      </w:r>
+      <w:r>
+        <w:rPr>
+          <w:rFonts w:cs="JetBrains Mono"/>
+          <w:sz w:val="24"/>
+          <w:szCs w:val="24"/>
+          <w:lang w:val="en-001"/>
+        </w:rPr>
+        <w:br/>
+        <w:t>d. To manage collisions between keys</w:t>
+      </w:r>
+    </w:p>
+    <w:p>
+      <w:pPr>
+        <w:rPr>
+          <w:rFonts w:cs="JetBrains Mono"/>
+          <w:sz w:val="24"/>
+          <w:szCs w:val="24"/>
+          <w:lang w:val="en-001"/>
+        </w:rPr>
+      </w:pPr>
+      <w:r>
+        <w:rPr>
+          <w:rFonts w:cs="JetBrains Mono"/>
+          <w:b/>
+          <w:bCs/>
+          <w:sz w:val="24"/>
+          <w:szCs w:val="24"/>
+          <w:lang w:val="en-001"/>
+        </w:rPr>
+        <w:t>Answer:</w:t>
+      </w:r>
+      <w:r>
+        <w:rPr>
+          <w:rFonts w:cs="JetBrains Mono"/>
+          <w:sz w:val="24"/>
+          <w:szCs w:val="24"/>
+          <w:lang w:val="en-001"/>
+        </w:rPr>
+        <w:t xml:space="preserve"> </w:t>
+      </w:r>
+      <w:r>
+        <w:rPr>
+          <w:rFonts w:cs="JetBrains Mono"/>
+          <w:b/>
+          <w:bCs/>
+          <w:sz w:val="24"/>
+          <w:szCs w:val="24"/>
+          <w:lang w:val="en-001"/>
+        </w:rPr>
+        <w:t>c. To map keys to indices in a fixed-size table</w:t>
+      </w:r>
+      <w:r>
+        <w:rPr>
+          <w:rFonts w:cs="JetBrains Mono"/>
+          <w:sz w:val="24"/>
+          <w:szCs w:val="24"/>
+          <w:lang w:val="en-001"/>
+        </w:rPr>
+        <w:br/>
+      </w:r>
+      <w:r>
+        <w:rPr>
+          <w:rFonts w:cs="JetBrains Mono"/>
+          <w:b/>
+          <w:bCs/>
+          <w:sz w:val="24"/>
+          <w:szCs w:val="24"/>
+          <w:lang w:val="en-001"/>
+        </w:rPr>
+        <w:t>Explanation:</w:t>
+      </w:r>
+      <w:r>
+        <w:rPr>
+          <w:rFonts w:cs="JetBrains Mono"/>
+          <w:sz w:val="24"/>
+          <w:szCs w:val="24"/>
+          <w:lang w:val="en-001"/>
+        </w:rPr>
+        <w:br/>
+        <w:t>A hash function is designed to take an input (a key) and return an output (a hash code). This hash code is then mapped to an index in the hash table, allowing for quick storage and retrieval of values. It doesn't sort elements or generate unique identifiers.</w:t>
+      </w:r>
+    </w:p>
+    <w:p>
+      <w:pPr>
+        <w:tabs>
+          <w:tab w:val="right" w:pos="9360"/>
+        </w:tabs>
+        <w:spacing w:line="240" w:lineRule="auto"/>
+        <w:rPr>
+          <w:b/>
+          <w:bCs/>
+          <w:color w:val="FFFFFF" w:themeColor="background1"/>
+          <w:sz w:val="24"/>
+          <w:szCs w:val="24"/>
+        </w:rPr>
+      </w:pPr>
+      <w:r>
+        <w:rPr>
+          <w:b/>
+          <w:bCs/>
+          <w:color w:val="FFFFFF" w:themeColor="background1"/>
+          <w:sz w:val="24"/>
+          <w:szCs w:val="24"/>
+          <w:highlight w:val="black"/>
+        </w:rPr>
+        <w:t xml:space="preserve">Question </w:t>
+      </w:r>
+      <w:r>
+        <w:rPr>
+          <w:b/>
+          <w:bCs/>
+          <w:color w:val="FFFFFF" w:themeColor="background1"/>
+          <w:sz w:val="24"/>
+          <w:szCs w:val="24"/>
+          <w:highlight w:val="black"/>
+        </w:rPr>
+        <w:t>2</w:t>
+      </w:r>
+      <w:r>
+        <w:rPr>
+          <w:b/>
+          <w:bCs/>
+          <w:color w:val="FFFFFF" w:themeColor="background1"/>
+          <w:sz w:val="24"/>
+          <w:szCs w:val="24"/>
+          <w:highlight w:val="black"/>
+        </w:rPr>
+        <w:tab/>
+      </w:r>
+    </w:p>
+    <w:p>
+      <w:pPr>
+        <w:rPr>
+          <w:rFonts w:cs="JetBrains Mono"/>
+          <w:sz w:val="24"/>
+          <w:szCs w:val="24"/>
+          <w:lang w:val="en-001"/>
+        </w:rPr>
+      </w:pPr>
+      <w:r>
+        <w:rPr>
+          <w:rFonts w:cs="JetBrains Mono"/>
+          <w:b/>
+          <w:bCs/>
+          <w:sz w:val="24"/>
+          <w:szCs w:val="24"/>
+          <w:lang w:val="en-001"/>
+        </w:rPr>
+        <w:t>What does the "M" value represent in a hash table?</w:t>
+      </w:r>
+      <w:r>
+        <w:rPr>
+          <w:rFonts w:cs="JetBrains Mono"/>
+          <w:sz w:val="24"/>
+          <w:szCs w:val="24"/>
+          <w:lang w:val="en-001"/>
+        </w:rPr>
+        <w:br/>
+      </w:r>
+      <w:r>
+        <w:rPr>
+          <w:rFonts w:cs="JetBrains Mono"/>
+          <w:i/>
+          <w:iCs/>
+          <w:sz w:val="24"/>
+          <w:szCs w:val="24"/>
+          <w:lang w:val="en-001"/>
+        </w:rPr>
+        <w:t>(Concept of the M value)</w:t>
+      </w:r>
+      <w:r>
+        <w:rPr>
+          <w:rFonts w:cs="JetBrains Mono"/>
+          <w:sz w:val="24"/>
+          <w:szCs w:val="24"/>
+          <w:lang w:val="en-001"/>
+        </w:rPr>
+        <w:br/>
+        <w:t>a. The number of keys in the hash table</w:t>
+      </w:r>
+      <w:r>
+        <w:rPr>
+          <w:rFonts w:cs="JetBrains Mono"/>
+          <w:sz w:val="24"/>
+          <w:szCs w:val="24"/>
+          <w:lang w:val="en-001"/>
+        </w:rPr>
+        <w:br/>
+        <w:t>b. The maximum size of the hash table</w:t>
+      </w:r>
+      <w:r>
+        <w:rPr>
+          <w:rFonts w:cs="JetBrains Mono"/>
+          <w:sz w:val="24"/>
+          <w:szCs w:val="24"/>
+          <w:lang w:val="en-001"/>
+        </w:rPr>
+        <w:br/>
+        <w:t>c. The hash code of the keys</w:t>
+      </w:r>
+      <w:r>
+        <w:rPr>
+          <w:rFonts w:cs="JetBrains Mono"/>
+          <w:sz w:val="24"/>
+          <w:szCs w:val="24"/>
+          <w:lang w:val="en-001"/>
+        </w:rPr>
+        <w:br/>
+        <w:t>d. The number of collisions in the hash table</w:t>
+      </w:r>
+    </w:p>
+    <w:p>
+      <w:pPr>
+        <w:rPr>
+          <w:rFonts w:cs="JetBrains Mono"/>
+          <w:sz w:val="24"/>
+          <w:szCs w:val="24"/>
+          <w:lang w:val="en-001"/>
+        </w:rPr>
+      </w:pPr>
+      <w:r>
+        <w:rPr>
+          <w:rFonts w:cs="JetBrains Mono"/>
+          <w:b/>
+          <w:bCs/>
+          <w:sz w:val="24"/>
+          <w:szCs w:val="24"/>
+          <w:lang w:val="en-001"/>
+        </w:rPr>
+        <w:t>Answer:</w:t>
+      </w:r>
+      <w:r>
+        <w:rPr>
+          <w:rFonts w:cs="JetBrains Mono"/>
+          <w:sz w:val="24"/>
+          <w:szCs w:val="24"/>
+          <w:lang w:val="en-001"/>
+        </w:rPr>
+        <w:t xml:space="preserve"> </w:t>
+      </w:r>
+      <w:r>
+        <w:rPr>
+          <w:rFonts w:cs="JetBrains Mono"/>
+          <w:b/>
+          <w:bCs/>
+          <w:sz w:val="24"/>
+          <w:szCs w:val="24"/>
+          <w:lang w:val="en-001"/>
+        </w:rPr>
+        <w:t>b. The maximum size of the hash table</w:t>
+      </w:r>
+      <w:r>
+        <w:rPr>
+          <w:rFonts w:cs="JetBrains Mono"/>
+          <w:sz w:val="24"/>
+          <w:szCs w:val="24"/>
+          <w:lang w:val="en-001"/>
+        </w:rPr>
+        <w:br/>
+      </w:r>
+      <w:r>
+        <w:rPr>
+          <w:rFonts w:cs="JetBrains Mono"/>
+          <w:b/>
+          <w:bCs/>
+          <w:sz w:val="24"/>
+          <w:szCs w:val="24"/>
+          <w:lang w:val="en-001"/>
+        </w:rPr>
+        <w:t>Explanation:</w:t>
+      </w:r>
+      <w:r>
+        <w:rPr>
+          <w:rFonts w:cs="JetBrains Mono"/>
+          <w:sz w:val="24"/>
+          <w:szCs w:val="24"/>
+          <w:lang w:val="en-001"/>
+        </w:rPr>
+        <w:br/>
+        <w:t>The "M" value refers to the capacity of the hash table, meaning the total number of slots available for storing keys. It's crucial in determining how keys are distributed and how collisions are managed.</w:t>
+      </w:r>
+    </w:p>
+    <w:p>
+      <w:pPr>
+        <w:tabs>
+          <w:tab w:val="right" w:pos="9360"/>
+        </w:tabs>
+        <w:spacing w:line="240" w:lineRule="auto"/>
+        <w:rPr>
+          <w:b/>
+          <w:bCs/>
+          <w:color w:val="FFFFFF" w:themeColor="background1"/>
+          <w:sz w:val="24"/>
+          <w:szCs w:val="24"/>
+        </w:rPr>
+      </w:pPr>
+      <w:r>
+        <w:rPr>
+          <w:b/>
+          <w:bCs/>
+          <w:color w:val="FFFFFF" w:themeColor="background1"/>
+          <w:sz w:val="24"/>
+          <w:szCs w:val="24"/>
+          <w:highlight w:val="black"/>
+        </w:rPr>
+        <w:t xml:space="preserve">Question </w:t>
+      </w:r>
+      <w:r>
+        <w:rPr>
+          <w:b/>
+          <w:bCs/>
+          <w:color w:val="FFFFFF" w:themeColor="background1"/>
+          <w:sz w:val="24"/>
+          <w:szCs w:val="24"/>
+          <w:highlight w:val="black"/>
+        </w:rPr>
+        <w:t>3</w:t>
+      </w:r>
+      <w:r>
+        <w:rPr>
+          <w:b/>
+          <w:bCs/>
+          <w:color w:val="FFFFFF" w:themeColor="background1"/>
+          <w:sz w:val="24"/>
+          <w:szCs w:val="24"/>
+          <w:highlight w:val="black"/>
+        </w:rPr>
+        <w:tab/>
+      </w:r>
+    </w:p>
+    <w:p>
+      <w:pPr>
+        <w:rPr>
+          <w:rFonts w:cs="JetBrains Mono"/>
+          <w:sz w:val="24"/>
+          <w:szCs w:val="24"/>
+          <w:lang w:val="en-001"/>
+        </w:rPr>
+      </w:pPr>
+      <w:r>
+        <w:rPr>
+          <w:rFonts w:cs="JetBrains Mono"/>
+          <w:b/>
+          <w:bCs/>
+          <w:sz w:val="24"/>
+          <w:szCs w:val="24"/>
+          <w:lang w:val="en-001"/>
+        </w:rPr>
+        <w:t>Which of the following is a key difference between separate chaining and linear probing in hash tables?</w:t>
+      </w:r>
+      <w:r>
+        <w:rPr>
+          <w:rFonts w:cs="JetBrains Mono"/>
+          <w:sz w:val="24"/>
+          <w:szCs w:val="24"/>
+          <w:lang w:val="en-001"/>
+        </w:rPr>
+        <w:br/>
+      </w:r>
+      <w:r>
+        <w:rPr>
+          <w:rFonts w:cs="JetBrains Mono"/>
+          <w:i/>
+          <w:iCs/>
+          <w:sz w:val="24"/>
+          <w:szCs w:val="24"/>
+          <w:lang w:val="en-001"/>
+        </w:rPr>
+        <w:t>(Difference between separate chaining and linear probing)</w:t>
+      </w:r>
+      <w:r>
+        <w:rPr>
+          <w:rFonts w:cs="JetBrains Mono"/>
+          <w:sz w:val="24"/>
+          <w:szCs w:val="24"/>
+          <w:lang w:val="en-001"/>
+        </w:rPr>
+        <w:br/>
+        <w:t>a. Separate chaining uses linked lists, while linear probing resolves collisions within the same array.</w:t>
+      </w:r>
+      <w:r>
+        <w:rPr>
+          <w:rFonts w:cs="JetBrains Mono"/>
+          <w:sz w:val="24"/>
+          <w:szCs w:val="24"/>
+          <w:lang w:val="en-001"/>
+        </w:rPr>
+        <w:br/>
+        <w:t>b. Linear probing requires more memory than separate chaining.</w:t>
+      </w:r>
+      <w:r>
+        <w:rPr>
+          <w:rFonts w:cs="JetBrains Mono"/>
+          <w:sz w:val="24"/>
+          <w:szCs w:val="24"/>
+          <w:lang w:val="en-001"/>
+        </w:rPr>
+        <w:br/>
+        <w:t>c. Separate chaining stores keys in a continuous block of memory.</w:t>
+      </w:r>
+      <w:r>
+        <w:rPr>
+          <w:rFonts w:cs="JetBrains Mono"/>
+          <w:sz w:val="24"/>
+          <w:szCs w:val="24"/>
+          <w:lang w:val="en-001"/>
+        </w:rPr>
+        <w:br/>
+        <w:t>d. Linear probing supports duplicate keys, while separate chaining does not.</w:t>
+      </w:r>
+    </w:p>
+    <w:p>
+      <w:pPr>
+        <w:rPr>
+          <w:rFonts w:cs="JetBrains Mono"/>
+          <w:sz w:val="24"/>
+          <w:szCs w:val="24"/>
+          <w:lang w:val="en-001"/>
+        </w:rPr>
+      </w:pPr>
+      <w:r>
+        <w:rPr>
+          <w:rFonts w:cs="JetBrains Mono"/>
+          <w:b/>
+          <w:bCs/>
+          <w:sz w:val="24"/>
+          <w:szCs w:val="24"/>
+          <w:lang w:val="en-001"/>
+        </w:rPr>
+        <w:t>Answer:</w:t>
+      </w:r>
+      <w:r>
+        <w:rPr>
+          <w:rFonts w:cs="JetBrains Mono"/>
+          <w:sz w:val="24"/>
+          <w:szCs w:val="24"/>
+          <w:lang w:val="en-001"/>
+        </w:rPr>
+        <w:t xml:space="preserve"> </w:t>
+      </w:r>
+      <w:r>
+        <w:rPr>
+          <w:rFonts w:cs="JetBrains Mono"/>
+          <w:b/>
+          <w:bCs/>
+          <w:sz w:val="24"/>
+          <w:szCs w:val="24"/>
+          <w:lang w:val="en-001"/>
+        </w:rPr>
+        <w:t>a. Separate chaining uses linked lists, while linear probing resolves collisions within the same array.</w:t>
+      </w:r>
+      <w:r>
+        <w:rPr>
+          <w:rFonts w:cs="JetBrains Mono"/>
+          <w:sz w:val="24"/>
+          <w:szCs w:val="24"/>
+          <w:lang w:val="en-001"/>
+        </w:rPr>
+        <w:br/>
+      </w:r>
+      <w:r>
+        <w:rPr>
+          <w:rFonts w:cs="JetBrains Mono"/>
+          <w:b/>
+          <w:bCs/>
+          <w:sz w:val="24"/>
+          <w:szCs w:val="24"/>
+          <w:lang w:val="en-001"/>
+        </w:rPr>
+        <w:t>Explanation:</w:t>
+      </w:r>
+      <w:r>
+        <w:rPr>
+          <w:rFonts w:cs="JetBrains Mono"/>
+          <w:sz w:val="24"/>
+          <w:szCs w:val="24"/>
+          <w:lang w:val="en-001"/>
+        </w:rPr>
+        <w:br/>
+        <w:t>In separate chaining, each index in the hash table points to a linked list (or chain) of keys that hash to the same index. Linear probing, on the other hand, resolves collisions by finding the next available slot within the same array through sequential searching.</w:t>
+      </w:r>
+    </w:p>
+    <w:p>
+      <w:pPr>
+        <w:tabs>
+          <w:tab w:val="right" w:pos="9360"/>
+        </w:tabs>
+        <w:spacing w:line="240" w:lineRule="auto"/>
+        <w:rPr>
+          <w:b/>
+          <w:bCs/>
+          <w:color w:val="FFFFFF" w:themeColor="background1"/>
+          <w:sz w:val="24"/>
+          <w:szCs w:val="24"/>
+        </w:rPr>
+      </w:pPr>
+      <w:r>
+        <w:rPr>
+          <w:b/>
+          <w:bCs/>
+          <w:color w:val="FFFFFF" w:themeColor="background1"/>
+          <w:sz w:val="24"/>
+          <w:szCs w:val="24"/>
+          <w:highlight w:val="black"/>
+        </w:rPr>
+        <w:t xml:space="preserve">Question </w:t>
+      </w:r>
+      <w:r>
+        <w:rPr>
+          <w:b/>
+          <w:bCs/>
+          <w:color w:val="FFFFFF" w:themeColor="background1"/>
+          <w:sz w:val="24"/>
+          <w:szCs w:val="24"/>
+          <w:highlight w:val="black"/>
+        </w:rPr>
+        <w:t>4</w:t>
+      </w:r>
+      <w:r>
+        <w:rPr>
+          <w:b/>
+          <w:bCs/>
+          <w:color w:val="FFFFFF" w:themeColor="background1"/>
+          <w:sz w:val="24"/>
+          <w:szCs w:val="24"/>
+          <w:highlight w:val="black"/>
+        </w:rPr>
+        <w:tab/>
+      </w:r>
+    </w:p>
+    <w:p>
+      <w:pPr>
+        <w:rPr>
+          <w:rFonts w:cs="JetBrains Mono"/>
+          <w:sz w:val="24"/>
+          <w:szCs w:val="24"/>
+          <w:lang w:val="en-001"/>
+        </w:rPr>
+      </w:pPr>
+      <w:r>
+        <w:rPr>
+          <w:rFonts w:cs="JetBrains Mono"/>
+          <w:b/>
+          <w:bCs/>
+          <w:sz w:val="24"/>
+          <w:szCs w:val="24"/>
+          <w:lang w:val="en-001"/>
+        </w:rPr>
+        <w:t>Consider a separate chaining hash table of size 5. Keys 10, 20, 30, and 40 are added. What will the hash table look like if the hash function is key % 5?</w:t>
+      </w:r>
+      <w:r>
+        <w:rPr>
+          <w:rFonts w:cs="JetBrains Mono"/>
+          <w:sz w:val="24"/>
+          <w:szCs w:val="24"/>
+          <w:lang w:val="en-001"/>
+        </w:rPr>
+        <w:br/>
+      </w:r>
+      <w:r>
+        <w:rPr>
+          <w:rFonts w:cs="JetBrains Mono"/>
+          <w:i/>
+          <w:iCs/>
+          <w:sz w:val="24"/>
+          <w:szCs w:val="24"/>
+          <w:lang w:val="en-001"/>
+        </w:rPr>
+        <w:t>(Contents of a separate chaining hash table after elements are added)</w:t>
+      </w:r>
+      <w:r>
+        <w:rPr>
+          <w:rFonts w:cs="JetBrains Mono"/>
+          <w:sz w:val="24"/>
+          <w:szCs w:val="24"/>
+          <w:lang w:val="en-001"/>
+        </w:rPr>
+        <w:br/>
+        <w:t>a. [ [10], [20], [30], [40], [] ]</w:t>
+      </w:r>
+      <w:r>
+        <w:rPr>
+          <w:rFonts w:cs="JetBrains Mono"/>
+          <w:sz w:val="24"/>
+          <w:szCs w:val="24"/>
+          <w:lang w:val="en-001"/>
+        </w:rPr>
+        <w:br/>
+        <w:t>b. [ [10, 20, 30, 40], [], [], [], [] ]</w:t>
+      </w:r>
+      <w:r>
+        <w:rPr>
+          <w:rFonts w:cs="JetBrains Mono"/>
+          <w:sz w:val="24"/>
+          <w:szCs w:val="24"/>
+          <w:lang w:val="en-001"/>
+        </w:rPr>
+        <w:br/>
+        <w:t>c. [ [], [], [], [], [10, 20, 30, 40] ]</w:t>
+      </w:r>
+      <w:r>
+        <w:rPr>
+          <w:rFonts w:cs="JetBrains Mono"/>
+          <w:sz w:val="24"/>
+          <w:szCs w:val="24"/>
+          <w:lang w:val="en-001"/>
+        </w:rPr>
+        <w:br/>
+        <w:t>d. [ [10], [20], [], [], [30, 40] ]</w:t>
+      </w:r>
+    </w:p>
+    <w:p>
+      <w:pPr>
+        <w:rPr>
+          <w:rFonts w:cs="JetBrains Mono"/>
+          <w:sz w:val="24"/>
+          <w:szCs w:val="24"/>
+          <w:lang w:val="en-001"/>
+        </w:rPr>
+      </w:pPr>
+      <w:r>
+        <w:rPr>
+          <w:rFonts w:cs="JetBrains Mono"/>
+          <w:b/>
+          <w:bCs/>
+          <w:sz w:val="24"/>
+          <w:szCs w:val="24"/>
+          <w:lang w:val="en-001"/>
+        </w:rPr>
+        <w:t>Answer:</w:t>
+      </w:r>
+      <w:r>
+        <w:rPr>
+          <w:rFonts w:cs="JetBrains Mono"/>
+          <w:sz w:val="24"/>
+          <w:szCs w:val="24"/>
+          <w:lang w:val="en-001"/>
+        </w:rPr>
+        <w:t xml:space="preserve"> </w:t>
+      </w:r>
+      <w:r>
+        <w:rPr>
+          <w:rFonts w:cs="JetBrains Mono"/>
+          <w:b/>
+          <w:bCs/>
+          <w:sz w:val="24"/>
+          <w:szCs w:val="24"/>
+          <w:lang w:val="en-001"/>
+        </w:rPr>
+        <w:t>a. [ [10], [20], [30], [40], [</w:t>
+      </w:r>
+      <w:proofErr w:type="gramStart"/>
+      <w:r>
+        <w:rPr>
+          <w:rFonts w:cs="JetBrains Mono"/>
+          <w:b/>
+          <w:bCs/>
+          <w:sz w:val="24"/>
+          <w:szCs w:val="24"/>
+          <w:lang w:val="en-001"/>
+        </w:rPr>
+        <w:t>] ]</w:t>
+      </w:r>
+      <w:proofErr w:type="gramEnd"/>
+      <w:r>
+        <w:rPr>
+          <w:rFonts w:cs="JetBrains Mono"/>
+          <w:sz w:val="24"/>
+          <w:szCs w:val="24"/>
+          <w:lang w:val="en-001"/>
+        </w:rPr>
+        <w:br/>
+      </w:r>
+      <w:r>
+        <w:rPr>
+          <w:rFonts w:cs="JetBrains Mono"/>
+          <w:b/>
+          <w:bCs/>
+          <w:sz w:val="24"/>
+          <w:szCs w:val="24"/>
+          <w:lang w:val="en-001"/>
+        </w:rPr>
+        <w:t>Explanation:</w:t>
+      </w:r>
+      <w:r>
+        <w:rPr>
+          <w:rFonts w:cs="JetBrains Mono"/>
+          <w:sz w:val="24"/>
+          <w:szCs w:val="24"/>
+          <w:lang w:val="en-001"/>
+        </w:rPr>
+        <w:br/>
+        <w:t>The hash function key % 5 maps each key to an index in the hash table.</w:t>
+      </w:r>
+    </w:p>
+    <w:p>
+      <w:pPr>
+        <w:numPr>
+          <w:ilvl w:val="0"/>
+          <w:numId w:val="57"/>
+        </w:numPr>
+        <w:rPr>
+          <w:rFonts w:cs="JetBrains Mono"/>
+          <w:sz w:val="24"/>
+          <w:szCs w:val="24"/>
+          <w:lang w:val="en-001"/>
+        </w:rPr>
+      </w:pPr>
+      <w:r>
+        <w:rPr>
+          <w:rFonts w:cs="JetBrains Mono"/>
+          <w:sz w:val="24"/>
+          <w:szCs w:val="24"/>
+          <w:lang w:val="en-001"/>
+        </w:rPr>
+        <w:t>10 % 5 = 0 → Goes to index 0</w:t>
+      </w:r>
+    </w:p>
+    <w:p>
+      <w:pPr>
+        <w:numPr>
+          <w:ilvl w:val="0"/>
+          <w:numId w:val="57"/>
+        </w:numPr>
+        <w:rPr>
+          <w:rFonts w:cs="JetBrains Mono"/>
+          <w:sz w:val="24"/>
+          <w:szCs w:val="24"/>
+          <w:lang w:val="en-001"/>
+        </w:rPr>
+      </w:pPr>
+      <w:r>
+        <w:rPr>
+          <w:rFonts w:cs="JetBrains Mono"/>
+          <w:sz w:val="24"/>
+          <w:szCs w:val="24"/>
+          <w:lang w:val="en-001"/>
+        </w:rPr>
+        <w:t>20 % 5 = 0 → Goes to index 0</w:t>
+      </w:r>
+    </w:p>
+    <w:p>
+      <w:pPr>
+        <w:numPr>
+          <w:ilvl w:val="0"/>
+          <w:numId w:val="57"/>
+        </w:numPr>
+        <w:rPr>
+          <w:rFonts w:cs="JetBrains Mono"/>
+          <w:sz w:val="24"/>
+          <w:szCs w:val="24"/>
+          <w:lang w:val="en-001"/>
+        </w:rPr>
+      </w:pPr>
+      <w:r>
+        <w:rPr>
+          <w:rFonts w:cs="JetBrains Mono"/>
+          <w:sz w:val="24"/>
+          <w:szCs w:val="24"/>
+          <w:lang w:val="en-001"/>
+        </w:rPr>
+        <w:t>30 % 5 = 0 → Goes to index 0</w:t>
+      </w:r>
+    </w:p>
+    <w:p>
+      <w:pPr>
+        <w:numPr>
+          <w:ilvl w:val="0"/>
+          <w:numId w:val="57"/>
+        </w:numPr>
+        <w:rPr>
+          <w:rFonts w:cs="JetBrains Mono"/>
+          <w:sz w:val="24"/>
+          <w:szCs w:val="24"/>
+          <w:lang w:val="en-001"/>
+        </w:rPr>
+      </w:pPr>
+      <w:r>
+        <w:rPr>
+          <w:rFonts w:cs="JetBrains Mono"/>
+          <w:sz w:val="24"/>
+          <w:szCs w:val="24"/>
+          <w:lang w:val="en-001"/>
+        </w:rPr>
+        <w:t>40 % 5 = 0 → Goes to index 0</w:t>
+      </w:r>
+      <w:r>
+        <w:rPr>
+          <w:rFonts w:cs="JetBrains Mono"/>
+          <w:sz w:val="24"/>
+          <w:szCs w:val="24"/>
+          <w:lang w:val="en-001"/>
+        </w:rPr>
+        <w:br/>
+        <w:t>As a result, all elements chain at index 0.</w:t>
+      </w:r>
+    </w:p>
+    <w:p>
+      <w:pPr>
+        <w:tabs>
+          <w:tab w:val="right" w:pos="9360"/>
+        </w:tabs>
+        <w:spacing w:line="240" w:lineRule="auto"/>
+        <w:rPr>
+          <w:b/>
+          <w:bCs/>
+          <w:color w:val="FFFFFF" w:themeColor="background1"/>
+          <w:sz w:val="24"/>
+          <w:szCs w:val="24"/>
+        </w:rPr>
+      </w:pPr>
+      <w:r>
+        <w:rPr>
+          <w:b/>
+          <w:bCs/>
+          <w:color w:val="FFFFFF" w:themeColor="background1"/>
+          <w:sz w:val="24"/>
+          <w:szCs w:val="24"/>
+          <w:highlight w:val="black"/>
+        </w:rPr>
+        <w:t xml:space="preserve">Question </w:t>
+      </w:r>
+      <w:r>
+        <w:rPr>
+          <w:b/>
+          <w:bCs/>
+          <w:color w:val="FFFFFF" w:themeColor="background1"/>
+          <w:sz w:val="24"/>
+          <w:szCs w:val="24"/>
+          <w:highlight w:val="black"/>
+        </w:rPr>
+        <w:t>5</w:t>
+      </w:r>
+      <w:r>
+        <w:rPr>
+          <w:b/>
+          <w:bCs/>
+          <w:color w:val="FFFFFF" w:themeColor="background1"/>
+          <w:sz w:val="24"/>
+          <w:szCs w:val="24"/>
+          <w:highlight w:val="black"/>
+        </w:rPr>
+        <w:tab/>
+      </w:r>
+    </w:p>
+    <w:p>
+      <w:pPr>
+        <w:rPr>
+          <w:rFonts w:cs="JetBrains Mono"/>
+          <w:sz w:val="24"/>
+          <w:szCs w:val="24"/>
+          <w:lang w:val="en-001"/>
+        </w:rPr>
+      </w:pPr>
+      <w:r>
+        <w:rPr>
+          <w:rFonts w:cs="JetBrains Mono"/>
+          <w:b/>
+          <w:bCs/>
+          <w:sz w:val="24"/>
+          <w:szCs w:val="24"/>
+          <w:lang w:val="en-001"/>
+        </w:rPr>
+        <w:t>Consider a linear probing hash table of size 7. Keys 10, 20, and 17 are added. The hash function is key % 7. What will the hash table look like?</w:t>
+      </w:r>
+      <w:r>
+        <w:rPr>
+          <w:rFonts w:cs="JetBrains Mono"/>
+          <w:sz w:val="24"/>
+          <w:szCs w:val="24"/>
+          <w:lang w:val="en-001"/>
+        </w:rPr>
+        <w:br/>
+      </w:r>
+      <w:r>
+        <w:rPr>
+          <w:rFonts w:cs="JetBrains Mono"/>
+          <w:i/>
+          <w:iCs/>
+          <w:sz w:val="24"/>
+          <w:szCs w:val="24"/>
+          <w:lang w:val="en-001"/>
+        </w:rPr>
+        <w:t>(Contents of a linear probing hash table after elements are added)</w:t>
+      </w:r>
+    </w:p>
+    <w:p>
+      <w:pPr>
+        <w:rPr>
+          <w:rFonts w:cs="JetBrains Mono"/>
+          <w:sz w:val="24"/>
+          <w:szCs w:val="24"/>
+          <w:lang w:val="en-001"/>
+        </w:rPr>
+      </w:pPr>
+      <w:r>
+        <w:rPr>
+          <w:rFonts w:cs="JetBrains Mono"/>
+          <w:sz w:val="24"/>
+          <w:szCs w:val="24"/>
+          <w:lang w:val="en-001"/>
+        </w:rPr>
+        <w:t xml:space="preserve">a. [ 10, 20, 17, null, null, null, </w:t>
+      </w:r>
+      <w:proofErr w:type="gramStart"/>
+      <w:r>
+        <w:rPr>
+          <w:rFonts w:cs="JetBrains Mono"/>
+          <w:sz w:val="24"/>
+          <w:szCs w:val="24"/>
+          <w:lang w:val="en-001"/>
+        </w:rPr>
+        <w:t>null ]</w:t>
+      </w:r>
+      <w:proofErr w:type="gramEnd"/>
+      <w:r>
+        <w:rPr>
+          <w:rFonts w:cs="JetBrains Mono"/>
+          <w:sz w:val="24"/>
+          <w:szCs w:val="24"/>
+          <w:lang w:val="en-001"/>
+        </w:rPr>
+        <w:br/>
+        <w:t>b. [ null, null, null, null, null, null, null ]</w:t>
+      </w:r>
+      <w:r>
+        <w:rPr>
+          <w:rFonts w:cs="JetBrains Mono"/>
+          <w:sz w:val="24"/>
+          <w:szCs w:val="24"/>
+          <w:lang w:val="en-001"/>
+        </w:rPr>
+        <w:br/>
+        <w:t>c. [ 10, null, null, 17, 20, null, null ]</w:t>
+      </w:r>
+      <w:r>
+        <w:rPr>
+          <w:rFonts w:cs="JetBrains Mono"/>
+          <w:sz w:val="24"/>
+          <w:szCs w:val="24"/>
+          <w:lang w:val="en-001"/>
+        </w:rPr>
+        <w:br/>
+        <w:t>d. [ 10, null, 17, 20, null, null, null ]</w:t>
+      </w:r>
+    </w:p>
+    <w:p>
+      <w:pPr>
+        <w:rPr>
+          <w:rFonts w:cs="JetBrains Mono"/>
+          <w:sz w:val="24"/>
+          <w:szCs w:val="24"/>
+          <w:lang w:val="en-001"/>
+        </w:rPr>
+      </w:pPr>
+      <w:r>
+        <w:rPr>
+          <w:rFonts w:cs="JetBrains Mono"/>
+          <w:b/>
+          <w:bCs/>
+          <w:sz w:val="24"/>
+          <w:szCs w:val="24"/>
+          <w:lang w:val="en-001"/>
+        </w:rPr>
+        <w:t>Answer:</w:t>
+      </w:r>
+      <w:r>
+        <w:rPr>
+          <w:rFonts w:cs="JetBrains Mono"/>
+          <w:sz w:val="24"/>
+          <w:szCs w:val="24"/>
+          <w:lang w:val="en-001"/>
+        </w:rPr>
+        <w:t xml:space="preserve"> </w:t>
+      </w:r>
+      <w:r>
+        <w:rPr>
+          <w:rFonts w:cs="JetBrains Mono"/>
+          <w:b/>
+          <w:bCs/>
+          <w:sz w:val="24"/>
+          <w:szCs w:val="24"/>
+          <w:lang w:val="en-001"/>
+        </w:rPr>
+        <w:t xml:space="preserve">d. [ 10, null, 17, 20, null, null, </w:t>
+      </w:r>
+      <w:proofErr w:type="gramStart"/>
+      <w:r>
+        <w:rPr>
+          <w:rFonts w:cs="JetBrains Mono"/>
+          <w:b/>
+          <w:bCs/>
+          <w:sz w:val="24"/>
+          <w:szCs w:val="24"/>
+          <w:lang w:val="en-001"/>
+        </w:rPr>
+        <w:t>null ]</w:t>
+      </w:r>
+      <w:proofErr w:type="gramEnd"/>
+    </w:p>
+    <w:p>
+      <w:pPr>
+        <w:rPr>
+          <w:rFonts w:cs="JetBrains Mono"/>
+          <w:sz w:val="24"/>
+          <w:szCs w:val="24"/>
+          <w:lang w:val="en-001"/>
+        </w:rPr>
+      </w:pPr>
+      <w:r>
+        <w:rPr>
+          <w:rFonts w:cs="JetBrains Mono"/>
+          <w:b/>
+          <w:bCs/>
+          <w:sz w:val="24"/>
+          <w:szCs w:val="24"/>
+          <w:lang w:val="en-001"/>
+        </w:rPr>
+        <w:t>Explanation:</w:t>
+      </w:r>
+      <w:r>
+        <w:rPr>
+          <w:rFonts w:cs="JetBrains Mono"/>
+          <w:sz w:val="24"/>
+          <w:szCs w:val="24"/>
+          <w:lang w:val="en-001"/>
+        </w:rPr>
+        <w:br/>
+        <w:t>The hash function key % 7 determines the index for each key:</w:t>
+      </w:r>
+    </w:p>
+    <w:p>
+      <w:pPr>
+        <w:numPr>
+          <w:ilvl w:val="0"/>
+          <w:numId w:val="59"/>
+        </w:numPr>
+        <w:rPr>
+          <w:rFonts w:cs="JetBrains Mono"/>
+          <w:sz w:val="24"/>
+          <w:szCs w:val="24"/>
+          <w:lang w:val="en-001"/>
+        </w:rPr>
+      </w:pPr>
+      <w:r>
+        <w:rPr>
+          <w:rFonts w:cs="JetBrains Mono"/>
+          <w:sz w:val="24"/>
+          <w:szCs w:val="24"/>
+          <w:lang w:val="en-001"/>
+        </w:rPr>
+        <w:t>Key 10: 10 % 7 = 3 → Place 10 at index 3.</w:t>
+      </w:r>
+    </w:p>
+    <w:p>
+      <w:pPr>
+        <w:numPr>
+          <w:ilvl w:val="0"/>
+          <w:numId w:val="59"/>
+        </w:numPr>
+        <w:rPr>
+          <w:rFonts w:cs="JetBrains Mono"/>
+          <w:sz w:val="24"/>
+          <w:szCs w:val="24"/>
+          <w:lang w:val="en-001"/>
+        </w:rPr>
+      </w:pPr>
+      <w:r>
+        <w:rPr>
+          <w:rFonts w:cs="JetBrains Mono"/>
+          <w:sz w:val="24"/>
+          <w:szCs w:val="24"/>
+          <w:lang w:val="en-001"/>
+        </w:rPr>
+        <w:t>Key 20: 20 % 7 = 6 → Place 20 at index 6.</w:t>
+      </w:r>
+    </w:p>
+    <w:p>
+      <w:pPr>
+        <w:numPr>
+          <w:ilvl w:val="0"/>
+          <w:numId w:val="59"/>
+        </w:numPr>
+        <w:rPr>
+          <w:rFonts w:cs="JetBrains Mono"/>
+          <w:sz w:val="24"/>
+          <w:szCs w:val="24"/>
+          <w:lang w:val="en-001"/>
+        </w:rPr>
+      </w:pPr>
+      <w:r>
+        <w:rPr>
+          <w:rFonts w:cs="JetBrains Mono"/>
+          <w:sz w:val="24"/>
+          <w:szCs w:val="24"/>
+          <w:lang w:val="en-001"/>
+        </w:rPr>
+        <w:t>Key 17: 17 % 7 = 3 → Collision occurs at index 3. Linear probing resolves the collision by finding the next available slot. Index 4 is empty, so 17 is placed there.</w:t>
+      </w:r>
+    </w:p>
+    <w:p>
+      <w:pPr>
+        <w:rPr>
+          <w:rFonts w:cs="JetBrains Mono"/>
+          <w:sz w:val="24"/>
+          <w:szCs w:val="24"/>
+          <w:lang w:val="en-001"/>
+        </w:rPr>
+      </w:pPr>
+      <w:r>
+        <w:rPr>
+          <w:rFonts w:cs="JetBrains Mono"/>
+          <w:sz w:val="24"/>
+          <w:szCs w:val="24"/>
+          <w:lang w:val="en-001"/>
+        </w:rPr>
+        <w:t>The final hash table will be:</w:t>
+      </w:r>
+      <w:r>
+        <w:rPr>
+          <w:rFonts w:cs="JetBrains Mono"/>
+          <w:sz w:val="24"/>
+          <w:szCs w:val="24"/>
+          <w:lang w:val="en-001"/>
+        </w:rPr>
+        <w:br/>
+        <w:t>[null, null, null, 10, 17, null, 20].</w:t>
+      </w:r>
+    </w:p>
+    <w:p>
+      <w:pPr>
+        <w:tabs>
+          <w:tab w:val="right" w:pos="9360"/>
+        </w:tabs>
+        <w:spacing w:line="240" w:lineRule="auto"/>
+        <w:rPr>
+          <w:b/>
+          <w:bCs/>
+          <w:color w:val="FFFFFF" w:themeColor="background1"/>
+          <w:sz w:val="24"/>
+          <w:szCs w:val="24"/>
+        </w:rPr>
+      </w:pPr>
+      <w:r>
+        <w:rPr>
+          <w:b/>
+          <w:bCs/>
+          <w:color w:val="FFFFFF" w:themeColor="background1"/>
+          <w:sz w:val="24"/>
+          <w:szCs w:val="24"/>
+          <w:highlight w:val="black"/>
+        </w:rPr>
+        <w:t>Question</w:t>
+      </w:r>
+      <w:r>
+        <w:rPr>
+          <w:b/>
+          <w:bCs/>
+          <w:color w:val="FFFFFF" w:themeColor="background1"/>
+          <w:sz w:val="24"/>
+          <w:szCs w:val="24"/>
+          <w:highlight w:val="black"/>
+        </w:rPr>
+        <w:t xml:space="preserve"> 6</w:t>
+      </w:r>
+      <w:r>
+        <w:rPr>
+          <w:b/>
+          <w:bCs/>
+          <w:color w:val="FFFFFF" w:themeColor="background1"/>
+          <w:sz w:val="24"/>
+          <w:szCs w:val="24"/>
+          <w:highlight w:val="black"/>
+        </w:rPr>
+        <w:tab/>
+      </w:r>
+    </w:p>
+    <w:p>
+      <w:pPr>
+        <w:rPr>
+          <w:rFonts w:cs="JetBrains Mono"/>
+          <w:sz w:val="24"/>
+          <w:szCs w:val="24"/>
+          <w:lang w:val="en-001"/>
+        </w:rPr>
+      </w:pPr>
+      <w:r>
+        <w:rPr>
+          <w:rFonts w:cs="JetBrains Mono"/>
+          <w:b/>
+          <w:bCs/>
+          <w:sz w:val="24"/>
+          <w:szCs w:val="24"/>
+          <w:lang w:val="en-001"/>
+        </w:rPr>
+        <w:t>Why is the "load factor" an important concept in hash tables?</w:t>
+      </w:r>
+      <w:r>
+        <w:rPr>
+          <w:rFonts w:cs="JetBrains Mono"/>
+          <w:sz w:val="24"/>
+          <w:szCs w:val="24"/>
+          <w:lang w:val="en-001"/>
+        </w:rPr>
+        <w:br/>
+        <w:t>a. It determines the maximum number of keys allowed in the table.</w:t>
+      </w:r>
+      <w:r>
+        <w:rPr>
+          <w:rFonts w:cs="JetBrains Mono"/>
+          <w:sz w:val="24"/>
+          <w:szCs w:val="24"/>
+          <w:lang w:val="en-001"/>
+        </w:rPr>
+        <w:br/>
+        <w:t>b. It measures the density of occupied slots in the hash table.</w:t>
+      </w:r>
+      <w:r>
+        <w:rPr>
+          <w:rFonts w:cs="JetBrains Mono"/>
+          <w:sz w:val="24"/>
+          <w:szCs w:val="24"/>
+          <w:lang w:val="en-001"/>
+        </w:rPr>
+        <w:br/>
+        <w:t>c. It controls the size of the hash function.</w:t>
+      </w:r>
+      <w:r>
+        <w:rPr>
+          <w:rFonts w:cs="JetBrains Mono"/>
+          <w:sz w:val="24"/>
+          <w:szCs w:val="24"/>
+          <w:lang w:val="en-001"/>
+        </w:rPr>
+        <w:br/>
+        <w:t>d. It avoids collisions during insertion.</w:t>
+      </w:r>
+    </w:p>
+    <w:p>
+      <w:pPr>
+        <w:rPr>
+          <w:rFonts w:cs="JetBrains Mono"/>
+          <w:sz w:val="24"/>
+          <w:szCs w:val="24"/>
+          <w:lang w:val="en-001"/>
+        </w:rPr>
+      </w:pPr>
+      <w:r>
+        <w:rPr>
+          <w:rFonts w:cs="JetBrains Mono"/>
+          <w:b/>
+          <w:bCs/>
+          <w:sz w:val="24"/>
+          <w:szCs w:val="24"/>
+          <w:lang w:val="en-001"/>
+        </w:rPr>
+        <w:t>Answer:</w:t>
+      </w:r>
+      <w:r>
+        <w:rPr>
+          <w:rFonts w:cs="JetBrains Mono"/>
+          <w:sz w:val="24"/>
+          <w:szCs w:val="24"/>
+          <w:lang w:val="en-001"/>
+        </w:rPr>
+        <w:t xml:space="preserve"> </w:t>
+      </w:r>
+      <w:r>
+        <w:rPr>
+          <w:rFonts w:cs="JetBrains Mono"/>
+          <w:b/>
+          <w:bCs/>
+          <w:sz w:val="24"/>
+          <w:szCs w:val="24"/>
+          <w:lang w:val="en-001"/>
+        </w:rPr>
+        <w:t>b. It measures the density of occupied slots in the hash table.</w:t>
+      </w:r>
+    </w:p>
+    <w:p>
+      <w:pPr>
+        <w:rPr>
+          <w:rFonts w:cs="JetBrains Mono"/>
+          <w:sz w:val="24"/>
+          <w:szCs w:val="24"/>
+          <w:lang w:val="en-001"/>
+        </w:rPr>
+      </w:pPr>
+      <w:r>
+        <w:rPr>
+          <w:rFonts w:cs="JetBrains Mono"/>
+          <w:b/>
+          <w:bCs/>
+          <w:sz w:val="24"/>
+          <w:szCs w:val="24"/>
+          <w:lang w:val="en-001"/>
+        </w:rPr>
+        <w:t>Explanation:</w:t>
+      </w:r>
+      <w:r>
+        <w:rPr>
+          <w:rFonts w:cs="JetBrains Mono"/>
+          <w:sz w:val="24"/>
+          <w:szCs w:val="24"/>
+          <w:lang w:val="en-001"/>
+        </w:rPr>
+        <w:br/>
+        <w:t>The load factor is the ratio of the number of elements in the hash table to its total size (capacity). It helps determine when the table needs to resize (rehashing). A higher load factor increases the likelihood of collisions, while a lower load factor wastes memory.</w:t>
+      </w:r>
+    </w:p>
+    <w:p>
+      <w:pPr>
+        <w:tabs>
+          <w:tab w:val="right" w:pos="9360"/>
+        </w:tabs>
+        <w:spacing w:line="240" w:lineRule="auto"/>
+        <w:rPr>
+          <w:b/>
+          <w:bCs/>
+          <w:color w:val="FFFFFF" w:themeColor="background1"/>
+          <w:sz w:val="24"/>
+          <w:szCs w:val="24"/>
+        </w:rPr>
+      </w:pPr>
+      <w:r>
+        <w:rPr>
+          <w:b/>
+          <w:bCs/>
+          <w:color w:val="FFFFFF" w:themeColor="background1"/>
+          <w:sz w:val="24"/>
+          <w:szCs w:val="24"/>
+          <w:highlight w:val="black"/>
+        </w:rPr>
+        <w:t xml:space="preserve">Question </w:t>
+      </w:r>
+      <w:r>
+        <w:rPr>
+          <w:b/>
+          <w:bCs/>
+          <w:color w:val="FFFFFF" w:themeColor="background1"/>
+          <w:sz w:val="24"/>
+          <w:szCs w:val="24"/>
+          <w:highlight w:val="black"/>
+        </w:rPr>
+        <w:t>7</w:t>
+      </w:r>
+      <w:r>
+        <w:rPr>
+          <w:b/>
+          <w:bCs/>
+          <w:color w:val="FFFFFF" w:themeColor="background1"/>
+          <w:sz w:val="24"/>
+          <w:szCs w:val="24"/>
+          <w:highlight w:val="black"/>
+        </w:rPr>
+        <w:tab/>
+      </w:r>
+    </w:p>
+    <w:p>
+      <w:pPr>
+        <w:rPr>
+          <w:rFonts w:cs="JetBrains Mono"/>
+          <w:sz w:val="24"/>
+          <w:szCs w:val="24"/>
+          <w:lang w:val="en-001"/>
+        </w:rPr>
+      </w:pPr>
+      <w:r>
+        <w:rPr>
+          <w:rFonts w:cs="JetBrains Mono"/>
+          <w:b/>
+          <w:bCs/>
+          <w:sz w:val="24"/>
+          <w:szCs w:val="24"/>
+          <w:lang w:val="en-001"/>
+        </w:rPr>
+        <w:t>Which situation best describes when separate chaining is preferred over linear probing?</w:t>
+      </w:r>
+      <w:r>
+        <w:rPr>
+          <w:rFonts w:cs="JetBrains Mono"/>
+          <w:sz w:val="24"/>
+          <w:szCs w:val="24"/>
+          <w:lang w:val="en-001"/>
+        </w:rPr>
+        <w:br/>
+        <w:t>a.</w:t>
+      </w:r>
+      <w:r>
+        <w:rPr>
+          <w:rFonts w:cs="JetBrains Mono"/>
+          <w:sz w:val="24"/>
+          <w:szCs w:val="24"/>
+          <w:lang w:val="en-001"/>
+        </w:rPr>
+        <w:t xml:space="preserve"> </w:t>
+      </w:r>
+      <w:r>
+        <w:rPr>
+          <w:rFonts w:cs="JetBrains Mono"/>
+          <w:sz w:val="24"/>
+          <w:szCs w:val="24"/>
+          <w:lang w:val="en-001"/>
+        </w:rPr>
+        <w:t>When memory is limited, and the table cannot resize.</w:t>
+      </w:r>
+      <w:r>
+        <w:rPr>
+          <w:rFonts w:cs="JetBrains Mono"/>
+          <w:sz w:val="24"/>
+          <w:szCs w:val="24"/>
+          <w:lang w:val="en-001"/>
+        </w:rPr>
+        <w:br/>
+        <w:t>b. When the table is nearly full, and collisions are frequent.</w:t>
+      </w:r>
+      <w:r>
+        <w:rPr>
+          <w:rFonts w:cs="JetBrains Mono"/>
+          <w:sz w:val="24"/>
+          <w:szCs w:val="24"/>
+          <w:lang w:val="en-001"/>
+        </w:rPr>
+        <w:br/>
+        <w:t>c. When keys have uniformly distributed hash codes.</w:t>
+      </w:r>
+      <w:r>
+        <w:rPr>
+          <w:rFonts w:cs="JetBrains Mono"/>
+          <w:sz w:val="24"/>
+          <w:szCs w:val="24"/>
+          <w:lang w:val="en-001"/>
+        </w:rPr>
+        <w:br/>
+        <w:t>d. When the hash table uses open addressing.</w:t>
+      </w:r>
+    </w:p>
+    <w:p>
+      <w:pPr>
+        <w:rPr>
+          <w:rFonts w:cs="JetBrains Mono"/>
+          <w:sz w:val="24"/>
+          <w:szCs w:val="24"/>
+          <w:lang w:val="en-001"/>
+        </w:rPr>
+      </w:pPr>
+      <w:r>
+        <w:rPr>
+          <w:rFonts w:cs="JetBrains Mono"/>
+          <w:b/>
+          <w:bCs/>
+          <w:sz w:val="24"/>
+          <w:szCs w:val="24"/>
+          <w:lang w:val="en-001"/>
+        </w:rPr>
+        <w:t>Answer:</w:t>
+      </w:r>
+      <w:r>
+        <w:rPr>
+          <w:rFonts w:cs="JetBrains Mono"/>
+          <w:sz w:val="24"/>
+          <w:szCs w:val="24"/>
+          <w:lang w:val="en-001"/>
+        </w:rPr>
+        <w:t xml:space="preserve"> </w:t>
+      </w:r>
+      <w:r>
+        <w:rPr>
+          <w:rFonts w:cs="JetBrains Mono"/>
+          <w:b/>
+          <w:bCs/>
+          <w:sz w:val="24"/>
+          <w:szCs w:val="24"/>
+          <w:lang w:val="en-001"/>
+        </w:rPr>
+        <w:t>b. When the table is nearly full, and collisions are frequent.</w:t>
+      </w:r>
+    </w:p>
+    <w:p>
+      <w:pPr>
+        <w:rPr>
+          <w:rFonts w:cs="JetBrains Mono"/>
+          <w:sz w:val="24"/>
+          <w:szCs w:val="24"/>
+          <w:lang w:val="en-001"/>
+        </w:rPr>
+      </w:pPr>
+      <w:r>
+        <w:rPr>
+          <w:rFonts w:cs="JetBrains Mono"/>
+          <w:b/>
+          <w:bCs/>
+          <w:sz w:val="24"/>
+          <w:szCs w:val="24"/>
+          <w:lang w:val="en-001"/>
+        </w:rPr>
+        <w:t>Explanation:</w:t>
+      </w:r>
+      <w:r>
+        <w:rPr>
+          <w:rFonts w:cs="JetBrains Mono"/>
+          <w:sz w:val="24"/>
+          <w:szCs w:val="24"/>
+          <w:lang w:val="en-001"/>
+        </w:rPr>
+        <w:br/>
+        <w:t xml:space="preserve">Separate chaining handles collisions by creating linked lists for each index. This approach works well even when the table is almost full. Linear probing, in contrast, performs poorly under such conditions because it </w:t>
+      </w:r>
+      <w:proofErr w:type="gramStart"/>
+      <w:r>
+        <w:rPr>
+          <w:rFonts w:cs="JetBrains Mono"/>
+          <w:sz w:val="24"/>
+          <w:szCs w:val="24"/>
+          <w:lang w:val="en-001"/>
+        </w:rPr>
+        <w:t>has to</w:t>
+      </w:r>
+      <w:proofErr w:type="gramEnd"/>
+      <w:r>
+        <w:rPr>
+          <w:rFonts w:cs="JetBrains Mono"/>
+          <w:sz w:val="24"/>
+          <w:szCs w:val="24"/>
+          <w:lang w:val="en-001"/>
+        </w:rPr>
+        <w:t xml:space="preserve"> search sequentially for free slots, leading to clustering issues.</w:t>
+      </w:r>
+    </w:p>
+    <w:p>
+      <w:pPr>
+        <w:rPr>
+          <w:rFonts w:cs="JetBrains Mono"/>
+          <w:sz w:val="24"/>
+          <w:szCs w:val="24"/>
+          <w:lang w:val="en-001"/>
+        </w:rPr>
+      </w:pPr>
+      <w:r>
+        <w:rPr>
+          <w:rFonts w:cs="JetBrains Mono"/>
+          <w:sz w:val="24"/>
+          <w:szCs w:val="24"/>
+          <w:lang w:val="en-001"/>
+        </w:rPr>
+        <w:br w:type="page"/>
+      </w:r>
+    </w:p>
+    <w:p>
+      <w:pPr>
+        <w:spacing w:line="240" w:lineRule="auto"/>
+        <w:rPr>
+          <w:sz w:val="24"/>
+          <w:szCs w:val="24"/>
+          <w:lang w:val="en-001"/>
+        </w:rPr>
+      </w:pPr>
+      <w:r>
+        <w:rPr>
+          <w:b/>
+          <w:bCs/>
+          <w:color w:val="FFFFFF" w:themeColor="background1"/>
+          <w:sz w:val="36"/>
+          <w:szCs w:val="36"/>
+          <w:highlight w:val="black"/>
+        </w:rPr>
+        <w:t xml:space="preserve">Quiz </w:t>
+      </w:r>
+      <w:r>
+        <w:rPr>
+          <w:b/>
+          <w:bCs/>
+          <w:color w:val="FFFFFF" w:themeColor="background1"/>
+          <w:sz w:val="36"/>
+          <w:szCs w:val="36"/>
+          <w:highlight w:val="black"/>
+        </w:rPr>
+        <w:t xml:space="preserve">Before </w:t>
+      </w:r>
+      <w:r>
+        <w:rPr>
+          <w:b/>
+          <w:bCs/>
+          <w:color w:val="FFFFFF" w:themeColor="background1"/>
+          <w:sz w:val="36"/>
+          <w:szCs w:val="36"/>
+          <w:highlight w:val="black"/>
+        </w:rPr>
+        <w:t>Midterm</w:t>
+      </w:r>
+    </w:p>
+    <w:p>
+      <w:pPr>
+        <w:tabs>
+          <w:tab w:val="right" w:pos="9360"/>
+        </w:tabs>
+        <w:spacing w:line="240" w:lineRule="auto"/>
+        <w:rPr>
+          <w:b/>
+          <w:bCs/>
+          <w:color w:val="FFFFFF" w:themeColor="background1"/>
+          <w:sz w:val="24"/>
+          <w:szCs w:val="24"/>
+          <w:highlight w:val="black"/>
+        </w:rPr>
+      </w:pPr>
+      <w:r>
+        <w:rPr>
+          <w:b/>
+          <w:bCs/>
+          <w:color w:val="FFFFFF" w:themeColor="background1"/>
+          <w:sz w:val="24"/>
+          <w:szCs w:val="24"/>
+          <w:highlight w:val="black"/>
+        </w:rPr>
+        <w:t>Question</w:t>
+      </w:r>
+      <w:r>
+        <w:rPr>
+          <w:b/>
+          <w:bCs/>
+          <w:color w:val="FFFFFF" w:themeColor="background1"/>
+          <w:sz w:val="24"/>
+          <w:szCs w:val="24"/>
+          <w:highlight w:val="black"/>
+        </w:rPr>
+        <w:t xml:space="preserve"> 1</w:t>
+      </w:r>
+      <w:r>
+        <w:rPr>
+          <w:b/>
+          <w:bCs/>
+          <w:color w:val="FFFFFF" w:themeColor="background1"/>
+          <w:sz w:val="24"/>
+          <w:szCs w:val="24"/>
+          <w:highlight w:val="black"/>
+        </w:rPr>
+        <w:tab/>
+      </w:r>
+      <w:r>
+        <w:rPr>
+          <w:b/>
+          <w:bCs/>
+          <w:color w:val="FFFFFF" w:themeColor="background1"/>
+          <w:sz w:val="24"/>
+          <w:szCs w:val="24"/>
+          <w:highlight w:val="black"/>
+        </w:rPr>
+        <w:t>0.5</w:t>
+      </w:r>
+      <w:r>
+        <w:rPr>
+          <w:b/>
+          <w:bCs/>
+          <w:color w:val="FFFFFF" w:themeColor="background1"/>
+          <w:sz w:val="24"/>
+          <w:szCs w:val="24"/>
+          <w:highlight w:val="black"/>
+        </w:rPr>
+        <w:t xml:space="preserve"> pts</w:t>
+      </w:r>
+    </w:p>
+    <w:p>
+      <w:pPr>
+        <w:rPr>
+          <w:rFonts w:cs="JetBrains Mono"/>
+          <w:sz w:val="24"/>
+          <w:szCs w:val="24"/>
+          <w:lang w:val="en-001"/>
+        </w:rPr>
+      </w:pPr>
+      <w:r>
+        <w:rPr>
+          <w:rFonts w:cs="JetBrains Mono"/>
+          <w:sz w:val="24"/>
+          <w:szCs w:val="24"/>
+          <w:lang w:val="en-001"/>
+        </w:rPr>
+        <w:t>In the context of object-oriented programming, what does 'state' refer to?</w:t>
+      </w:r>
+    </w:p>
+    <w:p>
+      <w:pPr>
+        <w:pStyle w:val="ListParagraph"/>
+        <w:numPr>
+          <w:ilvl w:val="0"/>
+          <w:numId w:val="60"/>
+        </w:numPr>
+        <w:rPr>
+          <w:rFonts w:cs="JetBrains Mono"/>
+          <w:sz w:val="24"/>
+          <w:szCs w:val="24"/>
+          <w:lang w:val="en-001"/>
+        </w:rPr>
+      </w:pPr>
+      <w:r>
+        <w:rPr>
+          <w:rFonts w:cs="JetBrains Mono"/>
+          <w:sz w:val="24"/>
+          <w:szCs w:val="24"/>
+          <w:lang w:val="en-001"/>
+        </w:rPr>
+        <w:t>The class from which the object is instantiated</w:t>
+      </w:r>
+      <w:r>
+        <w:rPr>
+          <w:rFonts w:cs="JetBrains Mono"/>
+          <w:sz w:val="24"/>
+          <w:szCs w:val="24"/>
+          <w:lang w:val="en-001"/>
+        </w:rPr>
+        <w:t>.</w:t>
+      </w:r>
+    </w:p>
+    <w:p>
+      <w:pPr>
+        <w:pStyle w:val="ListParagraph"/>
+        <w:numPr>
+          <w:ilvl w:val="0"/>
+          <w:numId w:val="60"/>
+        </w:numPr>
+        <w:rPr>
+          <w:rFonts w:cs="JetBrains Mono"/>
+          <w:sz w:val="24"/>
+          <w:szCs w:val="24"/>
+          <w:lang w:val="en-001"/>
+        </w:rPr>
+      </w:pPr>
+      <w:r>
+        <w:rPr>
+          <w:rFonts w:cs="JetBrains Mono"/>
+          <w:sz w:val="24"/>
+          <w:szCs w:val="24"/>
+          <w:lang w:val="en-001"/>
+        </w:rPr>
+        <w:t>The methods an object can execute</w:t>
+      </w:r>
+      <w:r>
+        <w:rPr>
+          <w:rFonts w:cs="JetBrains Mono"/>
+          <w:sz w:val="24"/>
+          <w:szCs w:val="24"/>
+          <w:lang w:val="en-001"/>
+        </w:rPr>
+        <w:t>.</w:t>
+      </w:r>
+    </w:p>
+    <w:p>
+      <w:pPr>
+        <w:pStyle w:val="ListParagraph"/>
+        <w:numPr>
+          <w:ilvl w:val="0"/>
+          <w:numId w:val="60"/>
+        </w:numPr>
+        <w:rPr>
+          <w:rFonts w:cs="JetBrains Mono"/>
+          <w:sz w:val="24"/>
+          <w:szCs w:val="24"/>
+          <w:lang w:val="en-001"/>
+        </w:rPr>
+      </w:pPr>
+      <w:r>
+        <w:rPr>
+          <w:rFonts w:cs="JetBrains Mono"/>
+          <w:sz w:val="24"/>
+          <w:szCs w:val="24"/>
+          <w:lang w:val="en-001"/>
+        </w:rPr>
+        <w:t>The attributes or data held by an object</w:t>
+      </w:r>
+      <w:r>
+        <w:rPr>
+          <w:rFonts w:cs="JetBrains Mono"/>
+          <w:sz w:val="24"/>
+          <w:szCs w:val="24"/>
+          <w:lang w:val="en-001"/>
+        </w:rPr>
+        <w:t>.</w:t>
+      </w:r>
+    </w:p>
+    <w:p>
+      <w:pPr>
+        <w:pStyle w:val="ListParagraph"/>
+        <w:numPr>
+          <w:ilvl w:val="0"/>
+          <w:numId w:val="60"/>
+        </w:numPr>
+        <w:rPr>
+          <w:rFonts w:cs="JetBrains Mono"/>
+          <w:sz w:val="24"/>
+          <w:szCs w:val="24"/>
+          <w:lang w:val="en-001"/>
+        </w:rPr>
+      </w:pPr>
+      <w:r>
+        <w:rPr>
+          <w:rFonts w:cs="JetBrains Mono"/>
+          <w:sz w:val="24"/>
+          <w:szCs w:val="24"/>
+          <w:lang w:val="en-001"/>
+        </w:rPr>
+        <w:t>The memory address of the object</w:t>
+      </w:r>
+    </w:p>
+    <w:p>
+      <w:pPr>
+        <w:spacing w:line="240" w:lineRule="auto"/>
+        <w:jc w:val="center"/>
+        <w:rPr>
+          <w:sz w:val="24"/>
+          <w:szCs w:val="24"/>
+        </w:rPr>
+      </w:pPr>
+      <w:r>
+        <w:rPr>
+          <w:b/>
+          <w:bCs/>
+          <w:i/>
+          <w:iCs/>
+          <w:sz w:val="24"/>
+          <w:szCs w:val="24"/>
+        </w:rPr>
+        <w:t xml:space="preserve">Answer: </w:t>
+      </w:r>
+      <w:r>
+        <w:rPr>
+          <w:sz w:val="24"/>
+          <w:szCs w:val="24"/>
+        </w:rPr>
+        <w:t>3</w:t>
+      </w:r>
+    </w:p>
+    <w:p>
+      <w:pPr>
+        <w:tabs>
+          <w:tab w:val="right" w:pos="9360"/>
+        </w:tabs>
+        <w:spacing w:line="240" w:lineRule="auto"/>
+        <w:rPr>
+          <w:b/>
+          <w:bCs/>
+          <w:color w:val="FFFFFF" w:themeColor="background1"/>
+          <w:sz w:val="24"/>
+          <w:szCs w:val="24"/>
+          <w:highlight w:val="black"/>
+        </w:rPr>
+      </w:pPr>
+      <w:r>
+        <w:rPr>
+          <w:b/>
+          <w:bCs/>
+          <w:color w:val="FFFFFF" w:themeColor="background1"/>
+          <w:sz w:val="24"/>
+          <w:szCs w:val="24"/>
+          <w:highlight w:val="black"/>
+        </w:rPr>
+        <w:t>Question</w:t>
+      </w:r>
+      <w:r>
+        <w:rPr>
+          <w:b/>
+          <w:bCs/>
+          <w:color w:val="FFFFFF" w:themeColor="background1"/>
+          <w:sz w:val="24"/>
+          <w:szCs w:val="24"/>
+          <w:highlight w:val="black"/>
+        </w:rPr>
+        <w:t xml:space="preserve"> </w:t>
+      </w:r>
+      <w:r>
+        <w:rPr>
+          <w:b/>
+          <w:bCs/>
+          <w:color w:val="FFFFFF" w:themeColor="background1"/>
+          <w:sz w:val="24"/>
+          <w:szCs w:val="24"/>
+          <w:highlight w:val="black"/>
+        </w:rPr>
+        <w:t>2</w:t>
+      </w:r>
+      <w:r>
+        <w:rPr>
+          <w:b/>
+          <w:bCs/>
+          <w:color w:val="FFFFFF" w:themeColor="background1"/>
+          <w:sz w:val="24"/>
+          <w:szCs w:val="24"/>
+          <w:highlight w:val="black"/>
+        </w:rPr>
+        <w:tab/>
+      </w:r>
+      <w:r>
+        <w:rPr>
+          <w:b/>
+          <w:bCs/>
+          <w:color w:val="FFFFFF" w:themeColor="background1"/>
+          <w:sz w:val="24"/>
+          <w:szCs w:val="24"/>
+          <w:highlight w:val="black"/>
+        </w:rPr>
+        <w:t>0.5</w:t>
+      </w:r>
+      <w:r>
+        <w:rPr>
+          <w:b/>
+          <w:bCs/>
+          <w:color w:val="FFFFFF" w:themeColor="background1"/>
+          <w:sz w:val="24"/>
+          <w:szCs w:val="24"/>
+          <w:highlight w:val="black"/>
+        </w:rPr>
+        <w:t xml:space="preserve"> pts</w:t>
+      </w:r>
+    </w:p>
+    <w:p>
+      <w:pPr>
+        <w:rPr>
+          <w:rFonts w:cs="JetBrains Mono"/>
+          <w:sz w:val="24"/>
+          <w:szCs w:val="24"/>
+          <w:lang w:val="en-001"/>
+        </w:rPr>
+      </w:pPr>
+      <w:r>
+        <w:rPr>
+          <w:rFonts w:cs="JetBrains Mono"/>
+          <w:sz w:val="24"/>
+          <w:szCs w:val="24"/>
+          <w:lang w:val="en-001"/>
+        </w:rPr>
+        <w:t>What is the key characteristic of an Abstract Data Type (ADT)?</w:t>
+      </w:r>
+    </w:p>
+    <w:p>
+      <w:pPr>
+        <w:pStyle w:val="ListParagraph"/>
+        <w:numPr>
+          <w:ilvl w:val="0"/>
+          <w:numId w:val="61"/>
+        </w:numPr>
+        <w:rPr>
+          <w:rFonts w:cs="JetBrains Mono"/>
+          <w:sz w:val="24"/>
+          <w:szCs w:val="24"/>
+          <w:lang w:val="en-001"/>
+        </w:rPr>
+      </w:pPr>
+      <w:r>
+        <w:rPr>
+          <w:rFonts w:cs="JetBrains Mono"/>
+          <w:sz w:val="24"/>
+          <w:szCs w:val="24"/>
+          <w:lang w:val="en-001"/>
+        </w:rPr>
+        <w:t>It relies on the Java API for implementation</w:t>
+      </w:r>
+      <w:r>
+        <w:rPr>
+          <w:rFonts w:cs="JetBrains Mono"/>
+          <w:sz w:val="24"/>
+          <w:szCs w:val="24"/>
+          <w:lang w:val="en-001"/>
+        </w:rPr>
+        <w:t>.</w:t>
+      </w:r>
+    </w:p>
+    <w:p>
+      <w:pPr>
+        <w:pStyle w:val="ListParagraph"/>
+        <w:numPr>
+          <w:ilvl w:val="0"/>
+          <w:numId w:val="61"/>
+        </w:numPr>
+        <w:rPr>
+          <w:rFonts w:cs="JetBrains Mono"/>
+          <w:sz w:val="24"/>
+          <w:szCs w:val="24"/>
+          <w:lang w:val="en-001"/>
+        </w:rPr>
+      </w:pPr>
+      <w:r>
+        <w:rPr>
+          <w:rFonts w:cs="JetBrains Mono"/>
+          <w:sz w:val="24"/>
+          <w:szCs w:val="24"/>
+          <w:lang w:val="en-001"/>
+        </w:rPr>
+        <w:t>It is always mutable</w:t>
+      </w:r>
+      <w:r>
+        <w:rPr>
+          <w:rFonts w:cs="JetBrains Mono"/>
+          <w:sz w:val="24"/>
+          <w:szCs w:val="24"/>
+          <w:lang w:val="en-001"/>
+        </w:rPr>
+        <w:t>.</w:t>
+      </w:r>
+    </w:p>
+    <w:p>
+      <w:pPr>
+        <w:pStyle w:val="ListParagraph"/>
+        <w:numPr>
+          <w:ilvl w:val="0"/>
+          <w:numId w:val="61"/>
+        </w:numPr>
+        <w:rPr>
+          <w:rFonts w:cs="JetBrains Mono"/>
+          <w:sz w:val="24"/>
+          <w:szCs w:val="24"/>
+          <w:lang w:val="en-001"/>
+        </w:rPr>
+      </w:pPr>
+      <w:r>
+        <w:rPr>
+          <w:rFonts w:cs="JetBrains Mono"/>
+          <w:sz w:val="24"/>
+          <w:szCs w:val="24"/>
+          <w:lang w:val="en-001"/>
+        </w:rPr>
+        <w:t>It exposes its internal representation</w:t>
+      </w:r>
+      <w:r>
+        <w:rPr>
+          <w:rFonts w:cs="JetBrains Mono"/>
+          <w:sz w:val="24"/>
+          <w:szCs w:val="24"/>
+          <w:lang w:val="en-001"/>
+        </w:rPr>
+        <w:t>.</w:t>
+      </w:r>
+    </w:p>
+    <w:p>
+      <w:pPr>
+        <w:pStyle w:val="ListParagraph"/>
+        <w:numPr>
+          <w:ilvl w:val="0"/>
+          <w:numId w:val="61"/>
+        </w:numPr>
+        <w:rPr>
+          <w:rFonts w:cs="JetBrains Mono"/>
+          <w:sz w:val="24"/>
+          <w:szCs w:val="24"/>
+          <w:lang w:val="en-001"/>
+        </w:rPr>
+      </w:pPr>
+      <w:r>
+        <w:rPr>
+          <w:rFonts w:cs="JetBrains Mono"/>
+          <w:sz w:val="24"/>
+          <w:szCs w:val="24"/>
+          <w:lang w:val="en-001"/>
+        </w:rPr>
+        <w:t>It is defined purely by its operations</w:t>
+      </w:r>
+      <w:r>
+        <w:rPr>
+          <w:rFonts w:cs="JetBrains Mono"/>
+          <w:sz w:val="24"/>
+          <w:szCs w:val="24"/>
+          <w:lang w:val="en-001"/>
+        </w:rPr>
+        <w:t>.</w:t>
+      </w:r>
+    </w:p>
+    <w:p>
+      <w:pPr>
+        <w:spacing w:line="240" w:lineRule="auto"/>
+        <w:jc w:val="center"/>
+        <w:rPr>
+          <w:sz w:val="24"/>
+          <w:szCs w:val="24"/>
+        </w:rPr>
+      </w:pPr>
+      <w:r>
+        <w:rPr>
+          <w:b/>
+          <w:bCs/>
+          <w:i/>
+          <w:iCs/>
+          <w:sz w:val="24"/>
+          <w:szCs w:val="24"/>
+        </w:rPr>
+        <w:t xml:space="preserve">Answer: </w:t>
+      </w:r>
+      <w:r>
+        <w:rPr>
+          <w:sz w:val="24"/>
+          <w:szCs w:val="24"/>
+        </w:rPr>
+        <w:t>4</w:t>
+      </w:r>
+    </w:p>
+    <w:p>
+      <w:pPr>
+        <w:tabs>
+          <w:tab w:val="right" w:pos="9360"/>
+        </w:tabs>
+        <w:spacing w:line="240" w:lineRule="auto"/>
+        <w:rPr>
+          <w:b/>
+          <w:bCs/>
+          <w:color w:val="FFFFFF" w:themeColor="background1"/>
+          <w:sz w:val="24"/>
+          <w:szCs w:val="24"/>
+          <w:highlight w:val="black"/>
+        </w:rPr>
+      </w:pPr>
+      <w:r>
+        <w:rPr>
+          <w:b/>
+          <w:bCs/>
+          <w:color w:val="FFFFFF" w:themeColor="background1"/>
+          <w:sz w:val="24"/>
+          <w:szCs w:val="24"/>
+          <w:highlight w:val="black"/>
+        </w:rPr>
+        <w:t>Question</w:t>
+      </w:r>
+      <w:r>
+        <w:rPr>
+          <w:b/>
+          <w:bCs/>
+          <w:color w:val="FFFFFF" w:themeColor="background1"/>
+          <w:sz w:val="24"/>
+          <w:szCs w:val="24"/>
+          <w:highlight w:val="black"/>
+        </w:rPr>
+        <w:t xml:space="preserve"> </w:t>
+      </w:r>
+      <w:r>
+        <w:rPr>
+          <w:b/>
+          <w:bCs/>
+          <w:color w:val="FFFFFF" w:themeColor="background1"/>
+          <w:sz w:val="24"/>
+          <w:szCs w:val="24"/>
+          <w:highlight w:val="black"/>
+        </w:rPr>
+        <w:t>3</w:t>
+      </w:r>
+      <w:r>
+        <w:rPr>
+          <w:b/>
+          <w:bCs/>
+          <w:color w:val="FFFFFF" w:themeColor="background1"/>
+          <w:sz w:val="24"/>
+          <w:szCs w:val="24"/>
+          <w:highlight w:val="black"/>
+        </w:rPr>
+        <w:tab/>
+      </w:r>
+      <w:r>
+        <w:rPr>
+          <w:b/>
+          <w:bCs/>
+          <w:color w:val="FFFFFF" w:themeColor="background1"/>
+          <w:sz w:val="24"/>
+          <w:szCs w:val="24"/>
+          <w:highlight w:val="black"/>
+        </w:rPr>
+        <w:t>0.5</w:t>
+      </w:r>
+      <w:r>
+        <w:rPr>
+          <w:b/>
+          <w:bCs/>
+          <w:color w:val="FFFFFF" w:themeColor="background1"/>
+          <w:sz w:val="24"/>
+          <w:szCs w:val="24"/>
+          <w:highlight w:val="black"/>
+        </w:rPr>
+        <w:t xml:space="preserve"> pts</w:t>
+      </w:r>
+    </w:p>
+    <w:p>
+      <w:pPr>
+        <w:rPr>
+          <w:rFonts w:cs="JetBrains Mono"/>
+          <w:sz w:val="24"/>
+          <w:szCs w:val="24"/>
+          <w:lang w:val="en-001"/>
+        </w:rPr>
+      </w:pPr>
+      <w:r>
+        <w:rPr>
+          <w:rFonts w:cs="JetBrains Mono"/>
+          <w:sz w:val="24"/>
+          <w:szCs w:val="24"/>
+          <w:lang w:val="en-001"/>
+        </w:rPr>
+        <w:t>Which method is NOT part of the basic stack API as discussed in the document?</w:t>
+      </w:r>
+    </w:p>
+    <w:p>
+      <w:pPr>
+        <w:pStyle w:val="ListParagraph"/>
+        <w:numPr>
+          <w:ilvl w:val="0"/>
+          <w:numId w:val="62"/>
+        </w:numPr>
+        <w:rPr>
+          <w:rFonts w:ascii="JetBrains Mono" w:hAnsi="JetBrains Mono" w:cs="JetBrains Mono"/>
+          <w:sz w:val="20"/>
+          <w:szCs w:val="20"/>
+          <w:lang w:val="en-001"/>
+        </w:rPr>
+      </w:pPr>
+      <w:proofErr w:type="gramStart"/>
+      <w:r>
+        <w:rPr>
+          <w:rFonts w:ascii="JetBrains Mono" w:hAnsi="JetBrains Mono" w:cs="JetBrains Mono"/>
+          <w:sz w:val="20"/>
+          <w:szCs w:val="20"/>
+          <w:lang w:val="en-001"/>
+        </w:rPr>
+        <w:t>pop(</w:t>
+      </w:r>
+      <w:proofErr w:type="gramEnd"/>
+      <w:r>
+        <w:rPr>
+          <w:rFonts w:ascii="JetBrains Mono" w:hAnsi="JetBrains Mono" w:cs="JetBrains Mono"/>
+          <w:sz w:val="20"/>
+          <w:szCs w:val="20"/>
+          <w:lang w:val="en-001"/>
+        </w:rPr>
+        <w:t xml:space="preserve">) </w:t>
+      </w:r>
+    </w:p>
+    <w:p>
+      <w:pPr>
+        <w:pStyle w:val="ListParagraph"/>
+        <w:numPr>
+          <w:ilvl w:val="0"/>
+          <w:numId w:val="62"/>
+        </w:numPr>
+        <w:rPr>
+          <w:rFonts w:ascii="JetBrains Mono" w:hAnsi="JetBrains Mono" w:cs="JetBrains Mono"/>
+          <w:sz w:val="20"/>
+          <w:szCs w:val="20"/>
+          <w:lang w:val="en-001"/>
+        </w:rPr>
+      </w:pPr>
+      <w:proofErr w:type="spellStart"/>
+      <w:proofErr w:type="gramStart"/>
+      <w:r>
+        <w:rPr>
+          <w:rFonts w:ascii="JetBrains Mono" w:hAnsi="JetBrains Mono" w:cs="JetBrains Mono"/>
+          <w:sz w:val="20"/>
+          <w:szCs w:val="20"/>
+          <w:lang w:val="en-001"/>
+        </w:rPr>
+        <w:t>isEmpty</w:t>
+      </w:r>
+      <w:proofErr w:type="spellEnd"/>
+      <w:r>
+        <w:rPr>
+          <w:rFonts w:ascii="JetBrains Mono" w:hAnsi="JetBrains Mono" w:cs="JetBrains Mono"/>
+          <w:sz w:val="20"/>
+          <w:szCs w:val="20"/>
+          <w:lang w:val="en-001"/>
+        </w:rPr>
+        <w:t>(</w:t>
+      </w:r>
+      <w:proofErr w:type="gramEnd"/>
+      <w:r>
+        <w:rPr>
+          <w:rFonts w:ascii="JetBrains Mono" w:hAnsi="JetBrains Mono" w:cs="JetBrains Mono"/>
+          <w:sz w:val="20"/>
+          <w:szCs w:val="20"/>
+          <w:lang w:val="en-001"/>
+        </w:rPr>
+        <w:t xml:space="preserve">) </w:t>
+      </w:r>
+    </w:p>
+    <w:p>
+      <w:pPr>
+        <w:pStyle w:val="ListParagraph"/>
+        <w:numPr>
+          <w:ilvl w:val="0"/>
+          <w:numId w:val="62"/>
+        </w:numPr>
+        <w:rPr>
+          <w:rFonts w:ascii="JetBrains Mono" w:hAnsi="JetBrains Mono" w:cs="JetBrains Mono"/>
+          <w:sz w:val="20"/>
+          <w:szCs w:val="20"/>
+          <w:lang w:val="en-001"/>
+        </w:rPr>
+      </w:pPr>
+      <w:proofErr w:type="gramStart"/>
+      <w:r>
+        <w:rPr>
+          <w:rFonts w:ascii="JetBrains Mono" w:hAnsi="JetBrains Mono" w:cs="JetBrains Mono"/>
+          <w:sz w:val="20"/>
+          <w:szCs w:val="20"/>
+          <w:lang w:val="en-001"/>
+        </w:rPr>
+        <w:t>push(</w:t>
+      </w:r>
+      <w:proofErr w:type="gramEnd"/>
+      <w:r>
+        <w:rPr>
+          <w:rFonts w:ascii="JetBrains Mono" w:hAnsi="JetBrains Mono" w:cs="JetBrains Mono"/>
+          <w:sz w:val="20"/>
+          <w:szCs w:val="20"/>
+          <w:lang w:val="en-001"/>
+        </w:rPr>
+        <w:t>)</w:t>
+      </w:r>
+    </w:p>
+    <w:p>
+      <w:pPr>
+        <w:pStyle w:val="ListParagraph"/>
+        <w:numPr>
+          <w:ilvl w:val="0"/>
+          <w:numId w:val="62"/>
+        </w:numPr>
+        <w:rPr>
+          <w:rFonts w:ascii="JetBrains Mono" w:hAnsi="JetBrains Mono" w:cs="JetBrains Mono"/>
+          <w:sz w:val="20"/>
+          <w:szCs w:val="20"/>
+          <w:lang w:val="en-001"/>
+        </w:rPr>
+      </w:pPr>
+      <w:proofErr w:type="gramStart"/>
+      <w:r>
+        <w:rPr>
+          <w:rFonts w:ascii="JetBrains Mono" w:hAnsi="JetBrains Mono" w:cs="JetBrains Mono"/>
+          <w:sz w:val="20"/>
+          <w:szCs w:val="20"/>
+          <w:lang w:val="en-001"/>
+        </w:rPr>
+        <w:t>enqueue(</w:t>
+      </w:r>
+      <w:proofErr w:type="gramEnd"/>
+      <w:r>
+        <w:rPr>
+          <w:rFonts w:ascii="JetBrains Mono" w:hAnsi="JetBrains Mono" w:cs="JetBrains Mono"/>
+          <w:sz w:val="20"/>
+          <w:szCs w:val="20"/>
+          <w:lang w:val="en-001"/>
+        </w:rPr>
+        <w:t>)</w:t>
+      </w:r>
+    </w:p>
+    <w:p>
+      <w:pPr>
+        <w:spacing w:line="240" w:lineRule="auto"/>
+        <w:jc w:val="center"/>
+        <w:rPr>
+          <w:sz w:val="24"/>
+          <w:szCs w:val="24"/>
+        </w:rPr>
+      </w:pPr>
+      <w:r>
+        <w:rPr>
+          <w:b/>
+          <w:bCs/>
+          <w:i/>
+          <w:iCs/>
+          <w:sz w:val="24"/>
+          <w:szCs w:val="24"/>
+        </w:rPr>
+        <w:t xml:space="preserve">Answer: </w:t>
+      </w:r>
+      <w:r>
+        <w:rPr>
+          <w:sz w:val="24"/>
+          <w:szCs w:val="24"/>
+        </w:rPr>
+        <w:t>4</w:t>
+      </w:r>
+    </w:p>
+    <w:p>
+      <w:pPr>
+        <w:tabs>
+          <w:tab w:val="right" w:pos="9360"/>
+        </w:tabs>
+        <w:spacing w:line="240" w:lineRule="auto"/>
+        <w:rPr>
+          <w:b/>
+          <w:bCs/>
+          <w:color w:val="FFFFFF" w:themeColor="background1"/>
+          <w:sz w:val="24"/>
+          <w:szCs w:val="24"/>
+          <w:highlight w:val="black"/>
+        </w:rPr>
+      </w:pPr>
+      <w:r>
+        <w:rPr>
+          <w:b/>
+          <w:bCs/>
+          <w:color w:val="FFFFFF" w:themeColor="background1"/>
+          <w:sz w:val="24"/>
+          <w:szCs w:val="24"/>
+          <w:highlight w:val="black"/>
+        </w:rPr>
+        <w:t>Question</w:t>
+      </w:r>
+      <w:r>
+        <w:rPr>
+          <w:b/>
+          <w:bCs/>
+          <w:color w:val="FFFFFF" w:themeColor="background1"/>
+          <w:sz w:val="24"/>
+          <w:szCs w:val="24"/>
+          <w:highlight w:val="black"/>
+        </w:rPr>
+        <w:t xml:space="preserve"> </w:t>
+      </w:r>
+      <w:r>
+        <w:rPr>
+          <w:b/>
+          <w:bCs/>
+          <w:color w:val="FFFFFF" w:themeColor="background1"/>
+          <w:sz w:val="24"/>
+          <w:szCs w:val="24"/>
+          <w:highlight w:val="black"/>
+        </w:rPr>
+        <w:t>4</w:t>
+      </w:r>
+      <w:r>
+        <w:rPr>
+          <w:b/>
+          <w:bCs/>
+          <w:color w:val="FFFFFF" w:themeColor="background1"/>
+          <w:sz w:val="24"/>
+          <w:szCs w:val="24"/>
+          <w:highlight w:val="black"/>
+        </w:rPr>
+        <w:tab/>
+      </w:r>
+      <w:r>
+        <w:rPr>
+          <w:b/>
+          <w:bCs/>
+          <w:color w:val="FFFFFF" w:themeColor="background1"/>
+          <w:sz w:val="24"/>
+          <w:szCs w:val="24"/>
+          <w:highlight w:val="black"/>
+        </w:rPr>
+        <w:t>0.5</w:t>
+      </w:r>
+      <w:r>
+        <w:rPr>
+          <w:b/>
+          <w:bCs/>
+          <w:color w:val="FFFFFF" w:themeColor="background1"/>
+          <w:sz w:val="24"/>
+          <w:szCs w:val="24"/>
+          <w:highlight w:val="black"/>
+        </w:rPr>
+        <w:t xml:space="preserve"> pts</w:t>
+      </w:r>
+    </w:p>
+    <w:p>
+      <w:pPr>
+        <w:rPr>
+          <w:rFonts w:cs="JetBrains Mono"/>
+          <w:sz w:val="24"/>
+          <w:szCs w:val="24"/>
+          <w:lang w:val="en-001"/>
+        </w:rPr>
+      </w:pPr>
+      <w:r>
+        <w:rPr>
+          <w:rFonts w:cs="JetBrains Mono"/>
+          <w:sz w:val="24"/>
+          <w:szCs w:val="24"/>
+          <w:lang w:val="en-001"/>
+        </w:rPr>
+        <w:t>In a linked list implementation of a stack, what does the 'top' variable represent?</w:t>
+      </w:r>
+    </w:p>
+    <w:p>
+      <w:pPr>
+        <w:pStyle w:val="ListParagraph"/>
+        <w:numPr>
+          <w:ilvl w:val="0"/>
+          <w:numId w:val="63"/>
+        </w:numPr>
+        <w:rPr>
+          <w:rFonts w:cs="JetBrains Mono"/>
+          <w:sz w:val="24"/>
+          <w:szCs w:val="24"/>
+          <w:lang w:val="en-001"/>
+        </w:rPr>
+      </w:pPr>
+      <w:r>
+        <w:rPr>
+          <w:rFonts w:cs="JetBrains Mono"/>
+          <w:sz w:val="24"/>
+          <w:szCs w:val="24"/>
+          <w:lang w:val="en-001"/>
+        </w:rPr>
+        <w:t>The last element added to the stack</w:t>
+      </w:r>
+      <w:r>
+        <w:rPr>
+          <w:rFonts w:cs="JetBrains Mono"/>
+          <w:sz w:val="24"/>
+          <w:szCs w:val="24"/>
+          <w:lang w:val="en-001"/>
+        </w:rPr>
+        <w:t>.</w:t>
+      </w:r>
+    </w:p>
+    <w:p>
+      <w:pPr>
+        <w:pStyle w:val="ListParagraph"/>
+        <w:numPr>
+          <w:ilvl w:val="0"/>
+          <w:numId w:val="63"/>
+        </w:numPr>
+        <w:rPr>
+          <w:rFonts w:cs="JetBrains Mono"/>
+          <w:sz w:val="24"/>
+          <w:szCs w:val="24"/>
+          <w:lang w:val="en-001"/>
+        </w:rPr>
+      </w:pPr>
+      <w:r>
+        <w:rPr>
+          <w:rFonts w:cs="JetBrains Mono"/>
+          <w:sz w:val="24"/>
+          <w:szCs w:val="24"/>
+          <w:lang w:val="en-001"/>
+        </w:rPr>
+        <w:t>The first element added to the stack</w:t>
+      </w:r>
+      <w:r>
+        <w:rPr>
+          <w:rFonts w:cs="JetBrains Mono"/>
+          <w:sz w:val="24"/>
+          <w:szCs w:val="24"/>
+          <w:lang w:val="en-001"/>
+        </w:rPr>
+        <w:t>.</w:t>
+      </w:r>
+    </w:p>
+    <w:p>
+      <w:pPr>
+        <w:pStyle w:val="ListParagraph"/>
+        <w:numPr>
+          <w:ilvl w:val="0"/>
+          <w:numId w:val="63"/>
+        </w:numPr>
+        <w:rPr>
+          <w:rFonts w:cs="JetBrains Mono"/>
+          <w:sz w:val="24"/>
+          <w:szCs w:val="24"/>
+          <w:lang w:val="en-001"/>
+        </w:rPr>
+      </w:pPr>
+      <w:r>
+        <w:rPr>
+          <w:rFonts w:cs="JetBrains Mono"/>
+          <w:sz w:val="24"/>
+          <w:szCs w:val="24"/>
+          <w:lang w:val="en-001"/>
+        </w:rPr>
+        <w:t>The total number of elements in the stack</w:t>
+      </w:r>
+      <w:r>
+        <w:rPr>
+          <w:rFonts w:cs="JetBrains Mono"/>
+          <w:sz w:val="24"/>
+          <w:szCs w:val="24"/>
+          <w:lang w:val="en-001"/>
+        </w:rPr>
+        <w:t>.</w:t>
+      </w:r>
+    </w:p>
+    <w:p>
+      <w:pPr>
+        <w:pStyle w:val="ListParagraph"/>
+        <w:numPr>
+          <w:ilvl w:val="0"/>
+          <w:numId w:val="63"/>
+        </w:numPr>
+        <w:rPr>
+          <w:rFonts w:cs="JetBrains Mono"/>
+          <w:sz w:val="24"/>
+          <w:szCs w:val="24"/>
+          <w:lang w:val="en-001"/>
+        </w:rPr>
+      </w:pPr>
+      <w:r>
+        <w:rPr>
+          <w:rFonts w:cs="JetBrains Mono"/>
+          <w:sz w:val="24"/>
+          <w:szCs w:val="24"/>
+          <w:lang w:val="en-001"/>
+        </w:rPr>
+        <w:t>The maximum capacity of the stack</w:t>
+      </w:r>
+      <w:r>
+        <w:rPr>
+          <w:rFonts w:cs="JetBrains Mono"/>
+          <w:sz w:val="24"/>
+          <w:szCs w:val="24"/>
+          <w:lang w:val="en-001"/>
+        </w:rPr>
+        <w:t>.</w:t>
+      </w:r>
+    </w:p>
+    <w:p>
+      <w:pPr>
+        <w:spacing w:line="240" w:lineRule="auto"/>
+        <w:jc w:val="center"/>
+        <w:rPr>
+          <w:sz w:val="24"/>
+          <w:szCs w:val="24"/>
+        </w:rPr>
+      </w:pPr>
+      <w:r>
+        <w:rPr>
+          <w:b/>
+          <w:bCs/>
+          <w:i/>
+          <w:iCs/>
+          <w:sz w:val="24"/>
+          <w:szCs w:val="24"/>
+        </w:rPr>
+        <w:t xml:space="preserve">Answer: </w:t>
+      </w:r>
+      <w:r>
+        <w:rPr>
+          <w:sz w:val="24"/>
+          <w:szCs w:val="24"/>
+        </w:rPr>
+        <w:t>1</w:t>
+      </w:r>
+    </w:p>
+    <w:p>
+      <w:pPr>
+        <w:tabs>
+          <w:tab w:val="right" w:pos="9360"/>
+        </w:tabs>
+        <w:spacing w:line="240" w:lineRule="auto"/>
+        <w:rPr>
+          <w:b/>
+          <w:bCs/>
+          <w:color w:val="FFFFFF" w:themeColor="background1"/>
+          <w:sz w:val="24"/>
+          <w:szCs w:val="24"/>
+          <w:highlight w:val="black"/>
+        </w:rPr>
+      </w:pPr>
+      <w:r>
+        <w:rPr>
+          <w:b/>
+          <w:bCs/>
+          <w:color w:val="FFFFFF" w:themeColor="background1"/>
+          <w:sz w:val="24"/>
+          <w:szCs w:val="24"/>
+          <w:highlight w:val="black"/>
+        </w:rPr>
+        <w:t>Question</w:t>
+      </w:r>
+      <w:r>
+        <w:rPr>
+          <w:b/>
+          <w:bCs/>
+          <w:color w:val="FFFFFF" w:themeColor="background1"/>
+          <w:sz w:val="24"/>
+          <w:szCs w:val="24"/>
+          <w:highlight w:val="black"/>
+        </w:rPr>
+        <w:t xml:space="preserve"> </w:t>
+      </w:r>
+      <w:r>
+        <w:rPr>
+          <w:b/>
+          <w:bCs/>
+          <w:color w:val="FFFFFF" w:themeColor="background1"/>
+          <w:sz w:val="24"/>
+          <w:szCs w:val="24"/>
+          <w:highlight w:val="black"/>
+        </w:rPr>
+        <w:t>5</w:t>
+      </w:r>
+      <w:r>
+        <w:rPr>
+          <w:b/>
+          <w:bCs/>
+          <w:color w:val="FFFFFF" w:themeColor="background1"/>
+          <w:sz w:val="24"/>
+          <w:szCs w:val="24"/>
+          <w:highlight w:val="black"/>
+        </w:rPr>
+        <w:tab/>
+      </w:r>
+      <w:r>
+        <w:rPr>
+          <w:b/>
+          <w:bCs/>
+          <w:color w:val="FFFFFF" w:themeColor="background1"/>
+          <w:sz w:val="24"/>
+          <w:szCs w:val="24"/>
+          <w:highlight w:val="black"/>
+        </w:rPr>
+        <w:t>0.5</w:t>
+      </w:r>
+      <w:r>
+        <w:rPr>
+          <w:b/>
+          <w:bCs/>
+          <w:color w:val="FFFFFF" w:themeColor="background1"/>
+          <w:sz w:val="24"/>
+          <w:szCs w:val="24"/>
+          <w:highlight w:val="black"/>
+        </w:rPr>
+        <w:t xml:space="preserve"> pts</w:t>
+      </w:r>
+    </w:p>
+    <w:p>
+      <w:pPr>
+        <w:rPr>
+          <w:rFonts w:cs="JetBrains Mono"/>
+          <w:sz w:val="24"/>
+          <w:szCs w:val="24"/>
+          <w:lang w:val="en-001"/>
+        </w:rPr>
+      </w:pPr>
+      <w:r>
+        <w:rPr>
+          <w:rFonts w:cs="JetBrains Mono"/>
+          <w:sz w:val="24"/>
+          <w:szCs w:val="24"/>
+          <w:lang w:val="en-001"/>
+        </w:rPr>
+        <w:t>How can you make a stack implementation in Java more generic?</w:t>
+      </w:r>
+    </w:p>
+    <w:p>
+      <w:pPr>
+        <w:pStyle w:val="ListParagraph"/>
+        <w:numPr>
+          <w:ilvl w:val="0"/>
+          <w:numId w:val="64"/>
+        </w:numPr>
+        <w:rPr>
+          <w:rFonts w:cs="JetBrains Mono"/>
+          <w:sz w:val="24"/>
+          <w:szCs w:val="24"/>
+          <w:lang w:val="en-001"/>
+        </w:rPr>
+      </w:pPr>
+      <w:r>
+        <w:rPr>
+          <w:rFonts w:cs="JetBrains Mono"/>
+          <w:sz w:val="24"/>
+          <w:szCs w:val="24"/>
+          <w:lang w:val="en-001"/>
+        </w:rPr>
+        <w:t>By using wildcard imports</w:t>
+      </w:r>
+      <w:r>
+        <w:rPr>
+          <w:rFonts w:cs="JetBrains Mono"/>
+          <w:sz w:val="24"/>
+          <w:szCs w:val="24"/>
+          <w:lang w:val="en-001"/>
+        </w:rPr>
+        <w:t>.</w:t>
+      </w:r>
+    </w:p>
+    <w:p>
+      <w:pPr>
+        <w:pStyle w:val="ListParagraph"/>
+        <w:numPr>
+          <w:ilvl w:val="0"/>
+          <w:numId w:val="64"/>
+        </w:numPr>
+        <w:rPr>
+          <w:rFonts w:cs="JetBrains Mono"/>
+          <w:sz w:val="24"/>
+          <w:szCs w:val="24"/>
+          <w:lang w:val="en-001"/>
+        </w:rPr>
+      </w:pPr>
+      <w:r>
+        <w:rPr>
+          <w:rFonts w:cs="JetBrains Mono"/>
+          <w:sz w:val="24"/>
+          <w:szCs w:val="24"/>
+          <w:lang w:val="en-001"/>
+        </w:rPr>
+        <w:t>By hardcoding the data type</w:t>
+      </w:r>
+      <w:r>
+        <w:rPr>
+          <w:rFonts w:cs="JetBrains Mono"/>
+          <w:sz w:val="24"/>
+          <w:szCs w:val="24"/>
+          <w:lang w:val="en-001"/>
+        </w:rPr>
+        <w:t>.</w:t>
+      </w:r>
+    </w:p>
+    <w:p>
+      <w:pPr>
+        <w:pStyle w:val="ListParagraph"/>
+        <w:numPr>
+          <w:ilvl w:val="0"/>
+          <w:numId w:val="64"/>
+        </w:numPr>
+        <w:rPr>
+          <w:rFonts w:cs="JetBrains Mono"/>
+          <w:sz w:val="24"/>
+          <w:szCs w:val="24"/>
+          <w:lang w:val="en-001"/>
+        </w:rPr>
+      </w:pPr>
+      <w:r>
+        <w:rPr>
+          <w:rFonts w:cs="JetBrains Mono"/>
+          <w:sz w:val="24"/>
+          <w:szCs w:val="24"/>
+          <w:lang w:val="en-001"/>
+        </w:rPr>
+        <w:t>By overloading the stack methods</w:t>
+      </w:r>
+      <w:r>
+        <w:rPr>
+          <w:rFonts w:cs="JetBrains Mono"/>
+          <w:sz w:val="24"/>
+          <w:szCs w:val="24"/>
+          <w:lang w:val="en-001"/>
+        </w:rPr>
+        <w:t>.</w:t>
+      </w:r>
+    </w:p>
+    <w:p>
+      <w:pPr>
+        <w:pStyle w:val="ListParagraph"/>
+        <w:numPr>
+          <w:ilvl w:val="0"/>
+          <w:numId w:val="64"/>
+        </w:numPr>
+        <w:rPr>
+          <w:rFonts w:cs="JetBrains Mono"/>
+          <w:sz w:val="24"/>
+          <w:szCs w:val="24"/>
+          <w:lang w:val="en-001"/>
+        </w:rPr>
+      </w:pPr>
+      <w:r>
+        <w:rPr>
+          <w:rFonts w:cs="JetBrains Mono"/>
+          <w:sz w:val="24"/>
+          <w:szCs w:val="24"/>
+          <w:lang w:val="en-001"/>
+        </w:rPr>
+        <w:t xml:space="preserve">By defining the stack class with a generic </w:t>
+      </w:r>
+      <w:proofErr w:type="gramStart"/>
+      <w:r>
+        <w:rPr>
+          <w:rFonts w:cs="JetBrains Mono"/>
+          <w:sz w:val="24"/>
+          <w:szCs w:val="24"/>
+          <w:lang w:val="en-001"/>
+        </w:rPr>
+        <w:t>type</w:t>
+      </w:r>
+      <w:proofErr w:type="gramEnd"/>
+      <w:r>
+        <w:rPr>
+          <w:rFonts w:cs="JetBrains Mono"/>
+          <w:sz w:val="24"/>
+          <w:szCs w:val="24"/>
+          <w:lang w:val="en-001"/>
+        </w:rPr>
+        <w:t xml:space="preserve"> parameter</w:t>
+      </w:r>
+      <w:r>
+        <w:rPr>
+          <w:rFonts w:cs="JetBrains Mono"/>
+          <w:sz w:val="24"/>
+          <w:szCs w:val="24"/>
+          <w:lang w:val="en-001"/>
+        </w:rPr>
+        <w:t>.</w:t>
+      </w:r>
+    </w:p>
+    <w:p>
+      <w:pPr>
+        <w:spacing w:line="240" w:lineRule="auto"/>
+        <w:jc w:val="center"/>
+        <w:rPr>
+          <w:sz w:val="24"/>
+          <w:szCs w:val="24"/>
+        </w:rPr>
+      </w:pPr>
+      <w:r>
+        <w:rPr>
+          <w:b/>
+          <w:bCs/>
+          <w:i/>
+          <w:iCs/>
+          <w:sz w:val="24"/>
+          <w:szCs w:val="24"/>
+        </w:rPr>
+        <w:t xml:space="preserve">Answer: </w:t>
+      </w:r>
+      <w:r>
+        <w:rPr>
+          <w:sz w:val="24"/>
+          <w:szCs w:val="24"/>
+        </w:rPr>
+        <w:t>4</w:t>
+      </w:r>
+    </w:p>
+    <w:p>
+      <w:pPr>
+        <w:tabs>
+          <w:tab w:val="right" w:pos="9360"/>
+        </w:tabs>
+        <w:spacing w:line="240" w:lineRule="auto"/>
+        <w:rPr>
+          <w:b/>
+          <w:bCs/>
+          <w:color w:val="FFFFFF" w:themeColor="background1"/>
+          <w:sz w:val="24"/>
+          <w:szCs w:val="24"/>
+          <w:highlight w:val="black"/>
+        </w:rPr>
+      </w:pPr>
+      <w:r>
+        <w:rPr>
+          <w:b/>
+          <w:bCs/>
+          <w:color w:val="FFFFFF" w:themeColor="background1"/>
+          <w:sz w:val="24"/>
+          <w:szCs w:val="24"/>
+          <w:highlight w:val="black"/>
+        </w:rPr>
+        <w:t>Question</w:t>
+      </w:r>
+      <w:r>
+        <w:rPr>
+          <w:b/>
+          <w:bCs/>
+          <w:color w:val="FFFFFF" w:themeColor="background1"/>
+          <w:sz w:val="24"/>
+          <w:szCs w:val="24"/>
+          <w:highlight w:val="black"/>
+        </w:rPr>
+        <w:t xml:space="preserve"> </w:t>
+      </w:r>
+      <w:r>
+        <w:rPr>
+          <w:b/>
+          <w:bCs/>
+          <w:color w:val="FFFFFF" w:themeColor="background1"/>
+          <w:sz w:val="24"/>
+          <w:szCs w:val="24"/>
+          <w:highlight w:val="black"/>
+        </w:rPr>
+        <w:t>6</w:t>
+      </w:r>
+      <w:r>
+        <w:rPr>
+          <w:b/>
+          <w:bCs/>
+          <w:color w:val="FFFFFF" w:themeColor="background1"/>
+          <w:sz w:val="24"/>
+          <w:szCs w:val="24"/>
+          <w:highlight w:val="black"/>
+        </w:rPr>
+        <w:tab/>
+      </w:r>
+      <w:r>
+        <w:rPr>
+          <w:b/>
+          <w:bCs/>
+          <w:color w:val="FFFFFF" w:themeColor="background1"/>
+          <w:sz w:val="24"/>
+          <w:szCs w:val="24"/>
+          <w:highlight w:val="black"/>
+        </w:rPr>
+        <w:t>0.5</w:t>
+      </w:r>
+      <w:r>
+        <w:rPr>
+          <w:b/>
+          <w:bCs/>
+          <w:color w:val="FFFFFF" w:themeColor="background1"/>
+          <w:sz w:val="24"/>
+          <w:szCs w:val="24"/>
+          <w:highlight w:val="black"/>
+        </w:rPr>
+        <w:t xml:space="preserve"> pts</w:t>
+      </w:r>
+    </w:p>
+    <w:p>
+      <w:pPr>
+        <w:rPr>
+          <w:rFonts w:cs="JetBrains Mono"/>
+          <w:sz w:val="24"/>
+          <w:szCs w:val="24"/>
+          <w:lang w:val="en-001"/>
+        </w:rPr>
+      </w:pPr>
+      <w:r>
+        <w:rPr>
+          <w:rFonts w:cs="JetBrains Mono"/>
+          <w:sz w:val="24"/>
+          <w:szCs w:val="24"/>
+          <w:lang w:val="en-001"/>
+        </w:rPr>
+        <w:t>Which of the following is a potential drawback of using an array-based stack?</w:t>
+      </w:r>
+    </w:p>
+    <w:p>
+      <w:pPr>
+        <w:pStyle w:val="ListParagraph"/>
+        <w:numPr>
+          <w:ilvl w:val="0"/>
+          <w:numId w:val="65"/>
+        </w:numPr>
+        <w:rPr>
+          <w:rFonts w:cs="JetBrains Mono"/>
+          <w:sz w:val="24"/>
+          <w:szCs w:val="24"/>
+          <w:lang w:val="en-001"/>
+        </w:rPr>
+      </w:pPr>
+      <w:r>
+        <w:rPr>
+          <w:rFonts w:cs="JetBrains Mono"/>
+          <w:sz w:val="24"/>
+          <w:szCs w:val="24"/>
+          <w:lang w:val="en-001"/>
+        </w:rPr>
+        <w:t>It does not support LIFO operations</w:t>
+      </w:r>
+      <w:r>
+        <w:rPr>
+          <w:rFonts w:cs="JetBrains Mono"/>
+          <w:sz w:val="24"/>
+          <w:szCs w:val="24"/>
+          <w:lang w:val="en-001"/>
+        </w:rPr>
+        <w:t>.</w:t>
+      </w:r>
+    </w:p>
+    <w:p>
+      <w:pPr>
+        <w:pStyle w:val="ListParagraph"/>
+        <w:numPr>
+          <w:ilvl w:val="0"/>
+          <w:numId w:val="65"/>
+        </w:numPr>
+        <w:rPr>
+          <w:rFonts w:cs="JetBrains Mono"/>
+          <w:sz w:val="24"/>
+          <w:szCs w:val="24"/>
+          <w:lang w:val="en-001"/>
+        </w:rPr>
+      </w:pPr>
+      <w:r>
+        <w:rPr>
+          <w:rFonts w:cs="JetBrains Mono"/>
+          <w:sz w:val="24"/>
+          <w:szCs w:val="24"/>
+          <w:lang w:val="en-001"/>
+        </w:rPr>
+        <w:t>It may need to resize, leading to performance overhead</w:t>
+      </w:r>
+      <w:r>
+        <w:rPr>
+          <w:rFonts w:cs="JetBrains Mono"/>
+          <w:sz w:val="24"/>
+          <w:szCs w:val="24"/>
+          <w:lang w:val="en-001"/>
+        </w:rPr>
+        <w:t>.</w:t>
+      </w:r>
+    </w:p>
+    <w:p>
+      <w:pPr>
+        <w:pStyle w:val="ListParagraph"/>
+        <w:numPr>
+          <w:ilvl w:val="0"/>
+          <w:numId w:val="65"/>
+        </w:numPr>
+        <w:rPr>
+          <w:rFonts w:cs="JetBrains Mono"/>
+          <w:sz w:val="24"/>
+          <w:szCs w:val="24"/>
+          <w:lang w:val="en-001"/>
+        </w:rPr>
+      </w:pPr>
+      <w:r>
+        <w:rPr>
+          <w:rFonts w:cs="JetBrains Mono"/>
+          <w:sz w:val="24"/>
+          <w:szCs w:val="24"/>
+          <w:lang w:val="en-001"/>
+        </w:rPr>
+        <w:t>It cannot store duplicate elements</w:t>
+      </w:r>
+      <w:r>
+        <w:rPr>
+          <w:rFonts w:cs="JetBrains Mono"/>
+          <w:sz w:val="24"/>
+          <w:szCs w:val="24"/>
+          <w:lang w:val="en-001"/>
+        </w:rPr>
+        <w:t>.</w:t>
+      </w:r>
+    </w:p>
+    <w:p>
+      <w:pPr>
+        <w:pStyle w:val="ListParagraph"/>
+        <w:numPr>
+          <w:ilvl w:val="0"/>
+          <w:numId w:val="65"/>
+        </w:numPr>
+        <w:rPr>
+          <w:rFonts w:cs="JetBrains Mono"/>
+          <w:sz w:val="24"/>
+          <w:szCs w:val="24"/>
+          <w:lang w:val="en-001"/>
+        </w:rPr>
+      </w:pPr>
+      <w:r>
+        <w:rPr>
+          <w:rFonts w:cs="JetBrains Mono"/>
+          <w:sz w:val="24"/>
+          <w:szCs w:val="24"/>
+          <w:lang w:val="en-001"/>
+        </w:rPr>
+        <w:t>It requires manual memory management</w:t>
+      </w:r>
+      <w:r>
+        <w:rPr>
+          <w:rFonts w:cs="JetBrains Mono"/>
+          <w:sz w:val="24"/>
+          <w:szCs w:val="24"/>
+          <w:lang w:val="en-001"/>
+        </w:rPr>
+        <w:t>.</w:t>
+      </w:r>
+    </w:p>
+    <w:p>
+      <w:pPr>
+        <w:spacing w:line="240" w:lineRule="auto"/>
+        <w:jc w:val="center"/>
+        <w:rPr>
+          <w:sz w:val="24"/>
+          <w:szCs w:val="24"/>
+        </w:rPr>
+      </w:pPr>
+      <w:r>
+        <w:rPr>
+          <w:b/>
+          <w:bCs/>
+          <w:i/>
+          <w:iCs/>
+          <w:sz w:val="24"/>
+          <w:szCs w:val="24"/>
+        </w:rPr>
+        <w:t xml:space="preserve">Answer: </w:t>
+      </w:r>
+      <w:r>
+        <w:rPr>
+          <w:sz w:val="24"/>
+          <w:szCs w:val="24"/>
+        </w:rPr>
+        <w:t>2</w:t>
+      </w:r>
+    </w:p>
+    <w:p>
+      <w:pPr>
+        <w:tabs>
+          <w:tab w:val="right" w:pos="9360"/>
+        </w:tabs>
+        <w:spacing w:line="240" w:lineRule="auto"/>
+        <w:rPr>
+          <w:b/>
+          <w:bCs/>
+          <w:color w:val="FFFFFF" w:themeColor="background1"/>
+          <w:sz w:val="24"/>
+          <w:szCs w:val="24"/>
+          <w:highlight w:val="black"/>
+        </w:rPr>
+      </w:pPr>
+      <w:r>
+        <w:rPr>
+          <w:b/>
+          <w:bCs/>
+          <w:color w:val="FFFFFF" w:themeColor="background1"/>
+          <w:sz w:val="24"/>
+          <w:szCs w:val="24"/>
+          <w:highlight w:val="black"/>
+        </w:rPr>
+        <w:t>Question</w:t>
+      </w:r>
+      <w:r>
+        <w:rPr>
+          <w:b/>
+          <w:bCs/>
+          <w:color w:val="FFFFFF" w:themeColor="background1"/>
+          <w:sz w:val="24"/>
+          <w:szCs w:val="24"/>
+          <w:highlight w:val="black"/>
+        </w:rPr>
+        <w:t xml:space="preserve"> </w:t>
+      </w:r>
+      <w:r>
+        <w:rPr>
+          <w:b/>
+          <w:bCs/>
+          <w:color w:val="FFFFFF" w:themeColor="background1"/>
+          <w:sz w:val="24"/>
+          <w:szCs w:val="24"/>
+          <w:highlight w:val="black"/>
+        </w:rPr>
+        <w:t>7</w:t>
+      </w:r>
+      <w:r>
+        <w:rPr>
+          <w:b/>
+          <w:bCs/>
+          <w:color w:val="FFFFFF" w:themeColor="background1"/>
+          <w:sz w:val="24"/>
+          <w:szCs w:val="24"/>
+          <w:highlight w:val="black"/>
+        </w:rPr>
+        <w:tab/>
+      </w:r>
+      <w:r>
+        <w:rPr>
+          <w:b/>
+          <w:bCs/>
+          <w:color w:val="FFFFFF" w:themeColor="background1"/>
+          <w:sz w:val="24"/>
+          <w:szCs w:val="24"/>
+          <w:highlight w:val="black"/>
+        </w:rPr>
+        <w:t>0.5</w:t>
+      </w:r>
+      <w:r>
+        <w:rPr>
+          <w:b/>
+          <w:bCs/>
+          <w:color w:val="FFFFFF" w:themeColor="background1"/>
+          <w:sz w:val="24"/>
+          <w:szCs w:val="24"/>
+          <w:highlight w:val="black"/>
+        </w:rPr>
+        <w:t xml:space="preserve"> pts</w:t>
+      </w:r>
+    </w:p>
+    <w:p>
+      <w:pPr>
+        <w:rPr>
+          <w:rFonts w:cs="JetBrains Mono"/>
+          <w:sz w:val="24"/>
+          <w:szCs w:val="24"/>
+          <w:lang w:val="en-001"/>
+        </w:rPr>
+      </w:pPr>
+      <w:r>
+        <w:rPr>
+          <w:rFonts w:cs="JetBrains Mono"/>
+          <w:sz w:val="24"/>
+          <w:szCs w:val="24"/>
+          <w:lang w:val="en-001"/>
+        </w:rPr>
+        <w:t xml:space="preserve">What is the purpose of implementing the </w:t>
+      </w:r>
+      <w:proofErr w:type="spellStart"/>
+      <w:r>
+        <w:rPr>
+          <w:rFonts w:ascii="JetBrains Mono" w:hAnsi="JetBrains Mono" w:cs="JetBrains Mono"/>
+          <w:sz w:val="20"/>
+          <w:szCs w:val="20"/>
+          <w:lang w:val="en-001"/>
+        </w:rPr>
+        <w:t>Iterable</w:t>
+      </w:r>
+      <w:proofErr w:type="spellEnd"/>
+      <w:r>
+        <w:rPr>
+          <w:rFonts w:cs="JetBrains Mono"/>
+          <w:sz w:val="20"/>
+          <w:szCs w:val="20"/>
+          <w:lang w:val="en-001"/>
+        </w:rPr>
+        <w:t xml:space="preserve"> </w:t>
+      </w:r>
+      <w:r>
+        <w:rPr>
+          <w:rFonts w:cs="JetBrains Mono"/>
+          <w:sz w:val="24"/>
+          <w:szCs w:val="24"/>
+          <w:lang w:val="en-001"/>
+        </w:rPr>
+        <w:t>interface in a stack?</w:t>
+      </w:r>
+    </w:p>
+    <w:p>
+      <w:pPr>
+        <w:pStyle w:val="ListParagraph"/>
+        <w:numPr>
+          <w:ilvl w:val="0"/>
+          <w:numId w:val="66"/>
+        </w:numPr>
+        <w:rPr>
+          <w:rFonts w:cs="JetBrains Mono"/>
+          <w:sz w:val="24"/>
+          <w:szCs w:val="24"/>
+          <w:lang w:val="en-001"/>
+        </w:rPr>
+      </w:pPr>
+      <w:r>
+        <w:rPr>
+          <w:rFonts w:cs="JetBrains Mono"/>
+          <w:sz w:val="24"/>
+          <w:szCs w:val="24"/>
+          <w:lang w:val="en-001"/>
+        </w:rPr>
+        <w:t>To support iteration over stack elements</w:t>
+      </w:r>
+      <w:r>
+        <w:rPr>
+          <w:rFonts w:cs="JetBrains Mono"/>
+          <w:sz w:val="24"/>
+          <w:szCs w:val="24"/>
+          <w:lang w:val="en-001"/>
+        </w:rPr>
+        <w:t>.</w:t>
+      </w:r>
+    </w:p>
+    <w:p>
+      <w:pPr>
+        <w:pStyle w:val="ListParagraph"/>
+        <w:numPr>
+          <w:ilvl w:val="0"/>
+          <w:numId w:val="66"/>
+        </w:numPr>
+        <w:rPr>
+          <w:rFonts w:cs="JetBrains Mono"/>
+          <w:sz w:val="24"/>
+          <w:szCs w:val="24"/>
+          <w:lang w:val="en-001"/>
+        </w:rPr>
+      </w:pPr>
+      <w:r>
+        <w:rPr>
+          <w:rFonts w:cs="JetBrains Mono"/>
+          <w:sz w:val="24"/>
+          <w:szCs w:val="24"/>
+          <w:lang w:val="en-001"/>
+        </w:rPr>
+        <w:t>To allow elements to be accessed randomly</w:t>
+      </w:r>
+      <w:r>
+        <w:rPr>
+          <w:rFonts w:cs="JetBrains Mono"/>
+          <w:sz w:val="24"/>
+          <w:szCs w:val="24"/>
+          <w:lang w:val="en-001"/>
+        </w:rPr>
+        <w:t>.</w:t>
+      </w:r>
+    </w:p>
+    <w:p>
+      <w:pPr>
+        <w:pStyle w:val="ListParagraph"/>
+        <w:numPr>
+          <w:ilvl w:val="0"/>
+          <w:numId w:val="66"/>
+        </w:numPr>
+        <w:rPr>
+          <w:rFonts w:cs="JetBrains Mono"/>
+          <w:sz w:val="24"/>
+          <w:szCs w:val="24"/>
+          <w:lang w:val="en-001"/>
+        </w:rPr>
+      </w:pPr>
+      <w:r>
+        <w:rPr>
+          <w:rFonts w:cs="JetBrains Mono"/>
+          <w:sz w:val="24"/>
+          <w:szCs w:val="24"/>
+          <w:lang w:val="en-001"/>
+        </w:rPr>
+        <w:t>To enable sorting of stack elements</w:t>
+      </w:r>
+      <w:r>
+        <w:rPr>
+          <w:rFonts w:cs="JetBrains Mono"/>
+          <w:sz w:val="24"/>
+          <w:szCs w:val="24"/>
+          <w:lang w:val="en-001"/>
+        </w:rPr>
+        <w:t>.</w:t>
+      </w:r>
+    </w:p>
+    <w:p>
+      <w:pPr>
+        <w:pStyle w:val="ListParagraph"/>
+        <w:numPr>
+          <w:ilvl w:val="0"/>
+          <w:numId w:val="66"/>
+        </w:numPr>
+        <w:rPr>
+          <w:rFonts w:cs="JetBrains Mono"/>
+          <w:sz w:val="24"/>
+          <w:szCs w:val="24"/>
+          <w:lang w:val="en-001"/>
+        </w:rPr>
+      </w:pPr>
+      <w:r>
+        <w:rPr>
+          <w:rFonts w:cs="JetBrains Mono"/>
+          <w:sz w:val="24"/>
+          <w:szCs w:val="24"/>
+          <w:lang w:val="en-001"/>
+        </w:rPr>
+        <w:t>To provide direct access to the last element added</w:t>
+      </w:r>
+      <w:r>
+        <w:rPr>
+          <w:rFonts w:cs="JetBrains Mono"/>
+          <w:sz w:val="24"/>
+          <w:szCs w:val="24"/>
+          <w:lang w:val="en-001"/>
+        </w:rPr>
+        <w:t>.</w:t>
+      </w:r>
+    </w:p>
+    <w:p>
+      <w:pPr>
+        <w:spacing w:line="240" w:lineRule="auto"/>
+        <w:jc w:val="center"/>
+        <w:rPr>
+          <w:sz w:val="24"/>
+          <w:szCs w:val="24"/>
+        </w:rPr>
+      </w:pPr>
+      <w:r>
+        <w:rPr>
+          <w:b/>
+          <w:bCs/>
+          <w:i/>
+          <w:iCs/>
+          <w:sz w:val="24"/>
+          <w:szCs w:val="24"/>
+        </w:rPr>
+        <w:t xml:space="preserve">Answer: </w:t>
+      </w:r>
+      <w:r>
+        <w:rPr>
+          <w:sz w:val="24"/>
+          <w:szCs w:val="24"/>
+        </w:rPr>
+        <w:t>1</w:t>
+      </w:r>
+    </w:p>
+    <w:p>
+      <w:pPr>
+        <w:tabs>
+          <w:tab w:val="right" w:pos="9360"/>
+        </w:tabs>
+        <w:spacing w:line="240" w:lineRule="auto"/>
+        <w:rPr>
+          <w:b/>
+          <w:bCs/>
+          <w:color w:val="FFFFFF" w:themeColor="background1"/>
+          <w:sz w:val="24"/>
+          <w:szCs w:val="24"/>
+          <w:highlight w:val="black"/>
+        </w:rPr>
+      </w:pPr>
+      <w:r>
+        <w:rPr>
+          <w:b/>
+          <w:bCs/>
+          <w:color w:val="FFFFFF" w:themeColor="background1"/>
+          <w:sz w:val="24"/>
+          <w:szCs w:val="24"/>
+          <w:highlight w:val="black"/>
+        </w:rPr>
+        <w:t>Question</w:t>
+      </w:r>
+      <w:r>
+        <w:rPr>
+          <w:b/>
+          <w:bCs/>
+          <w:color w:val="FFFFFF" w:themeColor="background1"/>
+          <w:sz w:val="24"/>
+          <w:szCs w:val="24"/>
+          <w:highlight w:val="black"/>
+        </w:rPr>
+        <w:t xml:space="preserve"> </w:t>
+      </w:r>
+      <w:r>
+        <w:rPr>
+          <w:b/>
+          <w:bCs/>
+          <w:color w:val="FFFFFF" w:themeColor="background1"/>
+          <w:sz w:val="24"/>
+          <w:szCs w:val="24"/>
+          <w:highlight w:val="black"/>
+        </w:rPr>
+        <w:t>8</w:t>
+      </w:r>
+      <w:r>
+        <w:rPr>
+          <w:b/>
+          <w:bCs/>
+          <w:color w:val="FFFFFF" w:themeColor="background1"/>
+          <w:sz w:val="24"/>
+          <w:szCs w:val="24"/>
+          <w:highlight w:val="black"/>
+        </w:rPr>
+        <w:tab/>
+      </w:r>
+      <w:r>
+        <w:rPr>
+          <w:b/>
+          <w:bCs/>
+          <w:color w:val="FFFFFF" w:themeColor="background1"/>
+          <w:sz w:val="24"/>
+          <w:szCs w:val="24"/>
+          <w:highlight w:val="black"/>
+        </w:rPr>
+        <w:t>0.5</w:t>
+      </w:r>
+      <w:r>
+        <w:rPr>
+          <w:b/>
+          <w:bCs/>
+          <w:color w:val="FFFFFF" w:themeColor="background1"/>
+          <w:sz w:val="24"/>
+          <w:szCs w:val="24"/>
+          <w:highlight w:val="black"/>
+        </w:rPr>
+        <w:t xml:space="preserve"> pts</w:t>
+      </w:r>
+    </w:p>
+    <w:p>
+      <w:pPr>
+        <w:rPr>
+          <w:rFonts w:cs="JetBrains Mono"/>
+          <w:sz w:val="24"/>
+          <w:szCs w:val="24"/>
+          <w:lang w:val="en-001"/>
+        </w:rPr>
+      </w:pPr>
+      <w:r>
+        <w:rPr>
+          <w:rFonts w:cs="JetBrains Mono"/>
+          <w:sz w:val="24"/>
+          <w:szCs w:val="24"/>
+          <w:lang w:val="en-001"/>
+        </w:rPr>
+        <w:t>Why might you want to use a linked list instead of an array to implement a stack?</w:t>
+      </w:r>
+    </w:p>
+    <w:p>
+      <w:pPr>
+        <w:pStyle w:val="ListParagraph"/>
+        <w:numPr>
+          <w:ilvl w:val="0"/>
+          <w:numId w:val="67"/>
+        </w:numPr>
+        <w:rPr>
+          <w:rFonts w:cs="JetBrains Mono"/>
+          <w:sz w:val="24"/>
+          <w:szCs w:val="24"/>
+          <w:lang w:val="en-001"/>
+        </w:rPr>
+      </w:pPr>
+      <w:r>
+        <w:rPr>
+          <w:rFonts w:cs="JetBrains Mono"/>
+          <w:sz w:val="24"/>
+          <w:szCs w:val="24"/>
+          <w:lang w:val="en-001"/>
+        </w:rPr>
+        <w:t>Linked lists automatically sort elements</w:t>
+      </w:r>
+      <w:r>
+        <w:rPr>
+          <w:rFonts w:cs="JetBrains Mono"/>
+          <w:sz w:val="24"/>
+          <w:szCs w:val="24"/>
+          <w:lang w:val="en-001"/>
+        </w:rPr>
+        <w:t>.</w:t>
+      </w:r>
+    </w:p>
+    <w:p>
+      <w:pPr>
+        <w:pStyle w:val="ListParagraph"/>
+        <w:numPr>
+          <w:ilvl w:val="0"/>
+          <w:numId w:val="67"/>
+        </w:numPr>
+        <w:rPr>
+          <w:rFonts w:cs="JetBrains Mono"/>
+          <w:sz w:val="24"/>
+          <w:szCs w:val="24"/>
+          <w:lang w:val="en-001"/>
+        </w:rPr>
+      </w:pPr>
+      <w:r>
+        <w:rPr>
+          <w:rFonts w:cs="JetBrains Mono"/>
+          <w:sz w:val="24"/>
+          <w:szCs w:val="24"/>
+          <w:lang w:val="en-001"/>
+        </w:rPr>
+        <w:t>Linked lists can dynamically adjust size without resizing</w:t>
+      </w:r>
+      <w:r>
+        <w:rPr>
+          <w:rFonts w:cs="JetBrains Mono"/>
+          <w:sz w:val="24"/>
+          <w:szCs w:val="24"/>
+          <w:lang w:val="en-001"/>
+        </w:rPr>
+        <w:t>.</w:t>
+      </w:r>
+    </w:p>
+    <w:p>
+      <w:pPr>
+        <w:pStyle w:val="ListParagraph"/>
+        <w:numPr>
+          <w:ilvl w:val="0"/>
+          <w:numId w:val="67"/>
+        </w:numPr>
+        <w:rPr>
+          <w:rFonts w:cs="JetBrains Mono"/>
+          <w:sz w:val="24"/>
+          <w:szCs w:val="24"/>
+          <w:lang w:val="en-001"/>
+        </w:rPr>
+      </w:pPr>
+      <w:r>
+        <w:rPr>
+          <w:rFonts w:cs="JetBrains Mono"/>
+          <w:sz w:val="24"/>
+          <w:szCs w:val="24"/>
+          <w:lang w:val="en-001"/>
+        </w:rPr>
+        <w:t>Linked lists allow for faster random access</w:t>
+      </w:r>
+      <w:r>
+        <w:rPr>
+          <w:rFonts w:cs="JetBrains Mono"/>
+          <w:sz w:val="24"/>
+          <w:szCs w:val="24"/>
+          <w:lang w:val="en-001"/>
+        </w:rPr>
+        <w:t>.</w:t>
+      </w:r>
+    </w:p>
+    <w:p>
+      <w:pPr>
+        <w:pStyle w:val="ListParagraph"/>
+        <w:numPr>
+          <w:ilvl w:val="0"/>
+          <w:numId w:val="67"/>
+        </w:numPr>
+        <w:rPr>
+          <w:rFonts w:cs="JetBrains Mono"/>
+          <w:sz w:val="24"/>
+          <w:szCs w:val="24"/>
+          <w:lang w:val="en-001"/>
+        </w:rPr>
+      </w:pPr>
+      <w:r>
+        <w:rPr>
+          <w:rFonts w:cs="JetBrains Mono"/>
+          <w:sz w:val="24"/>
+          <w:szCs w:val="24"/>
+          <w:lang w:val="en-001"/>
+        </w:rPr>
+        <w:t>Linked lists use less memory than arrays</w:t>
+      </w:r>
+      <w:r>
+        <w:rPr>
+          <w:rFonts w:cs="JetBrains Mono"/>
+          <w:sz w:val="24"/>
+          <w:szCs w:val="24"/>
+          <w:lang w:val="en-001"/>
+        </w:rPr>
+        <w:t>.</w:t>
+      </w:r>
+    </w:p>
+    <w:p>
+      <w:pPr>
+        <w:spacing w:line="240" w:lineRule="auto"/>
+        <w:jc w:val="center"/>
+        <w:rPr>
+          <w:sz w:val="24"/>
+          <w:szCs w:val="24"/>
+        </w:rPr>
+      </w:pPr>
+      <w:r>
+        <w:rPr>
+          <w:b/>
+          <w:bCs/>
+          <w:i/>
+          <w:iCs/>
+          <w:sz w:val="24"/>
+          <w:szCs w:val="24"/>
+        </w:rPr>
+        <w:t xml:space="preserve">Answer: </w:t>
+      </w:r>
+      <w:r>
+        <w:rPr>
+          <w:sz w:val="24"/>
+          <w:szCs w:val="24"/>
+        </w:rPr>
+        <w:t>2</w:t>
+      </w:r>
+    </w:p>
+    <w:p>
+      <w:pPr>
+        <w:tabs>
+          <w:tab w:val="right" w:pos="9360"/>
+        </w:tabs>
+        <w:spacing w:line="240" w:lineRule="auto"/>
+        <w:rPr>
+          <w:b/>
+          <w:bCs/>
+          <w:color w:val="FFFFFF" w:themeColor="background1"/>
+          <w:sz w:val="24"/>
+          <w:szCs w:val="24"/>
+          <w:highlight w:val="black"/>
+        </w:rPr>
+      </w:pPr>
+      <w:r>
+        <w:rPr>
+          <w:b/>
+          <w:bCs/>
+          <w:color w:val="FFFFFF" w:themeColor="background1"/>
+          <w:sz w:val="24"/>
+          <w:szCs w:val="24"/>
+          <w:highlight w:val="black"/>
+        </w:rPr>
+        <w:t>Question</w:t>
+      </w:r>
+      <w:r>
+        <w:rPr>
+          <w:b/>
+          <w:bCs/>
+          <w:color w:val="FFFFFF" w:themeColor="background1"/>
+          <w:sz w:val="24"/>
+          <w:szCs w:val="24"/>
+          <w:highlight w:val="black"/>
+        </w:rPr>
+        <w:t xml:space="preserve"> </w:t>
+      </w:r>
+      <w:r>
+        <w:rPr>
+          <w:b/>
+          <w:bCs/>
+          <w:color w:val="FFFFFF" w:themeColor="background1"/>
+          <w:sz w:val="24"/>
+          <w:szCs w:val="24"/>
+          <w:highlight w:val="black"/>
+        </w:rPr>
+        <w:t>9</w:t>
+      </w:r>
+      <w:r>
+        <w:rPr>
+          <w:b/>
+          <w:bCs/>
+          <w:color w:val="FFFFFF" w:themeColor="background1"/>
+          <w:sz w:val="24"/>
+          <w:szCs w:val="24"/>
+          <w:highlight w:val="black"/>
+        </w:rPr>
+        <w:tab/>
+      </w:r>
+      <w:r>
+        <w:rPr>
+          <w:b/>
+          <w:bCs/>
+          <w:color w:val="FFFFFF" w:themeColor="background1"/>
+          <w:sz w:val="24"/>
+          <w:szCs w:val="24"/>
+          <w:highlight w:val="black"/>
+        </w:rPr>
+        <w:t>0.5</w:t>
+      </w:r>
+      <w:r>
+        <w:rPr>
+          <w:b/>
+          <w:bCs/>
+          <w:color w:val="FFFFFF" w:themeColor="background1"/>
+          <w:sz w:val="24"/>
+          <w:szCs w:val="24"/>
+          <w:highlight w:val="black"/>
+        </w:rPr>
+        <w:t xml:space="preserve"> pts</w:t>
+      </w:r>
+    </w:p>
+    <w:p>
+      <w:pPr>
+        <w:rPr>
+          <w:rFonts w:cs="JetBrains Mono"/>
+          <w:sz w:val="24"/>
+          <w:szCs w:val="24"/>
+          <w:lang w:val="en-001"/>
+        </w:rPr>
+      </w:pPr>
+      <w:r>
+        <w:rPr>
+          <w:rFonts w:cs="JetBrains Mono"/>
+          <w:sz w:val="24"/>
+          <w:szCs w:val="24"/>
+          <w:lang w:val="en-001"/>
+        </w:rPr>
+        <w:t>Which of the following represents a correct Big-Oh notation characterization?</w:t>
+      </w:r>
+    </w:p>
+    <w:p>
+      <w:pPr>
+        <w:pStyle w:val="ListParagraph"/>
+        <w:numPr>
+          <w:ilvl w:val="0"/>
+          <w:numId w:val="68"/>
+        </w:numPr>
+        <w:rPr>
+          <w:rFonts w:cs="JetBrains Mono"/>
+          <w:sz w:val="24"/>
+          <w:szCs w:val="24"/>
+          <w:lang w:val="en-001"/>
+        </w:rPr>
+      </w:pPr>
+      <m:oMath>
+        <m:r>
+          <w:rPr>
+            <w:rFonts w:ascii="Cambria Math" w:hAnsi="Cambria Math" w:cs="JetBrains Mono"/>
+            <w:sz w:val="24"/>
+            <w:szCs w:val="24"/>
+            <w:lang w:val="en-001"/>
+          </w:rPr>
+          <m:t>f(n)=O(n)</m:t>
+        </m:r>
+      </m:oMath>
+      <w:r>
+        <w:rPr>
+          <w:rFonts w:cs="JetBrains Mono"/>
+          <w:sz w:val="24"/>
+          <w:szCs w:val="24"/>
+          <w:lang w:val="en-001"/>
+        </w:rPr>
+        <w:t xml:space="preserve"> for </w:t>
+      </w:r>
+      <m:oMath>
+        <m:r>
+          <w:rPr>
+            <w:rFonts w:ascii="Cambria Math" w:hAnsi="Cambria Math" w:cs="JetBrains Mono"/>
+            <w:sz w:val="24"/>
+            <w:szCs w:val="24"/>
+            <w:lang w:val="en-001"/>
+          </w:rPr>
+          <m:t>f(n)=2n+3</m:t>
+        </m:r>
+      </m:oMath>
+      <w:r>
+        <w:rPr>
+          <w:rFonts w:cs="JetBrains Mono"/>
+          <w:sz w:val="24"/>
+          <w:szCs w:val="24"/>
+          <w:lang w:val="en-001"/>
+        </w:rPr>
+        <w:t xml:space="preserve"> </w:t>
+      </w:r>
+    </w:p>
+    <w:p>
+      <w:pPr>
+        <w:pStyle w:val="ListParagraph"/>
+        <w:numPr>
+          <w:ilvl w:val="0"/>
+          <w:numId w:val="68"/>
+        </w:numPr>
+        <w:rPr>
+          <w:rFonts w:cs="JetBrains Mono"/>
+          <w:sz w:val="24"/>
+          <w:szCs w:val="24"/>
+          <w:lang w:val="en-001"/>
+        </w:rPr>
+      </w:pPr>
+      <m:oMath>
+        <m:r>
+          <w:rPr>
+            <w:rFonts w:ascii="Cambria Math" w:hAnsi="Cambria Math" w:cs="JetBrains Mono"/>
+            <w:sz w:val="24"/>
+            <w:szCs w:val="24"/>
+            <w:lang w:val="en-001"/>
+          </w:rPr>
+          <m:t>f(n)=O(1)</m:t>
+        </m:r>
+      </m:oMath>
+      <w:r>
+        <w:rPr>
+          <w:rFonts w:cs="JetBrains Mono"/>
+          <w:sz w:val="24"/>
+          <w:szCs w:val="24"/>
+          <w:lang w:val="en-001"/>
+        </w:rPr>
+        <w:t xml:space="preserve"> for </w:t>
+      </w:r>
+      <m:oMath>
+        <m:r>
+          <w:rPr>
+            <w:rFonts w:ascii="Cambria Math" w:hAnsi="Cambria Math" w:cs="JetBrains Mono"/>
+            <w:sz w:val="24"/>
+            <w:szCs w:val="24"/>
+            <w:lang w:val="en-001"/>
+          </w:rPr>
+          <m:t>f(n)=</m:t>
+        </m:r>
+        <m:sSup>
+          <m:sSupPr>
+            <m:ctrlPr>
+              <w:rPr>
+                <w:rFonts w:ascii="Cambria Math" w:hAnsi="Cambria Math" w:cs="JetBrains Mono"/>
+                <w:i/>
+                <w:sz w:val="24"/>
+                <w:szCs w:val="24"/>
+                <w:vertAlign w:val="superscript"/>
+                <w:lang w:val="en-001"/>
+              </w:rPr>
+            </m:ctrlPr>
+          </m:sSupPr>
+          <m:e>
+            <m:r>
+              <w:rPr>
+                <w:rFonts w:ascii="Cambria Math" w:hAnsi="Cambria Math" w:cs="JetBrains Mono"/>
+                <w:sz w:val="24"/>
+                <w:szCs w:val="24"/>
+                <w:vertAlign w:val="superscript"/>
+                <w:lang w:val="en-001"/>
+              </w:rPr>
+              <m:t>n</m:t>
+            </m:r>
+          </m:e>
+          <m:sup>
+            <m:r>
+              <w:rPr>
+                <w:rFonts w:ascii="Cambria Math" w:hAnsi="Cambria Math" w:cs="JetBrains Mono"/>
+                <w:sz w:val="24"/>
+                <w:szCs w:val="24"/>
+                <w:vertAlign w:val="superscript"/>
+                <w:lang w:val="en-001"/>
+              </w:rPr>
+              <m:t>2</m:t>
+            </m:r>
+          </m:sup>
+        </m:sSup>
+        <m:r>
+          <w:rPr>
+            <w:rFonts w:ascii="Cambria Math" w:hAnsi="Cambria Math" w:cs="JetBrains Mono"/>
+            <w:sz w:val="24"/>
+            <w:szCs w:val="24"/>
+            <w:lang w:val="en-001"/>
+          </w:rPr>
+          <m:t>+1</m:t>
+        </m:r>
+      </m:oMath>
+      <w:r>
+        <w:rPr>
+          <w:rFonts w:cs="JetBrains Mono"/>
+          <w:sz w:val="24"/>
+          <w:szCs w:val="24"/>
+          <w:lang w:val="en-001"/>
+        </w:rPr>
+        <w:t xml:space="preserve"> </w:t>
+      </w:r>
+    </w:p>
+    <w:p>
+      <w:pPr>
+        <w:pStyle w:val="ListParagraph"/>
+        <w:numPr>
+          <w:ilvl w:val="0"/>
+          <w:numId w:val="68"/>
+        </w:numPr>
+        <w:rPr>
+          <w:rFonts w:cs="JetBrains Mono"/>
+          <w:sz w:val="24"/>
+          <w:szCs w:val="24"/>
+          <w:lang w:val="en-001"/>
+        </w:rPr>
+      </w:pPr>
+      <m:oMath>
+        <m:r>
+          <w:rPr>
+            <w:rFonts w:ascii="Cambria Math" w:hAnsi="Cambria Math" w:cs="JetBrains Mono"/>
+            <w:sz w:val="24"/>
+            <w:szCs w:val="24"/>
+            <w:lang w:val="en-001"/>
+          </w:rPr>
+          <m:t>f(n)=O(</m:t>
+        </m:r>
+        <m:sSup>
+          <m:sSupPr>
+            <m:ctrlPr>
+              <w:rPr>
+                <w:rFonts w:ascii="Cambria Math" w:hAnsi="Cambria Math" w:cs="JetBrains Mono"/>
+                <w:i/>
+                <w:sz w:val="24"/>
+                <w:szCs w:val="24"/>
+                <w:vertAlign w:val="superscript"/>
+                <w:lang w:val="en-001"/>
+              </w:rPr>
+            </m:ctrlPr>
+          </m:sSupPr>
+          <m:e>
+            <m:r>
+              <w:rPr>
+                <w:rFonts w:ascii="Cambria Math" w:hAnsi="Cambria Math" w:cs="JetBrains Mono"/>
+                <w:sz w:val="24"/>
+                <w:szCs w:val="24"/>
+                <w:vertAlign w:val="superscript"/>
+                <w:lang w:val="en-001"/>
+              </w:rPr>
+              <m:t>n</m:t>
+            </m:r>
+          </m:e>
+          <m:sup>
+            <m:r>
+              <w:rPr>
+                <w:rFonts w:ascii="Cambria Math" w:hAnsi="Cambria Math" w:cs="JetBrains Mono"/>
+                <w:sz w:val="24"/>
+                <w:szCs w:val="24"/>
+                <w:vertAlign w:val="superscript"/>
+                <w:lang w:val="en-001"/>
+              </w:rPr>
+              <m:t>2</m:t>
+            </m:r>
+          </m:sup>
+        </m:sSup>
+        <m:r>
+          <w:rPr>
+            <w:rFonts w:ascii="Cambria Math" w:hAnsi="Cambria Math" w:cs="JetBrains Mono"/>
+            <w:sz w:val="24"/>
+            <w:szCs w:val="24"/>
+            <w:lang w:val="en-001"/>
+          </w:rPr>
+          <m:t>)</m:t>
+        </m:r>
+      </m:oMath>
+      <w:r>
+        <w:rPr>
+          <w:rFonts w:cs="JetBrains Mono"/>
+          <w:sz w:val="24"/>
+          <w:szCs w:val="24"/>
+          <w:lang w:val="en-001"/>
+        </w:rPr>
+        <w:t xml:space="preserve"> for</w:t>
+      </w:r>
+      <w:r>
+        <w:rPr>
+          <w:rFonts w:cs="JetBrains Mono"/>
+          <w:sz w:val="24"/>
+          <w:szCs w:val="24"/>
+          <w:lang w:val="en-001"/>
+        </w:rPr>
+        <w:t xml:space="preserve"> </w:t>
+      </w:r>
+      <m:oMath>
+        <m:r>
+          <w:rPr>
+            <w:rFonts w:ascii="Cambria Math" w:hAnsi="Cambria Math" w:cs="JetBrains Mono"/>
+            <w:sz w:val="24"/>
+            <w:szCs w:val="24"/>
+            <w:lang w:val="en-001"/>
+          </w:rPr>
+          <m:t>f(n)=n+2</m:t>
+        </m:r>
+      </m:oMath>
+      <w:r>
+        <w:rPr>
+          <w:rFonts w:cs="JetBrains Mono"/>
+          <w:sz w:val="24"/>
+          <w:szCs w:val="24"/>
+          <w:lang w:val="en-001"/>
+        </w:rPr>
+        <w:t xml:space="preserve"> </w:t>
+      </w:r>
+    </w:p>
+    <w:p>
+      <w:pPr>
+        <w:pStyle w:val="ListParagraph"/>
+        <w:numPr>
+          <w:ilvl w:val="0"/>
+          <w:numId w:val="68"/>
+        </w:numPr>
+        <w:rPr>
+          <w:rFonts w:cs="JetBrains Mono"/>
+          <w:sz w:val="24"/>
+          <w:szCs w:val="24"/>
+          <w:lang w:val="en-001"/>
+        </w:rPr>
+      </w:pPr>
+      <m:oMath>
+        <m:r>
+          <w:rPr>
+            <w:rFonts w:ascii="Cambria Math" w:hAnsi="Cambria Math" w:cs="JetBrains Mono"/>
+            <w:sz w:val="24"/>
+            <w:szCs w:val="24"/>
+            <w:lang w:val="en-001"/>
+          </w:rPr>
+          <m:t>f(n)=O(</m:t>
+        </m:r>
+        <m:sSup>
+          <m:sSupPr>
+            <m:ctrlPr>
+              <w:rPr>
+                <w:rFonts w:ascii="Cambria Math" w:hAnsi="Cambria Math" w:cs="JetBrains Mono"/>
+                <w:i/>
+                <w:sz w:val="24"/>
+                <w:szCs w:val="24"/>
+                <w:vertAlign w:val="superscript"/>
+                <w:lang w:val="en-001"/>
+              </w:rPr>
+            </m:ctrlPr>
+          </m:sSupPr>
+          <m:e>
+            <m:r>
+              <w:rPr>
+                <w:rFonts w:ascii="Cambria Math" w:hAnsi="Cambria Math" w:cs="JetBrains Mono"/>
+                <w:sz w:val="24"/>
+                <w:szCs w:val="24"/>
+                <w:vertAlign w:val="superscript"/>
+                <w:lang w:val="en-001"/>
+              </w:rPr>
+              <m:t>n</m:t>
+            </m:r>
+          </m:e>
+          <m:sup>
+            <m:r>
+              <w:rPr>
+                <w:rFonts w:ascii="Cambria Math" w:hAnsi="Cambria Math" w:cs="JetBrains Mono"/>
+                <w:sz w:val="24"/>
+                <w:szCs w:val="24"/>
+                <w:vertAlign w:val="superscript"/>
+                <w:lang w:val="en-001"/>
+              </w:rPr>
+              <m:t>3</m:t>
+            </m:r>
+          </m:sup>
+        </m:sSup>
+        <m:r>
+          <w:rPr>
+            <w:rFonts w:ascii="Cambria Math" w:hAnsi="Cambria Math" w:cs="JetBrains Mono"/>
+            <w:sz w:val="24"/>
+            <w:szCs w:val="24"/>
+            <w:lang w:val="en-001"/>
+          </w:rPr>
+          <m:t>)</m:t>
+        </m:r>
+      </m:oMath>
+      <w:r>
+        <w:rPr>
+          <w:rFonts w:cs="JetBrains Mono"/>
+          <w:sz w:val="24"/>
+          <w:szCs w:val="24"/>
+          <w:lang w:val="en-001"/>
+        </w:rPr>
+        <w:t xml:space="preserve"> for</w:t>
+      </w:r>
+      <w:r>
+        <w:rPr>
+          <w:rFonts w:cs="JetBrains Mono"/>
+          <w:sz w:val="24"/>
+          <w:szCs w:val="24"/>
+          <w:lang w:val="en-001"/>
+        </w:rPr>
+        <w:t xml:space="preserve"> </w:t>
+      </w:r>
+      <m:oMath>
+        <m:r>
+          <w:rPr>
+            <w:rFonts w:ascii="Cambria Math" w:hAnsi="Cambria Math" w:cs="JetBrains Mono"/>
+            <w:sz w:val="24"/>
+            <w:szCs w:val="24"/>
+            <w:lang w:val="en-001"/>
+          </w:rPr>
+          <m:t>f(n)=5</m:t>
+        </m:r>
+      </m:oMath>
+    </w:p>
+    <w:p>
+      <w:pPr>
+        <w:spacing w:line="240" w:lineRule="auto"/>
+        <w:jc w:val="center"/>
+        <w:rPr>
+          <w:sz w:val="24"/>
+          <w:szCs w:val="24"/>
+        </w:rPr>
+      </w:pPr>
+      <w:r>
+        <w:rPr>
+          <w:b/>
+          <w:bCs/>
+          <w:i/>
+          <w:iCs/>
+          <w:sz w:val="24"/>
+          <w:szCs w:val="24"/>
+        </w:rPr>
+        <w:t xml:space="preserve">Answer: </w:t>
+      </w:r>
+      <w:r>
+        <w:rPr>
+          <w:sz w:val="24"/>
+          <w:szCs w:val="24"/>
+        </w:rPr>
+        <w:t>1</w:t>
+      </w:r>
+    </w:p>
+    <w:p>
+      <w:pPr>
+        <w:tabs>
+          <w:tab w:val="right" w:pos="9360"/>
+        </w:tabs>
+        <w:spacing w:line="240" w:lineRule="auto"/>
+        <w:rPr>
+          <w:b/>
+          <w:bCs/>
+          <w:color w:val="FFFFFF" w:themeColor="background1"/>
+          <w:sz w:val="24"/>
+          <w:szCs w:val="24"/>
+          <w:highlight w:val="black"/>
+        </w:rPr>
+      </w:pPr>
+      <w:r>
+        <w:rPr>
+          <w:b/>
+          <w:bCs/>
+          <w:color w:val="FFFFFF" w:themeColor="background1"/>
+          <w:sz w:val="24"/>
+          <w:szCs w:val="24"/>
+          <w:highlight w:val="black"/>
+        </w:rPr>
+        <w:t>Question</w:t>
+      </w:r>
+      <w:r>
+        <w:rPr>
+          <w:b/>
+          <w:bCs/>
+          <w:color w:val="FFFFFF" w:themeColor="background1"/>
+          <w:sz w:val="24"/>
+          <w:szCs w:val="24"/>
+          <w:highlight w:val="black"/>
+        </w:rPr>
+        <w:t xml:space="preserve"> 1</w:t>
+      </w:r>
+      <w:r>
+        <w:rPr>
+          <w:b/>
+          <w:bCs/>
+          <w:color w:val="FFFFFF" w:themeColor="background1"/>
+          <w:sz w:val="24"/>
+          <w:szCs w:val="24"/>
+          <w:highlight w:val="black"/>
+        </w:rPr>
+        <w:t>0</w:t>
+      </w:r>
+      <w:r>
+        <w:rPr>
+          <w:b/>
+          <w:bCs/>
+          <w:color w:val="FFFFFF" w:themeColor="background1"/>
+          <w:sz w:val="24"/>
+          <w:szCs w:val="24"/>
+          <w:highlight w:val="black"/>
+        </w:rPr>
+        <w:tab/>
+      </w:r>
+      <w:r>
+        <w:rPr>
+          <w:b/>
+          <w:bCs/>
+          <w:color w:val="FFFFFF" w:themeColor="background1"/>
+          <w:sz w:val="24"/>
+          <w:szCs w:val="24"/>
+          <w:highlight w:val="black"/>
+        </w:rPr>
+        <w:t>0.5</w:t>
+      </w:r>
+      <w:r>
+        <w:rPr>
+          <w:b/>
+          <w:bCs/>
+          <w:color w:val="FFFFFF" w:themeColor="background1"/>
+          <w:sz w:val="24"/>
+          <w:szCs w:val="24"/>
+          <w:highlight w:val="black"/>
+        </w:rPr>
+        <w:t xml:space="preserve"> pts</w:t>
+      </w:r>
+    </w:p>
+    <w:p>
+      <w:pPr>
+        <w:rPr>
+          <w:rFonts w:cs="JetBrains Mono"/>
+          <w:sz w:val="24"/>
+          <w:szCs w:val="24"/>
+          <w:lang w:val="en-001"/>
+        </w:rPr>
+      </w:pPr>
+      <w:r>
+        <w:rPr>
+          <w:rFonts w:cs="JetBrains Mono"/>
+          <w:sz w:val="24"/>
+          <w:szCs w:val="24"/>
+          <w:lang w:val="en-001"/>
+        </w:rPr>
+        <w:t>Which notation is used to indicate a function that is both upper and lower bounded by the same function?</w:t>
+      </w:r>
+    </w:p>
+    <w:p>
+      <w:pPr>
+        <w:pStyle w:val="ListParagraph"/>
+        <w:numPr>
+          <w:ilvl w:val="0"/>
+          <w:numId w:val="69"/>
+        </w:numPr>
+        <w:rPr>
+          <w:rFonts w:cs="JetBrains Mono"/>
+          <w:sz w:val="24"/>
+          <w:szCs w:val="24"/>
+          <w:lang w:val="en-001"/>
+        </w:rPr>
+      </w:pPr>
+      <w:r>
+        <w:rPr>
+          <w:rFonts w:cs="JetBrains Mono"/>
+          <w:sz w:val="24"/>
+          <w:szCs w:val="24"/>
+          <w:lang w:val="en-001"/>
+        </w:rPr>
+        <w:t xml:space="preserve">Theta (θ) </w:t>
+      </w:r>
+    </w:p>
+    <w:p>
+      <w:pPr>
+        <w:pStyle w:val="ListParagraph"/>
+        <w:numPr>
+          <w:ilvl w:val="0"/>
+          <w:numId w:val="69"/>
+        </w:numPr>
+        <w:rPr>
+          <w:rFonts w:cs="JetBrains Mono"/>
+          <w:sz w:val="24"/>
+          <w:szCs w:val="24"/>
+          <w:lang w:val="en-001"/>
+        </w:rPr>
+      </w:pPr>
+      <w:r>
+        <w:rPr>
+          <w:rFonts w:cs="JetBrains Mono"/>
+          <w:sz w:val="24"/>
+          <w:szCs w:val="24"/>
+          <w:lang w:val="en-001"/>
+        </w:rPr>
+        <w:t xml:space="preserve">Big-Oh (O) </w:t>
+      </w:r>
+    </w:p>
+    <w:p>
+      <w:pPr>
+        <w:pStyle w:val="ListParagraph"/>
+        <w:numPr>
+          <w:ilvl w:val="0"/>
+          <w:numId w:val="69"/>
+        </w:numPr>
+        <w:rPr>
+          <w:rFonts w:cs="JetBrains Mono"/>
+          <w:sz w:val="24"/>
+          <w:szCs w:val="24"/>
+          <w:lang w:val="en-001"/>
+        </w:rPr>
+      </w:pPr>
+      <w:r>
+        <w:rPr>
+          <w:rFonts w:cs="JetBrains Mono"/>
+          <w:sz w:val="24"/>
+          <w:szCs w:val="24"/>
+          <w:lang w:val="en-001"/>
+        </w:rPr>
+        <w:t>Tilde (</w:t>
+      </w:r>
+      <w:r>
+        <w:rPr>
+          <w:rFonts w:ascii="Cambria Math" w:hAnsi="Cambria Math" w:cs="Cambria Math"/>
+          <w:sz w:val="24"/>
+          <w:szCs w:val="24"/>
+          <w:lang w:val="en-001"/>
+        </w:rPr>
+        <w:t>∼</w:t>
+      </w:r>
+      <w:r>
+        <w:rPr>
+          <w:rFonts w:cs="JetBrains Mono"/>
+          <w:sz w:val="24"/>
+          <w:szCs w:val="24"/>
+          <w:lang w:val="en-001"/>
+        </w:rPr>
+        <w:t xml:space="preserve">) </w:t>
+      </w:r>
+    </w:p>
+    <w:p>
+      <w:pPr>
+        <w:pStyle w:val="ListParagraph"/>
+        <w:numPr>
+          <w:ilvl w:val="0"/>
+          <w:numId w:val="69"/>
+        </w:numPr>
+        <w:rPr>
+          <w:rFonts w:cs="JetBrains Mono"/>
+          <w:sz w:val="24"/>
+          <w:szCs w:val="24"/>
+          <w:lang w:val="en-001"/>
+        </w:rPr>
+      </w:pPr>
+      <w:r>
+        <w:rPr>
+          <w:rFonts w:cs="JetBrains Mono"/>
+          <w:sz w:val="24"/>
+          <w:szCs w:val="24"/>
+          <w:lang w:val="en-001"/>
+        </w:rPr>
+        <w:t>Omega (Ω)</w:t>
+      </w:r>
+    </w:p>
+    <w:p>
+      <w:pPr>
+        <w:spacing w:line="240" w:lineRule="auto"/>
+        <w:jc w:val="center"/>
+        <w:rPr>
+          <w:sz w:val="24"/>
+          <w:szCs w:val="24"/>
+        </w:rPr>
+      </w:pPr>
+      <w:r>
+        <w:rPr>
+          <w:b/>
+          <w:bCs/>
+          <w:i/>
+          <w:iCs/>
+          <w:sz w:val="24"/>
+          <w:szCs w:val="24"/>
+        </w:rPr>
+        <w:t xml:space="preserve">Answer: </w:t>
+      </w:r>
+      <w:r>
+        <w:rPr>
+          <w:sz w:val="24"/>
+          <w:szCs w:val="24"/>
+        </w:rPr>
+        <w:t>1</w:t>
+      </w:r>
+    </w:p>
+    <w:p>
+      <w:pPr>
+        <w:spacing w:line="240" w:lineRule="auto"/>
+        <w:rPr>
+          <w:sz w:val="24"/>
+          <w:szCs w:val="24"/>
+          <w:lang w:val="en-001"/>
+        </w:rPr>
+      </w:pPr>
     </w:p>
     <w:p>
       <w:pPr>
@@ -27307,6 +32030,15 @@
         <w:t>]</w:t>
       </w:r>
     </w:p>
+    <w:p>
+      <w:pPr>
+        <w:rPr>
+          <w:rFonts w:ascii="JetBrains Mono" w:hAnsi="JetBrains Mono" w:cs="JetBrains Mono"/>
+          <w:sz w:val="20"/>
+          <w:szCs w:val="20"/>
+        </w:rPr>
+      </w:pPr>
+    </w:p>
     <w:sectPr>
       <w:pgSz w:w="12240" w:h="15840"/>
       <w:pgMar w:top="1440" w:right="1440" w:bottom="1440" w:left="1440" w:header="708" w:footer="708" w:gutter="0"/>
@@ -27676,6 +32408,95 @@
     </w:lvl>
   </w:abstractNum>
   <w:abstractNum w:abstractNumId="4" w15:restartNumberingAfterBreak="0">
+    <w:nsid w:val="074E7E00"/>
+    <w:multiLevelType w:val="hybridMultilevel"/>
+    <w:tmpl w:val="FF0C3B5C"/>
+    <w:lvl w:ilvl="0" w:tplc="FFFFFFFF">
+      <w:start w:val="1"/>
+      <w:numFmt w:val="decimal"/>
+      <w:lvlText w:val="%1-"/>
+      <w:lvlJc w:val="left"/>
+      <w:pPr>
+        <w:ind w:left="720" w:hanging="360"/>
+      </w:pPr>
+      <w:rPr>
+        <w:rFonts w:hint="default"/>
+      </w:rPr>
+    </w:lvl>
+    <w:lvl w:ilvl="1" w:tplc="FFFFFFFF" w:tentative="1">
+      <w:start w:val="1"/>
+      <w:numFmt w:val="lowerLetter"/>
+      <w:lvlText w:val="%2."/>
+      <w:lvlJc w:val="left"/>
+      <w:pPr>
+        <w:ind w:left="1440" w:hanging="360"/>
+      </w:pPr>
+    </w:lvl>
+    <w:lvl w:ilvl="2" w:tplc="FFFFFFFF" w:tentative="1">
+      <w:start w:val="1"/>
+      <w:numFmt w:val="lowerRoman"/>
+      <w:lvlText w:val="%3."/>
+      <w:lvlJc w:val="right"/>
+      <w:pPr>
+        <w:ind w:left="2160" w:hanging="180"/>
+      </w:pPr>
+    </w:lvl>
+    <w:lvl w:ilvl="3" w:tplc="FFFFFFFF" w:tentative="1">
+      <w:start w:val="1"/>
+      <w:numFmt w:val="decimal"/>
+      <w:lvlText w:val="%4."/>
+      <w:lvlJc w:val="left"/>
+      <w:pPr>
+        <w:ind w:left="2880" w:hanging="360"/>
+      </w:pPr>
+    </w:lvl>
+    <w:lvl w:ilvl="4" w:tplc="FFFFFFFF" w:tentative="1">
+      <w:start w:val="1"/>
+      <w:numFmt w:val="lowerLetter"/>
+      <w:lvlText w:val="%5."/>
+      <w:lvlJc w:val="left"/>
+      <w:pPr>
+        <w:ind w:left="3600" w:hanging="360"/>
+      </w:pPr>
+    </w:lvl>
+    <w:lvl w:ilvl="5" w:tplc="FFFFFFFF" w:tentative="1">
+      <w:start w:val="1"/>
+      <w:numFmt w:val="lowerRoman"/>
+      <w:lvlText w:val="%6."/>
+      <w:lvlJc w:val="right"/>
+      <w:pPr>
+        <w:ind w:left="4320" w:hanging="180"/>
+      </w:pPr>
+    </w:lvl>
+    <w:lvl w:ilvl="6" w:tplc="FFFFFFFF" w:tentative="1">
+      <w:start w:val="1"/>
+      <w:numFmt w:val="decimal"/>
+      <w:lvlText w:val="%7."/>
+      <w:lvlJc w:val="left"/>
+      <w:pPr>
+        <w:ind w:left="5040" w:hanging="360"/>
+      </w:pPr>
+    </w:lvl>
+    <w:lvl w:ilvl="7" w:tplc="FFFFFFFF" w:tentative="1">
+      <w:start w:val="1"/>
+      <w:numFmt w:val="lowerLetter"/>
+      <w:lvlText w:val="%8."/>
+      <w:lvlJc w:val="left"/>
+      <w:pPr>
+        <w:ind w:left="5760" w:hanging="360"/>
+      </w:pPr>
+    </w:lvl>
+    <w:lvl w:ilvl="8" w:tplc="FFFFFFFF" w:tentative="1">
+      <w:start w:val="1"/>
+      <w:numFmt w:val="lowerRoman"/>
+      <w:lvlText w:val="%9."/>
+      <w:lvlJc w:val="right"/>
+      <w:pPr>
+        <w:ind w:left="6480" w:hanging="180"/>
+      </w:pPr>
+    </w:lvl>
+  </w:abstractNum>
+  <w:abstractNum w:abstractNumId="5" w15:restartNumberingAfterBreak="0">
     <w:nsid w:val="091E7482"/>
     <w:multiLevelType w:val="hybridMultilevel"/>
     <w:tmpl w:val="B0227DF6"/>
@@ -27766,7 +32587,7 @@
       </w:pPr>
     </w:lvl>
   </w:abstractNum>
-  <w:abstractNum w:abstractNumId="5" w15:restartNumberingAfterBreak="0">
+  <w:abstractNum w:abstractNumId="6" w15:restartNumberingAfterBreak="0">
     <w:nsid w:val="09802396"/>
     <w:multiLevelType w:val="hybridMultilevel"/>
     <w:tmpl w:val="E106507C"/>
@@ -27857,7 +32678,7 @@
       </w:pPr>
     </w:lvl>
   </w:abstractNum>
-  <w:abstractNum w:abstractNumId="6" w15:restartNumberingAfterBreak="0">
+  <w:abstractNum w:abstractNumId="7" w15:restartNumberingAfterBreak="0">
     <w:nsid w:val="0BF90B51"/>
     <w:multiLevelType w:val="hybridMultilevel"/>
     <w:tmpl w:val="CB668A80"/>
@@ -27948,7 +32769,7 @@
       </w:pPr>
     </w:lvl>
   </w:abstractNum>
-  <w:abstractNum w:abstractNumId="7" w15:restartNumberingAfterBreak="0">
+  <w:abstractNum w:abstractNumId="8" w15:restartNumberingAfterBreak="0">
     <w:nsid w:val="0CF0725A"/>
     <w:multiLevelType w:val="hybridMultilevel"/>
     <w:tmpl w:val="A170E258"/>
@@ -28037,7 +32858,7 @@
       </w:pPr>
     </w:lvl>
   </w:abstractNum>
-  <w:abstractNum w:abstractNumId="8" w15:restartNumberingAfterBreak="0">
+  <w:abstractNum w:abstractNumId="9" w15:restartNumberingAfterBreak="0">
     <w:nsid w:val="113C6BD8"/>
     <w:multiLevelType w:val="hybridMultilevel"/>
     <w:tmpl w:val="B2F02200"/>
@@ -28126,7 +32947,7 @@
       </w:pPr>
     </w:lvl>
   </w:abstractNum>
-  <w:abstractNum w:abstractNumId="9" w15:restartNumberingAfterBreak="0">
+  <w:abstractNum w:abstractNumId="10" w15:restartNumberingAfterBreak="0">
     <w:nsid w:val="1223730E"/>
     <w:multiLevelType w:val="hybridMultilevel"/>
     <w:tmpl w:val="7960D51E"/>
@@ -28215,7 +33036,7 @@
       </w:pPr>
     </w:lvl>
   </w:abstractNum>
-  <w:abstractNum w:abstractNumId="10" w15:restartNumberingAfterBreak="0">
+  <w:abstractNum w:abstractNumId="11" w15:restartNumberingAfterBreak="0">
     <w:nsid w:val="13183173"/>
     <w:multiLevelType w:val="hybridMultilevel"/>
     <w:tmpl w:val="02BC2A08"/>
@@ -28304,7 +33125,7 @@
       </w:pPr>
     </w:lvl>
   </w:abstractNum>
-  <w:abstractNum w:abstractNumId="11" w15:restartNumberingAfterBreak="0">
+  <w:abstractNum w:abstractNumId="12" w15:restartNumberingAfterBreak="0">
     <w:nsid w:val="14BC19FF"/>
     <w:multiLevelType w:val="hybridMultilevel"/>
     <w:tmpl w:val="02BC2A08"/>
@@ -28393,7 +33214,7 @@
       </w:pPr>
     </w:lvl>
   </w:abstractNum>
-  <w:abstractNum w:abstractNumId="12" w15:restartNumberingAfterBreak="0">
+  <w:abstractNum w:abstractNumId="13" w15:restartNumberingAfterBreak="0">
     <w:nsid w:val="14DD1B7F"/>
     <w:multiLevelType w:val="hybridMultilevel"/>
     <w:tmpl w:val="C442C5DA"/>
@@ -28482,7 +33303,7 @@
       </w:pPr>
     </w:lvl>
   </w:abstractNum>
-  <w:abstractNum w:abstractNumId="13" w15:restartNumberingAfterBreak="0">
+  <w:abstractNum w:abstractNumId="14" w15:restartNumberingAfterBreak="0">
     <w:nsid w:val="169879A0"/>
     <w:multiLevelType w:val="hybridMultilevel"/>
     <w:tmpl w:val="95543B10"/>
@@ -28571,7 +33392,98 @@
       </w:pPr>
     </w:lvl>
   </w:abstractNum>
-  <w:abstractNum w:abstractNumId="14" w15:restartNumberingAfterBreak="0">
+  <w:abstractNum w:abstractNumId="15" w15:restartNumberingAfterBreak="0">
+    <w:nsid w:val="16E20B1D"/>
+    <w:multiLevelType w:val="hybridMultilevel"/>
+    <w:tmpl w:val="B2F86EB8"/>
+    <w:lvl w:ilvl="0" w:tplc="E988CE1C">
+      <w:start w:val="1"/>
+      <w:numFmt w:val="decimal"/>
+      <w:lvlText w:val="%1-"/>
+      <w:lvlJc w:val="left"/>
+      <w:pPr>
+        <w:ind w:left="720" w:hanging="360"/>
+      </w:pPr>
+      <w:rPr>
+        <w:rFonts w:asciiTheme="minorHAnsi" w:hAnsiTheme="minorHAnsi" w:hint="default"/>
+        <w:sz w:val="22"/>
+        <w:szCs w:val="22"/>
+      </w:rPr>
+    </w:lvl>
+    <w:lvl w:ilvl="1" w:tplc="FFFFFFFF" w:tentative="1">
+      <w:start w:val="1"/>
+      <w:numFmt w:val="lowerLetter"/>
+      <w:lvlText w:val="%2."/>
+      <w:lvlJc w:val="left"/>
+      <w:pPr>
+        <w:ind w:left="1440" w:hanging="360"/>
+      </w:pPr>
+    </w:lvl>
+    <w:lvl w:ilvl="2" w:tplc="FFFFFFFF" w:tentative="1">
+      <w:start w:val="1"/>
+      <w:numFmt w:val="lowerRoman"/>
+      <w:lvlText w:val="%3."/>
+      <w:lvlJc w:val="right"/>
+      <w:pPr>
+        <w:ind w:left="2160" w:hanging="180"/>
+      </w:pPr>
+    </w:lvl>
+    <w:lvl w:ilvl="3" w:tplc="FFFFFFFF" w:tentative="1">
+      <w:start w:val="1"/>
+      <w:numFmt w:val="decimal"/>
+      <w:lvlText w:val="%4."/>
+      <w:lvlJc w:val="left"/>
+      <w:pPr>
+        <w:ind w:left="2880" w:hanging="360"/>
+      </w:pPr>
+    </w:lvl>
+    <w:lvl w:ilvl="4" w:tplc="FFFFFFFF" w:tentative="1">
+      <w:start w:val="1"/>
+      <w:numFmt w:val="lowerLetter"/>
+      <w:lvlText w:val="%5."/>
+      <w:lvlJc w:val="left"/>
+      <w:pPr>
+        <w:ind w:left="3600" w:hanging="360"/>
+      </w:pPr>
+    </w:lvl>
+    <w:lvl w:ilvl="5" w:tplc="FFFFFFFF" w:tentative="1">
+      <w:start w:val="1"/>
+      <w:numFmt w:val="lowerRoman"/>
+      <w:lvlText w:val="%6."/>
+      <w:lvlJc w:val="right"/>
+      <w:pPr>
+        <w:ind w:left="4320" w:hanging="180"/>
+      </w:pPr>
+    </w:lvl>
+    <w:lvl w:ilvl="6" w:tplc="FFFFFFFF" w:tentative="1">
+      <w:start w:val="1"/>
+      <w:numFmt w:val="decimal"/>
+      <w:lvlText w:val="%7."/>
+      <w:lvlJc w:val="left"/>
+      <w:pPr>
+        <w:ind w:left="5040" w:hanging="360"/>
+      </w:pPr>
+    </w:lvl>
+    <w:lvl w:ilvl="7" w:tplc="FFFFFFFF" w:tentative="1">
+      <w:start w:val="1"/>
+      <w:numFmt w:val="lowerLetter"/>
+      <w:lvlText w:val="%8."/>
+      <w:lvlJc w:val="left"/>
+      <w:pPr>
+        <w:ind w:left="5760" w:hanging="360"/>
+      </w:pPr>
+    </w:lvl>
+    <w:lvl w:ilvl="8" w:tplc="FFFFFFFF" w:tentative="1">
+      <w:start w:val="1"/>
+      <w:numFmt w:val="lowerRoman"/>
+      <w:lvlText w:val="%9."/>
+      <w:lvlJc w:val="right"/>
+      <w:pPr>
+        <w:ind w:left="6480" w:hanging="180"/>
+      </w:pPr>
+    </w:lvl>
+  </w:abstractNum>
+  <w:abstractNum w:abstractNumId="16" w15:restartNumberingAfterBreak="0">
     <w:nsid w:val="1747472A"/>
     <w:multiLevelType w:val="hybridMultilevel"/>
     <w:tmpl w:val="E12003E6"/>
@@ -28660,7 +33572,7 @@
       </w:pPr>
     </w:lvl>
   </w:abstractNum>
-  <w:abstractNum w:abstractNumId="15" w15:restartNumberingAfterBreak="0">
+  <w:abstractNum w:abstractNumId="17" w15:restartNumberingAfterBreak="0">
     <w:nsid w:val="18E95652"/>
     <w:multiLevelType w:val="hybridMultilevel"/>
     <w:tmpl w:val="DE669FC2"/>
@@ -28749,7 +33661,7 @@
       </w:pPr>
     </w:lvl>
   </w:abstractNum>
-  <w:abstractNum w:abstractNumId="16" w15:restartNumberingAfterBreak="0">
+  <w:abstractNum w:abstractNumId="18" w15:restartNumberingAfterBreak="0">
     <w:nsid w:val="19B72703"/>
     <w:multiLevelType w:val="hybridMultilevel"/>
     <w:tmpl w:val="547220EA"/>
@@ -28838,7 +33750,7 @@
       </w:pPr>
     </w:lvl>
   </w:abstractNum>
-  <w:abstractNum w:abstractNumId="17" w15:restartNumberingAfterBreak="0">
+  <w:abstractNum w:abstractNumId="19" w15:restartNumberingAfterBreak="0">
     <w:nsid w:val="1CF356F4"/>
     <w:multiLevelType w:val="hybridMultilevel"/>
     <w:tmpl w:val="8CA64330"/>
@@ -28927,7 +33839,7 @@
       </w:pPr>
     </w:lvl>
   </w:abstractNum>
-  <w:abstractNum w:abstractNumId="18" w15:restartNumberingAfterBreak="0">
+  <w:abstractNum w:abstractNumId="20" w15:restartNumberingAfterBreak="0">
     <w:nsid w:val="1E223DCE"/>
     <w:multiLevelType w:val="hybridMultilevel"/>
     <w:tmpl w:val="E106507C"/>
@@ -29018,7 +33930,96 @@
       </w:pPr>
     </w:lvl>
   </w:abstractNum>
-  <w:abstractNum w:abstractNumId="19" w15:restartNumberingAfterBreak="0">
+  <w:abstractNum w:abstractNumId="21" w15:restartNumberingAfterBreak="0">
+    <w:nsid w:val="1FDE524D"/>
+    <w:multiLevelType w:val="hybridMultilevel"/>
+    <w:tmpl w:val="FF0C3B5C"/>
+    <w:lvl w:ilvl="0" w:tplc="FFFFFFFF">
+      <w:start w:val="1"/>
+      <w:numFmt w:val="decimal"/>
+      <w:lvlText w:val="%1-"/>
+      <w:lvlJc w:val="left"/>
+      <w:pPr>
+        <w:ind w:left="720" w:hanging="360"/>
+      </w:pPr>
+      <w:rPr>
+        <w:rFonts w:hint="default"/>
+      </w:rPr>
+    </w:lvl>
+    <w:lvl w:ilvl="1" w:tplc="FFFFFFFF" w:tentative="1">
+      <w:start w:val="1"/>
+      <w:numFmt w:val="lowerLetter"/>
+      <w:lvlText w:val="%2."/>
+      <w:lvlJc w:val="left"/>
+      <w:pPr>
+        <w:ind w:left="1440" w:hanging="360"/>
+      </w:pPr>
+    </w:lvl>
+    <w:lvl w:ilvl="2" w:tplc="FFFFFFFF" w:tentative="1">
+      <w:start w:val="1"/>
+      <w:numFmt w:val="lowerRoman"/>
+      <w:lvlText w:val="%3."/>
+      <w:lvlJc w:val="right"/>
+      <w:pPr>
+        <w:ind w:left="2160" w:hanging="180"/>
+      </w:pPr>
+    </w:lvl>
+    <w:lvl w:ilvl="3" w:tplc="FFFFFFFF" w:tentative="1">
+      <w:start w:val="1"/>
+      <w:numFmt w:val="decimal"/>
+      <w:lvlText w:val="%4."/>
+      <w:lvlJc w:val="left"/>
+      <w:pPr>
+        <w:ind w:left="2880" w:hanging="360"/>
+      </w:pPr>
+    </w:lvl>
+    <w:lvl w:ilvl="4" w:tplc="FFFFFFFF" w:tentative="1">
+      <w:start w:val="1"/>
+      <w:numFmt w:val="lowerLetter"/>
+      <w:lvlText w:val="%5."/>
+      <w:lvlJc w:val="left"/>
+      <w:pPr>
+        <w:ind w:left="3600" w:hanging="360"/>
+      </w:pPr>
+    </w:lvl>
+    <w:lvl w:ilvl="5" w:tplc="FFFFFFFF" w:tentative="1">
+      <w:start w:val="1"/>
+      <w:numFmt w:val="lowerRoman"/>
+      <w:lvlText w:val="%6."/>
+      <w:lvlJc w:val="right"/>
+      <w:pPr>
+        <w:ind w:left="4320" w:hanging="180"/>
+      </w:pPr>
+    </w:lvl>
+    <w:lvl w:ilvl="6" w:tplc="FFFFFFFF" w:tentative="1">
+      <w:start w:val="1"/>
+      <w:numFmt w:val="decimal"/>
+      <w:lvlText w:val="%7."/>
+      <w:lvlJc w:val="left"/>
+      <w:pPr>
+        <w:ind w:left="5040" w:hanging="360"/>
+      </w:pPr>
+    </w:lvl>
+    <w:lvl w:ilvl="7" w:tplc="FFFFFFFF" w:tentative="1">
+      <w:start w:val="1"/>
+      <w:numFmt w:val="lowerLetter"/>
+      <w:lvlText w:val="%8."/>
+      <w:lvlJc w:val="left"/>
+      <w:pPr>
+        <w:ind w:left="5760" w:hanging="360"/>
+      </w:pPr>
+    </w:lvl>
+    <w:lvl w:ilvl="8" w:tplc="FFFFFFFF" w:tentative="1">
+      <w:start w:val="1"/>
+      <w:numFmt w:val="lowerRoman"/>
+      <w:lvlText w:val="%9."/>
+      <w:lvlJc w:val="right"/>
+      <w:pPr>
+        <w:ind w:left="6480" w:hanging="180"/>
+      </w:pPr>
+    </w:lvl>
+  </w:abstractNum>
+  <w:abstractNum w:abstractNumId="22" w15:restartNumberingAfterBreak="0">
     <w:nsid w:val="22C05AE1"/>
     <w:multiLevelType w:val="hybridMultilevel"/>
     <w:tmpl w:val="17E2942C"/>
@@ -29107,7 +34108,7 @@
       </w:pPr>
     </w:lvl>
   </w:abstractNum>
-  <w:abstractNum w:abstractNumId="20" w15:restartNumberingAfterBreak="0">
+  <w:abstractNum w:abstractNumId="23" w15:restartNumberingAfterBreak="0">
     <w:nsid w:val="22DB647C"/>
     <w:multiLevelType w:val="hybridMultilevel"/>
     <w:tmpl w:val="8A4C096E"/>
@@ -29196,7 +34197,7 @@
       </w:pPr>
     </w:lvl>
   </w:abstractNum>
-  <w:abstractNum w:abstractNumId="21" w15:restartNumberingAfterBreak="0">
+  <w:abstractNum w:abstractNumId="24" w15:restartNumberingAfterBreak="0">
     <w:nsid w:val="243238BD"/>
     <w:multiLevelType w:val="hybridMultilevel"/>
     <w:tmpl w:val="10D6594A"/>
@@ -29285,7 +34286,7 @@
       </w:pPr>
     </w:lvl>
   </w:abstractNum>
-  <w:abstractNum w:abstractNumId="22" w15:restartNumberingAfterBreak="0">
+  <w:abstractNum w:abstractNumId="25" w15:restartNumberingAfterBreak="0">
     <w:nsid w:val="2857427A"/>
     <w:multiLevelType w:val="hybridMultilevel"/>
     <w:tmpl w:val="C3620C76"/>
@@ -29374,7 +34375,7 @@
       </w:pPr>
     </w:lvl>
   </w:abstractNum>
-  <w:abstractNum w:abstractNumId="23" w15:restartNumberingAfterBreak="0">
+  <w:abstractNum w:abstractNumId="26" w15:restartNumberingAfterBreak="0">
     <w:nsid w:val="2A105223"/>
     <w:multiLevelType w:val="hybridMultilevel"/>
     <w:tmpl w:val="819CDFBC"/>
@@ -29463,7 +34464,7 @@
       </w:pPr>
     </w:lvl>
   </w:abstractNum>
-  <w:abstractNum w:abstractNumId="24" w15:restartNumberingAfterBreak="0">
+  <w:abstractNum w:abstractNumId="27" w15:restartNumberingAfterBreak="0">
     <w:nsid w:val="2E535DD8"/>
     <w:multiLevelType w:val="hybridMultilevel"/>
     <w:tmpl w:val="64101BBC"/>
@@ -29552,7 +34553,7 @@
       </w:pPr>
     </w:lvl>
   </w:abstractNum>
-  <w:abstractNum w:abstractNumId="25" w15:restartNumberingAfterBreak="0">
+  <w:abstractNum w:abstractNumId="28" w15:restartNumberingAfterBreak="0">
     <w:nsid w:val="2E6F0C0D"/>
     <w:multiLevelType w:val="hybridMultilevel"/>
     <w:tmpl w:val="DFD46DD6"/>
@@ -29644,7 +34645,96 @@
       </w:pPr>
     </w:lvl>
   </w:abstractNum>
-  <w:abstractNum w:abstractNumId="26" w15:restartNumberingAfterBreak="0">
+  <w:abstractNum w:abstractNumId="29" w15:restartNumberingAfterBreak="0">
+    <w:nsid w:val="304753A1"/>
+    <w:multiLevelType w:val="hybridMultilevel"/>
+    <w:tmpl w:val="FF0C3B5C"/>
+    <w:lvl w:ilvl="0" w:tplc="FFFFFFFF">
+      <w:start w:val="1"/>
+      <w:numFmt w:val="decimal"/>
+      <w:lvlText w:val="%1-"/>
+      <w:lvlJc w:val="left"/>
+      <w:pPr>
+        <w:ind w:left="720" w:hanging="360"/>
+      </w:pPr>
+      <w:rPr>
+        <w:rFonts w:hint="default"/>
+      </w:rPr>
+    </w:lvl>
+    <w:lvl w:ilvl="1" w:tplc="FFFFFFFF" w:tentative="1">
+      <w:start w:val="1"/>
+      <w:numFmt w:val="lowerLetter"/>
+      <w:lvlText w:val="%2."/>
+      <w:lvlJc w:val="left"/>
+      <w:pPr>
+        <w:ind w:left="1440" w:hanging="360"/>
+      </w:pPr>
+    </w:lvl>
+    <w:lvl w:ilvl="2" w:tplc="FFFFFFFF" w:tentative="1">
+      <w:start w:val="1"/>
+      <w:numFmt w:val="lowerRoman"/>
+      <w:lvlText w:val="%3."/>
+      <w:lvlJc w:val="right"/>
+      <w:pPr>
+        <w:ind w:left="2160" w:hanging="180"/>
+      </w:pPr>
+    </w:lvl>
+    <w:lvl w:ilvl="3" w:tplc="FFFFFFFF" w:tentative="1">
+      <w:start w:val="1"/>
+      <w:numFmt w:val="decimal"/>
+      <w:lvlText w:val="%4."/>
+      <w:lvlJc w:val="left"/>
+      <w:pPr>
+        <w:ind w:left="2880" w:hanging="360"/>
+      </w:pPr>
+    </w:lvl>
+    <w:lvl w:ilvl="4" w:tplc="FFFFFFFF" w:tentative="1">
+      <w:start w:val="1"/>
+      <w:numFmt w:val="lowerLetter"/>
+      <w:lvlText w:val="%5."/>
+      <w:lvlJc w:val="left"/>
+      <w:pPr>
+        <w:ind w:left="3600" w:hanging="360"/>
+      </w:pPr>
+    </w:lvl>
+    <w:lvl w:ilvl="5" w:tplc="FFFFFFFF" w:tentative="1">
+      <w:start w:val="1"/>
+      <w:numFmt w:val="lowerRoman"/>
+      <w:lvlText w:val="%6."/>
+      <w:lvlJc w:val="right"/>
+      <w:pPr>
+        <w:ind w:left="4320" w:hanging="180"/>
+      </w:pPr>
+    </w:lvl>
+    <w:lvl w:ilvl="6" w:tplc="FFFFFFFF" w:tentative="1">
+      <w:start w:val="1"/>
+      <w:numFmt w:val="decimal"/>
+      <w:lvlText w:val="%7."/>
+      <w:lvlJc w:val="left"/>
+      <w:pPr>
+        <w:ind w:left="5040" w:hanging="360"/>
+      </w:pPr>
+    </w:lvl>
+    <w:lvl w:ilvl="7" w:tplc="FFFFFFFF" w:tentative="1">
+      <w:start w:val="1"/>
+      <w:numFmt w:val="lowerLetter"/>
+      <w:lvlText w:val="%8."/>
+      <w:lvlJc w:val="left"/>
+      <w:pPr>
+        <w:ind w:left="5760" w:hanging="360"/>
+      </w:pPr>
+    </w:lvl>
+    <w:lvl w:ilvl="8" w:tplc="FFFFFFFF" w:tentative="1">
+      <w:start w:val="1"/>
+      <w:numFmt w:val="lowerRoman"/>
+      <w:lvlText w:val="%9."/>
+      <w:lvlJc w:val="right"/>
+      <w:pPr>
+        <w:ind w:left="6480" w:hanging="180"/>
+      </w:pPr>
+    </w:lvl>
+  </w:abstractNum>
+  <w:abstractNum w:abstractNumId="30" w15:restartNumberingAfterBreak="0">
     <w:nsid w:val="324C3C53"/>
     <w:multiLevelType w:val="hybridMultilevel"/>
     <w:tmpl w:val="FFEA7384"/>
@@ -29733,7 +34823,7 @@
       </w:pPr>
     </w:lvl>
   </w:abstractNum>
-  <w:abstractNum w:abstractNumId="27" w15:restartNumberingAfterBreak="0">
+  <w:abstractNum w:abstractNumId="31" w15:restartNumberingAfterBreak="0">
     <w:nsid w:val="3263487C"/>
     <w:multiLevelType w:val="hybridMultilevel"/>
     <w:tmpl w:val="CB668A80"/>
@@ -29824,7 +34914,7 @@
       </w:pPr>
     </w:lvl>
   </w:abstractNum>
-  <w:abstractNum w:abstractNumId="28" w15:restartNumberingAfterBreak="0">
+  <w:abstractNum w:abstractNumId="32" w15:restartNumberingAfterBreak="0">
     <w:nsid w:val="32687C61"/>
     <w:multiLevelType w:val="hybridMultilevel"/>
     <w:tmpl w:val="823A5790"/>
@@ -29913,7 +35003,7 @@
       </w:pPr>
     </w:lvl>
   </w:abstractNum>
-  <w:abstractNum w:abstractNumId="29" w15:restartNumberingAfterBreak="0">
+  <w:abstractNum w:abstractNumId="33" w15:restartNumberingAfterBreak="0">
     <w:nsid w:val="338078D2"/>
     <w:multiLevelType w:val="hybridMultilevel"/>
     <w:tmpl w:val="1F8C9310"/>
@@ -30004,7 +35094,7 @@
       </w:pPr>
     </w:lvl>
   </w:abstractNum>
-  <w:abstractNum w:abstractNumId="30" w15:restartNumberingAfterBreak="0">
+  <w:abstractNum w:abstractNumId="34" w15:restartNumberingAfterBreak="0">
     <w:nsid w:val="355B20CA"/>
     <w:multiLevelType w:val="hybridMultilevel"/>
     <w:tmpl w:val="547220EA"/>
@@ -30093,7 +35183,96 @@
       </w:pPr>
     </w:lvl>
   </w:abstractNum>
-  <w:abstractNum w:abstractNumId="31" w15:restartNumberingAfterBreak="0">
+  <w:abstractNum w:abstractNumId="35" w15:restartNumberingAfterBreak="0">
+    <w:nsid w:val="38706382"/>
+    <w:multiLevelType w:val="hybridMultilevel"/>
+    <w:tmpl w:val="FF0C3B5C"/>
+    <w:lvl w:ilvl="0" w:tplc="FFFFFFFF">
+      <w:start w:val="1"/>
+      <w:numFmt w:val="decimal"/>
+      <w:lvlText w:val="%1-"/>
+      <w:lvlJc w:val="left"/>
+      <w:pPr>
+        <w:ind w:left="720" w:hanging="360"/>
+      </w:pPr>
+      <w:rPr>
+        <w:rFonts w:hint="default"/>
+      </w:rPr>
+    </w:lvl>
+    <w:lvl w:ilvl="1" w:tplc="FFFFFFFF" w:tentative="1">
+      <w:start w:val="1"/>
+      <w:numFmt w:val="lowerLetter"/>
+      <w:lvlText w:val="%2."/>
+      <w:lvlJc w:val="left"/>
+      <w:pPr>
+        <w:ind w:left="1440" w:hanging="360"/>
+      </w:pPr>
+    </w:lvl>
+    <w:lvl w:ilvl="2" w:tplc="FFFFFFFF" w:tentative="1">
+      <w:start w:val="1"/>
+      <w:numFmt w:val="lowerRoman"/>
+      <w:lvlText w:val="%3."/>
+      <w:lvlJc w:val="right"/>
+      <w:pPr>
+        <w:ind w:left="2160" w:hanging="180"/>
+      </w:pPr>
+    </w:lvl>
+    <w:lvl w:ilvl="3" w:tplc="FFFFFFFF" w:tentative="1">
+      <w:start w:val="1"/>
+      <w:numFmt w:val="decimal"/>
+      <w:lvlText w:val="%4."/>
+      <w:lvlJc w:val="left"/>
+      <w:pPr>
+        <w:ind w:left="2880" w:hanging="360"/>
+      </w:pPr>
+    </w:lvl>
+    <w:lvl w:ilvl="4" w:tplc="FFFFFFFF" w:tentative="1">
+      <w:start w:val="1"/>
+      <w:numFmt w:val="lowerLetter"/>
+      <w:lvlText w:val="%5."/>
+      <w:lvlJc w:val="left"/>
+      <w:pPr>
+        <w:ind w:left="3600" w:hanging="360"/>
+      </w:pPr>
+    </w:lvl>
+    <w:lvl w:ilvl="5" w:tplc="FFFFFFFF" w:tentative="1">
+      <w:start w:val="1"/>
+      <w:numFmt w:val="lowerRoman"/>
+      <w:lvlText w:val="%6."/>
+      <w:lvlJc w:val="right"/>
+      <w:pPr>
+        <w:ind w:left="4320" w:hanging="180"/>
+      </w:pPr>
+    </w:lvl>
+    <w:lvl w:ilvl="6" w:tplc="FFFFFFFF" w:tentative="1">
+      <w:start w:val="1"/>
+      <w:numFmt w:val="decimal"/>
+      <w:lvlText w:val="%7."/>
+      <w:lvlJc w:val="left"/>
+      <w:pPr>
+        <w:ind w:left="5040" w:hanging="360"/>
+      </w:pPr>
+    </w:lvl>
+    <w:lvl w:ilvl="7" w:tplc="FFFFFFFF" w:tentative="1">
+      <w:start w:val="1"/>
+      <w:numFmt w:val="lowerLetter"/>
+      <w:lvlText w:val="%8."/>
+      <w:lvlJc w:val="left"/>
+      <w:pPr>
+        <w:ind w:left="5760" w:hanging="360"/>
+      </w:pPr>
+    </w:lvl>
+    <w:lvl w:ilvl="8" w:tplc="FFFFFFFF" w:tentative="1">
+      <w:start w:val="1"/>
+      <w:numFmt w:val="lowerRoman"/>
+      <w:lvlText w:val="%9."/>
+      <w:lvlJc w:val="right"/>
+      <w:pPr>
+        <w:ind w:left="6480" w:hanging="180"/>
+      </w:pPr>
+    </w:lvl>
+  </w:abstractNum>
+  <w:abstractNum w:abstractNumId="36" w15:restartNumberingAfterBreak="0">
     <w:nsid w:val="3C137569"/>
     <w:multiLevelType w:val="hybridMultilevel"/>
     <w:tmpl w:val="EBA01D70"/>
@@ -30182,7 +35361,156 @@
       </w:pPr>
     </w:lvl>
   </w:abstractNum>
-  <w:abstractNum w:abstractNumId="32" w15:restartNumberingAfterBreak="0">
+  <w:abstractNum w:abstractNumId="37" w15:restartNumberingAfterBreak="0">
+    <w:nsid w:val="3CCB70C8"/>
+    <w:multiLevelType w:val="multilevel"/>
+    <w:tmpl w:val="14BE0B90"/>
+    <w:lvl w:ilvl="0">
+      <w:start w:val="1"/>
+      <w:numFmt w:val="bullet"/>
+      <w:lvlText w:val=""/>
+      <w:lvlJc w:val="left"/>
+      <w:pPr>
+        <w:tabs>
+          <w:tab w:val="num" w:pos="720"/>
+        </w:tabs>
+        <w:ind w:left="720" w:hanging="360"/>
+      </w:pPr>
+      <w:rPr>
+        <w:rFonts w:ascii="Symbol" w:hAnsi="Symbol" w:hint="default"/>
+        <w:sz w:val="20"/>
+      </w:rPr>
+    </w:lvl>
+    <w:lvl w:ilvl="1" w:tentative="1">
+      <w:start w:val="1"/>
+      <w:numFmt w:val="bullet"/>
+      <w:lvlText w:val="o"/>
+      <w:lvlJc w:val="left"/>
+      <w:pPr>
+        <w:tabs>
+          <w:tab w:val="num" w:pos="1440"/>
+        </w:tabs>
+        <w:ind w:left="1440" w:hanging="360"/>
+      </w:pPr>
+      <w:rPr>
+        <w:rFonts w:ascii="Courier New" w:hAnsi="Courier New" w:hint="default"/>
+        <w:sz w:val="20"/>
+      </w:rPr>
+    </w:lvl>
+    <w:lvl w:ilvl="2" w:tentative="1">
+      <w:start w:val="1"/>
+      <w:numFmt w:val="bullet"/>
+      <w:lvlText w:val=""/>
+      <w:lvlJc w:val="left"/>
+      <w:pPr>
+        <w:tabs>
+          <w:tab w:val="num" w:pos="2160"/>
+        </w:tabs>
+        <w:ind w:left="2160" w:hanging="360"/>
+      </w:pPr>
+      <w:rPr>
+        <w:rFonts w:ascii="Wingdings" w:hAnsi="Wingdings" w:hint="default"/>
+        <w:sz w:val="20"/>
+      </w:rPr>
+    </w:lvl>
+    <w:lvl w:ilvl="3" w:tentative="1">
+      <w:start w:val="1"/>
+      <w:numFmt w:val="bullet"/>
+      <w:lvlText w:val=""/>
+      <w:lvlJc w:val="left"/>
+      <w:pPr>
+        <w:tabs>
+          <w:tab w:val="num" w:pos="2880"/>
+        </w:tabs>
+        <w:ind w:left="2880" w:hanging="360"/>
+      </w:pPr>
+      <w:rPr>
+        <w:rFonts w:ascii="Wingdings" w:hAnsi="Wingdings" w:hint="default"/>
+        <w:sz w:val="20"/>
+      </w:rPr>
+    </w:lvl>
+    <w:lvl w:ilvl="4" w:tentative="1">
+      <w:start w:val="1"/>
+      <w:numFmt w:val="bullet"/>
+      <w:lvlText w:val=""/>
+      <w:lvlJc w:val="left"/>
+      <w:pPr>
+        <w:tabs>
+          <w:tab w:val="num" w:pos="3600"/>
+        </w:tabs>
+        <w:ind w:left="3600" w:hanging="360"/>
+      </w:pPr>
+      <w:rPr>
+        <w:rFonts w:ascii="Wingdings" w:hAnsi="Wingdings" w:hint="default"/>
+        <w:sz w:val="20"/>
+      </w:rPr>
+    </w:lvl>
+    <w:lvl w:ilvl="5" w:tentative="1">
+      <w:start w:val="1"/>
+      <w:numFmt w:val="bullet"/>
+      <w:lvlText w:val=""/>
+      <w:lvlJc w:val="left"/>
+      <w:pPr>
+        <w:tabs>
+          <w:tab w:val="num" w:pos="4320"/>
+        </w:tabs>
+        <w:ind w:left="4320" w:hanging="360"/>
+      </w:pPr>
+      <w:rPr>
+        <w:rFonts w:ascii="Wingdings" w:hAnsi="Wingdings" w:hint="default"/>
+        <w:sz w:val="20"/>
+      </w:rPr>
+    </w:lvl>
+    <w:lvl w:ilvl="6" w:tentative="1">
+      <w:start w:val="1"/>
+      <w:numFmt w:val="bullet"/>
+      <w:lvlText w:val=""/>
+      <w:lvlJc w:val="left"/>
+      <w:pPr>
+        <w:tabs>
+          <w:tab w:val="num" w:pos="5040"/>
+        </w:tabs>
+        <w:ind w:left="5040" w:hanging="360"/>
+      </w:pPr>
+      <w:rPr>
+        <w:rFonts w:ascii="Wingdings" w:hAnsi="Wingdings" w:hint="default"/>
+        <w:sz w:val="20"/>
+      </w:rPr>
+    </w:lvl>
+    <w:lvl w:ilvl="7" w:tentative="1">
+      <w:start w:val="1"/>
+      <w:numFmt w:val="bullet"/>
+      <w:lvlText w:val=""/>
+      <w:lvlJc w:val="left"/>
+      <w:pPr>
+        <w:tabs>
+          <w:tab w:val="num" w:pos="5760"/>
+        </w:tabs>
+        <w:ind w:left="5760" w:hanging="360"/>
+      </w:pPr>
+      <w:rPr>
+        <w:rFonts w:ascii="Wingdings" w:hAnsi="Wingdings" w:hint="default"/>
+        <w:sz w:val="20"/>
+      </w:rPr>
+    </w:lvl>
+    <w:lvl w:ilvl="8" w:tentative="1">
+      <w:start w:val="1"/>
+      <w:numFmt w:val="bullet"/>
+      <w:lvlText w:val=""/>
+      <w:lvlJc w:val="left"/>
+      <w:pPr>
+        <w:tabs>
+          <w:tab w:val="num" w:pos="6480"/>
+        </w:tabs>
+        <w:ind w:left="6480" w:hanging="360"/>
+      </w:pPr>
+      <w:rPr>
+        <w:rFonts w:ascii="Wingdings" w:hAnsi="Wingdings" w:hint="default"/>
+        <w:sz w:val="20"/>
+      </w:rPr>
+    </w:lvl>
+  </w:abstractNum>
+  <w:abstractNum w:abstractNumId="38" w15:restartNumberingAfterBreak="0">
     <w:nsid w:val="40096AB5"/>
     <w:multiLevelType w:val="hybridMultilevel"/>
     <w:tmpl w:val="B0227DF6"/>
@@ -30273,7 +35601,7 @@
       </w:pPr>
     </w:lvl>
   </w:abstractNum>
-  <w:abstractNum w:abstractNumId="33" w15:restartNumberingAfterBreak="0">
+  <w:abstractNum w:abstractNumId="39" w15:restartNumberingAfterBreak="0">
     <w:nsid w:val="407915E8"/>
     <w:multiLevelType w:val="hybridMultilevel"/>
     <w:tmpl w:val="B2F02200"/>
@@ -30362,7 +35690,7 @@
       </w:pPr>
     </w:lvl>
   </w:abstractNum>
-  <w:abstractNum w:abstractNumId="34" w15:restartNumberingAfterBreak="0">
+  <w:abstractNum w:abstractNumId="40" w15:restartNumberingAfterBreak="0">
     <w:nsid w:val="409B4A3E"/>
     <w:multiLevelType w:val="hybridMultilevel"/>
     <w:tmpl w:val="A33C9E88"/>
@@ -30451,7 +35779,7 @@
       </w:pPr>
     </w:lvl>
   </w:abstractNum>
-  <w:abstractNum w:abstractNumId="35" w15:restartNumberingAfterBreak="0">
+  <w:abstractNum w:abstractNumId="41" w15:restartNumberingAfterBreak="0">
     <w:nsid w:val="40C90F6C"/>
     <w:multiLevelType w:val="hybridMultilevel"/>
     <w:tmpl w:val="EBA01D70"/>
@@ -30540,7 +35868,7 @@
       </w:pPr>
     </w:lvl>
   </w:abstractNum>
-  <w:abstractNum w:abstractNumId="36" w15:restartNumberingAfterBreak="0">
+  <w:abstractNum w:abstractNumId="42" w15:restartNumberingAfterBreak="0">
     <w:nsid w:val="493C4F25"/>
     <w:multiLevelType w:val="hybridMultilevel"/>
     <w:tmpl w:val="1D382FB0"/>
@@ -30629,7 +35957,7 @@
       </w:pPr>
     </w:lvl>
   </w:abstractNum>
-  <w:abstractNum w:abstractNumId="37" w15:restartNumberingAfterBreak="0">
+  <w:abstractNum w:abstractNumId="43" w15:restartNumberingAfterBreak="0">
     <w:nsid w:val="4A1C6221"/>
     <w:multiLevelType w:val="hybridMultilevel"/>
     <w:tmpl w:val="B0227DF6"/>
@@ -30720,7 +36048,7 @@
       </w:pPr>
     </w:lvl>
   </w:abstractNum>
-  <w:abstractNum w:abstractNumId="38" w15:restartNumberingAfterBreak="0">
+  <w:abstractNum w:abstractNumId="44" w15:restartNumberingAfterBreak="0">
     <w:nsid w:val="4ADA63D5"/>
     <w:multiLevelType w:val="hybridMultilevel"/>
     <w:tmpl w:val="EFE236AA"/>
@@ -30812,7 +36140,7 @@
       </w:pPr>
     </w:lvl>
   </w:abstractNum>
-  <w:abstractNum w:abstractNumId="39" w15:restartNumberingAfterBreak="0">
+  <w:abstractNum w:abstractNumId="45" w15:restartNumberingAfterBreak="0">
     <w:nsid w:val="4F3F664C"/>
     <w:multiLevelType w:val="hybridMultilevel"/>
     <w:tmpl w:val="A170E258"/>
@@ -30901,7 +36229,7 @@
       </w:pPr>
     </w:lvl>
   </w:abstractNum>
-  <w:abstractNum w:abstractNumId="40" w15:restartNumberingAfterBreak="0">
+  <w:abstractNum w:abstractNumId="46" w15:restartNumberingAfterBreak="0">
     <w:nsid w:val="4F681F4A"/>
     <w:multiLevelType w:val="hybridMultilevel"/>
     <w:tmpl w:val="D570CEB8"/>
@@ -30990,7 +36318,7 @@
       </w:pPr>
     </w:lvl>
   </w:abstractNum>
-  <w:abstractNum w:abstractNumId="41" w15:restartNumberingAfterBreak="0">
+  <w:abstractNum w:abstractNumId="47" w15:restartNumberingAfterBreak="0">
     <w:nsid w:val="517D7777"/>
     <w:multiLevelType w:val="hybridMultilevel"/>
     <w:tmpl w:val="D510896C"/>
@@ -31079,7 +36407,7 @@
       </w:pPr>
     </w:lvl>
   </w:abstractNum>
-  <w:abstractNum w:abstractNumId="42" w15:restartNumberingAfterBreak="0">
+  <w:abstractNum w:abstractNumId="48" w15:restartNumberingAfterBreak="0">
     <w:nsid w:val="52124E73"/>
     <w:multiLevelType w:val="hybridMultilevel"/>
     <w:tmpl w:val="A18C1F74"/>
@@ -31168,7 +36496,156 @@
       </w:pPr>
     </w:lvl>
   </w:abstractNum>
-  <w:abstractNum w:abstractNumId="43" w15:restartNumberingAfterBreak="0">
+  <w:abstractNum w:abstractNumId="49" w15:restartNumberingAfterBreak="0">
+    <w:nsid w:val="53786BF2"/>
+    <w:multiLevelType w:val="multilevel"/>
+    <w:tmpl w:val="C0E21496"/>
+    <w:lvl w:ilvl="0">
+      <w:start w:val="1"/>
+      <w:numFmt w:val="bullet"/>
+      <w:lvlText w:val=""/>
+      <w:lvlJc w:val="left"/>
+      <w:pPr>
+        <w:tabs>
+          <w:tab w:val="num" w:pos="720"/>
+        </w:tabs>
+        <w:ind w:left="720" w:hanging="360"/>
+      </w:pPr>
+      <w:rPr>
+        <w:rFonts w:ascii="Symbol" w:hAnsi="Symbol" w:hint="default"/>
+        <w:sz w:val="20"/>
+      </w:rPr>
+    </w:lvl>
+    <w:lvl w:ilvl="1" w:tentative="1">
+      <w:start w:val="1"/>
+      <w:numFmt w:val="bullet"/>
+      <w:lvlText w:val="o"/>
+      <w:lvlJc w:val="left"/>
+      <w:pPr>
+        <w:tabs>
+          <w:tab w:val="num" w:pos="1440"/>
+        </w:tabs>
+        <w:ind w:left="1440" w:hanging="360"/>
+      </w:pPr>
+      <w:rPr>
+        <w:rFonts w:ascii="Courier New" w:hAnsi="Courier New" w:hint="default"/>
+        <w:sz w:val="20"/>
+      </w:rPr>
+    </w:lvl>
+    <w:lvl w:ilvl="2" w:tentative="1">
+      <w:start w:val="1"/>
+      <w:numFmt w:val="bullet"/>
+      <w:lvlText w:val=""/>
+      <w:lvlJc w:val="left"/>
+      <w:pPr>
+        <w:tabs>
+          <w:tab w:val="num" w:pos="2160"/>
+        </w:tabs>
+        <w:ind w:left="2160" w:hanging="360"/>
+      </w:pPr>
+      <w:rPr>
+        <w:rFonts w:ascii="Wingdings" w:hAnsi="Wingdings" w:hint="default"/>
+        <w:sz w:val="20"/>
+      </w:rPr>
+    </w:lvl>
+    <w:lvl w:ilvl="3" w:tentative="1">
+      <w:start w:val="1"/>
+      <w:numFmt w:val="bullet"/>
+      <w:lvlText w:val=""/>
+      <w:lvlJc w:val="left"/>
+      <w:pPr>
+        <w:tabs>
+          <w:tab w:val="num" w:pos="2880"/>
+        </w:tabs>
+        <w:ind w:left="2880" w:hanging="360"/>
+      </w:pPr>
+      <w:rPr>
+        <w:rFonts w:ascii="Wingdings" w:hAnsi="Wingdings" w:hint="default"/>
+        <w:sz w:val="20"/>
+      </w:rPr>
+    </w:lvl>
+    <w:lvl w:ilvl="4" w:tentative="1">
+      <w:start w:val="1"/>
+      <w:numFmt w:val="bullet"/>
+      <w:lvlText w:val=""/>
+      <w:lvlJc w:val="left"/>
+      <w:pPr>
+        <w:tabs>
+          <w:tab w:val="num" w:pos="3600"/>
+        </w:tabs>
+        <w:ind w:left="3600" w:hanging="360"/>
+      </w:pPr>
+      <w:rPr>
+        <w:rFonts w:ascii="Wingdings" w:hAnsi="Wingdings" w:hint="default"/>
+        <w:sz w:val="20"/>
+      </w:rPr>
+    </w:lvl>
+    <w:lvl w:ilvl="5" w:tentative="1">
+      <w:start w:val="1"/>
+      <w:numFmt w:val="bullet"/>
+      <w:lvlText w:val=""/>
+      <w:lvlJc w:val="left"/>
+      <w:pPr>
+        <w:tabs>
+          <w:tab w:val="num" w:pos="4320"/>
+        </w:tabs>
+        <w:ind w:left="4320" w:hanging="360"/>
+      </w:pPr>
+      <w:rPr>
+        <w:rFonts w:ascii="Wingdings" w:hAnsi="Wingdings" w:hint="default"/>
+        <w:sz w:val="20"/>
+      </w:rPr>
+    </w:lvl>
+    <w:lvl w:ilvl="6" w:tentative="1">
+      <w:start w:val="1"/>
+      <w:numFmt w:val="bullet"/>
+      <w:lvlText w:val=""/>
+      <w:lvlJc w:val="left"/>
+      <w:pPr>
+        <w:tabs>
+          <w:tab w:val="num" w:pos="5040"/>
+        </w:tabs>
+        <w:ind w:left="5040" w:hanging="360"/>
+      </w:pPr>
+      <w:rPr>
+        <w:rFonts w:ascii="Wingdings" w:hAnsi="Wingdings" w:hint="default"/>
+        <w:sz w:val="20"/>
+      </w:rPr>
+    </w:lvl>
+    <w:lvl w:ilvl="7" w:tentative="1">
+      <w:start w:val="1"/>
+      <w:numFmt w:val="bullet"/>
+      <w:lvlText w:val=""/>
+      <w:lvlJc w:val="left"/>
+      <w:pPr>
+        <w:tabs>
+          <w:tab w:val="num" w:pos="5760"/>
+        </w:tabs>
+        <w:ind w:left="5760" w:hanging="360"/>
+      </w:pPr>
+      <w:rPr>
+        <w:rFonts w:ascii="Wingdings" w:hAnsi="Wingdings" w:hint="default"/>
+        <w:sz w:val="20"/>
+      </w:rPr>
+    </w:lvl>
+    <w:lvl w:ilvl="8" w:tentative="1">
+      <w:start w:val="1"/>
+      <w:numFmt w:val="bullet"/>
+      <w:lvlText w:val=""/>
+      <w:lvlJc w:val="left"/>
+      <w:pPr>
+        <w:tabs>
+          <w:tab w:val="num" w:pos="6480"/>
+        </w:tabs>
+        <w:ind w:left="6480" w:hanging="360"/>
+      </w:pPr>
+      <w:rPr>
+        <w:rFonts w:ascii="Wingdings" w:hAnsi="Wingdings" w:hint="default"/>
+        <w:sz w:val="20"/>
+      </w:rPr>
+    </w:lvl>
+  </w:abstractNum>
+  <w:abstractNum w:abstractNumId="50" w15:restartNumberingAfterBreak="0">
     <w:nsid w:val="53D01AFD"/>
     <w:multiLevelType w:val="hybridMultilevel"/>
     <w:tmpl w:val="852EABF0"/>
@@ -31257,7 +36734,7 @@
       </w:pPr>
     </w:lvl>
   </w:abstractNum>
-  <w:abstractNum w:abstractNumId="44" w15:restartNumberingAfterBreak="0">
+  <w:abstractNum w:abstractNumId="51" w15:restartNumberingAfterBreak="0">
     <w:nsid w:val="54E224A2"/>
     <w:multiLevelType w:val="hybridMultilevel"/>
     <w:tmpl w:val="B764206E"/>
@@ -31370,7 +36847,7 @@
       </w:rPr>
     </w:lvl>
   </w:abstractNum>
-  <w:abstractNum w:abstractNumId="45" w15:restartNumberingAfterBreak="0">
+  <w:abstractNum w:abstractNumId="52" w15:restartNumberingAfterBreak="0">
     <w:nsid w:val="551F4363"/>
     <w:multiLevelType w:val="hybridMultilevel"/>
     <w:tmpl w:val="819CDFBC"/>
@@ -31459,7 +36936,7 @@
       </w:pPr>
     </w:lvl>
   </w:abstractNum>
-  <w:abstractNum w:abstractNumId="46" w15:restartNumberingAfterBreak="0">
+  <w:abstractNum w:abstractNumId="53" w15:restartNumberingAfterBreak="0">
     <w:nsid w:val="555C77C5"/>
     <w:multiLevelType w:val="hybridMultilevel"/>
     <w:tmpl w:val="2B0E254C"/>
@@ -31550,7 +37027,334 @@
       </w:pPr>
     </w:lvl>
   </w:abstractNum>
-  <w:abstractNum w:abstractNumId="47" w15:restartNumberingAfterBreak="0">
+  <w:abstractNum w:abstractNumId="54" w15:restartNumberingAfterBreak="0">
+    <w:nsid w:val="56EA2410"/>
+    <w:multiLevelType w:val="multilevel"/>
+    <w:tmpl w:val="4A9A57AE"/>
+    <w:lvl w:ilvl="0">
+      <w:start w:val="1"/>
+      <w:numFmt w:val="bullet"/>
+      <w:lvlText w:val=""/>
+      <w:lvlJc w:val="left"/>
+      <w:pPr>
+        <w:tabs>
+          <w:tab w:val="num" w:pos="720"/>
+        </w:tabs>
+        <w:ind w:left="720" w:hanging="360"/>
+      </w:pPr>
+      <w:rPr>
+        <w:rFonts w:ascii="Symbol" w:hAnsi="Symbol" w:hint="default"/>
+        <w:sz w:val="20"/>
+      </w:rPr>
+    </w:lvl>
+    <w:lvl w:ilvl="1" w:tentative="1">
+      <w:start w:val="1"/>
+      <w:numFmt w:val="bullet"/>
+      <w:lvlText w:val="o"/>
+      <w:lvlJc w:val="left"/>
+      <w:pPr>
+        <w:tabs>
+          <w:tab w:val="num" w:pos="1440"/>
+        </w:tabs>
+        <w:ind w:left="1440" w:hanging="360"/>
+      </w:pPr>
+      <w:rPr>
+        <w:rFonts w:ascii="Courier New" w:hAnsi="Courier New" w:hint="default"/>
+        <w:sz w:val="20"/>
+      </w:rPr>
+    </w:lvl>
+    <w:lvl w:ilvl="2" w:tentative="1">
+      <w:start w:val="1"/>
+      <w:numFmt w:val="bullet"/>
+      <w:lvlText w:val=""/>
+      <w:lvlJc w:val="left"/>
+      <w:pPr>
+        <w:tabs>
+          <w:tab w:val="num" w:pos="2160"/>
+        </w:tabs>
+        <w:ind w:left="2160" w:hanging="360"/>
+      </w:pPr>
+      <w:rPr>
+        <w:rFonts w:ascii="Wingdings" w:hAnsi="Wingdings" w:hint="default"/>
+        <w:sz w:val="20"/>
+      </w:rPr>
+    </w:lvl>
+    <w:lvl w:ilvl="3" w:tentative="1">
+      <w:start w:val="1"/>
+      <w:numFmt w:val="bullet"/>
+      <w:lvlText w:val=""/>
+      <w:lvlJc w:val="left"/>
+      <w:pPr>
+        <w:tabs>
+          <w:tab w:val="num" w:pos="2880"/>
+        </w:tabs>
+        <w:ind w:left="2880" w:hanging="360"/>
+      </w:pPr>
+      <w:rPr>
+        <w:rFonts w:ascii="Wingdings" w:hAnsi="Wingdings" w:hint="default"/>
+        <w:sz w:val="20"/>
+      </w:rPr>
+    </w:lvl>
+    <w:lvl w:ilvl="4" w:tentative="1">
+      <w:start w:val="1"/>
+      <w:numFmt w:val="bullet"/>
+      <w:lvlText w:val=""/>
+      <w:lvlJc w:val="left"/>
+      <w:pPr>
+        <w:tabs>
+          <w:tab w:val="num" w:pos="3600"/>
+        </w:tabs>
+        <w:ind w:left="3600" w:hanging="360"/>
+      </w:pPr>
+      <w:rPr>
+        <w:rFonts w:ascii="Wingdings" w:hAnsi="Wingdings" w:hint="default"/>
+        <w:sz w:val="20"/>
+      </w:rPr>
+    </w:lvl>
+    <w:lvl w:ilvl="5" w:tentative="1">
+      <w:start w:val="1"/>
+      <w:numFmt w:val="bullet"/>
+      <w:lvlText w:val=""/>
+      <w:lvlJc w:val="left"/>
+      <w:pPr>
+        <w:tabs>
+          <w:tab w:val="num" w:pos="4320"/>
+        </w:tabs>
+        <w:ind w:left="4320" w:hanging="360"/>
+      </w:pPr>
+      <w:rPr>
+        <w:rFonts w:ascii="Wingdings" w:hAnsi="Wingdings" w:hint="default"/>
+        <w:sz w:val="20"/>
+      </w:rPr>
+    </w:lvl>
+    <w:lvl w:ilvl="6" w:tentative="1">
+      <w:start w:val="1"/>
+      <w:numFmt w:val="bullet"/>
+      <w:lvlText w:val=""/>
+      <w:lvlJc w:val="left"/>
+      <w:pPr>
+        <w:tabs>
+          <w:tab w:val="num" w:pos="5040"/>
+        </w:tabs>
+        <w:ind w:left="5040" w:hanging="360"/>
+      </w:pPr>
+      <w:rPr>
+        <w:rFonts w:ascii="Wingdings" w:hAnsi="Wingdings" w:hint="default"/>
+        <w:sz w:val="20"/>
+      </w:rPr>
+    </w:lvl>
+    <w:lvl w:ilvl="7" w:tentative="1">
+      <w:start w:val="1"/>
+      <w:numFmt w:val="bullet"/>
+      <w:lvlText w:val=""/>
+      <w:lvlJc w:val="left"/>
+      <w:pPr>
+        <w:tabs>
+          <w:tab w:val="num" w:pos="5760"/>
+        </w:tabs>
+        <w:ind w:left="5760" w:hanging="360"/>
+      </w:pPr>
+      <w:rPr>
+        <w:rFonts w:ascii="Wingdings" w:hAnsi="Wingdings" w:hint="default"/>
+        <w:sz w:val="20"/>
+      </w:rPr>
+    </w:lvl>
+    <w:lvl w:ilvl="8" w:tentative="1">
+      <w:start w:val="1"/>
+      <w:numFmt w:val="bullet"/>
+      <w:lvlText w:val=""/>
+      <w:lvlJc w:val="left"/>
+      <w:pPr>
+        <w:tabs>
+          <w:tab w:val="num" w:pos="6480"/>
+        </w:tabs>
+        <w:ind w:left="6480" w:hanging="360"/>
+      </w:pPr>
+      <w:rPr>
+        <w:rFonts w:ascii="Wingdings" w:hAnsi="Wingdings" w:hint="default"/>
+        <w:sz w:val="20"/>
+      </w:rPr>
+    </w:lvl>
+  </w:abstractNum>
+  <w:abstractNum w:abstractNumId="55" w15:restartNumberingAfterBreak="0">
+    <w:nsid w:val="575C1E64"/>
+    <w:multiLevelType w:val="hybridMultilevel"/>
+    <w:tmpl w:val="FF0C3B5C"/>
+    <w:lvl w:ilvl="0" w:tplc="FFFFFFFF">
+      <w:start w:val="1"/>
+      <w:numFmt w:val="decimal"/>
+      <w:lvlText w:val="%1-"/>
+      <w:lvlJc w:val="left"/>
+      <w:pPr>
+        <w:ind w:left="720" w:hanging="360"/>
+      </w:pPr>
+      <w:rPr>
+        <w:rFonts w:hint="default"/>
+      </w:rPr>
+    </w:lvl>
+    <w:lvl w:ilvl="1" w:tplc="FFFFFFFF" w:tentative="1">
+      <w:start w:val="1"/>
+      <w:numFmt w:val="lowerLetter"/>
+      <w:lvlText w:val="%2."/>
+      <w:lvlJc w:val="left"/>
+      <w:pPr>
+        <w:ind w:left="1440" w:hanging="360"/>
+      </w:pPr>
+    </w:lvl>
+    <w:lvl w:ilvl="2" w:tplc="FFFFFFFF" w:tentative="1">
+      <w:start w:val="1"/>
+      <w:numFmt w:val="lowerRoman"/>
+      <w:lvlText w:val="%3."/>
+      <w:lvlJc w:val="right"/>
+      <w:pPr>
+        <w:ind w:left="2160" w:hanging="180"/>
+      </w:pPr>
+    </w:lvl>
+    <w:lvl w:ilvl="3" w:tplc="FFFFFFFF" w:tentative="1">
+      <w:start w:val="1"/>
+      <w:numFmt w:val="decimal"/>
+      <w:lvlText w:val="%4."/>
+      <w:lvlJc w:val="left"/>
+      <w:pPr>
+        <w:ind w:left="2880" w:hanging="360"/>
+      </w:pPr>
+    </w:lvl>
+    <w:lvl w:ilvl="4" w:tplc="FFFFFFFF" w:tentative="1">
+      <w:start w:val="1"/>
+      <w:numFmt w:val="lowerLetter"/>
+      <w:lvlText w:val="%5."/>
+      <w:lvlJc w:val="left"/>
+      <w:pPr>
+        <w:ind w:left="3600" w:hanging="360"/>
+      </w:pPr>
+    </w:lvl>
+    <w:lvl w:ilvl="5" w:tplc="FFFFFFFF" w:tentative="1">
+      <w:start w:val="1"/>
+      <w:numFmt w:val="lowerRoman"/>
+      <w:lvlText w:val="%6."/>
+      <w:lvlJc w:val="right"/>
+      <w:pPr>
+        <w:ind w:left="4320" w:hanging="180"/>
+      </w:pPr>
+    </w:lvl>
+    <w:lvl w:ilvl="6" w:tplc="FFFFFFFF" w:tentative="1">
+      <w:start w:val="1"/>
+      <w:numFmt w:val="decimal"/>
+      <w:lvlText w:val="%7."/>
+      <w:lvlJc w:val="left"/>
+      <w:pPr>
+        <w:ind w:left="5040" w:hanging="360"/>
+      </w:pPr>
+    </w:lvl>
+    <w:lvl w:ilvl="7" w:tplc="FFFFFFFF" w:tentative="1">
+      <w:start w:val="1"/>
+      <w:numFmt w:val="lowerLetter"/>
+      <w:lvlText w:val="%8."/>
+      <w:lvlJc w:val="left"/>
+      <w:pPr>
+        <w:ind w:left="5760" w:hanging="360"/>
+      </w:pPr>
+    </w:lvl>
+    <w:lvl w:ilvl="8" w:tplc="FFFFFFFF" w:tentative="1">
+      <w:start w:val="1"/>
+      <w:numFmt w:val="lowerRoman"/>
+      <w:lvlText w:val="%9."/>
+      <w:lvlJc w:val="right"/>
+      <w:pPr>
+        <w:ind w:left="6480" w:hanging="180"/>
+      </w:pPr>
+    </w:lvl>
+  </w:abstractNum>
+  <w:abstractNum w:abstractNumId="56" w15:restartNumberingAfterBreak="0">
+    <w:nsid w:val="5C2F2E52"/>
+    <w:multiLevelType w:val="hybridMultilevel"/>
+    <w:tmpl w:val="FF0C3B5C"/>
+    <w:lvl w:ilvl="0" w:tplc="FFFFFFFF">
+      <w:start w:val="1"/>
+      <w:numFmt w:val="decimal"/>
+      <w:lvlText w:val="%1-"/>
+      <w:lvlJc w:val="left"/>
+      <w:pPr>
+        <w:ind w:left="720" w:hanging="360"/>
+      </w:pPr>
+      <w:rPr>
+        <w:rFonts w:hint="default"/>
+      </w:rPr>
+    </w:lvl>
+    <w:lvl w:ilvl="1" w:tplc="FFFFFFFF" w:tentative="1">
+      <w:start w:val="1"/>
+      <w:numFmt w:val="lowerLetter"/>
+      <w:lvlText w:val="%2."/>
+      <w:lvlJc w:val="left"/>
+      <w:pPr>
+        <w:ind w:left="1440" w:hanging="360"/>
+      </w:pPr>
+    </w:lvl>
+    <w:lvl w:ilvl="2" w:tplc="FFFFFFFF" w:tentative="1">
+      <w:start w:val="1"/>
+      <w:numFmt w:val="lowerRoman"/>
+      <w:lvlText w:val="%3."/>
+      <w:lvlJc w:val="right"/>
+      <w:pPr>
+        <w:ind w:left="2160" w:hanging="180"/>
+      </w:pPr>
+    </w:lvl>
+    <w:lvl w:ilvl="3" w:tplc="FFFFFFFF" w:tentative="1">
+      <w:start w:val="1"/>
+      <w:numFmt w:val="decimal"/>
+      <w:lvlText w:val="%4."/>
+      <w:lvlJc w:val="left"/>
+      <w:pPr>
+        <w:ind w:left="2880" w:hanging="360"/>
+      </w:pPr>
+    </w:lvl>
+    <w:lvl w:ilvl="4" w:tplc="FFFFFFFF" w:tentative="1">
+      <w:start w:val="1"/>
+      <w:numFmt w:val="lowerLetter"/>
+      <w:lvlText w:val="%5."/>
+      <w:lvlJc w:val="left"/>
+      <w:pPr>
+        <w:ind w:left="3600" w:hanging="360"/>
+      </w:pPr>
+    </w:lvl>
+    <w:lvl w:ilvl="5" w:tplc="FFFFFFFF" w:tentative="1">
+      <w:start w:val="1"/>
+      <w:numFmt w:val="lowerRoman"/>
+      <w:lvlText w:val="%6."/>
+      <w:lvlJc w:val="right"/>
+      <w:pPr>
+        <w:ind w:left="4320" w:hanging="180"/>
+      </w:pPr>
+    </w:lvl>
+    <w:lvl w:ilvl="6" w:tplc="FFFFFFFF" w:tentative="1">
+      <w:start w:val="1"/>
+      <w:numFmt w:val="decimal"/>
+      <w:lvlText w:val="%7."/>
+      <w:lvlJc w:val="left"/>
+      <w:pPr>
+        <w:ind w:left="5040" w:hanging="360"/>
+      </w:pPr>
+    </w:lvl>
+    <w:lvl w:ilvl="7" w:tplc="FFFFFFFF" w:tentative="1">
+      <w:start w:val="1"/>
+      <w:numFmt w:val="lowerLetter"/>
+      <w:lvlText w:val="%8."/>
+      <w:lvlJc w:val="left"/>
+      <w:pPr>
+        <w:ind w:left="5760" w:hanging="360"/>
+      </w:pPr>
+    </w:lvl>
+    <w:lvl w:ilvl="8" w:tplc="FFFFFFFF" w:tentative="1">
+      <w:start w:val="1"/>
+      <w:numFmt w:val="lowerRoman"/>
+      <w:lvlText w:val="%9."/>
+      <w:lvlJc w:val="right"/>
+      <w:pPr>
+        <w:ind w:left="6480" w:hanging="180"/>
+      </w:pPr>
+    </w:lvl>
+  </w:abstractNum>
+  <w:abstractNum w:abstractNumId="57" w15:restartNumberingAfterBreak="0">
     <w:nsid w:val="5F477EEC"/>
     <w:multiLevelType w:val="hybridMultilevel"/>
     <w:tmpl w:val="7CAC5350"/>
@@ -31639,7 +37443,7 @@
       </w:pPr>
     </w:lvl>
   </w:abstractNum>
-  <w:abstractNum w:abstractNumId="48" w15:restartNumberingAfterBreak="0">
+  <w:abstractNum w:abstractNumId="58" w15:restartNumberingAfterBreak="0">
     <w:nsid w:val="5FE21CAC"/>
     <w:multiLevelType w:val="hybridMultilevel"/>
     <w:tmpl w:val="2B0E254C"/>
@@ -31730,7 +37534,7 @@
       </w:pPr>
     </w:lvl>
   </w:abstractNum>
-  <w:abstractNum w:abstractNumId="49" w15:restartNumberingAfterBreak="0">
+  <w:abstractNum w:abstractNumId="59" w15:restartNumberingAfterBreak="0">
     <w:nsid w:val="63D53749"/>
     <w:multiLevelType w:val="hybridMultilevel"/>
     <w:tmpl w:val="DD64C630"/>
@@ -31819,7 +37623,7 @@
       </w:pPr>
     </w:lvl>
   </w:abstractNum>
-  <w:abstractNum w:abstractNumId="50" w15:restartNumberingAfterBreak="0">
+  <w:abstractNum w:abstractNumId="60" w15:restartNumberingAfterBreak="0">
     <w:nsid w:val="649F7BC9"/>
     <w:multiLevelType w:val="hybridMultilevel"/>
     <w:tmpl w:val="FE56CE8E"/>
@@ -31908,7 +37712,7 @@
       </w:pPr>
     </w:lvl>
   </w:abstractNum>
-  <w:abstractNum w:abstractNumId="51" w15:restartNumberingAfterBreak="0">
+  <w:abstractNum w:abstractNumId="61" w15:restartNumberingAfterBreak="0">
     <w:nsid w:val="66756079"/>
     <w:multiLevelType w:val="multilevel"/>
     <w:tmpl w:val="80F25708"/>
@@ -32057,7 +37861,96 @@
       </w:rPr>
     </w:lvl>
   </w:abstractNum>
-  <w:abstractNum w:abstractNumId="52" w15:restartNumberingAfterBreak="0">
+  <w:abstractNum w:abstractNumId="62" w15:restartNumberingAfterBreak="0">
+    <w:nsid w:val="67BD0B12"/>
+    <w:multiLevelType w:val="hybridMultilevel"/>
+    <w:tmpl w:val="FF0C3B5C"/>
+    <w:lvl w:ilvl="0" w:tplc="FFFFFFFF">
+      <w:start w:val="1"/>
+      <w:numFmt w:val="decimal"/>
+      <w:lvlText w:val="%1-"/>
+      <w:lvlJc w:val="left"/>
+      <w:pPr>
+        <w:ind w:left="720" w:hanging="360"/>
+      </w:pPr>
+      <w:rPr>
+        <w:rFonts w:hint="default"/>
+      </w:rPr>
+    </w:lvl>
+    <w:lvl w:ilvl="1" w:tplc="FFFFFFFF" w:tentative="1">
+      <w:start w:val="1"/>
+      <w:numFmt w:val="lowerLetter"/>
+      <w:lvlText w:val="%2."/>
+      <w:lvlJc w:val="left"/>
+      <w:pPr>
+        <w:ind w:left="1440" w:hanging="360"/>
+      </w:pPr>
+    </w:lvl>
+    <w:lvl w:ilvl="2" w:tplc="FFFFFFFF" w:tentative="1">
+      <w:start w:val="1"/>
+      <w:numFmt w:val="lowerRoman"/>
+      <w:lvlText w:val="%3."/>
+      <w:lvlJc w:val="right"/>
+      <w:pPr>
+        <w:ind w:left="2160" w:hanging="180"/>
+      </w:pPr>
+    </w:lvl>
+    <w:lvl w:ilvl="3" w:tplc="FFFFFFFF" w:tentative="1">
+      <w:start w:val="1"/>
+      <w:numFmt w:val="decimal"/>
+      <w:lvlText w:val="%4."/>
+      <w:lvlJc w:val="left"/>
+      <w:pPr>
+        <w:ind w:left="2880" w:hanging="360"/>
+      </w:pPr>
+    </w:lvl>
+    <w:lvl w:ilvl="4" w:tplc="FFFFFFFF" w:tentative="1">
+      <w:start w:val="1"/>
+      <w:numFmt w:val="lowerLetter"/>
+      <w:lvlText w:val="%5."/>
+      <w:lvlJc w:val="left"/>
+      <w:pPr>
+        <w:ind w:left="3600" w:hanging="360"/>
+      </w:pPr>
+    </w:lvl>
+    <w:lvl w:ilvl="5" w:tplc="FFFFFFFF" w:tentative="1">
+      <w:start w:val="1"/>
+      <w:numFmt w:val="lowerRoman"/>
+      <w:lvlText w:val="%6."/>
+      <w:lvlJc w:val="right"/>
+      <w:pPr>
+        <w:ind w:left="4320" w:hanging="180"/>
+      </w:pPr>
+    </w:lvl>
+    <w:lvl w:ilvl="6" w:tplc="FFFFFFFF" w:tentative="1">
+      <w:start w:val="1"/>
+      <w:numFmt w:val="decimal"/>
+      <w:lvlText w:val="%7."/>
+      <w:lvlJc w:val="left"/>
+      <w:pPr>
+        <w:ind w:left="5040" w:hanging="360"/>
+      </w:pPr>
+    </w:lvl>
+    <w:lvl w:ilvl="7" w:tplc="FFFFFFFF" w:tentative="1">
+      <w:start w:val="1"/>
+      <w:numFmt w:val="lowerLetter"/>
+      <w:lvlText w:val="%8."/>
+      <w:lvlJc w:val="left"/>
+      <w:pPr>
+        <w:ind w:left="5760" w:hanging="360"/>
+      </w:pPr>
+    </w:lvl>
+    <w:lvl w:ilvl="8" w:tplc="FFFFFFFF" w:tentative="1">
+      <w:start w:val="1"/>
+      <w:numFmt w:val="lowerRoman"/>
+      <w:lvlText w:val="%9."/>
+      <w:lvlJc w:val="right"/>
+      <w:pPr>
+        <w:ind w:left="6480" w:hanging="180"/>
+      </w:pPr>
+    </w:lvl>
+  </w:abstractNum>
+  <w:abstractNum w:abstractNumId="63" w15:restartNumberingAfterBreak="0">
     <w:nsid w:val="6BB37139"/>
     <w:multiLevelType w:val="hybridMultilevel"/>
     <w:tmpl w:val="02BC2A08"/>
@@ -32146,7 +38039,7 @@
       </w:pPr>
     </w:lvl>
   </w:abstractNum>
-  <w:abstractNum w:abstractNumId="53" w15:restartNumberingAfterBreak="0">
+  <w:abstractNum w:abstractNumId="64" w15:restartNumberingAfterBreak="0">
     <w:nsid w:val="72591013"/>
     <w:multiLevelType w:val="hybridMultilevel"/>
     <w:tmpl w:val="EBA01D70"/>
@@ -32235,7 +38128,7 @@
       </w:pPr>
     </w:lvl>
   </w:abstractNum>
-  <w:abstractNum w:abstractNumId="54" w15:restartNumberingAfterBreak="0">
+  <w:abstractNum w:abstractNumId="65" w15:restartNumberingAfterBreak="0">
     <w:nsid w:val="72631BEF"/>
     <w:multiLevelType w:val="hybridMultilevel"/>
     <w:tmpl w:val="33385C1A"/>
@@ -32324,7 +38217,185 @@
       </w:pPr>
     </w:lvl>
   </w:abstractNum>
-  <w:abstractNum w:abstractNumId="55" w15:restartNumberingAfterBreak="0">
+  <w:abstractNum w:abstractNumId="66" w15:restartNumberingAfterBreak="0">
+    <w:nsid w:val="754934BE"/>
+    <w:multiLevelType w:val="hybridMultilevel"/>
+    <w:tmpl w:val="FF0C3B5C"/>
+    <w:lvl w:ilvl="0" w:tplc="FFFFFFFF">
+      <w:start w:val="1"/>
+      <w:numFmt w:val="decimal"/>
+      <w:lvlText w:val="%1-"/>
+      <w:lvlJc w:val="left"/>
+      <w:pPr>
+        <w:ind w:left="720" w:hanging="360"/>
+      </w:pPr>
+      <w:rPr>
+        <w:rFonts w:hint="default"/>
+      </w:rPr>
+    </w:lvl>
+    <w:lvl w:ilvl="1" w:tplc="FFFFFFFF" w:tentative="1">
+      <w:start w:val="1"/>
+      <w:numFmt w:val="lowerLetter"/>
+      <w:lvlText w:val="%2."/>
+      <w:lvlJc w:val="left"/>
+      <w:pPr>
+        <w:ind w:left="1440" w:hanging="360"/>
+      </w:pPr>
+    </w:lvl>
+    <w:lvl w:ilvl="2" w:tplc="FFFFFFFF" w:tentative="1">
+      <w:start w:val="1"/>
+      <w:numFmt w:val="lowerRoman"/>
+      <w:lvlText w:val="%3."/>
+      <w:lvlJc w:val="right"/>
+      <w:pPr>
+        <w:ind w:left="2160" w:hanging="180"/>
+      </w:pPr>
+    </w:lvl>
+    <w:lvl w:ilvl="3" w:tplc="FFFFFFFF" w:tentative="1">
+      <w:start w:val="1"/>
+      <w:numFmt w:val="decimal"/>
+      <w:lvlText w:val="%4."/>
+      <w:lvlJc w:val="left"/>
+      <w:pPr>
+        <w:ind w:left="2880" w:hanging="360"/>
+      </w:pPr>
+    </w:lvl>
+    <w:lvl w:ilvl="4" w:tplc="FFFFFFFF" w:tentative="1">
+      <w:start w:val="1"/>
+      <w:numFmt w:val="lowerLetter"/>
+      <w:lvlText w:val="%5."/>
+      <w:lvlJc w:val="left"/>
+      <w:pPr>
+        <w:ind w:left="3600" w:hanging="360"/>
+      </w:pPr>
+    </w:lvl>
+    <w:lvl w:ilvl="5" w:tplc="FFFFFFFF" w:tentative="1">
+      <w:start w:val="1"/>
+      <w:numFmt w:val="lowerRoman"/>
+      <w:lvlText w:val="%6."/>
+      <w:lvlJc w:val="right"/>
+      <w:pPr>
+        <w:ind w:left="4320" w:hanging="180"/>
+      </w:pPr>
+    </w:lvl>
+    <w:lvl w:ilvl="6" w:tplc="FFFFFFFF" w:tentative="1">
+      <w:start w:val="1"/>
+      <w:numFmt w:val="decimal"/>
+      <w:lvlText w:val="%7."/>
+      <w:lvlJc w:val="left"/>
+      <w:pPr>
+        <w:ind w:left="5040" w:hanging="360"/>
+      </w:pPr>
+    </w:lvl>
+    <w:lvl w:ilvl="7" w:tplc="FFFFFFFF" w:tentative="1">
+      <w:start w:val="1"/>
+      <w:numFmt w:val="lowerLetter"/>
+      <w:lvlText w:val="%8."/>
+      <w:lvlJc w:val="left"/>
+      <w:pPr>
+        <w:ind w:left="5760" w:hanging="360"/>
+      </w:pPr>
+    </w:lvl>
+    <w:lvl w:ilvl="8" w:tplc="FFFFFFFF" w:tentative="1">
+      <w:start w:val="1"/>
+      <w:numFmt w:val="lowerRoman"/>
+      <w:lvlText w:val="%9."/>
+      <w:lvlJc w:val="right"/>
+      <w:pPr>
+        <w:ind w:left="6480" w:hanging="180"/>
+      </w:pPr>
+    </w:lvl>
+  </w:abstractNum>
+  <w:abstractNum w:abstractNumId="67" w15:restartNumberingAfterBreak="0">
+    <w:nsid w:val="7F611156"/>
+    <w:multiLevelType w:val="hybridMultilevel"/>
+    <w:tmpl w:val="FF0C3B5C"/>
+    <w:lvl w:ilvl="0" w:tplc="210AE768">
+      <w:start w:val="1"/>
+      <w:numFmt w:val="decimal"/>
+      <w:lvlText w:val="%1-"/>
+      <w:lvlJc w:val="left"/>
+      <w:pPr>
+        <w:ind w:left="720" w:hanging="360"/>
+      </w:pPr>
+      <w:rPr>
+        <w:rFonts w:hint="default"/>
+      </w:rPr>
+    </w:lvl>
+    <w:lvl w:ilvl="1" w:tplc="0C000019" w:tentative="1">
+      <w:start w:val="1"/>
+      <w:numFmt w:val="lowerLetter"/>
+      <w:lvlText w:val="%2."/>
+      <w:lvlJc w:val="left"/>
+      <w:pPr>
+        <w:ind w:left="1440" w:hanging="360"/>
+      </w:pPr>
+    </w:lvl>
+    <w:lvl w:ilvl="2" w:tplc="0C00001B" w:tentative="1">
+      <w:start w:val="1"/>
+      <w:numFmt w:val="lowerRoman"/>
+      <w:lvlText w:val="%3."/>
+      <w:lvlJc w:val="right"/>
+      <w:pPr>
+        <w:ind w:left="2160" w:hanging="180"/>
+      </w:pPr>
+    </w:lvl>
+    <w:lvl w:ilvl="3" w:tplc="0C00000F" w:tentative="1">
+      <w:start w:val="1"/>
+      <w:numFmt w:val="decimal"/>
+      <w:lvlText w:val="%4."/>
+      <w:lvlJc w:val="left"/>
+      <w:pPr>
+        <w:ind w:left="2880" w:hanging="360"/>
+      </w:pPr>
+    </w:lvl>
+    <w:lvl w:ilvl="4" w:tplc="0C000019" w:tentative="1">
+      <w:start w:val="1"/>
+      <w:numFmt w:val="lowerLetter"/>
+      <w:lvlText w:val="%5."/>
+      <w:lvlJc w:val="left"/>
+      <w:pPr>
+        <w:ind w:left="3600" w:hanging="360"/>
+      </w:pPr>
+    </w:lvl>
+    <w:lvl w:ilvl="5" w:tplc="0C00001B" w:tentative="1">
+      <w:start w:val="1"/>
+      <w:numFmt w:val="lowerRoman"/>
+      <w:lvlText w:val="%6."/>
+      <w:lvlJc w:val="right"/>
+      <w:pPr>
+        <w:ind w:left="4320" w:hanging="180"/>
+      </w:pPr>
+    </w:lvl>
+    <w:lvl w:ilvl="6" w:tplc="0C00000F" w:tentative="1">
+      <w:start w:val="1"/>
+      <w:numFmt w:val="decimal"/>
+      <w:lvlText w:val="%7."/>
+      <w:lvlJc w:val="left"/>
+      <w:pPr>
+        <w:ind w:left="5040" w:hanging="360"/>
+      </w:pPr>
+    </w:lvl>
+    <w:lvl w:ilvl="7" w:tplc="0C000019" w:tentative="1">
+      <w:start w:val="1"/>
+      <w:numFmt w:val="lowerLetter"/>
+      <w:lvlText w:val="%8."/>
+      <w:lvlJc w:val="left"/>
+      <w:pPr>
+        <w:ind w:left="5760" w:hanging="360"/>
+      </w:pPr>
+    </w:lvl>
+    <w:lvl w:ilvl="8" w:tplc="0C00001B" w:tentative="1">
+      <w:start w:val="1"/>
+      <w:numFmt w:val="lowerRoman"/>
+      <w:lvlText w:val="%9."/>
+      <w:lvlJc w:val="right"/>
+      <w:pPr>
+        <w:ind w:left="6480" w:hanging="180"/>
+      </w:pPr>
+    </w:lvl>
+  </w:abstractNum>
+  <w:abstractNum w:abstractNumId="68" w15:restartNumberingAfterBreak="0">
     <w:nsid w:val="7FC17645"/>
     <w:multiLevelType w:val="hybridMultilevel"/>
     <w:tmpl w:val="FE56CE8E"/>
@@ -32414,172 +38485,211 @@
     </w:lvl>
   </w:abstractNum>
   <w:num w:numId="1" w16cid:durableId="278337459">
-    <w:abstractNumId w:val="12"/>
+    <w:abstractNumId w:val="13"/>
   </w:num>
   <w:num w:numId="2" w16cid:durableId="492527315">
-    <w:abstractNumId w:val="17"/>
+    <w:abstractNumId w:val="19"/>
   </w:num>
   <w:num w:numId="3" w16cid:durableId="789669129">
-    <w:abstractNumId w:val="18"/>
+    <w:abstractNumId w:val="20"/>
   </w:num>
   <w:num w:numId="4" w16cid:durableId="328950412">
-    <w:abstractNumId w:val="51"/>
+    <w:abstractNumId w:val="61"/>
   </w:num>
   <w:num w:numId="5" w16cid:durableId="1738437406">
+    <w:abstractNumId w:val="6"/>
+  </w:num>
+  <w:num w:numId="6" w16cid:durableId="845678682">
+    <w:abstractNumId w:val="58"/>
+  </w:num>
+  <w:num w:numId="7" w16cid:durableId="533470109">
     <w:abstractNumId w:val="5"/>
   </w:num>
-  <w:num w:numId="6" w16cid:durableId="845678682">
-    <w:abstractNumId w:val="48"/>
-  </w:num>
-  <w:num w:numId="7" w16cid:durableId="533470109">
-    <w:abstractNumId w:val="4"/>
-  </w:num>
   <w:num w:numId="8" w16cid:durableId="892348246">
-    <w:abstractNumId w:val="49"/>
+    <w:abstractNumId w:val="59"/>
   </w:num>
   <w:num w:numId="9" w16cid:durableId="1733769187">
-    <w:abstractNumId w:val="37"/>
+    <w:abstractNumId w:val="43"/>
   </w:num>
   <w:num w:numId="10" w16cid:durableId="12731654">
-    <w:abstractNumId w:val="32"/>
+    <w:abstractNumId w:val="38"/>
   </w:num>
   <w:num w:numId="11" w16cid:durableId="1222209360">
-    <w:abstractNumId w:val="6"/>
+    <w:abstractNumId w:val="7"/>
   </w:num>
   <w:num w:numId="12" w16cid:durableId="637298142">
-    <w:abstractNumId w:val="38"/>
+    <w:abstractNumId w:val="44"/>
   </w:num>
   <w:num w:numId="13" w16cid:durableId="210194567">
+    <w:abstractNumId w:val="31"/>
+  </w:num>
+  <w:num w:numId="14" w16cid:durableId="100106181">
+    <w:abstractNumId w:val="53"/>
+  </w:num>
+  <w:num w:numId="15" w16cid:durableId="1421413042">
+    <w:abstractNumId w:val="25"/>
+  </w:num>
+  <w:num w:numId="16" w16cid:durableId="1882283818">
     <w:abstractNumId w:val="27"/>
   </w:num>
-  <w:num w:numId="14" w16cid:durableId="100106181">
-    <w:abstractNumId w:val="46"/>
-  </w:num>
-  <w:num w:numId="15" w16cid:durableId="1421413042">
-    <w:abstractNumId w:val="22"/>
-  </w:num>
-  <w:num w:numId="16" w16cid:durableId="1882283818">
-    <w:abstractNumId w:val="24"/>
-  </w:num>
   <w:num w:numId="17" w16cid:durableId="552160341">
-    <w:abstractNumId w:val="13"/>
+    <w:abstractNumId w:val="14"/>
   </w:num>
   <w:num w:numId="18" w16cid:durableId="1069428446">
     <w:abstractNumId w:val="0"/>
   </w:num>
   <w:num w:numId="19" w16cid:durableId="1638603267">
-    <w:abstractNumId w:val="54"/>
+    <w:abstractNumId w:val="65"/>
   </w:num>
   <w:num w:numId="20" w16cid:durableId="1689720593">
-    <w:abstractNumId w:val="29"/>
+    <w:abstractNumId w:val="33"/>
   </w:num>
   <w:num w:numId="21" w16cid:durableId="1986663033">
-    <w:abstractNumId w:val="25"/>
+    <w:abstractNumId w:val="28"/>
   </w:num>
   <w:num w:numId="22" w16cid:durableId="702486372">
+    <w:abstractNumId w:val="46"/>
+  </w:num>
+  <w:num w:numId="23" w16cid:durableId="397174701">
     <w:abstractNumId w:val="40"/>
   </w:num>
-  <w:num w:numId="23" w16cid:durableId="397174701">
+  <w:num w:numId="24" w16cid:durableId="92361066">
+    <w:abstractNumId w:val="24"/>
+  </w:num>
+  <w:num w:numId="25" w16cid:durableId="744188724">
+    <w:abstractNumId w:val="45"/>
+  </w:num>
+  <w:num w:numId="26" w16cid:durableId="753669203">
+    <w:abstractNumId w:val="8"/>
+  </w:num>
+  <w:num w:numId="27" w16cid:durableId="2002929102">
+    <w:abstractNumId w:val="50"/>
+  </w:num>
+  <w:num w:numId="28" w16cid:durableId="2089956827">
+    <w:abstractNumId w:val="57"/>
+  </w:num>
+  <w:num w:numId="29" w16cid:durableId="149101370">
     <w:abstractNumId w:val="34"/>
   </w:num>
-  <w:num w:numId="24" w16cid:durableId="92361066">
-    <w:abstractNumId w:val="21"/>
-  </w:num>
-  <w:num w:numId="25" w16cid:durableId="744188724">
-    <w:abstractNumId w:val="39"/>
-  </w:num>
-  <w:num w:numId="26" w16cid:durableId="753669203">
-    <w:abstractNumId w:val="7"/>
-  </w:num>
-  <w:num w:numId="27" w16cid:durableId="2002929102">
-    <w:abstractNumId w:val="43"/>
-  </w:num>
-  <w:num w:numId="28" w16cid:durableId="2089956827">
-    <w:abstractNumId w:val="47"/>
-  </w:num>
-  <w:num w:numId="29" w16cid:durableId="149101370">
-    <w:abstractNumId w:val="30"/>
-  </w:num>
   <w:num w:numId="30" w16cid:durableId="1454595692">
-    <w:abstractNumId w:val="16"/>
+    <w:abstractNumId w:val="18"/>
   </w:num>
   <w:num w:numId="31" w16cid:durableId="1546284879">
     <w:abstractNumId w:val="3"/>
   </w:num>
   <w:num w:numId="32" w16cid:durableId="1187327118">
-    <w:abstractNumId w:val="45"/>
+    <w:abstractNumId w:val="52"/>
   </w:num>
   <w:num w:numId="33" w16cid:durableId="1053501891">
-    <w:abstractNumId w:val="23"/>
+    <w:abstractNumId w:val="26"/>
   </w:num>
   <w:num w:numId="34" w16cid:durableId="2122186938">
+    <w:abstractNumId w:val="12"/>
+  </w:num>
+  <w:num w:numId="35" w16cid:durableId="1124034251">
     <w:abstractNumId w:val="11"/>
   </w:num>
-  <w:num w:numId="35" w16cid:durableId="1124034251">
+  <w:num w:numId="36" w16cid:durableId="1724597562">
+    <w:abstractNumId w:val="63"/>
+  </w:num>
+  <w:num w:numId="37" w16cid:durableId="1598059838">
+    <w:abstractNumId w:val="68"/>
+  </w:num>
+  <w:num w:numId="38" w16cid:durableId="302779975">
+    <w:abstractNumId w:val="60"/>
+  </w:num>
+  <w:num w:numId="39" w16cid:durableId="874581615">
+    <w:abstractNumId w:val="39"/>
+  </w:num>
+  <w:num w:numId="40" w16cid:durableId="259919079">
+    <w:abstractNumId w:val="9"/>
+  </w:num>
+  <w:num w:numId="41" w16cid:durableId="1129930512">
     <w:abstractNumId w:val="10"/>
   </w:num>
-  <w:num w:numId="36" w16cid:durableId="1724597562">
-    <w:abstractNumId w:val="52"/>
-  </w:num>
-  <w:num w:numId="37" w16cid:durableId="1598059838">
-    <w:abstractNumId w:val="55"/>
-  </w:num>
-  <w:num w:numId="38" w16cid:durableId="302779975">
-    <w:abstractNumId w:val="50"/>
-  </w:num>
-  <w:num w:numId="39" w16cid:durableId="874581615">
-    <w:abstractNumId w:val="33"/>
-  </w:num>
-  <w:num w:numId="40" w16cid:durableId="259919079">
-    <w:abstractNumId w:val="8"/>
-  </w:num>
-  <w:num w:numId="41" w16cid:durableId="1129930512">
-    <w:abstractNumId w:val="9"/>
-  </w:num>
   <w:num w:numId="42" w16cid:durableId="147525690">
-    <w:abstractNumId w:val="53"/>
+    <w:abstractNumId w:val="64"/>
   </w:num>
   <w:num w:numId="43" w16cid:durableId="1563590510">
-    <w:abstractNumId w:val="35"/>
+    <w:abstractNumId w:val="41"/>
   </w:num>
   <w:num w:numId="44" w16cid:durableId="476075661">
-    <w:abstractNumId w:val="15"/>
+    <w:abstractNumId w:val="17"/>
   </w:num>
   <w:num w:numId="45" w16cid:durableId="559092925">
-    <w:abstractNumId w:val="31"/>
+    <w:abstractNumId w:val="36"/>
   </w:num>
   <w:num w:numId="46" w16cid:durableId="915557139">
     <w:abstractNumId w:val="2"/>
   </w:num>
   <w:num w:numId="47" w16cid:durableId="1838812019">
-    <w:abstractNumId w:val="44"/>
+    <w:abstractNumId w:val="51"/>
   </w:num>
   <w:num w:numId="48" w16cid:durableId="1693798327">
-    <w:abstractNumId w:val="14"/>
+    <w:abstractNumId w:val="16"/>
   </w:num>
   <w:num w:numId="49" w16cid:durableId="377826483">
-    <w:abstractNumId w:val="26"/>
+    <w:abstractNumId w:val="30"/>
   </w:num>
   <w:num w:numId="50" w16cid:durableId="51390224">
+    <w:abstractNumId w:val="48"/>
+  </w:num>
+  <w:num w:numId="51" w16cid:durableId="1636986940">
+    <w:abstractNumId w:val="32"/>
+  </w:num>
+  <w:num w:numId="52" w16cid:durableId="1120758969">
     <w:abstractNumId w:val="42"/>
   </w:num>
-  <w:num w:numId="51" w16cid:durableId="1636986940">
-    <w:abstractNumId w:val="28"/>
-  </w:num>
-  <w:num w:numId="52" w16cid:durableId="1120758969">
-    <w:abstractNumId w:val="36"/>
-  </w:num>
   <w:num w:numId="53" w16cid:durableId="604920461">
-    <w:abstractNumId w:val="41"/>
+    <w:abstractNumId w:val="47"/>
   </w:num>
   <w:num w:numId="54" w16cid:durableId="1899853599">
     <w:abstractNumId w:val="1"/>
   </w:num>
   <w:num w:numId="55" w16cid:durableId="882671127">
-    <w:abstractNumId w:val="20"/>
+    <w:abstractNumId w:val="23"/>
   </w:num>
   <w:num w:numId="56" w16cid:durableId="262420117">
-    <w:abstractNumId w:val="19"/>
+    <w:abstractNumId w:val="22"/>
+  </w:num>
+  <w:num w:numId="57" w16cid:durableId="583758750">
+    <w:abstractNumId w:val="54"/>
+  </w:num>
+  <w:num w:numId="58" w16cid:durableId="4334134">
+    <w:abstractNumId w:val="49"/>
+  </w:num>
+  <w:num w:numId="59" w16cid:durableId="2048748395">
+    <w:abstractNumId w:val="37"/>
+  </w:num>
+  <w:num w:numId="60" w16cid:durableId="1547764715">
+    <w:abstractNumId w:val="67"/>
+  </w:num>
+  <w:num w:numId="61" w16cid:durableId="539125881">
+    <w:abstractNumId w:val="21"/>
+  </w:num>
+  <w:num w:numId="62" w16cid:durableId="121506889">
+    <w:abstractNumId w:val="15"/>
+  </w:num>
+  <w:num w:numId="63" w16cid:durableId="1882404530">
+    <w:abstractNumId w:val="62"/>
+  </w:num>
+  <w:num w:numId="64" w16cid:durableId="659581041">
+    <w:abstractNumId w:val="55"/>
+  </w:num>
+  <w:num w:numId="65" w16cid:durableId="746848331">
+    <w:abstractNumId w:val="66"/>
+  </w:num>
+  <w:num w:numId="66" w16cid:durableId="870075042">
+    <w:abstractNumId w:val="35"/>
+  </w:num>
+  <w:num w:numId="67" w16cid:durableId="1271358842">
+    <w:abstractNumId w:val="56"/>
+  </w:num>
+  <w:num w:numId="68" w16cid:durableId="735054160">
+    <w:abstractNumId w:val="4"/>
+  </w:num>
+  <w:num w:numId="69" w16cid:durableId="176388885">
+    <w:abstractNumId w:val="29"/>
   </w:num>
 </w:numbering>
 </file>
@@ -33188,7 +39298,6 @@
   <w:style w:type="character" w:default="1" w:styleId="DefaultParagraphFont">
     <w:name w:val="Default Paragraph Font"/>
     <w:uiPriority w:val="1"/>
-    <w:semiHidden/>
     <w:unhideWhenUsed/>
   </w:style>
   <w:style w:type="table" w:default="1" w:styleId="TableNormal">

--- a/src/y3/s1/cse222/CSE222_Revision.docx
+++ b/src/y3/s1/cse222/CSE222_Revision.docx
@@ -1,6 +1,6 @@
 
 <file path=word/document.xml><?xml version="1.0" encoding="utf-8"?>
-<w:document xmlns:wpc="http://schemas.microsoft.com/office/word/2010/wordprocessingCanvas" xmlns:cx="http://schemas.microsoft.com/office/drawing/2014/chartex" xmlns:cx1="http://schemas.microsoft.com/office/drawing/2015/9/8/chartex" xmlns:cx2="http://schemas.microsoft.com/office/drawing/2015/10/21/chartex" xmlns:cx3="http://schemas.microsoft.com/office/drawing/2016/5/9/chartex" xmlns:cx4="http://schemas.microsoft.com/office/drawing/2016/5/10/chartex" xmlns:cx5="http://schemas.microsoft.com/office/drawing/2016/5/11/chartex" xmlns:cx6="http://schemas.microsoft.com/office/drawing/2016/5/12/chartex" xmlns:cx7="http://schemas.microsoft.com/office/drawing/2016/5/13/chartex" xmlns:cx8="http://schemas.microsoft.com/office/drawing/2016/5/14/chartex" xmlns:mc="http://schemas.openxmlformats.org/markup-compatibility/2006" xmlns:aink="http://schemas.microsoft.com/office/drawing/2016/ink" xmlns:am3d="http://schemas.microsoft.com/office/drawing/2017/model3d" xmlns:o="urn:schemas-microsoft-com:office:office" xmlns:oel="http://schemas.microsoft.com/office/2019/extlst" xmlns:r="http://schemas.openxmlformats.org/officeDocument/2006/relationships" xmlns:m="http://schemas.openxmlformats.org/officeDocument/2006/math" xmlns:v="urn:schemas-microsoft-com:vml" xmlns:wp14="http://schemas.microsoft.com/office/word/2010/wordprocessingDrawing" xmlns:wp="http://schemas.openxmlformats.org/drawingml/2006/wordprocessingDrawing" xmlns:w10="urn:schemas-microsoft-com:office:word" xmlns:w="http://schemas.openxmlformats.org/wordprocessingml/2006/main" xmlns:w14="http://schemas.microsoft.com/office/word/2010/wordml" xmlns:w15="http://schemas.microsoft.com/office/word/2012/wordml" xmlns:w16cex="http://schemas.microsoft.com/office/word/2018/wordml/cex" xmlns:w16cid="http://schemas.microsoft.com/office/word/2016/wordml/cid" xmlns:w16="http://schemas.microsoft.com/office/word/2018/wordml" xmlns:w16du="http://schemas.microsoft.com/office/word/2023/wordml/word16du" xmlns:w16sdtdh="http://schemas.microsoft.com/office/word/2020/wordml/sdtdatahash" xmlns:w16se="http://schemas.microsoft.com/office/word/2015/wordml/symex" xmlns:wpg="http://schemas.microsoft.com/office/word/2010/wordprocessingGroup" xmlns:wpi="http://schemas.microsoft.com/office/word/2010/wordprocessingInk" xmlns:wne="http://schemas.microsoft.com/office/word/2006/wordml" xmlns:wps="http://schemas.microsoft.com/office/word/2010/wordprocessingShape" mc:Ignorable="w14 w15 w16se w16cid w16 w16cex w16sdtdh w16du wp14">
+<w:document xmlns:wpc="http://schemas.microsoft.com/office/word/2010/wordprocessingCanvas" xmlns:cx="http://schemas.microsoft.com/office/drawing/2014/chartex" xmlns:cx1="http://schemas.microsoft.com/office/drawing/2015/9/8/chartex" xmlns:cx2="http://schemas.microsoft.com/office/drawing/2015/10/21/chartex" xmlns:cx3="http://schemas.microsoft.com/office/drawing/2016/5/9/chartex" xmlns:cx4="http://schemas.microsoft.com/office/drawing/2016/5/10/chartex" xmlns:cx5="http://schemas.microsoft.com/office/drawing/2016/5/11/chartex" xmlns:cx6="http://schemas.microsoft.com/office/drawing/2016/5/12/chartex" xmlns:cx7="http://schemas.microsoft.com/office/drawing/2016/5/13/chartex" xmlns:cx8="http://schemas.microsoft.com/office/drawing/2016/5/14/chartex" xmlns:mc="http://schemas.openxmlformats.org/markup-compatibility/2006" xmlns:aink="http://schemas.microsoft.com/office/drawing/2016/ink" xmlns:am3d="http://schemas.microsoft.com/office/drawing/2017/model3d" xmlns:o="urn:schemas-microsoft-com:office:office" xmlns:oel="http://schemas.microsoft.com/office/2019/extlst" xmlns:r="http://schemas.openxmlformats.org/officeDocument/2006/relationships" xmlns:m="http://schemas.openxmlformats.org/officeDocument/2006/math" xmlns:v="urn:schemas-microsoft-com:vml" xmlns:wp14="http://schemas.microsoft.com/office/word/2010/wordprocessingDrawing" xmlns:wp="http://schemas.openxmlformats.org/drawingml/2006/wordprocessingDrawing" xmlns:w10="urn:schemas-microsoft-com:office:word" xmlns:w="http://schemas.openxmlformats.org/wordprocessingml/2006/main" xmlns:w14="http://schemas.microsoft.com/office/word/2010/wordml" xmlns:w15="http://schemas.microsoft.com/office/word/2012/wordml" xmlns:w16cex="http://schemas.microsoft.com/office/word/2018/wordml/cex" xmlns:w16cid="http://schemas.microsoft.com/office/word/2016/wordml/cid" xmlns:w16="http://schemas.microsoft.com/office/word/2018/wordml" xmlns:w16du="http://schemas.microsoft.com/office/word/2023/wordml/word16du" xmlns:w16sdtdh="http://schemas.microsoft.com/office/word/2020/wordml/sdtdatahash" xmlns:w16sdtfl="http://schemas.microsoft.com/office/word/2024/wordml/sdtformatlock" xmlns:w16se="http://schemas.microsoft.com/office/word/2015/wordml/symex" xmlns:wpg="http://schemas.microsoft.com/office/word/2010/wordprocessingGroup" xmlns:wpi="http://schemas.microsoft.com/office/word/2010/wordprocessingInk" xmlns:wne="http://schemas.microsoft.com/office/word/2006/wordml" xmlns:wps="http://schemas.microsoft.com/office/word/2010/wordprocessingShape" mc:Ignorable="w14 w15 w16se w16cid w16 w16cex w16sdtdh w16sdtfl w16du wp14">
   <w:body>
     <w:p>
       <w:pPr>
@@ -3184,18 +3184,8 @@
           <w:sz w:val="20"/>
           <w:szCs w:val="20"/>
         </w:rPr>
-        <w:t xml:space="preserve">] </w:t>
-      </w:r>
-      <w:proofErr w:type="gramStart"/>
-      <w:r>
-        <w:rPr>
-          <w:rFonts w:ascii="JetBrains Mono" w:hAnsi="JetBrains Mono" w:cs="JetBrains Mono"/>
-          <w:sz w:val="20"/>
-          <w:szCs w:val="20"/>
-        </w:rPr>
-        <w:t>vector) {</w:t>
-      </w:r>
-      <w:proofErr w:type="gramEnd"/>
+        <w:t>] vector) {</w:t>
+      </w:r>
     </w:p>
     <w:p>
       <w:pPr>
@@ -3429,23 +3419,7 @@
           <w:sz w:val="24"/>
           <w:szCs w:val="24"/>
         </w:rPr>
-        <w:t xml:space="preserve"> and the </w:t>
-      </w:r>
-      <w:proofErr w:type="gramStart"/>
-      <w:r>
-        <w:rPr>
-          <w:sz w:val="24"/>
-          <w:szCs w:val="24"/>
-        </w:rPr>
-        <w:t>constructor</w:t>
-      </w:r>
-      <w:proofErr w:type="gramEnd"/>
-      <w:r>
-        <w:rPr>
-          <w:sz w:val="24"/>
-          <w:szCs w:val="24"/>
-        </w:rPr>
-        <w:t xml:space="preserve"> makes a deep copy.</w:t>
+        <w:t xml:space="preserve"> and the constructor makes a deep copy.</w:t>
       </w:r>
     </w:p>
     <w:p>
@@ -4406,6 +4380,7 @@
       <w:pPr>
         <w:spacing w:line="240" w:lineRule="auto"/>
         <w:rPr>
+          <w:rFonts w:ascii="JetBrains Mono" w:hAnsi="JetBrains Mono" w:cs="JetBrains Mono"/>
           <w:sz w:val="24"/>
           <w:szCs w:val="24"/>
         </w:rPr>
@@ -4414,8 +4389,9 @@
       <w:proofErr w:type="gramStart"/>
       <w:r>
         <w:rPr>
-          <w:sz w:val="24"/>
-          <w:szCs w:val="24"/>
+          <w:rFonts w:ascii="JetBrains Mono" w:hAnsi="JetBrains Mono" w:cs="JetBrains Mono"/>
+          <w:sz w:val="20"/>
+          <w:szCs w:val="20"/>
         </w:rPr>
         <w:t>head.setNext</w:t>
       </w:r>
@@ -4423,40 +4399,45 @@
       <w:proofErr w:type="gramEnd"/>
       <w:r>
         <w:rPr>
-          <w:sz w:val="24"/>
-          <w:szCs w:val="24"/>
+          <w:rFonts w:ascii="JetBrains Mono" w:hAnsi="JetBrains Mono" w:cs="JetBrains Mono"/>
+          <w:sz w:val="20"/>
+          <w:szCs w:val="20"/>
         </w:rPr>
         <w:t>(</w:t>
       </w:r>
       <w:proofErr w:type="spellStart"/>
       <w:r>
         <w:rPr>
-          <w:sz w:val="24"/>
-          <w:szCs w:val="24"/>
+          <w:rFonts w:ascii="JetBrains Mono" w:hAnsi="JetBrains Mono" w:cs="JetBrains Mono"/>
+          <w:sz w:val="20"/>
+          <w:szCs w:val="20"/>
         </w:rPr>
         <w:t>head.getNext</w:t>
       </w:r>
       <w:proofErr w:type="spellEnd"/>
       <w:r>
         <w:rPr>
-          <w:sz w:val="24"/>
-          <w:szCs w:val="24"/>
+          <w:rFonts w:ascii="JetBrains Mono" w:hAnsi="JetBrains Mono" w:cs="JetBrains Mono"/>
+          <w:sz w:val="20"/>
+          <w:szCs w:val="20"/>
         </w:rPr>
         <w:t>().</w:t>
       </w:r>
       <w:proofErr w:type="spellStart"/>
       <w:r>
         <w:rPr>
-          <w:sz w:val="24"/>
-          <w:szCs w:val="24"/>
+          <w:rFonts w:ascii="JetBrains Mono" w:hAnsi="JetBrains Mono" w:cs="JetBrains Mono"/>
+          <w:sz w:val="20"/>
+          <w:szCs w:val="20"/>
         </w:rPr>
         <w:t>getNext</w:t>
       </w:r>
       <w:proofErr w:type="spellEnd"/>
       <w:r>
         <w:rPr>
-          <w:sz w:val="24"/>
-          <w:szCs w:val="24"/>
+          <w:rFonts w:ascii="JetBrains Mono" w:hAnsi="JetBrains Mono" w:cs="JetBrains Mono"/>
+          <w:sz w:val="20"/>
+          <w:szCs w:val="20"/>
         </w:rPr>
         <w:t>());</w:t>
       </w:r>
@@ -5616,7 +5597,20 @@
           <w:sz w:val="24"/>
           <w:szCs w:val="24"/>
         </w:rPr>
-        <w:t>Assume we have an array with contents 1, 5, 3, 7, 8. Those contents could also be stored with a singly linked list (with 1 at the head, no tail variable). When considering performance:</w:t>
+        <w:t xml:space="preserve">Assume we have an array with contents </w:t>
+      </w:r>
+      <w:r>
+        <w:rPr>
+          <w:rFonts w:ascii="JetBrains Mono" w:hAnsi="JetBrains Mono" w:cs="JetBrains Mono"/>
+        </w:rPr>
+        <w:t>1, 5, 3, 7, 8</w:t>
+      </w:r>
+      <w:r>
+        <w:rPr>
+          <w:sz w:val="24"/>
+          <w:szCs w:val="24"/>
+        </w:rPr>
+        <w:t>. Those contents could also be stored with a singly linked list (with 1 at the head, no tail variable). When considering performance:</w:t>
       </w:r>
     </w:p>
     <w:p>
@@ -5650,7 +5644,23 @@
           <w:szCs w:val="24"/>
           <w:lang w:val="en-001"/>
         </w:rPr>
-        <w:t>[array]</w:t>
+        <w:t>[array</w:t>
+      </w:r>
+      <w:r>
+        <w:rPr>
+          <w:sz w:val="24"/>
+          <w:szCs w:val="24"/>
+          <w:lang w:val="en-001"/>
+        </w:rPr>
+        <w:t xml:space="preserve"> / linked list</w:t>
+      </w:r>
+      <w:r>
+        <w:rPr>
+          <w:sz w:val="24"/>
+          <w:szCs w:val="24"/>
+          <w:lang w:val="en-001"/>
+        </w:rPr>
+        <w:t>]</w:t>
       </w:r>
       <w:r>
         <w:rPr>
@@ -5676,7 +5686,23 @@
           <w:szCs w:val="24"/>
           <w:lang w:val="en-001"/>
         </w:rPr>
-        <w:t>It is faster to access 1 in a [array]</w:t>
+        <w:t>It is faster to access 1 in a [array</w:t>
+      </w:r>
+      <w:r>
+        <w:rPr>
+          <w:sz w:val="24"/>
+          <w:szCs w:val="24"/>
+          <w:lang w:val="en-001"/>
+        </w:rPr>
+        <w:t xml:space="preserve"> / linked list</w:t>
+      </w:r>
+      <w:r>
+        <w:rPr>
+          <w:sz w:val="24"/>
+          <w:szCs w:val="24"/>
+          <w:lang w:val="en-001"/>
+        </w:rPr>
+        <w:t>]</w:t>
       </w:r>
       <w:r>
         <w:rPr>
@@ -5718,7 +5744,23 @@
           <w:szCs w:val="24"/>
           <w:lang w:val="en-001"/>
         </w:rPr>
-        <w:t>[faster]</w:t>
+        <w:t>[faster</w:t>
+      </w:r>
+      <w:r>
+        <w:rPr>
+          <w:sz w:val="24"/>
+          <w:szCs w:val="24"/>
+          <w:lang w:val="en-001"/>
+        </w:rPr>
+        <w:t xml:space="preserve"> / slower</w:t>
+      </w:r>
+      <w:r>
+        <w:rPr>
+          <w:sz w:val="24"/>
+          <w:szCs w:val="24"/>
+          <w:lang w:val="en-001"/>
+        </w:rPr>
+        <w:t>]</w:t>
       </w:r>
       <w:r>
         <w:rPr>
@@ -5734,7 +5776,23 @@
           <w:szCs w:val="24"/>
           <w:lang w:val="en-001"/>
         </w:rPr>
-        <w:t>as compared to an array because a linked list is [dynamically allocated]</w:t>
+        <w:t>as compared to an array because a linked list is [dynamically allocated</w:t>
+      </w:r>
+      <w:r>
+        <w:rPr>
+          <w:sz w:val="24"/>
+          <w:szCs w:val="24"/>
+          <w:lang w:val="en-001"/>
+        </w:rPr>
+        <w:t xml:space="preserve"> / statically allocated</w:t>
+      </w:r>
+      <w:r>
+        <w:rPr>
+          <w:sz w:val="24"/>
+          <w:szCs w:val="24"/>
+          <w:lang w:val="en-001"/>
+        </w:rPr>
+        <w:t>]</w:t>
       </w:r>
       <w:r>
         <w:rPr>
@@ -5743,6 +5801,49 @@
           <w:lang w:val="en-001"/>
         </w:rPr>
         <w:t>.</w:t>
+      </w:r>
+    </w:p>
+    <w:p>
+      <w:pPr>
+        <w:spacing w:line="240" w:lineRule="auto"/>
+        <w:jc w:val="center"/>
+        <w:rPr>
+          <w:b/>
+          <w:bCs/>
+          <w:i/>
+          <w:iCs/>
+          <w:sz w:val="24"/>
+          <w:szCs w:val="24"/>
+        </w:rPr>
+      </w:pPr>
+      <w:r>
+        <w:rPr>
+          <w:b/>
+          <w:bCs/>
+          <w:i/>
+          <w:iCs/>
+          <w:sz w:val="24"/>
+          <w:szCs w:val="24"/>
+        </w:rPr>
+        <w:t>Answer:</w:t>
+      </w:r>
+      <w:r>
+        <w:rPr>
+          <w:b/>
+          <w:bCs/>
+          <w:i/>
+          <w:iCs/>
+          <w:sz w:val="24"/>
+          <w:szCs w:val="24"/>
+        </w:rPr>
+        <w:t xml:space="preserve"> </w:t>
+      </w:r>
+      <w:r>
+        <w:rPr>
+          <w:sz w:val="24"/>
+          <w:szCs w:val="24"/>
+        </w:rPr>
+        <w:t>array – array - dynamically allocated</w:t>
       </w:r>
     </w:p>
     <w:p>
@@ -6199,7 +6300,28 @@
           <w:sz w:val="24"/>
           <w:szCs w:val="24"/>
         </w:rPr>
-        <w:t>2.</w:t>
+        <w:t>1,</w:t>
+      </w:r>
+      <w:r>
+        <w:rPr>
+          <w:sz w:val="24"/>
+          <w:szCs w:val="24"/>
+        </w:rPr>
+        <w:t>2</w:t>
+      </w:r>
+      <w:r>
+        <w:rPr>
+          <w:sz w:val="24"/>
+          <w:szCs w:val="24"/>
+        </w:rPr>
+        <w:t>,4</w:t>
+      </w:r>
+      <w:r>
+        <w:rPr>
+          <w:sz w:val="24"/>
+          <w:szCs w:val="24"/>
+        </w:rPr>
+        <w:t>.</w:t>
       </w:r>
     </w:p>
     <w:p>
@@ -9517,62 +9639,34 @@
         </w:rPr>
         <w:t>Answer</w:t>
       </w:r>
-    </w:p>
-    <w:p>
-      <w:pPr>
-        <w:spacing w:line="240" w:lineRule="auto"/>
-        <w:jc w:val="both"/>
-        <w:rPr>
-          <w:rFonts w:ascii="Cambria Math" w:hAnsi="Cambria Math"/>
-          <w:sz w:val="24"/>
-          <w:szCs w:val="24"/>
-          <w:oMath/>
-        </w:rPr>
-      </w:pPr>
-      <m:oMathPara>
-        <m:oMath>
-          <m:r>
-            <w:rPr>
-              <w:rFonts w:ascii="Cambria Math" w:hAnsi="Cambria Math"/>
-              <w:sz w:val="24"/>
-              <w:szCs w:val="24"/>
-            </w:rPr>
-            <m:t>~5</m:t>
-          </m:r>
-          <m:sSup>
-            <m:sSupPr>
-              <m:ctrlPr>
-                <w:rPr>
-                  <w:rFonts w:ascii="Cambria Math" w:hAnsi="Cambria Math" w:cs="JetBrains Mono"/>
-                  <w:i/>
-                  <w:sz w:val="24"/>
-                  <w:szCs w:val="24"/>
-                </w:rPr>
-              </m:ctrlPr>
-            </m:sSupPr>
-            <m:e>
-              <m:r>
-                <w:rPr>
-                  <w:rFonts w:ascii="Cambria Math" w:hAnsi="Cambria Math" w:cs="JetBrains Mono"/>
-                  <w:sz w:val="24"/>
-                  <w:szCs w:val="24"/>
-                </w:rPr>
-                <m:t>n</m:t>
-              </m:r>
-            </m:e>
-            <m:sup>
-              <m:r>
-                <w:rPr>
-                  <w:rFonts w:ascii="Cambria Math" w:hAnsi="Cambria Math" w:cs="JetBrains Mono"/>
-                  <w:sz w:val="24"/>
-                  <w:szCs w:val="24"/>
-                </w:rPr>
-                <m:t>4</m:t>
-              </m:r>
-            </m:sup>
-          </m:sSup>
-        </m:oMath>
-      </m:oMathPara>
+      <w:r>
+        <w:rPr>
+          <w:b/>
+          <w:bCs/>
+          <w:i/>
+          <w:iCs/>
+          <w:sz w:val="24"/>
+          <w:szCs w:val="24"/>
+        </w:rPr>
+        <w:t>:</w:t>
+      </w:r>
+    </w:p>
+    <w:p>
+      <w:pPr>
+        <w:spacing w:line="240" w:lineRule="auto"/>
+        <w:jc w:val="center"/>
+        <w:rPr>
+          <w:sz w:val="24"/>
+          <w:szCs w:val="24"/>
+        </w:rPr>
+      </w:pPr>
+      <w:r>
+        <w:rPr>
+          <w:sz w:val="24"/>
+          <w:szCs w:val="24"/>
+        </w:rPr>
+        <w:t>7</w:t>
+      </w:r>
     </w:p>
     <w:p>
       <w:pPr>
@@ -14243,18 +14337,44 @@
       <w:proofErr w:type="gramStart"/>
       <w:r>
         <w:rPr>
-          <w:sz w:val="24"/>
-          <w:szCs w:val="24"/>
+          <w:rFonts w:ascii="JetBrains Mono" w:hAnsi="JetBrains Mono" w:cs="JetBrains Mono"/>
+          <w:sz w:val="20"/>
+          <w:szCs w:val="20"/>
         </w:rPr>
         <w:t>a[</w:t>
       </w:r>
       <w:proofErr w:type="gramEnd"/>
       <w:r>
         <w:rPr>
-          <w:sz w:val="24"/>
-          <w:szCs w:val="24"/>
-        </w:rPr>
-        <w:t>], and that n represents the number of indices between lo and hi, inclusive.</w:t>
+          <w:rFonts w:ascii="JetBrains Mono" w:hAnsi="JetBrains Mono" w:cs="JetBrains Mono"/>
+          <w:sz w:val="20"/>
+          <w:szCs w:val="20"/>
+        </w:rPr>
+        <w:t>]</w:t>
+      </w:r>
+      <w:r>
+        <w:rPr>
+          <w:sz w:val="24"/>
+          <w:szCs w:val="24"/>
+        </w:rPr>
+        <w:t xml:space="preserve">, and that </w:t>
+      </w:r>
+      <m:oMath>
+        <m:r>
+          <w:rPr>
+            <w:rFonts w:ascii="Cambria Math" w:hAnsi="Cambria Math"/>
+            <w:sz w:val="24"/>
+            <w:szCs w:val="24"/>
+          </w:rPr>
+          <m:t>n</m:t>
+        </m:r>
+      </m:oMath>
+      <w:r>
+        <w:rPr>
+          <w:sz w:val="24"/>
+          <w:szCs w:val="24"/>
+        </w:rPr>
+        <w:t xml:space="preserve"> represents the number of indices between lo and hi, inclusive.</w:t>
       </w:r>
     </w:p>
     <w:p>
@@ -14291,18 +14411,8 @@
           <w:sz w:val="18"/>
           <w:szCs w:val="18"/>
         </w:rPr>
-        <w:t xml:space="preserve">Comparable[] a, Comparable[] aux, int lo, int mid, int </w:t>
-      </w:r>
-      <w:proofErr w:type="gramStart"/>
-      <w:r>
-        <w:rPr>
-          <w:rFonts w:ascii="JetBrains Mono" w:hAnsi="JetBrains Mono" w:cs="JetBrains Mono"/>
-          <w:sz w:val="18"/>
-          <w:szCs w:val="18"/>
-        </w:rPr>
-        <w:t>hi) {</w:t>
-      </w:r>
-      <w:proofErr w:type="gramEnd"/>
+        <w:t>Comparable[] a, Comparable[] aux, int lo, int mid, int hi) {</w:t>
+      </w:r>
     </w:p>
     <w:p>
       <w:pPr>
@@ -15114,7 +15224,6 @@
         </w:rPr>
         <w:t xml:space="preserve">No - </w:t>
       </w:r>
-      <w:proofErr w:type="gramStart"/>
       <w:r>
         <w:rPr>
           <w:sz w:val="24"/>
@@ -15122,7 +15231,6 @@
         </w:rPr>
         <w:t>merge sort</w:t>
       </w:r>
-      <w:proofErr w:type="gramEnd"/>
       <w:r>
         <w:rPr>
           <w:sz w:val="24"/>
@@ -16256,18 +16364,23 @@
     </w:p>
     <w:p>
       <w:pPr>
-        <w:spacing w:line="240" w:lineRule="auto"/>
-        <w:rPr>
-          <w:sz w:val="24"/>
-          <w:szCs w:val="24"/>
-        </w:rPr>
-      </w:pPr>
-      <w:r>
-        <w:rPr>
-          <w:sz w:val="24"/>
-          <w:szCs w:val="24"/>
-        </w:rPr>
-        <w:t>They both involve comparing elements, and PQs may be used to create a straightforward sorting algorithm.</w:t>
+        <w:spacing w:before="240" w:line="240" w:lineRule="auto"/>
+        <w:jc w:val="center"/>
+        <w:rPr>
+          <w:b/>
+          <w:bCs/>
+          <w:i/>
+          <w:iCs/>
+          <w:sz w:val="24"/>
+          <w:szCs w:val="24"/>
+        </w:rPr>
+      </w:pPr>
+      <w:r>
+        <w:rPr>
+          <w:sz w:val="24"/>
+          <w:szCs w:val="24"/>
+        </w:rPr>
+        <w:t>2</w:t>
       </w:r>
     </w:p>
     <w:p>
@@ -16871,18 +16984,18 @@
     <w:p>
       <w:pPr>
         <w:spacing w:line="240" w:lineRule="auto"/>
-        <w:jc w:val="both"/>
-        <w:rPr>
-          <w:sz w:val="24"/>
-          <w:szCs w:val="24"/>
-        </w:rPr>
-      </w:pPr>
-      <w:r>
-        <w:rPr>
-          <w:sz w:val="24"/>
-          <w:szCs w:val="24"/>
-        </w:rPr>
-        <w:t>No - the same nodes can be used to draw multiple valid heaps.</w:t>
+        <w:jc w:val="center"/>
+        <w:rPr>
+          <w:sz w:val="24"/>
+          <w:szCs w:val="24"/>
+        </w:rPr>
+      </w:pPr>
+      <w:r>
+        <w:rPr>
+          <w:sz w:val="24"/>
+          <w:szCs w:val="24"/>
+        </w:rPr>
+        <w:t>3</w:t>
       </w:r>
     </w:p>
     <w:p>
@@ -16946,25 +17059,7 @@
           <w:sz w:val="20"/>
           <w:szCs w:val="20"/>
         </w:rPr>
-        <w:t xml:space="preserve">[0, 8, 6, </w:t>
-      </w:r>
-      <w:proofErr w:type="gramStart"/>
-      <w:r>
-        <w:rPr>
-          <w:rFonts w:ascii="JetBrains Mono" w:hAnsi="JetBrains Mono" w:cs="JetBrains Mono"/>
-          <w:sz w:val="20"/>
-          <w:szCs w:val="20"/>
-        </w:rPr>
-        <w:t>7,</w:t>
-      </w:r>
-      <w:proofErr w:type="gramEnd"/>
-      <w:r>
-        <w:rPr>
-          <w:rFonts w:ascii="JetBrains Mono" w:hAnsi="JetBrains Mono" w:cs="JetBrains Mono"/>
-          <w:sz w:val="20"/>
-          <w:szCs w:val="20"/>
-        </w:rPr>
-        <w:t xml:space="preserve"> 4, 4, 4, 5, 1, 3, 1]</w:t>
+        <w:t>[0, 8, 6, 7, 4, 4, 4, 5, 1, 3, 1]</w:t>
       </w:r>
       <w:r>
         <w:rPr>
@@ -22851,27 +22946,7 @@
           <w:sz w:val="24"/>
           <w:szCs w:val="24"/>
         </w:rPr>
-        <w:t xml:space="preserve">See lecture, </w:t>
-      </w:r>
-      <w:proofErr w:type="gramStart"/>
-      <w:r>
-        <w:rPr>
-          <w:i/>
-          <w:iCs/>
-          <w:sz w:val="24"/>
-          <w:szCs w:val="24"/>
-        </w:rPr>
-        <w:t>staring</w:t>
-      </w:r>
-      <w:proofErr w:type="gramEnd"/>
-      <w:r>
-        <w:rPr>
-          <w:i/>
-          <w:iCs/>
-          <w:sz w:val="24"/>
-          <w:szCs w:val="24"/>
-        </w:rPr>
-        <w:t xml:space="preserve"> at slide 26, for more information about BST structure and its impact on searching performance</w:t>
+        <w:t>See lecture, staring at slide 26, for more information about BST structure and its impact on searching performance</w:t>
       </w:r>
       <w:r>
         <w:rPr>
@@ -24670,29 +24745,7 @@
           <w:szCs w:val="36"/>
           <w:highlight w:val="black"/>
         </w:rPr>
-        <w:t xml:space="preserve">Quiz </w:t>
-      </w:r>
-      <w:r>
-        <w:rPr>
-          <w:b/>
-          <w:bCs/>
-          <w:color w:val="FFFFFF" w:themeColor="background1"/>
-          <w:sz w:val="36"/>
-          <w:szCs w:val="36"/>
-          <w:highlight w:val="black"/>
-        </w:rPr>
-        <w:t xml:space="preserve">Before </w:t>
-      </w:r>
-      <w:r>
-        <w:rPr>
-          <w:b/>
-          <w:bCs/>
-          <w:color w:val="FFFFFF" w:themeColor="background1"/>
-          <w:sz w:val="36"/>
-          <w:szCs w:val="36"/>
-          <w:highlight w:val="black"/>
-        </w:rPr>
-        <w:t>Midterm</w:t>
+        <w:t>Quiz Before Midterm</w:t>
       </w:r>
     </w:p>
     <w:p>
@@ -24971,18 +25024,7 @@
           <w:szCs w:val="24"/>
           <w:highlight w:val="black"/>
         </w:rPr>
-        <w:t xml:space="preserve"> </w:t>
-      </w:r>
-      <w:r>
-        <w:rPr>
-          <w:b/>
-          <w:bCs/>
-          <w:color w:val="FFFFFF" w:themeColor="background1"/>
-          <w:sz w:val="24"/>
-          <w:szCs w:val="24"/>
-          <w:highlight w:val="black"/>
-        </w:rPr>
-        <w:t>2</w:t>
+        <w:t xml:space="preserve"> 2</w:t>
       </w:r>
       <w:r>
         <w:rPr>
@@ -25232,7 +25274,7 @@
           <w:szCs w:val="24"/>
           <w:highlight w:val="black"/>
         </w:rPr>
-        <w:t xml:space="preserve"> </w:t>
+        <w:t xml:space="preserve"> 3</w:t>
       </w:r>
       <w:r>
         <w:rPr>
@@ -25243,7 +25285,7 @@
           <w:szCs w:val="24"/>
           <w:highlight w:val="black"/>
         </w:rPr>
-        <w:t>3</w:t>
+        <w:tab/>
       </w:r>
       <w:r>
         <w:rPr>
@@ -25254,7 +25296,7 @@
           <w:szCs w:val="24"/>
           <w:highlight w:val="black"/>
         </w:rPr>
-        <w:tab/>
+        <w:t>0.5</w:t>
       </w:r>
       <w:r>
         <w:rPr>
@@ -25265,17 +25307,6 @@
           <w:szCs w:val="24"/>
           <w:highlight w:val="black"/>
         </w:rPr>
-        <w:t>0.5</w:t>
-      </w:r>
-      <w:r>
-        <w:rPr>
-          <w:b/>
-          <w:bCs/>
-          <w:color w:val="FFFFFF" w:themeColor="background1"/>
-          <w:sz w:val="24"/>
-          <w:szCs w:val="24"/>
-          <w:highlight w:val="black"/>
-        </w:rPr>
         <w:t xml:space="preserve"> pts</w:t>
       </w:r>
     </w:p>
@@ -25295,7 +25326,34 @@
           <w:szCs w:val="24"/>
           <w:lang w:val="en-001"/>
         </w:rPr>
-        <w:t>Which method is NOT part of the basic stack API as discussed in the document?</w:t>
+        <w:t xml:space="preserve">Which method is NOT part of the basic </w:t>
+      </w:r>
+      <w:r>
+        <w:rPr>
+          <w:rFonts w:ascii="JetBrains Mono" w:hAnsi="JetBrains Mono" w:cs="JetBrains Mono"/>
+          <w:sz w:val="20"/>
+          <w:szCs w:val="20"/>
+          <w:lang w:val="en-001"/>
+        </w:rPr>
+        <w:t>S</w:t>
+      </w:r>
+      <w:r>
+        <w:rPr>
+          <w:rFonts w:ascii="JetBrains Mono" w:hAnsi="JetBrains Mono" w:cs="JetBrains Mono"/>
+          <w:sz w:val="20"/>
+          <w:szCs w:val="20"/>
+          <w:lang w:val="en-001"/>
+        </w:rPr>
+        <w:t>tack</w:t>
+      </w:r>
+      <w:r>
+        <w:rPr>
+          <w:rFonts w:cs="JetBrains Mono"/>
+          <w:sz w:val="24"/>
+          <w:szCs w:val="24"/>
+          <w:lang w:val="en-001"/>
+        </w:rPr>
+        <w:t xml:space="preserve"> API as discussed in the document?</w:t>
       </w:r>
     </w:p>
     <w:p>
@@ -25436,7 +25494,16 @@
           <w:szCs w:val="20"/>
           <w:lang w:val="en-001"/>
         </w:rPr>
-        <w:t>enqueue(</w:t>
+        <w:t>en</w:t>
+      </w:r>
+      <w:r>
+        <w:rPr>
+          <w:rFonts w:ascii="JetBrains Mono" w:hAnsi="JetBrains Mono" w:cs="JetBrains Mono"/>
+          <w:sz w:val="20"/>
+          <w:szCs w:val="20"/>
+          <w:lang w:val="en-001"/>
+        </w:rPr>
+        <w:t>queue(</w:t>
       </w:r>
       <w:proofErr w:type="gramEnd"/>
       <w:r>
@@ -25512,18 +25579,7 @@
           <w:szCs w:val="24"/>
           <w:highlight w:val="black"/>
         </w:rPr>
-        <w:t xml:space="preserve"> </w:t>
-      </w:r>
-      <w:r>
-        <w:rPr>
-          <w:b/>
-          <w:bCs/>
-          <w:color w:val="FFFFFF" w:themeColor="background1"/>
-          <w:sz w:val="24"/>
-          <w:szCs w:val="24"/>
-          <w:highlight w:val="black"/>
-        </w:rPr>
-        <w:t>4</w:t>
+        <w:t xml:space="preserve"> 4</w:t>
       </w:r>
       <w:r>
         <w:rPr>
@@ -25773,18 +25829,7 @@
           <w:szCs w:val="24"/>
           <w:highlight w:val="black"/>
         </w:rPr>
-        <w:t xml:space="preserve"> </w:t>
-      </w:r>
-      <w:r>
-        <w:rPr>
-          <w:b/>
-          <w:bCs/>
-          <w:color w:val="FFFFFF" w:themeColor="background1"/>
-          <w:sz w:val="24"/>
-          <w:szCs w:val="24"/>
-          <w:highlight w:val="black"/>
-        </w:rPr>
-        <w:t>5</w:t>
+        <w:t xml:space="preserve"> 5</w:t>
       </w:r>
       <w:r>
         <w:rPr>
@@ -25961,7 +26006,6 @@
         </w:rPr>
         <w:t xml:space="preserve">By defining the stack class with a generic </w:t>
       </w:r>
-      <w:proofErr w:type="gramStart"/>
       <w:r>
         <w:rPr>
           <w:rFonts w:cs="JetBrains Mono"/>
@@ -25969,9 +26013,8 @@
           <w:szCs w:val="24"/>
           <w:lang w:val="en-001"/>
         </w:rPr>
-        <w:t>type</w:t>
-      </w:r>
-      <w:proofErr w:type="gramEnd"/>
+        <w:t>type of</w:t>
+      </w:r>
       <w:r>
         <w:rPr>
           <w:rFonts w:cs="JetBrains Mono"/>
@@ -26054,18 +26097,7 @@
           <w:szCs w:val="24"/>
           <w:highlight w:val="black"/>
         </w:rPr>
-        <w:t xml:space="preserve"> </w:t>
-      </w:r>
-      <w:r>
-        <w:rPr>
-          <w:b/>
-          <w:bCs/>
-          <w:color w:val="FFFFFF" w:themeColor="background1"/>
-          <w:sz w:val="24"/>
-          <w:szCs w:val="24"/>
-          <w:highlight w:val="black"/>
-        </w:rPr>
-        <w:t>6</w:t>
+        <w:t xml:space="preserve"> 6</w:t>
       </w:r>
       <w:r>
         <w:rPr>
@@ -26315,18 +26347,7 @@
           <w:szCs w:val="24"/>
           <w:highlight w:val="black"/>
         </w:rPr>
-        <w:t xml:space="preserve"> </w:t>
-      </w:r>
-      <w:r>
-        <w:rPr>
-          <w:b/>
-          <w:bCs/>
-          <w:color w:val="FFFFFF" w:themeColor="background1"/>
-          <w:sz w:val="24"/>
-          <w:szCs w:val="24"/>
-          <w:highlight w:val="black"/>
-        </w:rPr>
-        <w:t>7</w:t>
+        <w:t xml:space="preserve"> 7</w:t>
       </w:r>
       <w:r>
         <w:rPr>
@@ -26605,18 +26626,7 @@
           <w:szCs w:val="24"/>
           <w:highlight w:val="black"/>
         </w:rPr>
-        <w:t xml:space="preserve"> </w:t>
-      </w:r>
-      <w:r>
-        <w:rPr>
-          <w:b/>
-          <w:bCs/>
-          <w:color w:val="FFFFFF" w:themeColor="background1"/>
-          <w:sz w:val="24"/>
-          <w:szCs w:val="24"/>
-          <w:highlight w:val="black"/>
-        </w:rPr>
-        <w:t>8</w:t>
+        <w:t xml:space="preserve"> 8</w:t>
       </w:r>
       <w:r>
         <w:rPr>
@@ -26866,18 +26876,7 @@
           <w:szCs w:val="24"/>
           <w:highlight w:val="black"/>
         </w:rPr>
-        <w:t xml:space="preserve"> </w:t>
-      </w:r>
-      <w:r>
-        <w:rPr>
-          <w:b/>
-          <w:bCs/>
-          <w:color w:val="FFFFFF" w:themeColor="background1"/>
-          <w:sz w:val="24"/>
-          <w:szCs w:val="24"/>
-          <w:highlight w:val="black"/>
-        </w:rPr>
-        <w:t>9</w:t>
+        <w:t xml:space="preserve"> 9</w:t>
       </w:r>
       <w:r>
         <w:rPr>
@@ -27365,18 +27364,7 @@
           <w:szCs w:val="24"/>
           <w:highlight w:val="black"/>
         </w:rPr>
-        <w:t xml:space="preserve"> 1</w:t>
-      </w:r>
-      <w:r>
-        <w:rPr>
-          <w:b/>
-          <w:bCs/>
-          <w:color w:val="FFFFFF" w:themeColor="background1"/>
-          <w:sz w:val="24"/>
-          <w:szCs w:val="24"/>
-          <w:highlight w:val="black"/>
-        </w:rPr>
-        <w:t>0</w:t>
+        <w:t xml:space="preserve"> 10</w:t>
       </w:r>
       <w:r>
         <w:rPr>
@@ -27572,16 +27560,6 @@
         </w:rPr>
         <w:t>1</w:t>
       </w:r>
-    </w:p>
-    <w:p>
-      <w:pPr>
-        <w:spacing w:line="240" w:lineRule="auto"/>
-        <w:rPr>
-          <w:sz w:val="24"/>
-          <w:szCs w:val="24"/>
-          <w:lang w:val="en-001"/>
-        </w:rPr>
-      </w:pPr>
     </w:p>
     <w:p>
       <w:pPr>
@@ -29504,7 +29482,18 @@
           </w:tcPr>
           <w:p>
             <w:r>
-              <w:t>Which of the following functions grows the fastest as n increases to infinity?</w:t>
+              <w:t xml:space="preserve">Which of the following functions grows the fastest as </w:t>
+            </w:r>
+            <m:oMath>
+              <m:r>
+                <w:rPr>
+                  <w:rFonts w:ascii="Cambria Math" w:hAnsi="Cambria Math"/>
+                </w:rPr>
+                <m:t>n</m:t>
+              </m:r>
+            </m:oMath>
+            <w:r>
+              <w:t xml:space="preserve"> increases to infinity?</w:t>
             </w:r>
           </w:p>
         </w:tc>
@@ -29563,12 +29552,31 @@
               <w:t xml:space="preserve">b. </w:t>
             </w:r>
             <m:oMath>
-              <m:r>
-                <w:rPr>
-                  <w:rFonts w:ascii="Cambria Math" w:hAnsi="Cambria Math"/>
-                </w:rPr>
-                <m:t>2ⁿ</m:t>
-              </m:r>
+              <m:sSup>
+                <m:sSupPr>
+                  <m:ctrlPr>
+                    <w:rPr>
+                      <w:rFonts w:ascii="Cambria Math" w:hAnsi="Cambria Math"/>
+                    </w:rPr>
+                  </m:ctrlPr>
+                </m:sSupPr>
+                <m:e>
+                  <m:r>
+                    <w:rPr>
+                      <w:rFonts w:ascii="Cambria Math" w:hAnsi="Cambria Math"/>
+                    </w:rPr>
+                    <m:t>2</m:t>
+                  </m:r>
+                </m:e>
+                <m:sup>
+                  <m:r>
+                    <w:rPr>
+                      <w:rFonts w:ascii="Cambria Math" w:hAnsi="Cambria Math"/>
+                    </w:rPr>
+                    <m:t>n</m:t>
+                  </m:r>
+                </m:sup>
+              </m:sSup>
             </m:oMath>
           </w:p>
         </w:tc>
@@ -32050,7 +32058,7 @@
 </file>
 
 <file path=word/numbering.xml><?xml version="1.0" encoding="utf-8"?>
-<w:numbering xmlns:wpc="http://schemas.microsoft.com/office/word/2010/wordprocessingCanvas" xmlns:cx="http://schemas.microsoft.com/office/drawing/2014/chartex" xmlns:cx1="http://schemas.microsoft.com/office/drawing/2015/9/8/chartex" xmlns:cx2="http://schemas.microsoft.com/office/drawing/2015/10/21/chartex" xmlns:cx3="http://schemas.microsoft.com/office/drawing/2016/5/9/chartex" xmlns:cx4="http://schemas.microsoft.com/office/drawing/2016/5/10/chartex" xmlns:cx5="http://schemas.microsoft.com/office/drawing/2016/5/11/chartex" xmlns:cx6="http://schemas.microsoft.com/office/drawing/2016/5/12/chartex" xmlns:cx7="http://schemas.microsoft.com/office/drawing/2016/5/13/chartex" xmlns:cx8="http://schemas.microsoft.com/office/drawing/2016/5/14/chartex" xmlns:mc="http://schemas.openxmlformats.org/markup-compatibility/2006" xmlns:aink="http://schemas.microsoft.com/office/drawing/2016/ink" xmlns:am3d="http://schemas.microsoft.com/office/drawing/2017/model3d" xmlns:o="urn:schemas-microsoft-com:office:office" xmlns:oel="http://schemas.microsoft.com/office/2019/extlst" xmlns:r="http://schemas.openxmlformats.org/officeDocument/2006/relationships" xmlns:m="http://schemas.openxmlformats.org/officeDocument/2006/math" xmlns:v="urn:schemas-microsoft-com:vml" xmlns:wp14="http://schemas.microsoft.com/office/word/2010/wordprocessingDrawing" xmlns:wp="http://schemas.openxmlformats.org/drawingml/2006/wordprocessingDrawing" xmlns:w10="urn:schemas-microsoft-com:office:word" xmlns:w="http://schemas.openxmlformats.org/wordprocessingml/2006/main" xmlns:w14="http://schemas.microsoft.com/office/word/2010/wordml" xmlns:w15="http://schemas.microsoft.com/office/word/2012/wordml" xmlns:w16cex="http://schemas.microsoft.com/office/word/2018/wordml/cex" xmlns:w16cid="http://schemas.microsoft.com/office/word/2016/wordml/cid" xmlns:w16="http://schemas.microsoft.com/office/word/2018/wordml" xmlns:w16du="http://schemas.microsoft.com/office/word/2023/wordml/word16du" xmlns:w16sdtdh="http://schemas.microsoft.com/office/word/2020/wordml/sdtdatahash" xmlns:w16se="http://schemas.microsoft.com/office/word/2015/wordml/symex" xmlns:wpg="http://schemas.microsoft.com/office/word/2010/wordprocessingGroup" xmlns:wpi="http://schemas.microsoft.com/office/word/2010/wordprocessingInk" xmlns:wne="http://schemas.microsoft.com/office/word/2006/wordml" xmlns:wps="http://schemas.microsoft.com/office/word/2010/wordprocessingShape" mc:Ignorable="w14 w15 w16se w16cid w16 w16cex w16sdtdh w16du wp14">
+<w:numbering xmlns:wpc="http://schemas.microsoft.com/office/word/2010/wordprocessingCanvas" xmlns:cx="http://schemas.microsoft.com/office/drawing/2014/chartex" xmlns:cx1="http://schemas.microsoft.com/office/drawing/2015/9/8/chartex" xmlns:cx2="http://schemas.microsoft.com/office/drawing/2015/10/21/chartex" xmlns:cx3="http://schemas.microsoft.com/office/drawing/2016/5/9/chartex" xmlns:cx4="http://schemas.microsoft.com/office/drawing/2016/5/10/chartex" xmlns:cx5="http://schemas.microsoft.com/office/drawing/2016/5/11/chartex" xmlns:cx6="http://schemas.microsoft.com/office/drawing/2016/5/12/chartex" xmlns:cx7="http://schemas.microsoft.com/office/drawing/2016/5/13/chartex" xmlns:cx8="http://schemas.microsoft.com/office/drawing/2016/5/14/chartex" xmlns:mc="http://schemas.openxmlformats.org/markup-compatibility/2006" xmlns:aink="http://schemas.microsoft.com/office/drawing/2016/ink" xmlns:am3d="http://schemas.microsoft.com/office/drawing/2017/model3d" xmlns:o="urn:schemas-microsoft-com:office:office" xmlns:oel="http://schemas.microsoft.com/office/2019/extlst" xmlns:r="http://schemas.openxmlformats.org/officeDocument/2006/relationships" xmlns:m="http://schemas.openxmlformats.org/officeDocument/2006/math" xmlns:v="urn:schemas-microsoft-com:vml" xmlns:wp14="http://schemas.microsoft.com/office/word/2010/wordprocessingDrawing" xmlns:wp="http://schemas.openxmlformats.org/drawingml/2006/wordprocessingDrawing" xmlns:w10="urn:schemas-microsoft-com:office:word" xmlns:w="http://schemas.openxmlformats.org/wordprocessingml/2006/main" xmlns:w14="http://schemas.microsoft.com/office/word/2010/wordml" xmlns:w15="http://schemas.microsoft.com/office/word/2012/wordml" xmlns:w16cex="http://schemas.microsoft.com/office/word/2018/wordml/cex" xmlns:w16cid="http://schemas.microsoft.com/office/word/2016/wordml/cid" xmlns:w16="http://schemas.microsoft.com/office/word/2018/wordml" xmlns:w16du="http://schemas.microsoft.com/office/word/2023/wordml/word16du" xmlns:w16sdtdh="http://schemas.microsoft.com/office/word/2020/wordml/sdtdatahash" xmlns:w16sdtfl="http://schemas.microsoft.com/office/word/2024/wordml/sdtformatlock" xmlns:w16se="http://schemas.microsoft.com/office/word/2015/wordml/symex" xmlns:wpg="http://schemas.microsoft.com/office/word/2010/wordprocessingGroup" xmlns:wpi="http://schemas.microsoft.com/office/word/2010/wordprocessingInk" xmlns:wne="http://schemas.microsoft.com/office/word/2006/wordml" xmlns:wps="http://schemas.microsoft.com/office/word/2010/wordprocessingShape" mc:Ignorable="w14 w15 w16se w16cid w16 w16cex w16sdtdh w16sdtfl w16du wp14">
   <w:abstractNum w:abstractNumId="0" w15:restartNumberingAfterBreak="0">
     <w:nsid w:val="015B4046"/>
     <w:multiLevelType w:val="hybridMultilevel"/>
@@ -38695,7 +38703,7 @@
 </file>
 
 <file path=word/styles.xml><?xml version="1.0" encoding="utf-8"?>
-<w:styles xmlns:mc="http://schemas.openxmlformats.org/markup-compatibility/2006" xmlns:r="http://schemas.openxmlformats.org/officeDocument/2006/relationships" xmlns:w="http://schemas.openxmlformats.org/wordprocessingml/2006/main" xmlns:w14="http://schemas.microsoft.com/office/word/2010/wordml" xmlns:w15="http://schemas.microsoft.com/office/word/2012/wordml" xmlns:w16cex="http://schemas.microsoft.com/office/word/2018/wordml/cex" xmlns:w16cid="http://schemas.microsoft.com/office/word/2016/wordml/cid" xmlns:w16="http://schemas.microsoft.com/office/word/2018/wordml" xmlns:w16du="http://schemas.microsoft.com/office/word/2023/wordml/word16du" xmlns:w16sdtdh="http://schemas.microsoft.com/office/word/2020/wordml/sdtdatahash" xmlns:w16se="http://schemas.microsoft.com/office/word/2015/wordml/symex" mc:Ignorable="w14 w15 w16se w16cid w16 w16cex w16sdtdh w16du">
+<w:styles xmlns:mc="http://schemas.openxmlformats.org/markup-compatibility/2006" xmlns:r="http://schemas.openxmlformats.org/officeDocument/2006/relationships" xmlns:w="http://schemas.openxmlformats.org/wordprocessingml/2006/main" xmlns:w14="http://schemas.microsoft.com/office/word/2010/wordml" xmlns:w15="http://schemas.microsoft.com/office/word/2012/wordml" xmlns:w16cex="http://schemas.microsoft.com/office/word/2018/wordml/cex" xmlns:w16cid="http://schemas.microsoft.com/office/word/2016/wordml/cid" xmlns:w16="http://schemas.microsoft.com/office/word/2018/wordml" xmlns:w16du="http://schemas.microsoft.com/office/word/2023/wordml/word16du" xmlns:w16sdtdh="http://schemas.microsoft.com/office/word/2020/wordml/sdtdatahash" xmlns:w16sdtfl="http://schemas.microsoft.com/office/word/2024/wordml/sdtformatlock" xmlns:w16se="http://schemas.microsoft.com/office/word/2015/wordml/symex" mc:Ignorable="w14 w15 w16se w16cid w16 w16cex w16sdtdh w16sdtfl w16du">
   <w:docDefaults>
     <w:rPrDefault>
       <w:rPr>
@@ -39094,7 +39102,7 @@
   <w:style w:type="paragraph" w:default="1" w:styleId="Normal">
     <w:name w:val="Normal"/>
     <w:qFormat/>
-    <w:rsid w:val="00C50096"/>
+    <w:rsid w:val="009F19CC"/>
   </w:style>
   <w:style w:type="paragraph" w:styleId="Heading1">
     <w:name w:val="heading 1"/>
@@ -39298,6 +39306,7 @@
   <w:style w:type="character" w:default="1" w:styleId="DefaultParagraphFont">
     <w:name w:val="Default Paragraph Font"/>
     <w:uiPriority w:val="1"/>
+    <w:semiHidden/>
     <w:unhideWhenUsed/>
   </w:style>
   <w:style w:type="table" w:default="1" w:styleId="TableNormal">
